--- a/#Grundlagen Programmierung.docx
+++ b/#Grundlagen Programmierung.docx
@@ -185,28 +185,7 @@
         </w:numPr>
       </w:pPr>
       <w:r>
-        <w:t xml:space="preserve">Verzweigungen </w:t>
-      </w:r>
-      <w:proofErr w:type="gramStart"/>
-      <w:r>
-        <w:t xml:space="preserve">( </w:t>
-      </w:r>
-      <w:proofErr w:type="spellStart"/>
-      <w:r>
-        <w:t>if</w:t>
-      </w:r>
-      <w:proofErr w:type="spellEnd"/>
-      <w:proofErr w:type="gramEnd"/>
-      <w:r>
-        <w:t xml:space="preserve"> … </w:t>
-      </w:r>
-      <w:proofErr w:type="spellStart"/>
-      <w:r>
-        <w:t>else</w:t>
-      </w:r>
-      <w:proofErr w:type="spellEnd"/>
-      <w:r>
-        <w:t xml:space="preserve"> … )</w:t>
+        <w:t>Verzweigungen ( if … else … )</w:t>
       </w:r>
     </w:p>
     <w:p>
@@ -218,20 +197,7 @@
         </w:numPr>
       </w:pPr>
       <w:r>
-        <w:t xml:space="preserve">Schleifen </w:t>
-      </w:r>
-      <w:proofErr w:type="gramStart"/>
-      <w:r>
-        <w:t xml:space="preserve">( </w:t>
-      </w:r>
-      <w:proofErr w:type="spellStart"/>
-      <w:r>
-        <w:t>while</w:t>
-      </w:r>
-      <w:proofErr w:type="spellEnd"/>
-      <w:proofErr w:type="gramEnd"/>
-      <w:r>
-        <w:t xml:space="preserve"> … do … )</w:t>
+        <w:t>Schleifen ( while … do … )</w:t>
       </w:r>
     </w:p>
     <w:p>
@@ -284,13 +250,8 @@
           <w:numId w:val="1"/>
         </w:numPr>
       </w:pPr>
-      <w:proofErr w:type="spellStart"/>
-      <w:r>
-        <w:t>Nassi-Shneiderman</w:t>
-      </w:r>
-      <w:proofErr w:type="spellEnd"/>
-      <w:r>
-        <w:t xml:space="preserve"> Diagramm</w:t>
+      <w:r>
+        <w:t>Nassi-Shneiderman Diagramm</w:t>
       </w:r>
     </w:p>
     <w:p>
@@ -589,13 +550,8 @@
           <w:numId w:val="1"/>
         </w:numPr>
       </w:pPr>
-      <w:proofErr w:type="gramStart"/>
-      <w:r>
-        <w:t>Semikolon ;</w:t>
-      </w:r>
-      <w:proofErr w:type="gramEnd"/>
-      <w:r>
-        <w:t xml:space="preserve"> | Kommando Ende</w:t>
+      <w:r>
+        <w:t>Semikolon ; | Kommando Ende</w:t>
       </w:r>
     </w:p>
     <w:p>
@@ -630,21 +586,8 @@
           <w:numId w:val="1"/>
         </w:numPr>
       </w:pPr>
-      <w:proofErr w:type="spellStart"/>
-      <w:r>
-        <w:t>Z.b.</w:t>
-      </w:r>
-      <w:proofErr w:type="spellEnd"/>
-      <w:r>
-        <w:t xml:space="preserve"> </w:t>
-      </w:r>
-      <w:proofErr w:type="gramStart"/>
-      <w:r>
-        <w:t>+  -</w:t>
-      </w:r>
-      <w:proofErr w:type="gramEnd"/>
-      <w:r>
-        <w:t xml:space="preserve">  *  /  (Mathematische Operatoren)</w:t>
+      <w:r>
+        <w:t>Z.b. +  -  *  /  (Mathematische Operatoren)</w:t>
       </w:r>
     </w:p>
     <w:p>
@@ -721,36 +664,17 @@
       </w:r>
       <w:r>
         <w:br/>
-      </w:r>
-      <w:proofErr w:type="spellStart"/>
-      <w:r>
-        <w:t>int</w:t>
-      </w:r>
-      <w:proofErr w:type="spellEnd"/>
-      <w:r>
-        <w:t xml:space="preserve"> 0Null ist nicht erlaubt</w:t>
+        <w:t>int 0Null ist nicht erlaubt</w:t>
       </w:r>
       <w:r>
         <w:br/>
-      </w:r>
-      <w:proofErr w:type="spellStart"/>
-      <w:r>
-        <w:t>int</w:t>
-      </w:r>
-      <w:proofErr w:type="spellEnd"/>
-      <w:r>
-        <w:t xml:space="preserve"> Null0 ist erlaubt</w:t>
+        <w:t>int Null0 ist erlaubt</w:t>
       </w:r>
       <w:r>
         <w:br/>
       </w:r>
-      <w:proofErr w:type="spellStart"/>
-      <w:r>
-        <w:t>int</w:t>
-      </w:r>
-      <w:proofErr w:type="spellEnd"/>
-      <w:r>
-        <w:t xml:space="preserve"> _0Null ist erlaubt</w:t>
+      <w:r>
+        <w:t>int _0Null ist erlaubt</w:t>
       </w:r>
       <w:r>
         <w:br/>
@@ -770,21 +694,8 @@
       <w:r>
         <w:br/>
       </w:r>
-      <w:proofErr w:type="spellStart"/>
-      <w:r>
-        <w:t>int</w:t>
-      </w:r>
-      <w:proofErr w:type="spellEnd"/>
-      <w:r>
-        <w:t xml:space="preserve"> Null und </w:t>
-      </w:r>
-      <w:proofErr w:type="spellStart"/>
-      <w:r>
-        <w:t>int</w:t>
-      </w:r>
-      <w:proofErr w:type="spellEnd"/>
-      <w:r>
-        <w:t xml:space="preserve"> null sind zwei verschiedene Variablen</w:t>
+      <w:r>
+        <w:t>int Null und int null sind zwei verschiedene Variablen</w:t>
       </w:r>
       <w:r>
         <w:br/>
@@ -908,15 +819,7 @@
             </w:r>
             <w:r>
               <w:br/>
-              <w:t xml:space="preserve">Visual Basic </w:t>
-            </w:r>
-            <w:proofErr w:type="spellStart"/>
-            <w:r>
-              <w:t>Script</w:t>
-            </w:r>
-            <w:proofErr w:type="spellEnd"/>
-            <w:r>
-              <w:t xml:space="preserve"> (VBS)</w:t>
+              <w:t>Visual Basic Script (VBS)</w:t>
             </w:r>
           </w:p>
         </w:tc>
@@ -953,48 +856,9 @@
             </w:r>
           </w:p>
           <w:p>
-            <w:proofErr w:type="spellStart"/>
             <w:r>
-              <w:t>Int</w:t>
+              <w:t>Int, char, float, long, string, ….</w:t>
             </w:r>
-            <w:proofErr w:type="spellEnd"/>
-            <w:r>
-              <w:t xml:space="preserve">, </w:t>
-            </w:r>
-            <w:proofErr w:type="spellStart"/>
-            <w:r>
-              <w:t>char</w:t>
-            </w:r>
-            <w:proofErr w:type="spellEnd"/>
-            <w:r>
-              <w:t xml:space="preserve">, </w:t>
-            </w:r>
-            <w:proofErr w:type="spellStart"/>
-            <w:r>
-              <w:t>float</w:t>
-            </w:r>
-            <w:proofErr w:type="spellEnd"/>
-            <w:r>
-              <w:t xml:space="preserve">, </w:t>
-            </w:r>
-            <w:proofErr w:type="spellStart"/>
-            <w:r>
-              <w:t>long</w:t>
-            </w:r>
-            <w:proofErr w:type="spellEnd"/>
-            <w:r>
-              <w:t xml:space="preserve">, </w:t>
-            </w:r>
-            <w:proofErr w:type="spellStart"/>
-            <w:proofErr w:type="gramStart"/>
-            <w:r>
-              <w:t>string</w:t>
-            </w:r>
-            <w:proofErr w:type="spellEnd"/>
-            <w:r>
-              <w:t>, ….</w:t>
-            </w:r>
-            <w:proofErr w:type="gramEnd"/>
           </w:p>
         </w:tc>
         <w:tc>
@@ -1023,26 +887,16 @@
           </w:p>
           <w:p>
             <w:r>
-              <w:t xml:space="preserve">123     = </w:t>
+              <w:t>123     = int</w:t>
             </w:r>
-            <w:proofErr w:type="spellStart"/>
-            <w:r>
-              <w:t>int</w:t>
-            </w:r>
-            <w:proofErr w:type="spellEnd"/>
             <w:r>
               <w:br/>
               <w:t>12.3    = double</w:t>
             </w:r>
             <w:r>
               <w:br/>
-              <w:t xml:space="preserve">“123“ = </w:t>
+              <w:t>“123“ = text</w:t>
             </w:r>
-            <w:proofErr w:type="spellStart"/>
-            <w:r>
-              <w:t>text</w:t>
-            </w:r>
-            <w:proofErr w:type="spellEnd"/>
           </w:p>
         </w:tc>
       </w:tr>
@@ -1390,17 +1244,8 @@
           <w:b/>
           <w:bCs/>
         </w:rPr>
-        <w:t>*.</w:t>
-      </w:r>
-      <w:proofErr w:type="spellStart"/>
-      <w:r>
-        <w:rPr>
-          <w:b/>
-          <w:bCs/>
-        </w:rPr>
-        <w:t>cpp</w:t>
-      </w:r>
-      <w:proofErr w:type="spellEnd"/>
+        <w:t>*.cpp</w:t>
+      </w:r>
       <w:r>
         <w:br/>
         <w:t>Header Datei</w:t>
@@ -1844,17 +1689,8 @@
           <w:b/>
           <w:bCs/>
         </w:rPr>
-        <w:t>*.</w:t>
-      </w:r>
-      <w:proofErr w:type="spellStart"/>
-      <w:r>
-        <w:rPr>
-          <w:b/>
-          <w:bCs/>
-        </w:rPr>
-        <w:t>obj</w:t>
-      </w:r>
-      <w:proofErr w:type="spellEnd"/>
+        <w:t>*.obj</w:t>
+      </w:r>
     </w:p>
     <w:p>
       <w:r>
@@ -2264,17 +2100,8 @@
           <w:b/>
           <w:bCs/>
         </w:rPr>
-        <w:t>*.</w:t>
-      </w:r>
-      <w:proofErr w:type="spellStart"/>
-      <w:r>
-        <w:rPr>
-          <w:b/>
-          <w:bCs/>
-        </w:rPr>
-        <w:t>lib</w:t>
-      </w:r>
-      <w:proofErr w:type="spellEnd"/>
+        <w:t>*.lib</w:t>
+      </w:r>
       <w:r>
         <w:rPr>
           <w:b/>
@@ -2954,13 +2781,8 @@
         </mc:AlternateContent>
       </w:r>
       <w:r>
-        <w:t>*</w:t>
-      </w:r>
-      <w:proofErr w:type="spellStart"/>
-      <w:r>
-        <w:t>cpp</w:t>
-      </w:r>
-      <w:proofErr w:type="spellEnd"/>
+        <w:t>*cpp</w:t>
+      </w:r>
       <w:r>
         <w:br/>
         <w:t xml:space="preserve">Quellcode / Programmcode </w:t>
@@ -3091,629 +2913,8 @@
       </w:r>
     </w:p>
     <w:p>
-      <w:proofErr w:type="spellStart"/>
-      <w:r>
-        <w:t>Lorem</w:t>
-      </w:r>
-      <w:proofErr w:type="spellEnd"/>
-      <w:r>
-        <w:t xml:space="preserve"> </w:t>
-      </w:r>
-      <w:proofErr w:type="spellStart"/>
-      <w:r>
-        <w:t>ipsum</w:t>
-      </w:r>
-      <w:proofErr w:type="spellEnd"/>
-      <w:r>
-        <w:t xml:space="preserve"> </w:t>
-      </w:r>
-      <w:proofErr w:type="spellStart"/>
-      <w:r>
-        <w:t>dolor</w:t>
-      </w:r>
-      <w:proofErr w:type="spellEnd"/>
-      <w:r>
-        <w:t xml:space="preserve"> </w:t>
-      </w:r>
-      <w:proofErr w:type="spellStart"/>
-      <w:r>
-        <w:t>sit</w:t>
-      </w:r>
-      <w:proofErr w:type="spellEnd"/>
-      <w:r>
-        <w:t xml:space="preserve"> </w:t>
-      </w:r>
-      <w:proofErr w:type="spellStart"/>
-      <w:r>
-        <w:t>amet</w:t>
-      </w:r>
-      <w:proofErr w:type="spellEnd"/>
-      <w:r>
-        <w:t xml:space="preserve">, </w:t>
-      </w:r>
-      <w:proofErr w:type="spellStart"/>
-      <w:r>
-        <w:t>consetetur</w:t>
-      </w:r>
-      <w:proofErr w:type="spellEnd"/>
-      <w:r>
-        <w:t xml:space="preserve"> </w:t>
-      </w:r>
-      <w:proofErr w:type="spellStart"/>
-      <w:r>
-        <w:t>sadipscing</w:t>
-      </w:r>
-      <w:proofErr w:type="spellEnd"/>
-      <w:r>
-        <w:t xml:space="preserve"> </w:t>
-      </w:r>
-      <w:proofErr w:type="spellStart"/>
-      <w:r>
-        <w:t>elitr</w:t>
-      </w:r>
-      <w:proofErr w:type="spellEnd"/>
-      <w:r>
-        <w:t xml:space="preserve">, sed </w:t>
-      </w:r>
-      <w:proofErr w:type="spellStart"/>
-      <w:r>
-        <w:t>diam</w:t>
-      </w:r>
-      <w:proofErr w:type="spellEnd"/>
-      <w:r>
-        <w:t xml:space="preserve"> </w:t>
-      </w:r>
-      <w:proofErr w:type="spellStart"/>
-      <w:r>
-        <w:t>nonumy</w:t>
-      </w:r>
-      <w:proofErr w:type="spellEnd"/>
-      <w:r>
-        <w:t xml:space="preserve"> </w:t>
-      </w:r>
-      <w:proofErr w:type="spellStart"/>
-      <w:r>
-        <w:t>eirmod</w:t>
-      </w:r>
-      <w:proofErr w:type="spellEnd"/>
-      <w:r>
-        <w:t xml:space="preserve"> </w:t>
-      </w:r>
-      <w:proofErr w:type="spellStart"/>
-      <w:r>
-        <w:t>tempor</w:t>
-      </w:r>
-      <w:proofErr w:type="spellEnd"/>
-      <w:r>
-        <w:t xml:space="preserve"> </w:t>
-      </w:r>
-      <w:proofErr w:type="spellStart"/>
-      <w:r>
-        <w:t>invidunt</w:t>
-      </w:r>
-      <w:proofErr w:type="spellEnd"/>
-      <w:r>
-        <w:t xml:space="preserve"> </w:t>
-      </w:r>
-      <w:proofErr w:type="spellStart"/>
-      <w:r>
-        <w:t>ut</w:t>
-      </w:r>
-      <w:proofErr w:type="spellEnd"/>
-      <w:r>
-        <w:t xml:space="preserve"> </w:t>
-      </w:r>
-      <w:proofErr w:type="spellStart"/>
-      <w:r>
-        <w:t>labore</w:t>
-      </w:r>
-      <w:proofErr w:type="spellEnd"/>
-      <w:r>
-        <w:t xml:space="preserve"> et </w:t>
-      </w:r>
-      <w:proofErr w:type="spellStart"/>
-      <w:r>
-        <w:t>dolore</w:t>
-      </w:r>
-      <w:proofErr w:type="spellEnd"/>
-      <w:r>
-        <w:t xml:space="preserve"> magna </w:t>
-      </w:r>
-      <w:proofErr w:type="spellStart"/>
-      <w:r>
-        <w:t>aliquyam</w:t>
-      </w:r>
-      <w:proofErr w:type="spellEnd"/>
-      <w:r>
-        <w:t xml:space="preserve"> erat, sed </w:t>
-      </w:r>
-      <w:proofErr w:type="spellStart"/>
-      <w:r>
-        <w:t>diam</w:t>
-      </w:r>
-      <w:proofErr w:type="spellEnd"/>
-      <w:r>
-        <w:t xml:space="preserve"> </w:t>
-      </w:r>
-      <w:proofErr w:type="spellStart"/>
-      <w:r>
-        <w:t>voluptua</w:t>
-      </w:r>
-      <w:proofErr w:type="spellEnd"/>
-      <w:r>
-        <w:t xml:space="preserve">. At </w:t>
-      </w:r>
-      <w:proofErr w:type="spellStart"/>
-      <w:r>
-        <w:t>vero</w:t>
-      </w:r>
-      <w:proofErr w:type="spellEnd"/>
-      <w:r>
-        <w:t xml:space="preserve"> </w:t>
-      </w:r>
-      <w:proofErr w:type="spellStart"/>
-      <w:r>
-        <w:t>eos</w:t>
-      </w:r>
-      <w:proofErr w:type="spellEnd"/>
-      <w:r>
-        <w:t xml:space="preserve"> et </w:t>
-      </w:r>
-      <w:proofErr w:type="spellStart"/>
-      <w:r>
-        <w:t>accusam</w:t>
-      </w:r>
-      <w:proofErr w:type="spellEnd"/>
-      <w:r>
-        <w:t xml:space="preserve"> et </w:t>
-      </w:r>
-      <w:proofErr w:type="spellStart"/>
-      <w:r>
-        <w:t>justo</w:t>
-      </w:r>
-      <w:proofErr w:type="spellEnd"/>
-      <w:r>
-        <w:t xml:space="preserve"> </w:t>
-      </w:r>
-      <w:proofErr w:type="spellStart"/>
-      <w:r>
-        <w:t>duo</w:t>
-      </w:r>
-      <w:proofErr w:type="spellEnd"/>
-      <w:r>
-        <w:t xml:space="preserve"> </w:t>
-      </w:r>
-      <w:proofErr w:type="spellStart"/>
-      <w:r>
-        <w:t>dolores</w:t>
-      </w:r>
-      <w:proofErr w:type="spellEnd"/>
-      <w:r>
-        <w:t xml:space="preserve"> et </w:t>
-      </w:r>
-      <w:proofErr w:type="spellStart"/>
-      <w:r>
-        <w:t>ea</w:t>
-      </w:r>
-      <w:proofErr w:type="spellEnd"/>
-      <w:r>
-        <w:t xml:space="preserve"> </w:t>
-      </w:r>
-      <w:proofErr w:type="spellStart"/>
-      <w:r>
-        <w:t>rebum</w:t>
-      </w:r>
-      <w:proofErr w:type="spellEnd"/>
-      <w:r>
-        <w:t xml:space="preserve">. Stet </w:t>
-      </w:r>
-      <w:proofErr w:type="spellStart"/>
-      <w:r>
-        <w:t>clita</w:t>
-      </w:r>
-      <w:proofErr w:type="spellEnd"/>
-      <w:r>
-        <w:t xml:space="preserve"> </w:t>
-      </w:r>
-      <w:proofErr w:type="spellStart"/>
-      <w:r>
-        <w:t>kasd</w:t>
-      </w:r>
-      <w:proofErr w:type="spellEnd"/>
-      <w:r>
-        <w:t xml:space="preserve"> </w:t>
-      </w:r>
-      <w:proofErr w:type="spellStart"/>
-      <w:r>
-        <w:t>gubergren</w:t>
-      </w:r>
-      <w:proofErr w:type="spellEnd"/>
-      <w:r>
-        <w:t xml:space="preserve">, </w:t>
-      </w:r>
-      <w:proofErr w:type="spellStart"/>
-      <w:r>
-        <w:t>no</w:t>
-      </w:r>
-      <w:proofErr w:type="spellEnd"/>
-      <w:r>
-        <w:t xml:space="preserve"> </w:t>
-      </w:r>
-      <w:proofErr w:type="spellStart"/>
-      <w:r>
-        <w:t>sea</w:t>
-      </w:r>
-      <w:proofErr w:type="spellEnd"/>
-      <w:r>
-        <w:t xml:space="preserve"> </w:t>
-      </w:r>
-      <w:proofErr w:type="spellStart"/>
-      <w:r>
-        <w:t>takimata</w:t>
-      </w:r>
-      <w:proofErr w:type="spellEnd"/>
-      <w:r>
-        <w:t xml:space="preserve"> sanctus </w:t>
-      </w:r>
-      <w:proofErr w:type="spellStart"/>
-      <w:r>
-        <w:t>est</w:t>
-      </w:r>
-      <w:proofErr w:type="spellEnd"/>
-      <w:r>
-        <w:t xml:space="preserve"> </w:t>
-      </w:r>
-      <w:proofErr w:type="spellStart"/>
-      <w:r>
-        <w:t>Lorem</w:t>
-      </w:r>
-      <w:proofErr w:type="spellEnd"/>
-      <w:r>
-        <w:t xml:space="preserve"> </w:t>
-      </w:r>
-      <w:proofErr w:type="spellStart"/>
-      <w:r>
-        <w:t>ipsum</w:t>
-      </w:r>
-      <w:proofErr w:type="spellEnd"/>
-      <w:r>
-        <w:t xml:space="preserve"> </w:t>
-      </w:r>
-      <w:proofErr w:type="spellStart"/>
-      <w:r>
-        <w:t>dolor</w:t>
-      </w:r>
-      <w:proofErr w:type="spellEnd"/>
-      <w:r>
-        <w:t xml:space="preserve"> </w:t>
-      </w:r>
-      <w:proofErr w:type="spellStart"/>
-      <w:r>
-        <w:t>sit</w:t>
-      </w:r>
-      <w:proofErr w:type="spellEnd"/>
-      <w:r>
-        <w:t xml:space="preserve"> </w:t>
-      </w:r>
-      <w:proofErr w:type="spellStart"/>
-      <w:r>
-        <w:t>amet</w:t>
-      </w:r>
-      <w:proofErr w:type="spellEnd"/>
-      <w:r>
-        <w:t xml:space="preserve">. </w:t>
-      </w:r>
-      <w:proofErr w:type="spellStart"/>
-      <w:r>
-        <w:t>Lorem</w:t>
-      </w:r>
-      <w:proofErr w:type="spellEnd"/>
-      <w:r>
-        <w:t xml:space="preserve"> </w:t>
-      </w:r>
-      <w:proofErr w:type="spellStart"/>
-      <w:r>
-        <w:t>ipsum</w:t>
-      </w:r>
-      <w:proofErr w:type="spellEnd"/>
-      <w:r>
-        <w:t xml:space="preserve"> </w:t>
-      </w:r>
-      <w:proofErr w:type="spellStart"/>
-      <w:r>
-        <w:t>dolor</w:t>
-      </w:r>
-      <w:proofErr w:type="spellEnd"/>
-      <w:r>
-        <w:t xml:space="preserve"> </w:t>
-      </w:r>
-      <w:proofErr w:type="spellStart"/>
-      <w:r>
-        <w:t>sit</w:t>
-      </w:r>
-      <w:proofErr w:type="spellEnd"/>
-      <w:r>
-        <w:t xml:space="preserve"> </w:t>
-      </w:r>
-      <w:proofErr w:type="spellStart"/>
-      <w:r>
-        <w:t>amet</w:t>
-      </w:r>
-      <w:proofErr w:type="spellEnd"/>
-      <w:r>
-        <w:t xml:space="preserve">, </w:t>
-      </w:r>
-      <w:proofErr w:type="spellStart"/>
-      <w:r>
-        <w:t>consetetur</w:t>
-      </w:r>
-      <w:proofErr w:type="spellEnd"/>
-      <w:r>
-        <w:t xml:space="preserve"> </w:t>
-      </w:r>
-      <w:proofErr w:type="spellStart"/>
-      <w:r>
-        <w:t>sadipscing</w:t>
-      </w:r>
-      <w:proofErr w:type="spellEnd"/>
-      <w:r>
-        <w:t xml:space="preserve"> </w:t>
-      </w:r>
-      <w:proofErr w:type="spellStart"/>
-      <w:r>
-        <w:t>elitr</w:t>
-      </w:r>
-      <w:proofErr w:type="spellEnd"/>
-      <w:r>
-        <w:t xml:space="preserve">, sed </w:t>
-      </w:r>
-      <w:proofErr w:type="spellStart"/>
-      <w:r>
-        <w:t>diam</w:t>
-      </w:r>
-      <w:proofErr w:type="spellEnd"/>
-      <w:r>
-        <w:t xml:space="preserve"> </w:t>
-      </w:r>
-      <w:proofErr w:type="spellStart"/>
-      <w:r>
-        <w:t>nonumy</w:t>
-      </w:r>
-      <w:proofErr w:type="spellEnd"/>
-      <w:r>
-        <w:t xml:space="preserve"> </w:t>
-      </w:r>
-      <w:proofErr w:type="spellStart"/>
-      <w:r>
-        <w:t>eirmod</w:t>
-      </w:r>
-      <w:proofErr w:type="spellEnd"/>
-      <w:r>
-        <w:t xml:space="preserve"> </w:t>
-      </w:r>
-      <w:proofErr w:type="spellStart"/>
-      <w:r>
-        <w:t>tempor</w:t>
-      </w:r>
-      <w:proofErr w:type="spellEnd"/>
-      <w:r>
-        <w:t xml:space="preserve"> </w:t>
-      </w:r>
-      <w:proofErr w:type="spellStart"/>
-      <w:r>
-        <w:t>invidunt</w:t>
-      </w:r>
-      <w:proofErr w:type="spellEnd"/>
-      <w:r>
-        <w:t xml:space="preserve"> </w:t>
-      </w:r>
-      <w:proofErr w:type="spellStart"/>
-      <w:r>
-        <w:t>ut</w:t>
-      </w:r>
-      <w:proofErr w:type="spellEnd"/>
-      <w:r>
-        <w:t xml:space="preserve"> </w:t>
-      </w:r>
-      <w:proofErr w:type="spellStart"/>
-      <w:r>
-        <w:t>labore</w:t>
-      </w:r>
-      <w:proofErr w:type="spellEnd"/>
-      <w:r>
-        <w:t xml:space="preserve"> et </w:t>
-      </w:r>
-      <w:proofErr w:type="spellStart"/>
-      <w:r>
-        <w:t>dolore</w:t>
-      </w:r>
-      <w:proofErr w:type="spellEnd"/>
-      <w:r>
-        <w:t xml:space="preserve"> magna </w:t>
-      </w:r>
-      <w:proofErr w:type="spellStart"/>
-      <w:r>
-        <w:t>aliquyam</w:t>
-      </w:r>
-      <w:proofErr w:type="spellEnd"/>
-      <w:r>
-        <w:t xml:space="preserve"> erat, sed </w:t>
-      </w:r>
-      <w:proofErr w:type="spellStart"/>
-      <w:r>
-        <w:t>diam</w:t>
-      </w:r>
-      <w:proofErr w:type="spellEnd"/>
-      <w:r>
-        <w:t xml:space="preserve"> </w:t>
-      </w:r>
-      <w:proofErr w:type="spellStart"/>
-      <w:r>
-        <w:t>voluptua</w:t>
-      </w:r>
-      <w:proofErr w:type="spellEnd"/>
-      <w:r>
-        <w:t xml:space="preserve">. At </w:t>
-      </w:r>
-      <w:proofErr w:type="spellStart"/>
-      <w:r>
-        <w:t>vero</w:t>
-      </w:r>
-      <w:proofErr w:type="spellEnd"/>
-      <w:r>
-        <w:t xml:space="preserve"> </w:t>
-      </w:r>
-      <w:proofErr w:type="spellStart"/>
-      <w:r>
-        <w:t>eos</w:t>
-      </w:r>
-      <w:proofErr w:type="spellEnd"/>
-      <w:r>
-        <w:t xml:space="preserve"> et </w:t>
-      </w:r>
-      <w:proofErr w:type="spellStart"/>
-      <w:r>
-        <w:t>accusam</w:t>
-      </w:r>
-      <w:proofErr w:type="spellEnd"/>
-      <w:r>
-        <w:t xml:space="preserve"> et </w:t>
-      </w:r>
-      <w:proofErr w:type="spellStart"/>
-      <w:r>
-        <w:t>justo</w:t>
-      </w:r>
-      <w:proofErr w:type="spellEnd"/>
-      <w:r>
-        <w:t xml:space="preserve"> </w:t>
-      </w:r>
-      <w:proofErr w:type="spellStart"/>
-      <w:r>
-        <w:t>duo</w:t>
-      </w:r>
-      <w:proofErr w:type="spellEnd"/>
-      <w:r>
-        <w:t xml:space="preserve"> </w:t>
-      </w:r>
-      <w:proofErr w:type="spellStart"/>
-      <w:r>
-        <w:t>dolores</w:t>
-      </w:r>
-      <w:proofErr w:type="spellEnd"/>
-      <w:r>
-        <w:t xml:space="preserve"> et </w:t>
-      </w:r>
-      <w:proofErr w:type="spellStart"/>
-      <w:r>
-        <w:t>ea</w:t>
-      </w:r>
-      <w:proofErr w:type="spellEnd"/>
-      <w:r>
-        <w:t xml:space="preserve"> </w:t>
-      </w:r>
-      <w:proofErr w:type="spellStart"/>
-      <w:r>
-        <w:t>rebum</w:t>
-      </w:r>
-      <w:proofErr w:type="spellEnd"/>
-      <w:r>
-        <w:t xml:space="preserve">. Stet </w:t>
-      </w:r>
-      <w:proofErr w:type="spellStart"/>
-      <w:r>
-        <w:t>clita</w:t>
-      </w:r>
-      <w:proofErr w:type="spellEnd"/>
-      <w:r>
-        <w:t xml:space="preserve"> </w:t>
-      </w:r>
-      <w:proofErr w:type="spellStart"/>
-      <w:r>
-        <w:t>kasd</w:t>
-      </w:r>
-      <w:proofErr w:type="spellEnd"/>
-      <w:r>
-        <w:t xml:space="preserve"> </w:t>
-      </w:r>
-      <w:proofErr w:type="spellStart"/>
-      <w:r>
-        <w:t>gubergren</w:t>
-      </w:r>
-      <w:proofErr w:type="spellEnd"/>
-      <w:r>
-        <w:t xml:space="preserve">, </w:t>
-      </w:r>
-      <w:proofErr w:type="spellStart"/>
-      <w:r>
-        <w:t>no</w:t>
-      </w:r>
-      <w:proofErr w:type="spellEnd"/>
-      <w:r>
-        <w:t xml:space="preserve"> </w:t>
-      </w:r>
-      <w:proofErr w:type="spellStart"/>
-      <w:r>
-        <w:t>sea</w:t>
-      </w:r>
-      <w:proofErr w:type="spellEnd"/>
-      <w:r>
-        <w:t xml:space="preserve"> </w:t>
-      </w:r>
-      <w:proofErr w:type="spellStart"/>
-      <w:r>
-        <w:t>takimata</w:t>
-      </w:r>
-      <w:proofErr w:type="spellEnd"/>
-      <w:r>
-        <w:t xml:space="preserve"> sanctus </w:t>
-      </w:r>
-      <w:proofErr w:type="spellStart"/>
-      <w:r>
-        <w:t>est</w:t>
-      </w:r>
-      <w:proofErr w:type="spellEnd"/>
-      <w:r>
-        <w:t xml:space="preserve"> </w:t>
-      </w:r>
-      <w:proofErr w:type="spellStart"/>
-      <w:r>
-        <w:t>Lorem</w:t>
-      </w:r>
-      <w:proofErr w:type="spellEnd"/>
-      <w:r>
-        <w:t xml:space="preserve"> </w:t>
-      </w:r>
-      <w:proofErr w:type="spellStart"/>
-      <w:r>
-        <w:t>ipsum</w:t>
-      </w:r>
-      <w:proofErr w:type="spellEnd"/>
-      <w:r>
-        <w:t xml:space="preserve"> </w:t>
-      </w:r>
-      <w:proofErr w:type="spellStart"/>
-      <w:r>
-        <w:t>dolor</w:t>
-      </w:r>
-      <w:proofErr w:type="spellEnd"/>
-      <w:r>
-        <w:t xml:space="preserve"> </w:t>
-      </w:r>
-      <w:proofErr w:type="spellStart"/>
-      <w:r>
-        <w:t>sit</w:t>
-      </w:r>
-      <w:proofErr w:type="spellEnd"/>
-      <w:r>
-        <w:t xml:space="preserve"> </w:t>
-      </w:r>
-      <w:proofErr w:type="spellStart"/>
-      <w:r>
-        <w:t>amet</w:t>
-      </w:r>
-      <w:proofErr w:type="spellEnd"/>
-      <w:r>
-        <w:t>.</w:t>
+      <w:r>
+        <w:t>Lorem ipsum dolor sit amet, consetetur sadipscing elitr, sed diam nonumy eirmod tempor invidunt ut labore et dolore magna aliquyam erat, sed diam voluptua. At vero eos et accusam et justo duo dolores et ea rebum. Stet clita kasd gubergren, no sea takimata sanctus est Lorem ipsum dolor sit amet. Lorem ipsum dolor sit amet, consetetur sadipscing elitr, sed diam nonumy eirmod tempor invidunt ut labore et dolore magna aliquyam erat, sed diam voluptua. At vero eos et accusam et justo duo dolores et ea rebum. Stet clita kasd gubergren, no sea takimata sanctus est Lorem ipsum dolor sit amet.</w:t>
       </w:r>
       <w:r>
         <w:br/>
@@ -3735,629 +2936,8 @@
       </w:r>
     </w:p>
     <w:p>
-      <w:proofErr w:type="spellStart"/>
-      <w:r>
-        <w:t>Lorem</w:t>
-      </w:r>
-      <w:proofErr w:type="spellEnd"/>
-      <w:r>
-        <w:t xml:space="preserve"> </w:t>
-      </w:r>
-      <w:proofErr w:type="spellStart"/>
-      <w:r>
-        <w:t>ipsum</w:t>
-      </w:r>
-      <w:proofErr w:type="spellEnd"/>
-      <w:r>
-        <w:t xml:space="preserve"> </w:t>
-      </w:r>
-      <w:proofErr w:type="spellStart"/>
-      <w:r>
-        <w:t>dolor</w:t>
-      </w:r>
-      <w:proofErr w:type="spellEnd"/>
-      <w:r>
-        <w:t xml:space="preserve"> </w:t>
-      </w:r>
-      <w:proofErr w:type="spellStart"/>
-      <w:r>
-        <w:t>sit</w:t>
-      </w:r>
-      <w:proofErr w:type="spellEnd"/>
-      <w:r>
-        <w:t xml:space="preserve"> </w:t>
-      </w:r>
-      <w:proofErr w:type="spellStart"/>
-      <w:r>
-        <w:t>amet</w:t>
-      </w:r>
-      <w:proofErr w:type="spellEnd"/>
-      <w:r>
-        <w:t xml:space="preserve">, </w:t>
-      </w:r>
-      <w:proofErr w:type="spellStart"/>
-      <w:r>
-        <w:t>consetetur</w:t>
-      </w:r>
-      <w:proofErr w:type="spellEnd"/>
-      <w:r>
-        <w:t xml:space="preserve"> </w:t>
-      </w:r>
-      <w:proofErr w:type="spellStart"/>
-      <w:r>
-        <w:t>sadipscing</w:t>
-      </w:r>
-      <w:proofErr w:type="spellEnd"/>
-      <w:r>
-        <w:t xml:space="preserve"> </w:t>
-      </w:r>
-      <w:proofErr w:type="spellStart"/>
-      <w:r>
-        <w:t>elitr</w:t>
-      </w:r>
-      <w:proofErr w:type="spellEnd"/>
-      <w:r>
-        <w:t xml:space="preserve">, sed </w:t>
-      </w:r>
-      <w:proofErr w:type="spellStart"/>
-      <w:r>
-        <w:t>diam</w:t>
-      </w:r>
-      <w:proofErr w:type="spellEnd"/>
-      <w:r>
-        <w:t xml:space="preserve"> </w:t>
-      </w:r>
-      <w:proofErr w:type="spellStart"/>
-      <w:r>
-        <w:t>nonumy</w:t>
-      </w:r>
-      <w:proofErr w:type="spellEnd"/>
-      <w:r>
-        <w:t xml:space="preserve"> </w:t>
-      </w:r>
-      <w:proofErr w:type="spellStart"/>
-      <w:r>
-        <w:t>eirmod</w:t>
-      </w:r>
-      <w:proofErr w:type="spellEnd"/>
-      <w:r>
-        <w:t xml:space="preserve"> </w:t>
-      </w:r>
-      <w:proofErr w:type="spellStart"/>
-      <w:r>
-        <w:t>tempor</w:t>
-      </w:r>
-      <w:proofErr w:type="spellEnd"/>
-      <w:r>
-        <w:t xml:space="preserve"> </w:t>
-      </w:r>
-      <w:proofErr w:type="spellStart"/>
-      <w:r>
-        <w:t>invidunt</w:t>
-      </w:r>
-      <w:proofErr w:type="spellEnd"/>
-      <w:r>
-        <w:t xml:space="preserve"> </w:t>
-      </w:r>
-      <w:proofErr w:type="spellStart"/>
-      <w:r>
-        <w:t>ut</w:t>
-      </w:r>
-      <w:proofErr w:type="spellEnd"/>
-      <w:r>
-        <w:t xml:space="preserve"> </w:t>
-      </w:r>
-      <w:proofErr w:type="spellStart"/>
-      <w:r>
-        <w:t>labore</w:t>
-      </w:r>
-      <w:proofErr w:type="spellEnd"/>
-      <w:r>
-        <w:t xml:space="preserve"> et </w:t>
-      </w:r>
-      <w:proofErr w:type="spellStart"/>
-      <w:r>
-        <w:t>dolore</w:t>
-      </w:r>
-      <w:proofErr w:type="spellEnd"/>
-      <w:r>
-        <w:t xml:space="preserve"> magna </w:t>
-      </w:r>
-      <w:proofErr w:type="spellStart"/>
-      <w:r>
-        <w:t>aliquyam</w:t>
-      </w:r>
-      <w:proofErr w:type="spellEnd"/>
-      <w:r>
-        <w:t xml:space="preserve"> erat, sed </w:t>
-      </w:r>
-      <w:proofErr w:type="spellStart"/>
-      <w:r>
-        <w:t>diam</w:t>
-      </w:r>
-      <w:proofErr w:type="spellEnd"/>
-      <w:r>
-        <w:t xml:space="preserve"> </w:t>
-      </w:r>
-      <w:proofErr w:type="spellStart"/>
-      <w:r>
-        <w:t>voluptua</w:t>
-      </w:r>
-      <w:proofErr w:type="spellEnd"/>
-      <w:r>
-        <w:t xml:space="preserve">. At </w:t>
-      </w:r>
-      <w:proofErr w:type="spellStart"/>
-      <w:r>
-        <w:t>vero</w:t>
-      </w:r>
-      <w:proofErr w:type="spellEnd"/>
-      <w:r>
-        <w:t xml:space="preserve"> </w:t>
-      </w:r>
-      <w:proofErr w:type="spellStart"/>
-      <w:r>
-        <w:t>eos</w:t>
-      </w:r>
-      <w:proofErr w:type="spellEnd"/>
-      <w:r>
-        <w:t xml:space="preserve"> et </w:t>
-      </w:r>
-      <w:proofErr w:type="spellStart"/>
-      <w:r>
-        <w:t>accusam</w:t>
-      </w:r>
-      <w:proofErr w:type="spellEnd"/>
-      <w:r>
-        <w:t xml:space="preserve"> et </w:t>
-      </w:r>
-      <w:proofErr w:type="spellStart"/>
-      <w:r>
-        <w:t>justo</w:t>
-      </w:r>
-      <w:proofErr w:type="spellEnd"/>
-      <w:r>
-        <w:t xml:space="preserve"> </w:t>
-      </w:r>
-      <w:proofErr w:type="spellStart"/>
-      <w:r>
-        <w:t>duo</w:t>
-      </w:r>
-      <w:proofErr w:type="spellEnd"/>
-      <w:r>
-        <w:t xml:space="preserve"> </w:t>
-      </w:r>
-      <w:proofErr w:type="spellStart"/>
-      <w:r>
-        <w:t>dolores</w:t>
-      </w:r>
-      <w:proofErr w:type="spellEnd"/>
-      <w:r>
-        <w:t xml:space="preserve"> et </w:t>
-      </w:r>
-      <w:proofErr w:type="spellStart"/>
-      <w:r>
-        <w:t>ea</w:t>
-      </w:r>
-      <w:proofErr w:type="spellEnd"/>
-      <w:r>
-        <w:t xml:space="preserve"> </w:t>
-      </w:r>
-      <w:proofErr w:type="spellStart"/>
-      <w:r>
-        <w:t>rebum</w:t>
-      </w:r>
-      <w:proofErr w:type="spellEnd"/>
-      <w:r>
-        <w:t xml:space="preserve">. Stet </w:t>
-      </w:r>
-      <w:proofErr w:type="spellStart"/>
-      <w:r>
-        <w:t>clita</w:t>
-      </w:r>
-      <w:proofErr w:type="spellEnd"/>
-      <w:r>
-        <w:t xml:space="preserve"> </w:t>
-      </w:r>
-      <w:proofErr w:type="spellStart"/>
-      <w:r>
-        <w:t>kasd</w:t>
-      </w:r>
-      <w:proofErr w:type="spellEnd"/>
-      <w:r>
-        <w:t xml:space="preserve"> </w:t>
-      </w:r>
-      <w:proofErr w:type="spellStart"/>
-      <w:r>
-        <w:t>gubergren</w:t>
-      </w:r>
-      <w:proofErr w:type="spellEnd"/>
-      <w:r>
-        <w:t xml:space="preserve">, </w:t>
-      </w:r>
-      <w:proofErr w:type="spellStart"/>
-      <w:r>
-        <w:t>no</w:t>
-      </w:r>
-      <w:proofErr w:type="spellEnd"/>
-      <w:r>
-        <w:t xml:space="preserve"> </w:t>
-      </w:r>
-      <w:proofErr w:type="spellStart"/>
-      <w:r>
-        <w:t>sea</w:t>
-      </w:r>
-      <w:proofErr w:type="spellEnd"/>
-      <w:r>
-        <w:t xml:space="preserve"> </w:t>
-      </w:r>
-      <w:proofErr w:type="spellStart"/>
-      <w:r>
-        <w:t>takimata</w:t>
-      </w:r>
-      <w:proofErr w:type="spellEnd"/>
-      <w:r>
-        <w:t xml:space="preserve"> sanctus </w:t>
-      </w:r>
-      <w:proofErr w:type="spellStart"/>
-      <w:r>
-        <w:t>est</w:t>
-      </w:r>
-      <w:proofErr w:type="spellEnd"/>
-      <w:r>
-        <w:t xml:space="preserve"> </w:t>
-      </w:r>
-      <w:proofErr w:type="spellStart"/>
-      <w:r>
-        <w:t>Lorem</w:t>
-      </w:r>
-      <w:proofErr w:type="spellEnd"/>
-      <w:r>
-        <w:t xml:space="preserve"> </w:t>
-      </w:r>
-      <w:proofErr w:type="spellStart"/>
-      <w:r>
-        <w:t>ipsum</w:t>
-      </w:r>
-      <w:proofErr w:type="spellEnd"/>
-      <w:r>
-        <w:t xml:space="preserve"> </w:t>
-      </w:r>
-      <w:proofErr w:type="spellStart"/>
-      <w:r>
-        <w:t>dolor</w:t>
-      </w:r>
-      <w:proofErr w:type="spellEnd"/>
-      <w:r>
-        <w:t xml:space="preserve"> </w:t>
-      </w:r>
-      <w:proofErr w:type="spellStart"/>
-      <w:r>
-        <w:t>sit</w:t>
-      </w:r>
-      <w:proofErr w:type="spellEnd"/>
-      <w:r>
-        <w:t xml:space="preserve"> </w:t>
-      </w:r>
-      <w:proofErr w:type="spellStart"/>
-      <w:r>
-        <w:t>amet</w:t>
-      </w:r>
-      <w:proofErr w:type="spellEnd"/>
-      <w:r>
-        <w:t xml:space="preserve">. </w:t>
-      </w:r>
-      <w:proofErr w:type="spellStart"/>
-      <w:r>
-        <w:t>Lorem</w:t>
-      </w:r>
-      <w:proofErr w:type="spellEnd"/>
-      <w:r>
-        <w:t xml:space="preserve"> </w:t>
-      </w:r>
-      <w:proofErr w:type="spellStart"/>
-      <w:r>
-        <w:t>ipsum</w:t>
-      </w:r>
-      <w:proofErr w:type="spellEnd"/>
-      <w:r>
-        <w:t xml:space="preserve"> </w:t>
-      </w:r>
-      <w:proofErr w:type="spellStart"/>
-      <w:r>
-        <w:t>dolor</w:t>
-      </w:r>
-      <w:proofErr w:type="spellEnd"/>
-      <w:r>
-        <w:t xml:space="preserve"> </w:t>
-      </w:r>
-      <w:proofErr w:type="spellStart"/>
-      <w:r>
-        <w:t>sit</w:t>
-      </w:r>
-      <w:proofErr w:type="spellEnd"/>
-      <w:r>
-        <w:t xml:space="preserve"> </w:t>
-      </w:r>
-      <w:proofErr w:type="spellStart"/>
-      <w:r>
-        <w:t>amet</w:t>
-      </w:r>
-      <w:proofErr w:type="spellEnd"/>
-      <w:r>
-        <w:t xml:space="preserve">, </w:t>
-      </w:r>
-      <w:proofErr w:type="spellStart"/>
-      <w:r>
-        <w:t>consetetur</w:t>
-      </w:r>
-      <w:proofErr w:type="spellEnd"/>
-      <w:r>
-        <w:t xml:space="preserve"> </w:t>
-      </w:r>
-      <w:proofErr w:type="spellStart"/>
-      <w:r>
-        <w:t>sadipscing</w:t>
-      </w:r>
-      <w:proofErr w:type="spellEnd"/>
-      <w:r>
-        <w:t xml:space="preserve"> </w:t>
-      </w:r>
-      <w:proofErr w:type="spellStart"/>
-      <w:r>
-        <w:t>elitr</w:t>
-      </w:r>
-      <w:proofErr w:type="spellEnd"/>
-      <w:r>
-        <w:t xml:space="preserve">, sed </w:t>
-      </w:r>
-      <w:proofErr w:type="spellStart"/>
-      <w:r>
-        <w:t>diam</w:t>
-      </w:r>
-      <w:proofErr w:type="spellEnd"/>
-      <w:r>
-        <w:t xml:space="preserve"> </w:t>
-      </w:r>
-      <w:proofErr w:type="spellStart"/>
-      <w:r>
-        <w:t>nonumy</w:t>
-      </w:r>
-      <w:proofErr w:type="spellEnd"/>
-      <w:r>
-        <w:t xml:space="preserve"> </w:t>
-      </w:r>
-      <w:proofErr w:type="spellStart"/>
-      <w:r>
-        <w:t>eirmod</w:t>
-      </w:r>
-      <w:proofErr w:type="spellEnd"/>
-      <w:r>
-        <w:t xml:space="preserve"> </w:t>
-      </w:r>
-      <w:proofErr w:type="spellStart"/>
-      <w:r>
-        <w:t>tempor</w:t>
-      </w:r>
-      <w:proofErr w:type="spellEnd"/>
-      <w:r>
-        <w:t xml:space="preserve"> </w:t>
-      </w:r>
-      <w:proofErr w:type="spellStart"/>
-      <w:r>
-        <w:t>invidunt</w:t>
-      </w:r>
-      <w:proofErr w:type="spellEnd"/>
-      <w:r>
-        <w:t xml:space="preserve"> </w:t>
-      </w:r>
-      <w:proofErr w:type="spellStart"/>
-      <w:r>
-        <w:t>ut</w:t>
-      </w:r>
-      <w:proofErr w:type="spellEnd"/>
-      <w:r>
-        <w:t xml:space="preserve"> </w:t>
-      </w:r>
-      <w:proofErr w:type="spellStart"/>
-      <w:r>
-        <w:t>labore</w:t>
-      </w:r>
-      <w:proofErr w:type="spellEnd"/>
-      <w:r>
-        <w:t xml:space="preserve"> et </w:t>
-      </w:r>
-      <w:proofErr w:type="spellStart"/>
-      <w:r>
-        <w:t>dolore</w:t>
-      </w:r>
-      <w:proofErr w:type="spellEnd"/>
-      <w:r>
-        <w:t xml:space="preserve"> magna </w:t>
-      </w:r>
-      <w:proofErr w:type="spellStart"/>
-      <w:r>
-        <w:t>aliquyam</w:t>
-      </w:r>
-      <w:proofErr w:type="spellEnd"/>
-      <w:r>
-        <w:t xml:space="preserve"> erat, sed </w:t>
-      </w:r>
-      <w:proofErr w:type="spellStart"/>
-      <w:r>
-        <w:t>diam</w:t>
-      </w:r>
-      <w:proofErr w:type="spellEnd"/>
-      <w:r>
-        <w:t xml:space="preserve"> </w:t>
-      </w:r>
-      <w:proofErr w:type="spellStart"/>
-      <w:r>
-        <w:t>voluptua</w:t>
-      </w:r>
-      <w:proofErr w:type="spellEnd"/>
-      <w:r>
-        <w:t xml:space="preserve">. At </w:t>
-      </w:r>
-      <w:proofErr w:type="spellStart"/>
-      <w:r>
-        <w:t>vero</w:t>
-      </w:r>
-      <w:proofErr w:type="spellEnd"/>
-      <w:r>
-        <w:t xml:space="preserve"> </w:t>
-      </w:r>
-      <w:proofErr w:type="spellStart"/>
-      <w:r>
-        <w:t>eos</w:t>
-      </w:r>
-      <w:proofErr w:type="spellEnd"/>
-      <w:r>
-        <w:t xml:space="preserve"> et </w:t>
-      </w:r>
-      <w:proofErr w:type="spellStart"/>
-      <w:r>
-        <w:t>accusam</w:t>
-      </w:r>
-      <w:proofErr w:type="spellEnd"/>
-      <w:r>
-        <w:t xml:space="preserve"> et </w:t>
-      </w:r>
-      <w:proofErr w:type="spellStart"/>
-      <w:r>
-        <w:t>justo</w:t>
-      </w:r>
-      <w:proofErr w:type="spellEnd"/>
-      <w:r>
-        <w:t xml:space="preserve"> </w:t>
-      </w:r>
-      <w:proofErr w:type="spellStart"/>
-      <w:r>
-        <w:t>duo</w:t>
-      </w:r>
-      <w:proofErr w:type="spellEnd"/>
-      <w:r>
-        <w:t xml:space="preserve"> </w:t>
-      </w:r>
-      <w:proofErr w:type="spellStart"/>
-      <w:r>
-        <w:t>dolores</w:t>
-      </w:r>
-      <w:proofErr w:type="spellEnd"/>
-      <w:r>
-        <w:t xml:space="preserve"> et </w:t>
-      </w:r>
-      <w:proofErr w:type="spellStart"/>
-      <w:r>
-        <w:t>ea</w:t>
-      </w:r>
-      <w:proofErr w:type="spellEnd"/>
-      <w:r>
-        <w:t xml:space="preserve"> </w:t>
-      </w:r>
-      <w:proofErr w:type="spellStart"/>
-      <w:r>
-        <w:t>rebum</w:t>
-      </w:r>
-      <w:proofErr w:type="spellEnd"/>
-      <w:r>
-        <w:t xml:space="preserve">. Stet </w:t>
-      </w:r>
-      <w:proofErr w:type="spellStart"/>
-      <w:r>
-        <w:t>clita</w:t>
-      </w:r>
-      <w:proofErr w:type="spellEnd"/>
-      <w:r>
-        <w:t xml:space="preserve"> </w:t>
-      </w:r>
-      <w:proofErr w:type="spellStart"/>
-      <w:r>
-        <w:t>kasd</w:t>
-      </w:r>
-      <w:proofErr w:type="spellEnd"/>
-      <w:r>
-        <w:t xml:space="preserve"> </w:t>
-      </w:r>
-      <w:proofErr w:type="spellStart"/>
-      <w:r>
-        <w:t>gubergren</w:t>
-      </w:r>
-      <w:proofErr w:type="spellEnd"/>
-      <w:r>
-        <w:t xml:space="preserve">, </w:t>
-      </w:r>
-      <w:proofErr w:type="spellStart"/>
-      <w:r>
-        <w:t>no</w:t>
-      </w:r>
-      <w:proofErr w:type="spellEnd"/>
-      <w:r>
-        <w:t xml:space="preserve"> </w:t>
-      </w:r>
-      <w:proofErr w:type="spellStart"/>
-      <w:r>
-        <w:t>sea</w:t>
-      </w:r>
-      <w:proofErr w:type="spellEnd"/>
-      <w:r>
-        <w:t xml:space="preserve"> </w:t>
-      </w:r>
-      <w:proofErr w:type="spellStart"/>
-      <w:r>
-        <w:t>takimata</w:t>
-      </w:r>
-      <w:proofErr w:type="spellEnd"/>
-      <w:r>
-        <w:t xml:space="preserve"> sanctus </w:t>
-      </w:r>
-      <w:proofErr w:type="spellStart"/>
-      <w:r>
-        <w:t>est</w:t>
-      </w:r>
-      <w:proofErr w:type="spellEnd"/>
-      <w:r>
-        <w:t xml:space="preserve"> </w:t>
-      </w:r>
-      <w:proofErr w:type="spellStart"/>
-      <w:r>
-        <w:t>Lorem</w:t>
-      </w:r>
-      <w:proofErr w:type="spellEnd"/>
-      <w:r>
-        <w:t xml:space="preserve"> </w:t>
-      </w:r>
-      <w:proofErr w:type="spellStart"/>
-      <w:r>
-        <w:t>ipsum</w:t>
-      </w:r>
-      <w:proofErr w:type="spellEnd"/>
-      <w:r>
-        <w:t xml:space="preserve"> </w:t>
-      </w:r>
-      <w:proofErr w:type="spellStart"/>
-      <w:r>
-        <w:t>dolor</w:t>
-      </w:r>
-      <w:proofErr w:type="spellEnd"/>
-      <w:r>
-        <w:t xml:space="preserve"> </w:t>
-      </w:r>
-      <w:proofErr w:type="spellStart"/>
-      <w:r>
-        <w:t>sit</w:t>
-      </w:r>
-      <w:proofErr w:type="spellEnd"/>
-      <w:r>
-        <w:t xml:space="preserve"> </w:t>
-      </w:r>
-      <w:proofErr w:type="spellStart"/>
-      <w:r>
-        <w:t>amet</w:t>
-      </w:r>
-      <w:proofErr w:type="spellEnd"/>
-      <w:r>
-        <w:t>.</w:t>
+      <w:r>
+        <w:t>Lorem ipsum dolor sit amet, consetetur sadipscing elitr, sed diam nonumy eirmod tempor invidunt ut labore et dolore magna aliquyam erat, sed diam voluptua. At vero eos et accusam et justo duo dolores et ea rebum. Stet clita kasd gubergren, no sea takimata sanctus est Lorem ipsum dolor sit amet. Lorem ipsum dolor sit amet, consetetur sadipscing elitr, sed diam nonumy eirmod tempor invidunt ut labore et dolore magna aliquyam erat, sed diam voluptua. At vero eos et accusam et justo duo dolores et ea rebum. Stet clita kasd gubergren, no sea takimata sanctus est Lorem ipsum dolor sit amet.</w:t>
       </w:r>
     </w:p>
     <w:p>
@@ -4376,629 +2956,8 @@
       </w:r>
     </w:p>
     <w:p>
-      <w:proofErr w:type="spellStart"/>
-      <w:r>
-        <w:t>Lorem</w:t>
-      </w:r>
-      <w:proofErr w:type="spellEnd"/>
-      <w:r>
-        <w:t xml:space="preserve"> </w:t>
-      </w:r>
-      <w:proofErr w:type="spellStart"/>
-      <w:r>
-        <w:t>ipsum</w:t>
-      </w:r>
-      <w:proofErr w:type="spellEnd"/>
-      <w:r>
-        <w:t xml:space="preserve"> </w:t>
-      </w:r>
-      <w:proofErr w:type="spellStart"/>
-      <w:r>
-        <w:t>dolor</w:t>
-      </w:r>
-      <w:proofErr w:type="spellEnd"/>
-      <w:r>
-        <w:t xml:space="preserve"> </w:t>
-      </w:r>
-      <w:proofErr w:type="spellStart"/>
-      <w:r>
-        <w:t>sit</w:t>
-      </w:r>
-      <w:proofErr w:type="spellEnd"/>
-      <w:r>
-        <w:t xml:space="preserve"> </w:t>
-      </w:r>
-      <w:proofErr w:type="spellStart"/>
-      <w:r>
-        <w:t>amet</w:t>
-      </w:r>
-      <w:proofErr w:type="spellEnd"/>
-      <w:r>
-        <w:t xml:space="preserve">, </w:t>
-      </w:r>
-      <w:proofErr w:type="spellStart"/>
-      <w:r>
-        <w:t>consetetur</w:t>
-      </w:r>
-      <w:proofErr w:type="spellEnd"/>
-      <w:r>
-        <w:t xml:space="preserve"> </w:t>
-      </w:r>
-      <w:proofErr w:type="spellStart"/>
-      <w:r>
-        <w:t>sadipscing</w:t>
-      </w:r>
-      <w:proofErr w:type="spellEnd"/>
-      <w:r>
-        <w:t xml:space="preserve"> </w:t>
-      </w:r>
-      <w:proofErr w:type="spellStart"/>
-      <w:r>
-        <w:t>elitr</w:t>
-      </w:r>
-      <w:proofErr w:type="spellEnd"/>
-      <w:r>
-        <w:t xml:space="preserve">, sed </w:t>
-      </w:r>
-      <w:proofErr w:type="spellStart"/>
-      <w:r>
-        <w:t>diam</w:t>
-      </w:r>
-      <w:proofErr w:type="spellEnd"/>
-      <w:r>
-        <w:t xml:space="preserve"> </w:t>
-      </w:r>
-      <w:proofErr w:type="spellStart"/>
-      <w:r>
-        <w:t>nonumy</w:t>
-      </w:r>
-      <w:proofErr w:type="spellEnd"/>
-      <w:r>
-        <w:t xml:space="preserve"> </w:t>
-      </w:r>
-      <w:proofErr w:type="spellStart"/>
-      <w:r>
-        <w:t>eirmod</w:t>
-      </w:r>
-      <w:proofErr w:type="spellEnd"/>
-      <w:r>
-        <w:t xml:space="preserve"> </w:t>
-      </w:r>
-      <w:proofErr w:type="spellStart"/>
-      <w:r>
-        <w:t>tempor</w:t>
-      </w:r>
-      <w:proofErr w:type="spellEnd"/>
-      <w:r>
-        <w:t xml:space="preserve"> </w:t>
-      </w:r>
-      <w:proofErr w:type="spellStart"/>
-      <w:r>
-        <w:t>invidunt</w:t>
-      </w:r>
-      <w:proofErr w:type="spellEnd"/>
-      <w:r>
-        <w:t xml:space="preserve"> </w:t>
-      </w:r>
-      <w:proofErr w:type="spellStart"/>
-      <w:r>
-        <w:t>ut</w:t>
-      </w:r>
-      <w:proofErr w:type="spellEnd"/>
-      <w:r>
-        <w:t xml:space="preserve"> </w:t>
-      </w:r>
-      <w:proofErr w:type="spellStart"/>
-      <w:r>
-        <w:t>labore</w:t>
-      </w:r>
-      <w:proofErr w:type="spellEnd"/>
-      <w:r>
-        <w:t xml:space="preserve"> et </w:t>
-      </w:r>
-      <w:proofErr w:type="spellStart"/>
-      <w:r>
-        <w:t>dolore</w:t>
-      </w:r>
-      <w:proofErr w:type="spellEnd"/>
-      <w:r>
-        <w:t xml:space="preserve"> magna </w:t>
-      </w:r>
-      <w:proofErr w:type="spellStart"/>
-      <w:r>
-        <w:t>aliquyam</w:t>
-      </w:r>
-      <w:proofErr w:type="spellEnd"/>
-      <w:r>
-        <w:t xml:space="preserve"> erat, sed </w:t>
-      </w:r>
-      <w:proofErr w:type="spellStart"/>
-      <w:r>
-        <w:t>diam</w:t>
-      </w:r>
-      <w:proofErr w:type="spellEnd"/>
-      <w:r>
-        <w:t xml:space="preserve"> </w:t>
-      </w:r>
-      <w:proofErr w:type="spellStart"/>
-      <w:r>
-        <w:t>voluptua</w:t>
-      </w:r>
-      <w:proofErr w:type="spellEnd"/>
-      <w:r>
-        <w:t xml:space="preserve">. At </w:t>
-      </w:r>
-      <w:proofErr w:type="spellStart"/>
-      <w:r>
-        <w:t>vero</w:t>
-      </w:r>
-      <w:proofErr w:type="spellEnd"/>
-      <w:r>
-        <w:t xml:space="preserve"> </w:t>
-      </w:r>
-      <w:proofErr w:type="spellStart"/>
-      <w:r>
-        <w:t>eos</w:t>
-      </w:r>
-      <w:proofErr w:type="spellEnd"/>
-      <w:r>
-        <w:t xml:space="preserve"> et </w:t>
-      </w:r>
-      <w:proofErr w:type="spellStart"/>
-      <w:r>
-        <w:t>accusam</w:t>
-      </w:r>
-      <w:proofErr w:type="spellEnd"/>
-      <w:r>
-        <w:t xml:space="preserve"> et </w:t>
-      </w:r>
-      <w:proofErr w:type="spellStart"/>
-      <w:r>
-        <w:t>justo</w:t>
-      </w:r>
-      <w:proofErr w:type="spellEnd"/>
-      <w:r>
-        <w:t xml:space="preserve"> </w:t>
-      </w:r>
-      <w:proofErr w:type="spellStart"/>
-      <w:r>
-        <w:t>duo</w:t>
-      </w:r>
-      <w:proofErr w:type="spellEnd"/>
-      <w:r>
-        <w:t xml:space="preserve"> </w:t>
-      </w:r>
-      <w:proofErr w:type="spellStart"/>
-      <w:r>
-        <w:t>dolores</w:t>
-      </w:r>
-      <w:proofErr w:type="spellEnd"/>
-      <w:r>
-        <w:t xml:space="preserve"> et </w:t>
-      </w:r>
-      <w:proofErr w:type="spellStart"/>
-      <w:r>
-        <w:t>ea</w:t>
-      </w:r>
-      <w:proofErr w:type="spellEnd"/>
-      <w:r>
-        <w:t xml:space="preserve"> </w:t>
-      </w:r>
-      <w:proofErr w:type="spellStart"/>
-      <w:r>
-        <w:t>rebum</w:t>
-      </w:r>
-      <w:proofErr w:type="spellEnd"/>
-      <w:r>
-        <w:t xml:space="preserve">. Stet </w:t>
-      </w:r>
-      <w:proofErr w:type="spellStart"/>
-      <w:r>
-        <w:t>clita</w:t>
-      </w:r>
-      <w:proofErr w:type="spellEnd"/>
-      <w:r>
-        <w:t xml:space="preserve"> </w:t>
-      </w:r>
-      <w:proofErr w:type="spellStart"/>
-      <w:r>
-        <w:t>kasd</w:t>
-      </w:r>
-      <w:proofErr w:type="spellEnd"/>
-      <w:r>
-        <w:t xml:space="preserve"> </w:t>
-      </w:r>
-      <w:proofErr w:type="spellStart"/>
-      <w:r>
-        <w:t>gubergren</w:t>
-      </w:r>
-      <w:proofErr w:type="spellEnd"/>
-      <w:r>
-        <w:t xml:space="preserve">, </w:t>
-      </w:r>
-      <w:proofErr w:type="spellStart"/>
-      <w:r>
-        <w:t>no</w:t>
-      </w:r>
-      <w:proofErr w:type="spellEnd"/>
-      <w:r>
-        <w:t xml:space="preserve"> </w:t>
-      </w:r>
-      <w:proofErr w:type="spellStart"/>
-      <w:r>
-        <w:t>sea</w:t>
-      </w:r>
-      <w:proofErr w:type="spellEnd"/>
-      <w:r>
-        <w:t xml:space="preserve"> </w:t>
-      </w:r>
-      <w:proofErr w:type="spellStart"/>
-      <w:r>
-        <w:t>takimata</w:t>
-      </w:r>
-      <w:proofErr w:type="spellEnd"/>
-      <w:r>
-        <w:t xml:space="preserve"> sanctus </w:t>
-      </w:r>
-      <w:proofErr w:type="spellStart"/>
-      <w:r>
-        <w:t>est</w:t>
-      </w:r>
-      <w:proofErr w:type="spellEnd"/>
-      <w:r>
-        <w:t xml:space="preserve"> </w:t>
-      </w:r>
-      <w:proofErr w:type="spellStart"/>
-      <w:r>
-        <w:t>Lorem</w:t>
-      </w:r>
-      <w:proofErr w:type="spellEnd"/>
-      <w:r>
-        <w:t xml:space="preserve"> </w:t>
-      </w:r>
-      <w:proofErr w:type="spellStart"/>
-      <w:r>
-        <w:t>ipsum</w:t>
-      </w:r>
-      <w:proofErr w:type="spellEnd"/>
-      <w:r>
-        <w:t xml:space="preserve"> </w:t>
-      </w:r>
-      <w:proofErr w:type="spellStart"/>
-      <w:r>
-        <w:t>dolor</w:t>
-      </w:r>
-      <w:proofErr w:type="spellEnd"/>
-      <w:r>
-        <w:t xml:space="preserve"> </w:t>
-      </w:r>
-      <w:proofErr w:type="spellStart"/>
-      <w:r>
-        <w:t>sit</w:t>
-      </w:r>
-      <w:proofErr w:type="spellEnd"/>
-      <w:r>
-        <w:t xml:space="preserve"> </w:t>
-      </w:r>
-      <w:proofErr w:type="spellStart"/>
-      <w:r>
-        <w:t>amet</w:t>
-      </w:r>
-      <w:proofErr w:type="spellEnd"/>
-      <w:r>
-        <w:t xml:space="preserve">. </w:t>
-      </w:r>
-      <w:proofErr w:type="spellStart"/>
-      <w:r>
-        <w:t>Lorem</w:t>
-      </w:r>
-      <w:proofErr w:type="spellEnd"/>
-      <w:r>
-        <w:t xml:space="preserve"> </w:t>
-      </w:r>
-      <w:proofErr w:type="spellStart"/>
-      <w:r>
-        <w:t>ipsum</w:t>
-      </w:r>
-      <w:proofErr w:type="spellEnd"/>
-      <w:r>
-        <w:t xml:space="preserve"> </w:t>
-      </w:r>
-      <w:proofErr w:type="spellStart"/>
-      <w:r>
-        <w:t>dolor</w:t>
-      </w:r>
-      <w:proofErr w:type="spellEnd"/>
-      <w:r>
-        <w:t xml:space="preserve"> </w:t>
-      </w:r>
-      <w:proofErr w:type="spellStart"/>
-      <w:r>
-        <w:t>sit</w:t>
-      </w:r>
-      <w:proofErr w:type="spellEnd"/>
-      <w:r>
-        <w:t xml:space="preserve"> </w:t>
-      </w:r>
-      <w:proofErr w:type="spellStart"/>
-      <w:r>
-        <w:t>amet</w:t>
-      </w:r>
-      <w:proofErr w:type="spellEnd"/>
-      <w:r>
-        <w:t xml:space="preserve">, </w:t>
-      </w:r>
-      <w:proofErr w:type="spellStart"/>
-      <w:r>
-        <w:t>consetetur</w:t>
-      </w:r>
-      <w:proofErr w:type="spellEnd"/>
-      <w:r>
-        <w:t xml:space="preserve"> </w:t>
-      </w:r>
-      <w:proofErr w:type="spellStart"/>
-      <w:r>
-        <w:t>sadipscing</w:t>
-      </w:r>
-      <w:proofErr w:type="spellEnd"/>
-      <w:r>
-        <w:t xml:space="preserve"> </w:t>
-      </w:r>
-      <w:proofErr w:type="spellStart"/>
-      <w:r>
-        <w:t>elitr</w:t>
-      </w:r>
-      <w:proofErr w:type="spellEnd"/>
-      <w:r>
-        <w:t xml:space="preserve">, sed </w:t>
-      </w:r>
-      <w:proofErr w:type="spellStart"/>
-      <w:r>
-        <w:t>diam</w:t>
-      </w:r>
-      <w:proofErr w:type="spellEnd"/>
-      <w:r>
-        <w:t xml:space="preserve"> </w:t>
-      </w:r>
-      <w:proofErr w:type="spellStart"/>
-      <w:r>
-        <w:t>nonumy</w:t>
-      </w:r>
-      <w:proofErr w:type="spellEnd"/>
-      <w:r>
-        <w:t xml:space="preserve"> </w:t>
-      </w:r>
-      <w:proofErr w:type="spellStart"/>
-      <w:r>
-        <w:t>eirmod</w:t>
-      </w:r>
-      <w:proofErr w:type="spellEnd"/>
-      <w:r>
-        <w:t xml:space="preserve"> </w:t>
-      </w:r>
-      <w:proofErr w:type="spellStart"/>
-      <w:r>
-        <w:t>tempor</w:t>
-      </w:r>
-      <w:proofErr w:type="spellEnd"/>
-      <w:r>
-        <w:t xml:space="preserve"> </w:t>
-      </w:r>
-      <w:proofErr w:type="spellStart"/>
-      <w:r>
-        <w:t>invidunt</w:t>
-      </w:r>
-      <w:proofErr w:type="spellEnd"/>
-      <w:r>
-        <w:t xml:space="preserve"> </w:t>
-      </w:r>
-      <w:proofErr w:type="spellStart"/>
-      <w:r>
-        <w:t>ut</w:t>
-      </w:r>
-      <w:proofErr w:type="spellEnd"/>
-      <w:r>
-        <w:t xml:space="preserve"> </w:t>
-      </w:r>
-      <w:proofErr w:type="spellStart"/>
-      <w:r>
-        <w:t>labore</w:t>
-      </w:r>
-      <w:proofErr w:type="spellEnd"/>
-      <w:r>
-        <w:t xml:space="preserve"> et </w:t>
-      </w:r>
-      <w:proofErr w:type="spellStart"/>
-      <w:r>
-        <w:t>dolore</w:t>
-      </w:r>
-      <w:proofErr w:type="spellEnd"/>
-      <w:r>
-        <w:t xml:space="preserve"> magna </w:t>
-      </w:r>
-      <w:proofErr w:type="spellStart"/>
-      <w:r>
-        <w:t>aliquyam</w:t>
-      </w:r>
-      <w:proofErr w:type="spellEnd"/>
-      <w:r>
-        <w:t xml:space="preserve"> erat, sed </w:t>
-      </w:r>
-      <w:proofErr w:type="spellStart"/>
-      <w:r>
-        <w:t>diam</w:t>
-      </w:r>
-      <w:proofErr w:type="spellEnd"/>
-      <w:r>
-        <w:t xml:space="preserve"> </w:t>
-      </w:r>
-      <w:proofErr w:type="spellStart"/>
-      <w:r>
-        <w:t>voluptua</w:t>
-      </w:r>
-      <w:proofErr w:type="spellEnd"/>
-      <w:r>
-        <w:t xml:space="preserve">. At </w:t>
-      </w:r>
-      <w:proofErr w:type="spellStart"/>
-      <w:r>
-        <w:t>vero</w:t>
-      </w:r>
-      <w:proofErr w:type="spellEnd"/>
-      <w:r>
-        <w:t xml:space="preserve"> </w:t>
-      </w:r>
-      <w:proofErr w:type="spellStart"/>
-      <w:r>
-        <w:t>eos</w:t>
-      </w:r>
-      <w:proofErr w:type="spellEnd"/>
-      <w:r>
-        <w:t xml:space="preserve"> et </w:t>
-      </w:r>
-      <w:proofErr w:type="spellStart"/>
-      <w:r>
-        <w:t>accusam</w:t>
-      </w:r>
-      <w:proofErr w:type="spellEnd"/>
-      <w:r>
-        <w:t xml:space="preserve"> et </w:t>
-      </w:r>
-      <w:proofErr w:type="spellStart"/>
-      <w:r>
-        <w:t>justo</w:t>
-      </w:r>
-      <w:proofErr w:type="spellEnd"/>
-      <w:r>
-        <w:t xml:space="preserve"> </w:t>
-      </w:r>
-      <w:proofErr w:type="spellStart"/>
-      <w:r>
-        <w:t>duo</w:t>
-      </w:r>
-      <w:proofErr w:type="spellEnd"/>
-      <w:r>
-        <w:t xml:space="preserve"> </w:t>
-      </w:r>
-      <w:proofErr w:type="spellStart"/>
-      <w:r>
-        <w:t>dolores</w:t>
-      </w:r>
-      <w:proofErr w:type="spellEnd"/>
-      <w:r>
-        <w:t xml:space="preserve"> et </w:t>
-      </w:r>
-      <w:proofErr w:type="spellStart"/>
-      <w:r>
-        <w:t>ea</w:t>
-      </w:r>
-      <w:proofErr w:type="spellEnd"/>
-      <w:r>
-        <w:t xml:space="preserve"> </w:t>
-      </w:r>
-      <w:proofErr w:type="spellStart"/>
-      <w:r>
-        <w:t>rebum</w:t>
-      </w:r>
-      <w:proofErr w:type="spellEnd"/>
-      <w:r>
-        <w:t xml:space="preserve">. Stet </w:t>
-      </w:r>
-      <w:proofErr w:type="spellStart"/>
-      <w:r>
-        <w:t>clita</w:t>
-      </w:r>
-      <w:proofErr w:type="spellEnd"/>
-      <w:r>
-        <w:t xml:space="preserve"> </w:t>
-      </w:r>
-      <w:proofErr w:type="spellStart"/>
-      <w:r>
-        <w:t>kasd</w:t>
-      </w:r>
-      <w:proofErr w:type="spellEnd"/>
-      <w:r>
-        <w:t xml:space="preserve"> </w:t>
-      </w:r>
-      <w:proofErr w:type="spellStart"/>
-      <w:r>
-        <w:t>gubergren</w:t>
-      </w:r>
-      <w:proofErr w:type="spellEnd"/>
-      <w:r>
-        <w:t xml:space="preserve">, </w:t>
-      </w:r>
-      <w:proofErr w:type="spellStart"/>
-      <w:r>
-        <w:t>no</w:t>
-      </w:r>
-      <w:proofErr w:type="spellEnd"/>
-      <w:r>
-        <w:t xml:space="preserve"> </w:t>
-      </w:r>
-      <w:proofErr w:type="spellStart"/>
-      <w:r>
-        <w:t>sea</w:t>
-      </w:r>
-      <w:proofErr w:type="spellEnd"/>
-      <w:r>
-        <w:t xml:space="preserve"> </w:t>
-      </w:r>
-      <w:proofErr w:type="spellStart"/>
-      <w:r>
-        <w:t>takimata</w:t>
-      </w:r>
-      <w:proofErr w:type="spellEnd"/>
-      <w:r>
-        <w:t xml:space="preserve"> sanctus </w:t>
-      </w:r>
-      <w:proofErr w:type="spellStart"/>
-      <w:r>
-        <w:t>est</w:t>
-      </w:r>
-      <w:proofErr w:type="spellEnd"/>
-      <w:r>
-        <w:t xml:space="preserve"> </w:t>
-      </w:r>
-      <w:proofErr w:type="spellStart"/>
-      <w:r>
-        <w:t>Lorem</w:t>
-      </w:r>
-      <w:proofErr w:type="spellEnd"/>
-      <w:r>
-        <w:t xml:space="preserve"> </w:t>
-      </w:r>
-      <w:proofErr w:type="spellStart"/>
-      <w:r>
-        <w:t>ipsum</w:t>
-      </w:r>
-      <w:proofErr w:type="spellEnd"/>
-      <w:r>
-        <w:t xml:space="preserve"> </w:t>
-      </w:r>
-      <w:proofErr w:type="spellStart"/>
-      <w:r>
-        <w:t>dolor</w:t>
-      </w:r>
-      <w:proofErr w:type="spellEnd"/>
-      <w:r>
-        <w:t xml:space="preserve"> </w:t>
-      </w:r>
-      <w:proofErr w:type="spellStart"/>
-      <w:r>
-        <w:t>sit</w:t>
-      </w:r>
-      <w:proofErr w:type="spellEnd"/>
-      <w:r>
-        <w:t xml:space="preserve"> </w:t>
-      </w:r>
-      <w:proofErr w:type="spellStart"/>
-      <w:r>
-        <w:t>amet</w:t>
-      </w:r>
-      <w:proofErr w:type="spellEnd"/>
-      <w:r>
-        <w:t>.</w:t>
+      <w:r>
+        <w:t>Lorem ipsum dolor sit amet, consetetur sadipscing elitr, sed diam nonumy eirmod tempor invidunt ut labore et dolore magna aliquyam erat, sed diam voluptua. At vero eos et accusam et justo duo dolores et ea rebum. Stet clita kasd gubergren, no sea takimata sanctus est Lorem ipsum dolor sit amet. Lorem ipsum dolor sit amet, consetetur sadipscing elitr, sed diam nonumy eirmod tempor invidunt ut labore et dolore magna aliquyam erat, sed diam voluptua. At vero eos et accusam et justo duo dolores et ea rebum. Stet clita kasd gubergren, no sea takimata sanctus est Lorem ipsum dolor sit amet.</w:t>
       </w:r>
     </w:p>
     <w:p/>
@@ -5015,43 +2974,18 @@
           <w:bCs/>
         </w:rPr>
       </w:pPr>
-      <w:proofErr w:type="spellStart"/>
       <w:r>
         <w:rPr>
           <w:b/>
           <w:bCs/>
         </w:rPr>
         <w:lastRenderedPageBreak/>
-        <w:t>Nassi-Shneiderman</w:t>
-      </w:r>
-      <w:proofErr w:type="spellEnd"/>
-      <w:r>
-        <w:rPr>
-          <w:b/>
-          <w:bCs/>
-        </w:rPr>
-        <w:t xml:space="preserve"> Diagramm</w:t>
-      </w:r>
-    </w:p>
-    <w:p>
-      <w:r>
-        <w:t xml:space="preserve">Ein </w:t>
-      </w:r>
-      <w:proofErr w:type="spellStart"/>
-      <w:r>
-        <w:t>Nassi</w:t>
-      </w:r>
-      <w:proofErr w:type="spellEnd"/>
-      <w:r>
-        <w:t>-</w:t>
-      </w:r>
-      <w:proofErr w:type="spellStart"/>
-      <w:r>
-        <w:t>Shneiderman</w:t>
-      </w:r>
-      <w:proofErr w:type="spellEnd"/>
-      <w:r>
-        <w:t>-Diagramm ist ein Diagrammtyp zur Darstellung von Programmentwürfen im Rahmen der Methode der strukturierten Programmierung.</w:t>
+        <w:t>Nassi-Shneiderman Diagramm</w:t>
+      </w:r>
+    </w:p>
+    <w:p>
+      <w:r>
+        <w:t>Ein Nassi-Shneiderman-Diagramm ist ein Diagrammtyp zur Darstellung von Programmentwürfen im Rahmen der Methode der strukturierten Programmierung.</w:t>
       </w:r>
     </w:p>
     <w:p>
@@ -5123,32 +3057,29 @@
       <w:r>
         <w:t xml:space="preserve">Abbildung </w:t>
       </w:r>
-      <w:fldSimple w:instr=" SEQ Abbildung \* ARABIC ">
-        <w:r>
-          <w:rPr>
-            <w:noProof/>
-          </w:rPr>
-          <w:t>1</w:t>
-        </w:r>
-      </w:fldSimple>
-      <w:r>
-        <w:t xml:space="preserve"> | </w:t>
-      </w:r>
-      <w:proofErr w:type="spellStart"/>
-      <w:r>
-        <w:t>Nassi</w:t>
-      </w:r>
-      <w:proofErr w:type="spellEnd"/>
-      <w:r>
-        <w:t xml:space="preserve"> </w:t>
-      </w:r>
-      <w:proofErr w:type="spellStart"/>
-      <w:r>
-        <w:t>Shneiderman</w:t>
-      </w:r>
-      <w:proofErr w:type="spellEnd"/>
-      <w:r>
-        <w:t xml:space="preserve"> Blöcke</w:t>
+      <w:r>
+        <w:fldChar w:fldCharType="begin"/>
+      </w:r>
+      <w:r>
+        <w:instrText xml:space="preserve"> SEQ Abbildung \* ARABIC </w:instrText>
+      </w:r>
+      <w:r>
+        <w:fldChar w:fldCharType="separate"/>
+      </w:r>
+      <w:r>
+        <w:rPr>
+          <w:noProof/>
+        </w:rPr>
+        <w:t>1</w:t>
+      </w:r>
+      <w:r>
+        <w:rPr>
+          <w:noProof/>
+        </w:rPr>
+        <w:fldChar w:fldCharType="end"/>
+      </w:r>
+      <w:r>
+        <w:t xml:space="preserve"> | Nassi Shneiderman Blöcke</w:t>
       </w:r>
     </w:p>
     <w:p>
@@ -5268,24 +3199,29 @@
       <w:r>
         <w:t xml:space="preserve">Abbildung </w:t>
       </w:r>
-      <w:fldSimple w:instr=" SEQ Abbildung \* ARABIC ">
-        <w:r>
-          <w:rPr>
-            <w:noProof/>
-          </w:rPr>
-          <w:t>2</w:t>
-        </w:r>
-      </w:fldSimple>
-      <w:r>
-        <w:t xml:space="preserve"> | Links PAP - Rechts </w:t>
-      </w:r>
-      <w:proofErr w:type="spellStart"/>
-      <w:r>
-        <w:t>Nassi-Shneidman</w:t>
-      </w:r>
-      <w:proofErr w:type="spellEnd"/>
-      <w:r>
-        <w:t xml:space="preserve"> Diagramm</w:t>
+      <w:r>
+        <w:fldChar w:fldCharType="begin"/>
+      </w:r>
+      <w:r>
+        <w:instrText xml:space="preserve"> SEQ Abbildung \* ARABIC </w:instrText>
+      </w:r>
+      <w:r>
+        <w:fldChar w:fldCharType="separate"/>
+      </w:r>
+      <w:r>
+        <w:rPr>
+          <w:noProof/>
+        </w:rPr>
+        <w:t>2</w:t>
+      </w:r>
+      <w:r>
+        <w:rPr>
+          <w:noProof/>
+        </w:rPr>
+        <w:fldChar w:fldCharType="end"/>
+      </w:r>
+      <w:r>
+        <w:t xml:space="preserve"> | Links PAP - Rechts Nassi-Shneidman Diagramm</w:t>
       </w:r>
     </w:p>
     <w:p>
@@ -5385,11 +3321,9 @@
             <w:tcW w:w="1701" w:type="dxa"/>
           </w:tcPr>
           <w:p>
-            <w:proofErr w:type="spellStart"/>
             <w:r>
               <w:t>bool</w:t>
             </w:r>
-            <w:proofErr w:type="spellEnd"/>
           </w:p>
         </w:tc>
         <w:tc>
@@ -5400,21 +3334,8 @@
             <w:pPr>
               <w:cnfStyle w:val="000000100000" w:firstRow="0" w:lastRow="0" w:firstColumn="0" w:lastColumn="0" w:oddVBand="0" w:evenVBand="0" w:oddHBand="1" w:evenHBand="0" w:firstRowFirstColumn="0" w:firstRowLastColumn="0" w:lastRowFirstColumn="0" w:lastRowLastColumn="0"/>
             </w:pPr>
-            <w:proofErr w:type="spellStart"/>
             <w:r>
-              <w:t>true</w:t>
-            </w:r>
-            <w:proofErr w:type="spellEnd"/>
-            <w:r>
-              <w:t xml:space="preserve"> / </w:t>
-            </w:r>
-            <w:proofErr w:type="spellStart"/>
-            <w:r>
-              <w:t>false</w:t>
-            </w:r>
-            <w:proofErr w:type="spellEnd"/>
-            <w:r>
-              <w:t xml:space="preserve"> </w:t>
+              <w:t xml:space="preserve">true / false </w:t>
             </w:r>
           </w:p>
         </w:tc>
@@ -5439,11 +3360,9 @@
             <w:tcW w:w="1701" w:type="dxa"/>
           </w:tcPr>
           <w:p>
-            <w:proofErr w:type="spellStart"/>
             <w:r>
               <w:t>char</w:t>
             </w:r>
-            <w:proofErr w:type="spellEnd"/>
           </w:p>
         </w:tc>
         <w:tc>
@@ -5500,11 +3419,9 @@
             <w:tcW w:w="1701" w:type="dxa"/>
           </w:tcPr>
           <w:p>
-            <w:proofErr w:type="spellStart"/>
             <w:r>
               <w:t>short</w:t>
             </w:r>
-            <w:proofErr w:type="spellEnd"/>
           </w:p>
         </w:tc>
         <w:tc>
@@ -5550,11 +3467,9 @@
             <w:tcW w:w="1701" w:type="dxa"/>
           </w:tcPr>
           <w:p>
-            <w:proofErr w:type="spellStart"/>
             <w:r>
               <w:t>long</w:t>
             </w:r>
-            <w:proofErr w:type="spellEnd"/>
           </w:p>
         </w:tc>
         <w:tc>
@@ -5633,19 +3548,9 @@
             <w:tcW w:w="1701" w:type="dxa"/>
           </w:tcPr>
           <w:p>
-            <w:proofErr w:type="spellStart"/>
             <w:r>
-              <w:t>long</w:t>
+              <w:t>long long</w:t>
             </w:r>
-            <w:proofErr w:type="spellEnd"/>
-            <w:r>
-              <w:t xml:space="preserve"> </w:t>
-            </w:r>
-            <w:proofErr w:type="spellStart"/>
-            <w:r>
-              <w:t>long</w:t>
-            </w:r>
-            <w:proofErr w:type="spellEnd"/>
           </w:p>
         </w:tc>
         <w:tc>
@@ -5708,11 +3613,9 @@
             <w:tcW w:w="1701" w:type="dxa"/>
           </w:tcPr>
           <w:p>
-            <w:proofErr w:type="spellStart"/>
             <w:r>
               <w:t>float</w:t>
             </w:r>
-            <w:proofErr w:type="spellEnd"/>
           </w:p>
         </w:tc>
         <w:tc>
@@ -5802,13 +3705,8 @@
               <w:jc w:val="center"/>
             </w:pPr>
             <w:r>
-              <w:t xml:space="preserve">C++ </w:t>
+              <w:t>C++ Only</w:t>
             </w:r>
-            <w:proofErr w:type="spellStart"/>
-            <w:r>
-              <w:t>Only</w:t>
-            </w:r>
-            <w:proofErr w:type="spellEnd"/>
           </w:p>
         </w:tc>
       </w:tr>
@@ -5822,13 +3720,8 @@
             <w:tcW w:w="1701" w:type="dxa"/>
           </w:tcPr>
           <w:p>
-            <w:proofErr w:type="spellStart"/>
             <w:r>
-              <w:t>long</w:t>
-            </w:r>
-            <w:proofErr w:type="spellEnd"/>
-            <w:r>
-              <w:t xml:space="preserve"> double</w:t>
+              <w:t>long double</w:t>
             </w:r>
           </w:p>
         </w:tc>
@@ -5869,7 +3762,6 @@
           <w:bCs/>
         </w:rPr>
       </w:pPr>
-      <w:proofErr w:type="spellStart"/>
       <w:r>
         <w:rPr>
           <w:b/>
@@ -5877,7 +3769,6 @@
         </w:rPr>
         <w:t>Modifizierer</w:t>
       </w:r>
-      <w:proofErr w:type="spellEnd"/>
     </w:p>
     <w:p>
       <w:r>
@@ -5934,11 +3825,9 @@
             <w:tcW w:w="1701" w:type="dxa"/>
           </w:tcPr>
           <w:p>
-            <w:proofErr w:type="spellStart"/>
             <w:r>
               <w:t>const</w:t>
             </w:r>
-            <w:proofErr w:type="spellEnd"/>
           </w:p>
         </w:tc>
         <w:tc>
@@ -5962,11 +3851,9 @@
             <w:tcW w:w="1701" w:type="dxa"/>
           </w:tcPr>
           <w:p>
-            <w:proofErr w:type="spellStart"/>
             <w:r>
               <w:t>signed</w:t>
             </w:r>
-            <w:proofErr w:type="spellEnd"/>
           </w:p>
         </w:tc>
         <w:tc>
@@ -5993,7 +3880,6 @@
             <w:tcW w:w="1701" w:type="dxa"/>
           </w:tcPr>
           <w:p>
-            <w:proofErr w:type="spellStart"/>
             <w:r>
               <w:t>unsign</w:t>
             </w:r>
@@ -6003,7 +3889,6 @@
             <w:r>
               <w:t>d</w:t>
             </w:r>
-            <w:proofErr w:type="spellEnd"/>
           </w:p>
         </w:tc>
         <w:tc>
@@ -6051,83 +3936,83 @@
           <w:iCs/>
         </w:rPr>
       </w:pPr>
-      <w:proofErr w:type="spellStart"/>
       <w:r>
         <w:rPr>
           <w:i/>
           <w:iCs/>
         </w:rPr>
-        <w:t>Modifizierer</w:t>
-      </w:r>
-      <w:proofErr w:type="spellEnd"/>
+        <w:t>Modifizierer + Datentyp + Bezeichner = Wert;</w:t>
+      </w:r>
+    </w:p>
+    <w:p>
+      <w:r>
+        <w:t xml:space="preserve">Modifizierer und Wert sind Optional. Sollte der Modifizierer </w:t>
+      </w:r>
+      <w:r>
+        <w:rPr>
+          <w:b/>
+          <w:bCs/>
+        </w:rPr>
+        <w:t>“const“</w:t>
+      </w:r>
+      <w:r>
+        <w:t xml:space="preserve"> angeben werden</w:t>
+      </w:r>
+      <w:r>
+        <w:t>, so</w:t>
+      </w:r>
+      <w:r>
+        <w:t xml:space="preserve"> ist der Wert zwingend erforderlich. </w:t>
+      </w:r>
+    </w:p>
+    <w:p>
+      <w:r>
+        <w:rPr>
+          <w:b/>
+          <w:bCs/>
+        </w:rPr>
+        <w:t>int</w:t>
+      </w:r>
+      <w:r>
+        <w:t xml:space="preserve"> </w:t>
+      </w:r>
       <w:r>
         <w:rPr>
           <w:i/>
           <w:iCs/>
         </w:rPr>
-        <w:t xml:space="preserve"> + Datentyp + Bezeichner = Wert;</w:t>
-      </w:r>
-    </w:p>
-    <w:p>
-      <w:proofErr w:type="spellStart"/>
-      <w:r>
-        <w:t>Modifizierer</w:t>
-      </w:r>
-      <w:proofErr w:type="spellEnd"/>
-      <w:r>
-        <w:t xml:space="preserve"> und Wert sind Optional. Sollte der </w:t>
-      </w:r>
-      <w:proofErr w:type="spellStart"/>
-      <w:r>
-        <w:t>Modifizierer</w:t>
-      </w:r>
-      <w:proofErr w:type="spellEnd"/>
-      <w:r>
-        <w:t xml:space="preserve"> </w:t>
-      </w:r>
-      <w:r>
-        <w:rPr>
-          <w:b/>
-          <w:bCs/>
-        </w:rPr>
-        <w:t>“</w:t>
-      </w:r>
-      <w:proofErr w:type="spellStart"/>
-      <w:r>
-        <w:rPr>
-          <w:b/>
-          <w:bCs/>
-        </w:rPr>
-        <w:t>const</w:t>
-      </w:r>
-      <w:proofErr w:type="spellEnd"/>
-      <w:r>
-        <w:rPr>
-          <w:b/>
-          <w:bCs/>
-        </w:rPr>
-        <w:t>“</w:t>
-      </w:r>
-      <w:r>
-        <w:t xml:space="preserve"> angeben werden</w:t>
-      </w:r>
-      <w:r>
-        <w:t>, so</w:t>
-      </w:r>
-      <w:r>
-        <w:t xml:space="preserve"> ist der Wert zwingend erforderlich. </w:t>
-      </w:r>
-    </w:p>
-    <w:p>
-      <w:proofErr w:type="spellStart"/>
-      <w:r>
-        <w:rPr>
-          <w:b/>
-          <w:bCs/>
-        </w:rPr>
-        <w:t>int</w:t>
-      </w:r>
-      <w:proofErr w:type="spellEnd"/>
+        <w:t>zahl</w:t>
+      </w:r>
+      <w:r>
+        <w:t xml:space="preserve"> = 0;</w:t>
+      </w:r>
+      <w:r>
+        <w:tab/>
+      </w:r>
+      <w:r>
+        <w:tab/>
+      </w:r>
+      <w:r>
+        <w:tab/>
+      </w:r>
+      <w:r>
+        <w:tab/>
+      </w:r>
+      <w:r>
+        <w:rPr>
+          <w:b/>
+          <w:bCs/>
+          <w:color w:val="7030A0"/>
+        </w:rPr>
+        <w:t xml:space="preserve">unsigned </w:t>
+      </w:r>
+      <w:r>
+        <w:rPr>
+          <w:b/>
+          <w:bCs/>
+        </w:rPr>
+        <w:t>char</w:t>
+      </w:r>
       <w:r>
         <w:t xml:space="preserve"> </w:t>
       </w:r>
@@ -6136,124 +4021,87 @@
           <w:i/>
           <w:iCs/>
         </w:rPr>
-        <w:t>zahl</w:t>
-      </w:r>
-      <w:r>
-        <w:t xml:space="preserve"> = 0;</w:t>
-      </w:r>
-      <w:r>
-        <w:tab/>
-      </w:r>
-      <w:r>
-        <w:tab/>
-      </w:r>
-      <w:r>
-        <w:tab/>
-      </w:r>
-      <w:r>
-        <w:tab/>
-      </w:r>
-      <w:proofErr w:type="spellStart"/>
-      <w:r>
-        <w:rPr>
-          <w:b/>
-          <w:bCs/>
-          <w:color w:val="7030A0"/>
-        </w:rPr>
-        <w:t>unsigned</w:t>
-      </w:r>
-      <w:proofErr w:type="spellEnd"/>
-      <w:r>
-        <w:rPr>
-          <w:b/>
-          <w:bCs/>
-          <w:color w:val="7030A0"/>
-        </w:rPr>
+        <w:t>zeichen</w:t>
+      </w:r>
+      <w:r>
+        <w:t xml:space="preserve"> = 255;</w:t>
+      </w:r>
+      <w:r>
+        <w:br/>
+      </w:r>
+      <w:r>
+        <w:rPr>
+          <w:b/>
+          <w:bCs/>
+        </w:rPr>
+        <w:t>long</w:t>
+      </w:r>
+      <w:r>
         <w:t xml:space="preserve"> </w:t>
       </w:r>
-      <w:proofErr w:type="spellStart"/>
-      <w:r>
-        <w:rPr>
-          <w:b/>
-          <w:bCs/>
-        </w:rPr>
-        <w:t>char</w:t>
-      </w:r>
-      <w:proofErr w:type="spellEnd"/>
-      <w:r>
-        <w:t xml:space="preserve"> </w:t>
-      </w:r>
-      <w:proofErr w:type="spellStart"/>
       <w:r>
         <w:rPr>
           <w:i/>
           <w:iCs/>
         </w:rPr>
-        <w:t>zeichen</w:t>
-      </w:r>
-      <w:proofErr w:type="spellEnd"/>
-      <w:r>
-        <w:t xml:space="preserve"> = 255;</w:t>
-      </w:r>
-      <w:r>
-        <w:br/>
-      </w:r>
-      <w:proofErr w:type="spellStart"/>
-      <w:r>
-        <w:rPr>
-          <w:b/>
-          <w:bCs/>
-        </w:rPr>
-        <w:t>long</w:t>
-      </w:r>
-      <w:proofErr w:type="spellEnd"/>
-      <w:r>
-        <w:t xml:space="preserve"> </w:t>
-      </w:r>
-      <w:proofErr w:type="spellStart"/>
+        <w:t>l</w:t>
+      </w:r>
       <w:r>
         <w:rPr>
           <w:i/>
           <w:iCs/>
         </w:rPr>
-        <w:t>l</w:t>
+        <w:t>ong</w:t>
       </w:r>
       <w:r>
         <w:rPr>
           <w:i/>
           <w:iCs/>
         </w:rPr>
-        <w:t>ong</w:t>
+        <w:t>zahl</w:t>
+      </w:r>
+      <w:r>
+        <w:t xml:space="preserve"> = 0;</w:t>
+      </w:r>
+      <w:r>
+        <w:tab/>
+      </w:r>
+      <w:r>
+        <w:tab/>
+      </w:r>
+      <w:r>
+        <w:tab/>
+      </w:r>
+      <w:r>
+        <w:rPr>
+          <w:b/>
+          <w:bCs/>
+        </w:rPr>
+        <w:t>bool</w:t>
+      </w:r>
+      <w:r>
+        <w:t xml:space="preserve"> </w:t>
       </w:r>
       <w:r>
         <w:rPr>
           <w:i/>
           <w:iCs/>
         </w:rPr>
-        <w:t>zahl</w:t>
-      </w:r>
-      <w:proofErr w:type="spellEnd"/>
-      <w:r>
-        <w:t xml:space="preserve"> = 0;</w:t>
-      </w:r>
-      <w:r>
-        <w:tab/>
-      </w:r>
-      <w:r>
-        <w:tab/>
-      </w:r>
-      <w:r>
-        <w:tab/>
-      </w:r>
-      <w:proofErr w:type="spellStart"/>
-      <w:r>
-        <w:rPr>
-          <w:b/>
-          <w:bCs/>
-        </w:rPr>
-        <w:t>bool</w:t>
-      </w:r>
-      <w:proofErr w:type="spellEnd"/>
+        <w:t>logisch</w:t>
+      </w:r>
+      <w:r>
+        <w:t xml:space="preserve"> = true</w:t>
+      </w:r>
+      <w:r>
+        <w:br/>
+      </w:r>
+      <w:r>
+        <w:rPr>
+          <w:b/>
+          <w:bCs/>
+        </w:rPr>
+        <w:t>short</w:t>
+      </w:r>
       <w:r>
         <w:t xml:space="preserve"> </w:t>
       </w:r>
@@ -6262,61 +4110,67 @@
           <w:i/>
           <w:iCs/>
         </w:rPr>
-        <w:t>logisch</w:t>
-      </w:r>
-      <w:r>
-        <w:t xml:space="preserve"> = </w:t>
-      </w:r>
-      <w:proofErr w:type="spellStart"/>
-      <w:r>
-        <w:t>true</w:t>
-      </w:r>
-      <w:proofErr w:type="spellEnd"/>
-      <w:r>
-        <w:br/>
-      </w:r>
-      <w:proofErr w:type="spellStart"/>
-      <w:r>
-        <w:rPr>
-          <w:b/>
-          <w:bCs/>
-        </w:rPr>
-        <w:t>short</w:t>
-      </w:r>
-      <w:proofErr w:type="spellEnd"/>
+        <w:t>shortzahl</w:t>
+      </w:r>
+      <w:r>
+        <w:t xml:space="preserve"> = 0;</w:t>
+      </w:r>
+      <w:r>
+        <w:tab/>
+      </w:r>
+      <w:r>
+        <w:tab/>
+      </w:r>
+      <w:r>
+        <w:tab/>
+      </w:r>
+      <w:r>
+        <w:rPr>
+          <w:b/>
+          <w:bCs/>
+        </w:rPr>
+        <w:t>float</w:t>
+      </w:r>
       <w:r>
         <w:t xml:space="preserve"> </w:t>
       </w:r>
-      <w:proofErr w:type="spellStart"/>
       <w:r>
         <w:rPr>
           <w:i/>
           <w:iCs/>
         </w:rPr>
-        <w:t>shortzahl</w:t>
-      </w:r>
-      <w:proofErr w:type="spellEnd"/>
-      <w:r>
-        <w:t xml:space="preserve"> = 0;</w:t>
-      </w:r>
-      <w:r>
-        <w:tab/>
-      </w:r>
-      <w:r>
-        <w:tab/>
-      </w:r>
-      <w:r>
-        <w:tab/>
-      </w:r>
-      <w:proofErr w:type="spellStart"/>
-      <w:r>
-        <w:rPr>
-          <w:b/>
-          <w:bCs/>
-        </w:rPr>
-        <w:t>float</w:t>
-      </w:r>
-      <w:proofErr w:type="spellEnd"/>
+        <w:t>kommazahl</w:t>
+      </w:r>
+      <w:r>
+        <w:t xml:space="preserve"> = 3.14;</w:t>
+      </w:r>
+      <w:r>
+        <w:br/>
+      </w:r>
+      <w:r>
+        <w:br/>
+      </w:r>
+      <w:r>
+        <w:rPr>
+          <w:b/>
+          <w:bCs/>
+          <w:color w:val="7030A0"/>
+        </w:rPr>
+        <w:t>const</w:t>
+      </w:r>
+      <w:r>
+        <w:rPr>
+          <w:color w:val="7030A0"/>
+        </w:rPr>
+        <w:t xml:space="preserve"> </w:t>
+      </w:r>
+      <w:r>
+        <w:rPr>
+          <w:b/>
+          <w:bCs/>
+        </w:rPr>
+        <w:t>double</w:t>
+      </w:r>
       <w:r>
         <w:t xml:space="preserve"> </w:t>
       </w:r>
@@ -6325,44 +4179,15 @@
           <w:i/>
           <w:iCs/>
         </w:rPr>
-        <w:t>kommazahl</w:t>
+        <w:t>pi</w:t>
       </w:r>
       <w:r>
         <w:t xml:space="preserve"> = 3.14;</w:t>
       </w:r>
       <w:r>
         <w:br/>
-      </w:r>
-      <w:r>
-        <w:br/>
-      </w:r>
-      <w:proofErr w:type="spellStart"/>
-      <w:r>
-        <w:rPr>
-          <w:b/>
-          <w:bCs/>
-          <w:color w:val="7030A0"/>
-        </w:rPr>
-        <w:t>const</w:t>
-      </w:r>
-      <w:proofErr w:type="spellEnd"/>
-      <w:r>
-        <w:rPr>
-          <w:color w:val="7030A0"/>
-        </w:rPr>
-        <w:t xml:space="preserve"> </w:t>
-      </w:r>
-      <w:r>
-        <w:rPr>
-          <w:b/>
-          <w:bCs/>
-        </w:rPr>
-        <w:t>double</w:t>
-      </w:r>
-      <w:r>
-        <w:t xml:space="preserve"> </w:t>
-      </w:r>
-      <w:proofErr w:type="spellStart"/>
+        <w:t xml:space="preserve">Der Wert </w:t>
+      </w:r>
       <w:r>
         <w:rPr>
           <w:i/>
@@ -6370,23 +4195,6 @@
         </w:rPr>
         <w:t>pi</w:t>
       </w:r>
-      <w:proofErr w:type="spellEnd"/>
-      <w:r>
-        <w:t xml:space="preserve"> = 3.14;</w:t>
-      </w:r>
-      <w:r>
-        <w:br/>
-        <w:t xml:space="preserve">Der Wert </w:t>
-      </w:r>
-      <w:proofErr w:type="spellStart"/>
-      <w:r>
-        <w:rPr>
-          <w:i/>
-          <w:iCs/>
-        </w:rPr>
-        <w:t>pi</w:t>
-      </w:r>
-      <w:proofErr w:type="spellEnd"/>
       <w:r>
         <w:t xml:space="preserve"> muss direkt angegeben werden.</w:t>
       </w:r>
@@ -6667,29 +4475,8 @@
         </w:rPr>
         <w:br/>
       </w:r>
-      <w:proofErr w:type="spellStart"/>
-      <w:r>
-        <w:t>bool</w:t>
-      </w:r>
-      <w:proofErr w:type="spellEnd"/>
-      <w:r>
-        <w:t xml:space="preserve"> -&gt; </w:t>
-      </w:r>
-      <w:proofErr w:type="spellStart"/>
-      <w:r>
-        <w:t>char</w:t>
-      </w:r>
-      <w:proofErr w:type="spellEnd"/>
-      <w:r>
-        <w:t xml:space="preserve"> -&gt; </w:t>
-      </w:r>
-      <w:proofErr w:type="spellStart"/>
-      <w:r>
-        <w:t>short</w:t>
-      </w:r>
-      <w:proofErr w:type="spellEnd"/>
-      <w:r>
-        <w:t xml:space="preserve"> -&gt; …</w:t>
+      <w:r>
+        <w:t>bool -&gt; char -&gt; short -&gt; …</w:t>
       </w:r>
       <w:r>
         <w:br/>
@@ -6757,50 +4544,16 @@
         </w:rPr>
         <w:br/>
       </w:r>
-      <w:proofErr w:type="spellStart"/>
-      <w:r>
-        <w:t>long</w:t>
-      </w:r>
-      <w:proofErr w:type="spellEnd"/>
-      <w:r>
-        <w:t xml:space="preserve"> double -&gt; double -&gt; …</w:t>
-      </w:r>
-    </w:p>
-    <w:p>
-      <w:proofErr w:type="spellStart"/>
-      <w:r>
-        <w:t>long</w:t>
-      </w:r>
-      <w:proofErr w:type="spellEnd"/>
-      <w:r>
-        <w:t xml:space="preserve"> </w:t>
-      </w:r>
-      <w:proofErr w:type="spellStart"/>
-      <w:r>
-        <w:t>long</w:t>
-      </w:r>
-      <w:proofErr w:type="spellEnd"/>
-      <w:r>
-        <w:t xml:space="preserve"> -&gt; </w:t>
-      </w:r>
-      <w:proofErr w:type="spellStart"/>
-      <w:r>
-        <w:t>long</w:t>
-      </w:r>
-      <w:proofErr w:type="spellEnd"/>
-      <w:r>
-        <w:t xml:space="preserve"> -&gt; </w:t>
-      </w:r>
-      <w:r>
-        <w:t xml:space="preserve">… -&gt; </w:t>
-      </w:r>
-      <w:proofErr w:type="spellStart"/>
-      <w:r>
-        <w:t>bool</w:t>
-      </w:r>
-      <w:proofErr w:type="spellEnd"/>
-      <w:r>
-        <w:t xml:space="preserve"> </w:t>
+      <w:r>
+        <w:t>long double -&gt; double -&gt; …</w:t>
+      </w:r>
+    </w:p>
+    <w:p>
+      <w:r>
+        <w:t xml:space="preserve">long long -&gt; long -&gt; </w:t>
+      </w:r>
+      <w:r>
+        <w:t xml:space="preserve">… -&gt; bool </w:t>
       </w:r>
     </w:p>
     <w:p>
@@ -7101,11 +4854,7 @@
         <w:t xml:space="preserve"> Block zu erhalten, muss die Bedingung </w:t>
       </w:r>
       <w:r>
-        <w:t xml:space="preserve">mit </w:t>
-      </w:r>
-      <w:proofErr w:type="gramStart"/>
-      <w:r>
-        <w:t xml:space="preserve">einem </w:t>
+        <w:t xml:space="preserve">mit einem </w:t>
       </w:r>
       <w:r>
         <w:rPr>
@@ -7114,7 +4863,6 @@
         </w:rPr>
         <w:t>!</w:t>
       </w:r>
-      <w:proofErr w:type="gramEnd"/>
       <w:r>
         <w:t xml:space="preserve"> </w:t>
       </w:r>
@@ -7213,31 +4961,13 @@
       <w:pPr>
         <w:pStyle w:val="Listenabsatz"/>
       </w:pPr>
-      <w:proofErr w:type="spellStart"/>
-      <w:r>
-        <w:rPr>
-          <w:b/>
-          <w:bCs/>
-        </w:rPr>
-        <w:t>if</w:t>
-      </w:r>
-      <w:proofErr w:type="spellEnd"/>
-      <w:r>
-        <w:rPr>
-          <w:b/>
-          <w:bCs/>
-        </w:rPr>
-        <w:t xml:space="preserve"> </w:t>
-      </w:r>
-      <w:proofErr w:type="spellStart"/>
-      <w:r>
-        <w:rPr>
-          <w:b/>
-          <w:bCs/>
-        </w:rPr>
-        <w:t>else</w:t>
-      </w:r>
-      <w:proofErr w:type="spellEnd"/>
+      <w:r>
+        <w:rPr>
+          <w:b/>
+          <w:bCs/>
+        </w:rPr>
+        <w:t>if else</w:t>
+      </w:r>
     </w:p>
     <w:p>
       <w:pPr>
@@ -7307,47 +5037,13 @@
           <w:bCs/>
         </w:rPr>
       </w:pPr>
-      <w:proofErr w:type="spellStart"/>
-      <w:r>
-        <w:rPr>
-          <w:b/>
-          <w:bCs/>
-        </w:rPr>
-        <w:t>If</w:t>
-      </w:r>
-      <w:proofErr w:type="spellEnd"/>
-      <w:r>
-        <w:rPr>
-          <w:b/>
-          <w:bCs/>
-        </w:rPr>
-        <w:t xml:space="preserve"> </w:t>
-      </w:r>
-      <w:proofErr w:type="spellStart"/>
-      <w:r>
-        <w:rPr>
-          <w:b/>
-          <w:bCs/>
-        </w:rPr>
-        <w:t>else</w:t>
-      </w:r>
-      <w:proofErr w:type="spellEnd"/>
-      <w:r>
-        <w:rPr>
-          <w:b/>
-          <w:bCs/>
-        </w:rPr>
-        <w:t xml:space="preserve"> </w:t>
-      </w:r>
-      <w:proofErr w:type="spellStart"/>
-      <w:r>
-        <w:rPr>
-          <w:b/>
-          <w:bCs/>
-        </w:rPr>
-        <w:t>if</w:t>
-      </w:r>
-      <w:proofErr w:type="spellEnd"/>
+      <w:r>
+        <w:rPr>
+          <w:b/>
+          <w:bCs/>
+        </w:rPr>
+        <w:t>If else if</w:t>
+      </w:r>
     </w:p>
     <w:p>
       <w:pPr>
@@ -7828,7 +5524,6 @@
           <w:numId w:val="1"/>
         </w:numPr>
       </w:pPr>
-      <w:proofErr w:type="gramStart"/>
       <w:r>
         <w:t>Zählschleife</w:t>
       </w:r>
@@ -7836,17 +5531,8 @@
         <w:t xml:space="preserve"> </w:t>
       </w:r>
       <w:r>
-        <w:t xml:space="preserve"> /</w:t>
-      </w:r>
-      <w:proofErr w:type="gramEnd"/>
-      <w:r>
-        <w:t xml:space="preserve"> </w:t>
-      </w:r>
-      <w:proofErr w:type="spellStart"/>
-      <w:r>
-        <w:t>for</w:t>
-      </w:r>
-      <w:proofErr w:type="spellEnd"/>
+        <w:t xml:space="preserve"> / for</w:t>
+      </w:r>
     </w:p>
     <w:p>
       <w:pPr>
@@ -7860,13 +5546,8 @@
         <w:t>so lange bis</w:t>
       </w:r>
       <w:r>
-        <w:t xml:space="preserve"> / </w:t>
-      </w:r>
-      <w:proofErr w:type="spellStart"/>
-      <w:r>
-        <w:t>while</w:t>
-      </w:r>
-      <w:proofErr w:type="spellEnd"/>
+        <w:t xml:space="preserve"> / while</w:t>
+      </w:r>
     </w:p>
     <w:p>
       <w:pPr>
@@ -7880,21 +5561,8 @@
         <w:t>über eine Liste</w:t>
       </w:r>
       <w:r>
-        <w:t xml:space="preserve"> / </w:t>
-      </w:r>
-      <w:proofErr w:type="spellStart"/>
-      <w:r>
-        <w:t>for</w:t>
-      </w:r>
-      <w:proofErr w:type="spellEnd"/>
-      <w:r>
-        <w:t xml:space="preserve"> </w:t>
-      </w:r>
-      <w:proofErr w:type="spellStart"/>
-      <w:r>
-        <w:t>each</w:t>
-      </w:r>
-      <w:proofErr w:type="spellEnd"/>
+        <w:t xml:space="preserve"> / for each</w:t>
+      </w:r>
     </w:p>
     <w:p>
       <w:pPr>
@@ -8208,11 +5876,9 @@
           <w:numId w:val="1"/>
         </w:numPr>
       </w:pPr>
-      <w:proofErr w:type="spellStart"/>
       <w:r>
         <w:t>Fussgesteuert</w:t>
       </w:r>
-      <w:proofErr w:type="spellEnd"/>
     </w:p>
     <w:p>
       <w:pPr>
@@ -8357,12 +6023,14 @@
       </w:r>
     </w:p>
     <w:p/>
-    <w:p>
-      <w:r>
-        <w:rPr>
-          <w:b/>
-          <w:bCs/>
-        </w:rPr>
+    <w:p/>
+    <w:p>
+      <w:r>
+        <w:rPr>
+          <w:b/>
+          <w:bCs/>
+        </w:rPr>
+        <w:lastRenderedPageBreak/>
         <w:t>Bedingungen</w:t>
       </w:r>
       <w:r>
@@ -8385,7 +6053,6 @@
         </w:numPr>
       </w:pPr>
       <w:r>
-        <w:lastRenderedPageBreak/>
         <w:t>Einfache Bedingung</w:t>
       </w:r>
     </w:p>
@@ -8658,49 +6325,31 @@
           <w:numId w:val="1"/>
         </w:numPr>
       </w:pPr>
-      <w:proofErr w:type="gramStart"/>
-      <w:r>
-        <w:rPr>
-          <w:b/>
-          <w:bCs/>
-        </w:rPr>
-        <w:t>!=</w:t>
-      </w:r>
-      <w:proofErr w:type="gramEnd"/>
-      <w:r>
-        <w:rPr>
-          <w:b/>
-          <w:bCs/>
-        </w:rPr>
-        <w:t xml:space="preserve"> </w:t>
+      <w:r>
+        <w:rPr>
+          <w:b/>
+          <w:bCs/>
+        </w:rPr>
+        <w:t xml:space="preserve">!= </w:t>
       </w:r>
       <w:r>
         <w:t>nicht gleich</w:t>
       </w:r>
     </w:p>
-    <w:p/>
-    <w:p>
-      <w:pPr>
-        <w:rPr>
-          <w:b/>
-          <w:bCs/>
-        </w:rPr>
-      </w:pPr>
-      <w:r>
-        <w:rPr>
-          <w:b/>
-          <w:bCs/>
-        </w:rPr>
-        <w:br w:type="page"/>
-      </w:r>
-    </w:p>
-    <w:p>
-      <w:r>
-        <w:rPr>
-          <w:b/>
-          <w:bCs/>
-        </w:rPr>
-        <w:lastRenderedPageBreak/>
+    <w:p>
+      <w:pPr>
+        <w:rPr>
+          <w:b/>
+          <w:bCs/>
+        </w:rPr>
+      </w:pPr>
+    </w:p>
+    <w:p>
+      <w:r>
+        <w:rPr>
+          <w:b/>
+          <w:bCs/>
+        </w:rPr>
         <w:t>Konditionaloperator</w:t>
       </w:r>
       <w:r>
@@ -8713,21 +6362,12 @@
       <w:r>
         <w:t xml:space="preserve">Es ist eine vereinfachte </w:t>
       </w:r>
-      <w:proofErr w:type="spellStart"/>
-      <w:r>
-        <w:rPr>
-          <w:b/>
-          <w:bCs/>
-        </w:rPr>
-        <w:t>if</w:t>
-      </w:r>
-      <w:proofErr w:type="spellEnd"/>
-      <w:r>
-        <w:rPr>
-          <w:b/>
-          <w:bCs/>
-        </w:rPr>
-        <w:t>-Anweisung</w:t>
+      <w:r>
+        <w:rPr>
+          <w:b/>
+          <w:bCs/>
+        </w:rPr>
+        <w:t>if-Anweisung</w:t>
       </w:r>
       <w:r>
         <w:rPr>
@@ -8831,14 +6471,20 @@
       </w:r>
     </w:p>
     <w:p>
-      <w:r>
-        <w:t xml:space="preserve">Die Ausgabe hier wäre: </w:t>
-      </w:r>
-      <w:r>
+      <w:pPr>
         <w:rPr>
           <w:i/>
           <w:iCs/>
         </w:rPr>
+      </w:pPr>
+      <w:r>
+        <w:t xml:space="preserve">Die Ausgabe hier wäre: </w:t>
+      </w:r>
+      <w:r>
+        <w:rPr>
+          <w:i/>
+          <w:iCs/>
+        </w:rPr>
         <w:t>Wert ist: gleich 0</w:t>
       </w:r>
       <w:r>
@@ -8852,28 +6498,5934 @@
         </w:rPr>
         <w:t>Wert ist: ungleich 0</w:t>
       </w:r>
-      <w:r>
+    </w:p>
+    <w:p>
+      <w:pPr>
+        <w:pStyle w:val="berschrift1"/>
+        <w:rPr>
+          <w:b/>
+          <w:bCs/>
+        </w:rPr>
+      </w:pPr>
+      <w:r>
+        <w:rPr>
+          <w:b/>
+          <w:bCs/>
+        </w:rPr>
+        <w:br/>
+      </w:r>
+    </w:p>
+    <w:p>
+      <w:pPr>
+        <w:rPr>
+          <w:rFonts w:asciiTheme="majorHAnsi" w:eastAsiaTheme="majorEastAsia" w:hAnsiTheme="majorHAnsi" w:cstheme="majorBidi"/>
+          <w:b/>
+          <w:bCs/>
+          <w:color w:val="2F5496" w:themeColor="accent1" w:themeShade="BF"/>
+          <w:sz w:val="32"/>
+          <w:szCs w:val="32"/>
+        </w:rPr>
+      </w:pPr>
+      <w:r>
+        <w:rPr>
+          <w:b/>
+          <w:bCs/>
+        </w:rPr>
+        <w:br w:type="page"/>
+      </w:r>
+    </w:p>
+    <w:p>
+      <w:pPr>
+        <w:pStyle w:val="berschrift1"/>
         <w:rPr>
           <w:i/>
           <w:iCs/>
         </w:rPr>
-        <w:br/>
+      </w:pPr>
+      <w:r>
+        <w:rPr>
+          <w:b/>
+          <w:bCs/>
+        </w:rPr>
+        <w:lastRenderedPageBreak/>
+        <w:t xml:space="preserve">Zeichenketten / </w:t>
+      </w:r>
+      <w:r>
+        <w:rPr>
+          <w:b/>
+          <w:bCs/>
+        </w:rPr>
+        <w:t>Listen</w:t>
       </w:r>
       <w:r>
         <w:rPr>
           <w:i/>
           <w:iCs/>
         </w:rPr>
+        <w:t xml:space="preserve"> </w:t>
+      </w:r>
+    </w:p>
+    <w:p>
+      <w:r>
+        <w:t>Listen enthalten Variablen/Elemente des gleichen Datentyps.</w:t>
+      </w:r>
+    </w:p>
+    <w:p>
+      <w:r>
+        <w:rPr>
+          <w:b/>
+          <w:bCs/>
+        </w:rPr>
+        <w:t>Syntax</w:t>
+      </w:r>
+      <w:r>
+        <w:t>:</w:t>
+      </w:r>
+      <w:r>
         <w:br/>
-      </w:r>
-      <w:r>
-        <w:rPr>
-          <w:i/>
-          <w:iCs/>
-        </w:rPr>
+        <w:t>Modifizierer Datentyp Bezeichner[maxAnzahl] = { Werteliste }</w:t>
+      </w:r>
+    </w:p>
+    <w:p/>
+    <w:tbl>
+      <w:tblPr>
+        <w:tblStyle w:val="Tabellenraster"/>
+        <w:tblpPr w:leftFromText="141" w:rightFromText="141" w:vertAnchor="text" w:horzAnchor="margin" w:tblpXSpec="right" w:tblpY="391"/>
+        <w:tblW w:w="0" w:type="auto"/>
+        <w:tblLook w:val="04A0" w:firstRow="1" w:lastRow="0" w:firstColumn="1" w:lastColumn="0" w:noHBand="0" w:noVBand="1"/>
+      </w:tblPr>
+      <w:tblGrid>
+        <w:gridCol w:w="403"/>
+        <w:gridCol w:w="403"/>
+        <w:gridCol w:w="403"/>
+        <w:gridCol w:w="403"/>
+        <w:gridCol w:w="403"/>
+        <w:gridCol w:w="403"/>
+        <w:gridCol w:w="403"/>
+        <w:gridCol w:w="408"/>
+      </w:tblGrid>
+      <w:tr>
+        <w:trPr>
+          <w:trHeight w:val="371"/>
+        </w:trPr>
+        <w:tc>
+          <w:tcPr>
+            <w:tcW w:w="3229" w:type="dxa"/>
+            <w:gridSpan w:val="8"/>
+            <w:tcBorders>
+              <w:top w:val="nil"/>
+              <w:left w:val="nil"/>
+              <w:bottom w:val="nil"/>
+              <w:right w:val="nil"/>
+            </w:tcBorders>
+          </w:tcPr>
+          <w:p>
+            <w:pPr>
+              <w:jc w:val="center"/>
+              <w:rPr>
+                <w:b/>
+                <w:bCs/>
+              </w:rPr>
+            </w:pPr>
+            <w:r>
+              <w:rPr>
+                <w:b/>
+                <w:bCs/>
+              </w:rPr>
+              <w:t>ELEMENTE</w:t>
+            </w:r>
+          </w:p>
+        </w:tc>
+      </w:tr>
+      <w:tr>
+        <w:trPr>
+          <w:trHeight w:val="388"/>
+        </w:trPr>
+        <w:tc>
+          <w:tcPr>
+            <w:tcW w:w="403" w:type="dxa"/>
+            <w:tcBorders>
+              <w:top w:val="nil"/>
+              <w:left w:val="nil"/>
+              <w:bottom w:val="single" w:sz="4" w:space="0" w:color="auto"/>
+              <w:right w:val="nil"/>
+            </w:tcBorders>
+          </w:tcPr>
+          <w:p>
+            <w:pPr>
+              <w:jc w:val="center"/>
+            </w:pPr>
+            <w:r>
+              <w:t>1</w:t>
+            </w:r>
+          </w:p>
+        </w:tc>
+        <w:tc>
+          <w:tcPr>
+            <w:tcW w:w="403" w:type="dxa"/>
+            <w:tcBorders>
+              <w:top w:val="nil"/>
+              <w:left w:val="nil"/>
+              <w:bottom w:val="single" w:sz="4" w:space="0" w:color="auto"/>
+              <w:right w:val="nil"/>
+            </w:tcBorders>
+          </w:tcPr>
+          <w:p>
+            <w:pPr>
+              <w:jc w:val="center"/>
+            </w:pPr>
+            <w:r>
+              <w:t>2</w:t>
+            </w:r>
+          </w:p>
+        </w:tc>
+        <w:tc>
+          <w:tcPr>
+            <w:tcW w:w="403" w:type="dxa"/>
+            <w:tcBorders>
+              <w:top w:val="nil"/>
+              <w:left w:val="nil"/>
+              <w:bottom w:val="single" w:sz="4" w:space="0" w:color="auto"/>
+              <w:right w:val="nil"/>
+            </w:tcBorders>
+          </w:tcPr>
+          <w:p>
+            <w:pPr>
+              <w:jc w:val="center"/>
+            </w:pPr>
+            <w:r>
+              <w:t>3</w:t>
+            </w:r>
+          </w:p>
+        </w:tc>
+        <w:tc>
+          <w:tcPr>
+            <w:tcW w:w="403" w:type="dxa"/>
+            <w:tcBorders>
+              <w:top w:val="nil"/>
+              <w:left w:val="nil"/>
+              <w:bottom w:val="single" w:sz="4" w:space="0" w:color="auto"/>
+              <w:right w:val="nil"/>
+            </w:tcBorders>
+          </w:tcPr>
+          <w:p>
+            <w:pPr>
+              <w:jc w:val="center"/>
+            </w:pPr>
+            <w:r>
+              <w:t>4</w:t>
+            </w:r>
+          </w:p>
+        </w:tc>
+        <w:tc>
+          <w:tcPr>
+            <w:tcW w:w="403" w:type="dxa"/>
+            <w:tcBorders>
+              <w:top w:val="nil"/>
+              <w:left w:val="nil"/>
+              <w:bottom w:val="single" w:sz="4" w:space="0" w:color="auto"/>
+              <w:right w:val="nil"/>
+            </w:tcBorders>
+          </w:tcPr>
+          <w:p>
+            <w:pPr>
+              <w:jc w:val="center"/>
+            </w:pPr>
+            <w:r>
+              <w:t>5</w:t>
+            </w:r>
+          </w:p>
+        </w:tc>
+        <w:tc>
+          <w:tcPr>
+            <w:tcW w:w="403" w:type="dxa"/>
+            <w:tcBorders>
+              <w:top w:val="nil"/>
+              <w:left w:val="nil"/>
+              <w:bottom w:val="single" w:sz="4" w:space="0" w:color="auto"/>
+              <w:right w:val="nil"/>
+            </w:tcBorders>
+          </w:tcPr>
+          <w:p>
+            <w:pPr>
+              <w:jc w:val="center"/>
+            </w:pPr>
+            <w:r>
+              <w:t>6</w:t>
+            </w:r>
+          </w:p>
+        </w:tc>
+        <w:tc>
+          <w:tcPr>
+            <w:tcW w:w="403" w:type="dxa"/>
+            <w:tcBorders>
+              <w:top w:val="nil"/>
+              <w:left w:val="nil"/>
+              <w:bottom w:val="single" w:sz="4" w:space="0" w:color="auto"/>
+              <w:right w:val="nil"/>
+            </w:tcBorders>
+          </w:tcPr>
+          <w:p>
+            <w:pPr>
+              <w:jc w:val="center"/>
+            </w:pPr>
+            <w:r>
+              <w:t>7</w:t>
+            </w:r>
+          </w:p>
+        </w:tc>
+        <w:tc>
+          <w:tcPr>
+            <w:tcW w:w="408" w:type="dxa"/>
+            <w:tcBorders>
+              <w:top w:val="nil"/>
+              <w:left w:val="nil"/>
+              <w:bottom w:val="single" w:sz="4" w:space="0" w:color="auto"/>
+              <w:right w:val="nil"/>
+            </w:tcBorders>
+          </w:tcPr>
+          <w:p>
+            <w:pPr>
+              <w:jc w:val="center"/>
+            </w:pPr>
+            <w:r>
+              <w:t>8</w:t>
+            </w:r>
+          </w:p>
+        </w:tc>
+      </w:tr>
+      <w:tr>
+        <w:trPr>
+          <w:trHeight w:val="371"/>
+        </w:trPr>
+        <w:tc>
+          <w:tcPr>
+            <w:tcW w:w="403" w:type="dxa"/>
+            <w:tcBorders>
+              <w:top w:val="single" w:sz="4" w:space="0" w:color="auto"/>
+              <w:bottom w:val="single" w:sz="4" w:space="0" w:color="auto"/>
+            </w:tcBorders>
+          </w:tcPr>
+          <w:p>
+            <w:pPr>
+              <w:jc w:val="center"/>
+            </w:pPr>
+            <w:r>
+              <w:t xml:space="preserve">  </w:t>
+            </w:r>
+          </w:p>
+        </w:tc>
+        <w:tc>
+          <w:tcPr>
+            <w:tcW w:w="403" w:type="dxa"/>
+            <w:tcBorders>
+              <w:top w:val="single" w:sz="4" w:space="0" w:color="auto"/>
+              <w:bottom w:val="single" w:sz="4" w:space="0" w:color="auto"/>
+            </w:tcBorders>
+          </w:tcPr>
+          <w:p>
+            <w:pPr>
+              <w:jc w:val="center"/>
+            </w:pPr>
+          </w:p>
+        </w:tc>
+        <w:tc>
+          <w:tcPr>
+            <w:tcW w:w="403" w:type="dxa"/>
+            <w:tcBorders>
+              <w:top w:val="single" w:sz="4" w:space="0" w:color="auto"/>
+              <w:bottom w:val="single" w:sz="4" w:space="0" w:color="auto"/>
+            </w:tcBorders>
+          </w:tcPr>
+          <w:p>
+            <w:pPr>
+              <w:jc w:val="center"/>
+            </w:pPr>
+          </w:p>
+        </w:tc>
+        <w:tc>
+          <w:tcPr>
+            <w:tcW w:w="403" w:type="dxa"/>
+            <w:tcBorders>
+              <w:top w:val="single" w:sz="4" w:space="0" w:color="auto"/>
+              <w:bottom w:val="single" w:sz="4" w:space="0" w:color="auto"/>
+            </w:tcBorders>
+          </w:tcPr>
+          <w:p>
+            <w:pPr>
+              <w:jc w:val="center"/>
+            </w:pPr>
+          </w:p>
+        </w:tc>
+        <w:tc>
+          <w:tcPr>
+            <w:tcW w:w="403" w:type="dxa"/>
+            <w:tcBorders>
+              <w:top w:val="single" w:sz="4" w:space="0" w:color="auto"/>
+              <w:bottom w:val="single" w:sz="4" w:space="0" w:color="auto"/>
+            </w:tcBorders>
+          </w:tcPr>
+          <w:p>
+            <w:pPr>
+              <w:jc w:val="center"/>
+            </w:pPr>
+          </w:p>
+        </w:tc>
+        <w:tc>
+          <w:tcPr>
+            <w:tcW w:w="403" w:type="dxa"/>
+            <w:tcBorders>
+              <w:top w:val="single" w:sz="4" w:space="0" w:color="auto"/>
+              <w:bottom w:val="single" w:sz="4" w:space="0" w:color="auto"/>
+            </w:tcBorders>
+          </w:tcPr>
+          <w:p>
+            <w:pPr>
+              <w:jc w:val="center"/>
+            </w:pPr>
+          </w:p>
+        </w:tc>
+        <w:tc>
+          <w:tcPr>
+            <w:tcW w:w="403" w:type="dxa"/>
+            <w:tcBorders>
+              <w:top w:val="single" w:sz="4" w:space="0" w:color="auto"/>
+              <w:bottom w:val="single" w:sz="4" w:space="0" w:color="auto"/>
+            </w:tcBorders>
+          </w:tcPr>
+          <w:p>
+            <w:pPr>
+              <w:jc w:val="center"/>
+            </w:pPr>
+          </w:p>
+        </w:tc>
+        <w:tc>
+          <w:tcPr>
+            <w:tcW w:w="408" w:type="dxa"/>
+            <w:tcBorders>
+              <w:top w:val="single" w:sz="4" w:space="0" w:color="auto"/>
+              <w:bottom w:val="single" w:sz="4" w:space="0" w:color="auto"/>
+            </w:tcBorders>
+          </w:tcPr>
+          <w:p>
+            <w:pPr>
+              <w:jc w:val="center"/>
+            </w:pPr>
+          </w:p>
+        </w:tc>
+      </w:tr>
+      <w:tr>
+        <w:trPr>
+          <w:trHeight w:val="371"/>
+        </w:trPr>
+        <w:tc>
+          <w:tcPr>
+            <w:tcW w:w="403" w:type="dxa"/>
+            <w:tcBorders>
+              <w:top w:val="single" w:sz="4" w:space="0" w:color="auto"/>
+              <w:left w:val="nil"/>
+              <w:bottom w:val="nil"/>
+              <w:right w:val="nil"/>
+            </w:tcBorders>
+          </w:tcPr>
+          <w:p>
+            <w:pPr>
+              <w:jc w:val="center"/>
+            </w:pPr>
+            <w:r>
+              <w:t>0</w:t>
+            </w:r>
+          </w:p>
+        </w:tc>
+        <w:tc>
+          <w:tcPr>
+            <w:tcW w:w="403" w:type="dxa"/>
+            <w:tcBorders>
+              <w:top w:val="single" w:sz="4" w:space="0" w:color="auto"/>
+              <w:left w:val="nil"/>
+              <w:bottom w:val="nil"/>
+              <w:right w:val="nil"/>
+            </w:tcBorders>
+          </w:tcPr>
+          <w:p>
+            <w:pPr>
+              <w:jc w:val="center"/>
+            </w:pPr>
+            <w:r>
+              <w:t>1</w:t>
+            </w:r>
+          </w:p>
+        </w:tc>
+        <w:tc>
+          <w:tcPr>
+            <w:tcW w:w="403" w:type="dxa"/>
+            <w:tcBorders>
+              <w:top w:val="single" w:sz="4" w:space="0" w:color="auto"/>
+              <w:left w:val="nil"/>
+              <w:bottom w:val="nil"/>
+              <w:right w:val="nil"/>
+            </w:tcBorders>
+          </w:tcPr>
+          <w:p>
+            <w:pPr>
+              <w:jc w:val="center"/>
+            </w:pPr>
+            <w:r>
+              <w:t>2</w:t>
+            </w:r>
+          </w:p>
+        </w:tc>
+        <w:tc>
+          <w:tcPr>
+            <w:tcW w:w="403" w:type="dxa"/>
+            <w:tcBorders>
+              <w:top w:val="single" w:sz="4" w:space="0" w:color="auto"/>
+              <w:left w:val="nil"/>
+              <w:bottom w:val="nil"/>
+              <w:right w:val="nil"/>
+            </w:tcBorders>
+          </w:tcPr>
+          <w:p>
+            <w:pPr>
+              <w:jc w:val="center"/>
+            </w:pPr>
+            <w:r>
+              <w:t>3</w:t>
+            </w:r>
+          </w:p>
+        </w:tc>
+        <w:tc>
+          <w:tcPr>
+            <w:tcW w:w="403" w:type="dxa"/>
+            <w:tcBorders>
+              <w:top w:val="single" w:sz="4" w:space="0" w:color="auto"/>
+              <w:left w:val="nil"/>
+              <w:bottom w:val="nil"/>
+              <w:right w:val="nil"/>
+            </w:tcBorders>
+          </w:tcPr>
+          <w:p>
+            <w:pPr>
+              <w:jc w:val="center"/>
+            </w:pPr>
+            <w:r>
+              <w:t>4</w:t>
+            </w:r>
+          </w:p>
+        </w:tc>
+        <w:tc>
+          <w:tcPr>
+            <w:tcW w:w="403" w:type="dxa"/>
+            <w:tcBorders>
+              <w:top w:val="single" w:sz="4" w:space="0" w:color="auto"/>
+              <w:left w:val="nil"/>
+              <w:bottom w:val="nil"/>
+              <w:right w:val="nil"/>
+            </w:tcBorders>
+          </w:tcPr>
+          <w:p>
+            <w:pPr>
+              <w:jc w:val="center"/>
+            </w:pPr>
+            <w:r>
+              <w:t>5</w:t>
+            </w:r>
+          </w:p>
+        </w:tc>
+        <w:tc>
+          <w:tcPr>
+            <w:tcW w:w="403" w:type="dxa"/>
+            <w:tcBorders>
+              <w:top w:val="single" w:sz="4" w:space="0" w:color="auto"/>
+              <w:left w:val="nil"/>
+              <w:bottom w:val="nil"/>
+              <w:right w:val="nil"/>
+            </w:tcBorders>
+          </w:tcPr>
+          <w:p>
+            <w:pPr>
+              <w:jc w:val="center"/>
+            </w:pPr>
+            <w:r>
+              <w:t>6</w:t>
+            </w:r>
+          </w:p>
+        </w:tc>
+        <w:tc>
+          <w:tcPr>
+            <w:tcW w:w="408" w:type="dxa"/>
+            <w:tcBorders>
+              <w:top w:val="single" w:sz="4" w:space="0" w:color="auto"/>
+              <w:left w:val="nil"/>
+              <w:bottom w:val="nil"/>
+              <w:right w:val="nil"/>
+            </w:tcBorders>
+          </w:tcPr>
+          <w:p>
+            <w:pPr>
+              <w:jc w:val="center"/>
+            </w:pPr>
+            <w:r>
+              <w:t>7</w:t>
+            </w:r>
+          </w:p>
+        </w:tc>
+      </w:tr>
+      <w:tr>
+        <w:trPr>
+          <w:trHeight w:val="388"/>
+        </w:trPr>
+        <w:tc>
+          <w:tcPr>
+            <w:tcW w:w="3229" w:type="dxa"/>
+            <w:gridSpan w:val="8"/>
+            <w:tcBorders>
+              <w:top w:val="nil"/>
+              <w:left w:val="nil"/>
+              <w:bottom w:val="nil"/>
+              <w:right w:val="nil"/>
+            </w:tcBorders>
+          </w:tcPr>
+          <w:p>
+            <w:pPr>
+              <w:jc w:val="center"/>
+              <w:rPr>
+                <w:b/>
+                <w:bCs/>
+              </w:rPr>
+            </w:pPr>
+            <w:r>
+              <w:rPr>
+                <w:b/>
+                <w:bCs/>
+              </w:rPr>
+              <w:t>POSITION</w:t>
+            </w:r>
+          </w:p>
+        </w:tc>
+      </w:tr>
+    </w:tbl>
+    <w:p>
+      <w:pPr>
+        <w:rPr>
+          <w:rStyle w:val="SchwacherVerweis"/>
+        </w:rPr>
+      </w:pPr>
+      <w:r>
+        <w:rPr>
+          <w:b/>
+          <w:bCs/>
+        </w:rPr>
+        <w:t>Position in Liste</w:t>
+      </w:r>
+      <w:r>
         <w:br/>
-        <w:t xml:space="preserve">TO DO </w:t>
-      </w:r>
+      </w:r>
+      <w:r>
+        <w:rPr>
+          <w:rStyle w:val="SchwacherVerweis"/>
+        </w:rPr>
+        <w:t>0 – maxAnzahl -1</w:t>
+      </w:r>
+    </w:p>
+    <w:p>
+      <w:pPr>
+        <w:pStyle w:val="Listenabsatz"/>
+        <w:numPr>
+          <w:ilvl w:val="0"/>
+          <w:numId w:val="1"/>
+        </w:numPr>
+      </w:pPr>
+      <w:r>
+        <w:t>maxAnzahl = maxAnzahl an Elemente in der Liste</w:t>
+      </w:r>
+      <w:r>
+        <w:br/>
+        <w:t>bsp.: maxAnzahl = 8 | Maximal 8 Elemente in der Liste</w:t>
+      </w:r>
+    </w:p>
+    <w:p>
+      <w:r>
+        <w:rPr>
+          <w:b/>
+          <w:bCs/>
+        </w:rPr>
+        <w:t>Element in der Liste</w:t>
+      </w:r>
+      <w:r>
+        <w:rPr>
+          <w:b/>
+          <w:bCs/>
+        </w:rPr>
+        <w:br/>
+      </w:r>
+      <w:r>
+        <w:t>Anzahl der Werte darf nicht größer sein als maxAnzahl</w:t>
+      </w:r>
+      <w:r>
+        <w:br/>
+        <w:t>““ = Zeichenkette</w:t>
+      </w:r>
+      <w:r>
+        <w:br/>
+        <w:t xml:space="preserve">‘‘ </w:t>
+      </w:r>
+      <w:r>
+        <w:t xml:space="preserve"> </w:t>
+      </w:r>
+      <w:r>
+        <w:t>= Zeichen</w:t>
+      </w:r>
+    </w:p>
+    <w:p>
+      <w:r>
+        <w:rPr>
+          <w:b/>
+          <w:bCs/>
+        </w:rPr>
+        <w:t>Werteliste</w:t>
+      </w:r>
+      <w:r>
+        <w:rPr>
+          <w:b/>
+          <w:bCs/>
+        </w:rPr>
+        <w:br/>
+      </w:r>
+      <w:r>
+        <w:t>Werteliste { Kommagetrennt }</w:t>
+      </w:r>
+    </w:p>
+    <w:p>
+      <w:pPr>
+        <w:pStyle w:val="Listenabsatz"/>
+        <w:numPr>
+          <w:ilvl w:val="0"/>
+          <w:numId w:val="1"/>
+        </w:numPr>
+      </w:pPr>
+      <w:r>
+        <w:t>= { } | alle Elemente werde mit 0 erstellt</w:t>
+      </w:r>
+    </w:p>
+    <w:p>
+      <w:pPr>
+        <w:pStyle w:val="Listenabsatz"/>
+        <w:numPr>
+          <w:ilvl w:val="0"/>
+          <w:numId w:val="1"/>
+        </w:numPr>
+      </w:pPr>
+      <w:r>
+        <w:t>= { 1, 2 } | Element 1 und 2 bekommen den Wert 1 und 2, der Rest bekommt 0</w:t>
+      </w:r>
+    </w:p>
+    <w:p>
+      <w:r>
+        <w:rPr>
+          <w:b/>
+          <w:bCs/>
+        </w:rPr>
+        <w:t>Zugriff</w:t>
+      </w:r>
+      <w:r>
+        <w:rPr>
+          <w:b/>
+          <w:bCs/>
+        </w:rPr>
+        <w:br/>
+      </w:r>
+      <w:r>
+        <w:rPr>
+          <w:rStyle w:val="SchwacherVerweis"/>
+        </w:rPr>
+        <w:t>Anzeigen eines Listenelements</w:t>
+      </w:r>
+    </w:p>
+    <w:p>
+      <w:pPr>
+        <w:rPr>
+          <w:b/>
+          <w:bCs/>
+        </w:rPr>
+      </w:pPr>
+      <w:r>
+        <w:t>Syntax</w:t>
+      </w:r>
+      <w:r>
+        <w:rPr>
+          <w:b/>
+          <w:bCs/>
+        </w:rPr>
+        <w:t>:</w:t>
+      </w:r>
+    </w:p>
+    <w:p>
+      <w:pPr>
+        <w:pStyle w:val="Listenabsatz"/>
+        <w:numPr>
+          <w:ilvl w:val="0"/>
+          <w:numId w:val="1"/>
+        </w:numPr>
+      </w:pPr>
+      <w:r>
+        <w:t>Bezeichner[Pos]</w:t>
+      </w:r>
+    </w:p>
+    <w:p>
+      <w:r>
+        <w:t xml:space="preserve">Bsp.: </w:t>
+      </w:r>
+    </w:p>
+    <w:p>
+      <w:pPr>
+        <w:pStyle w:val="Listenabsatz"/>
+        <w:numPr>
+          <w:ilvl w:val="0"/>
+          <w:numId w:val="1"/>
+        </w:numPr>
+      </w:pPr>
+      <w:r>
+        <w:t>cout &lt;&lt; Bezeichner[Pos] &lt;&lt; endl;</w:t>
+      </w:r>
+    </w:p>
+    <w:p>
+      <w:pPr>
+        <w:pStyle w:val="Listenabsatz"/>
+        <w:numPr>
+          <w:ilvl w:val="0"/>
+          <w:numId w:val="1"/>
+        </w:numPr>
+      </w:pPr>
+    </w:p>
+    <w:p>
+      <w:pPr>
+        <w:rPr>
+          <w:rStyle w:val="SchwacherVerweis"/>
+        </w:rPr>
+      </w:pPr>
+      <w:r>
+        <w:rPr>
+          <w:rStyle w:val="SchwacherVerweis"/>
+        </w:rPr>
+        <w:t>Anzeigen von allen Listenelemente</w:t>
+      </w:r>
+    </w:p>
+    <w:p>
+      <w:r>
+        <w:t>Bsp.:</w:t>
+      </w:r>
+    </w:p>
+    <w:p>
+      <w:pPr>
+        <w:pStyle w:val="Listenabsatz"/>
+        <w:numPr>
+          <w:ilvl w:val="0"/>
+          <w:numId w:val="1"/>
+        </w:numPr>
+      </w:pPr>
+      <w:r>
+        <w:t>for (int pos = 0; pos &lt; maxAnzahl, pos = pos +1) {</w:t>
+      </w:r>
+      <w:r>
+        <w:br/>
+        <w:t>cout &lt;&lt; Bezeichner[pos];</w:t>
+      </w:r>
+      <w:r>
+        <w:br/>
+        <w:t>}</w:t>
+      </w:r>
+    </w:p>
+    <w:p>
+      <w:pPr>
+        <w:rPr>
+          <w:b/>
+          <w:bCs/>
+        </w:rPr>
+      </w:pPr>
+      <w:r>
+        <w:rPr>
+          <w:b/>
+          <w:bCs/>
+        </w:rPr>
+        <w:t>Ändern</w:t>
+      </w:r>
+      <w:r>
+        <w:rPr>
+          <w:b/>
+          <w:bCs/>
+        </w:rPr>
+        <w:br/>
+      </w:r>
+      <w:r>
+        <w:rPr>
+          <w:rStyle w:val="SchwacherVerweis"/>
+        </w:rPr>
+        <w:t>Ändern eines Listenelements</w:t>
+      </w:r>
+    </w:p>
+    <w:p>
+      <w:r>
+        <w:t>Syntax:</w:t>
+      </w:r>
+    </w:p>
+    <w:p>
+      <w:pPr>
+        <w:pStyle w:val="Listenabsatz"/>
+        <w:numPr>
+          <w:ilvl w:val="0"/>
+          <w:numId w:val="1"/>
+        </w:numPr>
+      </w:pPr>
+      <w:r>
+        <w:t>Bezeichner[Pos] = 7;</w:t>
+      </w:r>
+    </w:p>
+    <w:p/>
+    <w:p>
+      <w:r>
+        <w:br w:type="page"/>
+      </w:r>
+    </w:p>
+    <w:p>
+      <w:pPr>
+        <w:pStyle w:val="berschrift1"/>
+      </w:pPr>
+      <w:r>
+        <w:rPr>
+          <w:b/>
+          <w:bCs/>
+        </w:rPr>
+        <w:lastRenderedPageBreak/>
+        <w:t>Felder</w:t>
+      </w:r>
+      <w:r>
+        <w:rPr>
+          <w:b/>
+          <w:bCs/>
+        </w:rPr>
+        <w:t xml:space="preserve"> </w:t>
+      </w:r>
+      <w:r>
+        <w:rPr>
+          <w:b/>
+          <w:bCs/>
+        </w:rPr>
+        <w:t>/ List</w:t>
+      </w:r>
+      <w:r>
+        <w:rPr>
+          <w:b/>
+          <w:bCs/>
+        </w:rPr>
+        <w:t>en</w:t>
+      </w:r>
+    </w:p>
+    <w:p>
+      <w:r>
+        <w:t xml:space="preserve">Multidimensionale Felder </w:t>
+      </w:r>
+      <w:r>
+        <w:t>&amp; Listen</w:t>
+      </w:r>
+      <w:r>
+        <w:t>.</w:t>
+      </w:r>
+    </w:p>
+    <w:p>
+      <w:r>
+        <w:t>Datentyp Bezeichner[maxAnzahl]</w:t>
+      </w:r>
+      <w:r>
+        <w:t>[maxAnzahl]</w:t>
+      </w:r>
+      <w:r>
+        <w:t xml:space="preserve"> ….. </w:t>
+      </w:r>
+      <w:r>
+        <w:t>[maxAnzahl]</w:t>
+      </w:r>
+      <w:r>
+        <w:t xml:space="preserve"> = { Werteliste }</w:t>
+      </w:r>
+      <w:r>
+        <w:t>;</w:t>
+      </w:r>
+    </w:p>
+    <w:p>
+      <w:r>
+        <w:rPr>
+          <w:b/>
+          <w:bCs/>
+        </w:rPr>
+        <w:t>Synta</w:t>
+      </w:r>
+      <w:r>
+        <w:rPr>
+          <w:b/>
+          <w:bCs/>
+        </w:rPr>
+        <w:t>x:</w:t>
+      </w:r>
+    </w:p>
+    <w:p>
+      <w:pPr>
+        <w:pStyle w:val="Listenabsatz"/>
+      </w:pPr>
+      <w:r>
+        <w:t>char Monatsnamen[12][12] = {“Januar“,</w:t>
+      </w:r>
+      <w:r>
+        <w:t>“</w:t>
+      </w:r>
+      <w:r>
+        <w:t>Februar</w:t>
+      </w:r>
+      <w:r>
+        <w:t>“,“</w:t>
+      </w:r>
+      <w:r>
+        <w:t>Maerz</w:t>
+      </w:r>
+      <w:r>
+        <w:t>“,“</w:t>
+      </w:r>
+      <w:r>
+        <w:t>April</w:t>
+      </w:r>
+      <w:r>
+        <w:t>“,“</w:t>
+      </w:r>
+      <w:r>
+        <w:t>Mai</w:t>
+      </w:r>
+      <w:r>
+        <w:t>“,“</w:t>
+      </w:r>
+      <w:r>
+        <w:t>Juni</w:t>
+      </w:r>
+      <w:r>
+        <w:t>“</w:t>
+      </w:r>
+      <w:r>
+        <w:t>}</w:t>
+      </w:r>
+      <w:r>
+        <w:t>;</w:t>
+      </w:r>
+      <w:r>
+        <w:br/>
+      </w:r>
+    </w:p>
+    <w:p>
+      <w:pPr>
+        <w:pStyle w:val="Listenabsatz"/>
+        <w:numPr>
+          <w:ilvl w:val="0"/>
+          <w:numId w:val="1"/>
+        </w:numPr>
+      </w:pPr>
+      <w:r>
+        <w:t>Erstellt eine char List mit dem Bezeichner Monatsnamen</w:t>
+      </w:r>
+    </w:p>
+    <w:p>
+      <w:pPr>
+        <w:pStyle w:val="Listenabsatz"/>
+        <w:numPr>
+          <w:ilvl w:val="0"/>
+          <w:numId w:val="1"/>
+        </w:numPr>
+      </w:pPr>
+      <w:r>
+        <w:t>Die erste Liste hat maxAnzahl = 12</w:t>
+      </w:r>
+    </w:p>
+    <w:p>
+      <w:pPr>
+        <w:pStyle w:val="Listenabsatz"/>
+        <w:numPr>
+          <w:ilvl w:val="0"/>
+          <w:numId w:val="1"/>
+        </w:numPr>
+      </w:pPr>
+      <w:r>
+        <w:t>Die zweite Liste hat maxAnzahl = 12</w:t>
+      </w:r>
+    </w:p>
+    <w:p>
+      <w:pPr>
+        <w:pStyle w:val="Listenabsatz"/>
+        <w:numPr>
+          <w:ilvl w:val="0"/>
+          <w:numId w:val="1"/>
+        </w:numPr>
+      </w:pPr>
+      <w:r>
+        <w:t>Die erste Liste wird mit der Zeichenkette der Monatsnamen befüllt</w:t>
+      </w:r>
+    </w:p>
+    <w:p>
+      <w:pPr>
+        <w:pStyle w:val="Listenabsatz"/>
+        <w:numPr>
+          <w:ilvl w:val="0"/>
+          <w:numId w:val="1"/>
+        </w:numPr>
+      </w:pPr>
+      <w:r>
+        <w:t>“ | Wird benutzt für Zeichenketten</w:t>
+      </w:r>
+    </w:p>
+    <w:p>
+      <w:pPr>
+        <w:pStyle w:val="Listenabsatz"/>
+        <w:numPr>
+          <w:ilvl w:val="0"/>
+          <w:numId w:val="1"/>
+        </w:numPr>
+      </w:pPr>
+      <w:r>
+        <w:t>‘  | Wird benutzt für einzelne Zeichen</w:t>
+      </w:r>
+    </w:p>
+    <w:p/>
+    <w:p>
+      <w:r>
+        <w:rPr>
+          <w:b/>
+          <w:bCs/>
+        </w:rPr>
+        <w:t>Speicherabbil</w:t>
+      </w:r>
+      <w:r>
+        <w:rPr>
+          <w:b/>
+          <w:bCs/>
+        </w:rPr>
+        <w:t>d:</w:t>
+      </w:r>
+    </w:p>
+    <w:p>
+      <w:r>
+        <w:t>Datentyp Bezeichner [2][2] = { {1,2} {3,4} };</w:t>
+      </w:r>
+    </w:p>
+    <w:tbl>
+      <w:tblPr>
+        <w:tblStyle w:val="Tabellenraster"/>
+        <w:tblW w:w="0" w:type="auto"/>
+        <w:tblLook w:val="04A0" w:firstRow="1" w:lastRow="0" w:firstColumn="1" w:lastColumn="0" w:noHBand="0" w:noVBand="1"/>
+      </w:tblPr>
+      <w:tblGrid>
+        <w:gridCol w:w="434"/>
+        <w:gridCol w:w="434"/>
+        <w:gridCol w:w="434"/>
+      </w:tblGrid>
+      <w:tr>
+        <w:trPr>
+          <w:trHeight w:val="248"/>
+        </w:trPr>
+        <w:tc>
+          <w:tcPr>
+            <w:tcW w:w="434" w:type="dxa"/>
+            <w:tcBorders>
+              <w:top w:val="nil"/>
+              <w:left w:val="nil"/>
+              <w:bottom w:val="nil"/>
+              <w:right w:val="single" w:sz="4" w:space="0" w:color="auto"/>
+            </w:tcBorders>
+          </w:tcPr>
+          <w:p>
+            <w:pPr>
+              <w:jc w:val="center"/>
+            </w:pPr>
+            <w:r>
+              <w:t>0</w:t>
+            </w:r>
+          </w:p>
+        </w:tc>
+        <w:tc>
+          <w:tcPr>
+            <w:tcW w:w="434" w:type="dxa"/>
+            <w:tcBorders>
+              <w:left w:val="single" w:sz="4" w:space="0" w:color="auto"/>
+            </w:tcBorders>
+          </w:tcPr>
+          <w:p>
+            <w:pPr>
+              <w:jc w:val="center"/>
+            </w:pPr>
+            <w:r>
+              <w:t>1</w:t>
+            </w:r>
+          </w:p>
+        </w:tc>
+        <w:tc>
+          <w:tcPr>
+            <w:tcW w:w="434" w:type="dxa"/>
+          </w:tcPr>
+          <w:p>
+            <w:pPr>
+              <w:jc w:val="center"/>
+            </w:pPr>
+            <w:r>
+              <w:t>2</w:t>
+            </w:r>
+          </w:p>
+        </w:tc>
+      </w:tr>
+      <w:tr>
+        <w:trPr>
+          <w:trHeight w:val="248"/>
+        </w:trPr>
+        <w:tc>
+          <w:tcPr>
+            <w:tcW w:w="434" w:type="dxa"/>
+            <w:tcBorders>
+              <w:top w:val="nil"/>
+              <w:left w:val="nil"/>
+              <w:bottom w:val="single" w:sz="4" w:space="0" w:color="auto"/>
+              <w:right w:val="single" w:sz="4" w:space="0" w:color="auto"/>
+            </w:tcBorders>
+          </w:tcPr>
+          <w:p>
+            <w:pPr>
+              <w:jc w:val="center"/>
+            </w:pPr>
+            <w:r>
+              <w:t>1</w:t>
+            </w:r>
+          </w:p>
+        </w:tc>
+        <w:tc>
+          <w:tcPr>
+            <w:tcW w:w="434" w:type="dxa"/>
+            <w:tcBorders>
+              <w:left w:val="single" w:sz="4" w:space="0" w:color="auto"/>
+              <w:bottom w:val="single" w:sz="4" w:space="0" w:color="auto"/>
+            </w:tcBorders>
+          </w:tcPr>
+          <w:p>
+            <w:pPr>
+              <w:jc w:val="center"/>
+            </w:pPr>
+            <w:r>
+              <w:t>3</w:t>
+            </w:r>
+          </w:p>
+        </w:tc>
+        <w:tc>
+          <w:tcPr>
+            <w:tcW w:w="434" w:type="dxa"/>
+            <w:tcBorders>
+              <w:bottom w:val="single" w:sz="4" w:space="0" w:color="auto"/>
+            </w:tcBorders>
+          </w:tcPr>
+          <w:p>
+            <w:pPr>
+              <w:jc w:val="center"/>
+            </w:pPr>
+            <w:r>
+              <w:t>4</w:t>
+            </w:r>
+          </w:p>
+        </w:tc>
+      </w:tr>
+      <w:tr>
+        <w:trPr>
+          <w:trHeight w:val="260"/>
+        </w:trPr>
+        <w:tc>
+          <w:tcPr>
+            <w:tcW w:w="434" w:type="dxa"/>
+            <w:tcBorders>
+              <w:top w:val="single" w:sz="4" w:space="0" w:color="auto"/>
+              <w:left w:val="nil"/>
+              <w:bottom w:val="nil"/>
+              <w:right w:val="single" w:sz="4" w:space="0" w:color="auto"/>
+            </w:tcBorders>
+          </w:tcPr>
+          <w:p>
+            <w:pPr>
+              <w:jc w:val="center"/>
+            </w:pPr>
+          </w:p>
+        </w:tc>
+        <w:tc>
+          <w:tcPr>
+            <w:tcW w:w="434" w:type="dxa"/>
+            <w:tcBorders>
+              <w:top w:val="single" w:sz="4" w:space="0" w:color="auto"/>
+              <w:left w:val="single" w:sz="4" w:space="0" w:color="auto"/>
+              <w:bottom w:val="nil"/>
+              <w:right w:val="nil"/>
+            </w:tcBorders>
+          </w:tcPr>
+          <w:p>
+            <w:pPr>
+              <w:jc w:val="center"/>
+            </w:pPr>
+            <w:r>
+              <w:t>0</w:t>
+            </w:r>
+          </w:p>
+        </w:tc>
+        <w:tc>
+          <w:tcPr>
+            <w:tcW w:w="434" w:type="dxa"/>
+            <w:tcBorders>
+              <w:top w:val="single" w:sz="4" w:space="0" w:color="auto"/>
+              <w:left w:val="nil"/>
+              <w:bottom w:val="nil"/>
+              <w:right w:val="nil"/>
+            </w:tcBorders>
+          </w:tcPr>
+          <w:p>
+            <w:pPr>
+              <w:jc w:val="center"/>
+            </w:pPr>
+            <w:r>
+              <w:t>1</w:t>
+            </w:r>
+          </w:p>
+        </w:tc>
+      </w:tr>
+    </w:tbl>
+    <w:p/>
+    <w:p>
+      <w:pPr>
+        <w:autoSpaceDE w:val="0"/>
+        <w:autoSpaceDN w:val="0"/>
+        <w:adjustRightInd w:val="0"/>
+        <w:spacing w:after="0" w:line="240" w:lineRule="auto"/>
+        <w:rPr>
+          <w:rFonts w:ascii="Consolas" w:hAnsi="Consolas" w:cs="Consolas"/>
+          <w:color w:val="008000"/>
+          <w:sz w:val="19"/>
+          <w:szCs w:val="19"/>
+        </w:rPr>
+      </w:pPr>
+      <w:r>
+        <w:rPr>
+          <w:b/>
+          <w:bCs/>
+        </w:rPr>
+        <w:t xml:space="preserve">Einlesen von </w:t>
+      </w:r>
+      <w:r>
+        <w:rPr>
+          <w:b/>
+          <w:bCs/>
+        </w:rPr>
+        <w:t>Nummerischen Werte</w:t>
+      </w:r>
+      <w:r>
+        <w:rPr>
+          <w:b/>
+          <w:bCs/>
+        </w:rPr>
+        <w:t>:</w:t>
+      </w:r>
+      <w:r>
+        <w:rPr>
+          <w:b/>
+          <w:bCs/>
+        </w:rPr>
+        <w:br/>
+      </w:r>
+      <w:r>
+        <w:rPr>
+          <w:rFonts w:ascii="Consolas" w:hAnsi="Consolas" w:cs="Consolas"/>
+          <w:color w:val="008000"/>
+          <w:sz w:val="19"/>
+          <w:szCs w:val="19"/>
+        </w:rPr>
+        <w:br/>
+      </w:r>
+      <w:r>
+        <w:rPr>
+          <w:rFonts w:ascii="Consolas" w:hAnsi="Consolas" w:cs="Consolas"/>
+          <w:color w:val="008000"/>
+          <w:sz w:val="19"/>
+          <w:szCs w:val="19"/>
+        </w:rPr>
+        <w:t>// Konstante MaxElemente für die Liste</w:t>
+      </w:r>
+      <w:r>
+        <w:rPr>
+          <w:rFonts w:ascii="Consolas" w:hAnsi="Consolas" w:cs="Consolas"/>
+          <w:color w:val="008000"/>
+          <w:sz w:val="19"/>
+          <w:szCs w:val="19"/>
+        </w:rPr>
+        <w:br/>
+      </w:r>
+      <w:r>
+        <w:rPr>
+          <w:rFonts w:ascii="Consolas" w:hAnsi="Consolas" w:cs="Consolas"/>
+          <w:color w:val="0000FF"/>
+          <w:sz w:val="19"/>
+          <w:szCs w:val="19"/>
+        </w:rPr>
+        <w:t>const</w:t>
+      </w:r>
+      <w:r>
+        <w:rPr>
+          <w:rFonts w:ascii="Consolas" w:hAnsi="Consolas" w:cs="Consolas"/>
+          <w:color w:val="000000"/>
+          <w:sz w:val="19"/>
+          <w:szCs w:val="19"/>
+        </w:rPr>
+        <w:t xml:space="preserve"> </w:t>
+      </w:r>
+      <w:r>
+        <w:rPr>
+          <w:rFonts w:ascii="Consolas" w:hAnsi="Consolas" w:cs="Consolas"/>
+          <w:color w:val="0000FF"/>
+          <w:sz w:val="19"/>
+          <w:szCs w:val="19"/>
+        </w:rPr>
+        <w:t>int</w:t>
+      </w:r>
+      <w:r>
+        <w:rPr>
+          <w:rFonts w:ascii="Consolas" w:hAnsi="Consolas" w:cs="Consolas"/>
+          <w:color w:val="000000"/>
+          <w:sz w:val="19"/>
+          <w:szCs w:val="19"/>
+        </w:rPr>
+        <w:t xml:space="preserve"> MAXELEMENT = 4;</w:t>
+      </w:r>
+      <w:r>
+        <w:br/>
+      </w:r>
+    </w:p>
+    <w:p>
+      <w:pPr>
+        <w:autoSpaceDE w:val="0"/>
+        <w:autoSpaceDN w:val="0"/>
+        <w:adjustRightInd w:val="0"/>
+        <w:spacing w:after="0" w:line="240" w:lineRule="auto"/>
+        <w:rPr>
+          <w:rFonts w:ascii="Consolas" w:hAnsi="Consolas" w:cs="Consolas"/>
+          <w:color w:val="000000"/>
+          <w:sz w:val="19"/>
+          <w:szCs w:val="19"/>
+        </w:rPr>
+      </w:pPr>
+      <w:r>
+        <w:rPr>
+          <w:rFonts w:ascii="Consolas" w:hAnsi="Consolas" w:cs="Consolas"/>
+          <w:color w:val="008000"/>
+          <w:sz w:val="19"/>
+          <w:szCs w:val="19"/>
+        </w:rPr>
+        <w:t>// Nummerische Liste</w:t>
+      </w:r>
+    </w:p>
+    <w:p>
+      <w:pPr>
+        <w:autoSpaceDE w:val="0"/>
+        <w:autoSpaceDN w:val="0"/>
+        <w:adjustRightInd w:val="0"/>
+        <w:spacing w:after="0" w:line="240" w:lineRule="auto"/>
+        <w:rPr>
+          <w:rFonts w:ascii="Consolas" w:hAnsi="Consolas" w:cs="Consolas"/>
+          <w:color w:val="000000"/>
+          <w:sz w:val="19"/>
+          <w:szCs w:val="19"/>
+        </w:rPr>
+      </w:pPr>
+      <w:r>
+        <w:rPr>
+          <w:rFonts w:ascii="Consolas" w:hAnsi="Consolas" w:cs="Consolas"/>
+          <w:color w:val="008000"/>
+          <w:sz w:val="19"/>
+          <w:szCs w:val="19"/>
+        </w:rPr>
+        <w:t>// { 1, 2 } Rest wird mit 0 belegt</w:t>
+      </w:r>
+    </w:p>
+    <w:p>
+      <w:pPr>
+        <w:autoSpaceDE w:val="0"/>
+        <w:autoSpaceDN w:val="0"/>
+        <w:adjustRightInd w:val="0"/>
+        <w:spacing w:after="0" w:line="240" w:lineRule="auto"/>
+        <w:rPr>
+          <w:rFonts w:ascii="Consolas" w:hAnsi="Consolas" w:cs="Consolas"/>
+          <w:color w:val="000000"/>
+          <w:sz w:val="19"/>
+          <w:szCs w:val="19"/>
+        </w:rPr>
+      </w:pPr>
+      <w:r>
+        <w:rPr>
+          <w:rFonts w:ascii="Consolas" w:hAnsi="Consolas" w:cs="Consolas"/>
+          <w:color w:val="008000"/>
+          <w:sz w:val="19"/>
+          <w:szCs w:val="19"/>
+        </w:rPr>
+        <w:t>// { 1, 2, 3, 4 } Jedes Element bekommt seinen eigenen Wert</w:t>
+      </w:r>
+    </w:p>
+    <w:p>
+      <w:pPr>
+        <w:autoSpaceDE w:val="0"/>
+        <w:autoSpaceDN w:val="0"/>
+        <w:adjustRightInd w:val="0"/>
+        <w:spacing w:after="0" w:line="240" w:lineRule="auto"/>
+        <w:rPr>
+          <w:rFonts w:ascii="Consolas" w:hAnsi="Consolas" w:cs="Consolas"/>
+          <w:color w:val="000000"/>
+          <w:sz w:val="19"/>
+          <w:szCs w:val="19"/>
+        </w:rPr>
+      </w:pPr>
+      <w:r>
+        <w:rPr>
+          <w:rFonts w:ascii="Consolas" w:hAnsi="Consolas" w:cs="Consolas"/>
+          <w:color w:val="008000"/>
+          <w:sz w:val="19"/>
+          <w:szCs w:val="19"/>
+        </w:rPr>
+        <w:t>// { 0 } Jedes Element bekommt den Wert 0</w:t>
+      </w:r>
+    </w:p>
+    <w:p>
+      <w:pPr>
+        <w:rPr>
+          <w:b/>
+          <w:bCs/>
+        </w:rPr>
+      </w:pPr>
+      <w:r>
+        <w:rPr>
+          <w:rFonts w:ascii="Consolas" w:hAnsi="Consolas" w:cs="Consolas"/>
+          <w:color w:val="0000FF"/>
+          <w:sz w:val="19"/>
+          <w:szCs w:val="19"/>
+        </w:rPr>
+        <w:t>int</w:t>
+      </w:r>
+      <w:r>
+        <w:rPr>
+          <w:rFonts w:ascii="Consolas" w:hAnsi="Consolas" w:cs="Consolas"/>
+          <w:color w:val="000000"/>
+          <w:sz w:val="19"/>
+          <w:szCs w:val="19"/>
+        </w:rPr>
+        <w:t xml:space="preserve"> </w:t>
+      </w:r>
+      <w:r>
+        <w:rPr>
+          <w:rFonts w:ascii="Consolas" w:hAnsi="Consolas" w:cs="Consolas"/>
+          <w:color w:val="000000"/>
+          <w:sz w:val="19"/>
+          <w:szCs w:val="19"/>
+        </w:rPr>
+        <w:t>listNumber[</w:t>
+      </w:r>
+      <w:r>
+        <w:rPr>
+          <w:rFonts w:ascii="Consolas" w:hAnsi="Consolas" w:cs="Consolas"/>
+          <w:color w:val="000000"/>
+          <w:sz w:val="19"/>
+          <w:szCs w:val="19"/>
+        </w:rPr>
+        <w:t xml:space="preserve">MAXELEMENT] = </w:t>
+      </w:r>
+      <w:r>
+        <w:rPr>
+          <w:rFonts w:ascii="Consolas" w:hAnsi="Consolas" w:cs="Consolas"/>
+          <w:color w:val="000000"/>
+          <w:sz w:val="19"/>
+          <w:szCs w:val="19"/>
+        </w:rPr>
+        <w:t>{0</w:t>
+      </w:r>
+      <w:r>
+        <w:rPr>
+          <w:rFonts w:ascii="Consolas" w:hAnsi="Consolas" w:cs="Consolas"/>
+          <w:color w:val="000000"/>
+          <w:sz w:val="19"/>
+          <w:szCs w:val="19"/>
+        </w:rPr>
+        <w:t>};</w:t>
+      </w:r>
+    </w:p>
+    <w:p>
+      <w:pPr>
+        <w:autoSpaceDE w:val="0"/>
+        <w:autoSpaceDN w:val="0"/>
+        <w:adjustRightInd w:val="0"/>
+        <w:spacing w:after="0" w:line="240" w:lineRule="auto"/>
+        <w:rPr>
+          <w:rFonts w:ascii="Consolas" w:hAnsi="Consolas" w:cs="Consolas"/>
+          <w:color w:val="000000"/>
+          <w:sz w:val="19"/>
+          <w:szCs w:val="19"/>
+        </w:rPr>
+      </w:pPr>
+      <w:r>
+        <w:rPr>
+          <w:rFonts w:ascii="Consolas" w:hAnsi="Consolas" w:cs="Consolas"/>
+          <w:color w:val="008000"/>
+          <w:sz w:val="19"/>
+          <w:szCs w:val="19"/>
+        </w:rPr>
+        <w:t>// Einlesen der Liste per UserInput</w:t>
+      </w:r>
+    </w:p>
+    <w:p>
+      <w:pPr>
+        <w:autoSpaceDE w:val="0"/>
+        <w:autoSpaceDN w:val="0"/>
+        <w:adjustRightInd w:val="0"/>
+        <w:spacing w:after="0" w:line="240" w:lineRule="auto"/>
+        <w:rPr>
+          <w:rFonts w:ascii="Consolas" w:hAnsi="Consolas" w:cs="Consolas"/>
+          <w:color w:val="000000"/>
+          <w:sz w:val="19"/>
+          <w:szCs w:val="19"/>
+        </w:rPr>
+      </w:pPr>
+      <w:r>
+        <w:rPr>
+          <w:rFonts w:ascii="Consolas" w:hAnsi="Consolas" w:cs="Consolas"/>
+          <w:color w:val="0000FF"/>
+          <w:sz w:val="19"/>
+          <w:szCs w:val="19"/>
+        </w:rPr>
+        <w:t>for</w:t>
+      </w:r>
+      <w:r>
+        <w:rPr>
+          <w:rFonts w:ascii="Consolas" w:hAnsi="Consolas" w:cs="Consolas"/>
+          <w:color w:val="000000"/>
+          <w:sz w:val="19"/>
+          <w:szCs w:val="19"/>
+        </w:rPr>
+        <w:t xml:space="preserve"> (</w:t>
+      </w:r>
+      <w:r>
+        <w:rPr>
+          <w:rFonts w:ascii="Consolas" w:hAnsi="Consolas" w:cs="Consolas"/>
+          <w:color w:val="0000FF"/>
+          <w:sz w:val="19"/>
+          <w:szCs w:val="19"/>
+        </w:rPr>
+        <w:t>int</w:t>
+      </w:r>
+      <w:r>
+        <w:rPr>
+          <w:rFonts w:ascii="Consolas" w:hAnsi="Consolas" w:cs="Consolas"/>
+          <w:color w:val="000000"/>
+          <w:sz w:val="19"/>
+          <w:szCs w:val="19"/>
+        </w:rPr>
+        <w:t xml:space="preserve"> i = 0; i &lt; MAXELEMENT; i = i + 1) {</w:t>
+      </w:r>
+    </w:p>
+    <w:p>
+      <w:pPr>
+        <w:autoSpaceDE w:val="0"/>
+        <w:autoSpaceDN w:val="0"/>
+        <w:adjustRightInd w:val="0"/>
+        <w:spacing w:after="0" w:line="240" w:lineRule="auto"/>
+        <w:rPr>
+          <w:rFonts w:ascii="Consolas" w:hAnsi="Consolas" w:cs="Consolas"/>
+          <w:color w:val="000000"/>
+          <w:sz w:val="19"/>
+          <w:szCs w:val="19"/>
+        </w:rPr>
+      </w:pPr>
+      <w:r>
+        <w:rPr>
+          <w:rFonts w:ascii="Consolas" w:hAnsi="Consolas" w:cs="Consolas"/>
+          <w:color w:val="000000"/>
+          <w:sz w:val="19"/>
+          <w:szCs w:val="19"/>
+        </w:rPr>
+        <w:t xml:space="preserve">     cin </w:t>
+      </w:r>
+      <w:r>
+        <w:rPr>
+          <w:rFonts w:ascii="Consolas" w:hAnsi="Consolas" w:cs="Consolas"/>
+          <w:color w:val="008080"/>
+          <w:sz w:val="19"/>
+          <w:szCs w:val="19"/>
+        </w:rPr>
+        <w:t>&gt;&gt;</w:t>
+      </w:r>
+      <w:r>
+        <w:rPr>
+          <w:rFonts w:ascii="Consolas" w:hAnsi="Consolas" w:cs="Consolas"/>
+          <w:color w:val="000000"/>
+          <w:sz w:val="19"/>
+          <w:szCs w:val="19"/>
+        </w:rPr>
+        <w:t xml:space="preserve"> listNumber[i];</w:t>
+      </w:r>
+    </w:p>
+    <w:p>
+      <w:pPr>
+        <w:rPr>
+          <w:rFonts w:ascii="Consolas" w:hAnsi="Consolas" w:cs="Consolas"/>
+          <w:color w:val="000000"/>
+          <w:sz w:val="19"/>
+          <w:szCs w:val="19"/>
+        </w:rPr>
+      </w:pPr>
+      <w:r>
+        <w:rPr>
+          <w:rFonts w:ascii="Consolas" w:hAnsi="Consolas" w:cs="Consolas"/>
+          <w:color w:val="000000"/>
+          <w:sz w:val="19"/>
+          <w:szCs w:val="19"/>
+        </w:rPr>
+        <w:t>}</w:t>
+      </w:r>
+    </w:p>
+    <w:p>
+      <w:pPr>
+        <w:rPr>
+          <w:rFonts w:ascii="Consolas" w:hAnsi="Consolas" w:cs="Consolas"/>
+          <w:color w:val="000000"/>
+          <w:sz w:val="19"/>
+          <w:szCs w:val="19"/>
+        </w:rPr>
+      </w:pPr>
+      <w:r>
+        <w:rPr>
+          <w:b/>
+          <w:bCs/>
+        </w:rPr>
+        <w:t>Einlesen von Zeichenketten:</w:t>
+      </w:r>
+      <w:r>
+        <w:rPr>
+          <w:b/>
+          <w:bCs/>
+        </w:rPr>
+        <w:br/>
+      </w:r>
+      <w:r>
+        <w:rPr>
+          <w:rFonts w:ascii="Consolas" w:hAnsi="Consolas" w:cs="Consolas"/>
+          <w:color w:val="0000FF"/>
+          <w:sz w:val="19"/>
+          <w:szCs w:val="19"/>
+        </w:rPr>
+        <w:t>char</w:t>
+      </w:r>
+      <w:r>
+        <w:rPr>
+          <w:rFonts w:ascii="Consolas" w:hAnsi="Consolas" w:cs="Consolas"/>
+          <w:color w:val="000000"/>
+          <w:sz w:val="19"/>
+          <w:szCs w:val="19"/>
+        </w:rPr>
+        <w:t xml:space="preserve"> Buchstabenkette[30] = </w:t>
+      </w:r>
+      <w:r>
+        <w:rPr>
+          <w:rFonts w:ascii="Consolas" w:hAnsi="Consolas" w:cs="Consolas"/>
+          <w:color w:val="A31515"/>
+          <w:sz w:val="19"/>
+          <w:szCs w:val="19"/>
+        </w:rPr>
+        <w:t>"AB"</w:t>
+      </w:r>
+      <w:r>
+        <w:rPr>
+          <w:rFonts w:ascii="Consolas" w:hAnsi="Consolas" w:cs="Consolas"/>
+          <w:color w:val="000000"/>
+          <w:sz w:val="19"/>
+          <w:szCs w:val="19"/>
+        </w:rPr>
+        <w:t>;</w:t>
+      </w:r>
+    </w:p>
+    <w:p>
+      <w:pPr>
+        <w:autoSpaceDE w:val="0"/>
+        <w:autoSpaceDN w:val="0"/>
+        <w:adjustRightInd w:val="0"/>
+        <w:spacing w:after="0" w:line="240" w:lineRule="auto"/>
+        <w:rPr>
+          <w:rFonts w:ascii="Consolas" w:hAnsi="Consolas" w:cs="Consolas"/>
+          <w:color w:val="000000"/>
+          <w:sz w:val="19"/>
+          <w:szCs w:val="19"/>
+        </w:rPr>
+      </w:pPr>
+      <w:r>
+        <w:rPr>
+          <w:rFonts w:ascii="Consolas" w:hAnsi="Consolas" w:cs="Consolas"/>
+          <w:color w:val="008000"/>
+          <w:sz w:val="19"/>
+          <w:szCs w:val="19"/>
+        </w:rPr>
+        <w:t>// Einlesen von maximal 29 Zeichen ohne Leerzeichen</w:t>
+      </w:r>
+    </w:p>
+    <w:p>
+      <w:pPr>
+        <w:autoSpaceDE w:val="0"/>
+        <w:autoSpaceDN w:val="0"/>
+        <w:adjustRightInd w:val="0"/>
+        <w:spacing w:after="0" w:line="240" w:lineRule="auto"/>
+        <w:rPr>
+          <w:rFonts w:ascii="Consolas" w:hAnsi="Consolas" w:cs="Consolas"/>
+          <w:color w:val="000000"/>
+          <w:sz w:val="19"/>
+          <w:szCs w:val="19"/>
+        </w:rPr>
+      </w:pPr>
+      <w:r>
+        <w:rPr>
+          <w:rFonts w:ascii="Consolas" w:hAnsi="Consolas" w:cs="Consolas"/>
+          <w:color w:val="008000"/>
+          <w:sz w:val="19"/>
+          <w:szCs w:val="19"/>
+        </w:rPr>
+        <w:t>// cin.width(MAXANZAHL)</w:t>
+      </w:r>
+    </w:p>
+    <w:p>
+      <w:pPr>
+        <w:autoSpaceDE w:val="0"/>
+        <w:autoSpaceDN w:val="0"/>
+        <w:adjustRightInd w:val="0"/>
+        <w:spacing w:after="0" w:line="240" w:lineRule="auto"/>
+        <w:rPr>
+          <w:rFonts w:ascii="Consolas" w:hAnsi="Consolas" w:cs="Consolas"/>
+          <w:color w:val="000000"/>
+          <w:sz w:val="19"/>
+          <w:szCs w:val="19"/>
+        </w:rPr>
+      </w:pPr>
+      <w:r>
+        <w:rPr>
+          <w:rFonts w:ascii="Consolas" w:hAnsi="Consolas" w:cs="Consolas"/>
+          <w:color w:val="000000"/>
+          <w:sz w:val="19"/>
+          <w:szCs w:val="19"/>
+        </w:rPr>
+        <w:t xml:space="preserve">cin </w:t>
+      </w:r>
+      <w:r>
+        <w:rPr>
+          <w:rFonts w:ascii="Consolas" w:hAnsi="Consolas" w:cs="Consolas"/>
+          <w:color w:val="008080"/>
+          <w:sz w:val="19"/>
+          <w:szCs w:val="19"/>
+        </w:rPr>
+        <w:t>&gt;&gt;</w:t>
+      </w:r>
+      <w:r>
+        <w:rPr>
+          <w:rFonts w:ascii="Consolas" w:hAnsi="Consolas" w:cs="Consolas"/>
+          <w:color w:val="000000"/>
+          <w:sz w:val="19"/>
+          <w:szCs w:val="19"/>
+        </w:rPr>
+        <w:t xml:space="preserve"> Buchstabenkette;</w:t>
+      </w:r>
+    </w:p>
+    <w:p>
+      <w:pPr>
+        <w:autoSpaceDE w:val="0"/>
+        <w:autoSpaceDN w:val="0"/>
+        <w:adjustRightInd w:val="0"/>
+        <w:spacing w:after="0" w:line="240" w:lineRule="auto"/>
+        <w:rPr>
+          <w:rFonts w:ascii="Consolas" w:hAnsi="Consolas" w:cs="Consolas"/>
+          <w:color w:val="000000"/>
+          <w:sz w:val="19"/>
+          <w:szCs w:val="19"/>
+        </w:rPr>
+      </w:pPr>
+      <w:r>
+        <w:rPr>
+          <w:rFonts w:ascii="Consolas" w:hAnsi="Consolas" w:cs="Consolas"/>
+          <w:color w:val="000000"/>
+          <w:sz w:val="19"/>
+          <w:szCs w:val="19"/>
+        </w:rPr>
+        <w:t xml:space="preserve">cin.width(30);        </w:t>
+      </w:r>
+    </w:p>
+    <w:p>
+      <w:pPr>
+        <w:autoSpaceDE w:val="0"/>
+        <w:autoSpaceDN w:val="0"/>
+        <w:adjustRightInd w:val="0"/>
+        <w:spacing w:after="0" w:line="240" w:lineRule="auto"/>
+        <w:rPr>
+          <w:rFonts w:ascii="Consolas" w:hAnsi="Consolas" w:cs="Consolas"/>
+          <w:color w:val="000000"/>
+          <w:sz w:val="19"/>
+          <w:szCs w:val="19"/>
+        </w:rPr>
+      </w:pPr>
+      <w:r>
+        <w:rPr>
+          <w:rFonts w:ascii="Consolas" w:hAnsi="Consolas" w:cs="Consolas"/>
+          <w:color w:val="008000"/>
+          <w:sz w:val="19"/>
+          <w:szCs w:val="19"/>
+        </w:rPr>
+        <w:t>// Ausgabe der Zeichenketten</w:t>
+      </w:r>
+    </w:p>
+    <w:p>
+      <w:pPr>
+        <w:autoSpaceDE w:val="0"/>
+        <w:autoSpaceDN w:val="0"/>
+        <w:adjustRightInd w:val="0"/>
+        <w:spacing w:after="0" w:line="240" w:lineRule="auto"/>
+        <w:rPr>
+          <w:rFonts w:ascii="Consolas" w:hAnsi="Consolas" w:cs="Consolas"/>
+          <w:color w:val="000000"/>
+          <w:sz w:val="19"/>
+          <w:szCs w:val="19"/>
+        </w:rPr>
+      </w:pPr>
+      <w:r>
+        <w:rPr>
+          <w:rFonts w:ascii="Consolas" w:hAnsi="Consolas" w:cs="Consolas"/>
+          <w:color w:val="000000"/>
+          <w:sz w:val="19"/>
+          <w:szCs w:val="19"/>
+        </w:rPr>
+        <w:t xml:space="preserve">cout </w:t>
+      </w:r>
+      <w:r>
+        <w:rPr>
+          <w:rFonts w:ascii="Consolas" w:hAnsi="Consolas" w:cs="Consolas"/>
+          <w:color w:val="008080"/>
+          <w:sz w:val="19"/>
+          <w:szCs w:val="19"/>
+        </w:rPr>
+        <w:t>&lt;&lt;</w:t>
+      </w:r>
+      <w:r>
+        <w:rPr>
+          <w:rFonts w:ascii="Consolas" w:hAnsi="Consolas" w:cs="Consolas"/>
+          <w:color w:val="000000"/>
+          <w:sz w:val="19"/>
+          <w:szCs w:val="19"/>
+        </w:rPr>
+        <w:t xml:space="preserve"> </w:t>
+      </w:r>
+      <w:r>
+        <w:rPr>
+          <w:rFonts w:ascii="Consolas" w:hAnsi="Consolas" w:cs="Consolas"/>
+          <w:color w:val="A31515"/>
+          <w:sz w:val="19"/>
+          <w:szCs w:val="19"/>
+        </w:rPr>
+        <w:t>"Liste: "</w:t>
+      </w:r>
+      <w:r>
+        <w:rPr>
+          <w:rFonts w:ascii="Consolas" w:hAnsi="Consolas" w:cs="Consolas"/>
+          <w:color w:val="000000"/>
+          <w:sz w:val="19"/>
+          <w:szCs w:val="19"/>
+        </w:rPr>
+        <w:t xml:space="preserve"> </w:t>
+      </w:r>
+      <w:r>
+        <w:rPr>
+          <w:rFonts w:ascii="Consolas" w:hAnsi="Consolas" w:cs="Consolas"/>
+          <w:color w:val="008080"/>
+          <w:sz w:val="19"/>
+          <w:szCs w:val="19"/>
+        </w:rPr>
+        <w:t>&lt;&lt;</w:t>
+      </w:r>
+      <w:r>
+        <w:rPr>
+          <w:rFonts w:ascii="Consolas" w:hAnsi="Consolas" w:cs="Consolas"/>
+          <w:color w:val="000000"/>
+          <w:sz w:val="19"/>
+          <w:szCs w:val="19"/>
+        </w:rPr>
+        <w:t xml:space="preserve"> Buchstabenkette </w:t>
+      </w:r>
+      <w:r>
+        <w:rPr>
+          <w:rFonts w:ascii="Consolas" w:hAnsi="Consolas" w:cs="Consolas"/>
+          <w:color w:val="008080"/>
+          <w:sz w:val="19"/>
+          <w:szCs w:val="19"/>
+        </w:rPr>
+        <w:t>&lt;&lt;</w:t>
+      </w:r>
+      <w:r>
+        <w:rPr>
+          <w:rFonts w:ascii="Consolas" w:hAnsi="Consolas" w:cs="Consolas"/>
+          <w:color w:val="000000"/>
+          <w:sz w:val="19"/>
+          <w:szCs w:val="19"/>
+        </w:rPr>
+        <w:t xml:space="preserve"> endl;</w:t>
+      </w:r>
+    </w:p>
+    <w:p>
+      <w:pPr>
+        <w:autoSpaceDE w:val="0"/>
+        <w:autoSpaceDN w:val="0"/>
+        <w:adjustRightInd w:val="0"/>
+        <w:spacing w:after="0" w:line="240" w:lineRule="auto"/>
+        <w:rPr>
+          <w:rFonts w:ascii="Consolas" w:hAnsi="Consolas" w:cs="Consolas"/>
+          <w:color w:val="000000"/>
+          <w:sz w:val="19"/>
+          <w:szCs w:val="19"/>
+        </w:rPr>
+      </w:pPr>
+    </w:p>
+    <w:p>
+      <w:pPr>
+        <w:autoSpaceDE w:val="0"/>
+        <w:autoSpaceDN w:val="0"/>
+        <w:adjustRightInd w:val="0"/>
+        <w:spacing w:after="0" w:line="240" w:lineRule="auto"/>
+        <w:rPr>
+          <w:rFonts w:ascii="Consolas" w:hAnsi="Consolas" w:cs="Consolas"/>
+          <w:color w:val="000000"/>
+          <w:sz w:val="19"/>
+          <w:szCs w:val="19"/>
+        </w:rPr>
+      </w:pPr>
+      <w:r>
+        <w:rPr>
+          <w:rFonts w:ascii="Consolas" w:hAnsi="Consolas" w:cs="Consolas"/>
+          <w:color w:val="008000"/>
+          <w:sz w:val="19"/>
+          <w:szCs w:val="19"/>
+        </w:rPr>
+        <w:t>// Einlesen von maximal 29 Zeichen mit Leerzeichen</w:t>
+      </w:r>
+    </w:p>
+    <w:p>
+      <w:pPr>
+        <w:autoSpaceDE w:val="0"/>
+        <w:autoSpaceDN w:val="0"/>
+        <w:adjustRightInd w:val="0"/>
+        <w:spacing w:after="0" w:line="240" w:lineRule="auto"/>
+        <w:rPr>
+          <w:rFonts w:ascii="Consolas" w:hAnsi="Consolas" w:cs="Consolas"/>
+          <w:color w:val="000000"/>
+          <w:sz w:val="19"/>
+          <w:szCs w:val="19"/>
+        </w:rPr>
+      </w:pPr>
+      <w:r>
+        <w:rPr>
+          <w:rFonts w:ascii="Consolas" w:hAnsi="Consolas" w:cs="Consolas"/>
+          <w:color w:val="008000"/>
+          <w:sz w:val="19"/>
+          <w:szCs w:val="19"/>
+        </w:rPr>
+        <w:t>// cin.getline(LISTE,MAXANZAHL)</w:t>
+      </w:r>
+    </w:p>
+    <w:p>
+      <w:pPr>
+        <w:autoSpaceDE w:val="0"/>
+        <w:autoSpaceDN w:val="0"/>
+        <w:adjustRightInd w:val="0"/>
+        <w:spacing w:after="0" w:line="240" w:lineRule="auto"/>
+        <w:rPr>
+          <w:rFonts w:ascii="Consolas" w:hAnsi="Consolas" w:cs="Consolas"/>
+          <w:color w:val="000000"/>
+          <w:sz w:val="19"/>
+          <w:szCs w:val="19"/>
+        </w:rPr>
+      </w:pPr>
+      <w:r>
+        <w:rPr>
+          <w:rFonts w:ascii="Consolas" w:hAnsi="Consolas" w:cs="Consolas"/>
+          <w:color w:val="000000"/>
+          <w:sz w:val="19"/>
+          <w:szCs w:val="19"/>
+        </w:rPr>
+        <w:t>cin.getline(Buchstabenkette, 30);</w:t>
+      </w:r>
+      <w:r>
+        <w:rPr>
+          <w:rFonts w:ascii="Consolas" w:hAnsi="Consolas" w:cs="Consolas"/>
+          <w:color w:val="000000"/>
+          <w:sz w:val="19"/>
+          <w:szCs w:val="19"/>
+        </w:rPr>
+        <w:br/>
+      </w:r>
+      <w:r>
+        <w:rPr>
+          <w:rFonts w:ascii="Consolas" w:hAnsi="Consolas" w:cs="Consolas"/>
+          <w:color w:val="008000"/>
+          <w:sz w:val="19"/>
+          <w:szCs w:val="19"/>
+        </w:rPr>
+        <w:t xml:space="preserve">// </w:t>
+      </w:r>
+      <w:r>
+        <w:rPr>
+          <w:rFonts w:ascii="Consolas" w:hAnsi="Consolas" w:cs="Consolas"/>
+          <w:color w:val="008000"/>
+          <w:sz w:val="19"/>
+          <w:szCs w:val="19"/>
+        </w:rPr>
+        <w:t>löscht alle zuvor gesetzten Errorbits.</w:t>
+      </w:r>
+      <w:r>
+        <w:rPr>
+          <w:rFonts w:ascii="Consolas" w:hAnsi="Consolas" w:cs="Consolas"/>
+          <w:color w:val="000000"/>
+          <w:sz w:val="19"/>
+          <w:szCs w:val="19"/>
+        </w:rPr>
+        <w:t xml:space="preserve">        </w:t>
+      </w:r>
+    </w:p>
+    <w:p>
+      <w:pPr>
+        <w:autoSpaceDE w:val="0"/>
+        <w:autoSpaceDN w:val="0"/>
+        <w:adjustRightInd w:val="0"/>
+        <w:spacing w:after="0" w:line="240" w:lineRule="auto"/>
+        <w:rPr>
+          <w:rFonts w:ascii="Consolas" w:hAnsi="Consolas" w:cs="Consolas"/>
+          <w:color w:val="000000"/>
+          <w:sz w:val="19"/>
+          <w:szCs w:val="19"/>
+        </w:rPr>
+      </w:pPr>
+      <w:r>
+        <w:rPr>
+          <w:rFonts w:ascii="Consolas" w:hAnsi="Consolas" w:cs="Consolas"/>
+          <w:color w:val="000000"/>
+          <w:sz w:val="19"/>
+          <w:szCs w:val="19"/>
+        </w:rPr>
+        <w:t>cin.clear();</w:t>
+      </w:r>
+    </w:p>
+    <w:p>
+      <w:pPr>
+        <w:autoSpaceDE w:val="0"/>
+        <w:autoSpaceDN w:val="0"/>
+        <w:adjustRightInd w:val="0"/>
+        <w:spacing w:after="0" w:line="240" w:lineRule="auto"/>
+        <w:rPr>
+          <w:rFonts w:ascii="Consolas" w:hAnsi="Consolas" w:cs="Consolas"/>
+          <w:color w:val="000000"/>
+          <w:sz w:val="19"/>
+          <w:szCs w:val="19"/>
+        </w:rPr>
+      </w:pPr>
+      <w:r>
+        <w:rPr>
+          <w:rFonts w:ascii="Consolas" w:hAnsi="Consolas" w:cs="Consolas"/>
+          <w:color w:val="000000"/>
+          <w:sz w:val="19"/>
+          <w:szCs w:val="19"/>
+        </w:rPr>
+        <w:t>cin.sync();</w:t>
+      </w:r>
+    </w:p>
+    <w:p>
+      <w:pPr>
+        <w:autoSpaceDE w:val="0"/>
+        <w:autoSpaceDN w:val="0"/>
+        <w:adjustRightInd w:val="0"/>
+        <w:spacing w:after="0" w:line="240" w:lineRule="auto"/>
+        <w:rPr>
+          <w:rFonts w:ascii="Consolas" w:hAnsi="Consolas" w:cs="Consolas"/>
+          <w:color w:val="000000"/>
+          <w:sz w:val="19"/>
+          <w:szCs w:val="19"/>
+        </w:rPr>
+      </w:pPr>
+    </w:p>
+    <w:p>
+      <w:pPr>
+        <w:autoSpaceDE w:val="0"/>
+        <w:autoSpaceDN w:val="0"/>
+        <w:adjustRightInd w:val="0"/>
+        <w:spacing w:after="0" w:line="240" w:lineRule="auto"/>
+        <w:rPr>
+          <w:rFonts w:ascii="Consolas" w:hAnsi="Consolas" w:cs="Consolas"/>
+          <w:color w:val="000000"/>
+          <w:sz w:val="19"/>
+          <w:szCs w:val="19"/>
+        </w:rPr>
+      </w:pPr>
+      <w:r>
+        <w:rPr>
+          <w:rFonts w:ascii="Consolas" w:hAnsi="Consolas" w:cs="Consolas"/>
+          <w:color w:val="008000"/>
+          <w:sz w:val="19"/>
+          <w:szCs w:val="19"/>
+        </w:rPr>
+        <w:t xml:space="preserve">// Auslesen der Anzahl an </w:t>
+      </w:r>
+      <w:r>
+        <w:rPr>
+          <w:rFonts w:ascii="Consolas" w:hAnsi="Consolas" w:cs="Consolas"/>
+          <w:color w:val="008000"/>
+          <w:sz w:val="19"/>
+          <w:szCs w:val="19"/>
+        </w:rPr>
+        <w:t>eingebenden</w:t>
+      </w:r>
+      <w:r>
+        <w:rPr>
+          <w:rFonts w:ascii="Consolas" w:hAnsi="Consolas" w:cs="Consolas"/>
+          <w:color w:val="008000"/>
+          <w:sz w:val="19"/>
+          <w:szCs w:val="19"/>
+        </w:rPr>
+        <w:t xml:space="preserve"> Zeichen</w:t>
+      </w:r>
+    </w:p>
+    <w:p>
+      <w:pPr>
+        <w:autoSpaceDE w:val="0"/>
+        <w:autoSpaceDN w:val="0"/>
+        <w:adjustRightInd w:val="0"/>
+        <w:spacing w:after="0" w:line="240" w:lineRule="auto"/>
+        <w:rPr>
+          <w:rFonts w:ascii="Consolas" w:hAnsi="Consolas" w:cs="Consolas"/>
+          <w:color w:val="000000"/>
+          <w:sz w:val="19"/>
+          <w:szCs w:val="19"/>
+        </w:rPr>
+      </w:pPr>
+      <w:r>
+        <w:rPr>
+          <w:rFonts w:ascii="Consolas" w:hAnsi="Consolas" w:cs="Consolas"/>
+          <w:color w:val="000000"/>
+          <w:sz w:val="19"/>
+          <w:szCs w:val="19"/>
+        </w:rPr>
+        <w:t xml:space="preserve">cout </w:t>
+      </w:r>
+      <w:r>
+        <w:rPr>
+          <w:rFonts w:ascii="Consolas" w:hAnsi="Consolas" w:cs="Consolas"/>
+          <w:color w:val="008080"/>
+          <w:sz w:val="19"/>
+          <w:szCs w:val="19"/>
+        </w:rPr>
+        <w:t>&lt;&lt;</w:t>
+      </w:r>
+      <w:r>
+        <w:rPr>
+          <w:rFonts w:ascii="Consolas" w:hAnsi="Consolas" w:cs="Consolas"/>
+          <w:color w:val="000000"/>
+          <w:sz w:val="19"/>
+          <w:szCs w:val="19"/>
+        </w:rPr>
+        <w:t xml:space="preserve"> </w:t>
+      </w:r>
+      <w:r>
+        <w:rPr>
+          <w:rFonts w:ascii="Consolas" w:hAnsi="Consolas" w:cs="Consolas"/>
+          <w:color w:val="A31515"/>
+          <w:sz w:val="19"/>
+          <w:szCs w:val="19"/>
+        </w:rPr>
+        <w:t>"Zeichen Eingegeben: "</w:t>
+      </w:r>
+      <w:r>
+        <w:rPr>
+          <w:rFonts w:ascii="Consolas" w:hAnsi="Consolas" w:cs="Consolas"/>
+          <w:color w:val="000000"/>
+          <w:sz w:val="19"/>
+          <w:szCs w:val="19"/>
+        </w:rPr>
+        <w:t xml:space="preserve"> </w:t>
+      </w:r>
+      <w:r>
+        <w:rPr>
+          <w:rFonts w:ascii="Consolas" w:hAnsi="Consolas" w:cs="Consolas"/>
+          <w:color w:val="008080"/>
+          <w:sz w:val="19"/>
+          <w:szCs w:val="19"/>
+        </w:rPr>
+        <w:t>&lt;&lt;</w:t>
+      </w:r>
+      <w:r>
+        <w:rPr>
+          <w:rFonts w:ascii="Consolas" w:hAnsi="Consolas" w:cs="Consolas"/>
+          <w:color w:val="000000"/>
+          <w:sz w:val="19"/>
+          <w:szCs w:val="19"/>
+        </w:rPr>
+        <w:t xml:space="preserve"> cin.gcount() </w:t>
+      </w:r>
+      <w:r>
+        <w:rPr>
+          <w:rFonts w:ascii="Consolas" w:hAnsi="Consolas" w:cs="Consolas"/>
+          <w:color w:val="008080"/>
+          <w:sz w:val="19"/>
+          <w:szCs w:val="19"/>
+        </w:rPr>
+        <w:t>&lt;&lt;</w:t>
+      </w:r>
+      <w:r>
+        <w:rPr>
+          <w:rFonts w:ascii="Consolas" w:hAnsi="Consolas" w:cs="Consolas"/>
+          <w:color w:val="000000"/>
+          <w:sz w:val="19"/>
+          <w:szCs w:val="19"/>
+        </w:rPr>
+        <w:t xml:space="preserve"> endl;</w:t>
+      </w:r>
+    </w:p>
+    <w:p>
+      <w:pPr>
+        <w:autoSpaceDE w:val="0"/>
+        <w:autoSpaceDN w:val="0"/>
+        <w:adjustRightInd w:val="0"/>
+        <w:spacing w:after="0" w:line="240" w:lineRule="auto"/>
+        <w:rPr>
+          <w:rFonts w:ascii="Consolas" w:hAnsi="Consolas" w:cs="Consolas"/>
+          <w:color w:val="000000"/>
+          <w:sz w:val="19"/>
+          <w:szCs w:val="19"/>
+        </w:rPr>
+      </w:pPr>
+      <w:r>
+        <w:rPr>
+          <w:rFonts w:ascii="Consolas" w:hAnsi="Consolas" w:cs="Consolas"/>
+          <w:color w:val="008000"/>
+          <w:sz w:val="19"/>
+          <w:szCs w:val="19"/>
+        </w:rPr>
+        <w:t>// Ausgabe der Zeichenketten</w:t>
+      </w:r>
+    </w:p>
+    <w:p>
+      <w:r>
+        <w:rPr>
+          <w:rFonts w:ascii="Consolas" w:hAnsi="Consolas" w:cs="Consolas"/>
+          <w:color w:val="000000"/>
+          <w:sz w:val="19"/>
+          <w:szCs w:val="19"/>
+        </w:rPr>
+        <w:t xml:space="preserve">cout </w:t>
+      </w:r>
+      <w:r>
+        <w:rPr>
+          <w:rFonts w:ascii="Consolas" w:hAnsi="Consolas" w:cs="Consolas"/>
+          <w:color w:val="008080"/>
+          <w:sz w:val="19"/>
+          <w:szCs w:val="19"/>
+        </w:rPr>
+        <w:t>&lt;&lt;</w:t>
+      </w:r>
+      <w:r>
+        <w:rPr>
+          <w:rFonts w:ascii="Consolas" w:hAnsi="Consolas" w:cs="Consolas"/>
+          <w:color w:val="000000"/>
+          <w:sz w:val="19"/>
+          <w:szCs w:val="19"/>
+        </w:rPr>
+        <w:t xml:space="preserve"> </w:t>
+      </w:r>
+      <w:r>
+        <w:rPr>
+          <w:rFonts w:ascii="Consolas" w:hAnsi="Consolas" w:cs="Consolas"/>
+          <w:color w:val="A31515"/>
+          <w:sz w:val="19"/>
+          <w:szCs w:val="19"/>
+        </w:rPr>
+        <w:t>"Liste: "</w:t>
+      </w:r>
+      <w:r>
+        <w:rPr>
+          <w:rFonts w:ascii="Consolas" w:hAnsi="Consolas" w:cs="Consolas"/>
+          <w:color w:val="000000"/>
+          <w:sz w:val="19"/>
+          <w:szCs w:val="19"/>
+        </w:rPr>
+        <w:t xml:space="preserve"> </w:t>
+      </w:r>
+      <w:r>
+        <w:rPr>
+          <w:rFonts w:ascii="Consolas" w:hAnsi="Consolas" w:cs="Consolas"/>
+          <w:color w:val="008080"/>
+          <w:sz w:val="19"/>
+          <w:szCs w:val="19"/>
+        </w:rPr>
+        <w:t>&lt;&lt;</w:t>
+      </w:r>
+      <w:r>
+        <w:rPr>
+          <w:rFonts w:ascii="Consolas" w:hAnsi="Consolas" w:cs="Consolas"/>
+          <w:color w:val="000000"/>
+          <w:sz w:val="19"/>
+          <w:szCs w:val="19"/>
+        </w:rPr>
+        <w:t xml:space="preserve"> Buchstabenkette </w:t>
+      </w:r>
+      <w:r>
+        <w:rPr>
+          <w:rFonts w:ascii="Consolas" w:hAnsi="Consolas" w:cs="Consolas"/>
+          <w:color w:val="008080"/>
+          <w:sz w:val="19"/>
+          <w:szCs w:val="19"/>
+        </w:rPr>
+        <w:t>&lt;&lt;</w:t>
+      </w:r>
+      <w:r>
+        <w:rPr>
+          <w:rFonts w:ascii="Consolas" w:hAnsi="Consolas" w:cs="Consolas"/>
+          <w:color w:val="000000"/>
+          <w:sz w:val="19"/>
+          <w:szCs w:val="19"/>
+        </w:rPr>
+        <w:t xml:space="preserve"> endl;</w:t>
+      </w:r>
+    </w:p>
+    <w:p>
+      <w:r>
+        <w:rPr>
+          <w:b/>
+          <w:bCs/>
+        </w:rPr>
+        <w:lastRenderedPageBreak/>
+        <w:t>Ändern von Werten:</w:t>
+      </w:r>
+      <w:r>
+        <w:rPr>
+          <w:b/>
+          <w:bCs/>
+        </w:rPr>
+        <w:br/>
+      </w:r>
+      <w:r>
+        <w:t>Datentyp Bezeichner [2][2] = { {1,2} {3,4} };</w:t>
+      </w:r>
+    </w:p>
+    <w:tbl>
+      <w:tblPr>
+        <w:tblStyle w:val="Tabellenraster"/>
+        <w:tblpPr w:leftFromText="141" w:rightFromText="141" w:vertAnchor="text" w:horzAnchor="margin" w:tblpXSpec="center" w:tblpY="158"/>
+        <w:tblW w:w="0" w:type="auto"/>
+        <w:tblLook w:val="04A0" w:firstRow="1" w:lastRow="0" w:firstColumn="1" w:lastColumn="0" w:noHBand="0" w:noVBand="1"/>
+      </w:tblPr>
+      <w:tblGrid>
+        <w:gridCol w:w="434"/>
+        <w:gridCol w:w="559"/>
+        <w:gridCol w:w="425"/>
+      </w:tblGrid>
+      <w:tr>
+        <w:trPr>
+          <w:trHeight w:val="248"/>
+        </w:trPr>
+        <w:tc>
+          <w:tcPr>
+            <w:tcW w:w="434" w:type="dxa"/>
+            <w:tcBorders>
+              <w:top w:val="nil"/>
+              <w:left w:val="nil"/>
+              <w:bottom w:val="nil"/>
+              <w:right w:val="single" w:sz="4" w:space="0" w:color="auto"/>
+            </w:tcBorders>
+          </w:tcPr>
+          <w:p>
+            <w:pPr>
+              <w:jc w:val="center"/>
+            </w:pPr>
+            <w:r>
+              <w:t>0</w:t>
+            </w:r>
+          </w:p>
+        </w:tc>
+        <w:tc>
+          <w:tcPr>
+            <w:tcW w:w="559" w:type="dxa"/>
+            <w:tcBorders>
+              <w:left w:val="single" w:sz="4" w:space="0" w:color="auto"/>
+            </w:tcBorders>
+          </w:tcPr>
+          <w:p>
+            <w:pPr>
+              <w:jc w:val="center"/>
+            </w:pPr>
+            <w:r>
+              <w:t>1</w:t>
+            </w:r>
+          </w:p>
+        </w:tc>
+        <w:tc>
+          <w:tcPr>
+            <w:tcW w:w="425" w:type="dxa"/>
+          </w:tcPr>
+          <w:p>
+            <w:pPr>
+              <w:jc w:val="center"/>
+            </w:pPr>
+            <w:r>
+              <w:t>2</w:t>
+            </w:r>
+          </w:p>
+        </w:tc>
+      </w:tr>
+      <w:tr>
+        <w:trPr>
+          <w:trHeight w:val="248"/>
+        </w:trPr>
+        <w:tc>
+          <w:tcPr>
+            <w:tcW w:w="434" w:type="dxa"/>
+            <w:tcBorders>
+              <w:top w:val="nil"/>
+              <w:left w:val="nil"/>
+              <w:bottom w:val="single" w:sz="4" w:space="0" w:color="auto"/>
+              <w:right w:val="single" w:sz="4" w:space="0" w:color="auto"/>
+            </w:tcBorders>
+          </w:tcPr>
+          <w:p>
+            <w:pPr>
+              <w:jc w:val="center"/>
+            </w:pPr>
+            <w:r>
+              <w:t>1</w:t>
+            </w:r>
+          </w:p>
+        </w:tc>
+        <w:tc>
+          <w:tcPr>
+            <w:tcW w:w="559" w:type="dxa"/>
+            <w:tcBorders>
+              <w:left w:val="single" w:sz="4" w:space="0" w:color="auto"/>
+              <w:bottom w:val="single" w:sz="4" w:space="0" w:color="auto"/>
+            </w:tcBorders>
+          </w:tcPr>
+          <w:p>
+            <w:pPr>
+              <w:jc w:val="center"/>
+            </w:pPr>
+            <w:r>
+              <w:t>3</w:t>
+            </w:r>
+          </w:p>
+        </w:tc>
+        <w:tc>
+          <w:tcPr>
+            <w:tcW w:w="425" w:type="dxa"/>
+            <w:tcBorders>
+              <w:bottom w:val="single" w:sz="4" w:space="0" w:color="auto"/>
+            </w:tcBorders>
+          </w:tcPr>
+          <w:p>
+            <w:pPr>
+              <w:jc w:val="center"/>
+            </w:pPr>
+            <w:r>
+              <w:rPr>
+                <w:noProof/>
+              </w:rPr>
+              <mc:AlternateContent>
+                <mc:Choice Requires="wps">
+                  <w:drawing>
+                    <wp:anchor distT="0" distB="0" distL="114300" distR="114300" simplePos="0" relativeHeight="251692032" behindDoc="0" locked="0" layoutInCell="1" allowOverlap="1" wp14:anchorId="1F6B9FD4" wp14:editId="5851E2BC">
+                      <wp:simplePos x="0" y="0"/>
+                      <wp:positionH relativeFrom="column">
+                        <wp:posOffset>-92075</wp:posOffset>
+                      </wp:positionH>
+                      <wp:positionV relativeFrom="paragraph">
+                        <wp:posOffset>-35560</wp:posOffset>
+                      </wp:positionV>
+                      <wp:extent cx="316230" cy="253365"/>
+                      <wp:effectExtent l="0" t="0" r="26670" b="13335"/>
+                      <wp:wrapNone/>
+                      <wp:docPr id="19" name="Ellipse 19"/>
+                      <wp:cNvGraphicFramePr/>
+                      <a:graphic xmlns:a="http://schemas.openxmlformats.org/drawingml/2006/main">
+                        <a:graphicData uri="http://schemas.microsoft.com/office/word/2010/wordprocessingShape">
+                          <wps:wsp>
+                            <wps:cNvSpPr/>
+                            <wps:spPr>
+                              <a:xfrm>
+                                <a:off x="0" y="0"/>
+                                <a:ext cx="316230" cy="253365"/>
+                              </a:xfrm>
+                              <a:prstGeom prst="ellipse">
+                                <a:avLst/>
+                              </a:prstGeom>
+                              <a:noFill/>
+                            </wps:spPr>
+                            <wps:style>
+                              <a:lnRef idx="2">
+                                <a:schemeClr val="accent6">
+                                  <a:shade val="50000"/>
+                                </a:schemeClr>
+                              </a:lnRef>
+                              <a:fillRef idx="1">
+                                <a:schemeClr val="accent6"/>
+                              </a:fillRef>
+                              <a:effectRef idx="0">
+                                <a:schemeClr val="accent6"/>
+                              </a:effectRef>
+                              <a:fontRef idx="minor">
+                                <a:schemeClr val="lt1"/>
+                              </a:fontRef>
+                            </wps:style>
+                            <wps:bodyPr rot="0" spcFirstLastPara="0" vertOverflow="overflow" horzOverflow="overflow" vert="horz" wrap="square" lIns="91440" tIns="45720" rIns="91440" bIns="45720" numCol="1" spcCol="0" rtlCol="0" fromWordArt="0" anchor="ctr" anchorCtr="0" forceAA="0" compatLnSpc="1">
+                              <a:prstTxWarp prst="textNoShape">
+                                <a:avLst/>
+                              </a:prstTxWarp>
+                              <a:noAutofit/>
+                            </wps:bodyPr>
+                          </wps:wsp>
+                        </a:graphicData>
+                      </a:graphic>
+                      <wp14:sizeRelH relativeFrom="margin">
+                        <wp14:pctWidth>0</wp14:pctWidth>
+                      </wp14:sizeRelH>
+                      <wp14:sizeRelV relativeFrom="margin">
+                        <wp14:pctHeight>0</wp14:pctHeight>
+                      </wp14:sizeRelV>
+                    </wp:anchor>
+                  </w:drawing>
+                </mc:Choice>
+                <mc:Fallback>
+                  <w:pict>
+                    <v:oval w14:anchorId="5AA567C0" id="Ellipse 19" o:spid="_x0000_s1026" style="position:absolute;margin-left:-7.25pt;margin-top:-2.8pt;width:24.9pt;height:19.95pt;z-index:251692032;visibility:visible;mso-wrap-style:square;mso-width-percent:0;mso-height-percent:0;mso-wrap-distance-left:9pt;mso-wrap-distance-top:0;mso-wrap-distance-right:9pt;mso-wrap-distance-bottom:0;mso-position-horizontal:absolute;mso-position-horizontal-relative:text;mso-position-vertical:absolute;mso-position-vertical-relative:text;mso-width-percent:0;mso-height-percent:0;mso-width-relative:margin;mso-height-relative:margin;v-text-anchor:middle" o:gfxdata="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" filled="f" strokecolor="#375623 [1609]" strokeweight="1pt">
+                      <v:stroke joinstyle="miter"/>
+                    </v:oval>
+                  </w:pict>
+                </mc:Fallback>
+              </mc:AlternateContent>
+            </w:r>
+            <w:r>
+              <w:t>5</w:t>
+            </w:r>
+          </w:p>
+        </w:tc>
+      </w:tr>
+      <w:tr>
+        <w:trPr>
+          <w:trHeight w:val="260"/>
+        </w:trPr>
+        <w:tc>
+          <w:tcPr>
+            <w:tcW w:w="434" w:type="dxa"/>
+            <w:tcBorders>
+              <w:top w:val="single" w:sz="4" w:space="0" w:color="auto"/>
+              <w:left w:val="nil"/>
+              <w:bottom w:val="nil"/>
+              <w:right w:val="single" w:sz="4" w:space="0" w:color="auto"/>
+            </w:tcBorders>
+          </w:tcPr>
+          <w:p>
+            <w:pPr>
+              <w:jc w:val="center"/>
+            </w:pPr>
+          </w:p>
+        </w:tc>
+        <w:tc>
+          <w:tcPr>
+            <w:tcW w:w="559" w:type="dxa"/>
+            <w:tcBorders>
+              <w:top w:val="single" w:sz="4" w:space="0" w:color="auto"/>
+              <w:left w:val="single" w:sz="4" w:space="0" w:color="auto"/>
+              <w:bottom w:val="nil"/>
+              <w:right w:val="nil"/>
+            </w:tcBorders>
+          </w:tcPr>
+          <w:p>
+            <w:pPr>
+              <w:jc w:val="center"/>
+            </w:pPr>
+            <w:r>
+              <w:t>0</w:t>
+            </w:r>
+          </w:p>
+        </w:tc>
+        <w:tc>
+          <w:tcPr>
+            <w:tcW w:w="425" w:type="dxa"/>
+            <w:tcBorders>
+              <w:top w:val="single" w:sz="4" w:space="0" w:color="auto"/>
+              <w:left w:val="nil"/>
+              <w:bottom w:val="nil"/>
+              <w:right w:val="nil"/>
+            </w:tcBorders>
+          </w:tcPr>
+          <w:p>
+            <w:pPr>
+              <w:jc w:val="center"/>
+            </w:pPr>
+            <w:r>
+              <w:t>1</w:t>
+            </w:r>
+          </w:p>
+        </w:tc>
+      </w:tr>
+      <w:tr>
+        <w:trPr>
+          <w:trHeight w:val="260"/>
+        </w:trPr>
+        <w:tc>
+          <w:tcPr>
+            <w:tcW w:w="1418" w:type="dxa"/>
+            <w:gridSpan w:val="3"/>
+            <w:tcBorders>
+              <w:top w:val="nil"/>
+              <w:left w:val="nil"/>
+              <w:bottom w:val="nil"/>
+              <w:right w:val="nil"/>
+            </w:tcBorders>
+          </w:tcPr>
+          <w:p>
+            <w:pPr>
+              <w:rPr>
+                <w:smallCaps/>
+                <w:color w:val="5A5A5A" w:themeColor="text1" w:themeTint="A5"/>
+                <w:sz w:val="18"/>
+                <w:szCs w:val="18"/>
+              </w:rPr>
+            </w:pPr>
+            <w:r>
+              <w:rPr>
+                <w:rStyle w:val="SchwacherVerweis"/>
+                <w:sz w:val="18"/>
+                <w:szCs w:val="18"/>
+              </w:rPr>
+              <w:t>Änderung im Speicher</w:t>
+            </w:r>
+            <w:r>
+              <w:rPr>
+                <w:rStyle w:val="SchwacherVerweis"/>
+                <w:sz w:val="18"/>
+                <w:szCs w:val="18"/>
+              </w:rPr>
+              <w:t>ab</w:t>
+            </w:r>
+            <w:r>
+              <w:rPr>
+                <w:rStyle w:val="SchwacherVerweis"/>
+                <w:sz w:val="18"/>
+                <w:szCs w:val="18"/>
+              </w:rPr>
+              <w:t>bild</w:t>
+            </w:r>
+          </w:p>
+        </w:tc>
+      </w:tr>
+    </w:tbl>
+    <w:p>
+      <w:r>
+        <w:t>Bezeichner[</w:t>
+      </w:r>
+      <w:r>
+        <w:t>1][1] = 5;</w:t>
+      </w:r>
+    </w:p>
+    <w:p>
+      <w:pPr>
+        <w:autoSpaceDE w:val="0"/>
+        <w:autoSpaceDN w:val="0"/>
+        <w:adjustRightInd w:val="0"/>
+        <w:spacing w:after="0" w:line="240" w:lineRule="auto"/>
+        <w:rPr>
+          <w:rFonts w:ascii="Consolas" w:hAnsi="Consolas" w:cs="Consolas"/>
+          <w:color w:val="008000"/>
+          <w:sz w:val="19"/>
+          <w:szCs w:val="19"/>
+        </w:rPr>
+      </w:pPr>
+    </w:p>
+    <w:p>
+      <w:pPr>
+        <w:autoSpaceDE w:val="0"/>
+        <w:autoSpaceDN w:val="0"/>
+        <w:adjustRightInd w:val="0"/>
+        <w:spacing w:after="0" w:line="240" w:lineRule="auto"/>
+        <w:rPr>
+          <w:rFonts w:ascii="Consolas" w:hAnsi="Consolas" w:cs="Consolas"/>
+          <w:color w:val="008000"/>
+          <w:sz w:val="19"/>
+          <w:szCs w:val="19"/>
+        </w:rPr>
+      </w:pPr>
+    </w:p>
+    <w:p>
+      <w:pPr>
+        <w:autoSpaceDE w:val="0"/>
+        <w:autoSpaceDN w:val="0"/>
+        <w:adjustRightInd w:val="0"/>
+        <w:spacing w:after="0" w:line="240" w:lineRule="auto"/>
+        <w:rPr>
+          <w:rFonts w:ascii="Consolas" w:hAnsi="Consolas" w:cs="Consolas"/>
+          <w:color w:val="008000"/>
+          <w:sz w:val="19"/>
+          <w:szCs w:val="19"/>
+        </w:rPr>
+      </w:pPr>
+    </w:p>
+    <w:p>
+      <w:pPr>
+        <w:autoSpaceDE w:val="0"/>
+        <w:autoSpaceDN w:val="0"/>
+        <w:adjustRightInd w:val="0"/>
+        <w:spacing w:after="0" w:line="240" w:lineRule="auto"/>
+        <w:rPr>
+          <w:rFonts w:ascii="Consolas" w:hAnsi="Consolas" w:cs="Consolas"/>
+          <w:color w:val="008000"/>
+          <w:sz w:val="19"/>
+          <w:szCs w:val="19"/>
+        </w:rPr>
+      </w:pPr>
+    </w:p>
+    <w:p>
+      <w:pPr>
+        <w:autoSpaceDE w:val="0"/>
+        <w:autoSpaceDN w:val="0"/>
+        <w:adjustRightInd w:val="0"/>
+        <w:spacing w:after="0" w:line="240" w:lineRule="auto"/>
+        <w:rPr>
+          <w:rFonts w:ascii="Consolas" w:hAnsi="Consolas" w:cs="Consolas"/>
+          <w:color w:val="008000"/>
+          <w:sz w:val="19"/>
+          <w:szCs w:val="19"/>
+        </w:rPr>
+      </w:pPr>
+    </w:p>
+    <w:p>
+      <w:pPr>
+        <w:autoSpaceDE w:val="0"/>
+        <w:autoSpaceDN w:val="0"/>
+        <w:adjustRightInd w:val="0"/>
+        <w:spacing w:after="0" w:line="240" w:lineRule="auto"/>
+        <w:rPr>
+          <w:rFonts w:ascii="Consolas" w:hAnsi="Consolas" w:cs="Consolas"/>
+          <w:color w:val="008000"/>
+          <w:sz w:val="19"/>
+          <w:szCs w:val="19"/>
+        </w:rPr>
+      </w:pPr>
+    </w:p>
+    <w:p>
+      <w:pPr>
+        <w:autoSpaceDE w:val="0"/>
+        <w:autoSpaceDN w:val="0"/>
+        <w:adjustRightInd w:val="0"/>
+        <w:spacing w:after="0" w:line="240" w:lineRule="auto"/>
+        <w:rPr>
+          <w:rFonts w:ascii="Consolas" w:hAnsi="Consolas" w:cs="Consolas"/>
+          <w:color w:val="000000"/>
+          <w:sz w:val="19"/>
+          <w:szCs w:val="19"/>
+        </w:rPr>
+      </w:pPr>
+      <w:r>
+        <w:rPr>
+          <w:rFonts w:ascii="Consolas" w:hAnsi="Consolas" w:cs="Consolas"/>
+          <w:color w:val="008000"/>
+          <w:sz w:val="19"/>
+          <w:szCs w:val="19"/>
+        </w:rPr>
+        <w:t>// Ändern von Werten</w:t>
+      </w:r>
+    </w:p>
+    <w:p>
+      <w:pPr>
+        <w:autoSpaceDE w:val="0"/>
+        <w:autoSpaceDN w:val="0"/>
+        <w:adjustRightInd w:val="0"/>
+        <w:spacing w:after="0" w:line="240" w:lineRule="auto"/>
+        <w:rPr>
+          <w:rFonts w:ascii="Consolas" w:hAnsi="Consolas" w:cs="Consolas"/>
+          <w:color w:val="000000"/>
+          <w:sz w:val="19"/>
+          <w:szCs w:val="19"/>
+        </w:rPr>
+      </w:pPr>
+      <w:r>
+        <w:rPr>
+          <w:rFonts w:ascii="Consolas" w:hAnsi="Consolas" w:cs="Consolas"/>
+          <w:color w:val="000000"/>
+          <w:sz w:val="19"/>
+          <w:szCs w:val="19"/>
+        </w:rPr>
+        <w:t>listNumber[2] = 42 * listNumber[1];</w:t>
+      </w:r>
+    </w:p>
+    <w:p>
+      <w:r>
+        <w:rPr>
+          <w:rFonts w:ascii="Consolas" w:hAnsi="Consolas" w:cs="Consolas"/>
+          <w:color w:val="000000"/>
+          <w:sz w:val="19"/>
+          <w:szCs w:val="19"/>
+        </w:rPr>
+        <w:t>listNumber[2] = 4 + listNumber[1];</w:t>
+      </w:r>
+      <w:r>
+        <w:rPr>
+          <w:rFonts w:ascii="Consolas" w:hAnsi="Consolas" w:cs="Consolas"/>
+          <w:color w:val="000000"/>
+          <w:sz w:val="19"/>
+          <w:szCs w:val="19"/>
+        </w:rPr>
+        <w:br/>
+        <w:t>Buchstabenkette[0] = ‘A‘;</w:t>
+      </w:r>
+    </w:p>
+    <w:p/>
+    <w:p>
+      <w:pPr>
+        <w:autoSpaceDE w:val="0"/>
+        <w:autoSpaceDN w:val="0"/>
+        <w:adjustRightInd w:val="0"/>
+        <w:spacing w:after="0" w:line="240" w:lineRule="auto"/>
+        <w:rPr>
+          <w:rFonts w:ascii="Consolas" w:hAnsi="Consolas" w:cs="Consolas"/>
+          <w:color w:val="000000"/>
+          <w:sz w:val="19"/>
+          <w:szCs w:val="19"/>
+        </w:rPr>
+      </w:pPr>
+      <w:r>
+        <w:rPr>
+          <w:b/>
+          <w:bCs/>
+        </w:rPr>
+        <w:t>Ausgabe von Werten:</w:t>
+      </w:r>
+      <w:r>
+        <w:rPr>
+          <w:b/>
+          <w:bCs/>
+        </w:rPr>
+        <w:br/>
+      </w:r>
+      <w:r>
+        <w:rPr>
+          <w:rFonts w:ascii="Consolas" w:hAnsi="Consolas" w:cs="Consolas"/>
+          <w:color w:val="008000"/>
+          <w:sz w:val="19"/>
+          <w:szCs w:val="19"/>
+        </w:rPr>
+        <w:t xml:space="preserve">// Ausgabe </w:t>
+      </w:r>
+      <w:r>
+        <w:rPr>
+          <w:rFonts w:ascii="Consolas" w:hAnsi="Consolas" w:cs="Consolas"/>
+          <w:color w:val="008000"/>
+          <w:sz w:val="19"/>
+          <w:szCs w:val="19"/>
+        </w:rPr>
+        <w:t>ALLER</w:t>
+      </w:r>
+      <w:r>
+        <w:rPr>
+          <w:rFonts w:ascii="Consolas" w:hAnsi="Consolas" w:cs="Consolas"/>
+          <w:color w:val="008000"/>
+          <w:sz w:val="19"/>
+          <w:szCs w:val="19"/>
+        </w:rPr>
+        <w:t xml:space="preserve"> Nummerischen Listeneinträge</w:t>
+      </w:r>
+    </w:p>
+    <w:p>
+      <w:pPr>
+        <w:autoSpaceDE w:val="0"/>
+        <w:autoSpaceDN w:val="0"/>
+        <w:adjustRightInd w:val="0"/>
+        <w:spacing w:after="0" w:line="240" w:lineRule="auto"/>
+        <w:rPr>
+          <w:rFonts w:ascii="Consolas" w:hAnsi="Consolas" w:cs="Consolas"/>
+          <w:color w:val="000000"/>
+          <w:sz w:val="19"/>
+          <w:szCs w:val="19"/>
+        </w:rPr>
+      </w:pPr>
+      <w:r>
+        <w:rPr>
+          <w:rFonts w:ascii="Consolas" w:hAnsi="Consolas" w:cs="Consolas"/>
+          <w:color w:val="0000FF"/>
+          <w:sz w:val="19"/>
+          <w:szCs w:val="19"/>
+        </w:rPr>
+        <w:t>for</w:t>
+      </w:r>
+      <w:r>
+        <w:rPr>
+          <w:rFonts w:ascii="Consolas" w:hAnsi="Consolas" w:cs="Consolas"/>
+          <w:color w:val="000000"/>
+          <w:sz w:val="19"/>
+          <w:szCs w:val="19"/>
+        </w:rPr>
+        <w:t xml:space="preserve"> (</w:t>
+      </w:r>
+      <w:r>
+        <w:rPr>
+          <w:rFonts w:ascii="Consolas" w:hAnsi="Consolas" w:cs="Consolas"/>
+          <w:color w:val="0000FF"/>
+          <w:sz w:val="19"/>
+          <w:szCs w:val="19"/>
+        </w:rPr>
+        <w:t>int</w:t>
+      </w:r>
+      <w:r>
+        <w:rPr>
+          <w:rFonts w:ascii="Consolas" w:hAnsi="Consolas" w:cs="Consolas"/>
+          <w:color w:val="000000"/>
+          <w:sz w:val="19"/>
+          <w:szCs w:val="19"/>
+        </w:rPr>
+        <w:t xml:space="preserve"> Element : listNumber) {</w:t>
+      </w:r>
+    </w:p>
+    <w:p>
+      <w:pPr>
+        <w:autoSpaceDE w:val="0"/>
+        <w:autoSpaceDN w:val="0"/>
+        <w:adjustRightInd w:val="0"/>
+        <w:spacing w:after="0" w:line="240" w:lineRule="auto"/>
+        <w:rPr>
+          <w:rFonts w:ascii="Consolas" w:hAnsi="Consolas" w:cs="Consolas"/>
+          <w:color w:val="000000"/>
+          <w:sz w:val="19"/>
+          <w:szCs w:val="19"/>
+        </w:rPr>
+      </w:pPr>
+      <w:r>
+        <w:rPr>
+          <w:rFonts w:ascii="Consolas" w:hAnsi="Consolas" w:cs="Consolas"/>
+          <w:color w:val="000000"/>
+          <w:sz w:val="19"/>
+          <w:szCs w:val="19"/>
+        </w:rPr>
+        <w:t xml:space="preserve">  </w:t>
+      </w:r>
+      <w:r>
+        <w:rPr>
+          <w:rFonts w:ascii="Consolas" w:hAnsi="Consolas" w:cs="Consolas"/>
+          <w:color w:val="000000"/>
+          <w:sz w:val="19"/>
+          <w:szCs w:val="19"/>
+        </w:rPr>
+        <w:t xml:space="preserve">   cout </w:t>
+      </w:r>
+      <w:r>
+        <w:rPr>
+          <w:rFonts w:ascii="Consolas" w:hAnsi="Consolas" w:cs="Consolas"/>
+          <w:color w:val="008080"/>
+          <w:sz w:val="19"/>
+          <w:szCs w:val="19"/>
+        </w:rPr>
+        <w:t>&lt;&lt;</w:t>
+      </w:r>
+      <w:r>
+        <w:rPr>
+          <w:rFonts w:ascii="Consolas" w:hAnsi="Consolas" w:cs="Consolas"/>
+          <w:color w:val="000000"/>
+          <w:sz w:val="19"/>
+          <w:szCs w:val="19"/>
+        </w:rPr>
+        <w:t xml:space="preserve"> </w:t>
+      </w:r>
+      <w:r>
+        <w:rPr>
+          <w:rFonts w:ascii="Consolas" w:hAnsi="Consolas" w:cs="Consolas"/>
+          <w:color w:val="A31515"/>
+          <w:sz w:val="19"/>
+          <w:szCs w:val="19"/>
+        </w:rPr>
+        <w:t>"ELEMENT: "</w:t>
+      </w:r>
+      <w:r>
+        <w:rPr>
+          <w:rFonts w:ascii="Consolas" w:hAnsi="Consolas" w:cs="Consolas"/>
+          <w:color w:val="000000"/>
+          <w:sz w:val="19"/>
+          <w:szCs w:val="19"/>
+        </w:rPr>
+        <w:t xml:space="preserve"> </w:t>
+      </w:r>
+      <w:r>
+        <w:rPr>
+          <w:rFonts w:ascii="Consolas" w:hAnsi="Consolas" w:cs="Consolas"/>
+          <w:color w:val="008080"/>
+          <w:sz w:val="19"/>
+          <w:szCs w:val="19"/>
+        </w:rPr>
+        <w:t>&lt;&lt;</w:t>
+      </w:r>
+      <w:r>
+        <w:rPr>
+          <w:rFonts w:ascii="Consolas" w:hAnsi="Consolas" w:cs="Consolas"/>
+          <w:color w:val="000000"/>
+          <w:sz w:val="19"/>
+          <w:szCs w:val="19"/>
+        </w:rPr>
+        <w:t xml:space="preserve"> Element </w:t>
+      </w:r>
+      <w:r>
+        <w:rPr>
+          <w:rFonts w:ascii="Consolas" w:hAnsi="Consolas" w:cs="Consolas"/>
+          <w:color w:val="008080"/>
+          <w:sz w:val="19"/>
+          <w:szCs w:val="19"/>
+        </w:rPr>
+        <w:t>&lt;&lt;</w:t>
+      </w:r>
+      <w:r>
+        <w:rPr>
+          <w:rFonts w:ascii="Consolas" w:hAnsi="Consolas" w:cs="Consolas"/>
+          <w:color w:val="000000"/>
+          <w:sz w:val="19"/>
+          <w:szCs w:val="19"/>
+        </w:rPr>
+        <w:t xml:space="preserve"> </w:t>
+      </w:r>
+      <w:r>
+        <w:rPr>
+          <w:rFonts w:ascii="Consolas" w:hAnsi="Consolas" w:cs="Consolas"/>
+          <w:color w:val="A31515"/>
+          <w:sz w:val="19"/>
+          <w:szCs w:val="19"/>
+        </w:rPr>
+        <w:t>"  "</w:t>
+      </w:r>
+      <w:r>
+        <w:rPr>
+          <w:rFonts w:ascii="Consolas" w:hAnsi="Consolas" w:cs="Consolas"/>
+          <w:color w:val="000000"/>
+          <w:sz w:val="19"/>
+          <w:szCs w:val="19"/>
+        </w:rPr>
+        <w:t>;</w:t>
+      </w:r>
+    </w:p>
+    <w:p>
+      <w:pPr>
+        <w:rPr>
+          <w:rFonts w:ascii="Consolas" w:hAnsi="Consolas" w:cs="Consolas"/>
+          <w:color w:val="000000"/>
+          <w:sz w:val="19"/>
+          <w:szCs w:val="19"/>
+        </w:rPr>
+      </w:pPr>
+      <w:r>
+        <w:rPr>
+          <w:rFonts w:ascii="Consolas" w:hAnsi="Consolas" w:cs="Consolas"/>
+          <w:color w:val="000000"/>
+          <w:sz w:val="19"/>
+          <w:szCs w:val="19"/>
+        </w:rPr>
+        <w:t>}</w:t>
+      </w:r>
+    </w:p>
+    <w:p>
+      <w:pPr>
+        <w:autoSpaceDE w:val="0"/>
+        <w:autoSpaceDN w:val="0"/>
+        <w:adjustRightInd w:val="0"/>
+        <w:spacing w:after="0" w:line="240" w:lineRule="auto"/>
+        <w:rPr>
+          <w:rFonts w:ascii="Consolas" w:hAnsi="Consolas" w:cs="Consolas"/>
+          <w:color w:val="000000"/>
+          <w:sz w:val="19"/>
+          <w:szCs w:val="19"/>
+        </w:rPr>
+      </w:pPr>
+    </w:p>
+    <w:p>
+      <w:pPr>
+        <w:autoSpaceDE w:val="0"/>
+        <w:autoSpaceDN w:val="0"/>
+        <w:adjustRightInd w:val="0"/>
+        <w:spacing w:after="0" w:line="240" w:lineRule="auto"/>
+        <w:rPr>
+          <w:rFonts w:ascii="Consolas" w:hAnsi="Consolas" w:cs="Consolas"/>
+          <w:color w:val="000000"/>
+          <w:sz w:val="19"/>
+          <w:szCs w:val="19"/>
+        </w:rPr>
+      </w:pPr>
+      <w:r>
+        <w:rPr>
+          <w:rFonts w:ascii="Consolas" w:hAnsi="Consolas" w:cs="Consolas"/>
+          <w:color w:val="008000"/>
+          <w:sz w:val="19"/>
+          <w:szCs w:val="19"/>
+        </w:rPr>
+        <w:t>// Zeichen/Ketten Liste</w:t>
+      </w:r>
+    </w:p>
+    <w:p>
+      <w:pPr>
+        <w:autoSpaceDE w:val="0"/>
+        <w:autoSpaceDN w:val="0"/>
+        <w:adjustRightInd w:val="0"/>
+        <w:spacing w:after="0" w:line="240" w:lineRule="auto"/>
+        <w:rPr>
+          <w:rFonts w:ascii="Consolas" w:hAnsi="Consolas" w:cs="Consolas"/>
+          <w:color w:val="000000"/>
+          <w:sz w:val="19"/>
+          <w:szCs w:val="19"/>
+        </w:rPr>
+      </w:pPr>
+      <w:r>
+        <w:rPr>
+          <w:rFonts w:ascii="Consolas" w:hAnsi="Consolas" w:cs="Consolas"/>
+          <w:color w:val="0000FF"/>
+          <w:sz w:val="19"/>
+          <w:szCs w:val="19"/>
+        </w:rPr>
+        <w:t>char</w:t>
+      </w:r>
+      <w:r>
+        <w:rPr>
+          <w:rFonts w:ascii="Consolas" w:hAnsi="Consolas" w:cs="Consolas"/>
+          <w:color w:val="000000"/>
+          <w:sz w:val="19"/>
+          <w:szCs w:val="19"/>
+        </w:rPr>
+        <w:t xml:space="preserve"> Buchstaben[2] = { </w:t>
+      </w:r>
+      <w:r>
+        <w:rPr>
+          <w:rFonts w:ascii="Consolas" w:hAnsi="Consolas" w:cs="Consolas"/>
+          <w:color w:val="A31515"/>
+          <w:sz w:val="19"/>
+          <w:szCs w:val="19"/>
+        </w:rPr>
+        <w:t>'A'</w:t>
+      </w:r>
+      <w:r>
+        <w:rPr>
+          <w:rFonts w:ascii="Consolas" w:hAnsi="Consolas" w:cs="Consolas"/>
+          <w:color w:val="000000"/>
+          <w:sz w:val="19"/>
+          <w:szCs w:val="19"/>
+        </w:rPr>
+        <w:t>,</w:t>
+      </w:r>
+      <w:r>
+        <w:rPr>
+          <w:rFonts w:ascii="Consolas" w:hAnsi="Consolas" w:cs="Consolas"/>
+          <w:color w:val="A31515"/>
+          <w:sz w:val="19"/>
+          <w:szCs w:val="19"/>
+        </w:rPr>
+        <w:t>'B'</w:t>
+      </w:r>
+      <w:r>
+        <w:rPr>
+          <w:rFonts w:ascii="Consolas" w:hAnsi="Consolas" w:cs="Consolas"/>
+          <w:color w:val="000000"/>
+          <w:sz w:val="19"/>
+          <w:szCs w:val="19"/>
+        </w:rPr>
+        <w:t xml:space="preserve"> };</w:t>
+      </w:r>
+    </w:p>
+    <w:p>
+      <w:pPr>
+        <w:rPr>
+          <w:rFonts w:ascii="Consolas" w:hAnsi="Consolas" w:cs="Consolas"/>
+          <w:color w:val="000000"/>
+          <w:sz w:val="19"/>
+          <w:szCs w:val="19"/>
+        </w:rPr>
+      </w:pPr>
+      <w:r>
+        <w:rPr>
+          <w:rFonts w:ascii="Consolas" w:hAnsi="Consolas" w:cs="Consolas"/>
+          <w:color w:val="0000FF"/>
+          <w:sz w:val="19"/>
+          <w:szCs w:val="19"/>
+        </w:rPr>
+        <w:t>char</w:t>
+      </w:r>
+      <w:r>
+        <w:rPr>
+          <w:rFonts w:ascii="Consolas" w:hAnsi="Consolas" w:cs="Consolas"/>
+          <w:color w:val="000000"/>
+          <w:sz w:val="19"/>
+          <w:szCs w:val="19"/>
+        </w:rPr>
+        <w:t xml:space="preserve"> Buchstabenkette[30] = </w:t>
+      </w:r>
+      <w:r>
+        <w:rPr>
+          <w:rFonts w:ascii="Consolas" w:hAnsi="Consolas" w:cs="Consolas"/>
+          <w:color w:val="A31515"/>
+          <w:sz w:val="19"/>
+          <w:szCs w:val="19"/>
+        </w:rPr>
+        <w:t>"AB"</w:t>
+      </w:r>
+      <w:r>
+        <w:rPr>
+          <w:rFonts w:ascii="Consolas" w:hAnsi="Consolas" w:cs="Consolas"/>
+          <w:color w:val="000000"/>
+          <w:sz w:val="19"/>
+          <w:szCs w:val="19"/>
+        </w:rPr>
+        <w:t>;</w:t>
+      </w:r>
+    </w:p>
+    <w:p>
+      <w:pPr>
+        <w:autoSpaceDE w:val="0"/>
+        <w:autoSpaceDN w:val="0"/>
+        <w:adjustRightInd w:val="0"/>
+        <w:spacing w:after="0" w:line="240" w:lineRule="auto"/>
+        <w:rPr>
+          <w:rFonts w:ascii="Consolas" w:hAnsi="Consolas" w:cs="Consolas"/>
+          <w:color w:val="000000"/>
+          <w:sz w:val="19"/>
+          <w:szCs w:val="19"/>
+        </w:rPr>
+      </w:pPr>
+      <w:r>
+        <w:rPr>
+          <w:rFonts w:ascii="Consolas" w:hAnsi="Consolas" w:cs="Consolas"/>
+          <w:color w:val="008000"/>
+          <w:sz w:val="19"/>
+          <w:szCs w:val="19"/>
+        </w:rPr>
+        <w:t xml:space="preserve">// Ausgabe </w:t>
+      </w:r>
+      <w:r>
+        <w:rPr>
+          <w:rFonts w:ascii="Consolas" w:hAnsi="Consolas" w:cs="Consolas"/>
+          <w:color w:val="008000"/>
+          <w:sz w:val="19"/>
+          <w:szCs w:val="19"/>
+        </w:rPr>
+        <w:t>von Buchstabenlisten</w:t>
+      </w:r>
+    </w:p>
+    <w:p>
+      <w:pPr>
+        <w:autoSpaceDE w:val="0"/>
+        <w:autoSpaceDN w:val="0"/>
+        <w:adjustRightInd w:val="0"/>
+        <w:spacing w:after="0" w:line="240" w:lineRule="auto"/>
+        <w:rPr>
+          <w:rFonts w:ascii="Consolas" w:hAnsi="Consolas" w:cs="Consolas"/>
+          <w:color w:val="000000"/>
+          <w:sz w:val="19"/>
+          <w:szCs w:val="19"/>
+        </w:rPr>
+      </w:pPr>
+      <w:r>
+        <w:rPr>
+          <w:rFonts w:ascii="Consolas" w:hAnsi="Consolas" w:cs="Consolas"/>
+          <w:color w:val="000000"/>
+          <w:sz w:val="19"/>
+          <w:szCs w:val="19"/>
+        </w:rPr>
+        <w:t xml:space="preserve">cout </w:t>
+      </w:r>
+      <w:r>
+        <w:rPr>
+          <w:rFonts w:ascii="Consolas" w:hAnsi="Consolas" w:cs="Consolas"/>
+          <w:color w:val="008080"/>
+          <w:sz w:val="19"/>
+          <w:szCs w:val="19"/>
+        </w:rPr>
+        <w:t>&lt;&lt;</w:t>
+      </w:r>
+      <w:r>
+        <w:rPr>
+          <w:rFonts w:ascii="Consolas" w:hAnsi="Consolas" w:cs="Consolas"/>
+          <w:color w:val="000000"/>
+          <w:sz w:val="19"/>
+          <w:szCs w:val="19"/>
+        </w:rPr>
+        <w:t xml:space="preserve"> </w:t>
+      </w:r>
+      <w:r>
+        <w:rPr>
+          <w:rFonts w:ascii="Consolas" w:hAnsi="Consolas" w:cs="Consolas"/>
+          <w:color w:val="A31515"/>
+          <w:sz w:val="19"/>
+          <w:szCs w:val="19"/>
+        </w:rPr>
+        <w:t>"Liste Buchstabenkette: "</w:t>
+      </w:r>
+      <w:r>
+        <w:rPr>
+          <w:rFonts w:ascii="Consolas" w:hAnsi="Consolas" w:cs="Consolas"/>
+          <w:color w:val="000000"/>
+          <w:sz w:val="19"/>
+          <w:szCs w:val="19"/>
+        </w:rPr>
+        <w:t xml:space="preserve"> </w:t>
+      </w:r>
+      <w:r>
+        <w:rPr>
+          <w:rFonts w:ascii="Consolas" w:hAnsi="Consolas" w:cs="Consolas"/>
+          <w:color w:val="008080"/>
+          <w:sz w:val="19"/>
+          <w:szCs w:val="19"/>
+        </w:rPr>
+        <w:t>&lt;&lt;</w:t>
+      </w:r>
+      <w:r>
+        <w:rPr>
+          <w:rFonts w:ascii="Consolas" w:hAnsi="Consolas" w:cs="Consolas"/>
+          <w:color w:val="000000"/>
+          <w:sz w:val="19"/>
+          <w:szCs w:val="19"/>
+        </w:rPr>
+        <w:t xml:space="preserve"> Buchstabenkette </w:t>
+      </w:r>
+      <w:r>
+        <w:rPr>
+          <w:rFonts w:ascii="Consolas" w:hAnsi="Consolas" w:cs="Consolas"/>
+          <w:color w:val="008080"/>
+          <w:sz w:val="19"/>
+          <w:szCs w:val="19"/>
+        </w:rPr>
+        <w:t>&lt;&lt;</w:t>
+      </w:r>
+      <w:r>
+        <w:rPr>
+          <w:rFonts w:ascii="Consolas" w:hAnsi="Consolas" w:cs="Consolas"/>
+          <w:color w:val="000000"/>
+          <w:sz w:val="19"/>
+          <w:szCs w:val="19"/>
+        </w:rPr>
+        <w:t xml:space="preserve"> endl;</w:t>
+      </w:r>
+    </w:p>
+    <w:p>
+      <w:pPr>
+        <w:rPr>
+          <w:rFonts w:ascii="Consolas" w:hAnsi="Consolas" w:cs="Consolas"/>
+          <w:color w:val="000000"/>
+          <w:sz w:val="19"/>
+          <w:szCs w:val="19"/>
+        </w:rPr>
+      </w:pPr>
+      <w:r>
+        <w:rPr>
+          <w:rFonts w:ascii="Consolas" w:hAnsi="Consolas" w:cs="Consolas"/>
+          <w:color w:val="000000"/>
+          <w:sz w:val="19"/>
+          <w:szCs w:val="19"/>
+        </w:rPr>
+        <w:t xml:space="preserve">cout </w:t>
+      </w:r>
+      <w:r>
+        <w:rPr>
+          <w:rFonts w:ascii="Consolas" w:hAnsi="Consolas" w:cs="Consolas"/>
+          <w:color w:val="008080"/>
+          <w:sz w:val="19"/>
+          <w:szCs w:val="19"/>
+        </w:rPr>
+        <w:t>&lt;&lt;</w:t>
+      </w:r>
+      <w:r>
+        <w:rPr>
+          <w:rFonts w:ascii="Consolas" w:hAnsi="Consolas" w:cs="Consolas"/>
+          <w:color w:val="000000"/>
+          <w:sz w:val="19"/>
+          <w:szCs w:val="19"/>
+        </w:rPr>
+        <w:t xml:space="preserve"> </w:t>
+      </w:r>
+      <w:r>
+        <w:rPr>
+          <w:rFonts w:ascii="Consolas" w:hAnsi="Consolas" w:cs="Consolas"/>
+          <w:color w:val="A31515"/>
+          <w:sz w:val="19"/>
+          <w:szCs w:val="19"/>
+        </w:rPr>
+        <w:t>"Liste Buchstaben: "</w:t>
+      </w:r>
+      <w:r>
+        <w:rPr>
+          <w:rFonts w:ascii="Consolas" w:hAnsi="Consolas" w:cs="Consolas"/>
+          <w:color w:val="000000"/>
+          <w:sz w:val="19"/>
+          <w:szCs w:val="19"/>
+        </w:rPr>
+        <w:t xml:space="preserve"> </w:t>
+      </w:r>
+      <w:r>
+        <w:rPr>
+          <w:rFonts w:ascii="Consolas" w:hAnsi="Consolas" w:cs="Consolas"/>
+          <w:color w:val="008080"/>
+          <w:sz w:val="19"/>
+          <w:szCs w:val="19"/>
+        </w:rPr>
+        <w:t>&lt;&lt;</w:t>
+      </w:r>
+      <w:r>
+        <w:rPr>
+          <w:rFonts w:ascii="Consolas" w:hAnsi="Consolas" w:cs="Consolas"/>
+          <w:color w:val="000000"/>
+          <w:sz w:val="19"/>
+          <w:szCs w:val="19"/>
+        </w:rPr>
+        <w:t xml:space="preserve"> Buchstaben </w:t>
+      </w:r>
+      <w:r>
+        <w:rPr>
+          <w:rFonts w:ascii="Consolas" w:hAnsi="Consolas" w:cs="Consolas"/>
+          <w:color w:val="008080"/>
+          <w:sz w:val="19"/>
+          <w:szCs w:val="19"/>
+        </w:rPr>
+        <w:t>&lt;&lt;</w:t>
+      </w:r>
+      <w:r>
+        <w:rPr>
+          <w:rFonts w:ascii="Consolas" w:hAnsi="Consolas" w:cs="Consolas"/>
+          <w:color w:val="000000"/>
+          <w:sz w:val="19"/>
+          <w:szCs w:val="19"/>
+        </w:rPr>
+        <w:t xml:space="preserve"> endl;</w:t>
+      </w:r>
+    </w:p>
+    <w:p>
+      <w:pPr>
+        <w:autoSpaceDE w:val="0"/>
+        <w:autoSpaceDN w:val="0"/>
+        <w:adjustRightInd w:val="0"/>
+        <w:spacing w:after="0" w:line="240" w:lineRule="auto"/>
+        <w:rPr>
+          <w:b/>
+          <w:bCs/>
+        </w:rPr>
+      </w:pPr>
+    </w:p>
+    <w:p>
+      <w:pPr>
+        <w:autoSpaceDE w:val="0"/>
+        <w:autoSpaceDN w:val="0"/>
+        <w:adjustRightInd w:val="0"/>
+        <w:spacing w:after="0" w:line="240" w:lineRule="auto"/>
+        <w:rPr>
+          <w:rFonts w:ascii="Consolas" w:hAnsi="Consolas" w:cs="Consolas"/>
+          <w:color w:val="000000"/>
+          <w:sz w:val="19"/>
+          <w:szCs w:val="19"/>
+        </w:rPr>
+      </w:pPr>
+      <w:r>
+        <w:rPr>
+          <w:b/>
+          <w:bCs/>
+        </w:rPr>
+        <w:t xml:space="preserve">Zählen </w:t>
+      </w:r>
+      <w:r>
+        <w:rPr>
+          <w:b/>
+          <w:bCs/>
+        </w:rPr>
+        <w:t>von Elementen</w:t>
+      </w:r>
+      <w:r>
+        <w:rPr>
+          <w:b/>
+          <w:bCs/>
+        </w:rPr>
+        <w:t>:</w:t>
+      </w:r>
+      <w:r>
+        <w:rPr>
+          <w:b/>
+          <w:bCs/>
+        </w:rPr>
+        <w:br/>
+      </w:r>
+      <w:r>
+        <w:rPr>
+          <w:rFonts w:ascii="Consolas" w:hAnsi="Consolas" w:cs="Consolas"/>
+          <w:color w:val="008000"/>
+          <w:sz w:val="19"/>
+          <w:szCs w:val="19"/>
+        </w:rPr>
+        <w:t>// Zählen der Elemente in Liste mit Schleife</w:t>
+      </w:r>
+    </w:p>
+    <w:p>
+      <w:pPr>
+        <w:autoSpaceDE w:val="0"/>
+        <w:autoSpaceDN w:val="0"/>
+        <w:adjustRightInd w:val="0"/>
+        <w:spacing w:after="0" w:line="240" w:lineRule="auto"/>
+        <w:rPr>
+          <w:rFonts w:ascii="Consolas" w:hAnsi="Consolas" w:cs="Consolas"/>
+          <w:color w:val="000000"/>
+          <w:sz w:val="19"/>
+          <w:szCs w:val="19"/>
+        </w:rPr>
+      </w:pPr>
+      <w:r>
+        <w:rPr>
+          <w:rFonts w:ascii="Consolas" w:hAnsi="Consolas" w:cs="Consolas"/>
+          <w:color w:val="0000FF"/>
+          <w:sz w:val="19"/>
+          <w:szCs w:val="19"/>
+        </w:rPr>
+        <w:t>i</w:t>
+      </w:r>
+      <w:r>
+        <w:rPr>
+          <w:rFonts w:ascii="Consolas" w:hAnsi="Consolas" w:cs="Consolas"/>
+          <w:color w:val="0000FF"/>
+          <w:sz w:val="19"/>
+          <w:szCs w:val="19"/>
+        </w:rPr>
+        <w:t>nt</w:t>
+      </w:r>
+      <w:r>
+        <w:rPr>
+          <w:rFonts w:ascii="Consolas" w:hAnsi="Consolas" w:cs="Consolas"/>
+          <w:color w:val="000000"/>
+          <w:sz w:val="19"/>
+          <w:szCs w:val="19"/>
+        </w:rPr>
+        <w:t xml:space="preserve"> </w:t>
+      </w:r>
+      <w:r>
+        <w:rPr>
+          <w:rFonts w:ascii="Consolas" w:hAnsi="Consolas" w:cs="Consolas"/>
+          <w:color w:val="000000"/>
+          <w:sz w:val="19"/>
+          <w:szCs w:val="19"/>
+        </w:rPr>
+        <w:t>Laenge = 0;</w:t>
+      </w:r>
+    </w:p>
+    <w:p>
+      <w:pPr>
+        <w:autoSpaceDE w:val="0"/>
+        <w:autoSpaceDN w:val="0"/>
+        <w:adjustRightInd w:val="0"/>
+        <w:spacing w:after="0" w:line="240" w:lineRule="auto"/>
+        <w:rPr>
+          <w:rFonts w:ascii="Consolas" w:hAnsi="Consolas" w:cs="Consolas"/>
+          <w:color w:val="000000"/>
+          <w:sz w:val="19"/>
+          <w:szCs w:val="19"/>
+        </w:rPr>
+      </w:pPr>
+      <w:r>
+        <w:rPr>
+          <w:rFonts w:ascii="Consolas" w:hAnsi="Consolas" w:cs="Consolas"/>
+          <w:color w:val="0000FF"/>
+          <w:sz w:val="19"/>
+          <w:szCs w:val="19"/>
+        </w:rPr>
+        <w:t>while</w:t>
+      </w:r>
+      <w:r>
+        <w:rPr>
+          <w:rFonts w:ascii="Consolas" w:hAnsi="Consolas" w:cs="Consolas"/>
+          <w:color w:val="000000"/>
+          <w:sz w:val="19"/>
+          <w:szCs w:val="19"/>
+        </w:rPr>
+        <w:t xml:space="preserve"> (Buchstabenkette[Laenge] != </w:t>
+      </w:r>
+      <w:r>
+        <w:rPr>
+          <w:rFonts w:ascii="Consolas" w:hAnsi="Consolas" w:cs="Consolas"/>
+          <w:color w:val="A31515"/>
+          <w:sz w:val="19"/>
+          <w:szCs w:val="19"/>
+        </w:rPr>
+        <w:t>'\0'</w:t>
+      </w:r>
+      <w:r>
+        <w:rPr>
+          <w:rFonts w:ascii="Consolas" w:hAnsi="Consolas" w:cs="Consolas"/>
+          <w:color w:val="000000"/>
+          <w:sz w:val="19"/>
+          <w:szCs w:val="19"/>
+        </w:rPr>
+        <w:t>) {</w:t>
+      </w:r>
+    </w:p>
+    <w:p>
+      <w:pPr>
+        <w:autoSpaceDE w:val="0"/>
+        <w:autoSpaceDN w:val="0"/>
+        <w:adjustRightInd w:val="0"/>
+        <w:spacing w:after="0" w:line="240" w:lineRule="auto"/>
+        <w:rPr>
+          <w:rFonts w:ascii="Consolas" w:hAnsi="Consolas" w:cs="Consolas"/>
+          <w:color w:val="000000"/>
+          <w:sz w:val="19"/>
+          <w:szCs w:val="19"/>
+        </w:rPr>
+      </w:pPr>
+      <w:r>
+        <w:rPr>
+          <w:rFonts w:ascii="Consolas" w:hAnsi="Consolas" w:cs="Consolas"/>
+          <w:color w:val="000000"/>
+          <w:sz w:val="19"/>
+          <w:szCs w:val="19"/>
+        </w:rPr>
+        <w:t xml:space="preserve"> </w:t>
+      </w:r>
+      <w:r>
+        <w:rPr>
+          <w:rFonts w:ascii="Consolas" w:hAnsi="Consolas" w:cs="Consolas"/>
+          <w:color w:val="000000"/>
+          <w:sz w:val="19"/>
+          <w:szCs w:val="19"/>
+        </w:rPr>
+        <w:t xml:space="preserve">      Laenge = Laenge + 1;</w:t>
+      </w:r>
+    </w:p>
+    <w:p>
+      <w:pPr>
+        <w:autoSpaceDE w:val="0"/>
+        <w:autoSpaceDN w:val="0"/>
+        <w:adjustRightInd w:val="0"/>
+        <w:spacing w:after="0" w:line="240" w:lineRule="auto"/>
+        <w:rPr>
+          <w:rFonts w:ascii="Consolas" w:hAnsi="Consolas" w:cs="Consolas"/>
+          <w:color w:val="000000"/>
+          <w:sz w:val="19"/>
+          <w:szCs w:val="19"/>
+        </w:rPr>
+      </w:pPr>
+      <w:r>
+        <w:rPr>
+          <w:rFonts w:ascii="Consolas" w:hAnsi="Consolas" w:cs="Consolas"/>
+          <w:color w:val="000000"/>
+          <w:sz w:val="19"/>
+          <w:szCs w:val="19"/>
+        </w:rPr>
+        <w:t>}</w:t>
+      </w:r>
+    </w:p>
+    <w:p>
+      <w:pPr>
+        <w:autoSpaceDE w:val="0"/>
+        <w:autoSpaceDN w:val="0"/>
+        <w:adjustRightInd w:val="0"/>
+        <w:spacing w:after="0" w:line="240" w:lineRule="auto"/>
+        <w:rPr>
+          <w:rFonts w:ascii="Consolas" w:hAnsi="Consolas" w:cs="Consolas"/>
+          <w:color w:val="000000"/>
+          <w:sz w:val="19"/>
+          <w:szCs w:val="19"/>
+        </w:rPr>
+      </w:pPr>
+    </w:p>
+    <w:p>
+      <w:pPr>
+        <w:rPr>
+          <w:rFonts w:ascii="Consolas" w:hAnsi="Consolas" w:cs="Consolas"/>
+          <w:color w:val="000000"/>
+          <w:sz w:val="19"/>
+          <w:szCs w:val="19"/>
+        </w:rPr>
+      </w:pPr>
+      <w:r>
+        <w:rPr>
+          <w:rFonts w:ascii="Consolas" w:hAnsi="Consolas" w:cs="Consolas"/>
+          <w:color w:val="000000"/>
+          <w:sz w:val="19"/>
+          <w:szCs w:val="19"/>
+        </w:rPr>
+        <w:t xml:space="preserve">cout </w:t>
+      </w:r>
+      <w:r>
+        <w:rPr>
+          <w:rFonts w:ascii="Consolas" w:hAnsi="Consolas" w:cs="Consolas"/>
+          <w:color w:val="008080"/>
+          <w:sz w:val="19"/>
+          <w:szCs w:val="19"/>
+        </w:rPr>
+        <w:t>&lt;&lt;</w:t>
+      </w:r>
+      <w:r>
+        <w:rPr>
+          <w:rFonts w:ascii="Consolas" w:hAnsi="Consolas" w:cs="Consolas"/>
+          <w:color w:val="000000"/>
+          <w:sz w:val="19"/>
+          <w:szCs w:val="19"/>
+        </w:rPr>
+        <w:t xml:space="preserve"> </w:t>
+      </w:r>
+      <w:r>
+        <w:rPr>
+          <w:rFonts w:ascii="Consolas" w:hAnsi="Consolas" w:cs="Consolas"/>
+          <w:color w:val="A31515"/>
+          <w:sz w:val="19"/>
+          <w:szCs w:val="19"/>
+        </w:rPr>
+        <w:t>"Laenge von Buchstabenkette: "</w:t>
+      </w:r>
+      <w:r>
+        <w:rPr>
+          <w:rFonts w:ascii="Consolas" w:hAnsi="Consolas" w:cs="Consolas"/>
+          <w:color w:val="000000"/>
+          <w:sz w:val="19"/>
+          <w:szCs w:val="19"/>
+        </w:rPr>
+        <w:t xml:space="preserve"> </w:t>
+      </w:r>
+      <w:r>
+        <w:rPr>
+          <w:rFonts w:ascii="Consolas" w:hAnsi="Consolas" w:cs="Consolas"/>
+          <w:color w:val="008080"/>
+          <w:sz w:val="19"/>
+          <w:szCs w:val="19"/>
+        </w:rPr>
+        <w:t>&lt;&lt;</w:t>
+      </w:r>
+      <w:r>
+        <w:rPr>
+          <w:rFonts w:ascii="Consolas" w:hAnsi="Consolas" w:cs="Consolas"/>
+          <w:color w:val="000000"/>
+          <w:sz w:val="19"/>
+          <w:szCs w:val="19"/>
+        </w:rPr>
+        <w:t xml:space="preserve"> Laenge </w:t>
+      </w:r>
+      <w:r>
+        <w:rPr>
+          <w:rFonts w:ascii="Consolas" w:hAnsi="Consolas" w:cs="Consolas"/>
+          <w:color w:val="008080"/>
+          <w:sz w:val="19"/>
+          <w:szCs w:val="19"/>
+        </w:rPr>
+        <w:t>&lt;&lt;</w:t>
+      </w:r>
+      <w:r>
+        <w:rPr>
+          <w:rFonts w:ascii="Consolas" w:hAnsi="Consolas" w:cs="Consolas"/>
+          <w:color w:val="000000"/>
+          <w:sz w:val="19"/>
+          <w:szCs w:val="19"/>
+        </w:rPr>
+        <w:t xml:space="preserve"> endl;</w:t>
+      </w:r>
+    </w:p>
+    <w:p>
+      <w:pPr>
+        <w:rPr>
+          <w:rFonts w:ascii="Consolas" w:hAnsi="Consolas" w:cs="Consolas"/>
+          <w:color w:val="000000"/>
+          <w:sz w:val="19"/>
+          <w:szCs w:val="19"/>
+        </w:rPr>
+      </w:pPr>
+      <w:r>
+        <w:rPr>
+          <w:b/>
+          <w:bCs/>
+        </w:rPr>
+        <w:t>Verändern der Ausgabe von Elementen:</w:t>
+      </w:r>
+      <w:r>
+        <w:rPr>
+          <w:rFonts w:ascii="Consolas" w:hAnsi="Consolas" w:cs="Consolas"/>
+          <w:b/>
+          <w:bCs/>
+          <w:color w:val="000000"/>
+          <w:sz w:val="19"/>
+          <w:szCs w:val="19"/>
+        </w:rPr>
+        <w:br/>
+      </w:r>
+      <w:r>
+        <w:rPr>
+          <w:rFonts w:ascii="Consolas" w:hAnsi="Consolas" w:cs="Consolas"/>
+          <w:color w:val="008000"/>
+          <w:sz w:val="19"/>
+          <w:szCs w:val="19"/>
+        </w:rPr>
+        <w:t>// Rückwerts Ausgeben von Elemente</w:t>
+      </w:r>
+      <w:r>
+        <w:rPr>
+          <w:rFonts w:ascii="Consolas" w:hAnsi="Consolas" w:cs="Consolas"/>
+          <w:color w:val="008000"/>
+          <w:sz w:val="19"/>
+          <w:szCs w:val="19"/>
+        </w:rPr>
+        <w:t>n</w:t>
+      </w:r>
+      <w:r>
+        <w:rPr>
+          <w:rFonts w:ascii="Consolas" w:hAnsi="Consolas" w:cs="Consolas"/>
+          <w:color w:val="000000"/>
+          <w:sz w:val="19"/>
+          <w:szCs w:val="19"/>
+        </w:rPr>
+        <w:br/>
+      </w:r>
+      <w:r>
+        <w:rPr>
+          <w:rFonts w:ascii="Consolas" w:hAnsi="Consolas" w:cs="Consolas"/>
+          <w:color w:val="000000"/>
+          <w:sz w:val="19"/>
+          <w:szCs w:val="19"/>
+        </w:rPr>
+        <w:t xml:space="preserve">cout </w:t>
+      </w:r>
+      <w:r>
+        <w:rPr>
+          <w:rFonts w:ascii="Consolas" w:hAnsi="Consolas" w:cs="Consolas"/>
+          <w:color w:val="008080"/>
+          <w:sz w:val="19"/>
+          <w:szCs w:val="19"/>
+        </w:rPr>
+        <w:t>&lt;&lt;</w:t>
+      </w:r>
+      <w:r>
+        <w:rPr>
+          <w:rFonts w:ascii="Consolas" w:hAnsi="Consolas" w:cs="Consolas"/>
+          <w:color w:val="000000"/>
+          <w:sz w:val="19"/>
+          <w:szCs w:val="19"/>
+        </w:rPr>
+        <w:t xml:space="preserve"> </w:t>
+      </w:r>
+      <w:r>
+        <w:rPr>
+          <w:rFonts w:ascii="Consolas" w:hAnsi="Consolas" w:cs="Consolas"/>
+          <w:color w:val="A31515"/>
+          <w:sz w:val="19"/>
+          <w:szCs w:val="19"/>
+        </w:rPr>
+        <w:t>"Liste Rueckwarts ausgeben\n"</w:t>
+      </w:r>
+      <w:r>
+        <w:rPr>
+          <w:rFonts w:ascii="Consolas" w:hAnsi="Consolas" w:cs="Consolas"/>
+          <w:color w:val="000000"/>
+          <w:sz w:val="19"/>
+          <w:szCs w:val="19"/>
+        </w:rPr>
+        <w:t>;</w:t>
+      </w:r>
+    </w:p>
+    <w:p>
+      <w:pPr>
+        <w:autoSpaceDE w:val="0"/>
+        <w:autoSpaceDN w:val="0"/>
+        <w:adjustRightInd w:val="0"/>
+        <w:spacing w:after="0" w:line="240" w:lineRule="auto"/>
+        <w:rPr>
+          <w:rFonts w:ascii="Consolas" w:hAnsi="Consolas" w:cs="Consolas"/>
+          <w:color w:val="000000"/>
+          <w:sz w:val="19"/>
+          <w:szCs w:val="19"/>
+        </w:rPr>
+      </w:pPr>
+      <w:r>
+        <w:rPr>
+          <w:rFonts w:ascii="Consolas" w:hAnsi="Consolas" w:cs="Consolas"/>
+          <w:color w:val="0000FF"/>
+          <w:sz w:val="19"/>
+          <w:szCs w:val="19"/>
+        </w:rPr>
+        <w:t>for</w:t>
+      </w:r>
+      <w:r>
+        <w:rPr>
+          <w:rFonts w:ascii="Consolas" w:hAnsi="Consolas" w:cs="Consolas"/>
+          <w:color w:val="000000"/>
+          <w:sz w:val="19"/>
+          <w:szCs w:val="19"/>
+        </w:rPr>
+        <w:t xml:space="preserve"> (</w:t>
+      </w:r>
+      <w:r>
+        <w:rPr>
+          <w:rFonts w:ascii="Consolas" w:hAnsi="Consolas" w:cs="Consolas"/>
+          <w:color w:val="0000FF"/>
+          <w:sz w:val="19"/>
+          <w:szCs w:val="19"/>
+        </w:rPr>
+        <w:t>int</w:t>
+      </w:r>
+      <w:r>
+        <w:rPr>
+          <w:rFonts w:ascii="Consolas" w:hAnsi="Consolas" w:cs="Consolas"/>
+          <w:color w:val="000000"/>
+          <w:sz w:val="19"/>
+          <w:szCs w:val="19"/>
+        </w:rPr>
+        <w:t xml:space="preserve"> i = Laenge; i &gt;= 0; i = i - 1) {</w:t>
+      </w:r>
+    </w:p>
+    <w:p>
+      <w:pPr>
+        <w:autoSpaceDE w:val="0"/>
+        <w:autoSpaceDN w:val="0"/>
+        <w:adjustRightInd w:val="0"/>
+        <w:spacing w:after="0" w:line="240" w:lineRule="auto"/>
+        <w:rPr>
+          <w:rFonts w:ascii="Consolas" w:hAnsi="Consolas" w:cs="Consolas"/>
+          <w:color w:val="000000"/>
+          <w:sz w:val="19"/>
+          <w:szCs w:val="19"/>
+        </w:rPr>
+      </w:pPr>
+      <w:r>
+        <w:rPr>
+          <w:rFonts w:ascii="Consolas" w:hAnsi="Consolas" w:cs="Consolas"/>
+          <w:color w:val="000000"/>
+          <w:sz w:val="19"/>
+          <w:szCs w:val="19"/>
+        </w:rPr>
+        <w:t xml:space="preserve">     cout </w:t>
+      </w:r>
+      <w:r>
+        <w:rPr>
+          <w:rFonts w:ascii="Consolas" w:hAnsi="Consolas" w:cs="Consolas"/>
+          <w:color w:val="008080"/>
+          <w:sz w:val="19"/>
+          <w:szCs w:val="19"/>
+        </w:rPr>
+        <w:t>&lt;&lt;</w:t>
+      </w:r>
+      <w:r>
+        <w:rPr>
+          <w:rFonts w:ascii="Consolas" w:hAnsi="Consolas" w:cs="Consolas"/>
+          <w:color w:val="000000"/>
+          <w:sz w:val="19"/>
+          <w:szCs w:val="19"/>
+        </w:rPr>
+        <w:t xml:space="preserve"> Buchstabenkette[i];</w:t>
+      </w:r>
+    </w:p>
+    <w:p>
+      <w:pPr>
+        <w:autoSpaceDE w:val="0"/>
+        <w:autoSpaceDN w:val="0"/>
+        <w:adjustRightInd w:val="0"/>
+        <w:spacing w:after="0" w:line="240" w:lineRule="auto"/>
+        <w:rPr>
+          <w:rFonts w:ascii="Consolas" w:hAnsi="Consolas" w:cs="Consolas"/>
+          <w:color w:val="000000"/>
+          <w:sz w:val="19"/>
+          <w:szCs w:val="19"/>
+        </w:rPr>
+      </w:pPr>
+      <w:r>
+        <w:rPr>
+          <w:rFonts w:ascii="Consolas" w:hAnsi="Consolas" w:cs="Consolas"/>
+          <w:color w:val="000000"/>
+          <w:sz w:val="19"/>
+          <w:szCs w:val="19"/>
+        </w:rPr>
+        <w:t>}</w:t>
+      </w:r>
+    </w:p>
+    <w:p>
+      <w:pPr>
+        <w:autoSpaceDE w:val="0"/>
+        <w:autoSpaceDN w:val="0"/>
+        <w:adjustRightInd w:val="0"/>
+        <w:spacing w:after="0" w:line="240" w:lineRule="auto"/>
+        <w:rPr>
+          <w:rFonts w:ascii="Consolas" w:hAnsi="Consolas" w:cs="Consolas"/>
+          <w:color w:val="000000"/>
+          <w:sz w:val="19"/>
+          <w:szCs w:val="19"/>
+        </w:rPr>
+      </w:pPr>
+      <w:r>
+        <w:rPr>
+          <w:rFonts w:ascii="Consolas" w:hAnsi="Consolas" w:cs="Consolas"/>
+          <w:color w:val="000000"/>
+          <w:sz w:val="19"/>
+          <w:szCs w:val="19"/>
+        </w:rPr>
+        <w:t xml:space="preserve">cout </w:t>
+      </w:r>
+      <w:r>
+        <w:rPr>
+          <w:rFonts w:ascii="Consolas" w:hAnsi="Consolas" w:cs="Consolas"/>
+          <w:color w:val="008080"/>
+          <w:sz w:val="19"/>
+          <w:szCs w:val="19"/>
+        </w:rPr>
+        <w:t>&lt;&lt;</w:t>
+      </w:r>
+      <w:r>
+        <w:rPr>
+          <w:rFonts w:ascii="Consolas" w:hAnsi="Consolas" w:cs="Consolas"/>
+          <w:color w:val="000000"/>
+          <w:sz w:val="19"/>
+          <w:szCs w:val="19"/>
+        </w:rPr>
+        <w:t xml:space="preserve"> endl;</w:t>
+      </w:r>
+    </w:p>
+    <w:p>
+      <w:pPr>
+        <w:autoSpaceDE w:val="0"/>
+        <w:autoSpaceDN w:val="0"/>
+        <w:adjustRightInd w:val="0"/>
+        <w:spacing w:after="0" w:line="240" w:lineRule="auto"/>
+        <w:rPr>
+          <w:rFonts w:ascii="Consolas" w:hAnsi="Consolas" w:cs="Consolas"/>
+          <w:color w:val="000000"/>
+          <w:sz w:val="19"/>
+          <w:szCs w:val="19"/>
+        </w:rPr>
+      </w:pPr>
+    </w:p>
+    <w:p>
+      <w:pPr>
+        <w:autoSpaceDE w:val="0"/>
+        <w:autoSpaceDN w:val="0"/>
+        <w:adjustRightInd w:val="0"/>
+        <w:spacing w:after="0" w:line="240" w:lineRule="auto"/>
+        <w:rPr>
+          <w:rFonts w:ascii="Consolas" w:hAnsi="Consolas" w:cs="Consolas"/>
+          <w:color w:val="000000"/>
+          <w:sz w:val="19"/>
+          <w:szCs w:val="19"/>
+        </w:rPr>
+      </w:pPr>
+      <w:r>
+        <w:rPr>
+          <w:rFonts w:ascii="Consolas" w:hAnsi="Consolas" w:cs="Consolas"/>
+          <w:color w:val="008000"/>
+          <w:sz w:val="19"/>
+          <w:szCs w:val="19"/>
+        </w:rPr>
+        <w:t>// Alternative</w:t>
+      </w:r>
+    </w:p>
+    <w:p>
+      <w:pPr>
+        <w:autoSpaceDE w:val="0"/>
+        <w:autoSpaceDN w:val="0"/>
+        <w:adjustRightInd w:val="0"/>
+        <w:spacing w:after="0" w:line="240" w:lineRule="auto"/>
+        <w:rPr>
+          <w:rFonts w:ascii="Consolas" w:hAnsi="Consolas" w:cs="Consolas"/>
+          <w:color w:val="000000"/>
+          <w:sz w:val="19"/>
+          <w:szCs w:val="19"/>
+        </w:rPr>
+      </w:pPr>
+      <w:r>
+        <w:rPr>
+          <w:rFonts w:ascii="Consolas" w:hAnsi="Consolas" w:cs="Consolas"/>
+          <w:color w:val="0000FF"/>
+          <w:sz w:val="19"/>
+          <w:szCs w:val="19"/>
+        </w:rPr>
+        <w:t>for</w:t>
+      </w:r>
+      <w:r>
+        <w:rPr>
+          <w:rFonts w:ascii="Consolas" w:hAnsi="Consolas" w:cs="Consolas"/>
+          <w:color w:val="000000"/>
+          <w:sz w:val="19"/>
+          <w:szCs w:val="19"/>
+        </w:rPr>
+        <w:t xml:space="preserve"> (</w:t>
+      </w:r>
+      <w:r>
+        <w:rPr>
+          <w:rFonts w:ascii="Consolas" w:hAnsi="Consolas" w:cs="Consolas"/>
+          <w:color w:val="0000FF"/>
+          <w:sz w:val="19"/>
+          <w:szCs w:val="19"/>
+        </w:rPr>
+        <w:t>int</w:t>
+      </w:r>
+      <w:r>
+        <w:rPr>
+          <w:rFonts w:ascii="Consolas" w:hAnsi="Consolas" w:cs="Consolas"/>
+          <w:color w:val="000000"/>
+          <w:sz w:val="19"/>
+          <w:szCs w:val="19"/>
+        </w:rPr>
+        <w:t xml:space="preserve"> i = 0; i &lt; Laenge; i = i + 1) {</w:t>
+      </w:r>
+    </w:p>
+    <w:p>
+      <w:pPr>
+        <w:autoSpaceDE w:val="0"/>
+        <w:autoSpaceDN w:val="0"/>
+        <w:adjustRightInd w:val="0"/>
+        <w:spacing w:after="0" w:line="240" w:lineRule="auto"/>
+        <w:rPr>
+          <w:rFonts w:ascii="Consolas" w:hAnsi="Consolas" w:cs="Consolas"/>
+          <w:color w:val="000000"/>
+          <w:sz w:val="19"/>
+          <w:szCs w:val="19"/>
+        </w:rPr>
+      </w:pPr>
+      <w:r>
+        <w:rPr>
+          <w:rFonts w:ascii="Consolas" w:hAnsi="Consolas" w:cs="Consolas"/>
+          <w:color w:val="000000"/>
+          <w:sz w:val="19"/>
+          <w:szCs w:val="19"/>
+        </w:rPr>
+        <w:t xml:space="preserve">     cout </w:t>
+      </w:r>
+      <w:r>
+        <w:rPr>
+          <w:rFonts w:ascii="Consolas" w:hAnsi="Consolas" w:cs="Consolas"/>
+          <w:color w:val="008080"/>
+          <w:sz w:val="19"/>
+          <w:szCs w:val="19"/>
+        </w:rPr>
+        <w:t>&lt;&lt;</w:t>
+      </w:r>
+      <w:r>
+        <w:rPr>
+          <w:rFonts w:ascii="Consolas" w:hAnsi="Consolas" w:cs="Consolas"/>
+          <w:color w:val="000000"/>
+          <w:sz w:val="19"/>
+          <w:szCs w:val="19"/>
+        </w:rPr>
+        <w:t xml:space="preserve"> Buchstabenkette[Laenge - 1 - i];</w:t>
+      </w:r>
+    </w:p>
+    <w:p>
+      <w:pPr>
+        <w:autoSpaceDE w:val="0"/>
+        <w:autoSpaceDN w:val="0"/>
+        <w:adjustRightInd w:val="0"/>
+        <w:spacing w:after="0" w:line="240" w:lineRule="auto"/>
+        <w:rPr>
+          <w:rFonts w:ascii="Consolas" w:hAnsi="Consolas" w:cs="Consolas"/>
+          <w:color w:val="000000"/>
+          <w:sz w:val="19"/>
+          <w:szCs w:val="19"/>
+        </w:rPr>
+      </w:pPr>
+      <w:r>
+        <w:rPr>
+          <w:rFonts w:ascii="Consolas" w:hAnsi="Consolas" w:cs="Consolas"/>
+          <w:color w:val="000000"/>
+          <w:sz w:val="19"/>
+          <w:szCs w:val="19"/>
+        </w:rPr>
+        <w:t>}</w:t>
+      </w:r>
+    </w:p>
+    <w:p>
+      <w:pPr>
+        <w:rPr>
+          <w:rFonts w:ascii="Consolas" w:hAnsi="Consolas" w:cs="Consolas"/>
+          <w:color w:val="000000"/>
+          <w:sz w:val="19"/>
+          <w:szCs w:val="19"/>
+        </w:rPr>
+      </w:pPr>
+      <w:r>
+        <w:rPr>
+          <w:rFonts w:ascii="Consolas" w:hAnsi="Consolas" w:cs="Consolas"/>
+          <w:color w:val="000000"/>
+          <w:sz w:val="19"/>
+          <w:szCs w:val="19"/>
+        </w:rPr>
+        <w:t xml:space="preserve">cout </w:t>
+      </w:r>
+      <w:r>
+        <w:rPr>
+          <w:rFonts w:ascii="Consolas" w:hAnsi="Consolas" w:cs="Consolas"/>
+          <w:color w:val="008080"/>
+          <w:sz w:val="19"/>
+          <w:szCs w:val="19"/>
+        </w:rPr>
+        <w:t>&lt;&lt;</w:t>
+      </w:r>
+      <w:r>
+        <w:rPr>
+          <w:rFonts w:ascii="Consolas" w:hAnsi="Consolas" w:cs="Consolas"/>
+          <w:color w:val="000000"/>
+          <w:sz w:val="19"/>
+          <w:szCs w:val="19"/>
+        </w:rPr>
+        <w:t xml:space="preserve"> endl;</w:t>
+      </w:r>
+    </w:p>
+    <w:p>
+      <w:pPr>
+        <w:autoSpaceDE w:val="0"/>
+        <w:autoSpaceDN w:val="0"/>
+        <w:adjustRightInd w:val="0"/>
+        <w:spacing w:after="0" w:line="240" w:lineRule="auto"/>
+        <w:rPr>
+          <w:rFonts w:ascii="Consolas" w:hAnsi="Consolas" w:cs="Consolas"/>
+          <w:color w:val="000000"/>
+          <w:sz w:val="19"/>
+          <w:szCs w:val="19"/>
+        </w:rPr>
+      </w:pPr>
+      <w:r>
+        <w:rPr>
+          <w:b/>
+          <w:bCs/>
+        </w:rPr>
+        <w:t>Vertauschen von Elementen</w:t>
+      </w:r>
+      <w:r>
+        <w:rPr>
+          <w:rFonts w:ascii="Consolas" w:hAnsi="Consolas" w:cs="Consolas"/>
+          <w:color w:val="000000"/>
+          <w:sz w:val="19"/>
+          <w:szCs w:val="19"/>
+        </w:rPr>
+        <w:br/>
+      </w:r>
+      <w:r>
+        <w:rPr>
+          <w:rFonts w:ascii="Consolas" w:hAnsi="Consolas" w:cs="Consolas"/>
+          <w:color w:val="008000"/>
+          <w:sz w:val="19"/>
+          <w:szCs w:val="19"/>
+        </w:rPr>
+        <w:t>// Vertauschen von Elementen</w:t>
+      </w:r>
+    </w:p>
+    <w:p>
+      <w:pPr>
+        <w:autoSpaceDE w:val="0"/>
+        <w:autoSpaceDN w:val="0"/>
+        <w:adjustRightInd w:val="0"/>
+        <w:spacing w:after="0" w:line="240" w:lineRule="auto"/>
+        <w:rPr>
+          <w:rFonts w:ascii="Consolas" w:hAnsi="Consolas" w:cs="Consolas"/>
+          <w:color w:val="000000"/>
+          <w:sz w:val="19"/>
+          <w:szCs w:val="19"/>
+        </w:rPr>
+      </w:pPr>
+      <w:r>
+        <w:rPr>
+          <w:rFonts w:ascii="Consolas" w:hAnsi="Consolas" w:cs="Consolas"/>
+          <w:color w:val="0000FF"/>
+          <w:sz w:val="19"/>
+          <w:szCs w:val="19"/>
+        </w:rPr>
+        <w:t>for</w:t>
+      </w:r>
+      <w:r>
+        <w:rPr>
+          <w:rFonts w:ascii="Consolas" w:hAnsi="Consolas" w:cs="Consolas"/>
+          <w:color w:val="000000"/>
+          <w:sz w:val="19"/>
+          <w:szCs w:val="19"/>
+        </w:rPr>
+        <w:t xml:space="preserve"> (</w:t>
+      </w:r>
+      <w:r>
+        <w:rPr>
+          <w:rFonts w:ascii="Consolas" w:hAnsi="Consolas" w:cs="Consolas"/>
+          <w:color w:val="0000FF"/>
+          <w:sz w:val="19"/>
+          <w:szCs w:val="19"/>
+        </w:rPr>
+        <w:t>int</w:t>
+      </w:r>
+      <w:r>
+        <w:rPr>
+          <w:rFonts w:ascii="Consolas" w:hAnsi="Consolas" w:cs="Consolas"/>
+          <w:color w:val="000000"/>
+          <w:sz w:val="19"/>
+          <w:szCs w:val="19"/>
+        </w:rPr>
+        <w:t xml:space="preserve"> i = 0; i &lt; Laenge / 2; i = i + 1) {</w:t>
+      </w:r>
+    </w:p>
+    <w:p>
+      <w:pPr>
+        <w:autoSpaceDE w:val="0"/>
+        <w:autoSpaceDN w:val="0"/>
+        <w:adjustRightInd w:val="0"/>
+        <w:spacing w:after="0" w:line="240" w:lineRule="auto"/>
+        <w:rPr>
+          <w:rFonts w:ascii="Consolas" w:hAnsi="Consolas" w:cs="Consolas"/>
+          <w:color w:val="000000"/>
+          <w:sz w:val="19"/>
+          <w:szCs w:val="19"/>
+        </w:rPr>
+      </w:pPr>
+      <w:r>
+        <w:rPr>
+          <w:rFonts w:ascii="Consolas" w:hAnsi="Consolas" w:cs="Consolas"/>
+          <w:color w:val="000000"/>
+          <w:sz w:val="19"/>
+          <w:szCs w:val="19"/>
+        </w:rPr>
+        <w:t xml:space="preserve">     </w:t>
+      </w:r>
+      <w:r>
+        <w:rPr>
+          <w:rFonts w:ascii="Consolas" w:hAnsi="Consolas" w:cs="Consolas"/>
+          <w:color w:val="0000FF"/>
+          <w:sz w:val="19"/>
+          <w:szCs w:val="19"/>
+        </w:rPr>
+        <w:t>char</w:t>
+      </w:r>
+      <w:r>
+        <w:rPr>
+          <w:rFonts w:ascii="Consolas" w:hAnsi="Consolas" w:cs="Consolas"/>
+          <w:color w:val="000000"/>
+          <w:sz w:val="19"/>
+          <w:szCs w:val="19"/>
+        </w:rPr>
+        <w:t xml:space="preserve"> temp = Buchstabenkette[i];</w:t>
+      </w:r>
+    </w:p>
+    <w:p>
+      <w:pPr>
+        <w:autoSpaceDE w:val="0"/>
+        <w:autoSpaceDN w:val="0"/>
+        <w:adjustRightInd w:val="0"/>
+        <w:spacing w:after="0" w:line="240" w:lineRule="auto"/>
+        <w:rPr>
+          <w:rFonts w:ascii="Consolas" w:hAnsi="Consolas" w:cs="Consolas"/>
+          <w:color w:val="000000"/>
+          <w:sz w:val="19"/>
+          <w:szCs w:val="19"/>
+        </w:rPr>
+      </w:pPr>
+      <w:r>
+        <w:rPr>
+          <w:rFonts w:ascii="Consolas" w:hAnsi="Consolas" w:cs="Consolas"/>
+          <w:color w:val="000000"/>
+          <w:sz w:val="19"/>
+          <w:szCs w:val="19"/>
+        </w:rPr>
+        <w:t xml:space="preserve">     Buchstabenkette[i] = Buchstabenkette[Laenge - 1 - i];</w:t>
+      </w:r>
+    </w:p>
+    <w:p>
+      <w:pPr>
+        <w:autoSpaceDE w:val="0"/>
+        <w:autoSpaceDN w:val="0"/>
+        <w:adjustRightInd w:val="0"/>
+        <w:spacing w:after="0" w:line="240" w:lineRule="auto"/>
+        <w:rPr>
+          <w:rFonts w:ascii="Consolas" w:hAnsi="Consolas" w:cs="Consolas"/>
+          <w:color w:val="000000"/>
+          <w:sz w:val="19"/>
+          <w:szCs w:val="19"/>
+        </w:rPr>
+      </w:pPr>
+      <w:r>
+        <w:rPr>
+          <w:rFonts w:ascii="Consolas" w:hAnsi="Consolas" w:cs="Consolas"/>
+          <w:color w:val="000000"/>
+          <w:sz w:val="19"/>
+          <w:szCs w:val="19"/>
+        </w:rPr>
+        <w:t xml:space="preserve">     Buchstabenkette[Laenge - 1 - i] = temp;</w:t>
+      </w:r>
+    </w:p>
+    <w:p>
+      <w:pPr>
+        <w:autoSpaceDE w:val="0"/>
+        <w:autoSpaceDN w:val="0"/>
+        <w:adjustRightInd w:val="0"/>
+        <w:spacing w:after="0" w:line="240" w:lineRule="auto"/>
+        <w:rPr>
+          <w:rFonts w:ascii="Consolas" w:hAnsi="Consolas" w:cs="Consolas"/>
+          <w:color w:val="000000"/>
+          <w:sz w:val="19"/>
+          <w:szCs w:val="19"/>
+        </w:rPr>
+      </w:pPr>
+      <w:r>
+        <w:rPr>
+          <w:rFonts w:ascii="Consolas" w:hAnsi="Consolas" w:cs="Consolas"/>
+          <w:color w:val="000000"/>
+          <w:sz w:val="19"/>
+          <w:szCs w:val="19"/>
+        </w:rPr>
+        <w:t>}</w:t>
+      </w:r>
+    </w:p>
+    <w:p>
+      <w:pPr>
+        <w:rPr>
+          <w:rFonts w:ascii="Consolas" w:hAnsi="Consolas" w:cs="Consolas"/>
+          <w:color w:val="000000"/>
+          <w:sz w:val="19"/>
+          <w:szCs w:val="19"/>
+        </w:rPr>
+      </w:pPr>
+      <w:r>
+        <w:rPr>
+          <w:rFonts w:ascii="Consolas" w:hAnsi="Consolas" w:cs="Consolas"/>
+          <w:color w:val="000000"/>
+          <w:sz w:val="19"/>
+          <w:szCs w:val="19"/>
+        </w:rPr>
+        <w:t xml:space="preserve">cout </w:t>
+      </w:r>
+      <w:r>
+        <w:rPr>
+          <w:rFonts w:ascii="Consolas" w:hAnsi="Consolas" w:cs="Consolas"/>
+          <w:color w:val="008080"/>
+          <w:sz w:val="19"/>
+          <w:szCs w:val="19"/>
+        </w:rPr>
+        <w:t>&lt;&lt;</w:t>
+      </w:r>
+      <w:r>
+        <w:rPr>
+          <w:rFonts w:ascii="Consolas" w:hAnsi="Consolas" w:cs="Consolas"/>
+          <w:color w:val="000000"/>
+          <w:sz w:val="19"/>
+          <w:szCs w:val="19"/>
+        </w:rPr>
+        <w:t xml:space="preserve"> Buchstabenkette </w:t>
+      </w:r>
+      <w:r>
+        <w:rPr>
+          <w:rFonts w:ascii="Consolas" w:hAnsi="Consolas" w:cs="Consolas"/>
+          <w:color w:val="008080"/>
+          <w:sz w:val="19"/>
+          <w:szCs w:val="19"/>
+        </w:rPr>
+        <w:t>&lt;&lt;</w:t>
+      </w:r>
+      <w:r>
+        <w:rPr>
+          <w:rFonts w:ascii="Consolas" w:hAnsi="Consolas" w:cs="Consolas"/>
+          <w:color w:val="000000"/>
+          <w:sz w:val="19"/>
+          <w:szCs w:val="19"/>
+        </w:rPr>
+        <w:t xml:space="preserve"> endl;</w:t>
+      </w:r>
+    </w:p>
+    <w:p>
+      <w:pPr>
+        <w:rPr>
+          <w:rFonts w:ascii="Consolas" w:hAnsi="Consolas" w:cs="Consolas"/>
+          <w:color w:val="000000"/>
+          <w:sz w:val="19"/>
+          <w:szCs w:val="19"/>
+        </w:rPr>
+      </w:pPr>
+      <w:r>
+        <w:rPr>
+          <w:rFonts w:ascii="Consolas" w:hAnsi="Consolas" w:cs="Consolas"/>
+          <w:color w:val="000000"/>
+          <w:sz w:val="19"/>
+          <w:szCs w:val="19"/>
+        </w:rPr>
+        <w:br w:type="page"/>
+      </w:r>
+    </w:p>
+    <w:p>
+      <w:pPr>
+        <w:autoSpaceDE w:val="0"/>
+        <w:autoSpaceDN w:val="0"/>
+        <w:adjustRightInd w:val="0"/>
+        <w:spacing w:after="0" w:line="240" w:lineRule="auto"/>
+        <w:rPr>
+          <w:b/>
+          <w:bCs/>
+        </w:rPr>
+      </w:pPr>
+      <w:r>
+        <w:rPr>
+          <w:b/>
+          <w:bCs/>
+        </w:rPr>
+        <w:lastRenderedPageBreak/>
+        <w:t>Verknüpfen von Zeichenketten</w:t>
+      </w:r>
+    </w:p>
+    <w:p>
+      <w:pPr>
+        <w:autoSpaceDE w:val="0"/>
+        <w:autoSpaceDN w:val="0"/>
+        <w:adjustRightInd w:val="0"/>
+        <w:spacing w:after="0" w:line="240" w:lineRule="auto"/>
+        <w:rPr>
+          <w:rFonts w:ascii="Consolas" w:hAnsi="Consolas" w:cs="Consolas"/>
+          <w:color w:val="000000"/>
+          <w:sz w:val="19"/>
+          <w:szCs w:val="19"/>
+        </w:rPr>
+      </w:pPr>
+      <w:r>
+        <w:rPr>
+          <w:rFonts w:ascii="Consolas" w:hAnsi="Consolas" w:cs="Consolas"/>
+          <w:color w:val="008000"/>
+          <w:sz w:val="19"/>
+          <w:szCs w:val="19"/>
+        </w:rPr>
+        <w:t>// Verknüpfen von Zeichenketten</w:t>
+      </w:r>
+    </w:p>
+    <w:p>
+      <w:pPr>
+        <w:autoSpaceDE w:val="0"/>
+        <w:autoSpaceDN w:val="0"/>
+        <w:adjustRightInd w:val="0"/>
+        <w:spacing w:after="0" w:line="240" w:lineRule="auto"/>
+        <w:rPr>
+          <w:rFonts w:ascii="Consolas" w:hAnsi="Consolas" w:cs="Consolas"/>
+          <w:color w:val="000000"/>
+          <w:sz w:val="19"/>
+          <w:szCs w:val="19"/>
+        </w:rPr>
+      </w:pPr>
+      <w:r>
+        <w:rPr>
+          <w:rFonts w:ascii="Consolas" w:hAnsi="Consolas" w:cs="Consolas"/>
+          <w:color w:val="0000FF"/>
+          <w:sz w:val="19"/>
+          <w:szCs w:val="19"/>
+        </w:rPr>
+        <w:t>char</w:t>
+      </w:r>
+      <w:r>
+        <w:rPr>
+          <w:rFonts w:ascii="Consolas" w:hAnsi="Consolas" w:cs="Consolas"/>
+          <w:color w:val="000000"/>
+          <w:sz w:val="19"/>
+          <w:szCs w:val="19"/>
+        </w:rPr>
+        <w:t xml:space="preserve"> Text1[40] = </w:t>
+      </w:r>
+      <w:r>
+        <w:rPr>
+          <w:rFonts w:ascii="Consolas" w:hAnsi="Consolas" w:cs="Consolas"/>
+          <w:color w:val="A31515"/>
+          <w:sz w:val="19"/>
+          <w:szCs w:val="19"/>
+        </w:rPr>
+        <w:t>"Hallo, "</w:t>
+      </w:r>
+      <w:r>
+        <w:rPr>
+          <w:rFonts w:ascii="Consolas" w:hAnsi="Consolas" w:cs="Consolas"/>
+          <w:color w:val="000000"/>
+          <w:sz w:val="19"/>
+          <w:szCs w:val="19"/>
+        </w:rPr>
+        <w:t>;</w:t>
+      </w:r>
+    </w:p>
+    <w:p>
+      <w:pPr>
+        <w:autoSpaceDE w:val="0"/>
+        <w:autoSpaceDN w:val="0"/>
+        <w:adjustRightInd w:val="0"/>
+        <w:spacing w:after="0" w:line="240" w:lineRule="auto"/>
+        <w:rPr>
+          <w:rFonts w:ascii="Consolas" w:hAnsi="Consolas" w:cs="Consolas"/>
+          <w:color w:val="000000"/>
+          <w:sz w:val="19"/>
+          <w:szCs w:val="19"/>
+        </w:rPr>
+      </w:pPr>
+      <w:r>
+        <w:rPr>
+          <w:rFonts w:ascii="Consolas" w:hAnsi="Consolas" w:cs="Consolas"/>
+          <w:color w:val="0000FF"/>
+          <w:sz w:val="19"/>
+          <w:szCs w:val="19"/>
+        </w:rPr>
+        <w:t>char</w:t>
+      </w:r>
+      <w:r>
+        <w:rPr>
+          <w:rFonts w:ascii="Consolas" w:hAnsi="Consolas" w:cs="Consolas"/>
+          <w:color w:val="000000"/>
+          <w:sz w:val="19"/>
+          <w:szCs w:val="19"/>
+        </w:rPr>
+        <w:t xml:space="preserve"> Text2[5] = </w:t>
+      </w:r>
+      <w:r>
+        <w:rPr>
+          <w:rFonts w:ascii="Consolas" w:hAnsi="Consolas" w:cs="Consolas"/>
+          <w:color w:val="A31515"/>
+          <w:sz w:val="19"/>
+          <w:szCs w:val="19"/>
+        </w:rPr>
+        <w:t>"Welt"</w:t>
+      </w:r>
+      <w:r>
+        <w:rPr>
+          <w:rFonts w:ascii="Consolas" w:hAnsi="Consolas" w:cs="Consolas"/>
+          <w:color w:val="000000"/>
+          <w:sz w:val="19"/>
+          <w:szCs w:val="19"/>
+        </w:rPr>
+        <w:t>;</w:t>
+      </w:r>
+    </w:p>
+    <w:p>
+      <w:pPr>
+        <w:autoSpaceDE w:val="0"/>
+        <w:autoSpaceDN w:val="0"/>
+        <w:adjustRightInd w:val="0"/>
+        <w:spacing w:after="0" w:line="240" w:lineRule="auto"/>
+        <w:rPr>
+          <w:rFonts w:ascii="Consolas" w:hAnsi="Consolas" w:cs="Consolas"/>
+          <w:color w:val="000000"/>
+          <w:sz w:val="19"/>
+          <w:szCs w:val="19"/>
+        </w:rPr>
+      </w:pPr>
+    </w:p>
+    <w:p>
+      <w:pPr>
+        <w:autoSpaceDE w:val="0"/>
+        <w:autoSpaceDN w:val="0"/>
+        <w:adjustRightInd w:val="0"/>
+        <w:spacing w:after="0" w:line="240" w:lineRule="auto"/>
+        <w:rPr>
+          <w:rFonts w:ascii="Consolas" w:hAnsi="Consolas" w:cs="Consolas"/>
+          <w:color w:val="000000"/>
+          <w:sz w:val="19"/>
+          <w:szCs w:val="19"/>
+        </w:rPr>
+      </w:pPr>
+      <w:r>
+        <w:rPr>
+          <w:rFonts w:ascii="Consolas" w:hAnsi="Consolas" w:cs="Consolas"/>
+          <w:color w:val="0000FF"/>
+          <w:sz w:val="19"/>
+          <w:szCs w:val="19"/>
+        </w:rPr>
+        <w:t>for</w:t>
+      </w:r>
+      <w:r>
+        <w:rPr>
+          <w:rFonts w:ascii="Consolas" w:hAnsi="Consolas" w:cs="Consolas"/>
+          <w:color w:val="000000"/>
+          <w:sz w:val="19"/>
+          <w:szCs w:val="19"/>
+        </w:rPr>
+        <w:t xml:space="preserve"> (</w:t>
+      </w:r>
+      <w:r>
+        <w:rPr>
+          <w:rFonts w:ascii="Consolas" w:hAnsi="Consolas" w:cs="Consolas"/>
+          <w:color w:val="0000FF"/>
+          <w:sz w:val="19"/>
+          <w:szCs w:val="19"/>
+        </w:rPr>
+        <w:t>int</w:t>
+      </w:r>
+      <w:r>
+        <w:rPr>
+          <w:rFonts w:ascii="Consolas" w:hAnsi="Consolas" w:cs="Consolas"/>
+          <w:color w:val="000000"/>
+          <w:sz w:val="19"/>
+          <w:szCs w:val="19"/>
+        </w:rPr>
+        <w:t xml:space="preserve"> i = 0; i &lt;= 5; i = i + 1) {</w:t>
+      </w:r>
+    </w:p>
+    <w:p>
+      <w:pPr>
+        <w:autoSpaceDE w:val="0"/>
+        <w:autoSpaceDN w:val="0"/>
+        <w:adjustRightInd w:val="0"/>
+        <w:spacing w:after="0" w:line="240" w:lineRule="auto"/>
+        <w:rPr>
+          <w:rFonts w:ascii="Consolas" w:hAnsi="Consolas" w:cs="Consolas"/>
+          <w:color w:val="000000"/>
+          <w:sz w:val="19"/>
+          <w:szCs w:val="19"/>
+        </w:rPr>
+      </w:pPr>
+      <w:r>
+        <w:rPr>
+          <w:rFonts w:ascii="Consolas" w:hAnsi="Consolas" w:cs="Consolas"/>
+          <w:color w:val="000000"/>
+          <w:sz w:val="19"/>
+          <w:szCs w:val="19"/>
+        </w:rPr>
+        <w:t xml:space="preserve">     Text1[7+i] = Text2[i];</w:t>
+      </w:r>
+    </w:p>
+    <w:p>
+      <w:pPr>
+        <w:autoSpaceDE w:val="0"/>
+        <w:autoSpaceDN w:val="0"/>
+        <w:adjustRightInd w:val="0"/>
+        <w:spacing w:after="0" w:line="240" w:lineRule="auto"/>
+        <w:rPr>
+          <w:rFonts w:ascii="Consolas" w:hAnsi="Consolas" w:cs="Consolas"/>
+          <w:color w:val="000000"/>
+          <w:sz w:val="19"/>
+          <w:szCs w:val="19"/>
+        </w:rPr>
+      </w:pPr>
+      <w:r>
+        <w:rPr>
+          <w:rFonts w:ascii="Consolas" w:hAnsi="Consolas" w:cs="Consolas"/>
+          <w:color w:val="000000"/>
+          <w:sz w:val="19"/>
+          <w:szCs w:val="19"/>
+        </w:rPr>
+        <w:t>}</w:t>
+      </w:r>
+    </w:p>
+    <w:p>
+      <w:pPr>
+        <w:autoSpaceDE w:val="0"/>
+        <w:autoSpaceDN w:val="0"/>
+        <w:adjustRightInd w:val="0"/>
+        <w:spacing w:after="0" w:line="240" w:lineRule="auto"/>
+        <w:rPr>
+          <w:rFonts w:ascii="Consolas" w:hAnsi="Consolas" w:cs="Consolas"/>
+          <w:color w:val="000000"/>
+          <w:sz w:val="19"/>
+          <w:szCs w:val="19"/>
+        </w:rPr>
+      </w:pPr>
+      <w:r>
+        <w:rPr>
+          <w:rFonts w:ascii="Consolas" w:hAnsi="Consolas" w:cs="Consolas"/>
+          <w:color w:val="000000"/>
+          <w:sz w:val="19"/>
+          <w:szCs w:val="19"/>
+        </w:rPr>
+        <w:t xml:space="preserve">cout </w:t>
+      </w:r>
+      <w:r>
+        <w:rPr>
+          <w:rFonts w:ascii="Consolas" w:hAnsi="Consolas" w:cs="Consolas"/>
+          <w:color w:val="008080"/>
+          <w:sz w:val="19"/>
+          <w:szCs w:val="19"/>
+        </w:rPr>
+        <w:t>&lt;&lt;</w:t>
+      </w:r>
+      <w:r>
+        <w:rPr>
+          <w:rFonts w:ascii="Consolas" w:hAnsi="Consolas" w:cs="Consolas"/>
+          <w:color w:val="000000"/>
+          <w:sz w:val="19"/>
+          <w:szCs w:val="19"/>
+        </w:rPr>
+        <w:t xml:space="preserve"> Text1 </w:t>
+      </w:r>
+      <w:r>
+        <w:rPr>
+          <w:rFonts w:ascii="Consolas" w:hAnsi="Consolas" w:cs="Consolas"/>
+          <w:color w:val="008080"/>
+          <w:sz w:val="19"/>
+          <w:szCs w:val="19"/>
+        </w:rPr>
+        <w:t>&lt;&lt;</w:t>
+      </w:r>
+      <w:r>
+        <w:rPr>
+          <w:rFonts w:ascii="Consolas" w:hAnsi="Consolas" w:cs="Consolas"/>
+          <w:color w:val="000000"/>
+          <w:sz w:val="19"/>
+          <w:szCs w:val="19"/>
+        </w:rPr>
+        <w:t xml:space="preserve"> endl;</w:t>
+      </w:r>
+    </w:p>
+    <w:p>
+      <w:pPr>
+        <w:autoSpaceDE w:val="0"/>
+        <w:autoSpaceDN w:val="0"/>
+        <w:adjustRightInd w:val="0"/>
+        <w:spacing w:after="0" w:line="240" w:lineRule="auto"/>
+        <w:rPr>
+          <w:rFonts w:ascii="Consolas" w:hAnsi="Consolas" w:cs="Consolas"/>
+          <w:color w:val="000000"/>
+          <w:sz w:val="19"/>
+          <w:szCs w:val="19"/>
+        </w:rPr>
+      </w:pPr>
+    </w:p>
+    <w:p>
+      <w:pPr>
+        <w:autoSpaceDE w:val="0"/>
+        <w:autoSpaceDN w:val="0"/>
+        <w:adjustRightInd w:val="0"/>
+        <w:spacing w:after="0" w:line="240" w:lineRule="auto"/>
+        <w:rPr>
+          <w:b/>
+          <w:bCs/>
+        </w:rPr>
+      </w:pPr>
+      <w:r>
+        <w:rPr>
+          <w:b/>
+          <w:bCs/>
+        </w:rPr>
+        <w:t xml:space="preserve">Kopieren von Zeichenketten  </w:t>
+      </w:r>
+    </w:p>
+    <w:p>
+      <w:pPr>
+        <w:autoSpaceDE w:val="0"/>
+        <w:autoSpaceDN w:val="0"/>
+        <w:adjustRightInd w:val="0"/>
+        <w:spacing w:after="0" w:line="240" w:lineRule="auto"/>
+        <w:rPr>
+          <w:rFonts w:ascii="Consolas" w:hAnsi="Consolas" w:cs="Consolas"/>
+          <w:color w:val="000000"/>
+          <w:sz w:val="19"/>
+          <w:szCs w:val="19"/>
+        </w:rPr>
+      </w:pPr>
+      <w:r>
+        <w:rPr>
+          <w:rFonts w:ascii="Consolas" w:hAnsi="Consolas" w:cs="Consolas"/>
+          <w:color w:val="008000"/>
+          <w:sz w:val="19"/>
+          <w:szCs w:val="19"/>
+        </w:rPr>
+        <w:t xml:space="preserve">// Kopieren von Zeichenketten  </w:t>
+      </w:r>
+    </w:p>
+    <w:p>
+      <w:pPr>
+        <w:autoSpaceDE w:val="0"/>
+        <w:autoSpaceDN w:val="0"/>
+        <w:adjustRightInd w:val="0"/>
+        <w:spacing w:after="0" w:line="240" w:lineRule="auto"/>
+        <w:rPr>
+          <w:rFonts w:ascii="Consolas" w:hAnsi="Consolas" w:cs="Consolas"/>
+          <w:color w:val="000000"/>
+          <w:sz w:val="19"/>
+          <w:szCs w:val="19"/>
+        </w:rPr>
+      </w:pPr>
+      <w:r>
+        <w:rPr>
+          <w:rFonts w:ascii="Consolas" w:hAnsi="Consolas" w:cs="Consolas"/>
+          <w:color w:val="0000FF"/>
+          <w:sz w:val="19"/>
+          <w:szCs w:val="19"/>
+        </w:rPr>
+        <w:t>for</w:t>
+      </w:r>
+      <w:r>
+        <w:rPr>
+          <w:rFonts w:ascii="Consolas" w:hAnsi="Consolas" w:cs="Consolas"/>
+          <w:color w:val="000000"/>
+          <w:sz w:val="19"/>
+          <w:szCs w:val="19"/>
+        </w:rPr>
+        <w:t xml:space="preserve"> (</w:t>
+      </w:r>
+      <w:r>
+        <w:rPr>
+          <w:rFonts w:ascii="Consolas" w:hAnsi="Consolas" w:cs="Consolas"/>
+          <w:color w:val="0000FF"/>
+          <w:sz w:val="19"/>
+          <w:szCs w:val="19"/>
+        </w:rPr>
+        <w:t>int</w:t>
+      </w:r>
+      <w:r>
+        <w:rPr>
+          <w:rFonts w:ascii="Consolas" w:hAnsi="Consolas" w:cs="Consolas"/>
+          <w:color w:val="000000"/>
+          <w:sz w:val="19"/>
+          <w:szCs w:val="19"/>
+        </w:rPr>
+        <w:t xml:space="preserve"> i = 0; i &lt;= 5; i = i + 1) {</w:t>
+      </w:r>
+    </w:p>
+    <w:p>
+      <w:pPr>
+        <w:autoSpaceDE w:val="0"/>
+        <w:autoSpaceDN w:val="0"/>
+        <w:adjustRightInd w:val="0"/>
+        <w:spacing w:after="0" w:line="240" w:lineRule="auto"/>
+        <w:rPr>
+          <w:rFonts w:ascii="Consolas" w:hAnsi="Consolas" w:cs="Consolas"/>
+          <w:color w:val="000000"/>
+          <w:sz w:val="19"/>
+          <w:szCs w:val="19"/>
+        </w:rPr>
+      </w:pPr>
+      <w:r>
+        <w:rPr>
+          <w:rFonts w:ascii="Consolas" w:hAnsi="Consolas" w:cs="Consolas"/>
+          <w:color w:val="000000"/>
+          <w:sz w:val="19"/>
+          <w:szCs w:val="19"/>
+        </w:rPr>
+        <w:t xml:space="preserve">     Text1[i] = Text2[i];</w:t>
+      </w:r>
+    </w:p>
+    <w:p>
+      <w:pPr>
+        <w:autoSpaceDE w:val="0"/>
+        <w:autoSpaceDN w:val="0"/>
+        <w:adjustRightInd w:val="0"/>
+        <w:spacing w:after="0" w:line="240" w:lineRule="auto"/>
+        <w:rPr>
+          <w:rFonts w:ascii="Consolas" w:hAnsi="Consolas" w:cs="Consolas"/>
+          <w:color w:val="000000"/>
+          <w:sz w:val="19"/>
+          <w:szCs w:val="19"/>
+        </w:rPr>
+      </w:pPr>
+      <w:r>
+        <w:rPr>
+          <w:rFonts w:ascii="Consolas" w:hAnsi="Consolas" w:cs="Consolas"/>
+          <w:color w:val="000000"/>
+          <w:sz w:val="19"/>
+          <w:szCs w:val="19"/>
+        </w:rPr>
+        <w:t>}</w:t>
+      </w:r>
+    </w:p>
+    <w:p>
+      <w:pPr>
+        <w:rPr>
+          <w:b/>
+          <w:bCs/>
+        </w:rPr>
+      </w:pPr>
+      <w:r>
+        <w:rPr>
+          <w:rFonts w:ascii="Consolas" w:hAnsi="Consolas" w:cs="Consolas"/>
+          <w:color w:val="000000"/>
+          <w:sz w:val="19"/>
+          <w:szCs w:val="19"/>
+        </w:rPr>
+        <w:t xml:space="preserve">cout </w:t>
+      </w:r>
+      <w:r>
+        <w:rPr>
+          <w:rFonts w:ascii="Consolas" w:hAnsi="Consolas" w:cs="Consolas"/>
+          <w:color w:val="008080"/>
+          <w:sz w:val="19"/>
+          <w:szCs w:val="19"/>
+        </w:rPr>
+        <w:t>&lt;&lt;</w:t>
+      </w:r>
+      <w:r>
+        <w:rPr>
+          <w:rFonts w:ascii="Consolas" w:hAnsi="Consolas" w:cs="Consolas"/>
+          <w:color w:val="000000"/>
+          <w:sz w:val="19"/>
+          <w:szCs w:val="19"/>
+        </w:rPr>
+        <w:t xml:space="preserve"> Text1 </w:t>
+      </w:r>
+      <w:r>
+        <w:rPr>
+          <w:rFonts w:ascii="Consolas" w:hAnsi="Consolas" w:cs="Consolas"/>
+          <w:color w:val="008080"/>
+          <w:sz w:val="19"/>
+          <w:szCs w:val="19"/>
+        </w:rPr>
+        <w:t>&lt;&lt;</w:t>
+      </w:r>
+      <w:r>
+        <w:rPr>
+          <w:rFonts w:ascii="Consolas" w:hAnsi="Consolas" w:cs="Consolas"/>
+          <w:color w:val="000000"/>
+          <w:sz w:val="19"/>
+          <w:szCs w:val="19"/>
+        </w:rPr>
+        <w:t xml:space="preserve"> endl;</w:t>
+      </w:r>
+      <w:r>
+        <w:rPr>
+          <w:rFonts w:ascii="Consolas" w:hAnsi="Consolas" w:cs="Consolas"/>
+          <w:color w:val="000000"/>
+          <w:sz w:val="19"/>
+          <w:szCs w:val="19"/>
+        </w:rPr>
+        <w:br/>
+      </w:r>
+      <w:r>
+        <w:rPr>
+          <w:rFonts w:ascii="Consolas" w:hAnsi="Consolas" w:cs="Consolas"/>
+          <w:color w:val="000000"/>
+          <w:sz w:val="19"/>
+          <w:szCs w:val="19"/>
+        </w:rPr>
+        <w:br/>
+      </w:r>
+      <w:r>
+        <w:rPr>
+          <w:rFonts w:ascii="Consolas" w:hAnsi="Consolas" w:cs="Consolas"/>
+          <w:color w:val="000000"/>
+          <w:sz w:val="19"/>
+          <w:szCs w:val="19"/>
+        </w:rPr>
+        <w:br/>
+      </w:r>
+      <w:r>
+        <w:rPr>
+          <w:b/>
+          <w:bCs/>
+        </w:rPr>
+        <w:t>Multidimensional</w:t>
+      </w:r>
+      <w:r>
+        <w:rPr>
+          <w:rFonts w:ascii="Consolas" w:hAnsi="Consolas" w:cs="Consolas"/>
+          <w:color w:val="000000"/>
+          <w:sz w:val="19"/>
+          <w:szCs w:val="19"/>
+        </w:rPr>
+        <w:br/>
+      </w:r>
+      <w:r>
+        <w:rPr>
+          <w:rFonts w:ascii="Consolas" w:hAnsi="Consolas" w:cs="Consolas"/>
+          <w:color w:val="0000FF"/>
+          <w:sz w:val="19"/>
+          <w:szCs w:val="19"/>
+        </w:rPr>
+        <w:t>char</w:t>
+      </w:r>
+      <w:r>
+        <w:rPr>
+          <w:rFonts w:ascii="Consolas" w:hAnsi="Consolas" w:cs="Consolas"/>
+          <w:color w:val="000000"/>
+          <w:sz w:val="19"/>
+          <w:szCs w:val="19"/>
+        </w:rPr>
+        <w:t xml:space="preserve"> Monatsnamen[12][12] = { </w:t>
+      </w:r>
+      <w:r>
+        <w:rPr>
+          <w:rFonts w:ascii="Consolas" w:hAnsi="Consolas" w:cs="Consolas"/>
+          <w:color w:val="A31515"/>
+          <w:sz w:val="19"/>
+          <w:szCs w:val="19"/>
+        </w:rPr>
+        <w:t>"Januar"</w:t>
+      </w:r>
+      <w:r>
+        <w:rPr>
+          <w:rFonts w:ascii="Consolas" w:hAnsi="Consolas" w:cs="Consolas"/>
+          <w:color w:val="000000"/>
+          <w:sz w:val="19"/>
+          <w:szCs w:val="19"/>
+        </w:rPr>
+        <w:t xml:space="preserve">, </w:t>
+      </w:r>
+      <w:r>
+        <w:rPr>
+          <w:rFonts w:ascii="Consolas" w:hAnsi="Consolas" w:cs="Consolas"/>
+          <w:color w:val="A31515"/>
+          <w:sz w:val="19"/>
+          <w:szCs w:val="19"/>
+        </w:rPr>
+        <w:t>"Februar"</w:t>
+      </w:r>
+      <w:r>
+        <w:rPr>
+          <w:rFonts w:ascii="Consolas" w:hAnsi="Consolas" w:cs="Consolas"/>
+          <w:color w:val="000000"/>
+          <w:sz w:val="19"/>
+          <w:szCs w:val="19"/>
+        </w:rPr>
+        <w:t xml:space="preserve">, </w:t>
+      </w:r>
+      <w:r>
+        <w:rPr>
+          <w:rFonts w:ascii="Consolas" w:hAnsi="Consolas" w:cs="Consolas"/>
+          <w:color w:val="A31515"/>
+          <w:sz w:val="19"/>
+          <w:szCs w:val="19"/>
+        </w:rPr>
+        <w:t>"Maerz"</w:t>
+      </w:r>
+      <w:r>
+        <w:rPr>
+          <w:rFonts w:ascii="Consolas" w:hAnsi="Consolas" w:cs="Consolas"/>
+          <w:color w:val="000000"/>
+          <w:sz w:val="19"/>
+          <w:szCs w:val="19"/>
+        </w:rPr>
+        <w:t xml:space="preserve">, </w:t>
+      </w:r>
+      <w:r>
+        <w:rPr>
+          <w:rFonts w:ascii="Consolas" w:hAnsi="Consolas" w:cs="Consolas"/>
+          <w:color w:val="A31515"/>
+          <w:sz w:val="19"/>
+          <w:szCs w:val="19"/>
+        </w:rPr>
+        <w:t>"April"</w:t>
+      </w:r>
+      <w:r>
+        <w:rPr>
+          <w:rFonts w:ascii="Consolas" w:hAnsi="Consolas" w:cs="Consolas"/>
+          <w:color w:val="000000"/>
+          <w:sz w:val="19"/>
+          <w:szCs w:val="19"/>
+        </w:rPr>
+        <w:t xml:space="preserve"> };</w:t>
+      </w:r>
+    </w:p>
+    <w:p>
+      <w:pPr>
+        <w:autoSpaceDE w:val="0"/>
+        <w:autoSpaceDN w:val="0"/>
+        <w:adjustRightInd w:val="0"/>
+        <w:spacing w:after="0" w:line="240" w:lineRule="auto"/>
+        <w:rPr>
+          <w:rFonts w:ascii="Consolas" w:hAnsi="Consolas" w:cs="Consolas"/>
+          <w:color w:val="000000"/>
+          <w:sz w:val="19"/>
+          <w:szCs w:val="19"/>
+        </w:rPr>
+      </w:pPr>
+    </w:p>
+    <w:p>
+      <w:pPr>
+        <w:autoSpaceDE w:val="0"/>
+        <w:autoSpaceDN w:val="0"/>
+        <w:adjustRightInd w:val="0"/>
+        <w:spacing w:after="0" w:line="240" w:lineRule="auto"/>
+        <w:rPr>
+          <w:b/>
+          <w:bCs/>
+        </w:rPr>
+      </w:pPr>
+      <w:r>
+        <w:rPr>
+          <w:b/>
+          <w:bCs/>
+        </w:rPr>
+        <w:t>Ausgabe</w:t>
+      </w:r>
+    </w:p>
+    <w:p>
+      <w:pPr>
+        <w:autoSpaceDE w:val="0"/>
+        <w:autoSpaceDN w:val="0"/>
+        <w:adjustRightInd w:val="0"/>
+        <w:spacing w:after="0" w:line="240" w:lineRule="auto"/>
+        <w:rPr>
+          <w:rFonts w:ascii="Consolas" w:hAnsi="Consolas" w:cs="Consolas"/>
+          <w:color w:val="000000"/>
+          <w:sz w:val="19"/>
+          <w:szCs w:val="19"/>
+        </w:rPr>
+      </w:pPr>
+      <w:r>
+        <w:rPr>
+          <w:rFonts w:ascii="Consolas" w:hAnsi="Consolas" w:cs="Consolas"/>
+          <w:color w:val="008000"/>
+          <w:sz w:val="19"/>
+          <w:szCs w:val="19"/>
+        </w:rPr>
+        <w:t>// Ausgabe = MAERZ</w:t>
+      </w:r>
+    </w:p>
+    <w:p>
+      <w:pPr>
+        <w:autoSpaceDE w:val="0"/>
+        <w:autoSpaceDN w:val="0"/>
+        <w:adjustRightInd w:val="0"/>
+        <w:spacing w:after="0" w:line="240" w:lineRule="auto"/>
+        <w:rPr>
+          <w:rFonts w:ascii="Consolas" w:hAnsi="Consolas" w:cs="Consolas"/>
+          <w:color w:val="000000"/>
+          <w:sz w:val="19"/>
+          <w:szCs w:val="19"/>
+        </w:rPr>
+      </w:pPr>
+      <w:r>
+        <w:rPr>
+          <w:rFonts w:ascii="Consolas" w:hAnsi="Consolas" w:cs="Consolas"/>
+          <w:color w:val="000000"/>
+          <w:sz w:val="19"/>
+          <w:szCs w:val="19"/>
+        </w:rPr>
+        <w:t xml:space="preserve">cout </w:t>
+      </w:r>
+      <w:r>
+        <w:rPr>
+          <w:rFonts w:ascii="Consolas" w:hAnsi="Consolas" w:cs="Consolas"/>
+          <w:color w:val="008080"/>
+          <w:sz w:val="19"/>
+          <w:szCs w:val="19"/>
+        </w:rPr>
+        <w:t>&lt;&lt;</w:t>
+      </w:r>
+      <w:r>
+        <w:rPr>
+          <w:rFonts w:ascii="Consolas" w:hAnsi="Consolas" w:cs="Consolas"/>
+          <w:color w:val="000000"/>
+          <w:sz w:val="19"/>
+          <w:szCs w:val="19"/>
+        </w:rPr>
+        <w:t xml:space="preserve"> Monatsnamen[2] </w:t>
+      </w:r>
+      <w:r>
+        <w:rPr>
+          <w:rFonts w:ascii="Consolas" w:hAnsi="Consolas" w:cs="Consolas"/>
+          <w:color w:val="008080"/>
+          <w:sz w:val="19"/>
+          <w:szCs w:val="19"/>
+        </w:rPr>
+        <w:t>&lt;&lt;</w:t>
+      </w:r>
+      <w:r>
+        <w:rPr>
+          <w:rFonts w:ascii="Consolas" w:hAnsi="Consolas" w:cs="Consolas"/>
+          <w:color w:val="000000"/>
+          <w:sz w:val="19"/>
+          <w:szCs w:val="19"/>
+        </w:rPr>
+        <w:t xml:space="preserve"> endl;</w:t>
+      </w:r>
+    </w:p>
+    <w:p>
+      <w:pPr>
+        <w:autoSpaceDE w:val="0"/>
+        <w:autoSpaceDN w:val="0"/>
+        <w:adjustRightInd w:val="0"/>
+        <w:spacing w:after="0" w:line="240" w:lineRule="auto"/>
+        <w:rPr>
+          <w:rFonts w:ascii="Consolas" w:hAnsi="Consolas" w:cs="Consolas"/>
+          <w:color w:val="000000"/>
+          <w:sz w:val="19"/>
+          <w:szCs w:val="19"/>
+        </w:rPr>
+      </w:pPr>
+      <w:r>
+        <w:rPr>
+          <w:rFonts w:ascii="Consolas" w:hAnsi="Consolas" w:cs="Consolas"/>
+          <w:color w:val="008000"/>
+          <w:sz w:val="19"/>
+          <w:szCs w:val="19"/>
+        </w:rPr>
+        <w:t>// Gibt nur den 4ten Buchstaben aus</w:t>
+      </w:r>
+    </w:p>
+    <w:p>
+      <w:pPr>
+        <w:autoSpaceDE w:val="0"/>
+        <w:autoSpaceDN w:val="0"/>
+        <w:adjustRightInd w:val="0"/>
+        <w:spacing w:after="0" w:line="240" w:lineRule="auto"/>
+        <w:rPr>
+          <w:rFonts w:ascii="Consolas" w:hAnsi="Consolas" w:cs="Consolas"/>
+          <w:color w:val="000000"/>
+          <w:sz w:val="19"/>
+          <w:szCs w:val="19"/>
+        </w:rPr>
+      </w:pPr>
+      <w:r>
+        <w:rPr>
+          <w:rFonts w:ascii="Consolas" w:hAnsi="Consolas" w:cs="Consolas"/>
+          <w:color w:val="000000"/>
+          <w:sz w:val="19"/>
+          <w:szCs w:val="19"/>
+        </w:rPr>
+        <w:t xml:space="preserve">cout </w:t>
+      </w:r>
+      <w:r>
+        <w:rPr>
+          <w:rFonts w:ascii="Consolas" w:hAnsi="Consolas" w:cs="Consolas"/>
+          <w:color w:val="008080"/>
+          <w:sz w:val="19"/>
+          <w:szCs w:val="19"/>
+        </w:rPr>
+        <w:t>&lt;&lt;</w:t>
+      </w:r>
+      <w:r>
+        <w:rPr>
+          <w:rFonts w:ascii="Consolas" w:hAnsi="Consolas" w:cs="Consolas"/>
+          <w:color w:val="000000"/>
+          <w:sz w:val="19"/>
+          <w:szCs w:val="19"/>
+        </w:rPr>
+        <w:t xml:space="preserve"> Monatsnamen[2][3] </w:t>
+      </w:r>
+      <w:r>
+        <w:rPr>
+          <w:rFonts w:ascii="Consolas" w:hAnsi="Consolas" w:cs="Consolas"/>
+          <w:color w:val="008080"/>
+          <w:sz w:val="19"/>
+          <w:szCs w:val="19"/>
+        </w:rPr>
+        <w:t>&lt;&lt;</w:t>
+      </w:r>
+      <w:r>
+        <w:rPr>
+          <w:rFonts w:ascii="Consolas" w:hAnsi="Consolas" w:cs="Consolas"/>
+          <w:color w:val="000000"/>
+          <w:sz w:val="19"/>
+          <w:szCs w:val="19"/>
+        </w:rPr>
+        <w:t xml:space="preserve"> endl;</w:t>
+      </w:r>
+    </w:p>
+    <w:p>
+      <w:pPr>
+        <w:autoSpaceDE w:val="0"/>
+        <w:autoSpaceDN w:val="0"/>
+        <w:adjustRightInd w:val="0"/>
+        <w:spacing w:after="0" w:line="240" w:lineRule="auto"/>
+        <w:rPr>
+          <w:rFonts w:ascii="Consolas" w:hAnsi="Consolas" w:cs="Consolas"/>
+          <w:color w:val="000000"/>
+          <w:sz w:val="19"/>
+          <w:szCs w:val="19"/>
+        </w:rPr>
+      </w:pPr>
+    </w:p>
+    <w:p>
+      <w:pPr>
+        <w:autoSpaceDE w:val="0"/>
+        <w:autoSpaceDN w:val="0"/>
+        <w:adjustRightInd w:val="0"/>
+        <w:spacing w:after="0" w:line="240" w:lineRule="auto"/>
+        <w:rPr>
+          <w:rFonts w:ascii="Consolas" w:hAnsi="Consolas" w:cs="Consolas"/>
+          <w:color w:val="000000"/>
+          <w:sz w:val="19"/>
+          <w:szCs w:val="19"/>
+        </w:rPr>
+      </w:pPr>
+      <w:r>
+        <w:rPr>
+          <w:rFonts w:ascii="Consolas" w:hAnsi="Consolas" w:cs="Consolas"/>
+          <w:color w:val="008000"/>
+          <w:sz w:val="19"/>
+          <w:szCs w:val="19"/>
+        </w:rPr>
+        <w:t xml:space="preserve">// </w:t>
+      </w:r>
+      <w:r>
+        <w:rPr>
+          <w:rFonts w:ascii="Consolas" w:hAnsi="Consolas" w:cs="Consolas"/>
+          <w:color w:val="008000"/>
+          <w:sz w:val="19"/>
+          <w:szCs w:val="19"/>
+        </w:rPr>
+        <w:t>In der For-Schleife werden erst alle 12 Inhalte von der ersten Liste geloopt</w:t>
+      </w:r>
+    </w:p>
+    <w:p>
+      <w:pPr>
+        <w:autoSpaceDE w:val="0"/>
+        <w:autoSpaceDN w:val="0"/>
+        <w:adjustRightInd w:val="0"/>
+        <w:spacing w:after="0" w:line="240" w:lineRule="auto"/>
+        <w:rPr>
+          <w:rFonts w:ascii="Consolas" w:hAnsi="Consolas" w:cs="Consolas"/>
+          <w:color w:val="000000"/>
+          <w:sz w:val="19"/>
+          <w:szCs w:val="19"/>
+        </w:rPr>
+      </w:pPr>
+      <w:r>
+        <w:rPr>
+          <w:rFonts w:ascii="Consolas" w:hAnsi="Consolas" w:cs="Consolas"/>
+          <w:color w:val="008000"/>
+          <w:sz w:val="19"/>
+          <w:szCs w:val="19"/>
+        </w:rPr>
+        <w:t xml:space="preserve">// </w:t>
+      </w:r>
+      <w:r>
+        <w:rPr>
+          <w:rFonts w:ascii="Consolas" w:hAnsi="Consolas" w:cs="Consolas"/>
+          <w:color w:val="008000"/>
+          <w:sz w:val="19"/>
+          <w:szCs w:val="19"/>
+        </w:rPr>
+        <w:t>In der zweiten For-Schleife werden jetzt nur die ersten 2 Buchstaben ermittelt</w:t>
+      </w:r>
+      <w:r>
+        <w:rPr>
+          <w:rFonts w:ascii="Consolas" w:hAnsi="Consolas" w:cs="Consolas"/>
+          <w:color w:val="008000"/>
+          <w:sz w:val="19"/>
+          <w:szCs w:val="19"/>
+        </w:rPr>
+        <w:br/>
+      </w:r>
+      <w:r>
+        <w:rPr>
+          <w:rFonts w:ascii="Consolas" w:hAnsi="Consolas" w:cs="Consolas"/>
+          <w:color w:val="008000"/>
+          <w:sz w:val="19"/>
+          <w:szCs w:val="19"/>
+        </w:rPr>
+        <w:t xml:space="preserve">// </w:t>
+      </w:r>
+      <w:r>
+        <w:rPr>
+          <w:rFonts w:ascii="Consolas" w:hAnsi="Consolas" w:cs="Consolas"/>
+          <w:color w:val="008000"/>
+          <w:sz w:val="19"/>
+          <w:szCs w:val="19"/>
+        </w:rPr>
+        <w:t>und Ausgegeben</w:t>
+      </w:r>
+    </w:p>
+    <w:p>
+      <w:pPr>
+        <w:autoSpaceDE w:val="0"/>
+        <w:autoSpaceDN w:val="0"/>
+        <w:adjustRightInd w:val="0"/>
+        <w:spacing w:after="0" w:line="240" w:lineRule="auto"/>
+        <w:rPr>
+          <w:rFonts w:ascii="Consolas" w:hAnsi="Consolas" w:cs="Consolas"/>
+          <w:color w:val="000000"/>
+          <w:sz w:val="19"/>
+          <w:szCs w:val="19"/>
+        </w:rPr>
+      </w:pPr>
+      <w:r>
+        <w:rPr>
+          <w:rFonts w:ascii="Consolas" w:hAnsi="Consolas" w:cs="Consolas"/>
+          <w:color w:val="0000FF"/>
+          <w:sz w:val="19"/>
+          <w:szCs w:val="19"/>
+        </w:rPr>
+        <w:t>for</w:t>
+      </w:r>
+      <w:r>
+        <w:rPr>
+          <w:rFonts w:ascii="Consolas" w:hAnsi="Consolas" w:cs="Consolas"/>
+          <w:color w:val="000000"/>
+          <w:sz w:val="19"/>
+          <w:szCs w:val="19"/>
+        </w:rPr>
+        <w:t xml:space="preserve"> (</w:t>
+      </w:r>
+      <w:r>
+        <w:rPr>
+          <w:rFonts w:ascii="Consolas" w:hAnsi="Consolas" w:cs="Consolas"/>
+          <w:color w:val="0000FF"/>
+          <w:sz w:val="19"/>
+          <w:szCs w:val="19"/>
+        </w:rPr>
+        <w:t>int</w:t>
+      </w:r>
+      <w:r>
+        <w:rPr>
+          <w:rFonts w:ascii="Consolas" w:hAnsi="Consolas" w:cs="Consolas"/>
+          <w:color w:val="000000"/>
+          <w:sz w:val="19"/>
+          <w:szCs w:val="19"/>
+        </w:rPr>
+        <w:t xml:space="preserve"> i = 0; i &lt; 12; i = i + 1) {</w:t>
+      </w:r>
+    </w:p>
+    <w:p>
+      <w:pPr>
+        <w:autoSpaceDE w:val="0"/>
+        <w:autoSpaceDN w:val="0"/>
+        <w:adjustRightInd w:val="0"/>
+        <w:spacing w:after="0" w:line="240" w:lineRule="auto"/>
+        <w:rPr>
+          <w:rFonts w:ascii="Consolas" w:hAnsi="Consolas" w:cs="Consolas"/>
+          <w:color w:val="000000"/>
+          <w:sz w:val="19"/>
+          <w:szCs w:val="19"/>
+        </w:rPr>
+      </w:pPr>
+      <w:r>
+        <w:rPr>
+          <w:rFonts w:ascii="Consolas" w:hAnsi="Consolas" w:cs="Consolas"/>
+          <w:color w:val="000000"/>
+          <w:sz w:val="19"/>
+          <w:szCs w:val="19"/>
+        </w:rPr>
+        <w:t xml:space="preserve">     </w:t>
+      </w:r>
+      <w:r>
+        <w:rPr>
+          <w:rFonts w:ascii="Consolas" w:hAnsi="Consolas" w:cs="Consolas"/>
+          <w:color w:val="0000FF"/>
+          <w:sz w:val="19"/>
+          <w:szCs w:val="19"/>
+        </w:rPr>
+        <w:t>for</w:t>
+      </w:r>
+      <w:r>
+        <w:rPr>
+          <w:rFonts w:ascii="Consolas" w:hAnsi="Consolas" w:cs="Consolas"/>
+          <w:color w:val="000000"/>
+          <w:sz w:val="19"/>
+          <w:szCs w:val="19"/>
+        </w:rPr>
+        <w:t xml:space="preserve"> (</w:t>
+      </w:r>
+      <w:r>
+        <w:rPr>
+          <w:rFonts w:ascii="Consolas" w:hAnsi="Consolas" w:cs="Consolas"/>
+          <w:color w:val="0000FF"/>
+          <w:sz w:val="19"/>
+          <w:szCs w:val="19"/>
+        </w:rPr>
+        <w:t>int</w:t>
+      </w:r>
+      <w:r>
+        <w:rPr>
+          <w:rFonts w:ascii="Consolas" w:hAnsi="Consolas" w:cs="Consolas"/>
+          <w:color w:val="000000"/>
+          <w:sz w:val="19"/>
+          <w:szCs w:val="19"/>
+        </w:rPr>
+        <w:t xml:space="preserve"> j = 0; j &lt; 2; j = j + 1) {</w:t>
+      </w:r>
+    </w:p>
+    <w:p>
+      <w:pPr>
+        <w:autoSpaceDE w:val="0"/>
+        <w:autoSpaceDN w:val="0"/>
+        <w:adjustRightInd w:val="0"/>
+        <w:spacing w:after="0" w:line="240" w:lineRule="auto"/>
+        <w:rPr>
+          <w:rFonts w:ascii="Consolas" w:hAnsi="Consolas" w:cs="Consolas"/>
+          <w:color w:val="000000"/>
+          <w:sz w:val="19"/>
+          <w:szCs w:val="19"/>
+        </w:rPr>
+      </w:pPr>
+      <w:r>
+        <w:rPr>
+          <w:rFonts w:ascii="Consolas" w:hAnsi="Consolas" w:cs="Consolas"/>
+          <w:color w:val="000000"/>
+          <w:sz w:val="19"/>
+          <w:szCs w:val="19"/>
+        </w:rPr>
+        <w:t xml:space="preserve">          cout </w:t>
+      </w:r>
+      <w:r>
+        <w:rPr>
+          <w:rFonts w:ascii="Consolas" w:hAnsi="Consolas" w:cs="Consolas"/>
+          <w:color w:val="008080"/>
+          <w:sz w:val="19"/>
+          <w:szCs w:val="19"/>
+        </w:rPr>
+        <w:t>&lt;&lt;</w:t>
+      </w:r>
+      <w:r>
+        <w:rPr>
+          <w:rFonts w:ascii="Consolas" w:hAnsi="Consolas" w:cs="Consolas"/>
+          <w:color w:val="000000"/>
+          <w:sz w:val="19"/>
+          <w:szCs w:val="19"/>
+        </w:rPr>
+        <w:t xml:space="preserve"> Monatsnamen[i][j];</w:t>
+      </w:r>
+    </w:p>
+    <w:p>
+      <w:pPr>
+        <w:autoSpaceDE w:val="0"/>
+        <w:autoSpaceDN w:val="0"/>
+        <w:adjustRightInd w:val="0"/>
+        <w:spacing w:after="0" w:line="240" w:lineRule="auto"/>
+        <w:rPr>
+          <w:rFonts w:ascii="Consolas" w:hAnsi="Consolas" w:cs="Consolas"/>
+          <w:color w:val="000000"/>
+          <w:sz w:val="19"/>
+          <w:szCs w:val="19"/>
+        </w:rPr>
+      </w:pPr>
+      <w:r>
+        <w:rPr>
+          <w:rFonts w:ascii="Consolas" w:hAnsi="Consolas" w:cs="Consolas"/>
+          <w:color w:val="000000"/>
+          <w:sz w:val="19"/>
+          <w:szCs w:val="19"/>
+        </w:rPr>
+        <w:t xml:space="preserve">     }</w:t>
+      </w:r>
+    </w:p>
+    <w:p>
+      <w:pPr>
+        <w:autoSpaceDE w:val="0"/>
+        <w:autoSpaceDN w:val="0"/>
+        <w:adjustRightInd w:val="0"/>
+        <w:spacing w:after="0" w:line="240" w:lineRule="auto"/>
+        <w:rPr>
+          <w:rFonts w:ascii="Consolas" w:hAnsi="Consolas" w:cs="Consolas"/>
+          <w:color w:val="000000"/>
+          <w:sz w:val="19"/>
+          <w:szCs w:val="19"/>
+        </w:rPr>
+      </w:pPr>
+      <w:r>
+        <w:rPr>
+          <w:rFonts w:ascii="Consolas" w:hAnsi="Consolas" w:cs="Consolas"/>
+          <w:color w:val="000000"/>
+          <w:sz w:val="19"/>
+          <w:szCs w:val="19"/>
+        </w:rPr>
+        <w:t xml:space="preserve">     cout </w:t>
+      </w:r>
+      <w:r>
+        <w:rPr>
+          <w:rFonts w:ascii="Consolas" w:hAnsi="Consolas" w:cs="Consolas"/>
+          <w:color w:val="008080"/>
+          <w:sz w:val="19"/>
+          <w:szCs w:val="19"/>
+        </w:rPr>
+        <w:t>&lt;&lt;</w:t>
+      </w:r>
+      <w:r>
+        <w:rPr>
+          <w:rFonts w:ascii="Consolas" w:hAnsi="Consolas" w:cs="Consolas"/>
+          <w:color w:val="000000"/>
+          <w:sz w:val="19"/>
+          <w:szCs w:val="19"/>
+        </w:rPr>
+        <w:t xml:space="preserve"> endl;</w:t>
+      </w:r>
+    </w:p>
+    <w:p>
+      <w:pPr>
+        <w:rPr>
+          <w:rFonts w:ascii="Consolas" w:hAnsi="Consolas" w:cs="Consolas"/>
+          <w:color w:val="000000"/>
+          <w:sz w:val="19"/>
+          <w:szCs w:val="19"/>
+        </w:rPr>
+      </w:pPr>
+      <w:r>
+        <w:rPr>
+          <w:rFonts w:ascii="Consolas" w:hAnsi="Consolas" w:cs="Consolas"/>
+          <w:color w:val="000000"/>
+          <w:sz w:val="19"/>
+          <w:szCs w:val="19"/>
+        </w:rPr>
+        <w:t>}</w:t>
+      </w:r>
+    </w:p>
+    <w:p>
+      <w:pPr>
+        <w:autoSpaceDE w:val="0"/>
+        <w:autoSpaceDN w:val="0"/>
+        <w:adjustRightInd w:val="0"/>
+        <w:spacing w:after="0" w:line="240" w:lineRule="auto"/>
+        <w:rPr>
+          <w:rFonts w:ascii="Consolas" w:hAnsi="Consolas" w:cs="Consolas"/>
+          <w:color w:val="000000"/>
+          <w:sz w:val="19"/>
+          <w:szCs w:val="19"/>
+        </w:rPr>
+      </w:pPr>
+    </w:p>
+    <w:p>
+      <w:pPr>
+        <w:autoSpaceDE w:val="0"/>
+        <w:autoSpaceDN w:val="0"/>
+        <w:adjustRightInd w:val="0"/>
+        <w:spacing w:after="0" w:line="240" w:lineRule="auto"/>
+        <w:rPr>
+          <w:rFonts w:ascii="Consolas" w:hAnsi="Consolas" w:cs="Consolas"/>
+          <w:color w:val="000000"/>
+          <w:sz w:val="19"/>
+          <w:szCs w:val="19"/>
+        </w:rPr>
+      </w:pPr>
+    </w:p>
+    <w:p>
+      <w:pPr>
+        <w:autoSpaceDE w:val="0"/>
+        <w:autoSpaceDN w:val="0"/>
+        <w:adjustRightInd w:val="0"/>
+        <w:spacing w:after="0" w:line="240" w:lineRule="auto"/>
+        <w:rPr>
+          <w:rFonts w:ascii="Consolas" w:hAnsi="Consolas" w:cs="Consolas"/>
+          <w:color w:val="008000"/>
+          <w:sz w:val="19"/>
+          <w:szCs w:val="19"/>
+        </w:rPr>
+      </w:pPr>
+      <w:r>
+        <w:rPr>
+          <w:b/>
+          <w:bCs/>
+        </w:rPr>
+        <w:t>Ändern</w:t>
+      </w:r>
+    </w:p>
+    <w:p>
+      <w:pPr>
+        <w:autoSpaceDE w:val="0"/>
+        <w:autoSpaceDN w:val="0"/>
+        <w:adjustRightInd w:val="0"/>
+        <w:spacing w:after="0" w:line="240" w:lineRule="auto"/>
+        <w:rPr>
+          <w:rFonts w:ascii="Consolas" w:hAnsi="Consolas" w:cs="Consolas"/>
+          <w:color w:val="000000"/>
+          <w:sz w:val="19"/>
+          <w:szCs w:val="19"/>
+        </w:rPr>
+      </w:pPr>
+      <w:r>
+        <w:rPr>
+          <w:rFonts w:ascii="Consolas" w:hAnsi="Consolas" w:cs="Consolas"/>
+          <w:color w:val="008000"/>
+          <w:sz w:val="19"/>
+          <w:szCs w:val="19"/>
+        </w:rPr>
+        <w:t>// Ändert bei Maerz das große M durch ein kleines M</w:t>
+      </w:r>
+    </w:p>
+    <w:p>
+      <w:pPr>
+        <w:autoSpaceDE w:val="0"/>
+        <w:autoSpaceDN w:val="0"/>
+        <w:adjustRightInd w:val="0"/>
+        <w:spacing w:after="0" w:line="240" w:lineRule="auto"/>
+        <w:rPr>
+          <w:rFonts w:ascii="Consolas" w:hAnsi="Consolas" w:cs="Consolas"/>
+          <w:color w:val="000000"/>
+          <w:sz w:val="19"/>
+          <w:szCs w:val="19"/>
+        </w:rPr>
+      </w:pPr>
+      <w:r>
+        <w:rPr>
+          <w:rFonts w:ascii="Consolas" w:hAnsi="Consolas" w:cs="Consolas"/>
+          <w:color w:val="000000"/>
+          <w:sz w:val="19"/>
+          <w:szCs w:val="19"/>
+        </w:rPr>
+        <w:t xml:space="preserve">Monatsnamen[2][0] = </w:t>
+      </w:r>
+      <w:r>
+        <w:rPr>
+          <w:rFonts w:ascii="Consolas" w:hAnsi="Consolas" w:cs="Consolas"/>
+          <w:color w:val="A31515"/>
+          <w:sz w:val="19"/>
+          <w:szCs w:val="19"/>
+        </w:rPr>
+        <w:t>'m'</w:t>
+      </w:r>
+      <w:r>
+        <w:rPr>
+          <w:rFonts w:ascii="Consolas" w:hAnsi="Consolas" w:cs="Consolas"/>
+          <w:color w:val="000000"/>
+          <w:sz w:val="19"/>
+          <w:szCs w:val="19"/>
+        </w:rPr>
+        <w:t>;</w:t>
+      </w:r>
+    </w:p>
+    <w:p>
+      <w:pPr>
+        <w:autoSpaceDE w:val="0"/>
+        <w:autoSpaceDN w:val="0"/>
+        <w:adjustRightInd w:val="0"/>
+        <w:spacing w:after="0" w:line="240" w:lineRule="auto"/>
+        <w:rPr>
+          <w:rFonts w:ascii="Consolas" w:hAnsi="Consolas" w:cs="Consolas"/>
+          <w:color w:val="000000"/>
+          <w:sz w:val="19"/>
+          <w:szCs w:val="19"/>
+        </w:rPr>
+      </w:pPr>
+      <w:r>
+        <w:rPr>
+          <w:rFonts w:ascii="Consolas" w:hAnsi="Consolas" w:cs="Consolas"/>
+          <w:color w:val="000000"/>
+          <w:sz w:val="19"/>
+          <w:szCs w:val="19"/>
+        </w:rPr>
+        <w:t xml:space="preserve">cout </w:t>
+      </w:r>
+      <w:r>
+        <w:rPr>
+          <w:rFonts w:ascii="Consolas" w:hAnsi="Consolas" w:cs="Consolas"/>
+          <w:color w:val="008080"/>
+          <w:sz w:val="19"/>
+          <w:szCs w:val="19"/>
+        </w:rPr>
+        <w:t>&lt;&lt;</w:t>
+      </w:r>
+      <w:r>
+        <w:rPr>
+          <w:rFonts w:ascii="Consolas" w:hAnsi="Consolas" w:cs="Consolas"/>
+          <w:color w:val="000000"/>
+          <w:sz w:val="19"/>
+          <w:szCs w:val="19"/>
+        </w:rPr>
+        <w:t xml:space="preserve"> Monatsnamen[2] </w:t>
+      </w:r>
+      <w:r>
+        <w:rPr>
+          <w:rFonts w:ascii="Consolas" w:hAnsi="Consolas" w:cs="Consolas"/>
+          <w:color w:val="008080"/>
+          <w:sz w:val="19"/>
+          <w:szCs w:val="19"/>
+        </w:rPr>
+        <w:t>&lt;&lt;</w:t>
+      </w:r>
+      <w:r>
+        <w:rPr>
+          <w:rFonts w:ascii="Consolas" w:hAnsi="Consolas" w:cs="Consolas"/>
+          <w:color w:val="000000"/>
+          <w:sz w:val="19"/>
+          <w:szCs w:val="19"/>
+        </w:rPr>
+        <w:t xml:space="preserve"> endl;</w:t>
+      </w:r>
+    </w:p>
+    <w:p>
+      <w:pPr>
+        <w:autoSpaceDE w:val="0"/>
+        <w:autoSpaceDN w:val="0"/>
+        <w:adjustRightInd w:val="0"/>
+        <w:spacing w:after="0" w:line="240" w:lineRule="auto"/>
+        <w:rPr>
+          <w:rFonts w:ascii="Consolas" w:hAnsi="Consolas" w:cs="Consolas"/>
+          <w:color w:val="000000"/>
+          <w:sz w:val="19"/>
+          <w:szCs w:val="19"/>
+        </w:rPr>
+      </w:pPr>
+    </w:p>
+    <w:p>
+      <w:pPr>
+        <w:autoSpaceDE w:val="0"/>
+        <w:autoSpaceDN w:val="0"/>
+        <w:adjustRightInd w:val="0"/>
+        <w:spacing w:after="0" w:line="240" w:lineRule="auto"/>
+        <w:rPr>
+          <w:rFonts w:ascii="Consolas" w:hAnsi="Consolas" w:cs="Consolas"/>
+          <w:color w:val="000000"/>
+          <w:sz w:val="19"/>
+          <w:szCs w:val="19"/>
+        </w:rPr>
+      </w:pPr>
     </w:p>
     <w:sectPr>
       <w:pgSz w:w="11906" w:h="16838"/>
@@ -9972,6 +13524,17 @@
       <w:szCs w:val="18"/>
     </w:rPr>
   </w:style>
+  <w:style w:type="character" w:styleId="SchwacherVerweis">
+    <w:name w:val="Subtle Reference"/>
+    <w:basedOn w:val="Absatz-Standardschriftart"/>
+    <w:uiPriority w:val="31"/>
+    <w:qFormat/>
+    <w:rsid w:val="00473354"/>
+    <w:rPr>
+      <w:smallCaps/>
+      <w:color w:val="5A5A5A" w:themeColor="text1" w:themeTint="A5"/>
+    </w:rPr>
+  </w:style>
 </w:styles>
 </file>
 

--- a/#Grundlagen Programmierung.docx
+++ b/#Grundlagen Programmierung.docx
@@ -185,7 +185,28 @@
         </w:numPr>
       </w:pPr>
       <w:r>
-        <w:t>Verzweigungen ( if … else … )</w:t>
+        <w:t xml:space="preserve">Verzweigungen </w:t>
+      </w:r>
+      <w:proofErr w:type="gramStart"/>
+      <w:r>
+        <w:t xml:space="preserve">( </w:t>
+      </w:r>
+      <w:proofErr w:type="spellStart"/>
+      <w:r>
+        <w:t>if</w:t>
+      </w:r>
+      <w:proofErr w:type="spellEnd"/>
+      <w:proofErr w:type="gramEnd"/>
+      <w:r>
+        <w:t xml:space="preserve"> … </w:t>
+      </w:r>
+      <w:proofErr w:type="spellStart"/>
+      <w:r>
+        <w:t>else</w:t>
+      </w:r>
+      <w:proofErr w:type="spellEnd"/>
+      <w:r>
+        <w:t xml:space="preserve"> … )</w:t>
       </w:r>
     </w:p>
     <w:p>
@@ -197,7 +218,20 @@
         </w:numPr>
       </w:pPr>
       <w:r>
-        <w:t>Schleifen ( while … do … )</w:t>
+        <w:t xml:space="preserve">Schleifen </w:t>
+      </w:r>
+      <w:proofErr w:type="gramStart"/>
+      <w:r>
+        <w:t xml:space="preserve">( </w:t>
+      </w:r>
+      <w:proofErr w:type="spellStart"/>
+      <w:r>
+        <w:t>while</w:t>
+      </w:r>
+      <w:proofErr w:type="spellEnd"/>
+      <w:proofErr w:type="gramEnd"/>
+      <w:r>
+        <w:t xml:space="preserve"> … do … )</w:t>
       </w:r>
     </w:p>
     <w:p>
@@ -250,8 +284,13 @@
           <w:numId w:val="1"/>
         </w:numPr>
       </w:pPr>
-      <w:r>
-        <w:t>Nassi-Shneiderman Diagramm</w:t>
+      <w:proofErr w:type="spellStart"/>
+      <w:r>
+        <w:t>Nassi-Shneiderman</w:t>
+      </w:r>
+      <w:proofErr w:type="spellEnd"/>
+      <w:r>
+        <w:t xml:space="preserve"> Diagramm</w:t>
       </w:r>
     </w:p>
     <w:p>
@@ -347,7 +386,13 @@
     </w:p>
     <w:p>
       <w:r>
-        <w:t>Termin: 10.12.2020</w:t>
+        <w:t xml:space="preserve">Termin: </w:t>
+      </w:r>
+      <w:r>
+        <w:t>04</w:t>
+      </w:r>
+      <w:r>
+        <w:t>.12.2020</w:t>
       </w:r>
       <w:r>
         <w:br/>
@@ -550,8 +595,13 @@
           <w:numId w:val="1"/>
         </w:numPr>
       </w:pPr>
-      <w:r>
-        <w:t>Semikolon ; | Kommando Ende</w:t>
+      <w:proofErr w:type="gramStart"/>
+      <w:r>
+        <w:t>Semikolon ;</w:t>
+      </w:r>
+      <w:proofErr w:type="gramEnd"/>
+      <w:r>
+        <w:t xml:space="preserve"> | Kommando Ende</w:t>
       </w:r>
     </w:p>
     <w:p>
@@ -586,8 +636,21 @@
           <w:numId w:val="1"/>
         </w:numPr>
       </w:pPr>
-      <w:r>
-        <w:t>Z.b. +  -  *  /  (Mathematische Operatoren)</w:t>
+      <w:proofErr w:type="spellStart"/>
+      <w:r>
+        <w:t>Z.b.</w:t>
+      </w:r>
+      <w:proofErr w:type="spellEnd"/>
+      <w:r>
+        <w:t xml:space="preserve"> </w:t>
+      </w:r>
+      <w:proofErr w:type="gramStart"/>
+      <w:r>
+        <w:t>+  -</w:t>
+      </w:r>
+      <w:proofErr w:type="gramEnd"/>
+      <w:r>
+        <w:t xml:space="preserve">  *  /  (Mathematische Operatoren)</w:t>
       </w:r>
     </w:p>
     <w:p>
@@ -664,17 +727,36 @@
       </w:r>
       <w:r>
         <w:br/>
-        <w:t>int 0Null ist nicht erlaubt</w:t>
+      </w:r>
+      <w:proofErr w:type="spellStart"/>
+      <w:r>
+        <w:t>int</w:t>
+      </w:r>
+      <w:proofErr w:type="spellEnd"/>
+      <w:r>
+        <w:t xml:space="preserve"> 0Null ist nicht erlaubt</w:t>
       </w:r>
       <w:r>
         <w:br/>
-        <w:t>int Null0 ist erlaubt</w:t>
+      </w:r>
+      <w:proofErr w:type="spellStart"/>
+      <w:r>
+        <w:t>int</w:t>
+      </w:r>
+      <w:proofErr w:type="spellEnd"/>
+      <w:r>
+        <w:t xml:space="preserve"> Null0 ist erlaubt</w:t>
       </w:r>
       <w:r>
         <w:br/>
       </w:r>
-      <w:r>
-        <w:t>int _0Null ist erlaubt</w:t>
+      <w:proofErr w:type="spellStart"/>
+      <w:r>
+        <w:t>int</w:t>
+      </w:r>
+      <w:proofErr w:type="spellEnd"/>
+      <w:r>
+        <w:t xml:space="preserve"> _0Null ist erlaubt</w:t>
       </w:r>
       <w:r>
         <w:br/>
@@ -694,8 +776,21 @@
       <w:r>
         <w:br/>
       </w:r>
-      <w:r>
-        <w:t>int Null und int null sind zwei verschiedene Variablen</w:t>
+      <w:proofErr w:type="spellStart"/>
+      <w:r>
+        <w:t>int</w:t>
+      </w:r>
+      <w:proofErr w:type="spellEnd"/>
+      <w:r>
+        <w:t xml:space="preserve"> Null und </w:t>
+      </w:r>
+      <w:proofErr w:type="spellStart"/>
+      <w:r>
+        <w:t>int</w:t>
+      </w:r>
+      <w:proofErr w:type="spellEnd"/>
+      <w:r>
+        <w:t xml:space="preserve"> null sind zwei verschiedene Variablen</w:t>
       </w:r>
       <w:r>
         <w:br/>
@@ -819,7 +914,15 @@
             </w:r>
             <w:r>
               <w:br/>
-              <w:t>Visual Basic Script (VBS)</w:t>
+              <w:t xml:space="preserve">Visual Basic </w:t>
+            </w:r>
+            <w:proofErr w:type="spellStart"/>
+            <w:r>
+              <w:t>Script</w:t>
+            </w:r>
+            <w:proofErr w:type="spellEnd"/>
+            <w:r>
+              <w:t xml:space="preserve"> (VBS)</w:t>
             </w:r>
           </w:p>
         </w:tc>
@@ -856,9 +959,48 @@
             </w:r>
           </w:p>
           <w:p>
+            <w:proofErr w:type="spellStart"/>
             <w:r>
-              <w:t>Int, char, float, long, string, ….</w:t>
+              <w:t>Int</w:t>
             </w:r>
+            <w:proofErr w:type="spellEnd"/>
+            <w:r>
+              <w:t xml:space="preserve">, </w:t>
+            </w:r>
+            <w:proofErr w:type="spellStart"/>
+            <w:r>
+              <w:t>char</w:t>
+            </w:r>
+            <w:proofErr w:type="spellEnd"/>
+            <w:r>
+              <w:t xml:space="preserve">, </w:t>
+            </w:r>
+            <w:proofErr w:type="spellStart"/>
+            <w:r>
+              <w:t>float</w:t>
+            </w:r>
+            <w:proofErr w:type="spellEnd"/>
+            <w:r>
+              <w:t xml:space="preserve">, </w:t>
+            </w:r>
+            <w:proofErr w:type="spellStart"/>
+            <w:r>
+              <w:t>long</w:t>
+            </w:r>
+            <w:proofErr w:type="spellEnd"/>
+            <w:r>
+              <w:t xml:space="preserve">, </w:t>
+            </w:r>
+            <w:proofErr w:type="spellStart"/>
+            <w:proofErr w:type="gramStart"/>
+            <w:r>
+              <w:t>string</w:t>
+            </w:r>
+            <w:proofErr w:type="spellEnd"/>
+            <w:r>
+              <w:t>, ….</w:t>
+            </w:r>
+            <w:proofErr w:type="gramEnd"/>
           </w:p>
         </w:tc>
         <w:tc>
@@ -887,16 +1029,26 @@
           </w:p>
           <w:p>
             <w:r>
-              <w:t>123     = int</w:t>
+              <w:t xml:space="preserve">123     = </w:t>
             </w:r>
+            <w:proofErr w:type="spellStart"/>
+            <w:r>
+              <w:t>int</w:t>
+            </w:r>
+            <w:proofErr w:type="spellEnd"/>
             <w:r>
               <w:br/>
               <w:t>12.3    = double</w:t>
             </w:r>
             <w:r>
               <w:br/>
-              <w:t>“123“ = text</w:t>
+              <w:t xml:space="preserve">“123“ = </w:t>
             </w:r>
+            <w:proofErr w:type="spellStart"/>
+            <w:r>
+              <w:t>text</w:t>
+            </w:r>
+            <w:proofErr w:type="spellEnd"/>
           </w:p>
         </w:tc>
       </w:tr>
@@ -1244,8 +1396,17 @@
           <w:b/>
           <w:bCs/>
         </w:rPr>
-        <w:t>*.cpp</w:t>
-      </w:r>
+        <w:t>*.</w:t>
+      </w:r>
+      <w:proofErr w:type="spellStart"/>
+      <w:r>
+        <w:rPr>
+          <w:b/>
+          <w:bCs/>
+        </w:rPr>
+        <w:t>cpp</w:t>
+      </w:r>
+      <w:proofErr w:type="spellEnd"/>
       <w:r>
         <w:br/>
         <w:t>Header Datei</w:t>
@@ -1689,8 +1850,17 @@
           <w:b/>
           <w:bCs/>
         </w:rPr>
-        <w:t>*.obj</w:t>
-      </w:r>
+        <w:t>*.</w:t>
+      </w:r>
+      <w:proofErr w:type="spellStart"/>
+      <w:r>
+        <w:rPr>
+          <w:b/>
+          <w:bCs/>
+        </w:rPr>
+        <w:t>obj</w:t>
+      </w:r>
+      <w:proofErr w:type="spellEnd"/>
     </w:p>
     <w:p>
       <w:r>
@@ -2100,8 +2270,17 @@
           <w:b/>
           <w:bCs/>
         </w:rPr>
-        <w:t>*.lib</w:t>
-      </w:r>
+        <w:t>*.</w:t>
+      </w:r>
+      <w:proofErr w:type="spellStart"/>
+      <w:r>
+        <w:rPr>
+          <w:b/>
+          <w:bCs/>
+        </w:rPr>
+        <w:t>lib</w:t>
+      </w:r>
+      <w:proofErr w:type="spellEnd"/>
       <w:r>
         <w:rPr>
           <w:b/>
@@ -2781,8 +2960,13 @@
         </mc:AlternateContent>
       </w:r>
       <w:r>
-        <w:t>*cpp</w:t>
-      </w:r>
+        <w:t>*</w:t>
+      </w:r>
+      <w:proofErr w:type="spellStart"/>
+      <w:r>
+        <w:t>cpp</w:t>
+      </w:r>
+      <w:proofErr w:type="spellEnd"/>
       <w:r>
         <w:br/>
         <w:t xml:space="preserve">Quellcode / Programmcode </w:t>
@@ -2914,7 +3098,7 @@
     </w:p>
     <w:p>
       <w:r>
-        <w:t>Lorem ipsum dolor sit amet, consetetur sadipscing elitr, sed diam nonumy eirmod tempor invidunt ut labore et dolore magna aliquyam erat, sed diam voluptua. At vero eos et accusam et justo duo dolores et ea rebum. Stet clita kasd gubergren, no sea takimata sanctus est Lorem ipsum dolor sit amet. Lorem ipsum dolor sit amet, consetetur sadipscing elitr, sed diam nonumy eirmod tempor invidunt ut labore et dolore magna aliquyam erat, sed diam voluptua. At vero eos et accusam et justo duo dolores et ea rebum. Stet clita kasd gubergren, no sea takimata sanctus est Lorem ipsum dolor sit amet.</w:t>
+        <w:t>Eine Compiler-Anweisung ist eine in den Quelltext eingefügte Steueranweisungen für den Compiler. Der Umfang und die Syntax von Compiler-Anweisungen sind abhängig von der Programmiersprache und teilweise auch vom Compiler</w:t>
       </w:r>
       <w:r>
         <w:br/>
@@ -2937,7 +3121,7 @@
     </w:p>
     <w:p>
       <w:r>
-        <w:t>Lorem ipsum dolor sit amet, consetetur sadipscing elitr, sed diam nonumy eirmod tempor invidunt ut labore et dolore magna aliquyam erat, sed diam voluptua. At vero eos et accusam et justo duo dolores et ea rebum. Stet clita kasd gubergren, no sea takimata sanctus est Lorem ipsum dolor sit amet. Lorem ipsum dolor sit amet, consetetur sadipscing elitr, sed diam nonumy eirmod tempor invidunt ut labore et dolore magna aliquyam erat, sed diam voluptua. At vero eos et accusam et justo duo dolores et ea rebum. Stet clita kasd gubergren, no sea takimata sanctus est Lorem ipsum dolor sit amet.</w:t>
+        <w:t>Deklaration ist eine Festlegung von Dimension, Bezeichner, Datentyp und weiteren Aspekten einer Variablen oder eines Unterprogramms</w:t>
       </w:r>
     </w:p>
     <w:p>
@@ -2957,10 +3141,26 @@
     </w:p>
     <w:p>
       <w:r>
-        <w:t>Lorem ipsum dolor sit amet, consetetur sadipscing elitr, sed diam nonumy eirmod tempor invidunt ut labore et dolore magna aliquyam erat, sed diam voluptua. At vero eos et accusam et justo duo dolores et ea rebum. Stet clita kasd gubergren, no sea takimata sanctus est Lorem ipsum dolor sit amet. Lorem ipsum dolor sit amet, consetetur sadipscing elitr, sed diam nonumy eirmod tempor invidunt ut labore et dolore magna aliquyam erat, sed diam voluptua. At vero eos et accusam et justo duo dolores et ea rebum. Stet clita kasd gubergren, no sea takimata sanctus est Lorem ipsum dolor sit amet.</w:t>
-      </w:r>
-    </w:p>
-    <w:p/>
+        <w:t xml:space="preserve">Eine Funktion (englisch </w:t>
+      </w:r>
+      <w:proofErr w:type="spellStart"/>
+      <w:r>
+        <w:t>function</w:t>
+      </w:r>
+      <w:proofErr w:type="spellEnd"/>
+      <w:r>
+        <w:t>) ist in verschiedenen höheren Programmiersprachen die Bezeichnung eines Programmkonstrukts, mit dem der Programm-Quellcode strukturiert werden kann, so dass Teile der Funktionalität des Programms wiederverwendbar sind.</w:t>
+      </w:r>
+      <w:r>
+        <w:br/>
+      </w:r>
+      <w:r>
+        <w:br/>
+      </w:r>
+      <w:r>
+        <w:t>Unter einer Klasse (auch Objekttyp genannt) versteht man in der objektorientierten Programmierung ein abstraktes Modell bzw. einen Bauplan für eine Reihe von ähnlichen Objekten.</w:t>
+      </w:r>
+    </w:p>
     <w:p>
       <w:r>
         <w:br w:type="page"/>
@@ -2974,18 +3174,43 @@
           <w:bCs/>
         </w:rPr>
       </w:pPr>
+      <w:proofErr w:type="spellStart"/>
       <w:r>
         <w:rPr>
           <w:b/>
           <w:bCs/>
         </w:rPr>
         <w:lastRenderedPageBreak/>
-        <w:t>Nassi-Shneiderman Diagramm</w:t>
-      </w:r>
-    </w:p>
-    <w:p>
-      <w:r>
-        <w:t>Ein Nassi-Shneiderman-Diagramm ist ein Diagrammtyp zur Darstellung von Programmentwürfen im Rahmen der Methode der strukturierten Programmierung.</w:t>
+        <w:t>Nassi-Shneiderman</w:t>
+      </w:r>
+      <w:proofErr w:type="spellEnd"/>
+      <w:r>
+        <w:rPr>
+          <w:b/>
+          <w:bCs/>
+        </w:rPr>
+        <w:t xml:space="preserve"> Diagramm</w:t>
+      </w:r>
+    </w:p>
+    <w:p>
+      <w:r>
+        <w:t xml:space="preserve">Ein </w:t>
+      </w:r>
+      <w:proofErr w:type="spellStart"/>
+      <w:r>
+        <w:t>Nassi</w:t>
+      </w:r>
+      <w:proofErr w:type="spellEnd"/>
+      <w:r>
+        <w:t>-</w:t>
+      </w:r>
+      <w:proofErr w:type="spellStart"/>
+      <w:r>
+        <w:t>Shneiderman</w:t>
+      </w:r>
+      <w:proofErr w:type="spellEnd"/>
+      <w:r>
+        <w:t>-Diagramm ist ein Diagrammtyp zur Darstellung von Programmentwürfen im Rahmen der Methode der strukturierten Programmierung.</w:t>
       </w:r>
     </w:p>
     <w:p>
@@ -3057,29 +3282,32 @@
       <w:r>
         <w:t xml:space="preserve">Abbildung </w:t>
       </w:r>
-      <w:r>
-        <w:fldChar w:fldCharType="begin"/>
-      </w:r>
-      <w:r>
-        <w:instrText xml:space="preserve"> SEQ Abbildung \* ARABIC </w:instrText>
-      </w:r>
-      <w:r>
-        <w:fldChar w:fldCharType="separate"/>
-      </w:r>
-      <w:r>
-        <w:rPr>
-          <w:noProof/>
-        </w:rPr>
-        <w:t>1</w:t>
-      </w:r>
-      <w:r>
-        <w:rPr>
-          <w:noProof/>
-        </w:rPr>
-        <w:fldChar w:fldCharType="end"/>
-      </w:r>
-      <w:r>
-        <w:t xml:space="preserve"> | Nassi Shneiderman Blöcke</w:t>
+      <w:fldSimple w:instr=" SEQ Abbildung \* ARABIC ">
+        <w:r>
+          <w:rPr>
+            <w:noProof/>
+          </w:rPr>
+          <w:t>1</w:t>
+        </w:r>
+      </w:fldSimple>
+      <w:r>
+        <w:t xml:space="preserve"> | </w:t>
+      </w:r>
+      <w:proofErr w:type="spellStart"/>
+      <w:r>
+        <w:t>Nassi</w:t>
+      </w:r>
+      <w:proofErr w:type="spellEnd"/>
+      <w:r>
+        <w:t xml:space="preserve"> </w:t>
+      </w:r>
+      <w:proofErr w:type="spellStart"/>
+      <w:r>
+        <w:t>Shneiderman</w:t>
+      </w:r>
+      <w:proofErr w:type="spellEnd"/>
+      <w:r>
+        <w:t xml:space="preserve"> Blöcke</w:t>
       </w:r>
     </w:p>
     <w:p>
@@ -3199,29 +3427,24 @@
       <w:r>
         <w:t xml:space="preserve">Abbildung </w:t>
       </w:r>
-      <w:r>
-        <w:fldChar w:fldCharType="begin"/>
-      </w:r>
-      <w:r>
-        <w:instrText xml:space="preserve"> SEQ Abbildung \* ARABIC </w:instrText>
-      </w:r>
-      <w:r>
-        <w:fldChar w:fldCharType="separate"/>
-      </w:r>
-      <w:r>
-        <w:rPr>
-          <w:noProof/>
-        </w:rPr>
-        <w:t>2</w:t>
-      </w:r>
-      <w:r>
-        <w:rPr>
-          <w:noProof/>
-        </w:rPr>
-        <w:fldChar w:fldCharType="end"/>
-      </w:r>
-      <w:r>
-        <w:t xml:space="preserve"> | Links PAP - Rechts Nassi-Shneidman Diagramm</w:t>
+      <w:fldSimple w:instr=" SEQ Abbildung \* ARABIC ">
+        <w:r>
+          <w:rPr>
+            <w:noProof/>
+          </w:rPr>
+          <w:t>2</w:t>
+        </w:r>
+      </w:fldSimple>
+      <w:r>
+        <w:t xml:space="preserve"> | Links PAP - Rechts </w:t>
+      </w:r>
+      <w:proofErr w:type="spellStart"/>
+      <w:r>
+        <w:t>Nassi-Shneidman</w:t>
+      </w:r>
+      <w:proofErr w:type="spellEnd"/>
+      <w:r>
+        <w:t xml:space="preserve"> Diagramm</w:t>
       </w:r>
     </w:p>
     <w:p>
@@ -3321,9 +3544,11 @@
             <w:tcW w:w="1701" w:type="dxa"/>
           </w:tcPr>
           <w:p>
+            <w:proofErr w:type="spellStart"/>
             <w:r>
               <w:t>bool</w:t>
             </w:r>
+            <w:proofErr w:type="spellEnd"/>
           </w:p>
         </w:tc>
         <w:tc>
@@ -3334,8 +3559,21 @@
             <w:pPr>
               <w:cnfStyle w:val="000000100000" w:firstRow="0" w:lastRow="0" w:firstColumn="0" w:lastColumn="0" w:oddVBand="0" w:evenVBand="0" w:oddHBand="1" w:evenHBand="0" w:firstRowFirstColumn="0" w:firstRowLastColumn="0" w:lastRowFirstColumn="0" w:lastRowLastColumn="0"/>
             </w:pPr>
+            <w:proofErr w:type="spellStart"/>
             <w:r>
-              <w:t xml:space="preserve">true / false </w:t>
+              <w:t>true</w:t>
+            </w:r>
+            <w:proofErr w:type="spellEnd"/>
+            <w:r>
+              <w:t xml:space="preserve"> / </w:t>
+            </w:r>
+            <w:proofErr w:type="spellStart"/>
+            <w:r>
+              <w:t>false</w:t>
+            </w:r>
+            <w:proofErr w:type="spellEnd"/>
+            <w:r>
+              <w:t xml:space="preserve"> </w:t>
             </w:r>
           </w:p>
         </w:tc>
@@ -3360,9 +3598,11 @@
             <w:tcW w:w="1701" w:type="dxa"/>
           </w:tcPr>
           <w:p>
+            <w:proofErr w:type="spellStart"/>
             <w:r>
               <w:t>char</w:t>
             </w:r>
+            <w:proofErr w:type="spellEnd"/>
           </w:p>
         </w:tc>
         <w:tc>
@@ -3419,9 +3659,11 @@
             <w:tcW w:w="1701" w:type="dxa"/>
           </w:tcPr>
           <w:p>
+            <w:proofErr w:type="spellStart"/>
             <w:r>
               <w:t>short</w:t>
             </w:r>
+            <w:proofErr w:type="spellEnd"/>
           </w:p>
         </w:tc>
         <w:tc>
@@ -3467,9 +3709,11 @@
             <w:tcW w:w="1701" w:type="dxa"/>
           </w:tcPr>
           <w:p>
+            <w:proofErr w:type="spellStart"/>
             <w:r>
               <w:t>long</w:t>
             </w:r>
+            <w:proofErr w:type="spellEnd"/>
           </w:p>
         </w:tc>
         <w:tc>
@@ -3548,9 +3792,19 @@
             <w:tcW w:w="1701" w:type="dxa"/>
           </w:tcPr>
           <w:p>
+            <w:proofErr w:type="spellStart"/>
             <w:r>
-              <w:t>long long</w:t>
+              <w:t>long</w:t>
             </w:r>
+            <w:proofErr w:type="spellEnd"/>
+            <w:r>
+              <w:t xml:space="preserve"> </w:t>
+            </w:r>
+            <w:proofErr w:type="spellStart"/>
+            <w:r>
+              <w:t>long</w:t>
+            </w:r>
+            <w:proofErr w:type="spellEnd"/>
           </w:p>
         </w:tc>
         <w:tc>
@@ -3613,9 +3867,11 @@
             <w:tcW w:w="1701" w:type="dxa"/>
           </w:tcPr>
           <w:p>
+            <w:proofErr w:type="spellStart"/>
             <w:r>
               <w:t>float</w:t>
             </w:r>
+            <w:proofErr w:type="spellEnd"/>
           </w:p>
         </w:tc>
         <w:tc>
@@ -3705,8 +3961,13 @@
               <w:jc w:val="center"/>
             </w:pPr>
             <w:r>
-              <w:t>C++ Only</w:t>
+              <w:t xml:space="preserve">C++ </w:t>
             </w:r>
+            <w:proofErr w:type="spellStart"/>
+            <w:r>
+              <w:t>Only</w:t>
+            </w:r>
+            <w:proofErr w:type="spellEnd"/>
           </w:p>
         </w:tc>
       </w:tr>
@@ -3720,8 +3981,13 @@
             <w:tcW w:w="1701" w:type="dxa"/>
           </w:tcPr>
           <w:p>
+            <w:proofErr w:type="spellStart"/>
             <w:r>
-              <w:t>long double</w:t>
+              <w:t>long</w:t>
+            </w:r>
+            <w:proofErr w:type="spellEnd"/>
+            <w:r>
+              <w:t xml:space="preserve"> double</w:t>
             </w:r>
           </w:p>
         </w:tc>
@@ -3762,6 +4028,7 @@
           <w:bCs/>
         </w:rPr>
       </w:pPr>
+      <w:proofErr w:type="spellStart"/>
       <w:r>
         <w:rPr>
           <w:b/>
@@ -3769,6 +4036,7 @@
         </w:rPr>
         <w:t>Modifizierer</w:t>
       </w:r>
+      <w:proofErr w:type="spellEnd"/>
     </w:p>
     <w:p>
       <w:r>
@@ -3825,9 +4093,11 @@
             <w:tcW w:w="1701" w:type="dxa"/>
           </w:tcPr>
           <w:p>
+            <w:proofErr w:type="spellStart"/>
             <w:r>
               <w:t>const</w:t>
             </w:r>
+            <w:proofErr w:type="spellEnd"/>
           </w:p>
         </w:tc>
         <w:tc>
@@ -3851,9 +4121,11 @@
             <w:tcW w:w="1701" w:type="dxa"/>
           </w:tcPr>
           <w:p>
+            <w:proofErr w:type="spellStart"/>
             <w:r>
               <w:t>signed</w:t>
             </w:r>
+            <w:proofErr w:type="spellEnd"/>
           </w:p>
         </w:tc>
         <w:tc>
@@ -3880,6 +4152,7 @@
             <w:tcW w:w="1701" w:type="dxa"/>
           </w:tcPr>
           <w:p>
+            <w:proofErr w:type="spellStart"/>
             <w:r>
               <w:t>unsign</w:t>
             </w:r>
@@ -3889,6 +4162,7 @@
             <w:r>
               <w:t>d</w:t>
             </w:r>
+            <w:proofErr w:type="spellEnd"/>
           </w:p>
         </w:tc>
         <w:tc>
@@ -3936,83 +4210,83 @@
           <w:iCs/>
         </w:rPr>
       </w:pPr>
+      <w:proofErr w:type="spellStart"/>
       <w:r>
         <w:rPr>
           <w:i/>
           <w:iCs/>
         </w:rPr>
-        <w:t>Modifizierer + Datentyp + Bezeichner = Wert;</w:t>
-      </w:r>
-    </w:p>
-    <w:p>
-      <w:r>
-        <w:t xml:space="preserve">Modifizierer und Wert sind Optional. Sollte der Modifizierer </w:t>
-      </w:r>
-      <w:r>
-        <w:rPr>
-          <w:b/>
-          <w:bCs/>
-        </w:rPr>
-        <w:t>“const“</w:t>
-      </w:r>
-      <w:r>
-        <w:t xml:space="preserve"> angeben werden</w:t>
-      </w:r>
-      <w:r>
-        <w:t>, so</w:t>
-      </w:r>
-      <w:r>
-        <w:t xml:space="preserve"> ist der Wert zwingend erforderlich. </w:t>
-      </w:r>
-    </w:p>
-    <w:p>
-      <w:r>
-        <w:rPr>
-          <w:b/>
-          <w:bCs/>
-        </w:rPr>
-        <w:t>int</w:t>
-      </w:r>
-      <w:r>
-        <w:t xml:space="preserve"> </w:t>
-      </w:r>
+        <w:t>Modifizierer</w:t>
+      </w:r>
+      <w:proofErr w:type="spellEnd"/>
       <w:r>
         <w:rPr>
           <w:i/>
           <w:iCs/>
         </w:rPr>
-        <w:t>zahl</w:t>
-      </w:r>
-      <w:r>
-        <w:t xml:space="preserve"> = 0;</w:t>
-      </w:r>
-      <w:r>
-        <w:tab/>
-      </w:r>
-      <w:r>
-        <w:tab/>
-      </w:r>
-      <w:r>
-        <w:tab/>
-      </w:r>
-      <w:r>
-        <w:tab/>
-      </w:r>
-      <w:r>
-        <w:rPr>
-          <w:b/>
-          <w:bCs/>
-          <w:color w:val="7030A0"/>
-        </w:rPr>
-        <w:t xml:space="preserve">unsigned </w:t>
-      </w:r>
-      <w:r>
-        <w:rPr>
-          <w:b/>
-          <w:bCs/>
-        </w:rPr>
-        <w:t>char</w:t>
-      </w:r>
+        <w:t xml:space="preserve"> + Datentyp + Bezeichner = Wert;</w:t>
+      </w:r>
+    </w:p>
+    <w:p>
+      <w:proofErr w:type="spellStart"/>
+      <w:r>
+        <w:t>Modifizierer</w:t>
+      </w:r>
+      <w:proofErr w:type="spellEnd"/>
+      <w:r>
+        <w:t xml:space="preserve"> und Wert sind Optional. Sollte der </w:t>
+      </w:r>
+      <w:proofErr w:type="spellStart"/>
+      <w:r>
+        <w:t>Modifizierer</w:t>
+      </w:r>
+      <w:proofErr w:type="spellEnd"/>
+      <w:r>
+        <w:t xml:space="preserve"> </w:t>
+      </w:r>
+      <w:r>
+        <w:rPr>
+          <w:b/>
+          <w:bCs/>
+        </w:rPr>
+        <w:t>“</w:t>
+      </w:r>
+      <w:proofErr w:type="spellStart"/>
+      <w:r>
+        <w:rPr>
+          <w:b/>
+          <w:bCs/>
+        </w:rPr>
+        <w:t>const</w:t>
+      </w:r>
+      <w:proofErr w:type="spellEnd"/>
+      <w:r>
+        <w:rPr>
+          <w:b/>
+          <w:bCs/>
+        </w:rPr>
+        <w:t>“</w:t>
+      </w:r>
+      <w:r>
+        <w:t xml:space="preserve"> angeben werden</w:t>
+      </w:r>
+      <w:r>
+        <w:t>, so</w:t>
+      </w:r>
+      <w:r>
+        <w:t xml:space="preserve"> ist der Wert zwingend erforderlich. </w:t>
+      </w:r>
+    </w:p>
+    <w:p>
+      <w:proofErr w:type="spellStart"/>
+      <w:r>
+        <w:rPr>
+          <w:b/>
+          <w:bCs/>
+        </w:rPr>
+        <w:t>int</w:t>
+      </w:r>
+      <w:proofErr w:type="spellEnd"/>
       <w:r>
         <w:t xml:space="preserve"> </w:t>
       </w:r>
@@ -4021,87 +4295,124 @@
           <w:i/>
           <w:iCs/>
         </w:rPr>
-        <w:t>zeichen</w:t>
-      </w:r>
-      <w:r>
-        <w:t xml:space="preserve"> = 255;</w:t>
-      </w:r>
-      <w:r>
-        <w:br/>
-      </w:r>
-      <w:r>
-        <w:rPr>
-          <w:b/>
-          <w:bCs/>
-        </w:rPr>
-        <w:t>long</w:t>
-      </w:r>
-      <w:r>
+        <w:t>zahl</w:t>
+      </w:r>
+      <w:r>
+        <w:t xml:space="preserve"> = 0;</w:t>
+      </w:r>
+      <w:r>
+        <w:tab/>
+      </w:r>
+      <w:r>
+        <w:tab/>
+      </w:r>
+      <w:r>
+        <w:tab/>
+      </w:r>
+      <w:r>
+        <w:tab/>
+      </w:r>
+      <w:proofErr w:type="spellStart"/>
+      <w:r>
+        <w:rPr>
+          <w:b/>
+          <w:bCs/>
+          <w:color w:val="7030A0"/>
+        </w:rPr>
+        <w:t>unsigned</w:t>
+      </w:r>
+      <w:proofErr w:type="spellEnd"/>
+      <w:r>
+        <w:rPr>
+          <w:b/>
+          <w:bCs/>
+          <w:color w:val="7030A0"/>
+        </w:rPr>
         <w:t xml:space="preserve"> </w:t>
       </w:r>
+      <w:proofErr w:type="spellStart"/>
+      <w:r>
+        <w:rPr>
+          <w:b/>
+          <w:bCs/>
+        </w:rPr>
+        <w:t>char</w:t>
+      </w:r>
+      <w:proofErr w:type="spellEnd"/>
+      <w:r>
+        <w:t xml:space="preserve"> </w:t>
+      </w:r>
+      <w:proofErr w:type="spellStart"/>
       <w:r>
         <w:rPr>
           <w:i/>
           <w:iCs/>
         </w:rPr>
-        <w:t>l</w:t>
-      </w:r>
+        <w:t>zeichen</w:t>
+      </w:r>
+      <w:proofErr w:type="spellEnd"/>
+      <w:r>
+        <w:t xml:space="preserve"> = 255;</w:t>
+      </w:r>
+      <w:r>
+        <w:br/>
+      </w:r>
+      <w:proofErr w:type="spellStart"/>
+      <w:r>
+        <w:rPr>
+          <w:b/>
+          <w:bCs/>
+        </w:rPr>
+        <w:t>long</w:t>
+      </w:r>
+      <w:proofErr w:type="spellEnd"/>
+      <w:r>
+        <w:t xml:space="preserve"> </w:t>
+      </w:r>
+      <w:proofErr w:type="spellStart"/>
       <w:r>
         <w:rPr>
           <w:i/>
           <w:iCs/>
         </w:rPr>
-        <w:t>ong</w:t>
+        <w:t>l</w:t>
       </w:r>
       <w:r>
         <w:rPr>
           <w:i/>
           <w:iCs/>
         </w:rPr>
-        <w:t>zahl</w:t>
-      </w:r>
-      <w:r>
-        <w:t xml:space="preserve"> = 0;</w:t>
-      </w:r>
-      <w:r>
-        <w:tab/>
-      </w:r>
-      <w:r>
-        <w:tab/>
-      </w:r>
-      <w:r>
-        <w:tab/>
-      </w:r>
-      <w:r>
-        <w:rPr>
-          <w:b/>
-          <w:bCs/>
-        </w:rPr>
-        <w:t>bool</w:t>
-      </w:r>
-      <w:r>
-        <w:t xml:space="preserve"> </w:t>
+        <w:t>ong</w:t>
       </w:r>
       <w:r>
         <w:rPr>
           <w:i/>
           <w:iCs/>
         </w:rPr>
-        <w:t>logisch</w:t>
-      </w:r>
-      <w:r>
-        <w:t xml:space="preserve"> = true</w:t>
-      </w:r>
-      <w:r>
-        <w:br/>
-      </w:r>
-      <w:r>
-        <w:rPr>
-          <w:b/>
-          <w:bCs/>
-        </w:rPr>
-        <w:t>short</w:t>
-      </w:r>
+        <w:t>zahl</w:t>
+      </w:r>
+      <w:proofErr w:type="spellEnd"/>
+      <w:r>
+        <w:t xml:space="preserve"> = 0;</w:t>
+      </w:r>
+      <w:r>
+        <w:tab/>
+      </w:r>
+      <w:r>
+        <w:tab/>
+      </w:r>
+      <w:r>
+        <w:tab/>
+      </w:r>
+      <w:proofErr w:type="spellStart"/>
+      <w:r>
+        <w:rPr>
+          <w:b/>
+          <w:bCs/>
+        </w:rPr>
+        <w:t>bool</w:t>
+      </w:r>
+      <w:proofErr w:type="spellEnd"/>
       <w:r>
         <w:t xml:space="preserve"> </w:t>
       </w:r>
@@ -4110,67 +4421,61 @@
           <w:i/>
           <w:iCs/>
         </w:rPr>
-        <w:t>shortzahl</w:t>
-      </w:r>
-      <w:r>
-        <w:t xml:space="preserve"> = 0;</w:t>
-      </w:r>
-      <w:r>
-        <w:tab/>
-      </w:r>
-      <w:r>
-        <w:tab/>
-      </w:r>
-      <w:r>
-        <w:tab/>
-      </w:r>
-      <w:r>
-        <w:rPr>
-          <w:b/>
-          <w:bCs/>
-        </w:rPr>
-        <w:t>float</w:t>
-      </w:r>
+        <w:t>logisch</w:t>
+      </w:r>
+      <w:r>
+        <w:t xml:space="preserve"> = </w:t>
+      </w:r>
+      <w:proofErr w:type="spellStart"/>
+      <w:r>
+        <w:t>true</w:t>
+      </w:r>
+      <w:proofErr w:type="spellEnd"/>
+      <w:r>
+        <w:br/>
+      </w:r>
+      <w:proofErr w:type="spellStart"/>
+      <w:r>
+        <w:rPr>
+          <w:b/>
+          <w:bCs/>
+        </w:rPr>
+        <w:t>short</w:t>
+      </w:r>
+      <w:proofErr w:type="spellEnd"/>
       <w:r>
         <w:t xml:space="preserve"> </w:t>
       </w:r>
+      <w:proofErr w:type="spellStart"/>
       <w:r>
         <w:rPr>
           <w:i/>
           <w:iCs/>
         </w:rPr>
-        <w:t>kommazahl</w:t>
-      </w:r>
-      <w:r>
-        <w:t xml:space="preserve"> = 3.14;</w:t>
-      </w:r>
-      <w:r>
-        <w:br/>
-      </w:r>
-      <w:r>
-        <w:br/>
-      </w:r>
-      <w:r>
-        <w:rPr>
-          <w:b/>
-          <w:bCs/>
-          <w:color w:val="7030A0"/>
-        </w:rPr>
-        <w:t>const</w:t>
-      </w:r>
-      <w:r>
-        <w:rPr>
-          <w:color w:val="7030A0"/>
-        </w:rPr>
-        <w:t xml:space="preserve"> </w:t>
-      </w:r>
-      <w:r>
-        <w:rPr>
-          <w:b/>
-          <w:bCs/>
-        </w:rPr>
-        <w:t>double</w:t>
-      </w:r>
+        <w:t>shortzahl</w:t>
+      </w:r>
+      <w:proofErr w:type="spellEnd"/>
+      <w:r>
+        <w:t xml:space="preserve"> = 0;</w:t>
+      </w:r>
+      <w:r>
+        <w:tab/>
+      </w:r>
+      <w:r>
+        <w:tab/>
+      </w:r>
+      <w:r>
+        <w:tab/>
+      </w:r>
+      <w:proofErr w:type="spellStart"/>
+      <w:r>
+        <w:rPr>
+          <w:b/>
+          <w:bCs/>
+        </w:rPr>
+        <w:t>float</w:t>
+      </w:r>
+      <w:proofErr w:type="spellEnd"/>
       <w:r>
         <w:t xml:space="preserve"> </w:t>
       </w:r>
@@ -4179,8 +4484,52 @@
           <w:i/>
           <w:iCs/>
         </w:rPr>
+        <w:t>kommazahl</w:t>
+      </w:r>
+      <w:r>
+        <w:t xml:space="preserve"> = 3.14;</w:t>
+      </w:r>
+      <w:r>
+        <w:br/>
+      </w:r>
+      <w:r>
+        <w:br/>
+      </w:r>
+      <w:proofErr w:type="spellStart"/>
+      <w:r>
+        <w:rPr>
+          <w:b/>
+          <w:bCs/>
+          <w:color w:val="7030A0"/>
+        </w:rPr>
+        <w:t>const</w:t>
+      </w:r>
+      <w:proofErr w:type="spellEnd"/>
+      <w:r>
+        <w:rPr>
+          <w:color w:val="7030A0"/>
+        </w:rPr>
+        <w:t xml:space="preserve"> </w:t>
+      </w:r>
+      <w:r>
+        <w:rPr>
+          <w:b/>
+          <w:bCs/>
+        </w:rPr>
+        <w:t>double</w:t>
+      </w:r>
+      <w:r>
+        <w:t xml:space="preserve"> </w:t>
+      </w:r>
+      <w:proofErr w:type="spellStart"/>
+      <w:r>
+        <w:rPr>
+          <w:i/>
+          <w:iCs/>
+        </w:rPr>
         <w:t>pi</w:t>
       </w:r>
+      <w:proofErr w:type="spellEnd"/>
       <w:r>
         <w:t xml:space="preserve"> = 3.14;</w:t>
       </w:r>
@@ -4188,6 +4537,7 @@
         <w:br/>
         <w:t xml:space="preserve">Der Wert </w:t>
       </w:r>
+      <w:proofErr w:type="spellStart"/>
       <w:r>
         <w:rPr>
           <w:i/>
@@ -4195,6 +4545,7 @@
         </w:rPr>
         <w:t>pi</w:t>
       </w:r>
+      <w:proofErr w:type="spellEnd"/>
       <w:r>
         <w:t xml:space="preserve"> muss direkt angegeben werden.</w:t>
       </w:r>
@@ -4291,7 +4642,15 @@
         <w:t xml:space="preserve">Wird eine Variable innerhalb von { } definiert, so ist diese nur in den </w:t>
       </w:r>
       <w:r>
-        <w:t>vorher bestimmten teil des Quellcodes gültig und verwendbar.</w:t>
+        <w:t xml:space="preserve">vorher bestimmten </w:t>
+      </w:r>
+      <w:proofErr w:type="spellStart"/>
+      <w:r>
+        <w:t>teil</w:t>
+      </w:r>
+      <w:proofErr w:type="spellEnd"/>
+      <w:r>
+        <w:t xml:space="preserve"> des Quellcodes gültig und verwendbar.</w:t>
       </w:r>
       <w:r>
         <w:br/>
@@ -4475,8 +4834,29 @@
         </w:rPr>
         <w:br/>
       </w:r>
-      <w:r>
-        <w:t>bool -&gt; char -&gt; short -&gt; …</w:t>
+      <w:proofErr w:type="spellStart"/>
+      <w:r>
+        <w:t>bool</w:t>
+      </w:r>
+      <w:proofErr w:type="spellEnd"/>
+      <w:r>
+        <w:t xml:space="preserve"> -&gt; </w:t>
+      </w:r>
+      <w:proofErr w:type="spellStart"/>
+      <w:r>
+        <w:t>char</w:t>
+      </w:r>
+      <w:proofErr w:type="spellEnd"/>
+      <w:r>
+        <w:t xml:space="preserve"> -&gt; </w:t>
+      </w:r>
+      <w:proofErr w:type="spellStart"/>
+      <w:r>
+        <w:t>short</w:t>
+      </w:r>
+      <w:proofErr w:type="spellEnd"/>
+      <w:r>
+        <w:t xml:space="preserve"> -&gt; …</w:t>
       </w:r>
       <w:r>
         <w:br/>
@@ -4544,16 +4924,50 @@
         </w:rPr>
         <w:br/>
       </w:r>
-      <w:r>
-        <w:t>long double -&gt; double -&gt; …</w:t>
-      </w:r>
-    </w:p>
-    <w:p>
-      <w:r>
-        <w:t xml:space="preserve">long long -&gt; long -&gt; </w:t>
-      </w:r>
-      <w:r>
-        <w:t xml:space="preserve">… -&gt; bool </w:t>
+      <w:proofErr w:type="spellStart"/>
+      <w:r>
+        <w:t>long</w:t>
+      </w:r>
+      <w:proofErr w:type="spellEnd"/>
+      <w:r>
+        <w:t xml:space="preserve"> double -&gt; double -&gt; …</w:t>
+      </w:r>
+    </w:p>
+    <w:p>
+      <w:proofErr w:type="spellStart"/>
+      <w:r>
+        <w:t>long</w:t>
+      </w:r>
+      <w:proofErr w:type="spellEnd"/>
+      <w:r>
+        <w:t xml:space="preserve"> </w:t>
+      </w:r>
+      <w:proofErr w:type="spellStart"/>
+      <w:r>
+        <w:t>long</w:t>
+      </w:r>
+      <w:proofErr w:type="spellEnd"/>
+      <w:r>
+        <w:t xml:space="preserve"> -&gt; </w:t>
+      </w:r>
+      <w:proofErr w:type="spellStart"/>
+      <w:r>
+        <w:t>long</w:t>
+      </w:r>
+      <w:proofErr w:type="spellEnd"/>
+      <w:r>
+        <w:t xml:space="preserve"> -&gt; </w:t>
+      </w:r>
+      <w:r>
+        <w:t xml:space="preserve">… -&gt; </w:t>
+      </w:r>
+      <w:proofErr w:type="spellStart"/>
+      <w:r>
+        <w:t>bool</w:t>
+      </w:r>
+      <w:proofErr w:type="spellEnd"/>
+      <w:r>
+        <w:t xml:space="preserve"> </w:t>
       </w:r>
     </w:p>
     <w:p>
@@ -4854,7 +5268,11 @@
         <w:t xml:space="preserve"> Block zu erhalten, muss die Bedingung </w:t>
       </w:r>
       <w:r>
-        <w:t xml:space="preserve">mit einem </w:t>
+        <w:t xml:space="preserve">mit </w:t>
+      </w:r>
+      <w:proofErr w:type="gramStart"/>
+      <w:r>
+        <w:t xml:space="preserve">einem </w:t>
       </w:r>
       <w:r>
         <w:rPr>
@@ -4863,6 +5281,7 @@
         </w:rPr>
         <w:t>!</w:t>
       </w:r>
+      <w:proofErr w:type="gramEnd"/>
       <w:r>
         <w:t xml:space="preserve"> </w:t>
       </w:r>
@@ -4961,13 +5380,31 @@
       <w:pPr>
         <w:pStyle w:val="Listenabsatz"/>
       </w:pPr>
-      <w:r>
-        <w:rPr>
-          <w:b/>
-          <w:bCs/>
-        </w:rPr>
-        <w:t>if else</w:t>
-      </w:r>
+      <w:proofErr w:type="spellStart"/>
+      <w:r>
+        <w:rPr>
+          <w:b/>
+          <w:bCs/>
+        </w:rPr>
+        <w:t>if</w:t>
+      </w:r>
+      <w:proofErr w:type="spellEnd"/>
+      <w:r>
+        <w:rPr>
+          <w:b/>
+          <w:bCs/>
+        </w:rPr>
+        <w:t xml:space="preserve"> </w:t>
+      </w:r>
+      <w:proofErr w:type="spellStart"/>
+      <w:r>
+        <w:rPr>
+          <w:b/>
+          <w:bCs/>
+        </w:rPr>
+        <w:t>else</w:t>
+      </w:r>
+      <w:proofErr w:type="spellEnd"/>
     </w:p>
     <w:p>
       <w:pPr>
@@ -5037,13 +5474,47 @@
           <w:bCs/>
         </w:rPr>
       </w:pPr>
-      <w:r>
-        <w:rPr>
-          <w:b/>
-          <w:bCs/>
-        </w:rPr>
-        <w:t>If else if</w:t>
-      </w:r>
+      <w:proofErr w:type="spellStart"/>
+      <w:r>
+        <w:rPr>
+          <w:b/>
+          <w:bCs/>
+        </w:rPr>
+        <w:t>If</w:t>
+      </w:r>
+      <w:proofErr w:type="spellEnd"/>
+      <w:r>
+        <w:rPr>
+          <w:b/>
+          <w:bCs/>
+        </w:rPr>
+        <w:t xml:space="preserve"> </w:t>
+      </w:r>
+      <w:proofErr w:type="spellStart"/>
+      <w:r>
+        <w:rPr>
+          <w:b/>
+          <w:bCs/>
+        </w:rPr>
+        <w:t>else</w:t>
+      </w:r>
+      <w:proofErr w:type="spellEnd"/>
+      <w:r>
+        <w:rPr>
+          <w:b/>
+          <w:bCs/>
+        </w:rPr>
+        <w:t xml:space="preserve"> </w:t>
+      </w:r>
+      <w:proofErr w:type="spellStart"/>
+      <w:r>
+        <w:rPr>
+          <w:b/>
+          <w:bCs/>
+        </w:rPr>
+        <w:t>if</w:t>
+      </w:r>
+      <w:proofErr w:type="spellEnd"/>
     </w:p>
     <w:p>
       <w:pPr>
@@ -5524,6 +5995,7 @@
           <w:numId w:val="1"/>
         </w:numPr>
       </w:pPr>
+      <w:proofErr w:type="gramStart"/>
       <w:r>
         <w:t>Zählschleife</w:t>
       </w:r>
@@ -5531,8 +6003,17 @@
         <w:t xml:space="preserve"> </w:t>
       </w:r>
       <w:r>
-        <w:t xml:space="preserve"> / for</w:t>
-      </w:r>
+        <w:t xml:space="preserve"> /</w:t>
+      </w:r>
+      <w:proofErr w:type="gramEnd"/>
+      <w:r>
+        <w:t xml:space="preserve"> </w:t>
+      </w:r>
+      <w:proofErr w:type="spellStart"/>
+      <w:r>
+        <w:t>for</w:t>
+      </w:r>
+      <w:proofErr w:type="spellEnd"/>
     </w:p>
     <w:p>
       <w:pPr>
@@ -5546,8 +6027,13 @@
         <w:t>so lange bis</w:t>
       </w:r>
       <w:r>
-        <w:t xml:space="preserve"> / while</w:t>
-      </w:r>
+        <w:t xml:space="preserve"> / </w:t>
+      </w:r>
+      <w:proofErr w:type="spellStart"/>
+      <w:r>
+        <w:t>while</w:t>
+      </w:r>
+      <w:proofErr w:type="spellEnd"/>
     </w:p>
     <w:p>
       <w:pPr>
@@ -5561,8 +6047,21 @@
         <w:t>über eine Liste</w:t>
       </w:r>
       <w:r>
-        <w:t xml:space="preserve"> / for each</w:t>
-      </w:r>
+        <w:t xml:space="preserve"> / </w:t>
+      </w:r>
+      <w:proofErr w:type="spellStart"/>
+      <w:r>
+        <w:t>for</w:t>
+      </w:r>
+      <w:proofErr w:type="spellEnd"/>
+      <w:r>
+        <w:t xml:space="preserve"> </w:t>
+      </w:r>
+      <w:proofErr w:type="spellStart"/>
+      <w:r>
+        <w:t>each</w:t>
+      </w:r>
+      <w:proofErr w:type="spellEnd"/>
     </w:p>
     <w:p>
       <w:pPr>
@@ -5876,9 +6375,11 @@
           <w:numId w:val="1"/>
         </w:numPr>
       </w:pPr>
+      <w:proofErr w:type="spellStart"/>
       <w:r>
         <w:t>Fussgesteuert</w:t>
       </w:r>
+      <w:proofErr w:type="spellEnd"/>
     </w:p>
     <w:p>
       <w:pPr>
@@ -6325,12 +6826,21 @@
           <w:numId w:val="1"/>
         </w:numPr>
       </w:pPr>
-      <w:r>
-        <w:rPr>
-          <w:b/>
-          <w:bCs/>
-        </w:rPr>
-        <w:t xml:space="preserve">!= </w:t>
+      <w:proofErr w:type="gramStart"/>
+      <w:r>
+        <w:rPr>
+          <w:b/>
+          <w:bCs/>
+        </w:rPr>
+        <w:t>!=</w:t>
+      </w:r>
+      <w:proofErr w:type="gramEnd"/>
+      <w:r>
+        <w:rPr>
+          <w:b/>
+          <w:bCs/>
+        </w:rPr>
+        <w:t xml:space="preserve"> </w:t>
       </w:r>
       <w:r>
         <w:t>nicht gleich</w:t>
@@ -6362,12 +6872,21 @@
       <w:r>
         <w:t xml:space="preserve">Es ist eine vereinfachte </w:t>
       </w:r>
-      <w:r>
-        <w:rPr>
-          <w:b/>
-          <w:bCs/>
-        </w:rPr>
-        <w:t>if-Anweisung</w:t>
+      <w:proofErr w:type="spellStart"/>
+      <w:r>
+        <w:rPr>
+          <w:b/>
+          <w:bCs/>
+        </w:rPr>
+        <w:t>if</w:t>
+      </w:r>
+      <w:proofErr w:type="spellEnd"/>
+      <w:r>
+        <w:rPr>
+          <w:b/>
+          <w:bCs/>
+        </w:rPr>
+        <w:t>-Anweisung</w:t>
       </w:r>
       <w:r>
         <w:rPr>
@@ -6583,7 +7102,30 @@
       </w:r>
       <w:r>
         <w:br/>
-        <w:t>Modifizierer Datentyp Bezeichner[maxAnzahl] = { Werteliste }</w:t>
+      </w:r>
+      <w:proofErr w:type="spellStart"/>
+      <w:r>
+        <w:t>Modifizierer</w:t>
+      </w:r>
+      <w:proofErr w:type="spellEnd"/>
+      <w:r>
+        <w:t xml:space="preserve"> Datentyp Bezeichner[</w:t>
+      </w:r>
+      <w:proofErr w:type="spellStart"/>
+      <w:r>
+        <w:t>maxAnzahl</w:t>
+      </w:r>
+      <w:proofErr w:type="spellEnd"/>
+      <w:r>
+        <w:t xml:space="preserve">] = </w:t>
+      </w:r>
+      <w:proofErr w:type="gramStart"/>
+      <w:r>
+        <w:t>{ Werteliste</w:t>
+      </w:r>
+      <w:proofErr w:type="gramEnd"/>
+      <w:r>
+        <w:t xml:space="preserve"> }</w:t>
       </w:r>
     </w:p>
     <w:p/>
@@ -7125,7 +7667,21 @@
         <w:rPr>
           <w:rStyle w:val="SchwacherVerweis"/>
         </w:rPr>
-        <w:t>0 – maxAnzahl -1</w:t>
+        <w:t xml:space="preserve">0 – </w:t>
+      </w:r>
+      <w:proofErr w:type="spellStart"/>
+      <w:r>
+        <w:rPr>
+          <w:rStyle w:val="SchwacherVerweis"/>
+        </w:rPr>
+        <w:t>maxAnzahl</w:t>
+      </w:r>
+      <w:proofErr w:type="spellEnd"/>
+      <w:r>
+        <w:rPr>
+          <w:rStyle w:val="SchwacherVerweis"/>
+        </w:rPr>
+        <w:t xml:space="preserve"> -1</w:t>
       </w:r>
     </w:p>
     <w:p>
@@ -7136,12 +7692,40 @@
           <w:numId w:val="1"/>
         </w:numPr>
       </w:pPr>
-      <w:r>
-        <w:t>maxAnzahl = maxAnzahl an Elemente in der Liste</w:t>
+      <w:proofErr w:type="spellStart"/>
+      <w:r>
+        <w:t>maxAnzahl</w:t>
+      </w:r>
+      <w:proofErr w:type="spellEnd"/>
+      <w:r>
+        <w:t xml:space="preserve"> = </w:t>
+      </w:r>
+      <w:proofErr w:type="spellStart"/>
+      <w:r>
+        <w:t>maxAnzahl</w:t>
+      </w:r>
+      <w:proofErr w:type="spellEnd"/>
+      <w:r>
+        <w:t xml:space="preserve"> an Elemente in der Liste</w:t>
       </w:r>
       <w:r>
         <w:br/>
-        <w:t>bsp.: maxAnzahl = 8 | Maximal 8 Elemente in der Liste</w:t>
+      </w:r>
+      <w:proofErr w:type="spellStart"/>
+      <w:r>
+        <w:t>bsp.</w:t>
+      </w:r>
+      <w:proofErr w:type="spellEnd"/>
+      <w:r>
+        <w:t xml:space="preserve">: </w:t>
+      </w:r>
+      <w:proofErr w:type="spellStart"/>
+      <w:r>
+        <w:t>maxAnzahl</w:t>
+      </w:r>
+      <w:proofErr w:type="spellEnd"/>
+      <w:r>
+        <w:t xml:space="preserve"> = 8 | Maximal 8 Elemente in der Liste</w:t>
       </w:r>
     </w:p>
     <w:p>
@@ -7160,21 +7744,34 @@
         <w:br/>
       </w:r>
       <w:r>
-        <w:t>Anzahl der Werte darf nicht größer sein als maxAnzahl</w:t>
-      </w:r>
+        <w:t xml:space="preserve">Anzahl der Werte darf nicht größer sein als </w:t>
+      </w:r>
+      <w:proofErr w:type="spellStart"/>
+      <w:r>
+        <w:t>maxAnzahl</w:t>
+      </w:r>
+      <w:proofErr w:type="spellEnd"/>
       <w:r>
         <w:br/>
         <w:t>““ = Zeichenkette</w:t>
       </w:r>
       <w:r>
         <w:br/>
-        <w:t xml:space="preserve">‘‘ </w:t>
+        <w:t>‘</w:t>
+      </w:r>
+      <w:proofErr w:type="gramStart"/>
+      <w:r>
+        <w:t xml:space="preserve">‘ </w:t>
       </w:r>
       <w:r>
         <w:t xml:space="preserve"> </w:t>
       </w:r>
       <w:r>
-        <w:t>= Zeichen</w:t>
+        <w:t>=</w:t>
+      </w:r>
+      <w:proofErr w:type="gramEnd"/>
+      <w:r>
+        <w:t xml:space="preserve"> Zeichen</w:t>
       </w:r>
     </w:p>
     <w:p>
@@ -7192,8 +7789,21 @@
         </w:rPr>
         <w:br/>
       </w:r>
-      <w:r>
-        <w:t>Werteliste { Kommagetrennt }</w:t>
+      <w:proofErr w:type="spellStart"/>
+      <w:r>
+        <w:t>Werteliste</w:t>
+      </w:r>
+      <w:proofErr w:type="spellEnd"/>
+      <w:r>
+        <w:t xml:space="preserve"> </w:t>
+      </w:r>
+      <w:proofErr w:type="gramStart"/>
+      <w:r>
+        <w:t>{ Kommagetrennt</w:t>
+      </w:r>
+      <w:proofErr w:type="gramEnd"/>
+      <w:r>
+        <w:t xml:space="preserve"> }</w:t>
       </w:r>
     </w:p>
     <w:p>
@@ -7205,7 +7815,15 @@
         </w:numPr>
       </w:pPr>
       <w:r>
-        <w:t>= { } | alle Elemente werde mit 0 erstellt</w:t>
+        <w:t xml:space="preserve">= </w:t>
+      </w:r>
+      <w:proofErr w:type="gramStart"/>
+      <w:r>
+        <w:t>{ }</w:t>
+      </w:r>
+      <w:proofErr w:type="gramEnd"/>
+      <w:r>
+        <w:t xml:space="preserve"> | alle Elemente werde mit 0 erstellt</w:t>
       </w:r>
     </w:p>
     <w:p>
@@ -7217,7 +7835,15 @@
         </w:numPr>
       </w:pPr>
       <w:r>
-        <w:t>= { 1, 2 } | Element 1 und 2 bekommen den Wert 1 und 2, der Rest bekommt 0</w:t>
+        <w:t xml:space="preserve">= </w:t>
+      </w:r>
+      <w:proofErr w:type="gramStart"/>
+      <w:r>
+        <w:t>{ 1</w:t>
+      </w:r>
+      <w:proofErr w:type="gramEnd"/>
+      <w:r>
+        <w:t>, 2 } | Element 1 und 2 bekommen den Wert 1 und 2, der Rest bekommt 0</w:t>
       </w:r>
     </w:p>
     <w:p>
@@ -7268,8 +7894,13 @@
           <w:numId w:val="1"/>
         </w:numPr>
       </w:pPr>
-      <w:r>
-        <w:t>Bezeichner[Pos]</w:t>
+      <w:proofErr w:type="gramStart"/>
+      <w:r>
+        <w:t>Bezeichner[</w:t>
+      </w:r>
+      <w:proofErr w:type="gramEnd"/>
+      <w:r>
+        <w:t>Pos]</w:t>
       </w:r>
     </w:p>
     <w:p>
@@ -7285,8 +7916,29 @@
           <w:numId w:val="1"/>
         </w:numPr>
       </w:pPr>
-      <w:r>
-        <w:t>cout &lt;&lt; Bezeichner[Pos] &lt;&lt; endl;</w:t>
+      <w:proofErr w:type="spellStart"/>
+      <w:r>
+        <w:t>cout</w:t>
+      </w:r>
+      <w:proofErr w:type="spellEnd"/>
+      <w:r>
+        <w:t xml:space="preserve"> &lt;&lt; </w:t>
+      </w:r>
+      <w:proofErr w:type="gramStart"/>
+      <w:r>
+        <w:t>Bezeichner[</w:t>
+      </w:r>
+      <w:proofErr w:type="gramEnd"/>
+      <w:r>
+        <w:t xml:space="preserve">Pos] &lt;&lt; </w:t>
+      </w:r>
+      <w:proofErr w:type="spellStart"/>
+      <w:r>
+        <w:t>endl</w:t>
+      </w:r>
+      <w:proofErr w:type="spellEnd"/>
+      <w:r>
+        <w:t>;</w:t>
       </w:r>
     </w:p>
     <w:p>
@@ -7324,12 +7976,80 @@
           <w:numId w:val="1"/>
         </w:numPr>
       </w:pPr>
-      <w:r>
-        <w:t>for (int pos = 0; pos &lt; maxAnzahl, pos = pos +1) {</w:t>
+      <w:proofErr w:type="spellStart"/>
+      <w:r>
+        <w:t>for</w:t>
+      </w:r>
+      <w:proofErr w:type="spellEnd"/>
+      <w:r>
+        <w:t xml:space="preserve"> (</w:t>
+      </w:r>
+      <w:proofErr w:type="spellStart"/>
+      <w:r>
+        <w:t>int</w:t>
+      </w:r>
+      <w:proofErr w:type="spellEnd"/>
+      <w:r>
+        <w:t xml:space="preserve"> </w:t>
+      </w:r>
+      <w:proofErr w:type="spellStart"/>
+      <w:r>
+        <w:t>pos</w:t>
+      </w:r>
+      <w:proofErr w:type="spellEnd"/>
+      <w:r>
+        <w:t xml:space="preserve"> = 0; </w:t>
+      </w:r>
+      <w:proofErr w:type="spellStart"/>
+      <w:r>
+        <w:t>pos</w:t>
+      </w:r>
+      <w:proofErr w:type="spellEnd"/>
+      <w:r>
+        <w:t xml:space="preserve"> &lt; </w:t>
+      </w:r>
+      <w:proofErr w:type="spellStart"/>
+      <w:r>
+        <w:t>maxAnzahl</w:t>
+      </w:r>
+      <w:proofErr w:type="spellEnd"/>
+      <w:r>
+        <w:t xml:space="preserve">, </w:t>
+      </w:r>
+      <w:proofErr w:type="spellStart"/>
+      <w:r>
+        <w:t>pos</w:t>
+      </w:r>
+      <w:proofErr w:type="spellEnd"/>
+      <w:r>
+        <w:t xml:space="preserve"> = </w:t>
+      </w:r>
+      <w:proofErr w:type="spellStart"/>
+      <w:r>
+        <w:t>pos</w:t>
+      </w:r>
+      <w:proofErr w:type="spellEnd"/>
+      <w:r>
+        <w:t xml:space="preserve"> +1) {</w:t>
       </w:r>
       <w:r>
         <w:br/>
-        <w:t>cout &lt;&lt; Bezeichner[pos];</w:t>
+      </w:r>
+      <w:proofErr w:type="spellStart"/>
+      <w:r>
+        <w:t>cout</w:t>
+      </w:r>
+      <w:proofErr w:type="spellEnd"/>
+      <w:r>
+        <w:t xml:space="preserve"> &lt;&lt; Bezeichner[</w:t>
+      </w:r>
+      <w:proofErr w:type="spellStart"/>
+      <w:r>
+        <w:t>pos</w:t>
+      </w:r>
+      <w:proofErr w:type="spellEnd"/>
+      <w:r>
+        <w:t>];</w:t>
       </w:r>
       <w:r>
         <w:br/>
@@ -7357,11 +8077,19 @@
         </w:rPr>
         <w:br/>
       </w:r>
+      <w:proofErr w:type="spellStart"/>
       <w:r>
         <w:rPr>
           <w:rStyle w:val="SchwacherVerweis"/>
         </w:rPr>
-        <w:t>Ändern eines Listenelements</w:t>
+        <w:t>Ändern</w:t>
+      </w:r>
+      <w:proofErr w:type="spellEnd"/>
+      <w:r>
+        <w:rPr>
+          <w:rStyle w:val="SchwacherVerweis"/>
+        </w:rPr>
+        <w:t xml:space="preserve"> eines Listenelements</w:t>
       </w:r>
     </w:p>
     <w:p>
@@ -7377,8 +8105,13 @@
           <w:numId w:val="1"/>
         </w:numPr>
       </w:pPr>
-      <w:r>
-        <w:t>Bezeichner[Pos] = 7;</w:t>
+      <w:proofErr w:type="gramStart"/>
+      <w:r>
+        <w:t>Bezeichner[</w:t>
+      </w:r>
+      <w:proofErr w:type="gramEnd"/>
+      <w:r>
+        <w:t>Pos] = 7;</w:t>
       </w:r>
     </w:p>
     <w:p/>
@@ -7434,19 +8167,47 @@
     </w:p>
     <w:p>
       <w:r>
-        <w:t>Datentyp Bezeichner[maxAnzahl]</w:t>
-      </w:r>
-      <w:r>
-        <w:t>[maxAnzahl]</w:t>
-      </w:r>
-      <w:r>
-        <w:t xml:space="preserve"> ….. </w:t>
-      </w:r>
-      <w:r>
-        <w:t>[maxAnzahl]</w:t>
-      </w:r>
-      <w:r>
-        <w:t xml:space="preserve"> = { Werteliste }</w:t>
+        <w:t>Datentyp Bezeichner[</w:t>
+      </w:r>
+      <w:proofErr w:type="spellStart"/>
+      <w:r>
+        <w:t>maxAnzahl</w:t>
+      </w:r>
+      <w:proofErr w:type="spellEnd"/>
+      <w:r>
+        <w:t>][</w:t>
+      </w:r>
+      <w:proofErr w:type="spellStart"/>
+      <w:r>
+        <w:t>maxAnzahl</w:t>
+      </w:r>
+      <w:proofErr w:type="spellEnd"/>
+      <w:r>
+        <w:t>]</w:t>
+      </w:r>
+      <w:proofErr w:type="gramStart"/>
+      <w:r>
+        <w:t xml:space="preserve"> ….</w:t>
+      </w:r>
+      <w:proofErr w:type="gramEnd"/>
+      <w:r>
+        <w:t>. [</w:t>
+      </w:r>
+      <w:proofErr w:type="spellStart"/>
+      <w:r>
+        <w:t>maxAnzahl</w:t>
+      </w:r>
+      <w:proofErr w:type="spellEnd"/>
+      <w:r>
+        <w:t xml:space="preserve">] = </w:t>
+      </w:r>
+      <w:proofErr w:type="gramStart"/>
+      <w:r>
+        <w:t>{ Werteliste</w:t>
+      </w:r>
+      <w:proofErr w:type="gramEnd"/>
+      <w:r>
+        <w:t xml:space="preserve"> }</w:t>
       </w:r>
       <w:r>
         <w:t>;</w:t>
@@ -7472,44 +8233,29 @@
       <w:pPr>
         <w:pStyle w:val="Listenabsatz"/>
       </w:pPr>
-      <w:r>
-        <w:t>char Monatsnamen[12][12] = {“Januar“,</w:t>
-      </w:r>
-      <w:r>
-        <w:t>“</w:t>
-      </w:r>
-      <w:r>
-        <w:t>Februar</w:t>
-      </w:r>
-      <w:r>
-        <w:t>“,“</w:t>
-      </w:r>
-      <w:r>
-        <w:t>Maerz</w:t>
-      </w:r>
-      <w:r>
-        <w:t>“,“</w:t>
-      </w:r>
-      <w:r>
-        <w:t>April</w:t>
-      </w:r>
-      <w:r>
-        <w:t>“,“</w:t>
-      </w:r>
-      <w:r>
-        <w:t>Mai</w:t>
-      </w:r>
-      <w:r>
-        <w:t>“,“</w:t>
-      </w:r>
-      <w:r>
-        <w:t>Juni</w:t>
-      </w:r>
-      <w:r>
-        <w:t>“</w:t>
-      </w:r>
-      <w:r>
-        <w:t>}</w:t>
+      <w:proofErr w:type="spellStart"/>
+      <w:r>
+        <w:t>char</w:t>
+      </w:r>
+      <w:proofErr w:type="spellEnd"/>
+      <w:r>
+        <w:t xml:space="preserve"> </w:t>
+      </w:r>
+      <w:proofErr w:type="gramStart"/>
+      <w:r>
+        <w:t>Monatsnamen[</w:t>
+      </w:r>
+      <w:proofErr w:type="gramEnd"/>
+      <w:r>
+        <w:t>12][12] = {“</w:t>
+      </w:r>
+      <w:proofErr w:type="spellStart"/>
+      <w:r>
+        <w:t>Januar“,“Februar“,“Maerz“,“April“,“Mai“,“Juni</w:t>
+      </w:r>
+      <w:proofErr w:type="spellEnd"/>
+      <w:r>
+        <w:t>“}</w:t>
       </w:r>
       <w:r>
         <w:t>;</w:t>
@@ -7527,7 +8273,15 @@
         </w:numPr>
       </w:pPr>
       <w:r>
-        <w:t>Erstellt eine char List mit dem Bezeichner Monatsnamen</w:t>
+        <w:t xml:space="preserve">Erstellt eine </w:t>
+      </w:r>
+      <w:proofErr w:type="spellStart"/>
+      <w:r>
+        <w:t>char</w:t>
+      </w:r>
+      <w:proofErr w:type="spellEnd"/>
+      <w:r>
+        <w:t xml:space="preserve"> List mit dem Bezeichner Monatsnamen</w:t>
       </w:r>
     </w:p>
     <w:p>
@@ -7539,7 +8293,15 @@
         </w:numPr>
       </w:pPr>
       <w:r>
-        <w:t>Die erste Liste hat maxAnzahl = 12</w:t>
+        <w:t xml:space="preserve">Die erste Liste hat </w:t>
+      </w:r>
+      <w:proofErr w:type="spellStart"/>
+      <w:r>
+        <w:t>maxAnzahl</w:t>
+      </w:r>
+      <w:proofErr w:type="spellEnd"/>
+      <w:r>
+        <w:t xml:space="preserve"> = 12</w:t>
       </w:r>
     </w:p>
     <w:p>
@@ -7551,7 +8313,15 @@
         </w:numPr>
       </w:pPr>
       <w:r>
-        <w:t>Die zweite Liste hat maxAnzahl = 12</w:t>
+        <w:t xml:space="preserve">Die zweite Liste hat </w:t>
+      </w:r>
+      <w:proofErr w:type="spellStart"/>
+      <w:r>
+        <w:t>maxAnzahl</w:t>
+      </w:r>
+      <w:proofErr w:type="spellEnd"/>
+      <w:r>
+        <w:t xml:space="preserve"> = 12</w:t>
       </w:r>
     </w:p>
     <w:p>
@@ -7586,8 +8356,13 @@
           <w:numId w:val="1"/>
         </w:numPr>
       </w:pPr>
-      <w:r>
-        <w:t>‘  | Wird benutzt für einzelne Zeichen</w:t>
+      <w:proofErr w:type="gramStart"/>
+      <w:r>
+        <w:t>‘  |</w:t>
+      </w:r>
+      <w:proofErr w:type="gramEnd"/>
+      <w:r>
+        <w:t xml:space="preserve"> Wird benutzt für einzelne Zeichen</w:t>
       </w:r>
     </w:p>
     <w:p/>
@@ -7609,7 +8384,15 @@
     </w:p>
     <w:p>
       <w:r>
-        <w:t>Datentyp Bezeichner [2][2] = { {1,2} {3,4} };</w:t>
+        <w:t xml:space="preserve">Datentyp Bezeichner [2][2] = </w:t>
+      </w:r>
+      <w:proofErr w:type="gramStart"/>
+      <w:r>
+        <w:t>{ {</w:t>
+      </w:r>
+      <w:proofErr w:type="gramEnd"/>
+      <w:r>
+        <w:t>1,2} {3,4} };</w:t>
       </w:r>
     </w:p>
     <w:tbl>
@@ -7843,7 +8626,9 @@
           <w:szCs w:val="19"/>
         </w:rPr>
         <w:br/>
-      </w:r>
+        <w:t xml:space="preserve">// Konstante </w:t>
+      </w:r>
+      <w:proofErr w:type="spellStart"/>
       <w:r>
         <w:rPr>
           <w:rFonts w:ascii="Consolas" w:hAnsi="Consolas" w:cs="Consolas"/>
@@ -7851,8 +8636,9 @@
           <w:sz w:val="19"/>
           <w:szCs w:val="19"/>
         </w:rPr>
-        <w:t>// Konstante MaxElemente für die Liste</w:t>
-      </w:r>
+        <w:t>MaxElemente</w:t>
+      </w:r>
+      <w:proofErr w:type="spellEnd"/>
       <w:r>
         <w:rPr>
           <w:rFonts w:ascii="Consolas" w:hAnsi="Consolas" w:cs="Consolas"/>
@@ -7860,8 +8646,18 @@
           <w:sz w:val="19"/>
           <w:szCs w:val="19"/>
         </w:rPr>
+        <w:t xml:space="preserve"> für die Liste</w:t>
+      </w:r>
+      <w:r>
+        <w:rPr>
+          <w:rFonts w:ascii="Consolas" w:hAnsi="Consolas" w:cs="Consolas"/>
+          <w:color w:val="008000"/>
+          <w:sz w:val="19"/>
+          <w:szCs w:val="19"/>
+        </w:rPr>
         <w:br/>
       </w:r>
+      <w:proofErr w:type="spellStart"/>
       <w:r>
         <w:rPr>
           <w:rFonts w:ascii="Consolas" w:hAnsi="Consolas" w:cs="Consolas"/>
@@ -7871,6 +8667,7 @@
         </w:rPr>
         <w:t>const</w:t>
       </w:r>
+      <w:proofErr w:type="spellEnd"/>
       <w:r>
         <w:rPr>
           <w:rFonts w:ascii="Consolas" w:hAnsi="Consolas" w:cs="Consolas"/>
@@ -7880,6 +8677,7 @@
         </w:rPr>
         <w:t xml:space="preserve"> </w:t>
       </w:r>
+      <w:proofErr w:type="spellStart"/>
       <w:r>
         <w:rPr>
           <w:rFonts w:ascii="Consolas" w:hAnsi="Consolas" w:cs="Consolas"/>
@@ -7889,6 +8687,7 @@
         </w:rPr>
         <w:t>int</w:t>
       </w:r>
+      <w:proofErr w:type="spellEnd"/>
       <w:r>
         <w:rPr>
           <w:rFonts w:ascii="Consolas" w:hAnsi="Consolas" w:cs="Consolas"/>
@@ -7945,7 +8744,27 @@
           <w:sz w:val="19"/>
           <w:szCs w:val="19"/>
         </w:rPr>
-        <w:t>// { 1, 2 } Rest wird mit 0 belegt</w:t>
+        <w:t xml:space="preserve">// </w:t>
+      </w:r>
+      <w:proofErr w:type="gramStart"/>
+      <w:r>
+        <w:rPr>
+          <w:rFonts w:ascii="Consolas" w:hAnsi="Consolas" w:cs="Consolas"/>
+          <w:color w:val="008000"/>
+          <w:sz w:val="19"/>
+          <w:szCs w:val="19"/>
+        </w:rPr>
+        <w:t>{ 1</w:t>
+      </w:r>
+      <w:proofErr w:type="gramEnd"/>
+      <w:r>
+        <w:rPr>
+          <w:rFonts w:ascii="Consolas" w:hAnsi="Consolas" w:cs="Consolas"/>
+          <w:color w:val="008000"/>
+          <w:sz w:val="19"/>
+          <w:szCs w:val="19"/>
+        </w:rPr>
+        <w:t>, 2 } Rest wird mit 0 belegt</w:t>
       </w:r>
     </w:p>
     <w:p>
@@ -7968,7 +8787,27 @@
           <w:sz w:val="19"/>
           <w:szCs w:val="19"/>
         </w:rPr>
-        <w:t>// { 1, 2, 3, 4 } Jedes Element bekommt seinen eigenen Wert</w:t>
+        <w:t xml:space="preserve">// </w:t>
+      </w:r>
+      <w:proofErr w:type="gramStart"/>
+      <w:r>
+        <w:rPr>
+          <w:rFonts w:ascii="Consolas" w:hAnsi="Consolas" w:cs="Consolas"/>
+          <w:color w:val="008000"/>
+          <w:sz w:val="19"/>
+          <w:szCs w:val="19"/>
+        </w:rPr>
+        <w:t>{ 1</w:t>
+      </w:r>
+      <w:proofErr w:type="gramEnd"/>
+      <w:r>
+        <w:rPr>
+          <w:rFonts w:ascii="Consolas" w:hAnsi="Consolas" w:cs="Consolas"/>
+          <w:color w:val="008000"/>
+          <w:sz w:val="19"/>
+          <w:szCs w:val="19"/>
+        </w:rPr>
+        <w:t>, 2, 3, 4 } Jedes Element bekommt seinen eigenen Wert</w:t>
       </w:r>
     </w:p>
     <w:p>
@@ -7991,16 +8830,37 @@
           <w:sz w:val="19"/>
           <w:szCs w:val="19"/>
         </w:rPr>
-        <w:t>// { 0 } Jedes Element bekommt den Wert 0</w:t>
-      </w:r>
-    </w:p>
-    <w:p>
-      <w:pPr>
-        <w:rPr>
-          <w:b/>
-          <w:bCs/>
-        </w:rPr>
-      </w:pPr>
+        <w:t xml:space="preserve">// </w:t>
+      </w:r>
+      <w:proofErr w:type="gramStart"/>
+      <w:r>
+        <w:rPr>
+          <w:rFonts w:ascii="Consolas" w:hAnsi="Consolas" w:cs="Consolas"/>
+          <w:color w:val="008000"/>
+          <w:sz w:val="19"/>
+          <w:szCs w:val="19"/>
+        </w:rPr>
+        <w:t>{ 0</w:t>
+      </w:r>
+      <w:proofErr w:type="gramEnd"/>
+      <w:r>
+        <w:rPr>
+          <w:rFonts w:ascii="Consolas" w:hAnsi="Consolas" w:cs="Consolas"/>
+          <w:color w:val="008000"/>
+          <w:sz w:val="19"/>
+          <w:szCs w:val="19"/>
+        </w:rPr>
+        <w:t xml:space="preserve"> } Jedes Element bekommt den Wert 0</w:t>
+      </w:r>
+    </w:p>
+    <w:p>
+      <w:pPr>
+        <w:rPr>
+          <w:b/>
+          <w:bCs/>
+        </w:rPr>
+      </w:pPr>
+      <w:proofErr w:type="spellStart"/>
       <w:r>
         <w:rPr>
           <w:rFonts w:ascii="Consolas" w:hAnsi="Consolas" w:cs="Consolas"/>
@@ -8010,6 +8870,7 @@
         </w:rPr>
         <w:t>int</w:t>
       </w:r>
+      <w:proofErr w:type="spellEnd"/>
       <w:r>
         <w:rPr>
           <w:rFonts w:ascii="Consolas" w:hAnsi="Consolas" w:cs="Consolas"/>
@@ -8019,15 +8880,28 @@
         </w:rPr>
         <w:t xml:space="preserve"> </w:t>
       </w:r>
-      <w:r>
-        <w:rPr>
-          <w:rFonts w:ascii="Consolas" w:hAnsi="Consolas" w:cs="Consolas"/>
-          <w:color w:val="000000"/>
-          <w:sz w:val="19"/>
-          <w:szCs w:val="19"/>
-        </w:rPr>
-        <w:t>listNumber[</w:t>
-      </w:r>
+      <w:proofErr w:type="spellStart"/>
+      <w:proofErr w:type="gramStart"/>
+      <w:r>
+        <w:rPr>
+          <w:rFonts w:ascii="Consolas" w:hAnsi="Consolas" w:cs="Consolas"/>
+          <w:color w:val="000000"/>
+          <w:sz w:val="19"/>
+          <w:szCs w:val="19"/>
+        </w:rPr>
+        <w:t>listNumber</w:t>
+      </w:r>
+      <w:proofErr w:type="spellEnd"/>
+      <w:r>
+        <w:rPr>
+          <w:rFonts w:ascii="Consolas" w:hAnsi="Consolas" w:cs="Consolas"/>
+          <w:color w:val="000000"/>
+          <w:sz w:val="19"/>
+          <w:szCs w:val="19"/>
+        </w:rPr>
+        <w:t>[</w:t>
+      </w:r>
+      <w:proofErr w:type="gramEnd"/>
       <w:r>
         <w:rPr>
           <w:rFonts w:ascii="Consolas" w:hAnsi="Consolas" w:cs="Consolas"/>
@@ -8076,8 +8950,19 @@
           <w:sz w:val="19"/>
           <w:szCs w:val="19"/>
         </w:rPr>
-        <w:t>// Einlesen der Liste per UserInput</w:t>
-      </w:r>
+        <w:t xml:space="preserve">// Einlesen der Liste per </w:t>
+      </w:r>
+      <w:proofErr w:type="spellStart"/>
+      <w:r>
+        <w:rPr>
+          <w:rFonts w:ascii="Consolas" w:hAnsi="Consolas" w:cs="Consolas"/>
+          <w:color w:val="008000"/>
+          <w:sz w:val="19"/>
+          <w:szCs w:val="19"/>
+        </w:rPr>
+        <w:t>UserInput</w:t>
+      </w:r>
+      <w:proofErr w:type="spellEnd"/>
     </w:p>
     <w:p>
       <w:pPr>
@@ -8092,6 +8977,7 @@
           <w:szCs w:val="19"/>
         </w:rPr>
       </w:pPr>
+      <w:proofErr w:type="spellStart"/>
       <w:r>
         <w:rPr>
           <w:rFonts w:ascii="Consolas" w:hAnsi="Consolas" w:cs="Consolas"/>
@@ -8101,6 +8987,7 @@
         </w:rPr>
         <w:t>for</w:t>
       </w:r>
+      <w:proofErr w:type="spellEnd"/>
       <w:r>
         <w:rPr>
           <w:rFonts w:ascii="Consolas" w:hAnsi="Consolas" w:cs="Consolas"/>
@@ -8110,6 +8997,7 @@
         </w:rPr>
         <w:t xml:space="preserve"> (</w:t>
       </w:r>
+      <w:proofErr w:type="spellStart"/>
       <w:r>
         <w:rPr>
           <w:rFonts w:ascii="Consolas" w:hAnsi="Consolas" w:cs="Consolas"/>
@@ -8119,6 +9007,7 @@
         </w:rPr>
         <w:t>int</w:t>
       </w:r>
+      <w:proofErr w:type="spellEnd"/>
       <w:r>
         <w:rPr>
           <w:rFonts w:ascii="Consolas" w:hAnsi="Consolas" w:cs="Consolas"/>
@@ -8149,7 +9038,27 @@
           <w:sz w:val="19"/>
           <w:szCs w:val="19"/>
         </w:rPr>
-        <w:t xml:space="preserve">     cin </w:t>
+        <w:t xml:space="preserve">     </w:t>
+      </w:r>
+      <w:proofErr w:type="spellStart"/>
+      <w:r>
+        <w:rPr>
+          <w:rFonts w:ascii="Consolas" w:hAnsi="Consolas" w:cs="Consolas"/>
+          <w:color w:val="000000"/>
+          <w:sz w:val="19"/>
+          <w:szCs w:val="19"/>
+        </w:rPr>
+        <w:t>cin</w:t>
+      </w:r>
+      <w:proofErr w:type="spellEnd"/>
+      <w:r>
+        <w:rPr>
+          <w:rFonts w:ascii="Consolas" w:hAnsi="Consolas" w:cs="Consolas"/>
+          <w:color w:val="000000"/>
+          <w:sz w:val="19"/>
+          <w:szCs w:val="19"/>
+        </w:rPr>
+        <w:t xml:space="preserve"> </w:t>
       </w:r>
       <w:r>
         <w:rPr>
@@ -8167,7 +9076,27 @@
           <w:sz w:val="19"/>
           <w:szCs w:val="19"/>
         </w:rPr>
-        <w:t xml:space="preserve"> listNumber[i];</w:t>
+        <w:t xml:space="preserve"> </w:t>
+      </w:r>
+      <w:proofErr w:type="spellStart"/>
+      <w:r>
+        <w:rPr>
+          <w:rFonts w:ascii="Consolas" w:hAnsi="Consolas" w:cs="Consolas"/>
+          <w:color w:val="000000"/>
+          <w:sz w:val="19"/>
+          <w:szCs w:val="19"/>
+        </w:rPr>
+        <w:t>listNumber</w:t>
+      </w:r>
+      <w:proofErr w:type="spellEnd"/>
+      <w:r>
+        <w:rPr>
+          <w:rFonts w:ascii="Consolas" w:hAnsi="Consolas" w:cs="Consolas"/>
+          <w:color w:val="000000"/>
+          <w:sz w:val="19"/>
+          <w:szCs w:val="19"/>
+        </w:rPr>
+        <w:t>[i];</w:t>
       </w:r>
     </w:p>
     <w:p>
@@ -8212,6 +9141,7 @@
         </w:rPr>
         <w:br/>
       </w:r>
+      <w:proofErr w:type="spellStart"/>
       <w:r>
         <w:rPr>
           <w:rFonts w:ascii="Consolas" w:hAnsi="Consolas" w:cs="Consolas"/>
@@ -8221,14 +9151,35 @@
         </w:rPr>
         <w:t>char</w:t>
       </w:r>
-      <w:r>
-        <w:rPr>
-          <w:rFonts w:ascii="Consolas" w:hAnsi="Consolas" w:cs="Consolas"/>
-          <w:color w:val="000000"/>
-          <w:sz w:val="19"/>
-          <w:szCs w:val="19"/>
-        </w:rPr>
-        <w:t xml:space="preserve"> Buchstabenkette[30] = </w:t>
+      <w:proofErr w:type="spellEnd"/>
+      <w:r>
+        <w:rPr>
+          <w:rFonts w:ascii="Consolas" w:hAnsi="Consolas" w:cs="Consolas"/>
+          <w:color w:val="000000"/>
+          <w:sz w:val="19"/>
+          <w:szCs w:val="19"/>
+        </w:rPr>
+        <w:t xml:space="preserve"> </w:t>
+      </w:r>
+      <w:proofErr w:type="gramStart"/>
+      <w:r>
+        <w:rPr>
+          <w:rFonts w:ascii="Consolas" w:hAnsi="Consolas" w:cs="Consolas"/>
+          <w:color w:val="000000"/>
+          <w:sz w:val="19"/>
+          <w:szCs w:val="19"/>
+        </w:rPr>
+        <w:t>Buchstabenkette[</w:t>
+      </w:r>
+      <w:proofErr w:type="gramEnd"/>
+      <w:r>
+        <w:rPr>
+          <w:rFonts w:ascii="Consolas" w:hAnsi="Consolas" w:cs="Consolas"/>
+          <w:color w:val="000000"/>
+          <w:sz w:val="19"/>
+          <w:szCs w:val="19"/>
+        </w:rPr>
+        <w:t xml:space="preserve">30] = </w:t>
       </w:r>
       <w:r>
         <w:rPr>
@@ -8292,7 +9243,29 @@
           <w:sz w:val="19"/>
           <w:szCs w:val="19"/>
         </w:rPr>
-        <w:t>// cin.width(MAXANZAHL)</w:t>
+        <w:t xml:space="preserve">// </w:t>
+      </w:r>
+      <w:proofErr w:type="spellStart"/>
+      <w:proofErr w:type="gramStart"/>
+      <w:r>
+        <w:rPr>
+          <w:rFonts w:ascii="Consolas" w:hAnsi="Consolas" w:cs="Consolas"/>
+          <w:color w:val="008000"/>
+          <w:sz w:val="19"/>
+          <w:szCs w:val="19"/>
+        </w:rPr>
+        <w:t>cin.width</w:t>
+      </w:r>
+      <w:proofErr w:type="spellEnd"/>
+      <w:proofErr w:type="gramEnd"/>
+      <w:r>
+        <w:rPr>
+          <w:rFonts w:ascii="Consolas" w:hAnsi="Consolas" w:cs="Consolas"/>
+          <w:color w:val="008000"/>
+          <w:sz w:val="19"/>
+          <w:szCs w:val="19"/>
+        </w:rPr>
+        <w:t>(MAXANZAHL)</w:t>
       </w:r>
     </w:p>
     <w:p>
@@ -8308,14 +9281,25 @@
           <w:szCs w:val="19"/>
         </w:rPr>
       </w:pPr>
-      <w:r>
-        <w:rPr>
-          <w:rFonts w:ascii="Consolas" w:hAnsi="Consolas" w:cs="Consolas"/>
-          <w:color w:val="000000"/>
-          <w:sz w:val="19"/>
-          <w:szCs w:val="19"/>
-        </w:rPr>
-        <w:t xml:space="preserve">cin </w:t>
+      <w:proofErr w:type="spellStart"/>
+      <w:r>
+        <w:rPr>
+          <w:rFonts w:ascii="Consolas" w:hAnsi="Consolas" w:cs="Consolas"/>
+          <w:color w:val="000000"/>
+          <w:sz w:val="19"/>
+          <w:szCs w:val="19"/>
+        </w:rPr>
+        <w:t>cin</w:t>
+      </w:r>
+      <w:proofErr w:type="spellEnd"/>
+      <w:r>
+        <w:rPr>
+          <w:rFonts w:ascii="Consolas" w:hAnsi="Consolas" w:cs="Consolas"/>
+          <w:color w:val="000000"/>
+          <w:sz w:val="19"/>
+          <w:szCs w:val="19"/>
+        </w:rPr>
+        <w:t xml:space="preserve"> </w:t>
       </w:r>
       <w:r>
         <w:rPr>
@@ -8349,14 +9333,27 @@
           <w:szCs w:val="19"/>
         </w:rPr>
       </w:pPr>
-      <w:r>
-        <w:rPr>
-          <w:rFonts w:ascii="Consolas" w:hAnsi="Consolas" w:cs="Consolas"/>
-          <w:color w:val="000000"/>
-          <w:sz w:val="19"/>
-          <w:szCs w:val="19"/>
-        </w:rPr>
-        <w:t xml:space="preserve">cin.width(30);        </w:t>
+      <w:proofErr w:type="spellStart"/>
+      <w:proofErr w:type="gramStart"/>
+      <w:r>
+        <w:rPr>
+          <w:rFonts w:ascii="Consolas" w:hAnsi="Consolas" w:cs="Consolas"/>
+          <w:color w:val="000000"/>
+          <w:sz w:val="19"/>
+          <w:szCs w:val="19"/>
+        </w:rPr>
+        <w:t>cin.width</w:t>
+      </w:r>
+      <w:proofErr w:type="spellEnd"/>
+      <w:proofErr w:type="gramEnd"/>
+      <w:r>
+        <w:rPr>
+          <w:rFonts w:ascii="Consolas" w:hAnsi="Consolas" w:cs="Consolas"/>
+          <w:color w:val="000000"/>
+          <w:sz w:val="19"/>
+          <w:szCs w:val="19"/>
+        </w:rPr>
+        <w:t xml:space="preserve">(30);        </w:t>
       </w:r>
     </w:p>
     <w:p>
@@ -8395,14 +9392,25 @@
           <w:szCs w:val="19"/>
         </w:rPr>
       </w:pPr>
-      <w:r>
-        <w:rPr>
-          <w:rFonts w:ascii="Consolas" w:hAnsi="Consolas" w:cs="Consolas"/>
-          <w:color w:val="000000"/>
-          <w:sz w:val="19"/>
-          <w:szCs w:val="19"/>
-        </w:rPr>
-        <w:t xml:space="preserve">cout </w:t>
+      <w:proofErr w:type="spellStart"/>
+      <w:r>
+        <w:rPr>
+          <w:rFonts w:ascii="Consolas" w:hAnsi="Consolas" w:cs="Consolas"/>
+          <w:color w:val="000000"/>
+          <w:sz w:val="19"/>
+          <w:szCs w:val="19"/>
+        </w:rPr>
+        <w:t>cout</w:t>
+      </w:r>
+      <w:proofErr w:type="spellEnd"/>
+      <w:r>
+        <w:rPr>
+          <w:rFonts w:ascii="Consolas" w:hAnsi="Consolas" w:cs="Consolas"/>
+          <w:color w:val="000000"/>
+          <w:sz w:val="19"/>
+          <w:szCs w:val="19"/>
+        </w:rPr>
+        <w:t xml:space="preserve"> </w:t>
       </w:r>
       <w:r>
         <w:rPr>
@@ -8474,7 +9482,27 @@
           <w:sz w:val="19"/>
           <w:szCs w:val="19"/>
         </w:rPr>
-        <w:t xml:space="preserve"> endl;</w:t>
+        <w:t xml:space="preserve"> </w:t>
+      </w:r>
+      <w:proofErr w:type="spellStart"/>
+      <w:r>
+        <w:rPr>
+          <w:rFonts w:ascii="Consolas" w:hAnsi="Consolas" w:cs="Consolas"/>
+          <w:color w:val="000000"/>
+          <w:sz w:val="19"/>
+          <w:szCs w:val="19"/>
+        </w:rPr>
+        <w:t>endl</w:t>
+      </w:r>
+      <w:proofErr w:type="spellEnd"/>
+      <w:r>
+        <w:rPr>
+          <w:rFonts w:ascii="Consolas" w:hAnsi="Consolas" w:cs="Consolas"/>
+          <w:color w:val="000000"/>
+          <w:sz w:val="19"/>
+          <w:szCs w:val="19"/>
+        </w:rPr>
+        <w:t>;</w:t>
       </w:r>
     </w:p>
     <w:p>
@@ -8534,7 +9562,29 @@
           <w:sz w:val="19"/>
           <w:szCs w:val="19"/>
         </w:rPr>
-        <w:t>// cin.getline(LISTE,MAXANZAHL)</w:t>
+        <w:t xml:space="preserve">// </w:t>
+      </w:r>
+      <w:proofErr w:type="spellStart"/>
+      <w:proofErr w:type="gramStart"/>
+      <w:r>
+        <w:rPr>
+          <w:rFonts w:ascii="Consolas" w:hAnsi="Consolas" w:cs="Consolas"/>
+          <w:color w:val="008000"/>
+          <w:sz w:val="19"/>
+          <w:szCs w:val="19"/>
+        </w:rPr>
+        <w:t>cin.getline</w:t>
+      </w:r>
+      <w:proofErr w:type="spellEnd"/>
+      <w:proofErr w:type="gramEnd"/>
+      <w:r>
+        <w:rPr>
+          <w:rFonts w:ascii="Consolas" w:hAnsi="Consolas" w:cs="Consolas"/>
+          <w:color w:val="008000"/>
+          <w:sz w:val="19"/>
+          <w:szCs w:val="19"/>
+        </w:rPr>
+        <w:t>(LISTE,MAXANZAHL)</w:t>
       </w:r>
     </w:p>
     <w:p>
@@ -8550,14 +9600,27 @@
           <w:szCs w:val="19"/>
         </w:rPr>
       </w:pPr>
-      <w:r>
-        <w:rPr>
-          <w:rFonts w:ascii="Consolas" w:hAnsi="Consolas" w:cs="Consolas"/>
-          <w:color w:val="000000"/>
-          <w:sz w:val="19"/>
-          <w:szCs w:val="19"/>
-        </w:rPr>
-        <w:t>cin.getline(Buchstabenkette, 30);</w:t>
+      <w:proofErr w:type="spellStart"/>
+      <w:proofErr w:type="gramStart"/>
+      <w:r>
+        <w:rPr>
+          <w:rFonts w:ascii="Consolas" w:hAnsi="Consolas" w:cs="Consolas"/>
+          <w:color w:val="000000"/>
+          <w:sz w:val="19"/>
+          <w:szCs w:val="19"/>
+        </w:rPr>
+        <w:t>cin.getline</w:t>
+      </w:r>
+      <w:proofErr w:type="spellEnd"/>
+      <w:proofErr w:type="gramEnd"/>
+      <w:r>
+        <w:rPr>
+          <w:rFonts w:ascii="Consolas" w:hAnsi="Consolas" w:cs="Consolas"/>
+          <w:color w:val="000000"/>
+          <w:sz w:val="19"/>
+          <w:szCs w:val="19"/>
+        </w:rPr>
+        <w:t>(Buchstabenkette, 30);</w:t>
       </w:r>
       <w:r>
         <w:rPr>
@@ -8575,8 +9638,9 @@
           <w:sz w:val="19"/>
           <w:szCs w:val="19"/>
         </w:rPr>
-        <w:t xml:space="preserve">// </w:t>
-      </w:r>
+        <w:t xml:space="preserve">// löscht alle zuvor gesetzten </w:t>
+      </w:r>
+      <w:proofErr w:type="spellStart"/>
       <w:r>
         <w:rPr>
           <w:rFonts w:ascii="Consolas" w:hAnsi="Consolas" w:cs="Consolas"/>
@@ -8584,7 +9648,17 @@
           <w:sz w:val="19"/>
           <w:szCs w:val="19"/>
         </w:rPr>
-        <w:t>löscht alle zuvor gesetzten Errorbits.</w:t>
+        <w:t>Errorbits</w:t>
+      </w:r>
+      <w:proofErr w:type="spellEnd"/>
+      <w:r>
+        <w:rPr>
+          <w:rFonts w:ascii="Consolas" w:hAnsi="Consolas" w:cs="Consolas"/>
+          <w:color w:val="008000"/>
+          <w:sz w:val="19"/>
+          <w:szCs w:val="19"/>
+        </w:rPr>
+        <w:t>.</w:t>
       </w:r>
       <w:r>
         <w:rPr>
@@ -8609,14 +9683,27 @@
           <w:szCs w:val="19"/>
         </w:rPr>
       </w:pPr>
-      <w:r>
-        <w:rPr>
-          <w:rFonts w:ascii="Consolas" w:hAnsi="Consolas" w:cs="Consolas"/>
-          <w:color w:val="000000"/>
-          <w:sz w:val="19"/>
-          <w:szCs w:val="19"/>
-        </w:rPr>
-        <w:t>cin.clear();</w:t>
+      <w:proofErr w:type="spellStart"/>
+      <w:proofErr w:type="gramStart"/>
+      <w:r>
+        <w:rPr>
+          <w:rFonts w:ascii="Consolas" w:hAnsi="Consolas" w:cs="Consolas"/>
+          <w:color w:val="000000"/>
+          <w:sz w:val="19"/>
+          <w:szCs w:val="19"/>
+        </w:rPr>
+        <w:t>cin.clear</w:t>
+      </w:r>
+      <w:proofErr w:type="spellEnd"/>
+      <w:proofErr w:type="gramEnd"/>
+      <w:r>
+        <w:rPr>
+          <w:rFonts w:ascii="Consolas" w:hAnsi="Consolas" w:cs="Consolas"/>
+          <w:color w:val="000000"/>
+          <w:sz w:val="19"/>
+          <w:szCs w:val="19"/>
+        </w:rPr>
+        <w:t>();</w:t>
       </w:r>
     </w:p>
     <w:p>
@@ -8632,14 +9719,27 @@
           <w:szCs w:val="19"/>
         </w:rPr>
       </w:pPr>
-      <w:r>
-        <w:rPr>
-          <w:rFonts w:ascii="Consolas" w:hAnsi="Consolas" w:cs="Consolas"/>
-          <w:color w:val="000000"/>
-          <w:sz w:val="19"/>
-          <w:szCs w:val="19"/>
-        </w:rPr>
-        <w:t>cin.sync();</w:t>
+      <w:proofErr w:type="spellStart"/>
+      <w:proofErr w:type="gramStart"/>
+      <w:r>
+        <w:rPr>
+          <w:rFonts w:ascii="Consolas" w:hAnsi="Consolas" w:cs="Consolas"/>
+          <w:color w:val="000000"/>
+          <w:sz w:val="19"/>
+          <w:szCs w:val="19"/>
+        </w:rPr>
+        <w:t>cin.sync</w:t>
+      </w:r>
+      <w:proofErr w:type="spellEnd"/>
+      <w:proofErr w:type="gramEnd"/>
+      <w:r>
+        <w:rPr>
+          <w:rFonts w:ascii="Consolas" w:hAnsi="Consolas" w:cs="Consolas"/>
+          <w:color w:val="000000"/>
+          <w:sz w:val="19"/>
+          <w:szCs w:val="19"/>
+        </w:rPr>
+        <w:t>();</w:t>
       </w:r>
     </w:p>
     <w:p>
@@ -8676,25 +9776,7 @@
           <w:sz w:val="19"/>
           <w:szCs w:val="19"/>
         </w:rPr>
-        <w:t xml:space="preserve">// Auslesen der Anzahl an </w:t>
-      </w:r>
-      <w:r>
-        <w:rPr>
-          <w:rFonts w:ascii="Consolas" w:hAnsi="Consolas" w:cs="Consolas"/>
-          <w:color w:val="008000"/>
-          <w:sz w:val="19"/>
-          <w:szCs w:val="19"/>
-        </w:rPr>
-        <w:t>eingebenden</w:t>
-      </w:r>
-      <w:r>
-        <w:rPr>
-          <w:rFonts w:ascii="Consolas" w:hAnsi="Consolas" w:cs="Consolas"/>
-          <w:color w:val="008000"/>
-          <w:sz w:val="19"/>
-          <w:szCs w:val="19"/>
-        </w:rPr>
-        <w:t xml:space="preserve"> Zeichen</w:t>
+        <w:t>// Auslesen der Anzahl an eingebenden Zeichen</w:t>
       </w:r>
     </w:p>
     <w:p>
@@ -8710,14 +9792,25 @@
           <w:szCs w:val="19"/>
         </w:rPr>
       </w:pPr>
-      <w:r>
-        <w:rPr>
-          <w:rFonts w:ascii="Consolas" w:hAnsi="Consolas" w:cs="Consolas"/>
-          <w:color w:val="000000"/>
-          <w:sz w:val="19"/>
-          <w:szCs w:val="19"/>
-        </w:rPr>
-        <w:t xml:space="preserve">cout </w:t>
+      <w:proofErr w:type="spellStart"/>
+      <w:r>
+        <w:rPr>
+          <w:rFonts w:ascii="Consolas" w:hAnsi="Consolas" w:cs="Consolas"/>
+          <w:color w:val="000000"/>
+          <w:sz w:val="19"/>
+          <w:szCs w:val="19"/>
+        </w:rPr>
+        <w:t>cout</w:t>
+      </w:r>
+      <w:proofErr w:type="spellEnd"/>
+      <w:r>
+        <w:rPr>
+          <w:rFonts w:ascii="Consolas" w:hAnsi="Consolas" w:cs="Consolas"/>
+          <w:color w:val="000000"/>
+          <w:sz w:val="19"/>
+          <w:szCs w:val="19"/>
+        </w:rPr>
+        <w:t xml:space="preserve"> </w:t>
       </w:r>
       <w:r>
         <w:rPr>
@@ -8771,7 +9864,29 @@
           <w:sz w:val="19"/>
           <w:szCs w:val="19"/>
         </w:rPr>
-        <w:t xml:space="preserve"> cin.gcount() </w:t>
+        <w:t xml:space="preserve"> </w:t>
+      </w:r>
+      <w:proofErr w:type="spellStart"/>
+      <w:proofErr w:type="gramStart"/>
+      <w:r>
+        <w:rPr>
+          <w:rFonts w:ascii="Consolas" w:hAnsi="Consolas" w:cs="Consolas"/>
+          <w:color w:val="000000"/>
+          <w:sz w:val="19"/>
+          <w:szCs w:val="19"/>
+        </w:rPr>
+        <w:t>cin.gcount</w:t>
+      </w:r>
+      <w:proofErr w:type="spellEnd"/>
+      <w:proofErr w:type="gramEnd"/>
+      <w:r>
+        <w:rPr>
+          <w:rFonts w:ascii="Consolas" w:hAnsi="Consolas" w:cs="Consolas"/>
+          <w:color w:val="000000"/>
+          <w:sz w:val="19"/>
+          <w:szCs w:val="19"/>
+        </w:rPr>
+        <w:t xml:space="preserve">() </w:t>
       </w:r>
       <w:r>
         <w:rPr>
@@ -8789,7 +9904,27 @@
           <w:sz w:val="19"/>
           <w:szCs w:val="19"/>
         </w:rPr>
-        <w:t xml:space="preserve"> endl;</w:t>
+        <w:t xml:space="preserve"> </w:t>
+      </w:r>
+      <w:proofErr w:type="spellStart"/>
+      <w:r>
+        <w:rPr>
+          <w:rFonts w:ascii="Consolas" w:hAnsi="Consolas" w:cs="Consolas"/>
+          <w:color w:val="000000"/>
+          <w:sz w:val="19"/>
+          <w:szCs w:val="19"/>
+        </w:rPr>
+        <w:t>endl</w:t>
+      </w:r>
+      <w:proofErr w:type="spellEnd"/>
+      <w:r>
+        <w:rPr>
+          <w:rFonts w:ascii="Consolas" w:hAnsi="Consolas" w:cs="Consolas"/>
+          <w:color w:val="000000"/>
+          <w:sz w:val="19"/>
+          <w:szCs w:val="19"/>
+        </w:rPr>
+        <w:t>;</w:t>
       </w:r>
     </w:p>
     <w:p>
@@ -8816,14 +9951,25 @@
       </w:r>
     </w:p>
     <w:p>
-      <w:r>
-        <w:rPr>
-          <w:rFonts w:ascii="Consolas" w:hAnsi="Consolas" w:cs="Consolas"/>
-          <w:color w:val="000000"/>
-          <w:sz w:val="19"/>
-          <w:szCs w:val="19"/>
-        </w:rPr>
-        <w:t xml:space="preserve">cout </w:t>
+      <w:proofErr w:type="spellStart"/>
+      <w:r>
+        <w:rPr>
+          <w:rFonts w:ascii="Consolas" w:hAnsi="Consolas" w:cs="Consolas"/>
+          <w:color w:val="000000"/>
+          <w:sz w:val="19"/>
+          <w:szCs w:val="19"/>
+        </w:rPr>
+        <w:t>cout</w:t>
+      </w:r>
+      <w:proofErr w:type="spellEnd"/>
+      <w:r>
+        <w:rPr>
+          <w:rFonts w:ascii="Consolas" w:hAnsi="Consolas" w:cs="Consolas"/>
+          <w:color w:val="000000"/>
+          <w:sz w:val="19"/>
+          <w:szCs w:val="19"/>
+        </w:rPr>
+        <w:t xml:space="preserve"> </w:t>
       </w:r>
       <w:r>
         <w:rPr>
@@ -8895,7 +10041,27 @@
           <w:sz w:val="19"/>
           <w:szCs w:val="19"/>
         </w:rPr>
-        <w:t xml:space="preserve"> endl;</w:t>
+        <w:t xml:space="preserve"> </w:t>
+      </w:r>
+      <w:proofErr w:type="spellStart"/>
+      <w:r>
+        <w:rPr>
+          <w:rFonts w:ascii="Consolas" w:hAnsi="Consolas" w:cs="Consolas"/>
+          <w:color w:val="000000"/>
+          <w:sz w:val="19"/>
+          <w:szCs w:val="19"/>
+        </w:rPr>
+        <w:t>endl</w:t>
+      </w:r>
+      <w:proofErr w:type="spellEnd"/>
+      <w:r>
+        <w:rPr>
+          <w:rFonts w:ascii="Consolas" w:hAnsi="Consolas" w:cs="Consolas"/>
+          <w:color w:val="000000"/>
+          <w:sz w:val="19"/>
+          <w:szCs w:val="19"/>
+        </w:rPr>
+        <w:t>;</w:t>
       </w:r>
     </w:p>
     <w:p>
@@ -8915,7 +10081,15 @@
         <w:br/>
       </w:r>
       <w:r>
-        <w:t>Datentyp Bezeichner [2][2] = { {1,2} {3,4} };</w:t>
+        <w:t xml:space="preserve">Datentyp Bezeichner [2][2] = </w:t>
+      </w:r>
+      <w:proofErr w:type="gramStart"/>
+      <w:r>
+        <w:t>{ {</w:t>
+      </w:r>
+      <w:proofErr w:type="gramEnd"/>
+      <w:r>
+        <w:t>1,2} {3,4} };</w:t>
       </w:r>
     </w:p>
     <w:tbl>
@@ -9229,9 +10403,11 @@
       </w:tr>
     </w:tbl>
     <w:p>
+      <w:proofErr w:type="gramStart"/>
       <w:r>
         <w:t>Bezeichner[</w:t>
       </w:r>
+      <w:proofErr w:type="gramEnd"/>
       <w:r>
         <w:t>1][1] = 5;</w:t>
       </w:r>
@@ -9356,25 +10532,109 @@
           <w:szCs w:val="19"/>
         </w:rPr>
       </w:pPr>
-      <w:r>
-        <w:rPr>
-          <w:rFonts w:ascii="Consolas" w:hAnsi="Consolas" w:cs="Consolas"/>
-          <w:color w:val="000000"/>
-          <w:sz w:val="19"/>
-          <w:szCs w:val="19"/>
-        </w:rPr>
-        <w:t>listNumber[2] = 42 * listNumber[1];</w:t>
-      </w:r>
-    </w:p>
-    <w:p>
-      <w:r>
-        <w:rPr>
-          <w:rFonts w:ascii="Consolas" w:hAnsi="Consolas" w:cs="Consolas"/>
-          <w:color w:val="000000"/>
-          <w:sz w:val="19"/>
-          <w:szCs w:val="19"/>
-        </w:rPr>
-        <w:t>listNumber[2] = 4 + listNumber[1];</w:t>
+      <w:proofErr w:type="spellStart"/>
+      <w:proofErr w:type="gramStart"/>
+      <w:r>
+        <w:rPr>
+          <w:rFonts w:ascii="Consolas" w:hAnsi="Consolas" w:cs="Consolas"/>
+          <w:color w:val="000000"/>
+          <w:sz w:val="19"/>
+          <w:szCs w:val="19"/>
+        </w:rPr>
+        <w:t>listNumber</w:t>
+      </w:r>
+      <w:proofErr w:type="spellEnd"/>
+      <w:r>
+        <w:rPr>
+          <w:rFonts w:ascii="Consolas" w:hAnsi="Consolas" w:cs="Consolas"/>
+          <w:color w:val="000000"/>
+          <w:sz w:val="19"/>
+          <w:szCs w:val="19"/>
+        </w:rPr>
+        <w:t>[</w:t>
+      </w:r>
+      <w:proofErr w:type="gramEnd"/>
+      <w:r>
+        <w:rPr>
+          <w:rFonts w:ascii="Consolas" w:hAnsi="Consolas" w:cs="Consolas"/>
+          <w:color w:val="000000"/>
+          <w:sz w:val="19"/>
+          <w:szCs w:val="19"/>
+        </w:rPr>
+        <w:t xml:space="preserve">2] = 42 * </w:t>
+      </w:r>
+      <w:proofErr w:type="spellStart"/>
+      <w:r>
+        <w:rPr>
+          <w:rFonts w:ascii="Consolas" w:hAnsi="Consolas" w:cs="Consolas"/>
+          <w:color w:val="000000"/>
+          <w:sz w:val="19"/>
+          <w:szCs w:val="19"/>
+        </w:rPr>
+        <w:t>listNumber</w:t>
+      </w:r>
+      <w:proofErr w:type="spellEnd"/>
+      <w:r>
+        <w:rPr>
+          <w:rFonts w:ascii="Consolas" w:hAnsi="Consolas" w:cs="Consolas"/>
+          <w:color w:val="000000"/>
+          <w:sz w:val="19"/>
+          <w:szCs w:val="19"/>
+        </w:rPr>
+        <w:t>[1];</w:t>
+      </w:r>
+    </w:p>
+    <w:p>
+      <w:proofErr w:type="spellStart"/>
+      <w:proofErr w:type="gramStart"/>
+      <w:r>
+        <w:rPr>
+          <w:rFonts w:ascii="Consolas" w:hAnsi="Consolas" w:cs="Consolas"/>
+          <w:color w:val="000000"/>
+          <w:sz w:val="19"/>
+          <w:szCs w:val="19"/>
+        </w:rPr>
+        <w:t>listNumber</w:t>
+      </w:r>
+      <w:proofErr w:type="spellEnd"/>
+      <w:r>
+        <w:rPr>
+          <w:rFonts w:ascii="Consolas" w:hAnsi="Consolas" w:cs="Consolas"/>
+          <w:color w:val="000000"/>
+          <w:sz w:val="19"/>
+          <w:szCs w:val="19"/>
+        </w:rPr>
+        <w:t>[</w:t>
+      </w:r>
+      <w:proofErr w:type="gramEnd"/>
+      <w:r>
+        <w:rPr>
+          <w:rFonts w:ascii="Consolas" w:hAnsi="Consolas" w:cs="Consolas"/>
+          <w:color w:val="000000"/>
+          <w:sz w:val="19"/>
+          <w:szCs w:val="19"/>
+        </w:rPr>
+        <w:t xml:space="preserve">2] = 4 + </w:t>
+      </w:r>
+      <w:proofErr w:type="spellStart"/>
+      <w:r>
+        <w:rPr>
+          <w:rFonts w:ascii="Consolas" w:hAnsi="Consolas" w:cs="Consolas"/>
+          <w:color w:val="000000"/>
+          <w:sz w:val="19"/>
+          <w:szCs w:val="19"/>
+        </w:rPr>
+        <w:t>listNumber</w:t>
+      </w:r>
+      <w:proofErr w:type="spellEnd"/>
+      <w:r>
+        <w:rPr>
+          <w:rFonts w:ascii="Consolas" w:hAnsi="Consolas" w:cs="Consolas"/>
+          <w:color w:val="000000"/>
+          <w:sz w:val="19"/>
+          <w:szCs w:val="19"/>
+        </w:rPr>
+        <w:t>[1];</w:t>
       </w:r>
       <w:r>
         <w:rPr>
@@ -9422,25 +10682,7 @@
           <w:sz w:val="19"/>
           <w:szCs w:val="19"/>
         </w:rPr>
-        <w:t xml:space="preserve">// Ausgabe </w:t>
-      </w:r>
-      <w:r>
-        <w:rPr>
-          <w:rFonts w:ascii="Consolas" w:hAnsi="Consolas" w:cs="Consolas"/>
-          <w:color w:val="008000"/>
-          <w:sz w:val="19"/>
-          <w:szCs w:val="19"/>
-        </w:rPr>
-        <w:t>ALLER</w:t>
-      </w:r>
-      <w:r>
-        <w:rPr>
-          <w:rFonts w:ascii="Consolas" w:hAnsi="Consolas" w:cs="Consolas"/>
-          <w:color w:val="008000"/>
-          <w:sz w:val="19"/>
-          <w:szCs w:val="19"/>
-        </w:rPr>
-        <w:t xml:space="preserve"> Nummerischen Listeneinträge</w:t>
+        <w:t>// Ausgabe ALLER Nummerischen Listeneinträge</w:t>
       </w:r>
     </w:p>
     <w:p>
@@ -9456,6 +10698,7 @@
           <w:szCs w:val="19"/>
         </w:rPr>
       </w:pPr>
+      <w:proofErr w:type="spellStart"/>
       <w:r>
         <w:rPr>
           <w:rFonts w:ascii="Consolas" w:hAnsi="Consolas" w:cs="Consolas"/>
@@ -9465,6 +10708,7 @@
         </w:rPr>
         <w:t>for</w:t>
       </w:r>
+      <w:proofErr w:type="spellEnd"/>
       <w:r>
         <w:rPr>
           <w:rFonts w:ascii="Consolas" w:hAnsi="Consolas" w:cs="Consolas"/>
@@ -9474,6 +10718,7 @@
         </w:rPr>
         <w:t xml:space="preserve"> (</w:t>
       </w:r>
+      <w:proofErr w:type="spellStart"/>
       <w:r>
         <w:rPr>
           <w:rFonts w:ascii="Consolas" w:hAnsi="Consolas" w:cs="Consolas"/>
@@ -9483,14 +10728,55 @@
         </w:rPr>
         <w:t>int</w:t>
       </w:r>
-      <w:r>
-        <w:rPr>
-          <w:rFonts w:ascii="Consolas" w:hAnsi="Consolas" w:cs="Consolas"/>
-          <w:color w:val="000000"/>
-          <w:sz w:val="19"/>
-          <w:szCs w:val="19"/>
-        </w:rPr>
-        <w:t xml:space="preserve"> Element : listNumber) {</w:t>
+      <w:proofErr w:type="spellEnd"/>
+      <w:r>
+        <w:rPr>
+          <w:rFonts w:ascii="Consolas" w:hAnsi="Consolas" w:cs="Consolas"/>
+          <w:color w:val="000000"/>
+          <w:sz w:val="19"/>
+          <w:szCs w:val="19"/>
+        </w:rPr>
+        <w:t xml:space="preserve"> </w:t>
+      </w:r>
+      <w:proofErr w:type="gramStart"/>
+      <w:r>
+        <w:rPr>
+          <w:rFonts w:ascii="Consolas" w:hAnsi="Consolas" w:cs="Consolas"/>
+          <w:color w:val="000000"/>
+          <w:sz w:val="19"/>
+          <w:szCs w:val="19"/>
+        </w:rPr>
+        <w:t>Element :</w:t>
+      </w:r>
+      <w:proofErr w:type="gramEnd"/>
+      <w:r>
+        <w:rPr>
+          <w:rFonts w:ascii="Consolas" w:hAnsi="Consolas" w:cs="Consolas"/>
+          <w:color w:val="000000"/>
+          <w:sz w:val="19"/>
+          <w:szCs w:val="19"/>
+        </w:rPr>
+        <w:t xml:space="preserve"> </w:t>
+      </w:r>
+      <w:proofErr w:type="spellStart"/>
+      <w:r>
+        <w:rPr>
+          <w:rFonts w:ascii="Consolas" w:hAnsi="Consolas" w:cs="Consolas"/>
+          <w:color w:val="000000"/>
+          <w:sz w:val="19"/>
+          <w:szCs w:val="19"/>
+        </w:rPr>
+        <w:t>listNumber</w:t>
+      </w:r>
+      <w:proofErr w:type="spellEnd"/>
+      <w:r>
+        <w:rPr>
+          <w:rFonts w:ascii="Consolas" w:hAnsi="Consolas" w:cs="Consolas"/>
+          <w:color w:val="000000"/>
+          <w:sz w:val="19"/>
+          <w:szCs w:val="19"/>
+        </w:rPr>
+        <w:t>) {</w:t>
       </w:r>
     </w:p>
     <w:p>
@@ -9513,16 +10799,27 @@
           <w:sz w:val="19"/>
           <w:szCs w:val="19"/>
         </w:rPr>
-        <w:t xml:space="preserve">  </w:t>
-      </w:r>
-      <w:r>
-        <w:rPr>
-          <w:rFonts w:ascii="Consolas" w:hAnsi="Consolas" w:cs="Consolas"/>
-          <w:color w:val="000000"/>
-          <w:sz w:val="19"/>
-          <w:szCs w:val="19"/>
-        </w:rPr>
-        <w:t xml:space="preserve">   cout </w:t>
+        <w:t xml:space="preserve">     </w:t>
+      </w:r>
+      <w:proofErr w:type="spellStart"/>
+      <w:r>
+        <w:rPr>
+          <w:rFonts w:ascii="Consolas" w:hAnsi="Consolas" w:cs="Consolas"/>
+          <w:color w:val="000000"/>
+          <w:sz w:val="19"/>
+          <w:szCs w:val="19"/>
+        </w:rPr>
+        <w:t>cout</w:t>
+      </w:r>
+      <w:proofErr w:type="spellEnd"/>
+      <w:r>
+        <w:rPr>
+          <w:rFonts w:ascii="Consolas" w:hAnsi="Consolas" w:cs="Consolas"/>
+          <w:color w:val="000000"/>
+          <w:sz w:val="19"/>
+          <w:szCs w:val="19"/>
+        </w:rPr>
+        <w:t xml:space="preserve"> </w:t>
       </w:r>
       <w:r>
         <w:rPr>
@@ -9596,6 +10893,7 @@
         </w:rPr>
         <w:t xml:space="preserve"> </w:t>
       </w:r>
+      <w:proofErr w:type="gramStart"/>
       <w:r>
         <w:rPr>
           <w:rFonts w:ascii="Consolas" w:hAnsi="Consolas" w:cs="Consolas"/>
@@ -9605,6 +10903,7 @@
         </w:rPr>
         <w:t>"  "</w:t>
       </w:r>
+      <w:proofErr w:type="gramEnd"/>
       <w:r>
         <w:rPr>
           <w:rFonts w:ascii="Consolas" w:hAnsi="Consolas" w:cs="Consolas"/>
@@ -9684,6 +10983,7 @@
           <w:szCs w:val="19"/>
         </w:rPr>
       </w:pPr>
+      <w:proofErr w:type="spellStart"/>
       <w:r>
         <w:rPr>
           <w:rFonts w:ascii="Consolas" w:hAnsi="Consolas" w:cs="Consolas"/>
@@ -9693,14 +10993,35 @@
         </w:rPr>
         <w:t>char</w:t>
       </w:r>
-      <w:r>
-        <w:rPr>
-          <w:rFonts w:ascii="Consolas" w:hAnsi="Consolas" w:cs="Consolas"/>
-          <w:color w:val="000000"/>
-          <w:sz w:val="19"/>
-          <w:szCs w:val="19"/>
-        </w:rPr>
-        <w:t xml:space="preserve"> Buchstaben[2] = { </w:t>
+      <w:proofErr w:type="spellEnd"/>
+      <w:r>
+        <w:rPr>
+          <w:rFonts w:ascii="Consolas" w:hAnsi="Consolas" w:cs="Consolas"/>
+          <w:color w:val="000000"/>
+          <w:sz w:val="19"/>
+          <w:szCs w:val="19"/>
+        </w:rPr>
+        <w:t xml:space="preserve"> </w:t>
+      </w:r>
+      <w:proofErr w:type="gramStart"/>
+      <w:r>
+        <w:rPr>
+          <w:rFonts w:ascii="Consolas" w:hAnsi="Consolas" w:cs="Consolas"/>
+          <w:color w:val="000000"/>
+          <w:sz w:val="19"/>
+          <w:szCs w:val="19"/>
+        </w:rPr>
+        <w:t>Buchstaben[</w:t>
+      </w:r>
+      <w:proofErr w:type="gramEnd"/>
+      <w:r>
+        <w:rPr>
+          <w:rFonts w:ascii="Consolas" w:hAnsi="Consolas" w:cs="Consolas"/>
+          <w:color w:val="000000"/>
+          <w:sz w:val="19"/>
+          <w:szCs w:val="19"/>
+        </w:rPr>
+        <w:t xml:space="preserve">2] = { </w:t>
       </w:r>
       <w:r>
         <w:rPr>
@@ -9748,6 +11069,7 @@
           <w:szCs w:val="19"/>
         </w:rPr>
       </w:pPr>
+      <w:proofErr w:type="spellStart"/>
       <w:r>
         <w:rPr>
           <w:rFonts w:ascii="Consolas" w:hAnsi="Consolas" w:cs="Consolas"/>
@@ -9757,14 +11079,35 @@
         </w:rPr>
         <w:t>char</w:t>
       </w:r>
-      <w:r>
-        <w:rPr>
-          <w:rFonts w:ascii="Consolas" w:hAnsi="Consolas" w:cs="Consolas"/>
-          <w:color w:val="000000"/>
-          <w:sz w:val="19"/>
-          <w:szCs w:val="19"/>
-        </w:rPr>
-        <w:t xml:space="preserve"> Buchstabenkette[30] = </w:t>
+      <w:proofErr w:type="spellEnd"/>
+      <w:r>
+        <w:rPr>
+          <w:rFonts w:ascii="Consolas" w:hAnsi="Consolas" w:cs="Consolas"/>
+          <w:color w:val="000000"/>
+          <w:sz w:val="19"/>
+          <w:szCs w:val="19"/>
+        </w:rPr>
+        <w:t xml:space="preserve"> </w:t>
+      </w:r>
+      <w:proofErr w:type="gramStart"/>
+      <w:r>
+        <w:rPr>
+          <w:rFonts w:ascii="Consolas" w:hAnsi="Consolas" w:cs="Consolas"/>
+          <w:color w:val="000000"/>
+          <w:sz w:val="19"/>
+          <w:szCs w:val="19"/>
+        </w:rPr>
+        <w:t>Buchstabenkette[</w:t>
+      </w:r>
+      <w:proofErr w:type="gramEnd"/>
+      <w:r>
+        <w:rPr>
+          <w:rFonts w:ascii="Consolas" w:hAnsi="Consolas" w:cs="Consolas"/>
+          <w:color w:val="000000"/>
+          <w:sz w:val="19"/>
+          <w:szCs w:val="19"/>
+        </w:rPr>
+        <w:t xml:space="preserve">30] = </w:t>
       </w:r>
       <w:r>
         <w:rPr>
@@ -9805,16 +11148,7 @@
           <w:sz w:val="19"/>
           <w:szCs w:val="19"/>
         </w:rPr>
-        <w:t xml:space="preserve">// Ausgabe </w:t>
-      </w:r>
-      <w:r>
-        <w:rPr>
-          <w:rFonts w:ascii="Consolas" w:hAnsi="Consolas" w:cs="Consolas"/>
-          <w:color w:val="008000"/>
-          <w:sz w:val="19"/>
-          <w:szCs w:val="19"/>
-        </w:rPr>
-        <w:t>von Buchstabenlisten</w:t>
+        <w:t>// Ausgabe von Buchstabenlisten</w:t>
       </w:r>
     </w:p>
     <w:p>
@@ -9830,14 +11164,25 @@
           <w:szCs w:val="19"/>
         </w:rPr>
       </w:pPr>
-      <w:r>
-        <w:rPr>
-          <w:rFonts w:ascii="Consolas" w:hAnsi="Consolas" w:cs="Consolas"/>
-          <w:color w:val="000000"/>
-          <w:sz w:val="19"/>
-          <w:szCs w:val="19"/>
-        </w:rPr>
-        <w:t xml:space="preserve">cout </w:t>
+      <w:proofErr w:type="spellStart"/>
+      <w:r>
+        <w:rPr>
+          <w:rFonts w:ascii="Consolas" w:hAnsi="Consolas" w:cs="Consolas"/>
+          <w:color w:val="000000"/>
+          <w:sz w:val="19"/>
+          <w:szCs w:val="19"/>
+        </w:rPr>
+        <w:t>cout</w:t>
+      </w:r>
+      <w:proofErr w:type="spellEnd"/>
+      <w:r>
+        <w:rPr>
+          <w:rFonts w:ascii="Consolas" w:hAnsi="Consolas" w:cs="Consolas"/>
+          <w:color w:val="000000"/>
+          <w:sz w:val="19"/>
+          <w:szCs w:val="19"/>
+        </w:rPr>
+        <w:t xml:space="preserve"> </w:t>
       </w:r>
       <w:r>
         <w:rPr>
@@ -9909,26 +11254,57 @@
           <w:sz w:val="19"/>
           <w:szCs w:val="19"/>
         </w:rPr>
-        <w:t xml:space="preserve"> endl;</w:t>
-      </w:r>
-    </w:p>
-    <w:p>
-      <w:pPr>
-        <w:rPr>
-          <w:rFonts w:ascii="Consolas" w:hAnsi="Consolas" w:cs="Consolas"/>
-          <w:color w:val="000000"/>
-          <w:sz w:val="19"/>
-          <w:szCs w:val="19"/>
-        </w:rPr>
-      </w:pPr>
-      <w:r>
-        <w:rPr>
-          <w:rFonts w:ascii="Consolas" w:hAnsi="Consolas" w:cs="Consolas"/>
-          <w:color w:val="000000"/>
-          <w:sz w:val="19"/>
-          <w:szCs w:val="19"/>
-        </w:rPr>
-        <w:t xml:space="preserve">cout </w:t>
+        <w:t xml:space="preserve"> </w:t>
+      </w:r>
+      <w:proofErr w:type="spellStart"/>
+      <w:r>
+        <w:rPr>
+          <w:rFonts w:ascii="Consolas" w:hAnsi="Consolas" w:cs="Consolas"/>
+          <w:color w:val="000000"/>
+          <w:sz w:val="19"/>
+          <w:szCs w:val="19"/>
+        </w:rPr>
+        <w:t>endl</w:t>
+      </w:r>
+      <w:proofErr w:type="spellEnd"/>
+      <w:r>
+        <w:rPr>
+          <w:rFonts w:ascii="Consolas" w:hAnsi="Consolas" w:cs="Consolas"/>
+          <w:color w:val="000000"/>
+          <w:sz w:val="19"/>
+          <w:szCs w:val="19"/>
+        </w:rPr>
+        <w:t>;</w:t>
+      </w:r>
+    </w:p>
+    <w:p>
+      <w:pPr>
+        <w:rPr>
+          <w:rFonts w:ascii="Consolas" w:hAnsi="Consolas" w:cs="Consolas"/>
+          <w:color w:val="000000"/>
+          <w:sz w:val="19"/>
+          <w:szCs w:val="19"/>
+        </w:rPr>
+      </w:pPr>
+      <w:proofErr w:type="spellStart"/>
+      <w:r>
+        <w:rPr>
+          <w:rFonts w:ascii="Consolas" w:hAnsi="Consolas" w:cs="Consolas"/>
+          <w:color w:val="000000"/>
+          <w:sz w:val="19"/>
+          <w:szCs w:val="19"/>
+        </w:rPr>
+        <w:t>cout</w:t>
+      </w:r>
+      <w:proofErr w:type="spellEnd"/>
+      <w:r>
+        <w:rPr>
+          <w:rFonts w:ascii="Consolas" w:hAnsi="Consolas" w:cs="Consolas"/>
+          <w:color w:val="000000"/>
+          <w:sz w:val="19"/>
+          <w:szCs w:val="19"/>
+        </w:rPr>
+        <w:t xml:space="preserve"> </w:t>
       </w:r>
       <w:r>
         <w:rPr>
@@ -10000,7 +11376,27 @@
           <w:sz w:val="19"/>
           <w:szCs w:val="19"/>
         </w:rPr>
-        <w:t xml:space="preserve"> endl;</w:t>
+        <w:t xml:space="preserve"> </w:t>
+      </w:r>
+      <w:proofErr w:type="spellStart"/>
+      <w:r>
+        <w:rPr>
+          <w:rFonts w:ascii="Consolas" w:hAnsi="Consolas" w:cs="Consolas"/>
+          <w:color w:val="000000"/>
+          <w:sz w:val="19"/>
+          <w:szCs w:val="19"/>
+        </w:rPr>
+        <w:t>endl</w:t>
+      </w:r>
+      <w:proofErr w:type="spellEnd"/>
+      <w:r>
+        <w:rPr>
+          <w:rFonts w:ascii="Consolas" w:hAnsi="Consolas" w:cs="Consolas"/>
+          <w:color w:val="000000"/>
+          <w:sz w:val="19"/>
+          <w:szCs w:val="19"/>
+        </w:rPr>
+        <w:t>;</w:t>
       </w:r>
     </w:p>
     <w:p>
@@ -10079,6 +11475,7 @@
           <w:szCs w:val="19"/>
         </w:rPr>
       </w:pPr>
+      <w:proofErr w:type="spellStart"/>
       <w:r>
         <w:rPr>
           <w:rFonts w:ascii="Consolas" w:hAnsi="Consolas" w:cs="Consolas"/>
@@ -10097,6 +11494,7 @@
         </w:rPr>
         <w:t>nt</w:t>
       </w:r>
+      <w:proofErr w:type="spellEnd"/>
       <w:r>
         <w:rPr>
           <w:rFonts w:ascii="Consolas" w:hAnsi="Consolas" w:cs="Consolas"/>
@@ -10106,14 +11504,25 @@
         </w:rPr>
         <w:t xml:space="preserve"> </w:t>
       </w:r>
-      <w:r>
-        <w:rPr>
-          <w:rFonts w:ascii="Consolas" w:hAnsi="Consolas" w:cs="Consolas"/>
-          <w:color w:val="000000"/>
-          <w:sz w:val="19"/>
-          <w:szCs w:val="19"/>
-        </w:rPr>
-        <w:t>Laenge = 0;</w:t>
+      <w:proofErr w:type="spellStart"/>
+      <w:r>
+        <w:rPr>
+          <w:rFonts w:ascii="Consolas" w:hAnsi="Consolas" w:cs="Consolas"/>
+          <w:color w:val="000000"/>
+          <w:sz w:val="19"/>
+          <w:szCs w:val="19"/>
+        </w:rPr>
+        <w:t>Laenge</w:t>
+      </w:r>
+      <w:proofErr w:type="spellEnd"/>
+      <w:r>
+        <w:rPr>
+          <w:rFonts w:ascii="Consolas" w:hAnsi="Consolas" w:cs="Consolas"/>
+          <w:color w:val="000000"/>
+          <w:sz w:val="19"/>
+          <w:szCs w:val="19"/>
+        </w:rPr>
+        <w:t xml:space="preserve"> = 0;</w:t>
       </w:r>
     </w:p>
     <w:p>
@@ -10129,6 +11538,7 @@
           <w:szCs w:val="19"/>
         </w:rPr>
       </w:pPr>
+      <w:proofErr w:type="spellStart"/>
       <w:r>
         <w:rPr>
           <w:rFonts w:ascii="Consolas" w:hAnsi="Consolas" w:cs="Consolas"/>
@@ -10138,14 +11548,46 @@
         </w:rPr>
         <w:t>while</w:t>
       </w:r>
-      <w:r>
-        <w:rPr>
-          <w:rFonts w:ascii="Consolas" w:hAnsi="Consolas" w:cs="Consolas"/>
-          <w:color w:val="000000"/>
-          <w:sz w:val="19"/>
-          <w:szCs w:val="19"/>
-        </w:rPr>
-        <w:t xml:space="preserve"> (Buchstabenkette[Laenge] != </w:t>
+      <w:proofErr w:type="spellEnd"/>
+      <w:r>
+        <w:rPr>
+          <w:rFonts w:ascii="Consolas" w:hAnsi="Consolas" w:cs="Consolas"/>
+          <w:color w:val="000000"/>
+          <w:sz w:val="19"/>
+          <w:szCs w:val="19"/>
+        </w:rPr>
+        <w:t xml:space="preserve"> (</w:t>
+      </w:r>
+      <w:proofErr w:type="gramStart"/>
+      <w:r>
+        <w:rPr>
+          <w:rFonts w:ascii="Consolas" w:hAnsi="Consolas" w:cs="Consolas"/>
+          <w:color w:val="000000"/>
+          <w:sz w:val="19"/>
+          <w:szCs w:val="19"/>
+        </w:rPr>
+        <w:t>Buchstabenkette[</w:t>
+      </w:r>
+      <w:proofErr w:type="spellStart"/>
+      <w:proofErr w:type="gramEnd"/>
+      <w:r>
+        <w:rPr>
+          <w:rFonts w:ascii="Consolas" w:hAnsi="Consolas" w:cs="Consolas"/>
+          <w:color w:val="000000"/>
+          <w:sz w:val="19"/>
+          <w:szCs w:val="19"/>
+        </w:rPr>
+        <w:t>Laenge</w:t>
+      </w:r>
+      <w:proofErr w:type="spellEnd"/>
+      <w:r>
+        <w:rPr>
+          <w:rFonts w:ascii="Consolas" w:hAnsi="Consolas" w:cs="Consolas"/>
+          <w:color w:val="000000"/>
+          <w:sz w:val="19"/>
+          <w:szCs w:val="19"/>
+        </w:rPr>
+        <w:t xml:space="preserve">] != </w:t>
       </w:r>
       <w:r>
         <w:rPr>
@@ -10186,16 +11628,47 @@
           <w:sz w:val="19"/>
           <w:szCs w:val="19"/>
         </w:rPr>
-        <w:t xml:space="preserve"> </w:t>
-      </w:r>
-      <w:r>
-        <w:rPr>
-          <w:rFonts w:ascii="Consolas" w:hAnsi="Consolas" w:cs="Consolas"/>
-          <w:color w:val="000000"/>
-          <w:sz w:val="19"/>
-          <w:szCs w:val="19"/>
-        </w:rPr>
-        <w:t xml:space="preserve">      Laenge = Laenge + 1;</w:t>
+        <w:t xml:space="preserve">       </w:t>
+      </w:r>
+      <w:proofErr w:type="spellStart"/>
+      <w:r>
+        <w:rPr>
+          <w:rFonts w:ascii="Consolas" w:hAnsi="Consolas" w:cs="Consolas"/>
+          <w:color w:val="000000"/>
+          <w:sz w:val="19"/>
+          <w:szCs w:val="19"/>
+        </w:rPr>
+        <w:t>Laenge</w:t>
+      </w:r>
+      <w:proofErr w:type="spellEnd"/>
+      <w:r>
+        <w:rPr>
+          <w:rFonts w:ascii="Consolas" w:hAnsi="Consolas" w:cs="Consolas"/>
+          <w:color w:val="000000"/>
+          <w:sz w:val="19"/>
+          <w:szCs w:val="19"/>
+        </w:rPr>
+        <w:t xml:space="preserve"> = </w:t>
+      </w:r>
+      <w:proofErr w:type="spellStart"/>
+      <w:r>
+        <w:rPr>
+          <w:rFonts w:ascii="Consolas" w:hAnsi="Consolas" w:cs="Consolas"/>
+          <w:color w:val="000000"/>
+          <w:sz w:val="19"/>
+          <w:szCs w:val="19"/>
+        </w:rPr>
+        <w:t>Laenge</w:t>
+      </w:r>
+      <w:proofErr w:type="spellEnd"/>
+      <w:r>
+        <w:rPr>
+          <w:rFonts w:ascii="Consolas" w:hAnsi="Consolas" w:cs="Consolas"/>
+          <w:color w:val="000000"/>
+          <w:sz w:val="19"/>
+          <w:szCs w:val="19"/>
+        </w:rPr>
+        <w:t xml:space="preserve"> + 1;</w:t>
       </w:r>
     </w:p>
     <w:p>
@@ -10244,14 +11717,25 @@
           <w:szCs w:val="19"/>
         </w:rPr>
       </w:pPr>
-      <w:r>
-        <w:rPr>
-          <w:rFonts w:ascii="Consolas" w:hAnsi="Consolas" w:cs="Consolas"/>
-          <w:color w:val="000000"/>
-          <w:sz w:val="19"/>
-          <w:szCs w:val="19"/>
-        </w:rPr>
-        <w:t xml:space="preserve">cout </w:t>
+      <w:proofErr w:type="spellStart"/>
+      <w:r>
+        <w:rPr>
+          <w:rFonts w:ascii="Consolas" w:hAnsi="Consolas" w:cs="Consolas"/>
+          <w:color w:val="000000"/>
+          <w:sz w:val="19"/>
+          <w:szCs w:val="19"/>
+        </w:rPr>
+        <w:t>cout</w:t>
+      </w:r>
+      <w:proofErr w:type="spellEnd"/>
+      <w:r>
+        <w:rPr>
+          <w:rFonts w:ascii="Consolas" w:hAnsi="Consolas" w:cs="Consolas"/>
+          <w:color w:val="000000"/>
+          <w:sz w:val="19"/>
+          <w:szCs w:val="19"/>
+        </w:rPr>
+        <w:t xml:space="preserve"> </w:t>
       </w:r>
       <w:r>
         <w:rPr>
@@ -10278,7 +11762,27 @@
           <w:sz w:val="19"/>
           <w:szCs w:val="19"/>
         </w:rPr>
-        <w:t>"Laenge von Buchstabenkette: "</w:t>
+        <w:t>"</w:t>
+      </w:r>
+      <w:proofErr w:type="spellStart"/>
+      <w:r>
+        <w:rPr>
+          <w:rFonts w:ascii="Consolas" w:hAnsi="Consolas" w:cs="Consolas"/>
+          <w:color w:val="A31515"/>
+          <w:sz w:val="19"/>
+          <w:szCs w:val="19"/>
+        </w:rPr>
+        <w:t>Laenge</w:t>
+      </w:r>
+      <w:proofErr w:type="spellEnd"/>
+      <w:r>
+        <w:rPr>
+          <w:rFonts w:ascii="Consolas" w:hAnsi="Consolas" w:cs="Consolas"/>
+          <w:color w:val="A31515"/>
+          <w:sz w:val="19"/>
+          <w:szCs w:val="19"/>
+        </w:rPr>
+        <w:t xml:space="preserve"> von Buchstabenkette: "</w:t>
       </w:r>
       <w:r>
         <w:rPr>
@@ -10305,7 +11809,27 @@
           <w:sz w:val="19"/>
           <w:szCs w:val="19"/>
         </w:rPr>
-        <w:t xml:space="preserve"> Laenge </w:t>
+        <w:t xml:space="preserve"> </w:t>
+      </w:r>
+      <w:proofErr w:type="spellStart"/>
+      <w:r>
+        <w:rPr>
+          <w:rFonts w:ascii="Consolas" w:hAnsi="Consolas" w:cs="Consolas"/>
+          <w:color w:val="000000"/>
+          <w:sz w:val="19"/>
+          <w:szCs w:val="19"/>
+        </w:rPr>
+        <w:t>Laenge</w:t>
+      </w:r>
+      <w:proofErr w:type="spellEnd"/>
+      <w:r>
+        <w:rPr>
+          <w:rFonts w:ascii="Consolas" w:hAnsi="Consolas" w:cs="Consolas"/>
+          <w:color w:val="000000"/>
+          <w:sz w:val="19"/>
+          <w:szCs w:val="19"/>
+        </w:rPr>
+        <w:t xml:space="preserve"> </w:t>
       </w:r>
       <w:r>
         <w:rPr>
@@ -10323,7 +11847,27 @@
           <w:sz w:val="19"/>
           <w:szCs w:val="19"/>
         </w:rPr>
-        <w:t xml:space="preserve"> endl;</w:t>
+        <w:t xml:space="preserve"> </w:t>
+      </w:r>
+      <w:proofErr w:type="spellStart"/>
+      <w:r>
+        <w:rPr>
+          <w:rFonts w:ascii="Consolas" w:hAnsi="Consolas" w:cs="Consolas"/>
+          <w:color w:val="000000"/>
+          <w:sz w:val="19"/>
+          <w:szCs w:val="19"/>
+        </w:rPr>
+        <w:t>endl</w:t>
+      </w:r>
+      <w:proofErr w:type="spellEnd"/>
+      <w:r>
+        <w:rPr>
+          <w:rFonts w:ascii="Consolas" w:hAnsi="Consolas" w:cs="Consolas"/>
+          <w:color w:val="000000"/>
+          <w:sz w:val="19"/>
+          <w:szCs w:val="19"/>
+        </w:rPr>
+        <w:t>;</w:t>
       </w:r>
     </w:p>
     <w:p>
@@ -10380,14 +11924,25 @@
         </w:rPr>
         <w:br/>
       </w:r>
-      <w:r>
-        <w:rPr>
-          <w:rFonts w:ascii="Consolas" w:hAnsi="Consolas" w:cs="Consolas"/>
-          <w:color w:val="000000"/>
-          <w:sz w:val="19"/>
-          <w:szCs w:val="19"/>
-        </w:rPr>
-        <w:t xml:space="preserve">cout </w:t>
+      <w:proofErr w:type="spellStart"/>
+      <w:r>
+        <w:rPr>
+          <w:rFonts w:ascii="Consolas" w:hAnsi="Consolas" w:cs="Consolas"/>
+          <w:color w:val="000000"/>
+          <w:sz w:val="19"/>
+          <w:szCs w:val="19"/>
+        </w:rPr>
+        <w:t>cout</w:t>
+      </w:r>
+      <w:proofErr w:type="spellEnd"/>
+      <w:r>
+        <w:rPr>
+          <w:rFonts w:ascii="Consolas" w:hAnsi="Consolas" w:cs="Consolas"/>
+          <w:color w:val="000000"/>
+          <w:sz w:val="19"/>
+          <w:szCs w:val="19"/>
+        </w:rPr>
+        <w:t xml:space="preserve"> </w:t>
       </w:r>
       <w:r>
         <w:rPr>
@@ -10414,7 +11969,27 @@
           <w:sz w:val="19"/>
           <w:szCs w:val="19"/>
         </w:rPr>
-        <w:t>"Liste Rueckwarts ausgeben\n"</w:t>
+        <w:t xml:space="preserve">"Liste </w:t>
+      </w:r>
+      <w:proofErr w:type="spellStart"/>
+      <w:r>
+        <w:rPr>
+          <w:rFonts w:ascii="Consolas" w:hAnsi="Consolas" w:cs="Consolas"/>
+          <w:color w:val="A31515"/>
+          <w:sz w:val="19"/>
+          <w:szCs w:val="19"/>
+        </w:rPr>
+        <w:t>Rueckwarts</w:t>
+      </w:r>
+      <w:proofErr w:type="spellEnd"/>
+      <w:r>
+        <w:rPr>
+          <w:rFonts w:ascii="Consolas" w:hAnsi="Consolas" w:cs="Consolas"/>
+          <w:color w:val="A31515"/>
+          <w:sz w:val="19"/>
+          <w:szCs w:val="19"/>
+        </w:rPr>
+        <w:t xml:space="preserve"> ausgeben\n"</w:t>
       </w:r>
       <w:r>
         <w:rPr>
@@ -10439,6 +12014,7 @@
           <w:szCs w:val="19"/>
         </w:rPr>
       </w:pPr>
+      <w:proofErr w:type="spellStart"/>
       <w:r>
         <w:rPr>
           <w:rFonts w:ascii="Consolas" w:hAnsi="Consolas" w:cs="Consolas"/>
@@ -10448,6 +12024,7 @@
         </w:rPr>
         <w:t>for</w:t>
       </w:r>
+      <w:proofErr w:type="spellEnd"/>
       <w:r>
         <w:rPr>
           <w:rFonts w:ascii="Consolas" w:hAnsi="Consolas" w:cs="Consolas"/>
@@ -10457,6 +12034,7 @@
         </w:rPr>
         <w:t xml:space="preserve"> (</w:t>
       </w:r>
+      <w:proofErr w:type="spellStart"/>
       <w:r>
         <w:rPr>
           <w:rFonts w:ascii="Consolas" w:hAnsi="Consolas" w:cs="Consolas"/>
@@ -10466,14 +12044,35 @@
         </w:rPr>
         <w:t>int</w:t>
       </w:r>
-      <w:r>
-        <w:rPr>
-          <w:rFonts w:ascii="Consolas" w:hAnsi="Consolas" w:cs="Consolas"/>
-          <w:color w:val="000000"/>
-          <w:sz w:val="19"/>
-          <w:szCs w:val="19"/>
-        </w:rPr>
-        <w:t xml:space="preserve"> i = Laenge; i &gt;= 0; i = i - 1) {</w:t>
+      <w:proofErr w:type="spellEnd"/>
+      <w:r>
+        <w:rPr>
+          <w:rFonts w:ascii="Consolas" w:hAnsi="Consolas" w:cs="Consolas"/>
+          <w:color w:val="000000"/>
+          <w:sz w:val="19"/>
+          <w:szCs w:val="19"/>
+        </w:rPr>
+        <w:t xml:space="preserve"> i = </w:t>
+      </w:r>
+      <w:proofErr w:type="spellStart"/>
+      <w:r>
+        <w:rPr>
+          <w:rFonts w:ascii="Consolas" w:hAnsi="Consolas" w:cs="Consolas"/>
+          <w:color w:val="000000"/>
+          <w:sz w:val="19"/>
+          <w:szCs w:val="19"/>
+        </w:rPr>
+        <w:t>Laenge</w:t>
+      </w:r>
+      <w:proofErr w:type="spellEnd"/>
+      <w:r>
+        <w:rPr>
+          <w:rFonts w:ascii="Consolas" w:hAnsi="Consolas" w:cs="Consolas"/>
+          <w:color w:val="000000"/>
+          <w:sz w:val="19"/>
+          <w:szCs w:val="19"/>
+        </w:rPr>
+        <w:t>; i &gt;= 0; i = i - 1) {</w:t>
       </w:r>
     </w:p>
     <w:p>
@@ -10496,7 +12095,27 @@
           <w:sz w:val="19"/>
           <w:szCs w:val="19"/>
         </w:rPr>
-        <w:t xml:space="preserve">     cout </w:t>
+        <w:t xml:space="preserve">     </w:t>
+      </w:r>
+      <w:proofErr w:type="spellStart"/>
+      <w:r>
+        <w:rPr>
+          <w:rFonts w:ascii="Consolas" w:hAnsi="Consolas" w:cs="Consolas"/>
+          <w:color w:val="000000"/>
+          <w:sz w:val="19"/>
+          <w:szCs w:val="19"/>
+        </w:rPr>
+        <w:t>cout</w:t>
+      </w:r>
+      <w:proofErr w:type="spellEnd"/>
+      <w:r>
+        <w:rPr>
+          <w:rFonts w:ascii="Consolas" w:hAnsi="Consolas" w:cs="Consolas"/>
+          <w:color w:val="000000"/>
+          <w:sz w:val="19"/>
+          <w:szCs w:val="19"/>
+        </w:rPr>
+        <w:t xml:space="preserve"> </w:t>
       </w:r>
       <w:r>
         <w:rPr>
@@ -10553,14 +12172,25 @@
           <w:szCs w:val="19"/>
         </w:rPr>
       </w:pPr>
-      <w:r>
-        <w:rPr>
-          <w:rFonts w:ascii="Consolas" w:hAnsi="Consolas" w:cs="Consolas"/>
-          <w:color w:val="000000"/>
-          <w:sz w:val="19"/>
-          <w:szCs w:val="19"/>
-        </w:rPr>
-        <w:t xml:space="preserve">cout </w:t>
+      <w:proofErr w:type="spellStart"/>
+      <w:r>
+        <w:rPr>
+          <w:rFonts w:ascii="Consolas" w:hAnsi="Consolas" w:cs="Consolas"/>
+          <w:color w:val="000000"/>
+          <w:sz w:val="19"/>
+          <w:szCs w:val="19"/>
+        </w:rPr>
+        <w:t>cout</w:t>
+      </w:r>
+      <w:proofErr w:type="spellEnd"/>
+      <w:r>
+        <w:rPr>
+          <w:rFonts w:ascii="Consolas" w:hAnsi="Consolas" w:cs="Consolas"/>
+          <w:color w:val="000000"/>
+          <w:sz w:val="19"/>
+          <w:szCs w:val="19"/>
+        </w:rPr>
+        <w:t xml:space="preserve"> </w:t>
       </w:r>
       <w:r>
         <w:rPr>
@@ -10578,7 +12208,27 @@
           <w:sz w:val="19"/>
           <w:szCs w:val="19"/>
         </w:rPr>
-        <w:t xml:space="preserve"> endl;</w:t>
+        <w:t xml:space="preserve"> </w:t>
+      </w:r>
+      <w:proofErr w:type="spellStart"/>
+      <w:r>
+        <w:rPr>
+          <w:rFonts w:ascii="Consolas" w:hAnsi="Consolas" w:cs="Consolas"/>
+          <w:color w:val="000000"/>
+          <w:sz w:val="19"/>
+          <w:szCs w:val="19"/>
+        </w:rPr>
+        <w:t>endl</w:t>
+      </w:r>
+      <w:proofErr w:type="spellEnd"/>
+      <w:r>
+        <w:rPr>
+          <w:rFonts w:ascii="Consolas" w:hAnsi="Consolas" w:cs="Consolas"/>
+          <w:color w:val="000000"/>
+          <w:sz w:val="19"/>
+          <w:szCs w:val="19"/>
+        </w:rPr>
+        <w:t>;</w:t>
       </w:r>
     </w:p>
     <w:p>
@@ -10631,6 +12281,7 @@
           <w:szCs w:val="19"/>
         </w:rPr>
       </w:pPr>
+      <w:proofErr w:type="spellStart"/>
       <w:r>
         <w:rPr>
           <w:rFonts w:ascii="Consolas" w:hAnsi="Consolas" w:cs="Consolas"/>
@@ -10640,6 +12291,7 @@
         </w:rPr>
         <w:t>for</w:t>
       </w:r>
+      <w:proofErr w:type="spellEnd"/>
       <w:r>
         <w:rPr>
           <w:rFonts w:ascii="Consolas" w:hAnsi="Consolas" w:cs="Consolas"/>
@@ -10649,6 +12301,7 @@
         </w:rPr>
         <w:t xml:space="preserve"> (</w:t>
       </w:r>
+      <w:proofErr w:type="spellStart"/>
       <w:r>
         <w:rPr>
           <w:rFonts w:ascii="Consolas" w:hAnsi="Consolas" w:cs="Consolas"/>
@@ -10658,14 +12311,35 @@
         </w:rPr>
         <w:t>int</w:t>
       </w:r>
-      <w:r>
-        <w:rPr>
-          <w:rFonts w:ascii="Consolas" w:hAnsi="Consolas" w:cs="Consolas"/>
-          <w:color w:val="000000"/>
-          <w:sz w:val="19"/>
-          <w:szCs w:val="19"/>
-        </w:rPr>
-        <w:t xml:space="preserve"> i = 0; i &lt; Laenge; i = i + 1) {</w:t>
+      <w:proofErr w:type="spellEnd"/>
+      <w:r>
+        <w:rPr>
+          <w:rFonts w:ascii="Consolas" w:hAnsi="Consolas" w:cs="Consolas"/>
+          <w:color w:val="000000"/>
+          <w:sz w:val="19"/>
+          <w:szCs w:val="19"/>
+        </w:rPr>
+        <w:t xml:space="preserve"> i = 0; i &lt; </w:t>
+      </w:r>
+      <w:proofErr w:type="spellStart"/>
+      <w:r>
+        <w:rPr>
+          <w:rFonts w:ascii="Consolas" w:hAnsi="Consolas" w:cs="Consolas"/>
+          <w:color w:val="000000"/>
+          <w:sz w:val="19"/>
+          <w:szCs w:val="19"/>
+        </w:rPr>
+        <w:t>Laenge</w:t>
+      </w:r>
+      <w:proofErr w:type="spellEnd"/>
+      <w:r>
+        <w:rPr>
+          <w:rFonts w:ascii="Consolas" w:hAnsi="Consolas" w:cs="Consolas"/>
+          <w:color w:val="000000"/>
+          <w:sz w:val="19"/>
+          <w:szCs w:val="19"/>
+        </w:rPr>
+        <w:t>; i = i + 1) {</w:t>
       </w:r>
     </w:p>
     <w:p>
@@ -10688,7 +12362,27 @@
           <w:sz w:val="19"/>
           <w:szCs w:val="19"/>
         </w:rPr>
-        <w:t xml:space="preserve">     cout </w:t>
+        <w:t xml:space="preserve">     </w:t>
+      </w:r>
+      <w:proofErr w:type="spellStart"/>
+      <w:r>
+        <w:rPr>
+          <w:rFonts w:ascii="Consolas" w:hAnsi="Consolas" w:cs="Consolas"/>
+          <w:color w:val="000000"/>
+          <w:sz w:val="19"/>
+          <w:szCs w:val="19"/>
+        </w:rPr>
+        <w:t>cout</w:t>
+      </w:r>
+      <w:proofErr w:type="spellEnd"/>
+      <w:r>
+        <w:rPr>
+          <w:rFonts w:ascii="Consolas" w:hAnsi="Consolas" w:cs="Consolas"/>
+          <w:color w:val="000000"/>
+          <w:sz w:val="19"/>
+          <w:szCs w:val="19"/>
+        </w:rPr>
+        <w:t xml:space="preserve"> </w:t>
       </w:r>
       <w:r>
         <w:rPr>
@@ -10706,7 +12400,38 @@
           <w:sz w:val="19"/>
           <w:szCs w:val="19"/>
         </w:rPr>
-        <w:t xml:space="preserve"> Buchstabenkette[Laenge - 1 - i];</w:t>
+        <w:t xml:space="preserve"> </w:t>
+      </w:r>
+      <w:proofErr w:type="gramStart"/>
+      <w:r>
+        <w:rPr>
+          <w:rFonts w:ascii="Consolas" w:hAnsi="Consolas" w:cs="Consolas"/>
+          <w:color w:val="000000"/>
+          <w:sz w:val="19"/>
+          <w:szCs w:val="19"/>
+        </w:rPr>
+        <w:t>Buchstabenkette[</w:t>
+      </w:r>
+      <w:proofErr w:type="spellStart"/>
+      <w:proofErr w:type="gramEnd"/>
+      <w:r>
+        <w:rPr>
+          <w:rFonts w:ascii="Consolas" w:hAnsi="Consolas" w:cs="Consolas"/>
+          <w:color w:val="000000"/>
+          <w:sz w:val="19"/>
+          <w:szCs w:val="19"/>
+        </w:rPr>
+        <w:t>Laenge</w:t>
+      </w:r>
+      <w:proofErr w:type="spellEnd"/>
+      <w:r>
+        <w:rPr>
+          <w:rFonts w:ascii="Consolas" w:hAnsi="Consolas" w:cs="Consolas"/>
+          <w:color w:val="000000"/>
+          <w:sz w:val="19"/>
+          <w:szCs w:val="19"/>
+        </w:rPr>
+        <w:t xml:space="preserve"> - 1 - i];</w:t>
       </w:r>
     </w:p>
     <w:p>
@@ -10741,14 +12466,25 @@
           <w:szCs w:val="19"/>
         </w:rPr>
       </w:pPr>
-      <w:r>
-        <w:rPr>
-          <w:rFonts w:ascii="Consolas" w:hAnsi="Consolas" w:cs="Consolas"/>
-          <w:color w:val="000000"/>
-          <w:sz w:val="19"/>
-          <w:szCs w:val="19"/>
-        </w:rPr>
-        <w:t xml:space="preserve">cout </w:t>
+      <w:proofErr w:type="spellStart"/>
+      <w:r>
+        <w:rPr>
+          <w:rFonts w:ascii="Consolas" w:hAnsi="Consolas" w:cs="Consolas"/>
+          <w:color w:val="000000"/>
+          <w:sz w:val="19"/>
+          <w:szCs w:val="19"/>
+        </w:rPr>
+        <w:t>cout</w:t>
+      </w:r>
+      <w:proofErr w:type="spellEnd"/>
+      <w:r>
+        <w:rPr>
+          <w:rFonts w:ascii="Consolas" w:hAnsi="Consolas" w:cs="Consolas"/>
+          <w:color w:val="000000"/>
+          <w:sz w:val="19"/>
+          <w:szCs w:val="19"/>
+        </w:rPr>
+        <w:t xml:space="preserve"> </w:t>
       </w:r>
       <w:r>
         <w:rPr>
@@ -10766,7 +12502,27 @@
           <w:sz w:val="19"/>
           <w:szCs w:val="19"/>
         </w:rPr>
-        <w:t xml:space="preserve"> endl;</w:t>
+        <w:t xml:space="preserve"> </w:t>
+      </w:r>
+      <w:proofErr w:type="spellStart"/>
+      <w:r>
+        <w:rPr>
+          <w:rFonts w:ascii="Consolas" w:hAnsi="Consolas" w:cs="Consolas"/>
+          <w:color w:val="000000"/>
+          <w:sz w:val="19"/>
+          <w:szCs w:val="19"/>
+        </w:rPr>
+        <w:t>endl</w:t>
+      </w:r>
+      <w:proofErr w:type="spellEnd"/>
+      <w:r>
+        <w:rPr>
+          <w:rFonts w:ascii="Consolas" w:hAnsi="Consolas" w:cs="Consolas"/>
+          <w:color w:val="000000"/>
+          <w:sz w:val="19"/>
+          <w:szCs w:val="19"/>
+        </w:rPr>
+        <w:t>;</w:t>
       </w:r>
     </w:p>
     <w:p>
@@ -10821,6 +12577,7 @@
           <w:szCs w:val="19"/>
         </w:rPr>
       </w:pPr>
+      <w:proofErr w:type="spellStart"/>
       <w:r>
         <w:rPr>
           <w:rFonts w:ascii="Consolas" w:hAnsi="Consolas" w:cs="Consolas"/>
@@ -10830,6 +12587,7 @@
         </w:rPr>
         <w:t>for</w:t>
       </w:r>
+      <w:proofErr w:type="spellEnd"/>
       <w:r>
         <w:rPr>
           <w:rFonts w:ascii="Consolas" w:hAnsi="Consolas" w:cs="Consolas"/>
@@ -10839,6 +12597,7 @@
         </w:rPr>
         <w:t xml:space="preserve"> (</w:t>
       </w:r>
+      <w:proofErr w:type="spellStart"/>
       <w:r>
         <w:rPr>
           <w:rFonts w:ascii="Consolas" w:hAnsi="Consolas" w:cs="Consolas"/>
@@ -10848,14 +12607,35 @@
         </w:rPr>
         <w:t>int</w:t>
       </w:r>
-      <w:r>
-        <w:rPr>
-          <w:rFonts w:ascii="Consolas" w:hAnsi="Consolas" w:cs="Consolas"/>
-          <w:color w:val="000000"/>
-          <w:sz w:val="19"/>
-          <w:szCs w:val="19"/>
-        </w:rPr>
-        <w:t xml:space="preserve"> i = 0; i &lt; Laenge / 2; i = i + 1) {</w:t>
+      <w:proofErr w:type="spellEnd"/>
+      <w:r>
+        <w:rPr>
+          <w:rFonts w:ascii="Consolas" w:hAnsi="Consolas" w:cs="Consolas"/>
+          <w:color w:val="000000"/>
+          <w:sz w:val="19"/>
+          <w:szCs w:val="19"/>
+        </w:rPr>
+        <w:t xml:space="preserve"> i = 0; i &lt; </w:t>
+      </w:r>
+      <w:proofErr w:type="spellStart"/>
+      <w:r>
+        <w:rPr>
+          <w:rFonts w:ascii="Consolas" w:hAnsi="Consolas" w:cs="Consolas"/>
+          <w:color w:val="000000"/>
+          <w:sz w:val="19"/>
+          <w:szCs w:val="19"/>
+        </w:rPr>
+        <w:t>Laenge</w:t>
+      </w:r>
+      <w:proofErr w:type="spellEnd"/>
+      <w:r>
+        <w:rPr>
+          <w:rFonts w:ascii="Consolas" w:hAnsi="Consolas" w:cs="Consolas"/>
+          <w:color w:val="000000"/>
+          <w:sz w:val="19"/>
+          <w:szCs w:val="19"/>
+        </w:rPr>
+        <w:t xml:space="preserve"> / 2; i = i + 1) {</w:t>
       </w:r>
     </w:p>
     <w:p>
@@ -10880,6 +12660,7 @@
         </w:rPr>
         <w:t xml:space="preserve">     </w:t>
       </w:r>
+      <w:proofErr w:type="spellStart"/>
       <w:r>
         <w:rPr>
           <w:rFonts w:ascii="Consolas" w:hAnsi="Consolas" w:cs="Consolas"/>
@@ -10889,14 +12670,35 @@
         </w:rPr>
         <w:t>char</w:t>
       </w:r>
-      <w:r>
-        <w:rPr>
-          <w:rFonts w:ascii="Consolas" w:hAnsi="Consolas" w:cs="Consolas"/>
-          <w:color w:val="000000"/>
-          <w:sz w:val="19"/>
-          <w:szCs w:val="19"/>
-        </w:rPr>
-        <w:t xml:space="preserve"> temp = Buchstabenkette[i];</w:t>
+      <w:proofErr w:type="spellEnd"/>
+      <w:r>
+        <w:rPr>
+          <w:rFonts w:ascii="Consolas" w:hAnsi="Consolas" w:cs="Consolas"/>
+          <w:color w:val="000000"/>
+          <w:sz w:val="19"/>
+          <w:szCs w:val="19"/>
+        </w:rPr>
+        <w:t xml:space="preserve"> </w:t>
+      </w:r>
+      <w:proofErr w:type="spellStart"/>
+      <w:r>
+        <w:rPr>
+          <w:rFonts w:ascii="Consolas" w:hAnsi="Consolas" w:cs="Consolas"/>
+          <w:color w:val="000000"/>
+          <w:sz w:val="19"/>
+          <w:szCs w:val="19"/>
+        </w:rPr>
+        <w:t>temp</w:t>
+      </w:r>
+      <w:proofErr w:type="spellEnd"/>
+      <w:r>
+        <w:rPr>
+          <w:rFonts w:ascii="Consolas" w:hAnsi="Consolas" w:cs="Consolas"/>
+          <w:color w:val="000000"/>
+          <w:sz w:val="19"/>
+          <w:szCs w:val="19"/>
+        </w:rPr>
+        <w:t xml:space="preserve"> = Buchstabenkette[i];</w:t>
       </w:r>
     </w:p>
     <w:p>
@@ -10919,7 +12721,38 @@
           <w:sz w:val="19"/>
           <w:szCs w:val="19"/>
         </w:rPr>
-        <w:t xml:space="preserve">     Buchstabenkette[i] = Buchstabenkette[Laenge - 1 - i];</w:t>
+        <w:t xml:space="preserve">     Buchstabenkette[i] = </w:t>
+      </w:r>
+      <w:proofErr w:type="gramStart"/>
+      <w:r>
+        <w:rPr>
+          <w:rFonts w:ascii="Consolas" w:hAnsi="Consolas" w:cs="Consolas"/>
+          <w:color w:val="000000"/>
+          <w:sz w:val="19"/>
+          <w:szCs w:val="19"/>
+        </w:rPr>
+        <w:t>Buchstabenkette[</w:t>
+      </w:r>
+      <w:proofErr w:type="spellStart"/>
+      <w:proofErr w:type="gramEnd"/>
+      <w:r>
+        <w:rPr>
+          <w:rFonts w:ascii="Consolas" w:hAnsi="Consolas" w:cs="Consolas"/>
+          <w:color w:val="000000"/>
+          <w:sz w:val="19"/>
+          <w:szCs w:val="19"/>
+        </w:rPr>
+        <w:t>Laenge</w:t>
+      </w:r>
+      <w:proofErr w:type="spellEnd"/>
+      <w:r>
+        <w:rPr>
+          <w:rFonts w:ascii="Consolas" w:hAnsi="Consolas" w:cs="Consolas"/>
+          <w:color w:val="000000"/>
+          <w:sz w:val="19"/>
+          <w:szCs w:val="19"/>
+        </w:rPr>
+        <w:t xml:space="preserve"> - 1 - i];</w:t>
       </w:r>
     </w:p>
     <w:p>
@@ -10942,7 +12775,58 @@
           <w:sz w:val="19"/>
           <w:szCs w:val="19"/>
         </w:rPr>
-        <w:t xml:space="preserve">     Buchstabenkette[Laenge - 1 - i] = temp;</w:t>
+        <w:t xml:space="preserve">     </w:t>
+      </w:r>
+      <w:proofErr w:type="gramStart"/>
+      <w:r>
+        <w:rPr>
+          <w:rFonts w:ascii="Consolas" w:hAnsi="Consolas" w:cs="Consolas"/>
+          <w:color w:val="000000"/>
+          <w:sz w:val="19"/>
+          <w:szCs w:val="19"/>
+        </w:rPr>
+        <w:t>Buchstabenkette[</w:t>
+      </w:r>
+      <w:proofErr w:type="spellStart"/>
+      <w:proofErr w:type="gramEnd"/>
+      <w:r>
+        <w:rPr>
+          <w:rFonts w:ascii="Consolas" w:hAnsi="Consolas" w:cs="Consolas"/>
+          <w:color w:val="000000"/>
+          <w:sz w:val="19"/>
+          <w:szCs w:val="19"/>
+        </w:rPr>
+        <w:t>Laenge</w:t>
+      </w:r>
+      <w:proofErr w:type="spellEnd"/>
+      <w:r>
+        <w:rPr>
+          <w:rFonts w:ascii="Consolas" w:hAnsi="Consolas" w:cs="Consolas"/>
+          <w:color w:val="000000"/>
+          <w:sz w:val="19"/>
+          <w:szCs w:val="19"/>
+        </w:rPr>
+        <w:t xml:space="preserve"> - 1 - i] = </w:t>
+      </w:r>
+      <w:proofErr w:type="spellStart"/>
+      <w:r>
+        <w:rPr>
+          <w:rFonts w:ascii="Consolas" w:hAnsi="Consolas" w:cs="Consolas"/>
+          <w:color w:val="000000"/>
+          <w:sz w:val="19"/>
+          <w:szCs w:val="19"/>
+        </w:rPr>
+        <w:t>temp</w:t>
+      </w:r>
+      <w:proofErr w:type="spellEnd"/>
+      <w:r>
+        <w:rPr>
+          <w:rFonts w:ascii="Consolas" w:hAnsi="Consolas" w:cs="Consolas"/>
+          <w:color w:val="000000"/>
+          <w:sz w:val="19"/>
+          <w:szCs w:val="19"/>
+        </w:rPr>
+        <w:t>;</w:t>
       </w:r>
     </w:p>
     <w:p>
@@ -10977,14 +12861,25 @@
           <w:szCs w:val="19"/>
         </w:rPr>
       </w:pPr>
-      <w:r>
-        <w:rPr>
-          <w:rFonts w:ascii="Consolas" w:hAnsi="Consolas" w:cs="Consolas"/>
-          <w:color w:val="000000"/>
-          <w:sz w:val="19"/>
-          <w:szCs w:val="19"/>
-        </w:rPr>
-        <w:t xml:space="preserve">cout </w:t>
+      <w:proofErr w:type="spellStart"/>
+      <w:r>
+        <w:rPr>
+          <w:rFonts w:ascii="Consolas" w:hAnsi="Consolas" w:cs="Consolas"/>
+          <w:color w:val="000000"/>
+          <w:sz w:val="19"/>
+          <w:szCs w:val="19"/>
+        </w:rPr>
+        <w:t>cout</w:t>
+      </w:r>
+      <w:proofErr w:type="spellEnd"/>
+      <w:r>
+        <w:rPr>
+          <w:rFonts w:ascii="Consolas" w:hAnsi="Consolas" w:cs="Consolas"/>
+          <w:color w:val="000000"/>
+          <w:sz w:val="19"/>
+          <w:szCs w:val="19"/>
+        </w:rPr>
+        <w:t xml:space="preserve"> </w:t>
       </w:r>
       <w:r>
         <w:rPr>
@@ -11020,7 +12915,27 @@
           <w:sz w:val="19"/>
           <w:szCs w:val="19"/>
         </w:rPr>
-        <w:t xml:space="preserve"> endl;</w:t>
+        <w:t xml:space="preserve"> </w:t>
+      </w:r>
+      <w:proofErr w:type="spellStart"/>
+      <w:r>
+        <w:rPr>
+          <w:rFonts w:ascii="Consolas" w:hAnsi="Consolas" w:cs="Consolas"/>
+          <w:color w:val="000000"/>
+          <w:sz w:val="19"/>
+          <w:szCs w:val="19"/>
+        </w:rPr>
+        <w:t>endl</w:t>
+      </w:r>
+      <w:proofErr w:type="spellEnd"/>
+      <w:r>
+        <w:rPr>
+          <w:rFonts w:ascii="Consolas" w:hAnsi="Consolas" w:cs="Consolas"/>
+          <w:color w:val="000000"/>
+          <w:sz w:val="19"/>
+          <w:szCs w:val="19"/>
+        </w:rPr>
+        <w:t>;</w:t>
       </w:r>
     </w:p>
     <w:p>
@@ -11098,6 +13013,7 @@
           <w:szCs w:val="19"/>
         </w:rPr>
       </w:pPr>
+      <w:proofErr w:type="spellStart"/>
       <w:r>
         <w:rPr>
           <w:rFonts w:ascii="Consolas" w:hAnsi="Consolas" w:cs="Consolas"/>
@@ -11107,6 +13023,7 @@
         </w:rPr>
         <w:t>char</w:t>
       </w:r>
+      <w:proofErr w:type="spellEnd"/>
       <w:r>
         <w:rPr>
           <w:rFonts w:ascii="Consolas" w:hAnsi="Consolas" w:cs="Consolas"/>
@@ -11148,6 +13065,7 @@
           <w:szCs w:val="19"/>
         </w:rPr>
       </w:pPr>
+      <w:proofErr w:type="spellStart"/>
       <w:r>
         <w:rPr>
           <w:rFonts w:ascii="Consolas" w:hAnsi="Consolas" w:cs="Consolas"/>
@@ -11157,6 +13075,7 @@
         </w:rPr>
         <w:t>char</w:t>
       </w:r>
+      <w:proofErr w:type="spellEnd"/>
       <w:r>
         <w:rPr>
           <w:rFonts w:ascii="Consolas" w:hAnsi="Consolas" w:cs="Consolas"/>
@@ -11212,6 +13131,7 @@
           <w:szCs w:val="19"/>
         </w:rPr>
       </w:pPr>
+      <w:proofErr w:type="spellStart"/>
       <w:r>
         <w:rPr>
           <w:rFonts w:ascii="Consolas" w:hAnsi="Consolas" w:cs="Consolas"/>
@@ -11221,6 +13141,7 @@
         </w:rPr>
         <w:t>for</w:t>
       </w:r>
+      <w:proofErr w:type="spellEnd"/>
       <w:r>
         <w:rPr>
           <w:rFonts w:ascii="Consolas" w:hAnsi="Consolas" w:cs="Consolas"/>
@@ -11230,6 +13151,7 @@
         </w:rPr>
         <w:t xml:space="preserve"> (</w:t>
       </w:r>
+      <w:proofErr w:type="spellStart"/>
       <w:r>
         <w:rPr>
           <w:rFonts w:ascii="Consolas" w:hAnsi="Consolas" w:cs="Consolas"/>
@@ -11239,6 +13161,7 @@
         </w:rPr>
         <w:t>int</w:t>
       </w:r>
+      <w:proofErr w:type="spellEnd"/>
       <w:r>
         <w:rPr>
           <w:rFonts w:ascii="Consolas" w:hAnsi="Consolas" w:cs="Consolas"/>
@@ -11308,14 +13231,25 @@
           <w:szCs w:val="19"/>
         </w:rPr>
       </w:pPr>
-      <w:r>
-        <w:rPr>
-          <w:rFonts w:ascii="Consolas" w:hAnsi="Consolas" w:cs="Consolas"/>
-          <w:color w:val="000000"/>
-          <w:sz w:val="19"/>
-          <w:szCs w:val="19"/>
-        </w:rPr>
-        <w:t xml:space="preserve">cout </w:t>
+      <w:proofErr w:type="spellStart"/>
+      <w:r>
+        <w:rPr>
+          <w:rFonts w:ascii="Consolas" w:hAnsi="Consolas" w:cs="Consolas"/>
+          <w:color w:val="000000"/>
+          <w:sz w:val="19"/>
+          <w:szCs w:val="19"/>
+        </w:rPr>
+        <w:t>cout</w:t>
+      </w:r>
+      <w:proofErr w:type="spellEnd"/>
+      <w:r>
+        <w:rPr>
+          <w:rFonts w:ascii="Consolas" w:hAnsi="Consolas" w:cs="Consolas"/>
+          <w:color w:val="000000"/>
+          <w:sz w:val="19"/>
+          <w:szCs w:val="19"/>
+        </w:rPr>
+        <w:t xml:space="preserve"> </w:t>
       </w:r>
       <w:r>
         <w:rPr>
@@ -11351,7 +13285,27 @@
           <w:sz w:val="19"/>
           <w:szCs w:val="19"/>
         </w:rPr>
-        <w:t xml:space="preserve"> endl;</w:t>
+        <w:t xml:space="preserve"> </w:t>
+      </w:r>
+      <w:proofErr w:type="spellStart"/>
+      <w:r>
+        <w:rPr>
+          <w:rFonts w:ascii="Consolas" w:hAnsi="Consolas" w:cs="Consolas"/>
+          <w:color w:val="000000"/>
+          <w:sz w:val="19"/>
+          <w:szCs w:val="19"/>
+        </w:rPr>
+        <w:t>endl</w:t>
+      </w:r>
+      <w:proofErr w:type="spellEnd"/>
+      <w:r>
+        <w:rPr>
+          <w:rFonts w:ascii="Consolas" w:hAnsi="Consolas" w:cs="Consolas"/>
+          <w:color w:val="000000"/>
+          <w:sz w:val="19"/>
+          <w:szCs w:val="19"/>
+        </w:rPr>
+        <w:t>;</w:t>
       </w:r>
     </w:p>
     <w:p>
@@ -11423,6 +13377,7 @@
           <w:szCs w:val="19"/>
         </w:rPr>
       </w:pPr>
+      <w:proofErr w:type="spellStart"/>
       <w:r>
         <w:rPr>
           <w:rFonts w:ascii="Consolas" w:hAnsi="Consolas" w:cs="Consolas"/>
@@ -11432,6 +13387,7 @@
         </w:rPr>
         <w:t>for</w:t>
       </w:r>
+      <w:proofErr w:type="spellEnd"/>
       <w:r>
         <w:rPr>
           <w:rFonts w:ascii="Consolas" w:hAnsi="Consolas" w:cs="Consolas"/>
@@ -11441,6 +13397,7 @@
         </w:rPr>
         <w:t xml:space="preserve"> (</w:t>
       </w:r>
+      <w:proofErr w:type="spellStart"/>
       <w:r>
         <w:rPr>
           <w:rFonts w:ascii="Consolas" w:hAnsi="Consolas" w:cs="Consolas"/>
@@ -11450,6 +13407,7 @@
         </w:rPr>
         <w:t>int</w:t>
       </w:r>
+      <w:proofErr w:type="spellEnd"/>
       <w:r>
         <w:rPr>
           <w:rFonts w:ascii="Consolas" w:hAnsi="Consolas" w:cs="Consolas"/>
@@ -11513,14 +13471,25 @@
           <w:bCs/>
         </w:rPr>
       </w:pPr>
-      <w:r>
-        <w:rPr>
-          <w:rFonts w:ascii="Consolas" w:hAnsi="Consolas" w:cs="Consolas"/>
-          <w:color w:val="000000"/>
-          <w:sz w:val="19"/>
-          <w:szCs w:val="19"/>
-        </w:rPr>
-        <w:t xml:space="preserve">cout </w:t>
+      <w:proofErr w:type="spellStart"/>
+      <w:r>
+        <w:rPr>
+          <w:rFonts w:ascii="Consolas" w:hAnsi="Consolas" w:cs="Consolas"/>
+          <w:color w:val="000000"/>
+          <w:sz w:val="19"/>
+          <w:szCs w:val="19"/>
+        </w:rPr>
+        <w:t>cout</w:t>
+      </w:r>
+      <w:proofErr w:type="spellEnd"/>
+      <w:r>
+        <w:rPr>
+          <w:rFonts w:ascii="Consolas" w:hAnsi="Consolas" w:cs="Consolas"/>
+          <w:color w:val="000000"/>
+          <w:sz w:val="19"/>
+          <w:szCs w:val="19"/>
+        </w:rPr>
+        <w:t xml:space="preserve"> </w:t>
       </w:r>
       <w:r>
         <w:rPr>
@@ -11556,7 +13525,27 @@
           <w:sz w:val="19"/>
           <w:szCs w:val="19"/>
         </w:rPr>
-        <w:t xml:space="preserve"> endl;</w:t>
+        <w:t xml:space="preserve"> </w:t>
+      </w:r>
+      <w:proofErr w:type="spellStart"/>
+      <w:r>
+        <w:rPr>
+          <w:rFonts w:ascii="Consolas" w:hAnsi="Consolas" w:cs="Consolas"/>
+          <w:color w:val="000000"/>
+          <w:sz w:val="19"/>
+          <w:szCs w:val="19"/>
+        </w:rPr>
+        <w:t>endl</w:t>
+      </w:r>
+      <w:proofErr w:type="spellEnd"/>
+      <w:r>
+        <w:rPr>
+          <w:rFonts w:ascii="Consolas" w:hAnsi="Consolas" w:cs="Consolas"/>
+          <w:color w:val="000000"/>
+          <w:sz w:val="19"/>
+          <w:szCs w:val="19"/>
+        </w:rPr>
+        <w:t>;</w:t>
       </w:r>
       <w:r>
         <w:rPr>
@@ -11601,6 +13590,7 @@
         </w:rPr>
         <w:br/>
       </w:r>
+      <w:proofErr w:type="spellStart"/>
       <w:r>
         <w:rPr>
           <w:rFonts w:ascii="Consolas" w:hAnsi="Consolas" w:cs="Consolas"/>
@@ -11610,14 +13600,35 @@
         </w:rPr>
         <w:t>char</w:t>
       </w:r>
-      <w:r>
-        <w:rPr>
-          <w:rFonts w:ascii="Consolas" w:hAnsi="Consolas" w:cs="Consolas"/>
-          <w:color w:val="000000"/>
-          <w:sz w:val="19"/>
-          <w:szCs w:val="19"/>
-        </w:rPr>
-        <w:t xml:space="preserve"> Monatsnamen[12][12] = { </w:t>
+      <w:proofErr w:type="spellEnd"/>
+      <w:r>
+        <w:rPr>
+          <w:rFonts w:ascii="Consolas" w:hAnsi="Consolas" w:cs="Consolas"/>
+          <w:color w:val="000000"/>
+          <w:sz w:val="19"/>
+          <w:szCs w:val="19"/>
+        </w:rPr>
+        <w:t xml:space="preserve"> </w:t>
+      </w:r>
+      <w:proofErr w:type="gramStart"/>
+      <w:r>
+        <w:rPr>
+          <w:rFonts w:ascii="Consolas" w:hAnsi="Consolas" w:cs="Consolas"/>
+          <w:color w:val="000000"/>
+          <w:sz w:val="19"/>
+          <w:szCs w:val="19"/>
+        </w:rPr>
+        <w:t>Monatsnamen[</w:t>
+      </w:r>
+      <w:proofErr w:type="gramEnd"/>
+      <w:r>
+        <w:rPr>
+          <w:rFonts w:ascii="Consolas" w:hAnsi="Consolas" w:cs="Consolas"/>
+          <w:color w:val="000000"/>
+          <w:sz w:val="19"/>
+          <w:szCs w:val="19"/>
+        </w:rPr>
+        <w:t xml:space="preserve">12][12] = { </w:t>
       </w:r>
       <w:r>
         <w:rPr>
@@ -11761,14 +13772,25 @@
           <w:szCs w:val="19"/>
         </w:rPr>
       </w:pPr>
-      <w:r>
-        <w:rPr>
-          <w:rFonts w:ascii="Consolas" w:hAnsi="Consolas" w:cs="Consolas"/>
-          <w:color w:val="000000"/>
-          <w:sz w:val="19"/>
-          <w:szCs w:val="19"/>
-        </w:rPr>
-        <w:t xml:space="preserve">cout </w:t>
+      <w:proofErr w:type="spellStart"/>
+      <w:r>
+        <w:rPr>
+          <w:rFonts w:ascii="Consolas" w:hAnsi="Consolas" w:cs="Consolas"/>
+          <w:color w:val="000000"/>
+          <w:sz w:val="19"/>
+          <w:szCs w:val="19"/>
+        </w:rPr>
+        <w:t>cout</w:t>
+      </w:r>
+      <w:proofErr w:type="spellEnd"/>
+      <w:r>
+        <w:rPr>
+          <w:rFonts w:ascii="Consolas" w:hAnsi="Consolas" w:cs="Consolas"/>
+          <w:color w:val="000000"/>
+          <w:sz w:val="19"/>
+          <w:szCs w:val="19"/>
+        </w:rPr>
+        <w:t xml:space="preserve"> </w:t>
       </w:r>
       <w:r>
         <w:rPr>
@@ -11786,7 +13808,27 @@
           <w:sz w:val="19"/>
           <w:szCs w:val="19"/>
         </w:rPr>
-        <w:t xml:space="preserve"> Monatsnamen[2] </w:t>
+        <w:t xml:space="preserve"> </w:t>
+      </w:r>
+      <w:proofErr w:type="gramStart"/>
+      <w:r>
+        <w:rPr>
+          <w:rFonts w:ascii="Consolas" w:hAnsi="Consolas" w:cs="Consolas"/>
+          <w:color w:val="000000"/>
+          <w:sz w:val="19"/>
+          <w:szCs w:val="19"/>
+        </w:rPr>
+        <w:t>Monatsnamen[</w:t>
+      </w:r>
+      <w:proofErr w:type="gramEnd"/>
+      <w:r>
+        <w:rPr>
+          <w:rFonts w:ascii="Consolas" w:hAnsi="Consolas" w:cs="Consolas"/>
+          <w:color w:val="000000"/>
+          <w:sz w:val="19"/>
+          <w:szCs w:val="19"/>
+        </w:rPr>
+        <w:t xml:space="preserve">2] </w:t>
       </w:r>
       <w:r>
         <w:rPr>
@@ -11804,7 +13846,27 @@
           <w:sz w:val="19"/>
           <w:szCs w:val="19"/>
         </w:rPr>
-        <w:t xml:space="preserve"> endl;</w:t>
+        <w:t xml:space="preserve"> </w:t>
+      </w:r>
+      <w:proofErr w:type="spellStart"/>
+      <w:r>
+        <w:rPr>
+          <w:rFonts w:ascii="Consolas" w:hAnsi="Consolas" w:cs="Consolas"/>
+          <w:color w:val="000000"/>
+          <w:sz w:val="19"/>
+          <w:szCs w:val="19"/>
+        </w:rPr>
+        <w:t>endl</w:t>
+      </w:r>
+      <w:proofErr w:type="spellEnd"/>
+      <w:r>
+        <w:rPr>
+          <w:rFonts w:ascii="Consolas" w:hAnsi="Consolas" w:cs="Consolas"/>
+          <w:color w:val="000000"/>
+          <w:sz w:val="19"/>
+          <w:szCs w:val="19"/>
+        </w:rPr>
+        <w:t>;</w:t>
       </w:r>
     </w:p>
     <w:p>
@@ -11843,14 +13905,25 @@
           <w:szCs w:val="19"/>
         </w:rPr>
       </w:pPr>
-      <w:r>
-        <w:rPr>
-          <w:rFonts w:ascii="Consolas" w:hAnsi="Consolas" w:cs="Consolas"/>
-          <w:color w:val="000000"/>
-          <w:sz w:val="19"/>
-          <w:szCs w:val="19"/>
-        </w:rPr>
-        <w:t xml:space="preserve">cout </w:t>
+      <w:proofErr w:type="spellStart"/>
+      <w:r>
+        <w:rPr>
+          <w:rFonts w:ascii="Consolas" w:hAnsi="Consolas" w:cs="Consolas"/>
+          <w:color w:val="000000"/>
+          <w:sz w:val="19"/>
+          <w:szCs w:val="19"/>
+        </w:rPr>
+        <w:t>cout</w:t>
+      </w:r>
+      <w:proofErr w:type="spellEnd"/>
+      <w:r>
+        <w:rPr>
+          <w:rFonts w:ascii="Consolas" w:hAnsi="Consolas" w:cs="Consolas"/>
+          <w:color w:val="000000"/>
+          <w:sz w:val="19"/>
+          <w:szCs w:val="19"/>
+        </w:rPr>
+        <w:t xml:space="preserve"> </w:t>
       </w:r>
       <w:r>
         <w:rPr>
@@ -11868,7 +13941,27 @@
           <w:sz w:val="19"/>
           <w:szCs w:val="19"/>
         </w:rPr>
-        <w:t xml:space="preserve"> Monatsnamen[2][3] </w:t>
+        <w:t xml:space="preserve"> </w:t>
+      </w:r>
+      <w:proofErr w:type="gramStart"/>
+      <w:r>
+        <w:rPr>
+          <w:rFonts w:ascii="Consolas" w:hAnsi="Consolas" w:cs="Consolas"/>
+          <w:color w:val="000000"/>
+          <w:sz w:val="19"/>
+          <w:szCs w:val="19"/>
+        </w:rPr>
+        <w:t>Monatsnamen[</w:t>
+      </w:r>
+      <w:proofErr w:type="gramEnd"/>
+      <w:r>
+        <w:rPr>
+          <w:rFonts w:ascii="Consolas" w:hAnsi="Consolas" w:cs="Consolas"/>
+          <w:color w:val="000000"/>
+          <w:sz w:val="19"/>
+          <w:szCs w:val="19"/>
+        </w:rPr>
+        <w:t xml:space="preserve">2][3] </w:t>
       </w:r>
       <w:r>
         <w:rPr>
@@ -11886,7 +13979,27 @@
           <w:sz w:val="19"/>
           <w:szCs w:val="19"/>
         </w:rPr>
-        <w:t xml:space="preserve"> endl;</w:t>
+        <w:t xml:space="preserve"> </w:t>
+      </w:r>
+      <w:proofErr w:type="spellStart"/>
+      <w:r>
+        <w:rPr>
+          <w:rFonts w:ascii="Consolas" w:hAnsi="Consolas" w:cs="Consolas"/>
+          <w:color w:val="000000"/>
+          <w:sz w:val="19"/>
+          <w:szCs w:val="19"/>
+        </w:rPr>
+        <w:t>endl</w:t>
+      </w:r>
+      <w:proofErr w:type="spellEnd"/>
+      <w:r>
+        <w:rPr>
+          <w:rFonts w:ascii="Consolas" w:hAnsi="Consolas" w:cs="Consolas"/>
+          <w:color w:val="000000"/>
+          <w:sz w:val="19"/>
+          <w:szCs w:val="19"/>
+        </w:rPr>
+        <w:t>;</w:t>
       </w:r>
     </w:p>
     <w:p>
@@ -11923,8 +14036,9 @@
           <w:sz w:val="19"/>
           <w:szCs w:val="19"/>
         </w:rPr>
-        <w:t xml:space="preserve">// </w:t>
-      </w:r>
+        <w:t xml:space="preserve">// In der </w:t>
+      </w:r>
+      <w:proofErr w:type="spellStart"/>
       <w:r>
         <w:rPr>
           <w:rFonts w:ascii="Consolas" w:hAnsi="Consolas" w:cs="Consolas"/>
@@ -11932,7 +14046,17 @@
           <w:sz w:val="19"/>
           <w:szCs w:val="19"/>
         </w:rPr>
-        <w:t>In der For-Schleife werden erst alle 12 Inhalte von der ersten Liste geloopt</w:t>
+        <w:t>For</w:t>
+      </w:r>
+      <w:proofErr w:type="spellEnd"/>
+      <w:r>
+        <w:rPr>
+          <w:rFonts w:ascii="Consolas" w:hAnsi="Consolas" w:cs="Consolas"/>
+          <w:color w:val="008000"/>
+          <w:sz w:val="19"/>
+          <w:szCs w:val="19"/>
+        </w:rPr>
+        <w:t>-Schleife werden erst alle 12 Inhalte von der ersten Liste geloopt</w:t>
       </w:r>
     </w:p>
     <w:p>
@@ -11955,8 +14079,9 @@
           <w:sz w:val="19"/>
           <w:szCs w:val="19"/>
         </w:rPr>
-        <w:t xml:space="preserve">// </w:t>
-      </w:r>
+        <w:t xml:space="preserve">// In der zweiten </w:t>
+      </w:r>
+      <w:proofErr w:type="spellStart"/>
       <w:r>
         <w:rPr>
           <w:rFonts w:ascii="Consolas" w:hAnsi="Consolas" w:cs="Consolas"/>
@@ -11964,8 +14089,9 @@
           <w:sz w:val="19"/>
           <w:szCs w:val="19"/>
         </w:rPr>
-        <w:t>In der zweiten For-Schleife werden jetzt nur die ersten 2 Buchstaben ermittelt</w:t>
-      </w:r>
+        <w:t>For</w:t>
+      </w:r>
+      <w:proofErr w:type="spellEnd"/>
       <w:r>
         <w:rPr>
           <w:rFonts w:ascii="Consolas" w:hAnsi="Consolas" w:cs="Consolas"/>
@@ -11973,25 +14099,17 @@
           <w:sz w:val="19"/>
           <w:szCs w:val="19"/>
         </w:rPr>
+        <w:t>-Schleife werden jetzt nur die ersten 2 Buchstaben ermittelt</w:t>
+      </w:r>
+      <w:r>
+        <w:rPr>
+          <w:rFonts w:ascii="Consolas" w:hAnsi="Consolas" w:cs="Consolas"/>
+          <w:color w:val="008000"/>
+          <w:sz w:val="19"/>
+          <w:szCs w:val="19"/>
+        </w:rPr>
         <w:br/>
-      </w:r>
-      <w:r>
-        <w:rPr>
-          <w:rFonts w:ascii="Consolas" w:hAnsi="Consolas" w:cs="Consolas"/>
-          <w:color w:val="008000"/>
-          <w:sz w:val="19"/>
-          <w:szCs w:val="19"/>
-        </w:rPr>
-        <w:t xml:space="preserve">// </w:t>
-      </w:r>
-      <w:r>
-        <w:rPr>
-          <w:rFonts w:ascii="Consolas" w:hAnsi="Consolas" w:cs="Consolas"/>
-          <w:color w:val="008000"/>
-          <w:sz w:val="19"/>
-          <w:szCs w:val="19"/>
-        </w:rPr>
-        <w:t>und Ausgegeben</w:t>
+        <w:t>// und Ausgegeben</w:t>
       </w:r>
     </w:p>
     <w:p>
@@ -12007,6 +14125,7 @@
           <w:szCs w:val="19"/>
         </w:rPr>
       </w:pPr>
+      <w:proofErr w:type="spellStart"/>
       <w:r>
         <w:rPr>
           <w:rFonts w:ascii="Consolas" w:hAnsi="Consolas" w:cs="Consolas"/>
@@ -12016,6 +14135,7 @@
         </w:rPr>
         <w:t>for</w:t>
       </w:r>
+      <w:proofErr w:type="spellEnd"/>
       <w:r>
         <w:rPr>
           <w:rFonts w:ascii="Consolas" w:hAnsi="Consolas" w:cs="Consolas"/>
@@ -12025,6 +14145,7 @@
         </w:rPr>
         <w:t xml:space="preserve"> (</w:t>
       </w:r>
+      <w:proofErr w:type="spellStart"/>
       <w:r>
         <w:rPr>
           <w:rFonts w:ascii="Consolas" w:hAnsi="Consolas" w:cs="Consolas"/>
@@ -12034,6 +14155,7 @@
         </w:rPr>
         <w:t>int</w:t>
       </w:r>
+      <w:proofErr w:type="spellEnd"/>
       <w:r>
         <w:rPr>
           <w:rFonts w:ascii="Consolas" w:hAnsi="Consolas" w:cs="Consolas"/>
@@ -12066,6 +14188,7 @@
         </w:rPr>
         <w:t xml:space="preserve">     </w:t>
       </w:r>
+      <w:proofErr w:type="spellStart"/>
       <w:r>
         <w:rPr>
           <w:rFonts w:ascii="Consolas" w:hAnsi="Consolas" w:cs="Consolas"/>
@@ -12075,6 +14198,7 @@
         </w:rPr>
         <w:t>for</w:t>
       </w:r>
+      <w:proofErr w:type="spellEnd"/>
       <w:r>
         <w:rPr>
           <w:rFonts w:ascii="Consolas" w:hAnsi="Consolas" w:cs="Consolas"/>
@@ -12084,6 +14208,7 @@
         </w:rPr>
         <w:t xml:space="preserve"> (</w:t>
       </w:r>
+      <w:proofErr w:type="spellStart"/>
       <w:r>
         <w:rPr>
           <w:rFonts w:ascii="Consolas" w:hAnsi="Consolas" w:cs="Consolas"/>
@@ -12093,6 +14218,7 @@
         </w:rPr>
         <w:t>int</w:t>
       </w:r>
+      <w:proofErr w:type="spellEnd"/>
       <w:r>
         <w:rPr>
           <w:rFonts w:ascii="Consolas" w:hAnsi="Consolas" w:cs="Consolas"/>
@@ -12123,7 +14249,27 @@
           <w:sz w:val="19"/>
           <w:szCs w:val="19"/>
         </w:rPr>
-        <w:t xml:space="preserve">          cout </w:t>
+        <w:t xml:space="preserve">          </w:t>
+      </w:r>
+      <w:proofErr w:type="spellStart"/>
+      <w:r>
+        <w:rPr>
+          <w:rFonts w:ascii="Consolas" w:hAnsi="Consolas" w:cs="Consolas"/>
+          <w:color w:val="000000"/>
+          <w:sz w:val="19"/>
+          <w:szCs w:val="19"/>
+        </w:rPr>
+        <w:t>cout</w:t>
+      </w:r>
+      <w:proofErr w:type="spellEnd"/>
+      <w:r>
+        <w:rPr>
+          <w:rFonts w:ascii="Consolas" w:hAnsi="Consolas" w:cs="Consolas"/>
+          <w:color w:val="000000"/>
+          <w:sz w:val="19"/>
+          <w:szCs w:val="19"/>
+        </w:rPr>
+        <w:t xml:space="preserve"> </w:t>
       </w:r>
       <w:r>
         <w:rPr>
@@ -12187,7 +14333,27 @@
           <w:sz w:val="19"/>
           <w:szCs w:val="19"/>
         </w:rPr>
-        <w:t xml:space="preserve">     cout </w:t>
+        <w:t xml:space="preserve">     </w:t>
+      </w:r>
+      <w:proofErr w:type="spellStart"/>
+      <w:r>
+        <w:rPr>
+          <w:rFonts w:ascii="Consolas" w:hAnsi="Consolas" w:cs="Consolas"/>
+          <w:color w:val="000000"/>
+          <w:sz w:val="19"/>
+          <w:szCs w:val="19"/>
+        </w:rPr>
+        <w:t>cout</w:t>
+      </w:r>
+      <w:proofErr w:type="spellEnd"/>
+      <w:r>
+        <w:rPr>
+          <w:rFonts w:ascii="Consolas" w:hAnsi="Consolas" w:cs="Consolas"/>
+          <w:color w:val="000000"/>
+          <w:sz w:val="19"/>
+          <w:szCs w:val="19"/>
+        </w:rPr>
+        <w:t xml:space="preserve"> </w:t>
       </w:r>
       <w:r>
         <w:rPr>
@@ -12205,7 +14371,27 @@
           <w:sz w:val="19"/>
           <w:szCs w:val="19"/>
         </w:rPr>
-        <w:t xml:space="preserve"> endl;</w:t>
+        <w:t xml:space="preserve"> </w:t>
+      </w:r>
+      <w:proofErr w:type="spellStart"/>
+      <w:r>
+        <w:rPr>
+          <w:rFonts w:ascii="Consolas" w:hAnsi="Consolas" w:cs="Consolas"/>
+          <w:color w:val="000000"/>
+          <w:sz w:val="19"/>
+          <w:szCs w:val="19"/>
+        </w:rPr>
+        <w:t>endl</w:t>
+      </w:r>
+      <w:proofErr w:type="spellEnd"/>
+      <w:r>
+        <w:rPr>
+          <w:rFonts w:ascii="Consolas" w:hAnsi="Consolas" w:cs="Consolas"/>
+          <w:color w:val="000000"/>
+          <w:sz w:val="19"/>
+          <w:szCs w:val="19"/>
+        </w:rPr>
+        <w:t>;</w:t>
       </w:r>
     </w:p>
     <w:p>
@@ -12312,14 +14498,25 @@
           <w:szCs w:val="19"/>
         </w:rPr>
       </w:pPr>
-      <w:r>
-        <w:rPr>
-          <w:rFonts w:ascii="Consolas" w:hAnsi="Consolas" w:cs="Consolas"/>
-          <w:color w:val="000000"/>
-          <w:sz w:val="19"/>
-          <w:szCs w:val="19"/>
-        </w:rPr>
-        <w:t xml:space="preserve">Monatsnamen[2][0] = </w:t>
+      <w:proofErr w:type="gramStart"/>
+      <w:r>
+        <w:rPr>
+          <w:rFonts w:ascii="Consolas" w:hAnsi="Consolas" w:cs="Consolas"/>
+          <w:color w:val="000000"/>
+          <w:sz w:val="19"/>
+          <w:szCs w:val="19"/>
+        </w:rPr>
+        <w:t>Monatsnamen[</w:t>
+      </w:r>
+      <w:proofErr w:type="gramEnd"/>
+      <w:r>
+        <w:rPr>
+          <w:rFonts w:ascii="Consolas" w:hAnsi="Consolas" w:cs="Consolas"/>
+          <w:color w:val="000000"/>
+          <w:sz w:val="19"/>
+          <w:szCs w:val="19"/>
+        </w:rPr>
+        <w:t xml:space="preserve">2][0] = </w:t>
       </w:r>
       <w:r>
         <w:rPr>
@@ -12353,14 +14550,25 @@
           <w:szCs w:val="19"/>
         </w:rPr>
       </w:pPr>
-      <w:r>
-        <w:rPr>
-          <w:rFonts w:ascii="Consolas" w:hAnsi="Consolas" w:cs="Consolas"/>
-          <w:color w:val="000000"/>
-          <w:sz w:val="19"/>
-          <w:szCs w:val="19"/>
-        </w:rPr>
-        <w:t xml:space="preserve">cout </w:t>
+      <w:proofErr w:type="spellStart"/>
+      <w:r>
+        <w:rPr>
+          <w:rFonts w:ascii="Consolas" w:hAnsi="Consolas" w:cs="Consolas"/>
+          <w:color w:val="000000"/>
+          <w:sz w:val="19"/>
+          <w:szCs w:val="19"/>
+        </w:rPr>
+        <w:t>cout</w:t>
+      </w:r>
+      <w:proofErr w:type="spellEnd"/>
+      <w:r>
+        <w:rPr>
+          <w:rFonts w:ascii="Consolas" w:hAnsi="Consolas" w:cs="Consolas"/>
+          <w:color w:val="000000"/>
+          <w:sz w:val="19"/>
+          <w:szCs w:val="19"/>
+        </w:rPr>
+        <w:t xml:space="preserve"> </w:t>
       </w:r>
       <w:r>
         <w:rPr>
@@ -12378,7 +14586,27 @@
           <w:sz w:val="19"/>
           <w:szCs w:val="19"/>
         </w:rPr>
-        <w:t xml:space="preserve"> Monatsnamen[2] </w:t>
+        <w:t xml:space="preserve"> </w:t>
+      </w:r>
+      <w:proofErr w:type="gramStart"/>
+      <w:r>
+        <w:rPr>
+          <w:rFonts w:ascii="Consolas" w:hAnsi="Consolas" w:cs="Consolas"/>
+          <w:color w:val="000000"/>
+          <w:sz w:val="19"/>
+          <w:szCs w:val="19"/>
+        </w:rPr>
+        <w:t>Monatsnamen[</w:t>
+      </w:r>
+      <w:proofErr w:type="gramEnd"/>
+      <w:r>
+        <w:rPr>
+          <w:rFonts w:ascii="Consolas" w:hAnsi="Consolas" w:cs="Consolas"/>
+          <w:color w:val="000000"/>
+          <w:sz w:val="19"/>
+          <w:szCs w:val="19"/>
+        </w:rPr>
+        <w:t xml:space="preserve">2] </w:t>
       </w:r>
       <w:r>
         <w:rPr>
@@ -12396,7 +14624,27 @@
           <w:sz w:val="19"/>
           <w:szCs w:val="19"/>
         </w:rPr>
-        <w:t xml:space="preserve"> endl;</w:t>
+        <w:t xml:space="preserve"> </w:t>
+      </w:r>
+      <w:proofErr w:type="spellStart"/>
+      <w:r>
+        <w:rPr>
+          <w:rFonts w:ascii="Consolas" w:hAnsi="Consolas" w:cs="Consolas"/>
+          <w:color w:val="000000"/>
+          <w:sz w:val="19"/>
+          <w:szCs w:val="19"/>
+        </w:rPr>
+        <w:t>endl</w:t>
+      </w:r>
+      <w:proofErr w:type="spellEnd"/>
+      <w:r>
+        <w:rPr>
+          <w:rFonts w:ascii="Consolas" w:hAnsi="Consolas" w:cs="Consolas"/>
+          <w:color w:val="000000"/>
+          <w:sz w:val="19"/>
+          <w:szCs w:val="19"/>
+        </w:rPr>
+        <w:t>;</w:t>
       </w:r>
     </w:p>
     <w:p>
@@ -12415,17 +14663,2154 @@
     </w:p>
     <w:p>
       <w:pPr>
+        <w:rPr>
+          <w:rFonts w:ascii="Consolas" w:hAnsi="Consolas" w:cs="Consolas"/>
+          <w:color w:val="000000"/>
+          <w:sz w:val="19"/>
+          <w:szCs w:val="19"/>
+        </w:rPr>
+      </w:pPr>
+      <w:r>
+        <w:rPr>
+          <w:rFonts w:ascii="Consolas" w:hAnsi="Consolas" w:cs="Consolas"/>
+          <w:color w:val="000000"/>
+          <w:sz w:val="19"/>
+          <w:szCs w:val="19"/>
+        </w:rPr>
+        <w:br w:type="page"/>
+      </w:r>
+    </w:p>
+    <w:p>
+      <w:pPr>
+        <w:pStyle w:val="berschrift1"/>
+        <w:rPr>
+          <w:b/>
+          <w:bCs/>
+        </w:rPr>
+      </w:pPr>
+      <w:r>
+        <w:rPr>
+          <w:b/>
+          <w:bCs/>
+        </w:rPr>
+        <w:lastRenderedPageBreak/>
+        <w:t>Benutzerdefinierte Datentypen</w:t>
+      </w:r>
+    </w:p>
+    <w:p>
+      <w:pPr>
         <w:autoSpaceDE w:val="0"/>
         <w:autoSpaceDN w:val="0"/>
         <w:adjustRightInd w:val="0"/>
         <w:spacing w:after="0" w:line="240" w:lineRule="auto"/>
         <w:rPr>
-          <w:rFonts w:ascii="Consolas" w:hAnsi="Consolas" w:cs="Consolas"/>
-          <w:color w:val="000000"/>
-          <w:sz w:val="19"/>
-          <w:szCs w:val="19"/>
-        </w:rPr>
-      </w:pPr>
+          <w:b/>
+          <w:bCs/>
+        </w:rPr>
+      </w:pPr>
+    </w:p>
+    <w:p>
+      <w:pPr>
+        <w:autoSpaceDE w:val="0"/>
+        <w:autoSpaceDN w:val="0"/>
+        <w:adjustRightInd w:val="0"/>
+        <w:spacing w:after="0" w:line="240" w:lineRule="auto"/>
+        <w:rPr>
+          <w:b/>
+          <w:bCs/>
+        </w:rPr>
+      </w:pPr>
+      <w:r>
+        <w:rPr>
+          <w:b/>
+          <w:bCs/>
+        </w:rPr>
+        <w:t>Aufzählungen</w:t>
+      </w:r>
+      <w:r>
+        <w:rPr>
+          <w:b/>
+          <w:bCs/>
+        </w:rPr>
+        <w:t xml:space="preserve"> mit </w:t>
+      </w:r>
+      <w:proofErr w:type="spellStart"/>
+      <w:r>
+        <w:rPr>
+          <w:b/>
+          <w:bCs/>
+        </w:rPr>
+        <w:t>enum</w:t>
+      </w:r>
+      <w:proofErr w:type="spellEnd"/>
+      <w:r>
+        <w:rPr>
+          <w:b/>
+          <w:bCs/>
+        </w:rPr>
+        <w:t xml:space="preserve"> </w:t>
+      </w:r>
+    </w:p>
+    <w:p>
+      <w:pPr>
+        <w:autoSpaceDE w:val="0"/>
+        <w:autoSpaceDN w:val="0"/>
+        <w:adjustRightInd w:val="0"/>
+        <w:spacing w:after="0" w:line="240" w:lineRule="auto"/>
+      </w:pPr>
+      <w:proofErr w:type="spellStart"/>
+      <w:r>
+        <w:t>enum</w:t>
+      </w:r>
+      <w:proofErr w:type="spellEnd"/>
+      <w:r>
+        <w:t xml:space="preserve"> Bezeichner </w:t>
+      </w:r>
+      <w:proofErr w:type="gramStart"/>
+      <w:r>
+        <w:t>{ WERTELISTE</w:t>
+      </w:r>
+      <w:proofErr w:type="gramEnd"/>
+      <w:r>
+        <w:t xml:space="preserve"> } ;</w:t>
+      </w:r>
+    </w:p>
+    <w:p>
+      <w:pPr>
+        <w:autoSpaceDE w:val="0"/>
+        <w:autoSpaceDN w:val="0"/>
+        <w:adjustRightInd w:val="0"/>
+        <w:spacing w:after="0" w:line="240" w:lineRule="auto"/>
+      </w:pPr>
+    </w:p>
+    <w:p>
+      <w:pPr>
+        <w:autoSpaceDE w:val="0"/>
+        <w:autoSpaceDN w:val="0"/>
+        <w:adjustRightInd w:val="0"/>
+        <w:spacing w:after="0" w:line="240" w:lineRule="auto"/>
+      </w:pPr>
+      <w:proofErr w:type="spellStart"/>
+      <w:r>
+        <w:t>Bsp</w:t>
+      </w:r>
+      <w:proofErr w:type="spellEnd"/>
+      <w:r>
+        <w:t>:</w:t>
+      </w:r>
+    </w:p>
+    <w:p>
+      <w:pPr>
+        <w:autoSpaceDE w:val="0"/>
+        <w:autoSpaceDN w:val="0"/>
+        <w:adjustRightInd w:val="0"/>
+        <w:spacing w:after="0" w:line="240" w:lineRule="auto"/>
+      </w:pPr>
+      <w:r>
+        <w:tab/>
+      </w:r>
+      <w:proofErr w:type="spellStart"/>
+      <w:r>
+        <w:t>enum</w:t>
+      </w:r>
+      <w:proofErr w:type="spellEnd"/>
+      <w:r>
+        <w:t xml:space="preserve"> </w:t>
+      </w:r>
+      <w:proofErr w:type="spellStart"/>
+      <w:r>
+        <w:t>geschlecht</w:t>
+      </w:r>
+      <w:proofErr w:type="spellEnd"/>
+      <w:r>
+        <w:t xml:space="preserve"> </w:t>
+      </w:r>
+      <w:proofErr w:type="gramStart"/>
+      <w:r>
+        <w:t>{ m</w:t>
+      </w:r>
+      <w:proofErr w:type="gramEnd"/>
+      <w:r>
+        <w:t>, w, d };</w:t>
+      </w:r>
+    </w:p>
+    <w:p>
+      <w:pPr>
+        <w:autoSpaceDE w:val="0"/>
+        <w:autoSpaceDN w:val="0"/>
+        <w:adjustRightInd w:val="0"/>
+        <w:spacing w:after="0" w:line="240" w:lineRule="auto"/>
+      </w:pPr>
+    </w:p>
+    <w:p>
+      <w:pPr>
+        <w:autoSpaceDE w:val="0"/>
+        <w:autoSpaceDN w:val="0"/>
+        <w:adjustRightInd w:val="0"/>
+        <w:spacing w:after="0" w:line="240" w:lineRule="auto"/>
+      </w:pPr>
+    </w:p>
+    <w:p>
+      <w:pPr>
+        <w:autoSpaceDE w:val="0"/>
+        <w:autoSpaceDN w:val="0"/>
+        <w:adjustRightInd w:val="0"/>
+        <w:spacing w:after="0" w:line="240" w:lineRule="auto"/>
+      </w:pPr>
+      <w:r>
+        <w:rPr>
+          <w:b/>
+          <w:bCs/>
+        </w:rPr>
+        <w:t>Struktur</w:t>
+      </w:r>
+    </w:p>
+    <w:p>
+      <w:pPr>
+        <w:autoSpaceDE w:val="0"/>
+        <w:autoSpaceDN w:val="0"/>
+        <w:adjustRightInd w:val="0"/>
+        <w:spacing w:after="0" w:line="240" w:lineRule="auto"/>
+      </w:pPr>
+      <w:proofErr w:type="spellStart"/>
+      <w:r>
+        <w:t>struct</w:t>
+      </w:r>
+      <w:proofErr w:type="spellEnd"/>
+      <w:r>
+        <w:t xml:space="preserve"> Bezeichner </w:t>
+      </w:r>
+      <w:proofErr w:type="gramStart"/>
+      <w:r>
+        <w:t>{ ELEMENTLISTE</w:t>
+      </w:r>
+      <w:proofErr w:type="gramEnd"/>
+      <w:r>
+        <w:t xml:space="preserve"> };</w:t>
+      </w:r>
+    </w:p>
+    <w:p>
+      <w:pPr>
+        <w:autoSpaceDE w:val="0"/>
+        <w:autoSpaceDN w:val="0"/>
+        <w:adjustRightInd w:val="0"/>
+        <w:spacing w:after="0" w:line="240" w:lineRule="auto"/>
+      </w:pPr>
+    </w:p>
+    <w:p>
+      <w:pPr>
+        <w:autoSpaceDE w:val="0"/>
+        <w:autoSpaceDN w:val="0"/>
+        <w:adjustRightInd w:val="0"/>
+        <w:spacing w:after="0" w:line="240" w:lineRule="auto"/>
+      </w:pPr>
+      <w:r>
+        <w:t>Bsp.:</w:t>
+      </w:r>
+    </w:p>
+    <w:p>
+      <w:pPr>
+        <w:autoSpaceDE w:val="0"/>
+        <w:autoSpaceDN w:val="0"/>
+        <w:adjustRightInd w:val="0"/>
+        <w:spacing w:after="0" w:line="240" w:lineRule="auto"/>
+      </w:pPr>
+      <w:r>
+        <w:tab/>
+      </w:r>
+      <w:proofErr w:type="spellStart"/>
+      <w:r>
+        <w:t>struct</w:t>
+      </w:r>
+      <w:proofErr w:type="spellEnd"/>
+      <w:r>
+        <w:t xml:space="preserve"> </w:t>
+      </w:r>
+      <w:proofErr w:type="spellStart"/>
+      <w:r>
+        <w:t>person</w:t>
+      </w:r>
+      <w:proofErr w:type="spellEnd"/>
+      <w:r>
+        <w:t xml:space="preserve"> {</w:t>
+      </w:r>
+    </w:p>
+    <w:p>
+      <w:pPr>
+        <w:autoSpaceDE w:val="0"/>
+        <w:autoSpaceDN w:val="0"/>
+        <w:adjustRightInd w:val="0"/>
+        <w:spacing w:after="0" w:line="240" w:lineRule="auto"/>
+      </w:pPr>
+      <w:r>
+        <w:tab/>
+      </w:r>
+      <w:r>
+        <w:tab/>
+      </w:r>
+      <w:r>
+        <w:tab/>
+      </w:r>
+      <w:proofErr w:type="spellStart"/>
+      <w:r>
+        <w:t>char</w:t>
+      </w:r>
+      <w:proofErr w:type="spellEnd"/>
+      <w:r>
+        <w:t xml:space="preserve"> </w:t>
+      </w:r>
+      <w:proofErr w:type="spellStart"/>
+      <w:r>
+        <w:t>nachname</w:t>
+      </w:r>
+      <w:proofErr w:type="spellEnd"/>
+      <w:r>
+        <w:t xml:space="preserve"> [40],</w:t>
+      </w:r>
+    </w:p>
+    <w:p>
+      <w:pPr>
+        <w:autoSpaceDE w:val="0"/>
+        <w:autoSpaceDN w:val="0"/>
+        <w:adjustRightInd w:val="0"/>
+        <w:spacing w:after="0" w:line="240" w:lineRule="auto"/>
+      </w:pPr>
+      <w:r>
+        <w:tab/>
+      </w:r>
+      <w:r>
+        <w:tab/>
+      </w:r>
+      <w:r>
+        <w:tab/>
+      </w:r>
+      <w:proofErr w:type="spellStart"/>
+      <w:r>
+        <w:t>geschlecht</w:t>
+      </w:r>
+      <w:proofErr w:type="spellEnd"/>
+      <w:r>
+        <w:t xml:space="preserve"> Geschlecht,</w:t>
+      </w:r>
+    </w:p>
+    <w:p>
+      <w:pPr>
+        <w:autoSpaceDE w:val="0"/>
+        <w:autoSpaceDN w:val="0"/>
+        <w:adjustRightInd w:val="0"/>
+        <w:spacing w:after="0" w:line="240" w:lineRule="auto"/>
+      </w:pPr>
+      <w:r>
+        <w:tab/>
+      </w:r>
+      <w:r>
+        <w:tab/>
+      </w:r>
+      <w:r>
+        <w:tab/>
+      </w:r>
+      <w:proofErr w:type="spellStart"/>
+      <w:r>
+        <w:t>int</w:t>
+      </w:r>
+      <w:proofErr w:type="spellEnd"/>
+      <w:r>
+        <w:t xml:space="preserve"> </w:t>
+      </w:r>
+      <w:proofErr w:type="spellStart"/>
+      <w:r>
+        <w:t>id</w:t>
+      </w:r>
+      <w:proofErr w:type="spellEnd"/>
+    </w:p>
+    <w:p>
+      <w:pPr>
+        <w:autoSpaceDE w:val="0"/>
+        <w:autoSpaceDN w:val="0"/>
+        <w:adjustRightInd w:val="0"/>
+        <w:spacing w:after="0" w:line="240" w:lineRule="auto"/>
+      </w:pPr>
+      <w:r>
+        <w:tab/>
+        <w:t>};</w:t>
+      </w:r>
+    </w:p>
+    <w:p>
+      <w:pPr>
+        <w:autoSpaceDE w:val="0"/>
+        <w:autoSpaceDN w:val="0"/>
+        <w:adjustRightInd w:val="0"/>
+        <w:spacing w:after="0" w:line="240" w:lineRule="auto"/>
+      </w:pPr>
+    </w:p>
+    <w:p>
+      <w:pPr>
+        <w:autoSpaceDE w:val="0"/>
+        <w:autoSpaceDN w:val="0"/>
+        <w:adjustRightInd w:val="0"/>
+        <w:spacing w:after="0" w:line="240" w:lineRule="auto"/>
+      </w:pPr>
+    </w:p>
+    <w:p>
+      <w:pPr>
+        <w:autoSpaceDE w:val="0"/>
+        <w:autoSpaceDN w:val="0"/>
+        <w:adjustRightInd w:val="0"/>
+        <w:spacing w:after="0" w:line="240" w:lineRule="auto"/>
+        <w:rPr>
+          <w:b/>
+          <w:bCs/>
+        </w:rPr>
+      </w:pPr>
+      <w:r>
+        <w:rPr>
+          <w:b/>
+          <w:bCs/>
+        </w:rPr>
+        <w:t>Erstellen mit Inhalt</w:t>
+      </w:r>
+    </w:p>
+    <w:p>
+      <w:pPr>
+        <w:autoSpaceDE w:val="0"/>
+        <w:autoSpaceDN w:val="0"/>
+        <w:adjustRightInd w:val="0"/>
+        <w:spacing w:after="0" w:line="240" w:lineRule="auto"/>
+      </w:pPr>
+      <w:proofErr w:type="spellStart"/>
+      <w:r>
+        <w:t>Structname</w:t>
+      </w:r>
+      <w:proofErr w:type="spellEnd"/>
+      <w:r>
+        <w:t xml:space="preserve"> Bezeichner </w:t>
+      </w:r>
+      <w:proofErr w:type="gramStart"/>
+      <w:r>
+        <w:t>{ ELEMENTLISTE</w:t>
+      </w:r>
+      <w:proofErr w:type="gramEnd"/>
+      <w:r>
+        <w:t xml:space="preserve"> };</w:t>
+      </w:r>
+    </w:p>
+    <w:p>
+      <w:pPr>
+        <w:autoSpaceDE w:val="0"/>
+        <w:autoSpaceDN w:val="0"/>
+        <w:adjustRightInd w:val="0"/>
+        <w:spacing w:after="0" w:line="240" w:lineRule="auto"/>
+      </w:pPr>
+      <w:r>
+        <w:t xml:space="preserve"> </w:t>
+      </w:r>
+    </w:p>
+    <w:p>
+      <w:pPr>
+        <w:autoSpaceDE w:val="0"/>
+        <w:autoSpaceDN w:val="0"/>
+        <w:adjustRightInd w:val="0"/>
+        <w:spacing w:after="0" w:line="240" w:lineRule="auto"/>
+      </w:pPr>
+      <w:proofErr w:type="spellStart"/>
+      <w:r>
+        <w:t>person</w:t>
+      </w:r>
+      <w:proofErr w:type="spellEnd"/>
+      <w:r>
+        <w:t xml:space="preserve"> Maier = </w:t>
+      </w:r>
+      <w:proofErr w:type="gramStart"/>
+      <w:r>
+        <w:t>{ “</w:t>
+      </w:r>
+      <w:proofErr w:type="gramEnd"/>
+      <w:r>
+        <w:t>Maier“, m, 1 };</w:t>
+      </w:r>
+    </w:p>
+    <w:p>
+      <w:pPr>
+        <w:autoSpaceDE w:val="0"/>
+        <w:autoSpaceDN w:val="0"/>
+        <w:adjustRightInd w:val="0"/>
+        <w:spacing w:after="0" w:line="240" w:lineRule="auto"/>
+        <w:rPr>
+          <w:rStyle w:val="SchwacherVerweis"/>
+          <w:sz w:val="16"/>
+          <w:szCs w:val="16"/>
+        </w:rPr>
+      </w:pPr>
+      <w:r>
+        <w:rPr>
+          <w:rStyle w:val="SchwacherVerweis"/>
+          <w:sz w:val="16"/>
+          <w:szCs w:val="16"/>
+        </w:rPr>
+        <w:tab/>
+      </w:r>
+      <w:r>
+        <w:rPr>
+          <w:rStyle w:val="SchwacherVerweis"/>
+          <w:sz w:val="16"/>
+          <w:szCs w:val="16"/>
+        </w:rPr>
+        <w:tab/>
+        <w:t xml:space="preserve"> </w:t>
+      </w:r>
+      <w:proofErr w:type="spellStart"/>
+      <w:r>
+        <w:rPr>
+          <w:rStyle w:val="SchwacherVerweis"/>
+          <w:sz w:val="16"/>
+          <w:szCs w:val="16"/>
+        </w:rPr>
+        <w:t>nachname</w:t>
+      </w:r>
+      <w:proofErr w:type="spellEnd"/>
+      <w:r>
+        <w:rPr>
+          <w:rStyle w:val="SchwacherVerweis"/>
+          <w:sz w:val="16"/>
+          <w:szCs w:val="16"/>
+        </w:rPr>
+        <w:t xml:space="preserve">, </w:t>
+      </w:r>
+      <w:proofErr w:type="spellStart"/>
+      <w:r>
+        <w:rPr>
+          <w:rStyle w:val="SchwacherVerweis"/>
+          <w:sz w:val="16"/>
+          <w:szCs w:val="16"/>
+        </w:rPr>
+        <w:t>geschlecht</w:t>
+      </w:r>
+      <w:proofErr w:type="spellEnd"/>
+      <w:r>
+        <w:rPr>
+          <w:rStyle w:val="SchwacherVerweis"/>
+          <w:sz w:val="16"/>
+          <w:szCs w:val="16"/>
+        </w:rPr>
+        <w:t xml:space="preserve">, </w:t>
+      </w:r>
+      <w:proofErr w:type="spellStart"/>
+      <w:r>
+        <w:rPr>
+          <w:rStyle w:val="SchwacherVerweis"/>
+          <w:sz w:val="16"/>
+          <w:szCs w:val="16"/>
+        </w:rPr>
+        <w:t>id</w:t>
+      </w:r>
+      <w:proofErr w:type="spellEnd"/>
+    </w:p>
+    <w:p>
+      <w:pPr>
+        <w:autoSpaceDE w:val="0"/>
+        <w:autoSpaceDN w:val="0"/>
+        <w:adjustRightInd w:val="0"/>
+        <w:spacing w:after="0" w:line="240" w:lineRule="auto"/>
+        <w:rPr>
+          <w:rStyle w:val="SchwacherVerweis"/>
+          <w:sz w:val="16"/>
+          <w:szCs w:val="16"/>
+        </w:rPr>
+      </w:pPr>
+    </w:p>
+    <w:p>
+      <w:pPr>
+        <w:autoSpaceDE w:val="0"/>
+        <w:autoSpaceDN w:val="0"/>
+        <w:adjustRightInd w:val="0"/>
+        <w:spacing w:after="0" w:line="240" w:lineRule="auto"/>
+        <w:rPr>
+          <w:rStyle w:val="SchwacherVerweis"/>
+          <w:sz w:val="16"/>
+          <w:szCs w:val="16"/>
+        </w:rPr>
+      </w:pPr>
+    </w:p>
+    <w:p>
+      <w:pPr>
+        <w:autoSpaceDE w:val="0"/>
+        <w:autoSpaceDN w:val="0"/>
+        <w:adjustRightInd w:val="0"/>
+        <w:spacing w:after="0" w:line="240" w:lineRule="auto"/>
+        <w:rPr>
+          <w:rStyle w:val="SchwacherVerweis"/>
+          <w:sz w:val="16"/>
+          <w:szCs w:val="16"/>
+        </w:rPr>
+      </w:pPr>
+    </w:p>
+    <w:p>
+      <w:pPr>
+        <w:rPr>
+          <w:b/>
+          <w:bCs/>
+        </w:rPr>
+      </w:pPr>
+      <w:r>
+        <w:rPr>
+          <w:b/>
+          <w:bCs/>
+        </w:rPr>
+        <w:t>Ändern</w:t>
+      </w:r>
+      <w:r>
+        <w:rPr>
+          <w:b/>
+          <w:bCs/>
+        </w:rPr>
+        <w:br/>
+      </w:r>
+      <w:r>
+        <w:t>Be</w:t>
+      </w:r>
+      <w:r>
+        <w:t xml:space="preserve">zeichner Elementname = </w:t>
+      </w:r>
+      <w:proofErr w:type="spellStart"/>
+      <w:proofErr w:type="gramStart"/>
+      <w:r>
+        <w:t>element.WERT</w:t>
+      </w:r>
+      <w:proofErr w:type="spellEnd"/>
+      <w:proofErr w:type="gramEnd"/>
+      <w:r>
+        <w:t>;</w:t>
+      </w:r>
+    </w:p>
+    <w:p>
+      <w:proofErr w:type="spellStart"/>
+      <w:r>
+        <w:t>Maier.Geschlecht</w:t>
+      </w:r>
+      <w:proofErr w:type="spellEnd"/>
+      <w:r>
+        <w:t xml:space="preserve"> = </w:t>
+      </w:r>
+      <w:proofErr w:type="spellStart"/>
+      <w:proofErr w:type="gramStart"/>
+      <w:r>
+        <w:t>geschlecht.d</w:t>
+      </w:r>
+      <w:proofErr w:type="spellEnd"/>
+      <w:proofErr w:type="gramEnd"/>
+      <w:r>
+        <w:t>;</w:t>
+      </w:r>
+    </w:p>
+    <w:p>
+      <w:r>
+        <w:br w:type="page"/>
+      </w:r>
+    </w:p>
+    <w:p>
+      <w:pPr>
+        <w:pStyle w:val="berschrift1"/>
+        <w:rPr>
+          <w:b/>
+          <w:bCs/>
+        </w:rPr>
+      </w:pPr>
+      <w:r>
+        <w:rPr>
+          <w:b/>
+          <w:bCs/>
+        </w:rPr>
+        <w:lastRenderedPageBreak/>
+        <w:t>Funktionen</w:t>
+      </w:r>
+    </w:p>
+    <w:p>
+      <w:r>
+        <w:t>Deklaration</w:t>
+      </w:r>
+      <w:r>
+        <w:tab/>
+        <w:t>=</w:t>
+      </w:r>
+      <w:r>
+        <w:tab/>
+        <w:t>Bekanntgeben</w:t>
+      </w:r>
+      <w:r>
+        <w:br/>
+        <w:t>Definition</w:t>
+      </w:r>
+      <w:r>
+        <w:tab/>
+        <w:t>=</w:t>
+      </w:r>
+      <w:r>
+        <w:tab/>
+        <w:t>Funktionalität</w:t>
+      </w:r>
+    </w:p>
+    <w:p/>
+    <w:p>
+      <w:proofErr w:type="spellStart"/>
+      <w:r>
+        <w:t>Modifizierer</w:t>
+      </w:r>
+      <w:proofErr w:type="spellEnd"/>
+      <w:r>
+        <w:t xml:space="preserve"> Rückgabetyp Bezeichner (‘Parameterliste‘);</w:t>
+      </w:r>
+    </w:p>
+    <w:p/>
+    <w:p>
+      <w:pPr>
+        <w:rPr>
+          <w:b/>
+          <w:bCs/>
+        </w:rPr>
+      </w:pPr>
+      <w:r>
+        <w:rPr>
+          <w:b/>
+          <w:bCs/>
+        </w:rPr>
+        <w:t>Rückgabetyp</w:t>
+      </w:r>
+    </w:p>
+    <w:p>
+      <w:pPr>
+        <w:pStyle w:val="Listenabsatz"/>
+        <w:numPr>
+          <w:ilvl w:val="0"/>
+          <w:numId w:val="1"/>
+        </w:numPr>
+      </w:pPr>
+      <w:r>
+        <w:t>Elementare Datentype</w:t>
+      </w:r>
+    </w:p>
+    <w:p>
+      <w:pPr>
+        <w:pStyle w:val="Listenabsatz"/>
+        <w:numPr>
+          <w:ilvl w:val="1"/>
+          <w:numId w:val="1"/>
+        </w:numPr>
+      </w:pPr>
+      <w:proofErr w:type="spellStart"/>
+      <w:r>
+        <w:t>int</w:t>
+      </w:r>
+      <w:proofErr w:type="spellEnd"/>
+      <w:r>
+        <w:t xml:space="preserve">, double, </w:t>
+      </w:r>
+      <w:proofErr w:type="spellStart"/>
+      <w:r>
+        <w:t>ect.</w:t>
+      </w:r>
+      <w:proofErr w:type="spellEnd"/>
+    </w:p>
+    <w:p>
+      <w:pPr>
+        <w:pStyle w:val="Listenabsatz"/>
+        <w:ind w:left="1440"/>
+      </w:pPr>
+    </w:p>
+    <w:p>
+      <w:pPr>
+        <w:pStyle w:val="Listenabsatz"/>
+        <w:numPr>
+          <w:ilvl w:val="0"/>
+          <w:numId w:val="1"/>
+        </w:numPr>
+      </w:pPr>
+      <w:r>
+        <w:t>Datentyp *</w:t>
+      </w:r>
+    </w:p>
+    <w:p>
+      <w:pPr>
+        <w:pStyle w:val="Listenabsatz"/>
+        <w:numPr>
+          <w:ilvl w:val="1"/>
+          <w:numId w:val="1"/>
+        </w:numPr>
+      </w:pPr>
+      <w:r>
+        <w:t>Adresse in der Speicherstelle</w:t>
+      </w:r>
+    </w:p>
+    <w:p>
+      <w:pPr>
+        <w:pStyle w:val="Listenabsatz"/>
+        <w:ind w:left="1440"/>
+      </w:pPr>
+    </w:p>
+    <w:p>
+      <w:pPr>
+        <w:pStyle w:val="Listenabsatz"/>
+        <w:numPr>
+          <w:ilvl w:val="0"/>
+          <w:numId w:val="1"/>
+        </w:numPr>
+      </w:pPr>
+      <w:r>
+        <w:t>Datentyp &amp;</w:t>
+      </w:r>
+    </w:p>
+    <w:p>
+      <w:pPr>
+        <w:pStyle w:val="Listenabsatz"/>
+        <w:numPr>
+          <w:ilvl w:val="0"/>
+          <w:numId w:val="1"/>
+        </w:numPr>
+      </w:pPr>
+      <w:proofErr w:type="spellStart"/>
+      <w:r>
+        <w:t>void</w:t>
+      </w:r>
+      <w:proofErr w:type="spellEnd"/>
+    </w:p>
+    <w:p/>
+    <w:p>
+      <w:pPr>
+        <w:rPr>
+          <w:b/>
+          <w:bCs/>
+        </w:rPr>
+      </w:pPr>
+      <w:r>
+        <w:rPr>
+          <w:b/>
+          <w:bCs/>
+        </w:rPr>
+        <w:t>Parameterliste</w:t>
+      </w:r>
+    </w:p>
+    <w:p>
+      <w:pPr>
+        <w:pStyle w:val="Listenabsatz"/>
+        <w:numPr>
+          <w:ilvl w:val="0"/>
+          <w:numId w:val="1"/>
+        </w:numPr>
+        <w:rPr>
+          <w:rStyle w:val="SchwacherVerweis"/>
+          <w:smallCaps w:val="0"/>
+          <w:color w:val="auto"/>
+        </w:rPr>
+      </w:pPr>
+      <w:r>
+        <w:rPr>
+          <w:rStyle w:val="SchwacherVerweis"/>
+          <w:smallCaps w:val="0"/>
+          <w:color w:val="auto"/>
+        </w:rPr>
+        <w:t>Parameter mit kommagetrennt</w:t>
+      </w:r>
+    </w:p>
+    <w:p>
+      <w:pPr>
+        <w:pStyle w:val="Listenabsatz"/>
+        <w:numPr>
+          <w:ilvl w:val="0"/>
+          <w:numId w:val="1"/>
+        </w:numPr>
+        <w:rPr>
+          <w:rStyle w:val="SchwacherVerweis"/>
+          <w:smallCaps w:val="0"/>
+          <w:color w:val="auto"/>
+        </w:rPr>
+      </w:pPr>
+      <w:r>
+        <w:rPr>
+          <w:rStyle w:val="SchwacherVerweis"/>
+          <w:smallCaps w:val="0"/>
+          <w:color w:val="auto"/>
+        </w:rPr>
+        <w:t>Parameter = Variablen Definition</w:t>
+      </w:r>
+    </w:p>
+    <w:p>
+      <w:pPr>
+        <w:rPr>
+          <w:rStyle w:val="SchwacherVerweis"/>
+          <w:smallCaps w:val="0"/>
+          <w:color w:val="auto"/>
+        </w:rPr>
+      </w:pPr>
+    </w:p>
+    <w:p>
+      <w:pPr>
+        <w:pStyle w:val="Listenabsatz"/>
+        <w:numPr>
+          <w:ilvl w:val="0"/>
+          <w:numId w:val="1"/>
+        </w:numPr>
+        <w:rPr>
+          <w:rStyle w:val="SchwacherVerweis"/>
+          <w:smallCaps w:val="0"/>
+          <w:color w:val="auto"/>
+        </w:rPr>
+      </w:pPr>
+      <w:proofErr w:type="spellStart"/>
+      <w:r>
+        <w:rPr>
+          <w:rStyle w:val="SchwacherVerweis"/>
+          <w:smallCaps w:val="0"/>
+          <w:color w:val="auto"/>
+        </w:rPr>
+        <w:t>call</w:t>
+      </w:r>
+      <w:proofErr w:type="spellEnd"/>
+      <w:r>
+        <w:rPr>
+          <w:rStyle w:val="SchwacherVerweis"/>
+          <w:smallCaps w:val="0"/>
+          <w:color w:val="auto"/>
+        </w:rPr>
+        <w:t xml:space="preserve"> </w:t>
+      </w:r>
+      <w:proofErr w:type="spellStart"/>
+      <w:r>
+        <w:rPr>
+          <w:rStyle w:val="SchwacherVerweis"/>
+          <w:smallCaps w:val="0"/>
+          <w:color w:val="auto"/>
+        </w:rPr>
+        <w:t>by</w:t>
+      </w:r>
+      <w:proofErr w:type="spellEnd"/>
+      <w:r>
+        <w:rPr>
+          <w:rStyle w:val="SchwacherVerweis"/>
+          <w:smallCaps w:val="0"/>
+          <w:color w:val="auto"/>
+        </w:rPr>
+        <w:t xml:space="preserve"> </w:t>
+      </w:r>
+      <w:proofErr w:type="spellStart"/>
+      <w:r>
+        <w:rPr>
+          <w:rStyle w:val="SchwacherVerweis"/>
+          <w:smallCaps w:val="0"/>
+          <w:color w:val="auto"/>
+        </w:rPr>
+        <w:t>value</w:t>
+      </w:r>
+      <w:proofErr w:type="spellEnd"/>
+      <w:r>
+        <w:rPr>
+          <w:rStyle w:val="SchwacherVerweis"/>
+          <w:smallCaps w:val="0"/>
+          <w:color w:val="auto"/>
+        </w:rPr>
+        <w:br/>
+        <w:t>Kopie der Parameterwerte</w:t>
+      </w:r>
+    </w:p>
+    <w:p>
+      <w:pPr>
+        <w:pStyle w:val="Listenabsatz"/>
+        <w:rPr>
+          <w:rStyle w:val="SchwacherVerweis"/>
+          <w:smallCaps w:val="0"/>
+          <w:color w:val="auto"/>
+        </w:rPr>
+      </w:pPr>
+    </w:p>
+    <w:p>
+      <w:pPr>
+        <w:pStyle w:val="Listenabsatz"/>
+        <w:numPr>
+          <w:ilvl w:val="0"/>
+          <w:numId w:val="1"/>
+        </w:numPr>
+        <w:rPr>
+          <w:rStyle w:val="SchwacherVerweis"/>
+          <w:smallCaps w:val="0"/>
+          <w:color w:val="auto"/>
+        </w:rPr>
+      </w:pPr>
+      <w:proofErr w:type="spellStart"/>
+      <w:r>
+        <w:rPr>
+          <w:rStyle w:val="SchwacherVerweis"/>
+          <w:smallCaps w:val="0"/>
+          <w:color w:val="auto"/>
+        </w:rPr>
+        <w:t>call</w:t>
+      </w:r>
+      <w:proofErr w:type="spellEnd"/>
+      <w:r>
+        <w:rPr>
+          <w:rStyle w:val="SchwacherVerweis"/>
+          <w:smallCaps w:val="0"/>
+          <w:color w:val="auto"/>
+        </w:rPr>
+        <w:t xml:space="preserve"> </w:t>
+      </w:r>
+      <w:proofErr w:type="spellStart"/>
+      <w:r>
+        <w:rPr>
+          <w:rStyle w:val="SchwacherVerweis"/>
+          <w:smallCaps w:val="0"/>
+          <w:color w:val="auto"/>
+        </w:rPr>
+        <w:t>by</w:t>
+      </w:r>
+      <w:proofErr w:type="spellEnd"/>
+      <w:r>
+        <w:rPr>
+          <w:rStyle w:val="SchwacherVerweis"/>
+          <w:smallCaps w:val="0"/>
+          <w:color w:val="auto"/>
+        </w:rPr>
+        <w:t xml:space="preserve"> </w:t>
+      </w:r>
+      <w:proofErr w:type="spellStart"/>
+      <w:r>
+        <w:rPr>
+          <w:rStyle w:val="SchwacherVerweis"/>
+          <w:smallCaps w:val="0"/>
+          <w:color w:val="auto"/>
+        </w:rPr>
+        <w:t>value</w:t>
+      </w:r>
+      <w:proofErr w:type="spellEnd"/>
+      <w:r>
+        <w:rPr>
+          <w:rStyle w:val="SchwacherVerweis"/>
+          <w:smallCaps w:val="0"/>
+          <w:color w:val="auto"/>
+        </w:rPr>
+        <w:t xml:space="preserve"> </w:t>
+      </w:r>
+      <w:proofErr w:type="spellStart"/>
+      <w:r>
+        <w:rPr>
+          <w:rStyle w:val="SchwacherVerweis"/>
+          <w:smallCaps w:val="0"/>
+          <w:color w:val="auto"/>
+        </w:rPr>
+        <w:t>with</w:t>
+      </w:r>
+      <w:proofErr w:type="spellEnd"/>
+      <w:r>
+        <w:rPr>
+          <w:rStyle w:val="SchwacherVerweis"/>
+          <w:smallCaps w:val="0"/>
+          <w:color w:val="auto"/>
+        </w:rPr>
+        <w:t xml:space="preserve"> </w:t>
+      </w:r>
+      <w:proofErr w:type="spellStart"/>
+      <w:r>
+        <w:rPr>
+          <w:rStyle w:val="SchwacherVerweis"/>
+          <w:smallCaps w:val="0"/>
+          <w:color w:val="auto"/>
+        </w:rPr>
+        <w:t>reference</w:t>
+      </w:r>
+      <w:proofErr w:type="spellEnd"/>
+      <w:r>
+        <w:rPr>
+          <w:rStyle w:val="SchwacherVerweis"/>
+          <w:smallCaps w:val="0"/>
+          <w:color w:val="auto"/>
+        </w:rPr>
+        <w:br/>
+        <w:t>Adresse einer Speicherzelle übergeben</w:t>
+      </w:r>
+    </w:p>
+    <w:p>
+      <w:pPr>
+        <w:pStyle w:val="Listenabsatz"/>
+        <w:rPr>
+          <w:rStyle w:val="SchwacherVerweis"/>
+          <w:smallCaps w:val="0"/>
+          <w:color w:val="auto"/>
+        </w:rPr>
+      </w:pPr>
+    </w:p>
+    <w:p>
+      <w:pPr>
+        <w:pStyle w:val="Listenabsatz"/>
+        <w:numPr>
+          <w:ilvl w:val="0"/>
+          <w:numId w:val="1"/>
+        </w:numPr>
+        <w:rPr>
+          <w:rStyle w:val="SchwacherVerweis"/>
+          <w:smallCaps w:val="0"/>
+          <w:color w:val="auto"/>
+        </w:rPr>
+      </w:pPr>
+      <w:proofErr w:type="spellStart"/>
+      <w:r>
+        <w:rPr>
+          <w:rStyle w:val="SchwacherVerweis"/>
+          <w:smallCaps w:val="0"/>
+          <w:color w:val="auto"/>
+        </w:rPr>
+        <w:t>call</w:t>
+      </w:r>
+      <w:proofErr w:type="spellEnd"/>
+      <w:r>
+        <w:rPr>
+          <w:rStyle w:val="SchwacherVerweis"/>
+          <w:smallCaps w:val="0"/>
+          <w:color w:val="auto"/>
+        </w:rPr>
+        <w:t xml:space="preserve"> </w:t>
+      </w:r>
+      <w:proofErr w:type="spellStart"/>
+      <w:r>
+        <w:rPr>
+          <w:rStyle w:val="SchwacherVerweis"/>
+          <w:smallCaps w:val="0"/>
+          <w:color w:val="auto"/>
+        </w:rPr>
+        <w:t>by</w:t>
+      </w:r>
+      <w:proofErr w:type="spellEnd"/>
+      <w:r>
+        <w:rPr>
+          <w:rStyle w:val="SchwacherVerweis"/>
+          <w:smallCaps w:val="0"/>
+          <w:color w:val="auto"/>
+        </w:rPr>
+        <w:t xml:space="preserve"> </w:t>
+      </w:r>
+      <w:proofErr w:type="spellStart"/>
+      <w:r>
+        <w:rPr>
+          <w:rStyle w:val="SchwacherVerweis"/>
+          <w:smallCaps w:val="0"/>
+          <w:color w:val="auto"/>
+        </w:rPr>
+        <w:t>reference</w:t>
+      </w:r>
+      <w:proofErr w:type="spellEnd"/>
+      <w:r>
+        <w:rPr>
+          <w:rStyle w:val="SchwacherVerweis"/>
+          <w:smallCaps w:val="0"/>
+          <w:color w:val="auto"/>
+        </w:rPr>
+        <w:br/>
+        <w:t>Verweis auf den originalen Speicherplatz / Aliasname</w:t>
+      </w:r>
+    </w:p>
+    <w:p>
+      <w:pPr>
+        <w:pStyle w:val="Listenabsatz"/>
+        <w:rPr>
+          <w:rStyle w:val="SchwacherVerweis"/>
+          <w:smallCaps w:val="0"/>
+          <w:color w:val="auto"/>
+        </w:rPr>
+      </w:pPr>
+    </w:p>
+    <w:p>
+      <w:pPr>
+        <w:rPr>
+          <w:rStyle w:val="SchwacherVerweis"/>
+          <w:b/>
+          <w:bCs/>
+          <w:smallCaps w:val="0"/>
+          <w:color w:val="auto"/>
+        </w:rPr>
+      </w:pPr>
+      <w:r>
+        <w:rPr>
+          <w:rStyle w:val="SchwacherVerweis"/>
+          <w:b/>
+          <w:bCs/>
+          <w:smallCaps w:val="0"/>
+          <w:color w:val="auto"/>
+        </w:rPr>
+        <w:t>Parametertypen</w:t>
+      </w:r>
+    </w:p>
+    <w:p>
+      <w:pPr>
+        <w:pStyle w:val="Listenabsatz"/>
+        <w:numPr>
+          <w:ilvl w:val="0"/>
+          <w:numId w:val="1"/>
+        </w:numPr>
+        <w:rPr>
+          <w:rStyle w:val="SchwacherVerweis"/>
+          <w:smallCaps w:val="0"/>
+          <w:color w:val="auto"/>
+        </w:rPr>
+      </w:pPr>
+      <w:r>
+        <w:rPr>
+          <w:rStyle w:val="SchwacherVerweis"/>
+          <w:smallCaps w:val="0"/>
+          <w:color w:val="auto"/>
+        </w:rPr>
+        <w:t>elementare Datentypen</w:t>
+      </w:r>
+    </w:p>
+    <w:p>
+      <w:pPr>
+        <w:pStyle w:val="Listenabsatz"/>
+        <w:numPr>
+          <w:ilvl w:val="1"/>
+          <w:numId w:val="1"/>
+        </w:numPr>
+        <w:rPr>
+          <w:rStyle w:val="SchwacherVerweis"/>
+          <w:smallCaps w:val="0"/>
+          <w:color w:val="auto"/>
+        </w:rPr>
+      </w:pPr>
+      <w:proofErr w:type="spellStart"/>
+      <w:r>
+        <w:rPr>
+          <w:rStyle w:val="SchwacherVerweis"/>
+          <w:smallCaps w:val="0"/>
+          <w:color w:val="auto"/>
+        </w:rPr>
+        <w:t>int</w:t>
+      </w:r>
+      <w:proofErr w:type="spellEnd"/>
+      <w:r>
+        <w:rPr>
+          <w:rStyle w:val="SchwacherVerweis"/>
+          <w:smallCaps w:val="0"/>
+          <w:color w:val="auto"/>
+        </w:rPr>
+        <w:t xml:space="preserve">, double, </w:t>
+      </w:r>
+      <w:proofErr w:type="spellStart"/>
+      <w:r>
+        <w:rPr>
+          <w:rStyle w:val="SchwacherVerweis"/>
+          <w:smallCaps w:val="0"/>
+          <w:color w:val="auto"/>
+        </w:rPr>
+        <w:t>float</w:t>
+      </w:r>
+      <w:proofErr w:type="spellEnd"/>
+      <w:r>
+        <w:rPr>
+          <w:rStyle w:val="SchwacherVerweis"/>
+          <w:smallCaps w:val="0"/>
+          <w:color w:val="auto"/>
+        </w:rPr>
+        <w:t xml:space="preserve">, </w:t>
+      </w:r>
+      <w:proofErr w:type="spellStart"/>
+      <w:r>
+        <w:rPr>
+          <w:rStyle w:val="SchwacherVerweis"/>
+          <w:smallCaps w:val="0"/>
+          <w:color w:val="auto"/>
+        </w:rPr>
+        <w:t>ect.</w:t>
+      </w:r>
+      <w:proofErr w:type="spellEnd"/>
+    </w:p>
+    <w:p>
+      <w:pPr>
+        <w:pStyle w:val="Listenabsatz"/>
+        <w:numPr>
+          <w:ilvl w:val="0"/>
+          <w:numId w:val="1"/>
+        </w:numPr>
+        <w:rPr>
+          <w:rStyle w:val="SchwacherVerweis"/>
+          <w:smallCaps w:val="0"/>
+          <w:color w:val="auto"/>
+        </w:rPr>
+      </w:pPr>
+      <w:r>
+        <w:rPr>
+          <w:rStyle w:val="SchwacherVerweis"/>
+          <w:smallCaps w:val="0"/>
+          <w:color w:val="auto"/>
+        </w:rPr>
+        <w:t>Datentyp *</w:t>
+      </w:r>
+    </w:p>
+    <w:p>
+      <w:pPr>
+        <w:pStyle w:val="Listenabsatz"/>
+        <w:numPr>
+          <w:ilvl w:val="0"/>
+          <w:numId w:val="1"/>
+        </w:numPr>
+        <w:rPr>
+          <w:rStyle w:val="SchwacherVerweis"/>
+          <w:smallCaps w:val="0"/>
+          <w:color w:val="auto"/>
+        </w:rPr>
+      </w:pPr>
+      <w:r>
+        <w:rPr>
+          <w:rStyle w:val="SchwacherVerweis"/>
+          <w:smallCaps w:val="0"/>
+          <w:color w:val="auto"/>
+        </w:rPr>
+        <w:t>Datentyp &amp;</w:t>
+      </w:r>
+    </w:p>
+    <w:p>
+      <w:pPr>
+        <w:pStyle w:val="Listenabsatz"/>
+        <w:numPr>
+          <w:ilvl w:val="0"/>
+          <w:numId w:val="1"/>
+        </w:numPr>
+        <w:rPr>
+          <w:rStyle w:val="SchwacherVerweis"/>
+          <w:smallCaps w:val="0"/>
+          <w:color w:val="auto"/>
+        </w:rPr>
+      </w:pPr>
+      <w:r>
+        <w:rPr>
+          <w:rStyle w:val="SchwacherVerweis"/>
+          <w:smallCaps w:val="0"/>
+          <w:color w:val="auto"/>
+        </w:rPr>
+        <w:t>Datentyp Bezeichner []</w:t>
+      </w:r>
+    </w:p>
+    <w:p>
+      <w:pPr>
+        <w:rPr>
+          <w:rStyle w:val="SchwacherVerweis"/>
+          <w:smallCaps w:val="0"/>
+          <w:color w:val="auto"/>
+        </w:rPr>
+      </w:pPr>
+      <w:r>
+        <w:rPr>
+          <w:rStyle w:val="SchwacherVerweis"/>
+          <w:smallCaps w:val="0"/>
+          <w:color w:val="auto"/>
+        </w:rPr>
+        <w:br w:type="page"/>
+      </w:r>
+    </w:p>
+    <w:p>
+      <w:pPr>
+        <w:rPr>
+          <w:rStyle w:val="SchwacherVerweis"/>
+          <w:b/>
+          <w:bCs/>
+          <w:smallCaps w:val="0"/>
+          <w:color w:val="auto"/>
+        </w:rPr>
+      </w:pPr>
+      <w:r>
+        <w:rPr>
+          <w:rStyle w:val="SchwacherVerweis"/>
+          <w:b/>
+          <w:bCs/>
+          <w:smallCaps w:val="0"/>
+          <w:color w:val="auto"/>
+        </w:rPr>
+        <w:lastRenderedPageBreak/>
+        <w:t>Aufruf</w:t>
+      </w:r>
+    </w:p>
+    <w:p>
+      <w:pPr>
+        <w:rPr>
+          <w:rStyle w:val="SchwacherVerweis"/>
+          <w:smallCaps w:val="0"/>
+          <w:color w:val="auto"/>
+        </w:rPr>
+      </w:pPr>
+      <w:proofErr w:type="gramStart"/>
+      <w:r>
+        <w:rPr>
+          <w:rStyle w:val="SchwacherVerweis"/>
+          <w:smallCaps w:val="0"/>
+          <w:color w:val="auto"/>
+        </w:rPr>
+        <w:t>Bezeichner(</w:t>
+      </w:r>
+      <w:proofErr w:type="gramEnd"/>
+      <w:r>
+        <w:rPr>
+          <w:rStyle w:val="SchwacherVerweis"/>
+          <w:smallCaps w:val="0"/>
+          <w:color w:val="auto"/>
+        </w:rPr>
+        <w:t>WERTELISTE);</w:t>
+      </w:r>
+      <w:r>
+        <w:rPr>
+          <w:rStyle w:val="SchwacherVerweis"/>
+          <w:smallCaps w:val="0"/>
+          <w:color w:val="auto"/>
+        </w:rPr>
+        <w:br/>
+        <w:t>Werteliste = Variablen</w:t>
+      </w:r>
+    </w:p>
+    <w:p>
+      <w:pPr>
+        <w:rPr>
+          <w:rStyle w:val="SchwacherVerweis"/>
+          <w:smallCaps w:val="0"/>
+          <w:color w:val="auto"/>
+        </w:rPr>
+      </w:pPr>
+    </w:p>
+    <w:p>
+      <w:pPr>
+        <w:rPr>
+          <w:rStyle w:val="SchwacherVerweis"/>
+          <w:b/>
+          <w:bCs/>
+          <w:smallCaps w:val="0"/>
+          <w:color w:val="auto"/>
+        </w:rPr>
+      </w:pPr>
+      <w:r>
+        <w:rPr>
+          <w:rStyle w:val="SchwacherVerweis"/>
+          <w:b/>
+          <w:bCs/>
+          <w:smallCaps w:val="0"/>
+          <w:color w:val="auto"/>
+        </w:rPr>
+        <w:t>BEISPIEL</w:t>
+      </w:r>
+    </w:p>
+    <w:p>
+      <w:pPr>
+        <w:rPr>
+          <w:rStyle w:val="SchwacherVerweis"/>
+          <w:smallCaps w:val="0"/>
+          <w:color w:val="auto"/>
+        </w:rPr>
+      </w:pPr>
+      <w:r>
+        <w:rPr>
+          <w:rStyle w:val="SchwacherVerweis"/>
+          <w:sz w:val="12"/>
+          <w:szCs w:val="12"/>
+        </w:rPr>
+        <w:t>//</w:t>
+      </w:r>
+      <w:r>
+        <w:rPr>
+          <w:rStyle w:val="SchwacherVerweis"/>
+          <w:sz w:val="12"/>
+          <w:szCs w:val="12"/>
+        </w:rPr>
+        <w:t xml:space="preserve"> </w:t>
+      </w:r>
+      <w:r>
+        <w:rPr>
+          <w:rStyle w:val="SchwacherVerweis"/>
+          <w:sz w:val="12"/>
+          <w:szCs w:val="12"/>
+        </w:rPr>
+        <w:t>Variablen Definieren</w:t>
+      </w:r>
+      <w:r>
+        <w:rPr>
+          <w:rStyle w:val="SchwacherVerweis"/>
+          <w:sz w:val="12"/>
+          <w:szCs w:val="12"/>
+        </w:rPr>
+        <w:br/>
+      </w:r>
+      <w:proofErr w:type="spellStart"/>
+      <w:r>
+        <w:rPr>
+          <w:rStyle w:val="SchwacherVerweis"/>
+          <w:smallCaps w:val="0"/>
+          <w:color w:val="auto"/>
+        </w:rPr>
+        <w:t>int</w:t>
+      </w:r>
+      <w:proofErr w:type="spellEnd"/>
+      <w:r>
+        <w:rPr>
+          <w:rStyle w:val="SchwacherVerweis"/>
+          <w:smallCaps w:val="0"/>
+          <w:color w:val="auto"/>
+        </w:rPr>
+        <w:t xml:space="preserve"> </w:t>
+      </w:r>
+      <w:r>
+        <w:rPr>
+          <w:rStyle w:val="SchwacherVerweis"/>
+          <w:smallCaps w:val="0"/>
+          <w:color w:val="70AD47" w:themeColor="accent6"/>
+        </w:rPr>
+        <w:t xml:space="preserve">zahl </w:t>
+      </w:r>
+      <w:r>
+        <w:rPr>
+          <w:rStyle w:val="SchwacherVerweis"/>
+          <w:smallCaps w:val="0"/>
+          <w:color w:val="auto"/>
+        </w:rPr>
+        <w:t>= 10;</w:t>
+      </w:r>
+      <w:r>
+        <w:rPr>
+          <w:rStyle w:val="SchwacherVerweis"/>
+          <w:smallCaps w:val="0"/>
+          <w:color w:val="auto"/>
+        </w:rPr>
+        <w:br/>
+      </w:r>
+      <w:proofErr w:type="spellStart"/>
+      <w:r>
+        <w:rPr>
+          <w:rStyle w:val="SchwacherVerweis"/>
+          <w:smallCaps w:val="0"/>
+          <w:color w:val="auto"/>
+        </w:rPr>
+        <w:t>int</w:t>
+      </w:r>
+      <w:proofErr w:type="spellEnd"/>
+      <w:r>
+        <w:rPr>
+          <w:rStyle w:val="SchwacherVerweis"/>
+          <w:smallCaps w:val="0"/>
+          <w:color w:val="auto"/>
+        </w:rPr>
+        <w:t xml:space="preserve"> </w:t>
+      </w:r>
+      <w:proofErr w:type="gramStart"/>
+      <w:r>
+        <w:rPr>
+          <w:rStyle w:val="SchwacherVerweis"/>
+          <w:smallCaps w:val="0"/>
+          <w:color w:val="ED7D31" w:themeColor="accent2"/>
+        </w:rPr>
+        <w:t>zahlen[</w:t>
+      </w:r>
+      <w:proofErr w:type="gramEnd"/>
+      <w:r>
+        <w:rPr>
+          <w:rStyle w:val="SchwacherVerweis"/>
+          <w:smallCaps w:val="0"/>
+          <w:color w:val="ED7D31" w:themeColor="accent2"/>
+        </w:rPr>
+        <w:t xml:space="preserve">2] </w:t>
+      </w:r>
+      <w:r>
+        <w:rPr>
+          <w:rStyle w:val="SchwacherVerweis"/>
+          <w:smallCaps w:val="0"/>
+          <w:color w:val="auto"/>
+        </w:rPr>
+        <w:t>= { 1,2 };</w:t>
+      </w:r>
+    </w:p>
+    <w:p>
+      <w:pPr>
+        <w:rPr>
+          <w:rStyle w:val="SchwacherVerweis"/>
+          <w:smallCaps w:val="0"/>
+          <w:color w:val="auto"/>
+        </w:rPr>
+      </w:pPr>
+    </w:p>
+    <w:p>
+      <w:pPr>
+        <w:rPr>
+          <w:rStyle w:val="SchwacherVerweis"/>
+          <w:smallCaps w:val="0"/>
+          <w:color w:val="auto"/>
+        </w:rPr>
+      </w:pPr>
+      <w:r>
+        <w:rPr>
+          <w:noProof/>
+        </w:rPr>
+        <mc:AlternateContent>
+          <mc:Choice Requires="wps">
+            <w:drawing>
+              <wp:anchor distT="0" distB="0" distL="114300" distR="114300" simplePos="0" relativeHeight="251695104" behindDoc="0" locked="0" layoutInCell="1" allowOverlap="1" wp14:anchorId="7DEE8AE0" wp14:editId="70D0441C">
+                <wp:simplePos x="0" y="0"/>
+                <wp:positionH relativeFrom="column">
+                  <wp:posOffset>1181418</wp:posOffset>
+                </wp:positionH>
+                <wp:positionV relativeFrom="paragraph">
+                  <wp:posOffset>256222</wp:posOffset>
+                </wp:positionV>
+                <wp:extent cx="423862" cy="823912"/>
+                <wp:effectExtent l="38100" t="38100" r="52705" b="52705"/>
+                <wp:wrapNone/>
+                <wp:docPr id="33" name="Gerade Verbindung mit Pfeil 33"/>
+                <wp:cNvGraphicFramePr/>
+                <a:graphic xmlns:a="http://schemas.openxmlformats.org/drawingml/2006/main">
+                  <a:graphicData uri="http://schemas.microsoft.com/office/word/2010/wordprocessingShape">
+                    <wps:wsp>
+                      <wps:cNvCnPr/>
+                      <wps:spPr>
+                        <a:xfrm flipH="1" flipV="1">
+                          <a:off x="0" y="0"/>
+                          <a:ext cx="423862" cy="823912"/>
+                        </a:xfrm>
+                        <a:prstGeom prst="straightConnector1">
+                          <a:avLst/>
+                        </a:prstGeom>
+                        <a:ln>
+                          <a:headEnd type="triangle"/>
+                          <a:tailEnd type="triangle"/>
+                        </a:ln>
+                      </wps:spPr>
+                      <wps:style>
+                        <a:lnRef idx="3">
+                          <a:schemeClr val="accent2"/>
+                        </a:lnRef>
+                        <a:fillRef idx="0">
+                          <a:schemeClr val="accent2"/>
+                        </a:fillRef>
+                        <a:effectRef idx="2">
+                          <a:schemeClr val="accent2"/>
+                        </a:effectRef>
+                        <a:fontRef idx="minor">
+                          <a:schemeClr val="tx1"/>
+                        </a:fontRef>
+                      </wps:style>
+                      <wps:bodyPr/>
+                    </wps:wsp>
+                  </a:graphicData>
+                </a:graphic>
+                <wp14:sizeRelH relativeFrom="margin">
+                  <wp14:pctWidth>0</wp14:pctWidth>
+                </wp14:sizeRelH>
+                <wp14:sizeRelV relativeFrom="margin">
+                  <wp14:pctHeight>0</wp14:pctHeight>
+                </wp14:sizeRelV>
+              </wp:anchor>
+            </w:drawing>
+          </mc:Choice>
+          <mc:Fallback>
+            <w:pict>
+              <v:shapetype w14:anchorId="3E388712" id="_x0000_t32" coordsize="21600,21600" o:spt="32" o:oned="t" path="m,l21600,21600e" filled="f">
+                <v:path arrowok="t" fillok="f" o:connecttype="none"/>
+                <o:lock v:ext="edit" shapetype="t"/>
+              </v:shapetype>
+              <v:shape id="Gerade Verbindung mit Pfeil 33" o:spid="_x0000_s1026" type="#_x0000_t32" style="position:absolute;margin-left:93.05pt;margin-top:20.15pt;width:33.35pt;height:64.85pt;flip:x y;z-index:251695104;visibility:visible;mso-wrap-style:square;mso-width-percent:0;mso-height-percent:0;mso-wrap-distance-left:9pt;mso-wrap-distance-top:0;mso-wrap-distance-right:9pt;mso-wrap-distance-bottom:0;mso-position-horizontal:absolute;mso-position-horizontal-relative:text;mso-position-vertical:absolute;mso-position-vertical-relative:text;mso-width-percent:0;mso-height-percent:0;mso-width-relative:margin;mso-height-relative:margin" o:gfxdata="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" strokecolor="#ed7d31 [3205]" strokeweight="1.5pt">
+                <v:stroke startarrow="block" endarrow="block" joinstyle="miter"/>
+              </v:shape>
+            </w:pict>
+          </mc:Fallback>
+        </mc:AlternateContent>
+      </w:r>
+      <w:r>
+        <w:rPr>
+          <w:noProof/>
+        </w:rPr>
+        <mc:AlternateContent>
+          <mc:Choice Requires="wps">
+            <w:drawing>
+              <wp:anchor distT="0" distB="0" distL="114300" distR="114300" simplePos="0" relativeHeight="251693056" behindDoc="1" locked="0" layoutInCell="1" allowOverlap="1" wp14:anchorId="2289D2F2" wp14:editId="3EA77B3D">
+                <wp:simplePos x="0" y="0"/>
+                <wp:positionH relativeFrom="column">
+                  <wp:posOffset>752793</wp:posOffset>
+                </wp:positionH>
+                <wp:positionV relativeFrom="paragraph">
+                  <wp:posOffset>265748</wp:posOffset>
+                </wp:positionV>
+                <wp:extent cx="290512" cy="838200"/>
+                <wp:effectExtent l="38100" t="38100" r="52705" b="57150"/>
+                <wp:wrapNone/>
+                <wp:docPr id="32" name="Gerade Verbindung mit Pfeil 32"/>
+                <wp:cNvGraphicFramePr/>
+                <a:graphic xmlns:a="http://schemas.openxmlformats.org/drawingml/2006/main">
+                  <a:graphicData uri="http://schemas.microsoft.com/office/word/2010/wordprocessingShape">
+                    <wps:wsp>
+                      <wps:cNvCnPr/>
+                      <wps:spPr>
+                        <a:xfrm flipH="1" flipV="1">
+                          <a:off x="0" y="0"/>
+                          <a:ext cx="290512" cy="838200"/>
+                        </a:xfrm>
+                        <a:prstGeom prst="straightConnector1">
+                          <a:avLst/>
+                        </a:prstGeom>
+                        <a:ln>
+                          <a:headEnd type="triangle"/>
+                          <a:tailEnd type="triangle"/>
+                        </a:ln>
+                      </wps:spPr>
+                      <wps:style>
+                        <a:lnRef idx="3">
+                          <a:schemeClr val="accent6"/>
+                        </a:lnRef>
+                        <a:fillRef idx="0">
+                          <a:schemeClr val="accent6"/>
+                        </a:fillRef>
+                        <a:effectRef idx="2">
+                          <a:schemeClr val="accent6"/>
+                        </a:effectRef>
+                        <a:fontRef idx="minor">
+                          <a:schemeClr val="tx1"/>
+                        </a:fontRef>
+                      </wps:style>
+                      <wps:bodyPr/>
+                    </wps:wsp>
+                  </a:graphicData>
+                </a:graphic>
+                <wp14:sizeRelH relativeFrom="margin">
+                  <wp14:pctWidth>0</wp14:pctWidth>
+                </wp14:sizeRelH>
+                <wp14:sizeRelV relativeFrom="margin">
+                  <wp14:pctHeight>0</wp14:pctHeight>
+                </wp14:sizeRelV>
+              </wp:anchor>
+            </w:drawing>
+          </mc:Choice>
+          <mc:Fallback>
+            <w:pict>
+              <v:shape w14:anchorId="7EE37A94" id="Gerade Verbindung mit Pfeil 32" o:spid="_x0000_s1026" type="#_x0000_t32" style="position:absolute;margin-left:59.3pt;margin-top:20.95pt;width:22.85pt;height:66pt;flip:x y;z-index:-251623424;visibility:visible;mso-wrap-style:square;mso-width-percent:0;mso-height-percent:0;mso-wrap-distance-left:9pt;mso-wrap-distance-top:0;mso-wrap-distance-right:9pt;mso-wrap-distance-bottom:0;mso-position-horizontal:absolute;mso-position-horizontal-relative:text;mso-position-vertical:absolute;mso-position-vertical-relative:text;mso-width-percent:0;mso-height-percent:0;mso-width-relative:margin;mso-height-relative:margin" o:gfxdata="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" strokecolor="#70ad47 [3209]" strokeweight="1.5pt">
+                <v:stroke startarrow="block" endarrow="block" joinstyle="miter"/>
+              </v:shape>
+            </w:pict>
+          </mc:Fallback>
+        </mc:AlternateContent>
+      </w:r>
+      <w:r>
+        <w:rPr>
+          <w:rStyle w:val="SchwacherVerweis"/>
+          <w:sz w:val="12"/>
+          <w:szCs w:val="12"/>
+        </w:rPr>
+        <w:t>// Aufruf der Funktion mit den Variablen</w:t>
+      </w:r>
+      <w:r>
+        <w:rPr>
+          <w:rStyle w:val="SchwacherVerweis"/>
+          <w:sz w:val="12"/>
+          <w:szCs w:val="12"/>
+        </w:rPr>
+        <w:br/>
+      </w:r>
+      <w:proofErr w:type="gramStart"/>
+      <w:r>
+        <w:rPr>
+          <w:rStyle w:val="SchwacherVerweis"/>
+          <w:smallCaps w:val="0"/>
+          <w:color w:val="auto"/>
+        </w:rPr>
+        <w:t>berechne(</w:t>
+      </w:r>
+      <w:proofErr w:type="gramEnd"/>
+      <w:r>
+        <w:rPr>
+          <w:rStyle w:val="SchwacherVerweis"/>
+          <w:smallCaps w:val="0"/>
+          <w:color w:val="70AD47" w:themeColor="accent6"/>
+        </w:rPr>
+        <w:t>zahl</w:t>
+      </w:r>
+      <w:r>
+        <w:rPr>
+          <w:rStyle w:val="SchwacherVerweis"/>
+          <w:smallCaps w:val="0"/>
+          <w:color w:val="auto"/>
+        </w:rPr>
+        <w:t xml:space="preserve">, </w:t>
+      </w:r>
+      <w:r>
+        <w:rPr>
+          <w:rStyle w:val="SchwacherVerweis"/>
+          <w:smallCaps w:val="0"/>
+          <w:color w:val="ED7D31" w:themeColor="accent2"/>
+        </w:rPr>
+        <w:t>zahlen</w:t>
+      </w:r>
+      <w:r>
+        <w:rPr>
+          <w:rStyle w:val="SchwacherVerweis"/>
+          <w:smallCaps w:val="0"/>
+          <w:color w:val="auto"/>
+        </w:rPr>
+        <w:t>);</w:t>
+      </w:r>
+    </w:p>
+    <w:p>
+      <w:pPr>
+        <w:rPr>
+          <w:rStyle w:val="SchwacherVerweis"/>
+          <w:smallCaps w:val="0"/>
+          <w:color w:val="auto"/>
+        </w:rPr>
+      </w:pPr>
+    </w:p>
+    <w:p>
+      <w:pPr>
+        <w:rPr>
+          <w:rStyle w:val="SchwacherVerweis"/>
+          <w:smallCaps w:val="0"/>
+          <w:color w:val="auto"/>
+        </w:rPr>
+      </w:pPr>
+    </w:p>
+    <w:p>
+      <w:pPr>
+        <w:rPr>
+          <w:rStyle w:val="SchwacherVerweis"/>
+          <w:smallCaps w:val="0"/>
+          <w:color w:val="auto"/>
+        </w:rPr>
+      </w:pPr>
+      <w:r>
+        <w:rPr>
+          <w:rStyle w:val="SchwacherVerweis"/>
+          <w:sz w:val="12"/>
+          <w:szCs w:val="12"/>
+        </w:rPr>
+        <w:t>// Funktion Deklaration mit Definition</w:t>
+      </w:r>
+      <w:r>
+        <w:rPr>
+          <w:rStyle w:val="SchwacherVerweis"/>
+          <w:sz w:val="12"/>
+          <w:szCs w:val="12"/>
+        </w:rPr>
+        <w:br/>
+      </w:r>
+      <w:proofErr w:type="spellStart"/>
+      <w:r>
+        <w:rPr>
+          <w:rStyle w:val="SchwacherVerweis"/>
+          <w:smallCaps w:val="0"/>
+          <w:color w:val="auto"/>
+        </w:rPr>
+        <w:t>int</w:t>
+      </w:r>
+      <w:proofErr w:type="spellEnd"/>
+      <w:r>
+        <w:rPr>
+          <w:rStyle w:val="SchwacherVerweis"/>
+          <w:smallCaps w:val="0"/>
+          <w:color w:val="auto"/>
+        </w:rPr>
+        <w:t xml:space="preserve"> </w:t>
+      </w:r>
+      <w:proofErr w:type="gramStart"/>
+      <w:r>
+        <w:rPr>
+          <w:rStyle w:val="SchwacherVerweis"/>
+          <w:smallCaps w:val="0"/>
+          <w:color w:val="auto"/>
+        </w:rPr>
+        <w:t>berechne(</w:t>
+      </w:r>
+      <w:proofErr w:type="spellStart"/>
+      <w:proofErr w:type="gramEnd"/>
+      <w:r>
+        <w:rPr>
+          <w:rStyle w:val="SchwacherVerweis"/>
+          <w:smallCaps w:val="0"/>
+          <w:color w:val="auto"/>
+        </w:rPr>
+        <w:t>int</w:t>
+      </w:r>
+      <w:proofErr w:type="spellEnd"/>
+      <w:r>
+        <w:rPr>
+          <w:rStyle w:val="SchwacherVerweis"/>
+          <w:smallCaps w:val="0"/>
+          <w:color w:val="auto"/>
+        </w:rPr>
+        <w:t xml:space="preserve"> </w:t>
+      </w:r>
+      <w:proofErr w:type="spellStart"/>
+      <w:r>
+        <w:rPr>
+          <w:rStyle w:val="SchwacherVerweis"/>
+          <w:smallCaps w:val="0"/>
+          <w:color w:val="70AD47" w:themeColor="accent6"/>
+        </w:rPr>
+        <w:t>pzahl</w:t>
+      </w:r>
+      <w:proofErr w:type="spellEnd"/>
+      <w:r>
+        <w:rPr>
+          <w:rStyle w:val="SchwacherVerweis"/>
+          <w:smallCaps w:val="0"/>
+          <w:color w:val="auto"/>
+        </w:rPr>
+        <w:t xml:space="preserve">, </w:t>
+      </w:r>
+      <w:proofErr w:type="spellStart"/>
+      <w:r>
+        <w:rPr>
+          <w:rStyle w:val="SchwacherVerweis"/>
+          <w:smallCaps w:val="0"/>
+          <w:color w:val="auto"/>
+        </w:rPr>
+        <w:t>int</w:t>
+      </w:r>
+      <w:proofErr w:type="spellEnd"/>
+      <w:r>
+        <w:rPr>
+          <w:rStyle w:val="SchwacherVerweis"/>
+          <w:smallCaps w:val="0"/>
+          <w:color w:val="auto"/>
+        </w:rPr>
+        <w:t xml:space="preserve"> </w:t>
+      </w:r>
+      <w:proofErr w:type="spellStart"/>
+      <w:r>
+        <w:rPr>
+          <w:rStyle w:val="SchwacherVerweis"/>
+          <w:smallCaps w:val="0"/>
+          <w:color w:val="ED7D31" w:themeColor="accent2"/>
+        </w:rPr>
+        <w:t>pzahlen</w:t>
+      </w:r>
+      <w:proofErr w:type="spellEnd"/>
+      <w:r>
+        <w:rPr>
+          <w:rStyle w:val="SchwacherVerweis"/>
+          <w:smallCaps w:val="0"/>
+          <w:color w:val="ED7D31" w:themeColor="accent2"/>
+        </w:rPr>
+        <w:t>[]</w:t>
+      </w:r>
+      <w:r>
+        <w:rPr>
+          <w:rStyle w:val="SchwacherVerweis"/>
+          <w:smallCaps w:val="0"/>
+          <w:color w:val="auto"/>
+        </w:rPr>
+        <w:t>) {</w:t>
+      </w:r>
+    </w:p>
+    <w:p>
+      <w:pPr>
+        <w:rPr>
+          <w:rStyle w:val="SchwacherVerweis"/>
+          <w:smallCaps w:val="0"/>
+          <w:color w:val="auto"/>
+        </w:rPr>
+      </w:pPr>
+      <w:r>
+        <w:rPr>
+          <w:rStyle w:val="SchwacherVerweis"/>
+          <w:smallCaps w:val="0"/>
+          <w:color w:val="auto"/>
+        </w:rPr>
+        <w:t xml:space="preserve">    </w:t>
+      </w:r>
+      <w:proofErr w:type="spellStart"/>
+      <w:r>
+        <w:rPr>
+          <w:rStyle w:val="SchwacherVerweis"/>
+          <w:smallCaps w:val="0"/>
+          <w:color w:val="auto"/>
+        </w:rPr>
+        <w:t>int</w:t>
+      </w:r>
+      <w:proofErr w:type="spellEnd"/>
+      <w:r>
+        <w:rPr>
+          <w:rStyle w:val="SchwacherVerweis"/>
+          <w:smallCaps w:val="0"/>
+          <w:color w:val="auto"/>
+        </w:rPr>
+        <w:t xml:space="preserve"> </w:t>
+      </w:r>
+      <w:proofErr w:type="spellStart"/>
+      <w:r>
+        <w:rPr>
+          <w:rStyle w:val="SchwacherVerweis"/>
+          <w:smallCaps w:val="0"/>
+          <w:color w:val="auto"/>
+        </w:rPr>
+        <w:t>sum</w:t>
+      </w:r>
+      <w:proofErr w:type="spellEnd"/>
+      <w:r>
+        <w:rPr>
+          <w:rStyle w:val="SchwacherVerweis"/>
+          <w:smallCaps w:val="0"/>
+          <w:color w:val="auto"/>
+        </w:rPr>
+        <w:t>;</w:t>
+      </w:r>
+    </w:p>
+    <w:p>
+      <w:pPr>
+        <w:rPr>
+          <w:rStyle w:val="SchwacherVerweis"/>
+          <w:smallCaps w:val="0"/>
+          <w:color w:val="auto"/>
+        </w:rPr>
+      </w:pPr>
+      <w:r>
+        <w:rPr>
+          <w:rStyle w:val="SchwacherVerweis"/>
+          <w:smallCaps w:val="0"/>
+          <w:color w:val="auto"/>
+        </w:rPr>
+        <w:t xml:space="preserve">    </w:t>
+      </w:r>
+      <w:proofErr w:type="spellStart"/>
+      <w:r>
+        <w:rPr>
+          <w:rStyle w:val="SchwacherVerweis"/>
+          <w:smallCaps w:val="0"/>
+          <w:color w:val="auto"/>
+        </w:rPr>
+        <w:t>sum</w:t>
+      </w:r>
+      <w:proofErr w:type="spellEnd"/>
+      <w:r>
+        <w:rPr>
+          <w:rStyle w:val="SchwacherVerweis"/>
+          <w:smallCaps w:val="0"/>
+          <w:color w:val="auto"/>
+        </w:rPr>
+        <w:t xml:space="preserve"> = </w:t>
+      </w:r>
+      <w:proofErr w:type="spellStart"/>
+      <w:r>
+        <w:rPr>
+          <w:rStyle w:val="SchwacherVerweis"/>
+          <w:smallCaps w:val="0"/>
+          <w:color w:val="70AD47" w:themeColor="accent6"/>
+        </w:rPr>
+        <w:t>pzahl</w:t>
+      </w:r>
+      <w:proofErr w:type="spellEnd"/>
+      <w:r>
+        <w:rPr>
+          <w:rStyle w:val="SchwacherVerweis"/>
+          <w:smallCaps w:val="0"/>
+          <w:color w:val="70AD47" w:themeColor="accent6"/>
+        </w:rPr>
+        <w:t xml:space="preserve"> </w:t>
+      </w:r>
+      <w:r>
+        <w:rPr>
+          <w:rStyle w:val="SchwacherVerweis"/>
+          <w:smallCaps w:val="0"/>
+          <w:color w:val="auto"/>
+        </w:rPr>
+        <w:t xml:space="preserve">+ </w:t>
+      </w:r>
+      <w:proofErr w:type="spellStart"/>
+      <w:proofErr w:type="gramStart"/>
+      <w:r>
+        <w:rPr>
+          <w:rStyle w:val="SchwacherVerweis"/>
+          <w:smallCaps w:val="0"/>
+          <w:color w:val="ED7D31" w:themeColor="accent2"/>
+        </w:rPr>
+        <w:t>pzahlen</w:t>
+      </w:r>
+      <w:proofErr w:type="spellEnd"/>
+      <w:r>
+        <w:rPr>
+          <w:rStyle w:val="SchwacherVerweis"/>
+          <w:smallCaps w:val="0"/>
+          <w:color w:val="ED7D31" w:themeColor="accent2"/>
+        </w:rPr>
+        <w:t>[</w:t>
+      </w:r>
+      <w:proofErr w:type="gramEnd"/>
+      <w:r>
+        <w:rPr>
+          <w:rStyle w:val="SchwacherVerweis"/>
+          <w:smallCaps w:val="0"/>
+          <w:color w:val="ED7D31" w:themeColor="accent2"/>
+        </w:rPr>
+        <w:t>]</w:t>
+      </w:r>
+      <w:r>
+        <w:rPr>
+          <w:rStyle w:val="SchwacherVerweis"/>
+          <w:smallCaps w:val="0"/>
+          <w:color w:val="auto"/>
+        </w:rPr>
+        <w:t>;</w:t>
+      </w:r>
+    </w:p>
+    <w:p>
+      <w:pPr>
+        <w:rPr>
+          <w:rStyle w:val="SchwacherVerweis"/>
+          <w:smallCaps w:val="0"/>
+          <w:color w:val="auto"/>
+        </w:rPr>
+      </w:pPr>
+      <w:r>
+        <w:rPr>
+          <w:rStyle w:val="SchwacherVerweis"/>
+          <w:smallCaps w:val="0"/>
+          <w:color w:val="auto"/>
+        </w:rPr>
+        <w:t xml:space="preserve">    </w:t>
+      </w:r>
+      <w:proofErr w:type="spellStart"/>
+      <w:r>
+        <w:rPr>
+          <w:rStyle w:val="SchwacherVerweis"/>
+          <w:smallCaps w:val="0"/>
+          <w:color w:val="auto"/>
+        </w:rPr>
+        <w:t>return</w:t>
+      </w:r>
+      <w:proofErr w:type="spellEnd"/>
+      <w:r>
+        <w:rPr>
+          <w:rStyle w:val="SchwacherVerweis"/>
+          <w:smallCaps w:val="0"/>
+          <w:color w:val="auto"/>
+        </w:rPr>
+        <w:t xml:space="preserve"> </w:t>
+      </w:r>
+      <w:proofErr w:type="spellStart"/>
+      <w:r>
+        <w:rPr>
+          <w:rStyle w:val="SchwacherVerweis"/>
+          <w:smallCaps w:val="0"/>
+          <w:color w:val="auto"/>
+        </w:rPr>
+        <w:t>sum</w:t>
+      </w:r>
+      <w:proofErr w:type="spellEnd"/>
+      <w:r>
+        <w:rPr>
+          <w:rStyle w:val="SchwacherVerweis"/>
+          <w:smallCaps w:val="0"/>
+          <w:color w:val="auto"/>
+        </w:rPr>
+        <w:t>;</w:t>
+      </w:r>
+    </w:p>
+    <w:p>
+      <w:pPr>
+        <w:rPr>
+          <w:rStyle w:val="SchwacherVerweis"/>
+          <w:smallCaps w:val="0"/>
+          <w:color w:val="auto"/>
+        </w:rPr>
+      </w:pPr>
+      <w:r>
+        <w:rPr>
+          <w:rStyle w:val="SchwacherVerweis"/>
+          <w:smallCaps w:val="0"/>
+          <w:color w:val="auto"/>
+        </w:rPr>
+        <w:t>}</w:t>
+      </w:r>
     </w:p>
     <w:sectPr>
       <w:pgSz w:w="11906" w:h="16838"/>

--- a/#Grundlagen Programmierung.docx
+++ b/#Grundlagen Programmierung.docx
@@ -185,28 +185,7 @@
         </w:numPr>
       </w:pPr>
       <w:r>
-        <w:t xml:space="preserve">Verzweigungen </w:t>
-      </w:r>
-      <w:proofErr w:type="gramStart"/>
-      <w:r>
-        <w:t xml:space="preserve">( </w:t>
-      </w:r>
-      <w:proofErr w:type="spellStart"/>
-      <w:r>
-        <w:t>if</w:t>
-      </w:r>
-      <w:proofErr w:type="spellEnd"/>
-      <w:proofErr w:type="gramEnd"/>
-      <w:r>
-        <w:t xml:space="preserve"> … </w:t>
-      </w:r>
-      <w:proofErr w:type="spellStart"/>
-      <w:r>
-        <w:t>else</w:t>
-      </w:r>
-      <w:proofErr w:type="spellEnd"/>
-      <w:r>
-        <w:t xml:space="preserve"> … )</w:t>
+        <w:t>Verzweigungen ( if … else … )</w:t>
       </w:r>
     </w:p>
     <w:p>
@@ -218,20 +197,7 @@
         </w:numPr>
       </w:pPr>
       <w:r>
-        <w:t xml:space="preserve">Schleifen </w:t>
-      </w:r>
-      <w:proofErr w:type="gramStart"/>
-      <w:r>
-        <w:t xml:space="preserve">( </w:t>
-      </w:r>
-      <w:proofErr w:type="spellStart"/>
-      <w:r>
-        <w:t>while</w:t>
-      </w:r>
-      <w:proofErr w:type="spellEnd"/>
-      <w:proofErr w:type="gramEnd"/>
-      <w:r>
-        <w:t xml:space="preserve"> … do … )</w:t>
+        <w:t>Schleifen ( while … do … )</w:t>
       </w:r>
     </w:p>
     <w:p>
@@ -284,13 +250,8 @@
           <w:numId w:val="1"/>
         </w:numPr>
       </w:pPr>
-      <w:proofErr w:type="spellStart"/>
-      <w:r>
-        <w:t>Nassi-Shneiderman</w:t>
-      </w:r>
-      <w:proofErr w:type="spellEnd"/>
-      <w:r>
-        <w:t xml:space="preserve"> Diagramm</w:t>
+      <w:r>
+        <w:t>Nassi-Shneiderman Diagramm</w:t>
       </w:r>
     </w:p>
     <w:p>
@@ -595,13 +556,8 @@
           <w:numId w:val="1"/>
         </w:numPr>
       </w:pPr>
-      <w:proofErr w:type="gramStart"/>
-      <w:r>
-        <w:t>Semikolon ;</w:t>
-      </w:r>
-      <w:proofErr w:type="gramEnd"/>
-      <w:r>
-        <w:t xml:space="preserve"> | Kommando Ende</w:t>
+      <w:r>
+        <w:t>Semikolon ; | Kommando Ende</w:t>
       </w:r>
     </w:p>
     <w:p>
@@ -636,21 +592,8 @@
           <w:numId w:val="1"/>
         </w:numPr>
       </w:pPr>
-      <w:proofErr w:type="spellStart"/>
-      <w:r>
-        <w:t>Z.b.</w:t>
-      </w:r>
-      <w:proofErr w:type="spellEnd"/>
-      <w:r>
-        <w:t xml:space="preserve"> </w:t>
-      </w:r>
-      <w:proofErr w:type="gramStart"/>
-      <w:r>
-        <w:t>+  -</w:t>
-      </w:r>
-      <w:proofErr w:type="gramEnd"/>
-      <w:r>
-        <w:t xml:space="preserve">  *  /  (Mathematische Operatoren)</w:t>
+      <w:r>
+        <w:t>Z.b. +  -  *  /  (Mathematische Operatoren)</w:t>
       </w:r>
     </w:p>
     <w:p>
@@ -727,36 +670,17 @@
       </w:r>
       <w:r>
         <w:br/>
-      </w:r>
-      <w:proofErr w:type="spellStart"/>
-      <w:r>
-        <w:t>int</w:t>
-      </w:r>
-      <w:proofErr w:type="spellEnd"/>
-      <w:r>
-        <w:t xml:space="preserve"> 0Null ist nicht erlaubt</w:t>
+        <w:t>int 0Null ist nicht erlaubt</w:t>
       </w:r>
       <w:r>
         <w:br/>
-      </w:r>
-      <w:proofErr w:type="spellStart"/>
-      <w:r>
-        <w:t>int</w:t>
-      </w:r>
-      <w:proofErr w:type="spellEnd"/>
-      <w:r>
-        <w:t xml:space="preserve"> Null0 ist erlaubt</w:t>
+        <w:t>int Null0 ist erlaubt</w:t>
       </w:r>
       <w:r>
         <w:br/>
       </w:r>
-      <w:proofErr w:type="spellStart"/>
-      <w:r>
-        <w:t>int</w:t>
-      </w:r>
-      <w:proofErr w:type="spellEnd"/>
-      <w:r>
-        <w:t xml:space="preserve"> _0Null ist erlaubt</w:t>
+      <w:r>
+        <w:t>int _0Null ist erlaubt</w:t>
       </w:r>
       <w:r>
         <w:br/>
@@ -776,21 +700,8 @@
       <w:r>
         <w:br/>
       </w:r>
-      <w:proofErr w:type="spellStart"/>
-      <w:r>
-        <w:t>int</w:t>
-      </w:r>
-      <w:proofErr w:type="spellEnd"/>
-      <w:r>
-        <w:t xml:space="preserve"> Null und </w:t>
-      </w:r>
-      <w:proofErr w:type="spellStart"/>
-      <w:r>
-        <w:t>int</w:t>
-      </w:r>
-      <w:proofErr w:type="spellEnd"/>
-      <w:r>
-        <w:t xml:space="preserve"> null sind zwei verschiedene Variablen</w:t>
+      <w:r>
+        <w:t>int Null und int null sind zwei verschiedene Variablen</w:t>
       </w:r>
       <w:r>
         <w:br/>
@@ -914,15 +825,7 @@
             </w:r>
             <w:r>
               <w:br/>
-              <w:t xml:space="preserve">Visual Basic </w:t>
-            </w:r>
-            <w:proofErr w:type="spellStart"/>
-            <w:r>
-              <w:t>Script</w:t>
-            </w:r>
-            <w:proofErr w:type="spellEnd"/>
-            <w:r>
-              <w:t xml:space="preserve"> (VBS)</w:t>
+              <w:t>Visual Basic Script (VBS)</w:t>
             </w:r>
           </w:p>
         </w:tc>
@@ -959,48 +862,9 @@
             </w:r>
           </w:p>
           <w:p>
-            <w:proofErr w:type="spellStart"/>
             <w:r>
-              <w:t>Int</w:t>
+              <w:t>Int, char, float, long, string, ….</w:t>
             </w:r>
-            <w:proofErr w:type="spellEnd"/>
-            <w:r>
-              <w:t xml:space="preserve">, </w:t>
-            </w:r>
-            <w:proofErr w:type="spellStart"/>
-            <w:r>
-              <w:t>char</w:t>
-            </w:r>
-            <w:proofErr w:type="spellEnd"/>
-            <w:r>
-              <w:t xml:space="preserve">, </w:t>
-            </w:r>
-            <w:proofErr w:type="spellStart"/>
-            <w:r>
-              <w:t>float</w:t>
-            </w:r>
-            <w:proofErr w:type="spellEnd"/>
-            <w:r>
-              <w:t xml:space="preserve">, </w:t>
-            </w:r>
-            <w:proofErr w:type="spellStart"/>
-            <w:r>
-              <w:t>long</w:t>
-            </w:r>
-            <w:proofErr w:type="spellEnd"/>
-            <w:r>
-              <w:t xml:space="preserve">, </w:t>
-            </w:r>
-            <w:proofErr w:type="spellStart"/>
-            <w:proofErr w:type="gramStart"/>
-            <w:r>
-              <w:t>string</w:t>
-            </w:r>
-            <w:proofErr w:type="spellEnd"/>
-            <w:r>
-              <w:t>, ….</w:t>
-            </w:r>
-            <w:proofErr w:type="gramEnd"/>
           </w:p>
         </w:tc>
         <w:tc>
@@ -1029,26 +893,16 @@
           </w:p>
           <w:p>
             <w:r>
-              <w:t xml:space="preserve">123     = </w:t>
+              <w:t>123     = int</w:t>
             </w:r>
-            <w:proofErr w:type="spellStart"/>
-            <w:r>
-              <w:t>int</w:t>
-            </w:r>
-            <w:proofErr w:type="spellEnd"/>
             <w:r>
               <w:br/>
               <w:t>12.3    = double</w:t>
             </w:r>
             <w:r>
               <w:br/>
-              <w:t xml:space="preserve">“123“ = </w:t>
+              <w:t>“123“ = text</w:t>
             </w:r>
-            <w:proofErr w:type="spellStart"/>
-            <w:r>
-              <w:t>text</w:t>
-            </w:r>
-            <w:proofErr w:type="spellEnd"/>
           </w:p>
         </w:tc>
       </w:tr>
@@ -1396,17 +1250,8 @@
           <w:b/>
           <w:bCs/>
         </w:rPr>
-        <w:t>*.</w:t>
-      </w:r>
-      <w:proofErr w:type="spellStart"/>
-      <w:r>
-        <w:rPr>
-          <w:b/>
-          <w:bCs/>
-        </w:rPr>
-        <w:t>cpp</w:t>
-      </w:r>
-      <w:proofErr w:type="spellEnd"/>
+        <w:t>*.cpp</w:t>
+      </w:r>
       <w:r>
         <w:br/>
         <w:t>Header Datei</w:t>
@@ -1850,17 +1695,8 @@
           <w:b/>
           <w:bCs/>
         </w:rPr>
-        <w:t>*.</w:t>
-      </w:r>
-      <w:proofErr w:type="spellStart"/>
-      <w:r>
-        <w:rPr>
-          <w:b/>
-          <w:bCs/>
-        </w:rPr>
-        <w:t>obj</w:t>
-      </w:r>
-      <w:proofErr w:type="spellEnd"/>
+        <w:t>*.obj</w:t>
+      </w:r>
     </w:p>
     <w:p>
       <w:r>
@@ -2270,17 +2106,8 @@
           <w:b/>
           <w:bCs/>
         </w:rPr>
-        <w:t>*.</w:t>
-      </w:r>
-      <w:proofErr w:type="spellStart"/>
-      <w:r>
-        <w:rPr>
-          <w:b/>
-          <w:bCs/>
-        </w:rPr>
-        <w:t>lib</w:t>
-      </w:r>
-      <w:proofErr w:type="spellEnd"/>
+        <w:t>*.lib</w:t>
+      </w:r>
       <w:r>
         <w:rPr>
           <w:b/>
@@ -2960,13 +2787,8 @@
         </mc:AlternateContent>
       </w:r>
       <w:r>
-        <w:t>*</w:t>
-      </w:r>
-      <w:proofErr w:type="spellStart"/>
-      <w:r>
-        <w:t>cpp</w:t>
-      </w:r>
-      <w:proofErr w:type="spellEnd"/>
+        <w:t>*cpp</w:t>
+      </w:r>
       <w:r>
         <w:br/>
         <w:t xml:space="preserve">Quellcode / Programmcode </w:t>
@@ -3141,15 +2963,7 @@
     </w:p>
     <w:p>
       <w:r>
-        <w:t xml:space="preserve">Eine Funktion (englisch </w:t>
-      </w:r>
-      <w:proofErr w:type="spellStart"/>
-      <w:r>
-        <w:t>function</w:t>
-      </w:r>
-      <w:proofErr w:type="spellEnd"/>
-      <w:r>
-        <w:t>) ist in verschiedenen höheren Programmiersprachen die Bezeichnung eines Programmkonstrukts, mit dem der Programm-Quellcode strukturiert werden kann, so dass Teile der Funktionalität des Programms wiederverwendbar sind.</w:t>
+        <w:t>Eine Funktion (englisch function) ist in verschiedenen höheren Programmiersprachen die Bezeichnung eines Programmkonstrukts, mit dem der Programm-Quellcode strukturiert werden kann, so dass Teile der Funktionalität des Programms wiederverwendbar sind.</w:t>
       </w:r>
       <w:r>
         <w:br/>
@@ -3174,43 +2988,18 @@
           <w:bCs/>
         </w:rPr>
       </w:pPr>
-      <w:proofErr w:type="spellStart"/>
       <w:r>
         <w:rPr>
           <w:b/>
           <w:bCs/>
         </w:rPr>
         <w:lastRenderedPageBreak/>
-        <w:t>Nassi-Shneiderman</w:t>
-      </w:r>
-      <w:proofErr w:type="spellEnd"/>
-      <w:r>
-        <w:rPr>
-          <w:b/>
-          <w:bCs/>
-        </w:rPr>
-        <w:t xml:space="preserve"> Diagramm</w:t>
-      </w:r>
-    </w:p>
-    <w:p>
-      <w:r>
-        <w:t xml:space="preserve">Ein </w:t>
-      </w:r>
-      <w:proofErr w:type="spellStart"/>
-      <w:r>
-        <w:t>Nassi</w:t>
-      </w:r>
-      <w:proofErr w:type="spellEnd"/>
-      <w:r>
-        <w:t>-</w:t>
-      </w:r>
-      <w:proofErr w:type="spellStart"/>
-      <w:r>
-        <w:t>Shneiderman</w:t>
-      </w:r>
-      <w:proofErr w:type="spellEnd"/>
-      <w:r>
-        <w:t>-Diagramm ist ein Diagrammtyp zur Darstellung von Programmentwürfen im Rahmen der Methode der strukturierten Programmierung.</w:t>
+        <w:t>Nassi-Shneiderman Diagramm</w:t>
+      </w:r>
+    </w:p>
+    <w:p>
+      <w:r>
+        <w:t>Ein Nassi-Shneiderman-Diagramm ist ein Diagrammtyp zur Darstellung von Programmentwürfen im Rahmen der Methode der strukturierten Programmierung.</w:t>
       </w:r>
     </w:p>
     <w:p>
@@ -3282,32 +3071,29 @@
       <w:r>
         <w:t xml:space="preserve">Abbildung </w:t>
       </w:r>
-      <w:fldSimple w:instr=" SEQ Abbildung \* ARABIC ">
-        <w:r>
-          <w:rPr>
-            <w:noProof/>
-          </w:rPr>
-          <w:t>1</w:t>
-        </w:r>
-      </w:fldSimple>
-      <w:r>
-        <w:t xml:space="preserve"> | </w:t>
-      </w:r>
-      <w:proofErr w:type="spellStart"/>
-      <w:r>
-        <w:t>Nassi</w:t>
-      </w:r>
-      <w:proofErr w:type="spellEnd"/>
-      <w:r>
-        <w:t xml:space="preserve"> </w:t>
-      </w:r>
-      <w:proofErr w:type="spellStart"/>
-      <w:r>
-        <w:t>Shneiderman</w:t>
-      </w:r>
-      <w:proofErr w:type="spellEnd"/>
-      <w:r>
-        <w:t xml:space="preserve"> Blöcke</w:t>
+      <w:r>
+        <w:fldChar w:fldCharType="begin"/>
+      </w:r>
+      <w:r>
+        <w:instrText xml:space="preserve"> SEQ Abbildung \* ARABIC </w:instrText>
+      </w:r>
+      <w:r>
+        <w:fldChar w:fldCharType="separate"/>
+      </w:r>
+      <w:r>
+        <w:rPr>
+          <w:noProof/>
+        </w:rPr>
+        <w:t>1</w:t>
+      </w:r>
+      <w:r>
+        <w:rPr>
+          <w:noProof/>
+        </w:rPr>
+        <w:fldChar w:fldCharType="end"/>
+      </w:r>
+      <w:r>
+        <w:t xml:space="preserve"> | Nassi Shneiderman Blöcke</w:t>
       </w:r>
     </w:p>
     <w:p>
@@ -3427,24 +3213,32 @@
       <w:r>
         <w:t xml:space="preserve">Abbildung </w:t>
       </w:r>
-      <w:fldSimple w:instr=" SEQ Abbildung \* ARABIC ">
-        <w:r>
-          <w:rPr>
-            <w:noProof/>
-          </w:rPr>
-          <w:t>2</w:t>
-        </w:r>
-      </w:fldSimple>
-      <w:r>
-        <w:t xml:space="preserve"> | Links PAP - Rechts </w:t>
-      </w:r>
-      <w:proofErr w:type="spellStart"/>
-      <w:r>
-        <w:t>Nassi-Shneidman</w:t>
-      </w:r>
-      <w:proofErr w:type="spellEnd"/>
-      <w:r>
-        <w:t xml:space="preserve"> Diagramm</w:t>
+      <w:r>
+        <w:fldChar w:fldCharType="begin"/>
+      </w:r>
+      <w:r>
+        <w:instrText xml:space="preserve"> S</w:instrText>
+      </w:r>
+      <w:r>
+        <w:instrText xml:space="preserve">EQ Abbildung \* ARABIC </w:instrText>
+      </w:r>
+      <w:r>
+        <w:fldChar w:fldCharType="separate"/>
+      </w:r>
+      <w:r>
+        <w:rPr>
+          <w:noProof/>
+        </w:rPr>
+        <w:t>2</w:t>
+      </w:r>
+      <w:r>
+        <w:rPr>
+          <w:noProof/>
+        </w:rPr>
+        <w:fldChar w:fldCharType="end"/>
+      </w:r>
+      <w:r>
+        <w:t xml:space="preserve"> | Links PAP - Rechts Nassi-Shneidman Diagramm</w:t>
       </w:r>
     </w:p>
     <w:p>
@@ -3544,11 +3338,9 @@
             <w:tcW w:w="1701" w:type="dxa"/>
           </w:tcPr>
           <w:p>
-            <w:proofErr w:type="spellStart"/>
             <w:r>
               <w:t>bool</w:t>
             </w:r>
-            <w:proofErr w:type="spellEnd"/>
           </w:p>
         </w:tc>
         <w:tc>
@@ -3559,21 +3351,8 @@
             <w:pPr>
               <w:cnfStyle w:val="000000100000" w:firstRow="0" w:lastRow="0" w:firstColumn="0" w:lastColumn="0" w:oddVBand="0" w:evenVBand="0" w:oddHBand="1" w:evenHBand="0" w:firstRowFirstColumn="0" w:firstRowLastColumn="0" w:lastRowFirstColumn="0" w:lastRowLastColumn="0"/>
             </w:pPr>
-            <w:proofErr w:type="spellStart"/>
             <w:r>
-              <w:t>true</w:t>
-            </w:r>
-            <w:proofErr w:type="spellEnd"/>
-            <w:r>
-              <w:t xml:space="preserve"> / </w:t>
-            </w:r>
-            <w:proofErr w:type="spellStart"/>
-            <w:r>
-              <w:t>false</w:t>
-            </w:r>
-            <w:proofErr w:type="spellEnd"/>
-            <w:r>
-              <w:t xml:space="preserve"> </w:t>
+              <w:t xml:space="preserve">true / false </w:t>
             </w:r>
           </w:p>
         </w:tc>
@@ -3598,11 +3377,9 @@
             <w:tcW w:w="1701" w:type="dxa"/>
           </w:tcPr>
           <w:p>
-            <w:proofErr w:type="spellStart"/>
             <w:r>
               <w:t>char</w:t>
             </w:r>
-            <w:proofErr w:type="spellEnd"/>
           </w:p>
         </w:tc>
         <w:tc>
@@ -3659,11 +3436,9 @@
             <w:tcW w:w="1701" w:type="dxa"/>
           </w:tcPr>
           <w:p>
-            <w:proofErr w:type="spellStart"/>
             <w:r>
               <w:t>short</w:t>
             </w:r>
-            <w:proofErr w:type="spellEnd"/>
           </w:p>
         </w:tc>
         <w:tc>
@@ -3709,11 +3484,9 @@
             <w:tcW w:w="1701" w:type="dxa"/>
           </w:tcPr>
           <w:p>
-            <w:proofErr w:type="spellStart"/>
             <w:r>
               <w:t>long</w:t>
             </w:r>
-            <w:proofErr w:type="spellEnd"/>
           </w:p>
         </w:tc>
         <w:tc>
@@ -3792,19 +3565,9 @@
             <w:tcW w:w="1701" w:type="dxa"/>
           </w:tcPr>
           <w:p>
-            <w:proofErr w:type="spellStart"/>
             <w:r>
-              <w:t>long</w:t>
+              <w:t>long long</w:t>
             </w:r>
-            <w:proofErr w:type="spellEnd"/>
-            <w:r>
-              <w:t xml:space="preserve"> </w:t>
-            </w:r>
-            <w:proofErr w:type="spellStart"/>
-            <w:r>
-              <w:t>long</w:t>
-            </w:r>
-            <w:proofErr w:type="spellEnd"/>
           </w:p>
         </w:tc>
         <w:tc>
@@ -3867,11 +3630,9 @@
             <w:tcW w:w="1701" w:type="dxa"/>
           </w:tcPr>
           <w:p>
-            <w:proofErr w:type="spellStart"/>
             <w:r>
               <w:t>float</w:t>
             </w:r>
-            <w:proofErr w:type="spellEnd"/>
           </w:p>
         </w:tc>
         <w:tc>
@@ -3961,13 +3722,8 @@
               <w:jc w:val="center"/>
             </w:pPr>
             <w:r>
-              <w:t xml:space="preserve">C++ </w:t>
+              <w:t>C++ Only</w:t>
             </w:r>
-            <w:proofErr w:type="spellStart"/>
-            <w:r>
-              <w:t>Only</w:t>
-            </w:r>
-            <w:proofErr w:type="spellEnd"/>
           </w:p>
         </w:tc>
       </w:tr>
@@ -3981,13 +3737,8 @@
             <w:tcW w:w="1701" w:type="dxa"/>
           </w:tcPr>
           <w:p>
-            <w:proofErr w:type="spellStart"/>
             <w:r>
-              <w:t>long</w:t>
-            </w:r>
-            <w:proofErr w:type="spellEnd"/>
-            <w:r>
-              <w:t xml:space="preserve"> double</w:t>
+              <w:t>long double</w:t>
             </w:r>
           </w:p>
         </w:tc>
@@ -4028,7 +3779,6 @@
           <w:bCs/>
         </w:rPr>
       </w:pPr>
-      <w:proofErr w:type="spellStart"/>
       <w:r>
         <w:rPr>
           <w:b/>
@@ -4036,7 +3786,6 @@
         </w:rPr>
         <w:t>Modifizierer</w:t>
       </w:r>
-      <w:proofErr w:type="spellEnd"/>
     </w:p>
     <w:p>
       <w:r>
@@ -4093,11 +3842,9 @@
             <w:tcW w:w="1701" w:type="dxa"/>
           </w:tcPr>
           <w:p>
-            <w:proofErr w:type="spellStart"/>
             <w:r>
               <w:t>const</w:t>
             </w:r>
-            <w:proofErr w:type="spellEnd"/>
           </w:p>
         </w:tc>
         <w:tc>
@@ -4121,11 +3868,9 @@
             <w:tcW w:w="1701" w:type="dxa"/>
           </w:tcPr>
           <w:p>
-            <w:proofErr w:type="spellStart"/>
             <w:r>
               <w:t>signed</w:t>
             </w:r>
-            <w:proofErr w:type="spellEnd"/>
           </w:p>
         </w:tc>
         <w:tc>
@@ -4152,7 +3897,6 @@
             <w:tcW w:w="1701" w:type="dxa"/>
           </w:tcPr>
           <w:p>
-            <w:proofErr w:type="spellStart"/>
             <w:r>
               <w:t>unsign</w:t>
             </w:r>
@@ -4162,7 +3906,6 @@
             <w:r>
               <w:t>d</w:t>
             </w:r>
-            <w:proofErr w:type="spellEnd"/>
           </w:p>
         </w:tc>
         <w:tc>
@@ -4210,83 +3953,83 @@
           <w:iCs/>
         </w:rPr>
       </w:pPr>
-      <w:proofErr w:type="spellStart"/>
       <w:r>
         <w:rPr>
           <w:i/>
           <w:iCs/>
         </w:rPr>
-        <w:t>Modifizierer</w:t>
-      </w:r>
-      <w:proofErr w:type="spellEnd"/>
+        <w:t>Modifizierer + Datentyp + Bezeichner = Wert;</w:t>
+      </w:r>
+    </w:p>
+    <w:p>
+      <w:r>
+        <w:t xml:space="preserve">Modifizierer und Wert sind Optional. Sollte der Modifizierer </w:t>
+      </w:r>
+      <w:r>
+        <w:rPr>
+          <w:b/>
+          <w:bCs/>
+        </w:rPr>
+        <w:t>“const“</w:t>
+      </w:r>
+      <w:r>
+        <w:t xml:space="preserve"> angeben werden</w:t>
+      </w:r>
+      <w:r>
+        <w:t>, so</w:t>
+      </w:r>
+      <w:r>
+        <w:t xml:space="preserve"> ist der Wert zwingend erforderlich. </w:t>
+      </w:r>
+    </w:p>
+    <w:p>
+      <w:r>
+        <w:rPr>
+          <w:b/>
+          <w:bCs/>
+        </w:rPr>
+        <w:t>int</w:t>
+      </w:r>
+      <w:r>
+        <w:t xml:space="preserve"> </w:t>
+      </w:r>
       <w:r>
         <w:rPr>
           <w:i/>
           <w:iCs/>
         </w:rPr>
-        <w:t xml:space="preserve"> + Datentyp + Bezeichner = Wert;</w:t>
-      </w:r>
-    </w:p>
-    <w:p>
-      <w:proofErr w:type="spellStart"/>
-      <w:r>
-        <w:t>Modifizierer</w:t>
-      </w:r>
-      <w:proofErr w:type="spellEnd"/>
-      <w:r>
-        <w:t xml:space="preserve"> und Wert sind Optional. Sollte der </w:t>
-      </w:r>
-      <w:proofErr w:type="spellStart"/>
-      <w:r>
-        <w:t>Modifizierer</w:t>
-      </w:r>
-      <w:proofErr w:type="spellEnd"/>
-      <w:r>
-        <w:t xml:space="preserve"> </w:t>
-      </w:r>
-      <w:r>
-        <w:rPr>
-          <w:b/>
-          <w:bCs/>
-        </w:rPr>
-        <w:t>“</w:t>
-      </w:r>
-      <w:proofErr w:type="spellStart"/>
-      <w:r>
-        <w:rPr>
-          <w:b/>
-          <w:bCs/>
-        </w:rPr>
-        <w:t>const</w:t>
-      </w:r>
-      <w:proofErr w:type="spellEnd"/>
-      <w:r>
-        <w:rPr>
-          <w:b/>
-          <w:bCs/>
-        </w:rPr>
-        <w:t>“</w:t>
-      </w:r>
-      <w:r>
-        <w:t xml:space="preserve"> angeben werden</w:t>
-      </w:r>
-      <w:r>
-        <w:t>, so</w:t>
-      </w:r>
-      <w:r>
-        <w:t xml:space="preserve"> ist der Wert zwingend erforderlich. </w:t>
-      </w:r>
-    </w:p>
-    <w:p>
-      <w:proofErr w:type="spellStart"/>
-      <w:r>
-        <w:rPr>
-          <w:b/>
-          <w:bCs/>
-        </w:rPr>
-        <w:t>int</w:t>
-      </w:r>
-      <w:proofErr w:type="spellEnd"/>
+        <w:t>zahl</w:t>
+      </w:r>
+      <w:r>
+        <w:t xml:space="preserve"> = 0;</w:t>
+      </w:r>
+      <w:r>
+        <w:tab/>
+      </w:r>
+      <w:r>
+        <w:tab/>
+      </w:r>
+      <w:r>
+        <w:tab/>
+      </w:r>
+      <w:r>
+        <w:tab/>
+      </w:r>
+      <w:r>
+        <w:rPr>
+          <w:b/>
+          <w:bCs/>
+          <w:color w:val="7030A0"/>
+        </w:rPr>
+        <w:t xml:space="preserve">unsigned </w:t>
+      </w:r>
+      <w:r>
+        <w:rPr>
+          <w:b/>
+          <w:bCs/>
+        </w:rPr>
+        <w:t>char</w:t>
+      </w:r>
       <w:r>
         <w:t xml:space="preserve"> </w:t>
       </w:r>
@@ -4295,124 +4038,87 @@
           <w:i/>
           <w:iCs/>
         </w:rPr>
-        <w:t>zahl</w:t>
-      </w:r>
-      <w:r>
-        <w:t xml:space="preserve"> = 0;</w:t>
-      </w:r>
-      <w:r>
-        <w:tab/>
-      </w:r>
-      <w:r>
-        <w:tab/>
-      </w:r>
-      <w:r>
-        <w:tab/>
-      </w:r>
-      <w:r>
-        <w:tab/>
-      </w:r>
-      <w:proofErr w:type="spellStart"/>
-      <w:r>
-        <w:rPr>
-          <w:b/>
-          <w:bCs/>
-          <w:color w:val="7030A0"/>
-        </w:rPr>
-        <w:t>unsigned</w:t>
-      </w:r>
-      <w:proofErr w:type="spellEnd"/>
-      <w:r>
-        <w:rPr>
-          <w:b/>
-          <w:bCs/>
-          <w:color w:val="7030A0"/>
-        </w:rPr>
+        <w:t>zeichen</w:t>
+      </w:r>
+      <w:r>
+        <w:t xml:space="preserve"> = 255;</w:t>
+      </w:r>
+      <w:r>
+        <w:br/>
+      </w:r>
+      <w:r>
+        <w:rPr>
+          <w:b/>
+          <w:bCs/>
+        </w:rPr>
+        <w:t>long</w:t>
+      </w:r>
+      <w:r>
         <w:t xml:space="preserve"> </w:t>
       </w:r>
-      <w:proofErr w:type="spellStart"/>
-      <w:r>
-        <w:rPr>
-          <w:b/>
-          <w:bCs/>
-        </w:rPr>
-        <w:t>char</w:t>
-      </w:r>
-      <w:proofErr w:type="spellEnd"/>
-      <w:r>
-        <w:t xml:space="preserve"> </w:t>
-      </w:r>
-      <w:proofErr w:type="spellStart"/>
       <w:r>
         <w:rPr>
           <w:i/>
           <w:iCs/>
         </w:rPr>
-        <w:t>zeichen</w:t>
-      </w:r>
-      <w:proofErr w:type="spellEnd"/>
-      <w:r>
-        <w:t xml:space="preserve"> = 255;</w:t>
-      </w:r>
-      <w:r>
-        <w:br/>
-      </w:r>
-      <w:proofErr w:type="spellStart"/>
-      <w:r>
-        <w:rPr>
-          <w:b/>
-          <w:bCs/>
-        </w:rPr>
-        <w:t>long</w:t>
-      </w:r>
-      <w:proofErr w:type="spellEnd"/>
-      <w:r>
-        <w:t xml:space="preserve"> </w:t>
-      </w:r>
-      <w:proofErr w:type="spellStart"/>
+        <w:t>l</w:t>
+      </w:r>
       <w:r>
         <w:rPr>
           <w:i/>
           <w:iCs/>
         </w:rPr>
-        <w:t>l</w:t>
+        <w:t>ong</w:t>
       </w:r>
       <w:r>
         <w:rPr>
           <w:i/>
           <w:iCs/>
         </w:rPr>
-        <w:t>ong</w:t>
+        <w:t>zahl</w:t>
+      </w:r>
+      <w:r>
+        <w:t xml:space="preserve"> = 0;</w:t>
+      </w:r>
+      <w:r>
+        <w:tab/>
+      </w:r>
+      <w:r>
+        <w:tab/>
+      </w:r>
+      <w:r>
+        <w:tab/>
+      </w:r>
+      <w:r>
+        <w:rPr>
+          <w:b/>
+          <w:bCs/>
+        </w:rPr>
+        <w:t>bool</w:t>
+      </w:r>
+      <w:r>
+        <w:t xml:space="preserve"> </w:t>
       </w:r>
       <w:r>
         <w:rPr>
           <w:i/>
           <w:iCs/>
         </w:rPr>
-        <w:t>zahl</w:t>
-      </w:r>
-      <w:proofErr w:type="spellEnd"/>
-      <w:r>
-        <w:t xml:space="preserve"> = 0;</w:t>
-      </w:r>
-      <w:r>
-        <w:tab/>
-      </w:r>
-      <w:r>
-        <w:tab/>
-      </w:r>
-      <w:r>
-        <w:tab/>
-      </w:r>
-      <w:proofErr w:type="spellStart"/>
-      <w:r>
-        <w:rPr>
-          <w:b/>
-          <w:bCs/>
-        </w:rPr>
-        <w:t>bool</w:t>
-      </w:r>
-      <w:proofErr w:type="spellEnd"/>
+        <w:t>logisch</w:t>
+      </w:r>
+      <w:r>
+        <w:t xml:space="preserve"> = true</w:t>
+      </w:r>
+      <w:r>
+        <w:br/>
+      </w:r>
+      <w:r>
+        <w:rPr>
+          <w:b/>
+          <w:bCs/>
+        </w:rPr>
+        <w:t>short</w:t>
+      </w:r>
       <w:r>
         <w:t xml:space="preserve"> </w:t>
       </w:r>
@@ -4421,61 +4127,67 @@
           <w:i/>
           <w:iCs/>
         </w:rPr>
-        <w:t>logisch</w:t>
-      </w:r>
-      <w:r>
-        <w:t xml:space="preserve"> = </w:t>
-      </w:r>
-      <w:proofErr w:type="spellStart"/>
-      <w:r>
-        <w:t>true</w:t>
-      </w:r>
-      <w:proofErr w:type="spellEnd"/>
-      <w:r>
-        <w:br/>
-      </w:r>
-      <w:proofErr w:type="spellStart"/>
-      <w:r>
-        <w:rPr>
-          <w:b/>
-          <w:bCs/>
-        </w:rPr>
-        <w:t>short</w:t>
-      </w:r>
-      <w:proofErr w:type="spellEnd"/>
+        <w:t>shortzahl</w:t>
+      </w:r>
+      <w:r>
+        <w:t xml:space="preserve"> = 0;</w:t>
+      </w:r>
+      <w:r>
+        <w:tab/>
+      </w:r>
+      <w:r>
+        <w:tab/>
+      </w:r>
+      <w:r>
+        <w:tab/>
+      </w:r>
+      <w:r>
+        <w:rPr>
+          <w:b/>
+          <w:bCs/>
+        </w:rPr>
+        <w:t>float</w:t>
+      </w:r>
       <w:r>
         <w:t xml:space="preserve"> </w:t>
       </w:r>
-      <w:proofErr w:type="spellStart"/>
       <w:r>
         <w:rPr>
           <w:i/>
           <w:iCs/>
         </w:rPr>
-        <w:t>shortzahl</w:t>
-      </w:r>
-      <w:proofErr w:type="spellEnd"/>
-      <w:r>
-        <w:t xml:space="preserve"> = 0;</w:t>
-      </w:r>
-      <w:r>
-        <w:tab/>
-      </w:r>
-      <w:r>
-        <w:tab/>
-      </w:r>
-      <w:r>
-        <w:tab/>
-      </w:r>
-      <w:proofErr w:type="spellStart"/>
-      <w:r>
-        <w:rPr>
-          <w:b/>
-          <w:bCs/>
-        </w:rPr>
-        <w:t>float</w:t>
-      </w:r>
-      <w:proofErr w:type="spellEnd"/>
+        <w:t>kommazahl</w:t>
+      </w:r>
+      <w:r>
+        <w:t xml:space="preserve"> = 3.14;</w:t>
+      </w:r>
+      <w:r>
+        <w:br/>
+      </w:r>
+      <w:r>
+        <w:br/>
+      </w:r>
+      <w:r>
+        <w:rPr>
+          <w:b/>
+          <w:bCs/>
+          <w:color w:val="7030A0"/>
+        </w:rPr>
+        <w:t>const</w:t>
+      </w:r>
+      <w:r>
+        <w:rPr>
+          <w:color w:val="7030A0"/>
+        </w:rPr>
+        <w:t xml:space="preserve"> </w:t>
+      </w:r>
+      <w:r>
+        <w:rPr>
+          <w:b/>
+          <w:bCs/>
+        </w:rPr>
+        <w:t>double</w:t>
+      </w:r>
       <w:r>
         <w:t xml:space="preserve"> </w:t>
       </w:r>
@@ -4484,44 +4196,15 @@
           <w:i/>
           <w:iCs/>
         </w:rPr>
-        <w:t>kommazahl</w:t>
+        <w:t>pi</w:t>
       </w:r>
       <w:r>
         <w:t xml:space="preserve"> = 3.14;</w:t>
       </w:r>
       <w:r>
         <w:br/>
-      </w:r>
-      <w:r>
-        <w:br/>
-      </w:r>
-      <w:proofErr w:type="spellStart"/>
-      <w:r>
-        <w:rPr>
-          <w:b/>
-          <w:bCs/>
-          <w:color w:val="7030A0"/>
-        </w:rPr>
-        <w:t>const</w:t>
-      </w:r>
-      <w:proofErr w:type="spellEnd"/>
-      <w:r>
-        <w:rPr>
-          <w:color w:val="7030A0"/>
-        </w:rPr>
-        <w:t xml:space="preserve"> </w:t>
-      </w:r>
-      <w:r>
-        <w:rPr>
-          <w:b/>
-          <w:bCs/>
-        </w:rPr>
-        <w:t>double</w:t>
-      </w:r>
-      <w:r>
-        <w:t xml:space="preserve"> </w:t>
-      </w:r>
-      <w:proofErr w:type="spellStart"/>
+        <w:t xml:space="preserve">Der Wert </w:t>
+      </w:r>
       <w:r>
         <w:rPr>
           <w:i/>
@@ -4529,23 +4212,6 @@
         </w:rPr>
         <w:t>pi</w:t>
       </w:r>
-      <w:proofErr w:type="spellEnd"/>
-      <w:r>
-        <w:t xml:space="preserve"> = 3.14;</w:t>
-      </w:r>
-      <w:r>
-        <w:br/>
-        <w:t xml:space="preserve">Der Wert </w:t>
-      </w:r>
-      <w:proofErr w:type="spellStart"/>
-      <w:r>
-        <w:rPr>
-          <w:i/>
-          <w:iCs/>
-        </w:rPr>
-        <w:t>pi</w:t>
-      </w:r>
-      <w:proofErr w:type="spellEnd"/>
       <w:r>
         <w:t xml:space="preserve"> muss direkt angegeben werden.</w:t>
       </w:r>
@@ -4642,15 +4308,7 @@
         <w:t xml:space="preserve">Wird eine Variable innerhalb von { } definiert, so ist diese nur in den </w:t>
       </w:r>
       <w:r>
-        <w:t xml:space="preserve">vorher bestimmten </w:t>
-      </w:r>
-      <w:proofErr w:type="spellStart"/>
-      <w:r>
-        <w:t>teil</w:t>
-      </w:r>
-      <w:proofErr w:type="spellEnd"/>
-      <w:r>
-        <w:t xml:space="preserve"> des Quellcodes gültig und verwendbar.</w:t>
+        <w:t>vorher bestimmten teil des Quellcodes gültig und verwendbar.</w:t>
       </w:r>
       <w:r>
         <w:br/>
@@ -4834,29 +4492,8 @@
         </w:rPr>
         <w:br/>
       </w:r>
-      <w:proofErr w:type="spellStart"/>
-      <w:r>
-        <w:t>bool</w:t>
-      </w:r>
-      <w:proofErr w:type="spellEnd"/>
-      <w:r>
-        <w:t xml:space="preserve"> -&gt; </w:t>
-      </w:r>
-      <w:proofErr w:type="spellStart"/>
-      <w:r>
-        <w:t>char</w:t>
-      </w:r>
-      <w:proofErr w:type="spellEnd"/>
-      <w:r>
-        <w:t xml:space="preserve"> -&gt; </w:t>
-      </w:r>
-      <w:proofErr w:type="spellStart"/>
-      <w:r>
-        <w:t>short</w:t>
-      </w:r>
-      <w:proofErr w:type="spellEnd"/>
-      <w:r>
-        <w:t xml:space="preserve"> -&gt; …</w:t>
+      <w:r>
+        <w:t>bool -&gt; char -&gt; short -&gt; …</w:t>
       </w:r>
       <w:r>
         <w:br/>
@@ -4924,50 +4561,16 @@
         </w:rPr>
         <w:br/>
       </w:r>
-      <w:proofErr w:type="spellStart"/>
-      <w:r>
-        <w:t>long</w:t>
-      </w:r>
-      <w:proofErr w:type="spellEnd"/>
-      <w:r>
-        <w:t xml:space="preserve"> double -&gt; double -&gt; …</w:t>
-      </w:r>
-    </w:p>
-    <w:p>
-      <w:proofErr w:type="spellStart"/>
-      <w:r>
-        <w:t>long</w:t>
-      </w:r>
-      <w:proofErr w:type="spellEnd"/>
-      <w:r>
-        <w:t xml:space="preserve"> </w:t>
-      </w:r>
-      <w:proofErr w:type="spellStart"/>
-      <w:r>
-        <w:t>long</w:t>
-      </w:r>
-      <w:proofErr w:type="spellEnd"/>
-      <w:r>
-        <w:t xml:space="preserve"> -&gt; </w:t>
-      </w:r>
-      <w:proofErr w:type="spellStart"/>
-      <w:r>
-        <w:t>long</w:t>
-      </w:r>
-      <w:proofErr w:type="spellEnd"/>
-      <w:r>
-        <w:t xml:space="preserve"> -&gt; </w:t>
-      </w:r>
-      <w:r>
-        <w:t xml:space="preserve">… -&gt; </w:t>
-      </w:r>
-      <w:proofErr w:type="spellStart"/>
-      <w:r>
-        <w:t>bool</w:t>
-      </w:r>
-      <w:proofErr w:type="spellEnd"/>
-      <w:r>
-        <w:t xml:space="preserve"> </w:t>
+      <w:r>
+        <w:t>long double -&gt; double -&gt; …</w:t>
+      </w:r>
+    </w:p>
+    <w:p>
+      <w:r>
+        <w:t xml:space="preserve">long long -&gt; long -&gt; </w:t>
+      </w:r>
+      <w:r>
+        <w:t xml:space="preserve">… -&gt; bool </w:t>
       </w:r>
     </w:p>
     <w:p>
@@ -5268,11 +4871,7 @@
         <w:t xml:space="preserve"> Block zu erhalten, muss die Bedingung </w:t>
       </w:r>
       <w:r>
-        <w:t xml:space="preserve">mit </w:t>
-      </w:r>
-      <w:proofErr w:type="gramStart"/>
-      <w:r>
-        <w:t xml:space="preserve">einem </w:t>
+        <w:t xml:space="preserve">mit einem </w:t>
       </w:r>
       <w:r>
         <w:rPr>
@@ -5281,7 +4880,6 @@
         </w:rPr>
         <w:t>!</w:t>
       </w:r>
-      <w:proofErr w:type="gramEnd"/>
       <w:r>
         <w:t xml:space="preserve"> </w:t>
       </w:r>
@@ -5380,31 +4978,13 @@
       <w:pPr>
         <w:pStyle w:val="Listenabsatz"/>
       </w:pPr>
-      <w:proofErr w:type="spellStart"/>
-      <w:r>
-        <w:rPr>
-          <w:b/>
-          <w:bCs/>
-        </w:rPr>
-        <w:t>if</w:t>
-      </w:r>
-      <w:proofErr w:type="spellEnd"/>
-      <w:r>
-        <w:rPr>
-          <w:b/>
-          <w:bCs/>
-        </w:rPr>
-        <w:t xml:space="preserve"> </w:t>
-      </w:r>
-      <w:proofErr w:type="spellStart"/>
-      <w:r>
-        <w:rPr>
-          <w:b/>
-          <w:bCs/>
-        </w:rPr>
-        <w:t>else</w:t>
-      </w:r>
-      <w:proofErr w:type="spellEnd"/>
+      <w:r>
+        <w:rPr>
+          <w:b/>
+          <w:bCs/>
+        </w:rPr>
+        <w:t>if else</w:t>
+      </w:r>
     </w:p>
     <w:p>
       <w:pPr>
@@ -5474,47 +5054,13 @@
           <w:bCs/>
         </w:rPr>
       </w:pPr>
-      <w:proofErr w:type="spellStart"/>
-      <w:r>
-        <w:rPr>
-          <w:b/>
-          <w:bCs/>
-        </w:rPr>
-        <w:t>If</w:t>
-      </w:r>
-      <w:proofErr w:type="spellEnd"/>
-      <w:r>
-        <w:rPr>
-          <w:b/>
-          <w:bCs/>
-        </w:rPr>
-        <w:t xml:space="preserve"> </w:t>
-      </w:r>
-      <w:proofErr w:type="spellStart"/>
-      <w:r>
-        <w:rPr>
-          <w:b/>
-          <w:bCs/>
-        </w:rPr>
-        <w:t>else</w:t>
-      </w:r>
-      <w:proofErr w:type="spellEnd"/>
-      <w:r>
-        <w:rPr>
-          <w:b/>
-          <w:bCs/>
-        </w:rPr>
-        <w:t xml:space="preserve"> </w:t>
-      </w:r>
-      <w:proofErr w:type="spellStart"/>
-      <w:r>
-        <w:rPr>
-          <w:b/>
-          <w:bCs/>
-        </w:rPr>
-        <w:t>if</w:t>
-      </w:r>
-      <w:proofErr w:type="spellEnd"/>
+      <w:r>
+        <w:rPr>
+          <w:b/>
+          <w:bCs/>
+        </w:rPr>
+        <w:t>If else if</w:t>
+      </w:r>
     </w:p>
     <w:p>
       <w:pPr>
@@ -5995,7 +5541,6 @@
           <w:numId w:val="1"/>
         </w:numPr>
       </w:pPr>
-      <w:proofErr w:type="gramStart"/>
       <w:r>
         <w:t>Zählschleife</w:t>
       </w:r>
@@ -6003,17 +5548,8 @@
         <w:t xml:space="preserve"> </w:t>
       </w:r>
       <w:r>
-        <w:t xml:space="preserve"> /</w:t>
-      </w:r>
-      <w:proofErr w:type="gramEnd"/>
-      <w:r>
-        <w:t xml:space="preserve"> </w:t>
-      </w:r>
-      <w:proofErr w:type="spellStart"/>
-      <w:r>
-        <w:t>for</w:t>
-      </w:r>
-      <w:proofErr w:type="spellEnd"/>
+        <w:t xml:space="preserve"> / for</w:t>
+      </w:r>
     </w:p>
     <w:p>
       <w:pPr>
@@ -6027,13 +5563,8 @@
         <w:t>so lange bis</w:t>
       </w:r>
       <w:r>
-        <w:t xml:space="preserve"> / </w:t>
-      </w:r>
-      <w:proofErr w:type="spellStart"/>
-      <w:r>
-        <w:t>while</w:t>
-      </w:r>
-      <w:proofErr w:type="spellEnd"/>
+        <w:t xml:space="preserve"> / while</w:t>
+      </w:r>
     </w:p>
     <w:p>
       <w:pPr>
@@ -6047,21 +5578,8 @@
         <w:t>über eine Liste</w:t>
       </w:r>
       <w:r>
-        <w:t xml:space="preserve"> / </w:t>
-      </w:r>
-      <w:proofErr w:type="spellStart"/>
-      <w:r>
-        <w:t>for</w:t>
-      </w:r>
-      <w:proofErr w:type="spellEnd"/>
-      <w:r>
-        <w:t xml:space="preserve"> </w:t>
-      </w:r>
-      <w:proofErr w:type="spellStart"/>
-      <w:r>
-        <w:t>each</w:t>
-      </w:r>
-      <w:proofErr w:type="spellEnd"/>
+        <w:t xml:space="preserve"> / for each</w:t>
+      </w:r>
     </w:p>
     <w:p>
       <w:pPr>
@@ -6375,11 +5893,9 @@
           <w:numId w:val="1"/>
         </w:numPr>
       </w:pPr>
-      <w:proofErr w:type="spellStart"/>
       <w:r>
         <w:t>Fussgesteuert</w:t>
       </w:r>
-      <w:proofErr w:type="spellEnd"/>
     </w:p>
     <w:p>
       <w:pPr>
@@ -6826,21 +6342,12 @@
           <w:numId w:val="1"/>
         </w:numPr>
       </w:pPr>
-      <w:proofErr w:type="gramStart"/>
-      <w:r>
-        <w:rPr>
-          <w:b/>
-          <w:bCs/>
-        </w:rPr>
-        <w:t>!=</w:t>
-      </w:r>
-      <w:proofErr w:type="gramEnd"/>
-      <w:r>
-        <w:rPr>
-          <w:b/>
-          <w:bCs/>
-        </w:rPr>
-        <w:t xml:space="preserve"> </w:t>
+      <w:r>
+        <w:rPr>
+          <w:b/>
+          <w:bCs/>
+        </w:rPr>
+        <w:t xml:space="preserve">!= </w:t>
       </w:r>
       <w:r>
         <w:t>nicht gleich</w:t>
@@ -6872,21 +6379,12 @@
       <w:r>
         <w:t xml:space="preserve">Es ist eine vereinfachte </w:t>
       </w:r>
-      <w:proofErr w:type="spellStart"/>
-      <w:r>
-        <w:rPr>
-          <w:b/>
-          <w:bCs/>
-        </w:rPr>
-        <w:t>if</w:t>
-      </w:r>
-      <w:proofErr w:type="spellEnd"/>
-      <w:r>
-        <w:rPr>
-          <w:b/>
-          <w:bCs/>
-        </w:rPr>
-        <w:t>-Anweisung</w:t>
+      <w:r>
+        <w:rPr>
+          <w:b/>
+          <w:bCs/>
+        </w:rPr>
+        <w:t>if-Anweisung</w:t>
       </w:r>
       <w:r>
         <w:rPr>
@@ -7102,30 +6600,7 @@
       </w:r>
       <w:r>
         <w:br/>
-      </w:r>
-      <w:proofErr w:type="spellStart"/>
-      <w:r>
-        <w:t>Modifizierer</w:t>
-      </w:r>
-      <w:proofErr w:type="spellEnd"/>
-      <w:r>
-        <w:t xml:space="preserve"> Datentyp Bezeichner[</w:t>
-      </w:r>
-      <w:proofErr w:type="spellStart"/>
-      <w:r>
-        <w:t>maxAnzahl</w:t>
-      </w:r>
-      <w:proofErr w:type="spellEnd"/>
-      <w:r>
-        <w:t xml:space="preserve">] = </w:t>
-      </w:r>
-      <w:proofErr w:type="gramStart"/>
-      <w:r>
-        <w:t>{ Werteliste</w:t>
-      </w:r>
-      <w:proofErr w:type="gramEnd"/>
-      <w:r>
-        <w:t xml:space="preserve"> }</w:t>
+        <w:t>Modifizierer Datentyp Bezeichner[maxAnzahl] = { Werteliste }</w:t>
       </w:r>
     </w:p>
     <w:p/>
@@ -7667,21 +7142,7 @@
         <w:rPr>
           <w:rStyle w:val="SchwacherVerweis"/>
         </w:rPr>
-        <w:t xml:space="preserve">0 – </w:t>
-      </w:r>
-      <w:proofErr w:type="spellStart"/>
-      <w:r>
-        <w:rPr>
-          <w:rStyle w:val="SchwacherVerweis"/>
-        </w:rPr>
-        <w:t>maxAnzahl</w:t>
-      </w:r>
-      <w:proofErr w:type="spellEnd"/>
-      <w:r>
-        <w:rPr>
-          <w:rStyle w:val="SchwacherVerweis"/>
-        </w:rPr>
-        <w:t xml:space="preserve"> -1</w:t>
+        <w:t>0 – maxAnzahl -1</w:t>
       </w:r>
     </w:p>
     <w:p>
@@ -7692,40 +7153,12 @@
           <w:numId w:val="1"/>
         </w:numPr>
       </w:pPr>
-      <w:proofErr w:type="spellStart"/>
-      <w:r>
-        <w:t>maxAnzahl</w:t>
-      </w:r>
-      <w:proofErr w:type="spellEnd"/>
-      <w:r>
-        <w:t xml:space="preserve"> = </w:t>
-      </w:r>
-      <w:proofErr w:type="spellStart"/>
-      <w:r>
-        <w:t>maxAnzahl</w:t>
-      </w:r>
-      <w:proofErr w:type="spellEnd"/>
-      <w:r>
-        <w:t xml:space="preserve"> an Elemente in der Liste</w:t>
+      <w:r>
+        <w:t>maxAnzahl = maxAnzahl an Elemente in der Liste</w:t>
       </w:r>
       <w:r>
         <w:br/>
-      </w:r>
-      <w:proofErr w:type="spellStart"/>
-      <w:r>
-        <w:t>bsp.</w:t>
-      </w:r>
-      <w:proofErr w:type="spellEnd"/>
-      <w:r>
-        <w:t xml:space="preserve">: </w:t>
-      </w:r>
-      <w:proofErr w:type="spellStart"/>
-      <w:r>
-        <w:t>maxAnzahl</w:t>
-      </w:r>
-      <w:proofErr w:type="spellEnd"/>
-      <w:r>
-        <w:t xml:space="preserve"> = 8 | Maximal 8 Elemente in der Liste</w:t>
+        <w:t>bsp.: maxAnzahl = 8 | Maximal 8 Elemente in der Liste</w:t>
       </w:r>
     </w:p>
     <w:p>
@@ -7744,34 +7177,21 @@
         <w:br/>
       </w:r>
       <w:r>
-        <w:t xml:space="preserve">Anzahl der Werte darf nicht größer sein als </w:t>
-      </w:r>
-      <w:proofErr w:type="spellStart"/>
-      <w:r>
-        <w:t>maxAnzahl</w:t>
-      </w:r>
-      <w:proofErr w:type="spellEnd"/>
+        <w:t>Anzahl der Werte darf nicht größer sein als maxAnzahl</w:t>
+      </w:r>
       <w:r>
         <w:br/>
         <w:t>““ = Zeichenkette</w:t>
       </w:r>
       <w:r>
         <w:br/>
-        <w:t>‘</w:t>
-      </w:r>
-      <w:proofErr w:type="gramStart"/>
-      <w:r>
-        <w:t xml:space="preserve">‘ </w:t>
+        <w:t xml:space="preserve">‘‘ </w:t>
       </w:r>
       <w:r>
         <w:t xml:space="preserve"> </w:t>
       </w:r>
       <w:r>
-        <w:t>=</w:t>
-      </w:r>
-      <w:proofErr w:type="gramEnd"/>
-      <w:r>
-        <w:t xml:space="preserve"> Zeichen</w:t>
+        <w:t>= Zeichen</w:t>
       </w:r>
     </w:p>
     <w:p>
@@ -7789,21 +7209,8 @@
         </w:rPr>
         <w:br/>
       </w:r>
-      <w:proofErr w:type="spellStart"/>
-      <w:r>
-        <w:t>Werteliste</w:t>
-      </w:r>
-      <w:proofErr w:type="spellEnd"/>
-      <w:r>
-        <w:t xml:space="preserve"> </w:t>
-      </w:r>
-      <w:proofErr w:type="gramStart"/>
-      <w:r>
-        <w:t>{ Kommagetrennt</w:t>
-      </w:r>
-      <w:proofErr w:type="gramEnd"/>
-      <w:r>
-        <w:t xml:space="preserve"> }</w:t>
+      <w:r>
+        <w:t>Werteliste { Kommagetrennt }</w:t>
       </w:r>
     </w:p>
     <w:p>
@@ -7815,15 +7222,7 @@
         </w:numPr>
       </w:pPr>
       <w:r>
-        <w:t xml:space="preserve">= </w:t>
-      </w:r>
-      <w:proofErr w:type="gramStart"/>
-      <w:r>
-        <w:t>{ }</w:t>
-      </w:r>
-      <w:proofErr w:type="gramEnd"/>
-      <w:r>
-        <w:t xml:space="preserve"> | alle Elemente werde mit 0 erstellt</w:t>
+        <w:t>= { } | alle Elemente werde mit 0 erstellt</w:t>
       </w:r>
     </w:p>
     <w:p>
@@ -7835,15 +7234,7 @@
         </w:numPr>
       </w:pPr>
       <w:r>
-        <w:t xml:space="preserve">= </w:t>
-      </w:r>
-      <w:proofErr w:type="gramStart"/>
-      <w:r>
-        <w:t>{ 1</w:t>
-      </w:r>
-      <w:proofErr w:type="gramEnd"/>
-      <w:r>
-        <w:t>, 2 } | Element 1 und 2 bekommen den Wert 1 und 2, der Rest bekommt 0</w:t>
+        <w:t>= { 1, 2 } | Element 1 und 2 bekommen den Wert 1 und 2, der Rest bekommt 0</w:t>
       </w:r>
     </w:p>
     <w:p>
@@ -7894,13 +7285,8 @@
           <w:numId w:val="1"/>
         </w:numPr>
       </w:pPr>
-      <w:proofErr w:type="gramStart"/>
-      <w:r>
-        <w:t>Bezeichner[</w:t>
-      </w:r>
-      <w:proofErr w:type="gramEnd"/>
-      <w:r>
-        <w:t>Pos]</w:t>
+      <w:r>
+        <w:t>Bezeichner[Pos]</w:t>
       </w:r>
     </w:p>
     <w:p>
@@ -7916,29 +7302,8 @@
           <w:numId w:val="1"/>
         </w:numPr>
       </w:pPr>
-      <w:proofErr w:type="spellStart"/>
-      <w:r>
-        <w:t>cout</w:t>
-      </w:r>
-      <w:proofErr w:type="spellEnd"/>
-      <w:r>
-        <w:t xml:space="preserve"> &lt;&lt; </w:t>
-      </w:r>
-      <w:proofErr w:type="gramStart"/>
-      <w:r>
-        <w:t>Bezeichner[</w:t>
-      </w:r>
-      <w:proofErr w:type="gramEnd"/>
-      <w:r>
-        <w:t xml:space="preserve">Pos] &lt;&lt; </w:t>
-      </w:r>
-      <w:proofErr w:type="spellStart"/>
-      <w:r>
-        <w:t>endl</w:t>
-      </w:r>
-      <w:proofErr w:type="spellEnd"/>
-      <w:r>
-        <w:t>;</w:t>
+      <w:r>
+        <w:t>cout &lt;&lt; Bezeichner[Pos] &lt;&lt; endl;</w:t>
       </w:r>
     </w:p>
     <w:p>
@@ -7976,80 +7341,12 @@
           <w:numId w:val="1"/>
         </w:numPr>
       </w:pPr>
-      <w:proofErr w:type="spellStart"/>
-      <w:r>
-        <w:t>for</w:t>
-      </w:r>
-      <w:proofErr w:type="spellEnd"/>
-      <w:r>
-        <w:t xml:space="preserve"> (</w:t>
-      </w:r>
-      <w:proofErr w:type="spellStart"/>
-      <w:r>
-        <w:t>int</w:t>
-      </w:r>
-      <w:proofErr w:type="spellEnd"/>
-      <w:r>
-        <w:t xml:space="preserve"> </w:t>
-      </w:r>
-      <w:proofErr w:type="spellStart"/>
-      <w:r>
-        <w:t>pos</w:t>
-      </w:r>
-      <w:proofErr w:type="spellEnd"/>
-      <w:r>
-        <w:t xml:space="preserve"> = 0; </w:t>
-      </w:r>
-      <w:proofErr w:type="spellStart"/>
-      <w:r>
-        <w:t>pos</w:t>
-      </w:r>
-      <w:proofErr w:type="spellEnd"/>
-      <w:r>
-        <w:t xml:space="preserve"> &lt; </w:t>
-      </w:r>
-      <w:proofErr w:type="spellStart"/>
-      <w:r>
-        <w:t>maxAnzahl</w:t>
-      </w:r>
-      <w:proofErr w:type="spellEnd"/>
-      <w:r>
-        <w:t xml:space="preserve">, </w:t>
-      </w:r>
-      <w:proofErr w:type="spellStart"/>
-      <w:r>
-        <w:t>pos</w:t>
-      </w:r>
-      <w:proofErr w:type="spellEnd"/>
-      <w:r>
-        <w:t xml:space="preserve"> = </w:t>
-      </w:r>
-      <w:proofErr w:type="spellStart"/>
-      <w:r>
-        <w:t>pos</w:t>
-      </w:r>
-      <w:proofErr w:type="spellEnd"/>
-      <w:r>
-        <w:t xml:space="preserve"> +1) {</w:t>
+      <w:r>
+        <w:t>for (int pos = 0; pos &lt; maxAnzahl, pos = pos +1) {</w:t>
       </w:r>
       <w:r>
         <w:br/>
-      </w:r>
-      <w:proofErr w:type="spellStart"/>
-      <w:r>
-        <w:t>cout</w:t>
-      </w:r>
-      <w:proofErr w:type="spellEnd"/>
-      <w:r>
-        <w:t xml:space="preserve"> &lt;&lt; Bezeichner[</w:t>
-      </w:r>
-      <w:proofErr w:type="spellStart"/>
-      <w:r>
-        <w:t>pos</w:t>
-      </w:r>
-      <w:proofErr w:type="spellEnd"/>
-      <w:r>
-        <w:t>];</w:t>
+        <w:t>cout &lt;&lt; Bezeichner[pos];</w:t>
       </w:r>
       <w:r>
         <w:br/>
@@ -8077,19 +7374,11 @@
         </w:rPr>
         <w:br/>
       </w:r>
-      <w:proofErr w:type="spellStart"/>
       <w:r>
         <w:rPr>
           <w:rStyle w:val="SchwacherVerweis"/>
         </w:rPr>
-        <w:t>Ändern</w:t>
-      </w:r>
-      <w:proofErr w:type="spellEnd"/>
-      <w:r>
-        <w:rPr>
-          <w:rStyle w:val="SchwacherVerweis"/>
-        </w:rPr>
-        <w:t xml:space="preserve"> eines Listenelements</w:t>
+        <w:t>Ändern eines Listenelements</w:t>
       </w:r>
     </w:p>
     <w:p>
@@ -8105,13 +7394,8 @@
           <w:numId w:val="1"/>
         </w:numPr>
       </w:pPr>
-      <w:proofErr w:type="gramStart"/>
-      <w:r>
-        <w:t>Bezeichner[</w:t>
-      </w:r>
-      <w:proofErr w:type="gramEnd"/>
-      <w:r>
-        <w:t>Pos] = 7;</w:t>
+      <w:r>
+        <w:t>Bezeichner[Pos] = 7;</w:t>
       </w:r>
     </w:p>
     <w:p/>
@@ -8167,47 +7451,7 @@
     </w:p>
     <w:p>
       <w:r>
-        <w:t>Datentyp Bezeichner[</w:t>
-      </w:r>
-      <w:proofErr w:type="spellStart"/>
-      <w:r>
-        <w:t>maxAnzahl</w:t>
-      </w:r>
-      <w:proofErr w:type="spellEnd"/>
-      <w:r>
-        <w:t>][</w:t>
-      </w:r>
-      <w:proofErr w:type="spellStart"/>
-      <w:r>
-        <w:t>maxAnzahl</w:t>
-      </w:r>
-      <w:proofErr w:type="spellEnd"/>
-      <w:r>
-        <w:t>]</w:t>
-      </w:r>
-      <w:proofErr w:type="gramStart"/>
-      <w:r>
-        <w:t xml:space="preserve"> ….</w:t>
-      </w:r>
-      <w:proofErr w:type="gramEnd"/>
-      <w:r>
-        <w:t>. [</w:t>
-      </w:r>
-      <w:proofErr w:type="spellStart"/>
-      <w:r>
-        <w:t>maxAnzahl</w:t>
-      </w:r>
-      <w:proofErr w:type="spellEnd"/>
-      <w:r>
-        <w:t xml:space="preserve">] = </w:t>
-      </w:r>
-      <w:proofErr w:type="gramStart"/>
-      <w:r>
-        <w:t>{ Werteliste</w:t>
-      </w:r>
-      <w:proofErr w:type="gramEnd"/>
-      <w:r>
-        <w:t xml:space="preserve"> }</w:t>
+        <w:t>Datentyp Bezeichner[maxAnzahl][maxAnzahl] ….. [maxAnzahl] = { Werteliste }</w:t>
       </w:r>
       <w:r>
         <w:t>;</w:t>
@@ -8233,29 +7477,8 @@
       <w:pPr>
         <w:pStyle w:val="Listenabsatz"/>
       </w:pPr>
-      <w:proofErr w:type="spellStart"/>
-      <w:r>
-        <w:t>char</w:t>
-      </w:r>
-      <w:proofErr w:type="spellEnd"/>
-      <w:r>
-        <w:t xml:space="preserve"> </w:t>
-      </w:r>
-      <w:proofErr w:type="gramStart"/>
-      <w:r>
-        <w:t>Monatsnamen[</w:t>
-      </w:r>
-      <w:proofErr w:type="gramEnd"/>
-      <w:r>
-        <w:t>12][12] = {“</w:t>
-      </w:r>
-      <w:proofErr w:type="spellStart"/>
-      <w:r>
-        <w:t>Januar“,“Februar“,“Maerz“,“April“,“Mai“,“Juni</w:t>
-      </w:r>
-      <w:proofErr w:type="spellEnd"/>
-      <w:r>
-        <w:t>“}</w:t>
+      <w:r>
+        <w:t>char Monatsnamen[12][12] = {“Januar“,“Februar“,“Maerz“,“April“,“Mai“,“Juni“}</w:t>
       </w:r>
       <w:r>
         <w:t>;</w:t>
@@ -8273,15 +7496,7 @@
         </w:numPr>
       </w:pPr>
       <w:r>
-        <w:t xml:space="preserve">Erstellt eine </w:t>
-      </w:r>
-      <w:proofErr w:type="spellStart"/>
-      <w:r>
-        <w:t>char</w:t>
-      </w:r>
-      <w:proofErr w:type="spellEnd"/>
-      <w:r>
-        <w:t xml:space="preserve"> List mit dem Bezeichner Monatsnamen</w:t>
+        <w:t>Erstellt eine char List mit dem Bezeichner Monatsnamen</w:t>
       </w:r>
     </w:p>
     <w:p>
@@ -8293,15 +7508,7 @@
         </w:numPr>
       </w:pPr>
       <w:r>
-        <w:t xml:space="preserve">Die erste Liste hat </w:t>
-      </w:r>
-      <w:proofErr w:type="spellStart"/>
-      <w:r>
-        <w:t>maxAnzahl</w:t>
-      </w:r>
-      <w:proofErr w:type="spellEnd"/>
-      <w:r>
-        <w:t xml:space="preserve"> = 12</w:t>
+        <w:t>Die erste Liste hat maxAnzahl = 12</w:t>
       </w:r>
     </w:p>
     <w:p>
@@ -8313,15 +7520,7 @@
         </w:numPr>
       </w:pPr>
       <w:r>
-        <w:t xml:space="preserve">Die zweite Liste hat </w:t>
-      </w:r>
-      <w:proofErr w:type="spellStart"/>
-      <w:r>
-        <w:t>maxAnzahl</w:t>
-      </w:r>
-      <w:proofErr w:type="spellEnd"/>
-      <w:r>
-        <w:t xml:space="preserve"> = 12</w:t>
+        <w:t>Die zweite Liste hat maxAnzahl = 12</w:t>
       </w:r>
     </w:p>
     <w:p>
@@ -8356,13 +7555,8 @@
           <w:numId w:val="1"/>
         </w:numPr>
       </w:pPr>
-      <w:proofErr w:type="gramStart"/>
-      <w:r>
-        <w:t>‘  |</w:t>
-      </w:r>
-      <w:proofErr w:type="gramEnd"/>
-      <w:r>
-        <w:t xml:space="preserve"> Wird benutzt für einzelne Zeichen</w:t>
+      <w:r>
+        <w:t>‘  | Wird benutzt für einzelne Zeichen</w:t>
       </w:r>
     </w:p>
     <w:p/>
@@ -8384,15 +7578,7 @@
     </w:p>
     <w:p>
       <w:r>
-        <w:t xml:space="preserve">Datentyp Bezeichner [2][2] = </w:t>
-      </w:r>
-      <w:proofErr w:type="gramStart"/>
-      <w:r>
-        <w:t>{ {</w:t>
-      </w:r>
-      <w:proofErr w:type="gramEnd"/>
-      <w:r>
-        <w:t>1,2} {3,4} };</w:t>
+        <w:t>Datentyp Bezeichner [2][2] = { {1,2} {3,4} };</w:t>
       </w:r>
     </w:p>
     <w:tbl>
@@ -8626,9 +7812,8 @@
           <w:szCs w:val="19"/>
         </w:rPr>
         <w:br/>
-        <w:t xml:space="preserve">// Konstante </w:t>
-      </w:r>
-      <w:proofErr w:type="spellStart"/>
+        <w:t>// Konstante MaxElemente für die Liste</w:t>
+      </w:r>
       <w:r>
         <w:rPr>
           <w:rFonts w:ascii="Consolas" w:hAnsi="Consolas" w:cs="Consolas"/>
@@ -8636,28 +7821,8 @@
           <w:sz w:val="19"/>
           <w:szCs w:val="19"/>
         </w:rPr>
-        <w:t>MaxElemente</w:t>
-      </w:r>
-      <w:proofErr w:type="spellEnd"/>
-      <w:r>
-        <w:rPr>
-          <w:rFonts w:ascii="Consolas" w:hAnsi="Consolas" w:cs="Consolas"/>
-          <w:color w:val="008000"/>
-          <w:sz w:val="19"/>
-          <w:szCs w:val="19"/>
-        </w:rPr>
-        <w:t xml:space="preserve"> für die Liste</w:t>
-      </w:r>
-      <w:r>
-        <w:rPr>
-          <w:rFonts w:ascii="Consolas" w:hAnsi="Consolas" w:cs="Consolas"/>
-          <w:color w:val="008000"/>
-          <w:sz w:val="19"/>
-          <w:szCs w:val="19"/>
-        </w:rPr>
         <w:br/>
       </w:r>
-      <w:proofErr w:type="spellStart"/>
       <w:r>
         <w:rPr>
           <w:rFonts w:ascii="Consolas" w:hAnsi="Consolas" w:cs="Consolas"/>
@@ -8667,7 +7832,6 @@
         </w:rPr>
         <w:t>const</w:t>
       </w:r>
-      <w:proofErr w:type="spellEnd"/>
       <w:r>
         <w:rPr>
           <w:rFonts w:ascii="Consolas" w:hAnsi="Consolas" w:cs="Consolas"/>
@@ -8677,7 +7841,6 @@
         </w:rPr>
         <w:t xml:space="preserve"> </w:t>
       </w:r>
-      <w:proofErr w:type="spellStart"/>
       <w:r>
         <w:rPr>
           <w:rFonts w:ascii="Consolas" w:hAnsi="Consolas" w:cs="Consolas"/>
@@ -8687,7 +7850,6 @@
         </w:rPr>
         <w:t>int</w:t>
       </w:r>
-      <w:proofErr w:type="spellEnd"/>
       <w:r>
         <w:rPr>
           <w:rFonts w:ascii="Consolas" w:hAnsi="Consolas" w:cs="Consolas"/>
@@ -8744,27 +7906,7 @@
           <w:sz w:val="19"/>
           <w:szCs w:val="19"/>
         </w:rPr>
-        <w:t xml:space="preserve">// </w:t>
-      </w:r>
-      <w:proofErr w:type="gramStart"/>
-      <w:r>
-        <w:rPr>
-          <w:rFonts w:ascii="Consolas" w:hAnsi="Consolas" w:cs="Consolas"/>
-          <w:color w:val="008000"/>
-          <w:sz w:val="19"/>
-          <w:szCs w:val="19"/>
-        </w:rPr>
-        <w:t>{ 1</w:t>
-      </w:r>
-      <w:proofErr w:type="gramEnd"/>
-      <w:r>
-        <w:rPr>
-          <w:rFonts w:ascii="Consolas" w:hAnsi="Consolas" w:cs="Consolas"/>
-          <w:color w:val="008000"/>
-          <w:sz w:val="19"/>
-          <w:szCs w:val="19"/>
-        </w:rPr>
-        <w:t>, 2 } Rest wird mit 0 belegt</w:t>
+        <w:t>// { 1, 2 } Rest wird mit 0 belegt</w:t>
       </w:r>
     </w:p>
     <w:p>
@@ -8787,27 +7929,7 @@
           <w:sz w:val="19"/>
           <w:szCs w:val="19"/>
         </w:rPr>
-        <w:t xml:space="preserve">// </w:t>
-      </w:r>
-      <w:proofErr w:type="gramStart"/>
-      <w:r>
-        <w:rPr>
-          <w:rFonts w:ascii="Consolas" w:hAnsi="Consolas" w:cs="Consolas"/>
-          <w:color w:val="008000"/>
-          <w:sz w:val="19"/>
-          <w:szCs w:val="19"/>
-        </w:rPr>
-        <w:t>{ 1</w:t>
-      </w:r>
-      <w:proofErr w:type="gramEnd"/>
-      <w:r>
-        <w:rPr>
-          <w:rFonts w:ascii="Consolas" w:hAnsi="Consolas" w:cs="Consolas"/>
-          <w:color w:val="008000"/>
-          <w:sz w:val="19"/>
-          <w:szCs w:val="19"/>
-        </w:rPr>
-        <w:t>, 2, 3, 4 } Jedes Element bekommt seinen eigenen Wert</w:t>
+        <w:t>// { 1, 2, 3, 4 } Jedes Element bekommt seinen eigenen Wert</w:t>
       </w:r>
     </w:p>
     <w:p>
@@ -8830,37 +7952,16 @@
           <w:sz w:val="19"/>
           <w:szCs w:val="19"/>
         </w:rPr>
-        <w:t xml:space="preserve">// </w:t>
-      </w:r>
-      <w:proofErr w:type="gramStart"/>
-      <w:r>
-        <w:rPr>
-          <w:rFonts w:ascii="Consolas" w:hAnsi="Consolas" w:cs="Consolas"/>
-          <w:color w:val="008000"/>
-          <w:sz w:val="19"/>
-          <w:szCs w:val="19"/>
-        </w:rPr>
-        <w:t>{ 0</w:t>
-      </w:r>
-      <w:proofErr w:type="gramEnd"/>
-      <w:r>
-        <w:rPr>
-          <w:rFonts w:ascii="Consolas" w:hAnsi="Consolas" w:cs="Consolas"/>
-          <w:color w:val="008000"/>
-          <w:sz w:val="19"/>
-          <w:szCs w:val="19"/>
-        </w:rPr>
-        <w:t xml:space="preserve"> } Jedes Element bekommt den Wert 0</w:t>
-      </w:r>
-    </w:p>
-    <w:p>
-      <w:pPr>
-        <w:rPr>
-          <w:b/>
-          <w:bCs/>
-        </w:rPr>
-      </w:pPr>
-      <w:proofErr w:type="spellStart"/>
+        <w:t>// { 0 } Jedes Element bekommt den Wert 0</w:t>
+      </w:r>
+    </w:p>
+    <w:p>
+      <w:pPr>
+        <w:rPr>
+          <w:b/>
+          <w:bCs/>
+        </w:rPr>
+      </w:pPr>
       <w:r>
         <w:rPr>
           <w:rFonts w:ascii="Consolas" w:hAnsi="Consolas" w:cs="Consolas"/>
@@ -8870,7 +7971,6 @@
         </w:rPr>
         <w:t>int</w:t>
       </w:r>
-      <w:proofErr w:type="spellEnd"/>
       <w:r>
         <w:rPr>
           <w:rFonts w:ascii="Consolas" w:hAnsi="Consolas" w:cs="Consolas"/>
@@ -8880,28 +7980,15 @@
         </w:rPr>
         <w:t xml:space="preserve"> </w:t>
       </w:r>
-      <w:proofErr w:type="spellStart"/>
-      <w:proofErr w:type="gramStart"/>
-      <w:r>
-        <w:rPr>
-          <w:rFonts w:ascii="Consolas" w:hAnsi="Consolas" w:cs="Consolas"/>
-          <w:color w:val="000000"/>
-          <w:sz w:val="19"/>
-          <w:szCs w:val="19"/>
-        </w:rPr>
-        <w:t>listNumber</w:t>
-      </w:r>
-      <w:proofErr w:type="spellEnd"/>
-      <w:r>
-        <w:rPr>
-          <w:rFonts w:ascii="Consolas" w:hAnsi="Consolas" w:cs="Consolas"/>
-          <w:color w:val="000000"/>
-          <w:sz w:val="19"/>
-          <w:szCs w:val="19"/>
-        </w:rPr>
-        <w:t>[</w:t>
-      </w:r>
-      <w:proofErr w:type="gramEnd"/>
+      <w:r>
+        <w:rPr>
+          <w:rFonts w:ascii="Consolas" w:hAnsi="Consolas" w:cs="Consolas"/>
+          <w:color w:val="000000"/>
+          <w:sz w:val="19"/>
+          <w:szCs w:val="19"/>
+        </w:rPr>
+        <w:t>listNumber[</w:t>
+      </w:r>
       <w:r>
         <w:rPr>
           <w:rFonts w:ascii="Consolas" w:hAnsi="Consolas" w:cs="Consolas"/>
@@ -8950,19 +8037,8 @@
           <w:sz w:val="19"/>
           <w:szCs w:val="19"/>
         </w:rPr>
-        <w:t xml:space="preserve">// Einlesen der Liste per </w:t>
-      </w:r>
-      <w:proofErr w:type="spellStart"/>
-      <w:r>
-        <w:rPr>
-          <w:rFonts w:ascii="Consolas" w:hAnsi="Consolas" w:cs="Consolas"/>
-          <w:color w:val="008000"/>
-          <w:sz w:val="19"/>
-          <w:szCs w:val="19"/>
-        </w:rPr>
-        <w:t>UserInput</w:t>
-      </w:r>
-      <w:proofErr w:type="spellEnd"/>
+        <w:t>// Einlesen der Liste per UserInput</w:t>
+      </w:r>
     </w:p>
     <w:p>
       <w:pPr>
@@ -8977,7 +8053,6 @@
           <w:szCs w:val="19"/>
         </w:rPr>
       </w:pPr>
-      <w:proofErr w:type="spellStart"/>
       <w:r>
         <w:rPr>
           <w:rFonts w:ascii="Consolas" w:hAnsi="Consolas" w:cs="Consolas"/>
@@ -8987,7 +8062,6 @@
         </w:rPr>
         <w:t>for</w:t>
       </w:r>
-      <w:proofErr w:type="spellEnd"/>
       <w:r>
         <w:rPr>
           <w:rFonts w:ascii="Consolas" w:hAnsi="Consolas" w:cs="Consolas"/>
@@ -8997,7 +8071,6 @@
         </w:rPr>
         <w:t xml:space="preserve"> (</w:t>
       </w:r>
-      <w:proofErr w:type="spellStart"/>
       <w:r>
         <w:rPr>
           <w:rFonts w:ascii="Consolas" w:hAnsi="Consolas" w:cs="Consolas"/>
@@ -9007,7 +8080,6 @@
         </w:rPr>
         <w:t>int</w:t>
       </w:r>
-      <w:proofErr w:type="spellEnd"/>
       <w:r>
         <w:rPr>
           <w:rFonts w:ascii="Consolas" w:hAnsi="Consolas" w:cs="Consolas"/>
@@ -9038,27 +8110,7 @@
           <w:sz w:val="19"/>
           <w:szCs w:val="19"/>
         </w:rPr>
-        <w:t xml:space="preserve">     </w:t>
-      </w:r>
-      <w:proofErr w:type="spellStart"/>
-      <w:r>
-        <w:rPr>
-          <w:rFonts w:ascii="Consolas" w:hAnsi="Consolas" w:cs="Consolas"/>
-          <w:color w:val="000000"/>
-          <w:sz w:val="19"/>
-          <w:szCs w:val="19"/>
-        </w:rPr>
-        <w:t>cin</w:t>
-      </w:r>
-      <w:proofErr w:type="spellEnd"/>
-      <w:r>
-        <w:rPr>
-          <w:rFonts w:ascii="Consolas" w:hAnsi="Consolas" w:cs="Consolas"/>
-          <w:color w:val="000000"/>
-          <w:sz w:val="19"/>
-          <w:szCs w:val="19"/>
-        </w:rPr>
-        <w:t xml:space="preserve"> </w:t>
+        <w:t xml:space="preserve">     cin </w:t>
       </w:r>
       <w:r>
         <w:rPr>
@@ -9076,27 +8128,7 @@
           <w:sz w:val="19"/>
           <w:szCs w:val="19"/>
         </w:rPr>
-        <w:t xml:space="preserve"> </w:t>
-      </w:r>
-      <w:proofErr w:type="spellStart"/>
-      <w:r>
-        <w:rPr>
-          <w:rFonts w:ascii="Consolas" w:hAnsi="Consolas" w:cs="Consolas"/>
-          <w:color w:val="000000"/>
-          <w:sz w:val="19"/>
-          <w:szCs w:val="19"/>
-        </w:rPr>
-        <w:t>listNumber</w:t>
-      </w:r>
-      <w:proofErr w:type="spellEnd"/>
-      <w:r>
-        <w:rPr>
-          <w:rFonts w:ascii="Consolas" w:hAnsi="Consolas" w:cs="Consolas"/>
-          <w:color w:val="000000"/>
-          <w:sz w:val="19"/>
-          <w:szCs w:val="19"/>
-        </w:rPr>
-        <w:t>[i];</w:t>
+        <w:t xml:space="preserve"> listNumber[i];</w:t>
       </w:r>
     </w:p>
     <w:p>
@@ -9141,7 +8173,6 @@
         </w:rPr>
         <w:br/>
       </w:r>
-      <w:proofErr w:type="spellStart"/>
       <w:r>
         <w:rPr>
           <w:rFonts w:ascii="Consolas" w:hAnsi="Consolas" w:cs="Consolas"/>
@@ -9151,35 +8182,14 @@
         </w:rPr>
         <w:t>char</w:t>
       </w:r>
-      <w:proofErr w:type="spellEnd"/>
-      <w:r>
-        <w:rPr>
-          <w:rFonts w:ascii="Consolas" w:hAnsi="Consolas" w:cs="Consolas"/>
-          <w:color w:val="000000"/>
-          <w:sz w:val="19"/>
-          <w:szCs w:val="19"/>
-        </w:rPr>
-        <w:t xml:space="preserve"> </w:t>
-      </w:r>
-      <w:proofErr w:type="gramStart"/>
-      <w:r>
-        <w:rPr>
-          <w:rFonts w:ascii="Consolas" w:hAnsi="Consolas" w:cs="Consolas"/>
-          <w:color w:val="000000"/>
-          <w:sz w:val="19"/>
-          <w:szCs w:val="19"/>
-        </w:rPr>
-        <w:t>Buchstabenkette[</w:t>
-      </w:r>
-      <w:proofErr w:type="gramEnd"/>
-      <w:r>
-        <w:rPr>
-          <w:rFonts w:ascii="Consolas" w:hAnsi="Consolas" w:cs="Consolas"/>
-          <w:color w:val="000000"/>
-          <w:sz w:val="19"/>
-          <w:szCs w:val="19"/>
-        </w:rPr>
-        <w:t xml:space="preserve">30] = </w:t>
+      <w:r>
+        <w:rPr>
+          <w:rFonts w:ascii="Consolas" w:hAnsi="Consolas" w:cs="Consolas"/>
+          <w:color w:val="000000"/>
+          <w:sz w:val="19"/>
+          <w:szCs w:val="19"/>
+        </w:rPr>
+        <w:t xml:space="preserve"> Buchstabenkette[30] = </w:t>
       </w:r>
       <w:r>
         <w:rPr>
@@ -9243,29 +8253,7 @@
           <w:sz w:val="19"/>
           <w:szCs w:val="19"/>
         </w:rPr>
-        <w:t xml:space="preserve">// </w:t>
-      </w:r>
-      <w:proofErr w:type="spellStart"/>
-      <w:proofErr w:type="gramStart"/>
-      <w:r>
-        <w:rPr>
-          <w:rFonts w:ascii="Consolas" w:hAnsi="Consolas" w:cs="Consolas"/>
-          <w:color w:val="008000"/>
-          <w:sz w:val="19"/>
-          <w:szCs w:val="19"/>
-        </w:rPr>
-        <w:t>cin.width</w:t>
-      </w:r>
-      <w:proofErr w:type="spellEnd"/>
-      <w:proofErr w:type="gramEnd"/>
-      <w:r>
-        <w:rPr>
-          <w:rFonts w:ascii="Consolas" w:hAnsi="Consolas" w:cs="Consolas"/>
-          <w:color w:val="008000"/>
-          <w:sz w:val="19"/>
-          <w:szCs w:val="19"/>
-        </w:rPr>
-        <w:t>(MAXANZAHL)</w:t>
+        <w:t>// cin.width(MAXANZAHL)</w:t>
       </w:r>
     </w:p>
     <w:p>
@@ -9281,25 +8269,14 @@
           <w:szCs w:val="19"/>
         </w:rPr>
       </w:pPr>
-      <w:proofErr w:type="spellStart"/>
-      <w:r>
-        <w:rPr>
-          <w:rFonts w:ascii="Consolas" w:hAnsi="Consolas" w:cs="Consolas"/>
-          <w:color w:val="000000"/>
-          <w:sz w:val="19"/>
-          <w:szCs w:val="19"/>
-        </w:rPr>
-        <w:t>cin</w:t>
-      </w:r>
-      <w:proofErr w:type="spellEnd"/>
-      <w:r>
-        <w:rPr>
-          <w:rFonts w:ascii="Consolas" w:hAnsi="Consolas" w:cs="Consolas"/>
-          <w:color w:val="000000"/>
-          <w:sz w:val="19"/>
-          <w:szCs w:val="19"/>
-        </w:rPr>
-        <w:t xml:space="preserve"> </w:t>
+      <w:r>
+        <w:rPr>
+          <w:rFonts w:ascii="Consolas" w:hAnsi="Consolas" w:cs="Consolas"/>
+          <w:color w:val="000000"/>
+          <w:sz w:val="19"/>
+          <w:szCs w:val="19"/>
+        </w:rPr>
+        <w:t xml:space="preserve">cin </w:t>
       </w:r>
       <w:r>
         <w:rPr>
@@ -9333,27 +8310,14 @@
           <w:szCs w:val="19"/>
         </w:rPr>
       </w:pPr>
-      <w:proofErr w:type="spellStart"/>
-      <w:proofErr w:type="gramStart"/>
-      <w:r>
-        <w:rPr>
-          <w:rFonts w:ascii="Consolas" w:hAnsi="Consolas" w:cs="Consolas"/>
-          <w:color w:val="000000"/>
-          <w:sz w:val="19"/>
-          <w:szCs w:val="19"/>
-        </w:rPr>
-        <w:t>cin.width</w:t>
-      </w:r>
-      <w:proofErr w:type="spellEnd"/>
-      <w:proofErr w:type="gramEnd"/>
-      <w:r>
-        <w:rPr>
-          <w:rFonts w:ascii="Consolas" w:hAnsi="Consolas" w:cs="Consolas"/>
-          <w:color w:val="000000"/>
-          <w:sz w:val="19"/>
-          <w:szCs w:val="19"/>
-        </w:rPr>
-        <w:t xml:space="preserve">(30);        </w:t>
+      <w:r>
+        <w:rPr>
+          <w:rFonts w:ascii="Consolas" w:hAnsi="Consolas" w:cs="Consolas"/>
+          <w:color w:val="000000"/>
+          <w:sz w:val="19"/>
+          <w:szCs w:val="19"/>
+        </w:rPr>
+        <w:t xml:space="preserve">cin.width(30);        </w:t>
       </w:r>
     </w:p>
     <w:p>
@@ -9392,17 +8356,24 @@
           <w:szCs w:val="19"/>
         </w:rPr>
       </w:pPr>
-      <w:proofErr w:type="spellStart"/>
-      <w:r>
-        <w:rPr>
-          <w:rFonts w:ascii="Consolas" w:hAnsi="Consolas" w:cs="Consolas"/>
-          <w:color w:val="000000"/>
-          <w:sz w:val="19"/>
-          <w:szCs w:val="19"/>
-        </w:rPr>
-        <w:t>cout</w:t>
-      </w:r>
-      <w:proofErr w:type="spellEnd"/>
+      <w:r>
+        <w:rPr>
+          <w:rFonts w:ascii="Consolas" w:hAnsi="Consolas" w:cs="Consolas"/>
+          <w:color w:val="000000"/>
+          <w:sz w:val="19"/>
+          <w:szCs w:val="19"/>
+        </w:rPr>
+        <w:t xml:space="preserve">cout </w:t>
+      </w:r>
+      <w:r>
+        <w:rPr>
+          <w:rFonts w:ascii="Consolas" w:hAnsi="Consolas" w:cs="Consolas"/>
+          <w:color w:val="008080"/>
+          <w:sz w:val="19"/>
+          <w:szCs w:val="19"/>
+        </w:rPr>
+        <w:t>&lt;&lt;</w:t>
+      </w:r>
       <w:r>
         <w:rPr>
           <w:rFonts w:ascii="Consolas" w:hAnsi="Consolas" w:cs="Consolas"/>
@@ -9415,6 +8386,24 @@
       <w:r>
         <w:rPr>
           <w:rFonts w:ascii="Consolas" w:hAnsi="Consolas" w:cs="Consolas"/>
+          <w:color w:val="A31515"/>
+          <w:sz w:val="19"/>
+          <w:szCs w:val="19"/>
+        </w:rPr>
+        <w:t>"Liste: "</w:t>
+      </w:r>
+      <w:r>
+        <w:rPr>
+          <w:rFonts w:ascii="Consolas" w:hAnsi="Consolas" w:cs="Consolas"/>
+          <w:color w:val="000000"/>
+          <w:sz w:val="19"/>
+          <w:szCs w:val="19"/>
+        </w:rPr>
+        <w:t xml:space="preserve"> </w:t>
+      </w:r>
+      <w:r>
+        <w:rPr>
+          <w:rFonts w:ascii="Consolas" w:hAnsi="Consolas" w:cs="Consolas"/>
           <w:color w:val="008080"/>
           <w:sz w:val="19"/>
           <w:szCs w:val="19"/>
@@ -9428,25 +8417,7 @@
           <w:sz w:val="19"/>
           <w:szCs w:val="19"/>
         </w:rPr>
-        <w:t xml:space="preserve"> </w:t>
-      </w:r>
-      <w:r>
-        <w:rPr>
-          <w:rFonts w:ascii="Consolas" w:hAnsi="Consolas" w:cs="Consolas"/>
-          <w:color w:val="A31515"/>
-          <w:sz w:val="19"/>
-          <w:szCs w:val="19"/>
-        </w:rPr>
-        <w:t>"Liste: "</w:t>
-      </w:r>
-      <w:r>
-        <w:rPr>
-          <w:rFonts w:ascii="Consolas" w:hAnsi="Consolas" w:cs="Consolas"/>
-          <w:color w:val="000000"/>
-          <w:sz w:val="19"/>
-          <w:szCs w:val="19"/>
-        </w:rPr>
-        <w:t xml:space="preserve"> </w:t>
+        <w:t xml:space="preserve"> Buchstabenkette </w:t>
       </w:r>
       <w:r>
         <w:rPr>
@@ -9464,45 +8435,7 @@
           <w:sz w:val="19"/>
           <w:szCs w:val="19"/>
         </w:rPr>
-        <w:t xml:space="preserve"> Buchstabenkette </w:t>
-      </w:r>
-      <w:r>
-        <w:rPr>
-          <w:rFonts w:ascii="Consolas" w:hAnsi="Consolas" w:cs="Consolas"/>
-          <w:color w:val="008080"/>
-          <w:sz w:val="19"/>
-          <w:szCs w:val="19"/>
-        </w:rPr>
-        <w:t>&lt;&lt;</w:t>
-      </w:r>
-      <w:r>
-        <w:rPr>
-          <w:rFonts w:ascii="Consolas" w:hAnsi="Consolas" w:cs="Consolas"/>
-          <w:color w:val="000000"/>
-          <w:sz w:val="19"/>
-          <w:szCs w:val="19"/>
-        </w:rPr>
-        <w:t xml:space="preserve"> </w:t>
-      </w:r>
-      <w:proofErr w:type="spellStart"/>
-      <w:r>
-        <w:rPr>
-          <w:rFonts w:ascii="Consolas" w:hAnsi="Consolas" w:cs="Consolas"/>
-          <w:color w:val="000000"/>
-          <w:sz w:val="19"/>
-          <w:szCs w:val="19"/>
-        </w:rPr>
-        <w:t>endl</w:t>
-      </w:r>
-      <w:proofErr w:type="spellEnd"/>
-      <w:r>
-        <w:rPr>
-          <w:rFonts w:ascii="Consolas" w:hAnsi="Consolas" w:cs="Consolas"/>
-          <w:color w:val="000000"/>
-          <w:sz w:val="19"/>
-          <w:szCs w:val="19"/>
-        </w:rPr>
-        <w:t>;</w:t>
+        <w:t xml:space="preserve"> endl;</w:t>
       </w:r>
     </w:p>
     <w:p>
@@ -9562,29 +8495,7 @@
           <w:sz w:val="19"/>
           <w:szCs w:val="19"/>
         </w:rPr>
-        <w:t xml:space="preserve">// </w:t>
-      </w:r>
-      <w:proofErr w:type="spellStart"/>
-      <w:proofErr w:type="gramStart"/>
-      <w:r>
-        <w:rPr>
-          <w:rFonts w:ascii="Consolas" w:hAnsi="Consolas" w:cs="Consolas"/>
-          <w:color w:val="008000"/>
-          <w:sz w:val="19"/>
-          <w:szCs w:val="19"/>
-        </w:rPr>
-        <w:t>cin.getline</w:t>
-      </w:r>
-      <w:proofErr w:type="spellEnd"/>
-      <w:proofErr w:type="gramEnd"/>
-      <w:r>
-        <w:rPr>
-          <w:rFonts w:ascii="Consolas" w:hAnsi="Consolas" w:cs="Consolas"/>
-          <w:color w:val="008000"/>
-          <w:sz w:val="19"/>
-          <w:szCs w:val="19"/>
-        </w:rPr>
-        <w:t>(LISTE,MAXANZAHL)</w:t>
+        <w:t>// cin.getline(LISTE,MAXANZAHL)</w:t>
       </w:r>
     </w:p>
     <w:p>
@@ -9600,27 +8511,14 @@
           <w:szCs w:val="19"/>
         </w:rPr>
       </w:pPr>
-      <w:proofErr w:type="spellStart"/>
-      <w:proofErr w:type="gramStart"/>
-      <w:r>
-        <w:rPr>
-          <w:rFonts w:ascii="Consolas" w:hAnsi="Consolas" w:cs="Consolas"/>
-          <w:color w:val="000000"/>
-          <w:sz w:val="19"/>
-          <w:szCs w:val="19"/>
-        </w:rPr>
-        <w:t>cin.getline</w:t>
-      </w:r>
-      <w:proofErr w:type="spellEnd"/>
-      <w:proofErr w:type="gramEnd"/>
-      <w:r>
-        <w:rPr>
-          <w:rFonts w:ascii="Consolas" w:hAnsi="Consolas" w:cs="Consolas"/>
-          <w:color w:val="000000"/>
-          <w:sz w:val="19"/>
-          <w:szCs w:val="19"/>
-        </w:rPr>
-        <w:t>(Buchstabenkette, 30);</w:t>
+      <w:r>
+        <w:rPr>
+          <w:rFonts w:ascii="Consolas" w:hAnsi="Consolas" w:cs="Consolas"/>
+          <w:color w:val="000000"/>
+          <w:sz w:val="19"/>
+          <w:szCs w:val="19"/>
+        </w:rPr>
+        <w:t>cin.getline(Buchstabenkette, 30);</w:t>
       </w:r>
       <w:r>
         <w:rPr>
@@ -9638,27 +8536,7 @@
           <w:sz w:val="19"/>
           <w:szCs w:val="19"/>
         </w:rPr>
-        <w:t xml:space="preserve">// löscht alle zuvor gesetzten </w:t>
-      </w:r>
-      <w:proofErr w:type="spellStart"/>
-      <w:r>
-        <w:rPr>
-          <w:rFonts w:ascii="Consolas" w:hAnsi="Consolas" w:cs="Consolas"/>
-          <w:color w:val="008000"/>
-          <w:sz w:val="19"/>
-          <w:szCs w:val="19"/>
-        </w:rPr>
-        <w:t>Errorbits</w:t>
-      </w:r>
-      <w:proofErr w:type="spellEnd"/>
-      <w:r>
-        <w:rPr>
-          <w:rFonts w:ascii="Consolas" w:hAnsi="Consolas" w:cs="Consolas"/>
-          <w:color w:val="008000"/>
-          <w:sz w:val="19"/>
-          <w:szCs w:val="19"/>
-        </w:rPr>
-        <w:t>.</w:t>
+        <w:t>// löscht alle zuvor gesetzten Errorbits.</w:t>
       </w:r>
       <w:r>
         <w:rPr>
@@ -9683,27 +8561,14 @@
           <w:szCs w:val="19"/>
         </w:rPr>
       </w:pPr>
-      <w:proofErr w:type="spellStart"/>
-      <w:proofErr w:type="gramStart"/>
-      <w:r>
-        <w:rPr>
-          <w:rFonts w:ascii="Consolas" w:hAnsi="Consolas" w:cs="Consolas"/>
-          <w:color w:val="000000"/>
-          <w:sz w:val="19"/>
-          <w:szCs w:val="19"/>
-        </w:rPr>
-        <w:t>cin.clear</w:t>
-      </w:r>
-      <w:proofErr w:type="spellEnd"/>
-      <w:proofErr w:type="gramEnd"/>
-      <w:r>
-        <w:rPr>
-          <w:rFonts w:ascii="Consolas" w:hAnsi="Consolas" w:cs="Consolas"/>
-          <w:color w:val="000000"/>
-          <w:sz w:val="19"/>
-          <w:szCs w:val="19"/>
-        </w:rPr>
-        <w:t>();</w:t>
+      <w:r>
+        <w:rPr>
+          <w:rFonts w:ascii="Consolas" w:hAnsi="Consolas" w:cs="Consolas"/>
+          <w:color w:val="000000"/>
+          <w:sz w:val="19"/>
+          <w:szCs w:val="19"/>
+        </w:rPr>
+        <w:t>cin.clear();</w:t>
       </w:r>
     </w:p>
     <w:p>
@@ -9719,27 +8584,14 @@
           <w:szCs w:val="19"/>
         </w:rPr>
       </w:pPr>
-      <w:proofErr w:type="spellStart"/>
-      <w:proofErr w:type="gramStart"/>
-      <w:r>
-        <w:rPr>
-          <w:rFonts w:ascii="Consolas" w:hAnsi="Consolas" w:cs="Consolas"/>
-          <w:color w:val="000000"/>
-          <w:sz w:val="19"/>
-          <w:szCs w:val="19"/>
-        </w:rPr>
-        <w:t>cin.sync</w:t>
-      </w:r>
-      <w:proofErr w:type="spellEnd"/>
-      <w:proofErr w:type="gramEnd"/>
-      <w:r>
-        <w:rPr>
-          <w:rFonts w:ascii="Consolas" w:hAnsi="Consolas" w:cs="Consolas"/>
-          <w:color w:val="000000"/>
-          <w:sz w:val="19"/>
-          <w:szCs w:val="19"/>
-        </w:rPr>
-        <w:t>();</w:t>
+      <w:r>
+        <w:rPr>
+          <w:rFonts w:ascii="Consolas" w:hAnsi="Consolas" w:cs="Consolas"/>
+          <w:color w:val="000000"/>
+          <w:sz w:val="19"/>
+          <w:szCs w:val="19"/>
+        </w:rPr>
+        <w:t>cin.sync();</w:t>
       </w:r>
     </w:p>
     <w:p>
@@ -9792,17 +8644,24 @@
           <w:szCs w:val="19"/>
         </w:rPr>
       </w:pPr>
-      <w:proofErr w:type="spellStart"/>
-      <w:r>
-        <w:rPr>
-          <w:rFonts w:ascii="Consolas" w:hAnsi="Consolas" w:cs="Consolas"/>
-          <w:color w:val="000000"/>
-          <w:sz w:val="19"/>
-          <w:szCs w:val="19"/>
-        </w:rPr>
-        <w:t>cout</w:t>
-      </w:r>
-      <w:proofErr w:type="spellEnd"/>
+      <w:r>
+        <w:rPr>
+          <w:rFonts w:ascii="Consolas" w:hAnsi="Consolas" w:cs="Consolas"/>
+          <w:color w:val="000000"/>
+          <w:sz w:val="19"/>
+          <w:szCs w:val="19"/>
+        </w:rPr>
+        <w:t xml:space="preserve">cout </w:t>
+      </w:r>
+      <w:r>
+        <w:rPr>
+          <w:rFonts w:ascii="Consolas" w:hAnsi="Consolas" w:cs="Consolas"/>
+          <w:color w:val="008080"/>
+          <w:sz w:val="19"/>
+          <w:szCs w:val="19"/>
+        </w:rPr>
+        <w:t>&lt;&lt;</w:t>
+      </w:r>
       <w:r>
         <w:rPr>
           <w:rFonts w:ascii="Consolas" w:hAnsi="Consolas" w:cs="Consolas"/>
@@ -9815,6 +8674,24 @@
       <w:r>
         <w:rPr>
           <w:rFonts w:ascii="Consolas" w:hAnsi="Consolas" w:cs="Consolas"/>
+          <w:color w:val="A31515"/>
+          <w:sz w:val="19"/>
+          <w:szCs w:val="19"/>
+        </w:rPr>
+        <w:t>"Zeichen Eingegeben: "</w:t>
+      </w:r>
+      <w:r>
+        <w:rPr>
+          <w:rFonts w:ascii="Consolas" w:hAnsi="Consolas" w:cs="Consolas"/>
+          <w:color w:val="000000"/>
+          <w:sz w:val="19"/>
+          <w:szCs w:val="19"/>
+        </w:rPr>
+        <w:t xml:space="preserve"> </w:t>
+      </w:r>
+      <w:r>
+        <w:rPr>
+          <w:rFonts w:ascii="Consolas" w:hAnsi="Consolas" w:cs="Consolas"/>
           <w:color w:val="008080"/>
           <w:sz w:val="19"/>
           <w:szCs w:val="19"/>
@@ -9828,25 +8705,7 @@
           <w:sz w:val="19"/>
           <w:szCs w:val="19"/>
         </w:rPr>
-        <w:t xml:space="preserve"> </w:t>
-      </w:r>
-      <w:r>
-        <w:rPr>
-          <w:rFonts w:ascii="Consolas" w:hAnsi="Consolas" w:cs="Consolas"/>
-          <w:color w:val="A31515"/>
-          <w:sz w:val="19"/>
-          <w:szCs w:val="19"/>
-        </w:rPr>
-        <w:t>"Zeichen Eingegeben: "</w:t>
-      </w:r>
-      <w:r>
-        <w:rPr>
-          <w:rFonts w:ascii="Consolas" w:hAnsi="Consolas" w:cs="Consolas"/>
-          <w:color w:val="000000"/>
-          <w:sz w:val="19"/>
-          <w:szCs w:val="19"/>
-        </w:rPr>
-        <w:t xml:space="preserve"> </w:t>
+        <w:t xml:space="preserve"> cin.gcount() </w:t>
       </w:r>
       <w:r>
         <w:rPr>
@@ -9864,67 +8723,7 @@
           <w:sz w:val="19"/>
           <w:szCs w:val="19"/>
         </w:rPr>
-        <w:t xml:space="preserve"> </w:t>
-      </w:r>
-      <w:proofErr w:type="spellStart"/>
-      <w:proofErr w:type="gramStart"/>
-      <w:r>
-        <w:rPr>
-          <w:rFonts w:ascii="Consolas" w:hAnsi="Consolas" w:cs="Consolas"/>
-          <w:color w:val="000000"/>
-          <w:sz w:val="19"/>
-          <w:szCs w:val="19"/>
-        </w:rPr>
-        <w:t>cin.gcount</w:t>
-      </w:r>
-      <w:proofErr w:type="spellEnd"/>
-      <w:proofErr w:type="gramEnd"/>
-      <w:r>
-        <w:rPr>
-          <w:rFonts w:ascii="Consolas" w:hAnsi="Consolas" w:cs="Consolas"/>
-          <w:color w:val="000000"/>
-          <w:sz w:val="19"/>
-          <w:szCs w:val="19"/>
-        </w:rPr>
-        <w:t xml:space="preserve">() </w:t>
-      </w:r>
-      <w:r>
-        <w:rPr>
-          <w:rFonts w:ascii="Consolas" w:hAnsi="Consolas" w:cs="Consolas"/>
-          <w:color w:val="008080"/>
-          <w:sz w:val="19"/>
-          <w:szCs w:val="19"/>
-        </w:rPr>
-        <w:t>&lt;&lt;</w:t>
-      </w:r>
-      <w:r>
-        <w:rPr>
-          <w:rFonts w:ascii="Consolas" w:hAnsi="Consolas" w:cs="Consolas"/>
-          <w:color w:val="000000"/>
-          <w:sz w:val="19"/>
-          <w:szCs w:val="19"/>
-        </w:rPr>
-        <w:t xml:space="preserve"> </w:t>
-      </w:r>
-      <w:proofErr w:type="spellStart"/>
-      <w:r>
-        <w:rPr>
-          <w:rFonts w:ascii="Consolas" w:hAnsi="Consolas" w:cs="Consolas"/>
-          <w:color w:val="000000"/>
-          <w:sz w:val="19"/>
-          <w:szCs w:val="19"/>
-        </w:rPr>
-        <w:t>endl</w:t>
-      </w:r>
-      <w:proofErr w:type="spellEnd"/>
-      <w:r>
-        <w:rPr>
-          <w:rFonts w:ascii="Consolas" w:hAnsi="Consolas" w:cs="Consolas"/>
-          <w:color w:val="000000"/>
-          <w:sz w:val="19"/>
-          <w:szCs w:val="19"/>
-        </w:rPr>
-        <w:t>;</w:t>
+        <w:t xml:space="preserve"> endl;</w:t>
       </w:r>
     </w:p>
     <w:p>
@@ -9951,17 +8750,24 @@
       </w:r>
     </w:p>
     <w:p>
-      <w:proofErr w:type="spellStart"/>
-      <w:r>
-        <w:rPr>
-          <w:rFonts w:ascii="Consolas" w:hAnsi="Consolas" w:cs="Consolas"/>
-          <w:color w:val="000000"/>
-          <w:sz w:val="19"/>
-          <w:szCs w:val="19"/>
-        </w:rPr>
-        <w:t>cout</w:t>
-      </w:r>
-      <w:proofErr w:type="spellEnd"/>
+      <w:r>
+        <w:rPr>
+          <w:rFonts w:ascii="Consolas" w:hAnsi="Consolas" w:cs="Consolas"/>
+          <w:color w:val="000000"/>
+          <w:sz w:val="19"/>
+          <w:szCs w:val="19"/>
+        </w:rPr>
+        <w:t xml:space="preserve">cout </w:t>
+      </w:r>
+      <w:r>
+        <w:rPr>
+          <w:rFonts w:ascii="Consolas" w:hAnsi="Consolas" w:cs="Consolas"/>
+          <w:color w:val="008080"/>
+          <w:sz w:val="19"/>
+          <w:szCs w:val="19"/>
+        </w:rPr>
+        <w:t>&lt;&lt;</w:t>
+      </w:r>
       <w:r>
         <w:rPr>
           <w:rFonts w:ascii="Consolas" w:hAnsi="Consolas" w:cs="Consolas"/>
@@ -9974,6 +8780,24 @@
       <w:r>
         <w:rPr>
           <w:rFonts w:ascii="Consolas" w:hAnsi="Consolas" w:cs="Consolas"/>
+          <w:color w:val="A31515"/>
+          <w:sz w:val="19"/>
+          <w:szCs w:val="19"/>
+        </w:rPr>
+        <w:t>"Liste: "</w:t>
+      </w:r>
+      <w:r>
+        <w:rPr>
+          <w:rFonts w:ascii="Consolas" w:hAnsi="Consolas" w:cs="Consolas"/>
+          <w:color w:val="000000"/>
+          <w:sz w:val="19"/>
+          <w:szCs w:val="19"/>
+        </w:rPr>
+        <w:t xml:space="preserve"> </w:t>
+      </w:r>
+      <w:r>
+        <w:rPr>
+          <w:rFonts w:ascii="Consolas" w:hAnsi="Consolas" w:cs="Consolas"/>
           <w:color w:val="008080"/>
           <w:sz w:val="19"/>
           <w:szCs w:val="19"/>
@@ -9987,25 +8811,7 @@
           <w:sz w:val="19"/>
           <w:szCs w:val="19"/>
         </w:rPr>
-        <w:t xml:space="preserve"> </w:t>
-      </w:r>
-      <w:r>
-        <w:rPr>
-          <w:rFonts w:ascii="Consolas" w:hAnsi="Consolas" w:cs="Consolas"/>
-          <w:color w:val="A31515"/>
-          <w:sz w:val="19"/>
-          <w:szCs w:val="19"/>
-        </w:rPr>
-        <w:t>"Liste: "</w:t>
-      </w:r>
-      <w:r>
-        <w:rPr>
-          <w:rFonts w:ascii="Consolas" w:hAnsi="Consolas" w:cs="Consolas"/>
-          <w:color w:val="000000"/>
-          <w:sz w:val="19"/>
-          <w:szCs w:val="19"/>
-        </w:rPr>
-        <w:t xml:space="preserve"> </w:t>
+        <w:t xml:space="preserve"> Buchstabenkette </w:t>
       </w:r>
       <w:r>
         <w:rPr>
@@ -10023,45 +8829,7 @@
           <w:sz w:val="19"/>
           <w:szCs w:val="19"/>
         </w:rPr>
-        <w:t xml:space="preserve"> Buchstabenkette </w:t>
-      </w:r>
-      <w:r>
-        <w:rPr>
-          <w:rFonts w:ascii="Consolas" w:hAnsi="Consolas" w:cs="Consolas"/>
-          <w:color w:val="008080"/>
-          <w:sz w:val="19"/>
-          <w:szCs w:val="19"/>
-        </w:rPr>
-        <w:t>&lt;&lt;</w:t>
-      </w:r>
-      <w:r>
-        <w:rPr>
-          <w:rFonts w:ascii="Consolas" w:hAnsi="Consolas" w:cs="Consolas"/>
-          <w:color w:val="000000"/>
-          <w:sz w:val="19"/>
-          <w:szCs w:val="19"/>
-        </w:rPr>
-        <w:t xml:space="preserve"> </w:t>
-      </w:r>
-      <w:proofErr w:type="spellStart"/>
-      <w:r>
-        <w:rPr>
-          <w:rFonts w:ascii="Consolas" w:hAnsi="Consolas" w:cs="Consolas"/>
-          <w:color w:val="000000"/>
-          <w:sz w:val="19"/>
-          <w:szCs w:val="19"/>
-        </w:rPr>
-        <w:t>endl</w:t>
-      </w:r>
-      <w:proofErr w:type="spellEnd"/>
-      <w:r>
-        <w:rPr>
-          <w:rFonts w:ascii="Consolas" w:hAnsi="Consolas" w:cs="Consolas"/>
-          <w:color w:val="000000"/>
-          <w:sz w:val="19"/>
-          <w:szCs w:val="19"/>
-        </w:rPr>
-        <w:t>;</w:t>
+        <w:t xml:space="preserve"> endl;</w:t>
       </w:r>
     </w:p>
     <w:p>
@@ -10081,15 +8849,7 @@
         <w:br/>
       </w:r>
       <w:r>
-        <w:t xml:space="preserve">Datentyp Bezeichner [2][2] = </w:t>
-      </w:r>
-      <w:proofErr w:type="gramStart"/>
-      <w:r>
-        <w:t>{ {</w:t>
-      </w:r>
-      <w:proofErr w:type="gramEnd"/>
-      <w:r>
-        <w:t>1,2} {3,4} };</w:t>
+        <w:t>Datentyp Bezeichner [2][2] = { {1,2} {3,4} };</w:t>
       </w:r>
     </w:p>
     <w:tbl>
@@ -10403,11 +9163,9 @@
       </w:tr>
     </w:tbl>
     <w:p>
-      <w:proofErr w:type="gramStart"/>
       <w:r>
         <w:t>Bezeichner[</w:t>
       </w:r>
-      <w:proofErr w:type="gramEnd"/>
       <w:r>
         <w:t>1][1] = 5;</w:t>
       </w:r>
@@ -10532,109 +9290,25 @@
           <w:szCs w:val="19"/>
         </w:rPr>
       </w:pPr>
-      <w:proofErr w:type="spellStart"/>
-      <w:proofErr w:type="gramStart"/>
-      <w:r>
-        <w:rPr>
-          <w:rFonts w:ascii="Consolas" w:hAnsi="Consolas" w:cs="Consolas"/>
-          <w:color w:val="000000"/>
-          <w:sz w:val="19"/>
-          <w:szCs w:val="19"/>
-        </w:rPr>
-        <w:t>listNumber</w:t>
-      </w:r>
-      <w:proofErr w:type="spellEnd"/>
-      <w:r>
-        <w:rPr>
-          <w:rFonts w:ascii="Consolas" w:hAnsi="Consolas" w:cs="Consolas"/>
-          <w:color w:val="000000"/>
-          <w:sz w:val="19"/>
-          <w:szCs w:val="19"/>
-        </w:rPr>
-        <w:t>[</w:t>
-      </w:r>
-      <w:proofErr w:type="gramEnd"/>
-      <w:r>
-        <w:rPr>
-          <w:rFonts w:ascii="Consolas" w:hAnsi="Consolas" w:cs="Consolas"/>
-          <w:color w:val="000000"/>
-          <w:sz w:val="19"/>
-          <w:szCs w:val="19"/>
-        </w:rPr>
-        <w:t xml:space="preserve">2] = 42 * </w:t>
-      </w:r>
-      <w:proofErr w:type="spellStart"/>
-      <w:r>
-        <w:rPr>
-          <w:rFonts w:ascii="Consolas" w:hAnsi="Consolas" w:cs="Consolas"/>
-          <w:color w:val="000000"/>
-          <w:sz w:val="19"/>
-          <w:szCs w:val="19"/>
-        </w:rPr>
-        <w:t>listNumber</w:t>
-      </w:r>
-      <w:proofErr w:type="spellEnd"/>
-      <w:r>
-        <w:rPr>
-          <w:rFonts w:ascii="Consolas" w:hAnsi="Consolas" w:cs="Consolas"/>
-          <w:color w:val="000000"/>
-          <w:sz w:val="19"/>
-          <w:szCs w:val="19"/>
-        </w:rPr>
-        <w:t>[1];</w:t>
-      </w:r>
-    </w:p>
-    <w:p>
-      <w:proofErr w:type="spellStart"/>
-      <w:proofErr w:type="gramStart"/>
-      <w:r>
-        <w:rPr>
-          <w:rFonts w:ascii="Consolas" w:hAnsi="Consolas" w:cs="Consolas"/>
-          <w:color w:val="000000"/>
-          <w:sz w:val="19"/>
-          <w:szCs w:val="19"/>
-        </w:rPr>
-        <w:t>listNumber</w:t>
-      </w:r>
-      <w:proofErr w:type="spellEnd"/>
-      <w:r>
-        <w:rPr>
-          <w:rFonts w:ascii="Consolas" w:hAnsi="Consolas" w:cs="Consolas"/>
-          <w:color w:val="000000"/>
-          <w:sz w:val="19"/>
-          <w:szCs w:val="19"/>
-        </w:rPr>
-        <w:t>[</w:t>
-      </w:r>
-      <w:proofErr w:type="gramEnd"/>
-      <w:r>
-        <w:rPr>
-          <w:rFonts w:ascii="Consolas" w:hAnsi="Consolas" w:cs="Consolas"/>
-          <w:color w:val="000000"/>
-          <w:sz w:val="19"/>
-          <w:szCs w:val="19"/>
-        </w:rPr>
-        <w:t xml:space="preserve">2] = 4 + </w:t>
-      </w:r>
-      <w:proofErr w:type="spellStart"/>
-      <w:r>
-        <w:rPr>
-          <w:rFonts w:ascii="Consolas" w:hAnsi="Consolas" w:cs="Consolas"/>
-          <w:color w:val="000000"/>
-          <w:sz w:val="19"/>
-          <w:szCs w:val="19"/>
-        </w:rPr>
-        <w:t>listNumber</w:t>
-      </w:r>
-      <w:proofErr w:type="spellEnd"/>
-      <w:r>
-        <w:rPr>
-          <w:rFonts w:ascii="Consolas" w:hAnsi="Consolas" w:cs="Consolas"/>
-          <w:color w:val="000000"/>
-          <w:sz w:val="19"/>
-          <w:szCs w:val="19"/>
-        </w:rPr>
-        <w:t>[1];</w:t>
+      <w:r>
+        <w:rPr>
+          <w:rFonts w:ascii="Consolas" w:hAnsi="Consolas" w:cs="Consolas"/>
+          <w:color w:val="000000"/>
+          <w:sz w:val="19"/>
+          <w:szCs w:val="19"/>
+        </w:rPr>
+        <w:t>listNumber[2] = 42 * listNumber[1];</w:t>
+      </w:r>
+    </w:p>
+    <w:p>
+      <w:r>
+        <w:rPr>
+          <w:rFonts w:ascii="Consolas" w:hAnsi="Consolas" w:cs="Consolas"/>
+          <w:color w:val="000000"/>
+          <w:sz w:val="19"/>
+          <w:szCs w:val="19"/>
+        </w:rPr>
+        <w:t>listNumber[2] = 4 + listNumber[1];</w:t>
       </w:r>
       <w:r>
         <w:rPr>
@@ -10698,7 +9372,6 @@
           <w:szCs w:val="19"/>
         </w:rPr>
       </w:pPr>
-      <w:proofErr w:type="spellStart"/>
       <w:r>
         <w:rPr>
           <w:rFonts w:ascii="Consolas" w:hAnsi="Consolas" w:cs="Consolas"/>
@@ -10708,7 +9381,6 @@
         </w:rPr>
         <w:t>for</w:t>
       </w:r>
-      <w:proofErr w:type="spellEnd"/>
       <w:r>
         <w:rPr>
           <w:rFonts w:ascii="Consolas" w:hAnsi="Consolas" w:cs="Consolas"/>
@@ -10718,7 +9390,6 @@
         </w:rPr>
         <w:t xml:space="preserve"> (</w:t>
       </w:r>
-      <w:proofErr w:type="spellStart"/>
       <w:r>
         <w:rPr>
           <w:rFonts w:ascii="Consolas" w:hAnsi="Consolas" w:cs="Consolas"/>
@@ -10728,55 +9399,14 @@
         </w:rPr>
         <w:t>int</w:t>
       </w:r>
-      <w:proofErr w:type="spellEnd"/>
-      <w:r>
-        <w:rPr>
-          <w:rFonts w:ascii="Consolas" w:hAnsi="Consolas" w:cs="Consolas"/>
-          <w:color w:val="000000"/>
-          <w:sz w:val="19"/>
-          <w:szCs w:val="19"/>
-        </w:rPr>
-        <w:t xml:space="preserve"> </w:t>
-      </w:r>
-      <w:proofErr w:type="gramStart"/>
-      <w:r>
-        <w:rPr>
-          <w:rFonts w:ascii="Consolas" w:hAnsi="Consolas" w:cs="Consolas"/>
-          <w:color w:val="000000"/>
-          <w:sz w:val="19"/>
-          <w:szCs w:val="19"/>
-        </w:rPr>
-        <w:t>Element :</w:t>
-      </w:r>
-      <w:proofErr w:type="gramEnd"/>
-      <w:r>
-        <w:rPr>
-          <w:rFonts w:ascii="Consolas" w:hAnsi="Consolas" w:cs="Consolas"/>
-          <w:color w:val="000000"/>
-          <w:sz w:val="19"/>
-          <w:szCs w:val="19"/>
-        </w:rPr>
-        <w:t xml:space="preserve"> </w:t>
-      </w:r>
-      <w:proofErr w:type="spellStart"/>
-      <w:r>
-        <w:rPr>
-          <w:rFonts w:ascii="Consolas" w:hAnsi="Consolas" w:cs="Consolas"/>
-          <w:color w:val="000000"/>
-          <w:sz w:val="19"/>
-          <w:szCs w:val="19"/>
-        </w:rPr>
-        <w:t>listNumber</w:t>
-      </w:r>
-      <w:proofErr w:type="spellEnd"/>
-      <w:r>
-        <w:rPr>
-          <w:rFonts w:ascii="Consolas" w:hAnsi="Consolas" w:cs="Consolas"/>
-          <w:color w:val="000000"/>
-          <w:sz w:val="19"/>
-          <w:szCs w:val="19"/>
-        </w:rPr>
-        <w:t>) {</w:t>
+      <w:r>
+        <w:rPr>
+          <w:rFonts w:ascii="Consolas" w:hAnsi="Consolas" w:cs="Consolas"/>
+          <w:color w:val="000000"/>
+          <w:sz w:val="19"/>
+          <w:szCs w:val="19"/>
+        </w:rPr>
+        <w:t xml:space="preserve"> Element : listNumber) {</w:t>
       </w:r>
     </w:p>
     <w:p>
@@ -10799,19 +9429,17 @@
           <w:sz w:val="19"/>
           <w:szCs w:val="19"/>
         </w:rPr>
-        <w:t xml:space="preserve">     </w:t>
-      </w:r>
-      <w:proofErr w:type="spellStart"/>
-      <w:r>
-        <w:rPr>
-          <w:rFonts w:ascii="Consolas" w:hAnsi="Consolas" w:cs="Consolas"/>
-          <w:color w:val="000000"/>
-          <w:sz w:val="19"/>
-          <w:szCs w:val="19"/>
-        </w:rPr>
-        <w:t>cout</w:t>
-      </w:r>
-      <w:proofErr w:type="spellEnd"/>
+        <w:t xml:space="preserve">     cout </w:t>
+      </w:r>
+      <w:r>
+        <w:rPr>
+          <w:rFonts w:ascii="Consolas" w:hAnsi="Consolas" w:cs="Consolas"/>
+          <w:color w:val="008080"/>
+          <w:sz w:val="19"/>
+          <w:szCs w:val="19"/>
+        </w:rPr>
+        <w:t>&lt;&lt;</w:t>
+      </w:r>
       <w:r>
         <w:rPr>
           <w:rFonts w:ascii="Consolas" w:hAnsi="Consolas" w:cs="Consolas"/>
@@ -10824,6 +9452,24 @@
       <w:r>
         <w:rPr>
           <w:rFonts w:ascii="Consolas" w:hAnsi="Consolas" w:cs="Consolas"/>
+          <w:color w:val="A31515"/>
+          <w:sz w:val="19"/>
+          <w:szCs w:val="19"/>
+        </w:rPr>
+        <w:t>"ELEMENT: "</w:t>
+      </w:r>
+      <w:r>
+        <w:rPr>
+          <w:rFonts w:ascii="Consolas" w:hAnsi="Consolas" w:cs="Consolas"/>
+          <w:color w:val="000000"/>
+          <w:sz w:val="19"/>
+          <w:szCs w:val="19"/>
+        </w:rPr>
+        <w:t xml:space="preserve"> </w:t>
+      </w:r>
+      <w:r>
+        <w:rPr>
+          <w:rFonts w:ascii="Consolas" w:hAnsi="Consolas" w:cs="Consolas"/>
           <w:color w:val="008080"/>
           <w:sz w:val="19"/>
           <w:szCs w:val="19"/>
@@ -10837,6 +9483,24 @@
           <w:sz w:val="19"/>
           <w:szCs w:val="19"/>
         </w:rPr>
+        <w:t xml:space="preserve"> Element </w:t>
+      </w:r>
+      <w:r>
+        <w:rPr>
+          <w:rFonts w:ascii="Consolas" w:hAnsi="Consolas" w:cs="Consolas"/>
+          <w:color w:val="008080"/>
+          <w:sz w:val="19"/>
+          <w:szCs w:val="19"/>
+        </w:rPr>
+        <w:t>&lt;&lt;</w:t>
+      </w:r>
+      <w:r>
+        <w:rPr>
+          <w:rFonts w:ascii="Consolas" w:hAnsi="Consolas" w:cs="Consolas"/>
+          <w:color w:val="000000"/>
+          <w:sz w:val="19"/>
+          <w:szCs w:val="19"/>
+        </w:rPr>
         <w:t xml:space="preserve"> </w:t>
       </w:r>
       <w:r>
@@ -10846,64 +9510,8 @@
           <w:sz w:val="19"/>
           <w:szCs w:val="19"/>
         </w:rPr>
-        <w:t>"ELEMENT: "</w:t>
-      </w:r>
-      <w:r>
-        <w:rPr>
-          <w:rFonts w:ascii="Consolas" w:hAnsi="Consolas" w:cs="Consolas"/>
-          <w:color w:val="000000"/>
-          <w:sz w:val="19"/>
-          <w:szCs w:val="19"/>
-        </w:rPr>
-        <w:t xml:space="preserve"> </w:t>
-      </w:r>
-      <w:r>
-        <w:rPr>
-          <w:rFonts w:ascii="Consolas" w:hAnsi="Consolas" w:cs="Consolas"/>
-          <w:color w:val="008080"/>
-          <w:sz w:val="19"/>
-          <w:szCs w:val="19"/>
-        </w:rPr>
-        <w:t>&lt;&lt;</w:t>
-      </w:r>
-      <w:r>
-        <w:rPr>
-          <w:rFonts w:ascii="Consolas" w:hAnsi="Consolas" w:cs="Consolas"/>
-          <w:color w:val="000000"/>
-          <w:sz w:val="19"/>
-          <w:szCs w:val="19"/>
-        </w:rPr>
-        <w:t xml:space="preserve"> Element </w:t>
-      </w:r>
-      <w:r>
-        <w:rPr>
-          <w:rFonts w:ascii="Consolas" w:hAnsi="Consolas" w:cs="Consolas"/>
-          <w:color w:val="008080"/>
-          <w:sz w:val="19"/>
-          <w:szCs w:val="19"/>
-        </w:rPr>
-        <w:t>&lt;&lt;</w:t>
-      </w:r>
-      <w:r>
-        <w:rPr>
-          <w:rFonts w:ascii="Consolas" w:hAnsi="Consolas" w:cs="Consolas"/>
-          <w:color w:val="000000"/>
-          <w:sz w:val="19"/>
-          <w:szCs w:val="19"/>
-        </w:rPr>
-        <w:t xml:space="preserve"> </w:t>
-      </w:r>
-      <w:proofErr w:type="gramStart"/>
-      <w:r>
-        <w:rPr>
-          <w:rFonts w:ascii="Consolas" w:hAnsi="Consolas" w:cs="Consolas"/>
-          <w:color w:val="A31515"/>
-          <w:sz w:val="19"/>
-          <w:szCs w:val="19"/>
-        </w:rPr>
         <w:t>"  "</w:t>
       </w:r>
-      <w:proofErr w:type="gramEnd"/>
       <w:r>
         <w:rPr>
           <w:rFonts w:ascii="Consolas" w:hAnsi="Consolas" w:cs="Consolas"/>
@@ -10983,7 +9591,6 @@
           <w:szCs w:val="19"/>
         </w:rPr>
       </w:pPr>
-      <w:proofErr w:type="spellStart"/>
       <w:r>
         <w:rPr>
           <w:rFonts w:ascii="Consolas" w:hAnsi="Consolas" w:cs="Consolas"/>
@@ -10993,35 +9600,14 @@
         </w:rPr>
         <w:t>char</w:t>
       </w:r>
-      <w:proofErr w:type="spellEnd"/>
-      <w:r>
-        <w:rPr>
-          <w:rFonts w:ascii="Consolas" w:hAnsi="Consolas" w:cs="Consolas"/>
-          <w:color w:val="000000"/>
-          <w:sz w:val="19"/>
-          <w:szCs w:val="19"/>
-        </w:rPr>
-        <w:t xml:space="preserve"> </w:t>
-      </w:r>
-      <w:proofErr w:type="gramStart"/>
-      <w:r>
-        <w:rPr>
-          <w:rFonts w:ascii="Consolas" w:hAnsi="Consolas" w:cs="Consolas"/>
-          <w:color w:val="000000"/>
-          <w:sz w:val="19"/>
-          <w:szCs w:val="19"/>
-        </w:rPr>
-        <w:t>Buchstaben[</w:t>
-      </w:r>
-      <w:proofErr w:type="gramEnd"/>
-      <w:r>
-        <w:rPr>
-          <w:rFonts w:ascii="Consolas" w:hAnsi="Consolas" w:cs="Consolas"/>
-          <w:color w:val="000000"/>
-          <w:sz w:val="19"/>
-          <w:szCs w:val="19"/>
-        </w:rPr>
-        <w:t xml:space="preserve">2] = { </w:t>
+      <w:r>
+        <w:rPr>
+          <w:rFonts w:ascii="Consolas" w:hAnsi="Consolas" w:cs="Consolas"/>
+          <w:color w:val="000000"/>
+          <w:sz w:val="19"/>
+          <w:szCs w:val="19"/>
+        </w:rPr>
+        <w:t xml:space="preserve"> Buchstaben[2] = { </w:t>
       </w:r>
       <w:r>
         <w:rPr>
@@ -11069,7 +9655,6 @@
           <w:szCs w:val="19"/>
         </w:rPr>
       </w:pPr>
-      <w:proofErr w:type="spellStart"/>
       <w:r>
         <w:rPr>
           <w:rFonts w:ascii="Consolas" w:hAnsi="Consolas" w:cs="Consolas"/>
@@ -11079,35 +9664,14 @@
         </w:rPr>
         <w:t>char</w:t>
       </w:r>
-      <w:proofErr w:type="spellEnd"/>
-      <w:r>
-        <w:rPr>
-          <w:rFonts w:ascii="Consolas" w:hAnsi="Consolas" w:cs="Consolas"/>
-          <w:color w:val="000000"/>
-          <w:sz w:val="19"/>
-          <w:szCs w:val="19"/>
-        </w:rPr>
-        <w:t xml:space="preserve"> </w:t>
-      </w:r>
-      <w:proofErr w:type="gramStart"/>
-      <w:r>
-        <w:rPr>
-          <w:rFonts w:ascii="Consolas" w:hAnsi="Consolas" w:cs="Consolas"/>
-          <w:color w:val="000000"/>
-          <w:sz w:val="19"/>
-          <w:szCs w:val="19"/>
-        </w:rPr>
-        <w:t>Buchstabenkette[</w:t>
-      </w:r>
-      <w:proofErr w:type="gramEnd"/>
-      <w:r>
-        <w:rPr>
-          <w:rFonts w:ascii="Consolas" w:hAnsi="Consolas" w:cs="Consolas"/>
-          <w:color w:val="000000"/>
-          <w:sz w:val="19"/>
-          <w:szCs w:val="19"/>
-        </w:rPr>
-        <w:t xml:space="preserve">30] = </w:t>
+      <w:r>
+        <w:rPr>
+          <w:rFonts w:ascii="Consolas" w:hAnsi="Consolas" w:cs="Consolas"/>
+          <w:color w:val="000000"/>
+          <w:sz w:val="19"/>
+          <w:szCs w:val="19"/>
+        </w:rPr>
+        <w:t xml:space="preserve"> Buchstabenkette[30] = </w:t>
       </w:r>
       <w:r>
         <w:rPr>
@@ -11164,17 +9728,24 @@
           <w:szCs w:val="19"/>
         </w:rPr>
       </w:pPr>
-      <w:proofErr w:type="spellStart"/>
-      <w:r>
-        <w:rPr>
-          <w:rFonts w:ascii="Consolas" w:hAnsi="Consolas" w:cs="Consolas"/>
-          <w:color w:val="000000"/>
-          <w:sz w:val="19"/>
-          <w:szCs w:val="19"/>
-        </w:rPr>
-        <w:t>cout</w:t>
-      </w:r>
-      <w:proofErr w:type="spellEnd"/>
+      <w:r>
+        <w:rPr>
+          <w:rFonts w:ascii="Consolas" w:hAnsi="Consolas" w:cs="Consolas"/>
+          <w:color w:val="000000"/>
+          <w:sz w:val="19"/>
+          <w:szCs w:val="19"/>
+        </w:rPr>
+        <w:t xml:space="preserve">cout </w:t>
+      </w:r>
+      <w:r>
+        <w:rPr>
+          <w:rFonts w:ascii="Consolas" w:hAnsi="Consolas" w:cs="Consolas"/>
+          <w:color w:val="008080"/>
+          <w:sz w:val="19"/>
+          <w:szCs w:val="19"/>
+        </w:rPr>
+        <w:t>&lt;&lt;</w:t>
+      </w:r>
       <w:r>
         <w:rPr>
           <w:rFonts w:ascii="Consolas" w:hAnsi="Consolas" w:cs="Consolas"/>
@@ -11187,6 +9758,24 @@
       <w:r>
         <w:rPr>
           <w:rFonts w:ascii="Consolas" w:hAnsi="Consolas" w:cs="Consolas"/>
+          <w:color w:val="A31515"/>
+          <w:sz w:val="19"/>
+          <w:szCs w:val="19"/>
+        </w:rPr>
+        <w:t>"Liste Buchstabenkette: "</w:t>
+      </w:r>
+      <w:r>
+        <w:rPr>
+          <w:rFonts w:ascii="Consolas" w:hAnsi="Consolas" w:cs="Consolas"/>
+          <w:color w:val="000000"/>
+          <w:sz w:val="19"/>
+          <w:szCs w:val="19"/>
+        </w:rPr>
+        <w:t xml:space="preserve"> </w:t>
+      </w:r>
+      <w:r>
+        <w:rPr>
+          <w:rFonts w:ascii="Consolas" w:hAnsi="Consolas" w:cs="Consolas"/>
           <w:color w:val="008080"/>
           <w:sz w:val="19"/>
           <w:szCs w:val="19"/>
@@ -11200,6 +9789,61 @@
           <w:sz w:val="19"/>
           <w:szCs w:val="19"/>
         </w:rPr>
+        <w:t xml:space="preserve"> Buchstabenkette </w:t>
+      </w:r>
+      <w:r>
+        <w:rPr>
+          <w:rFonts w:ascii="Consolas" w:hAnsi="Consolas" w:cs="Consolas"/>
+          <w:color w:val="008080"/>
+          <w:sz w:val="19"/>
+          <w:szCs w:val="19"/>
+        </w:rPr>
+        <w:t>&lt;&lt;</w:t>
+      </w:r>
+      <w:r>
+        <w:rPr>
+          <w:rFonts w:ascii="Consolas" w:hAnsi="Consolas" w:cs="Consolas"/>
+          <w:color w:val="000000"/>
+          <w:sz w:val="19"/>
+          <w:szCs w:val="19"/>
+        </w:rPr>
+        <w:t xml:space="preserve"> endl;</w:t>
+      </w:r>
+    </w:p>
+    <w:p>
+      <w:pPr>
+        <w:rPr>
+          <w:rFonts w:ascii="Consolas" w:hAnsi="Consolas" w:cs="Consolas"/>
+          <w:color w:val="000000"/>
+          <w:sz w:val="19"/>
+          <w:szCs w:val="19"/>
+        </w:rPr>
+      </w:pPr>
+      <w:r>
+        <w:rPr>
+          <w:rFonts w:ascii="Consolas" w:hAnsi="Consolas" w:cs="Consolas"/>
+          <w:color w:val="000000"/>
+          <w:sz w:val="19"/>
+          <w:szCs w:val="19"/>
+        </w:rPr>
+        <w:t xml:space="preserve">cout </w:t>
+      </w:r>
+      <w:r>
+        <w:rPr>
+          <w:rFonts w:ascii="Consolas" w:hAnsi="Consolas" w:cs="Consolas"/>
+          <w:color w:val="008080"/>
+          <w:sz w:val="19"/>
+          <w:szCs w:val="19"/>
+        </w:rPr>
+        <w:t>&lt;&lt;</w:t>
+      </w:r>
+      <w:r>
+        <w:rPr>
+          <w:rFonts w:ascii="Consolas" w:hAnsi="Consolas" w:cs="Consolas"/>
+          <w:color w:val="000000"/>
+          <w:sz w:val="19"/>
+          <w:szCs w:val="19"/>
+        </w:rPr>
         <w:t xml:space="preserve"> </w:t>
       </w:r>
       <w:r>
@@ -11209,7 +9853,7 @@
           <w:sz w:val="19"/>
           <w:szCs w:val="19"/>
         </w:rPr>
-        <w:t>"Liste Buchstabenkette: "</w:t>
+        <w:t>"Liste Buchstaben: "</w:t>
       </w:r>
       <w:r>
         <w:rPr>
@@ -11236,7 +9880,7 @@
           <w:sz w:val="19"/>
           <w:szCs w:val="19"/>
         </w:rPr>
-        <w:t xml:space="preserve"> Buchstabenkette </w:t>
+        <w:t xml:space="preserve"> Buchstaben </w:t>
       </w:r>
       <w:r>
         <w:rPr>
@@ -11254,149 +9898,7 @@
           <w:sz w:val="19"/>
           <w:szCs w:val="19"/>
         </w:rPr>
-        <w:t xml:space="preserve"> </w:t>
-      </w:r>
-      <w:proofErr w:type="spellStart"/>
-      <w:r>
-        <w:rPr>
-          <w:rFonts w:ascii="Consolas" w:hAnsi="Consolas" w:cs="Consolas"/>
-          <w:color w:val="000000"/>
-          <w:sz w:val="19"/>
-          <w:szCs w:val="19"/>
-        </w:rPr>
-        <w:t>endl</w:t>
-      </w:r>
-      <w:proofErr w:type="spellEnd"/>
-      <w:r>
-        <w:rPr>
-          <w:rFonts w:ascii="Consolas" w:hAnsi="Consolas" w:cs="Consolas"/>
-          <w:color w:val="000000"/>
-          <w:sz w:val="19"/>
-          <w:szCs w:val="19"/>
-        </w:rPr>
-        <w:t>;</w:t>
-      </w:r>
-    </w:p>
-    <w:p>
-      <w:pPr>
-        <w:rPr>
-          <w:rFonts w:ascii="Consolas" w:hAnsi="Consolas" w:cs="Consolas"/>
-          <w:color w:val="000000"/>
-          <w:sz w:val="19"/>
-          <w:szCs w:val="19"/>
-        </w:rPr>
-      </w:pPr>
-      <w:proofErr w:type="spellStart"/>
-      <w:r>
-        <w:rPr>
-          <w:rFonts w:ascii="Consolas" w:hAnsi="Consolas" w:cs="Consolas"/>
-          <w:color w:val="000000"/>
-          <w:sz w:val="19"/>
-          <w:szCs w:val="19"/>
-        </w:rPr>
-        <w:t>cout</w:t>
-      </w:r>
-      <w:proofErr w:type="spellEnd"/>
-      <w:r>
-        <w:rPr>
-          <w:rFonts w:ascii="Consolas" w:hAnsi="Consolas" w:cs="Consolas"/>
-          <w:color w:val="000000"/>
-          <w:sz w:val="19"/>
-          <w:szCs w:val="19"/>
-        </w:rPr>
-        <w:t xml:space="preserve"> </w:t>
-      </w:r>
-      <w:r>
-        <w:rPr>
-          <w:rFonts w:ascii="Consolas" w:hAnsi="Consolas" w:cs="Consolas"/>
-          <w:color w:val="008080"/>
-          <w:sz w:val="19"/>
-          <w:szCs w:val="19"/>
-        </w:rPr>
-        <w:t>&lt;&lt;</w:t>
-      </w:r>
-      <w:r>
-        <w:rPr>
-          <w:rFonts w:ascii="Consolas" w:hAnsi="Consolas" w:cs="Consolas"/>
-          <w:color w:val="000000"/>
-          <w:sz w:val="19"/>
-          <w:szCs w:val="19"/>
-        </w:rPr>
-        <w:t xml:space="preserve"> </w:t>
-      </w:r>
-      <w:r>
-        <w:rPr>
-          <w:rFonts w:ascii="Consolas" w:hAnsi="Consolas" w:cs="Consolas"/>
-          <w:color w:val="A31515"/>
-          <w:sz w:val="19"/>
-          <w:szCs w:val="19"/>
-        </w:rPr>
-        <w:t>"Liste Buchstaben: "</w:t>
-      </w:r>
-      <w:r>
-        <w:rPr>
-          <w:rFonts w:ascii="Consolas" w:hAnsi="Consolas" w:cs="Consolas"/>
-          <w:color w:val="000000"/>
-          <w:sz w:val="19"/>
-          <w:szCs w:val="19"/>
-        </w:rPr>
-        <w:t xml:space="preserve"> </w:t>
-      </w:r>
-      <w:r>
-        <w:rPr>
-          <w:rFonts w:ascii="Consolas" w:hAnsi="Consolas" w:cs="Consolas"/>
-          <w:color w:val="008080"/>
-          <w:sz w:val="19"/>
-          <w:szCs w:val="19"/>
-        </w:rPr>
-        <w:t>&lt;&lt;</w:t>
-      </w:r>
-      <w:r>
-        <w:rPr>
-          <w:rFonts w:ascii="Consolas" w:hAnsi="Consolas" w:cs="Consolas"/>
-          <w:color w:val="000000"/>
-          <w:sz w:val="19"/>
-          <w:szCs w:val="19"/>
-        </w:rPr>
-        <w:t xml:space="preserve"> Buchstaben </w:t>
-      </w:r>
-      <w:r>
-        <w:rPr>
-          <w:rFonts w:ascii="Consolas" w:hAnsi="Consolas" w:cs="Consolas"/>
-          <w:color w:val="008080"/>
-          <w:sz w:val="19"/>
-          <w:szCs w:val="19"/>
-        </w:rPr>
-        <w:t>&lt;&lt;</w:t>
-      </w:r>
-      <w:r>
-        <w:rPr>
-          <w:rFonts w:ascii="Consolas" w:hAnsi="Consolas" w:cs="Consolas"/>
-          <w:color w:val="000000"/>
-          <w:sz w:val="19"/>
-          <w:szCs w:val="19"/>
-        </w:rPr>
-        <w:t xml:space="preserve"> </w:t>
-      </w:r>
-      <w:proofErr w:type="spellStart"/>
-      <w:r>
-        <w:rPr>
-          <w:rFonts w:ascii="Consolas" w:hAnsi="Consolas" w:cs="Consolas"/>
-          <w:color w:val="000000"/>
-          <w:sz w:val="19"/>
-          <w:szCs w:val="19"/>
-        </w:rPr>
-        <w:t>endl</w:t>
-      </w:r>
-      <w:proofErr w:type="spellEnd"/>
-      <w:r>
-        <w:rPr>
-          <w:rFonts w:ascii="Consolas" w:hAnsi="Consolas" w:cs="Consolas"/>
-          <w:color w:val="000000"/>
-          <w:sz w:val="19"/>
-          <w:szCs w:val="19"/>
-        </w:rPr>
-        <w:t>;</w:t>
+        <w:t xml:space="preserve"> endl;</w:t>
       </w:r>
     </w:p>
     <w:p>
@@ -11475,7 +9977,6 @@
           <w:szCs w:val="19"/>
         </w:rPr>
       </w:pPr>
-      <w:proofErr w:type="spellStart"/>
       <w:r>
         <w:rPr>
           <w:rFonts w:ascii="Consolas" w:hAnsi="Consolas" w:cs="Consolas"/>
@@ -11494,35 +9995,14 @@
         </w:rPr>
         <w:t>nt</w:t>
       </w:r>
-      <w:proofErr w:type="spellEnd"/>
-      <w:r>
-        <w:rPr>
-          <w:rFonts w:ascii="Consolas" w:hAnsi="Consolas" w:cs="Consolas"/>
-          <w:color w:val="000000"/>
-          <w:sz w:val="19"/>
-          <w:szCs w:val="19"/>
-        </w:rPr>
-        <w:t xml:space="preserve"> </w:t>
-      </w:r>
-      <w:proofErr w:type="spellStart"/>
-      <w:r>
-        <w:rPr>
-          <w:rFonts w:ascii="Consolas" w:hAnsi="Consolas" w:cs="Consolas"/>
-          <w:color w:val="000000"/>
-          <w:sz w:val="19"/>
-          <w:szCs w:val="19"/>
-        </w:rPr>
-        <w:t>Laenge</w:t>
-      </w:r>
-      <w:proofErr w:type="spellEnd"/>
-      <w:r>
-        <w:rPr>
-          <w:rFonts w:ascii="Consolas" w:hAnsi="Consolas" w:cs="Consolas"/>
-          <w:color w:val="000000"/>
-          <w:sz w:val="19"/>
-          <w:szCs w:val="19"/>
-        </w:rPr>
-        <w:t xml:space="preserve"> = 0;</w:t>
+      <w:r>
+        <w:rPr>
+          <w:rFonts w:ascii="Consolas" w:hAnsi="Consolas" w:cs="Consolas"/>
+          <w:color w:val="000000"/>
+          <w:sz w:val="19"/>
+          <w:szCs w:val="19"/>
+        </w:rPr>
+        <w:t xml:space="preserve"> Laenge = 0;</w:t>
       </w:r>
     </w:p>
     <w:p>
@@ -11538,7 +10018,6 @@
           <w:szCs w:val="19"/>
         </w:rPr>
       </w:pPr>
-      <w:proofErr w:type="spellStart"/>
       <w:r>
         <w:rPr>
           <w:rFonts w:ascii="Consolas" w:hAnsi="Consolas" w:cs="Consolas"/>
@@ -11548,46 +10027,14 @@
         </w:rPr>
         <w:t>while</w:t>
       </w:r>
-      <w:proofErr w:type="spellEnd"/>
-      <w:r>
-        <w:rPr>
-          <w:rFonts w:ascii="Consolas" w:hAnsi="Consolas" w:cs="Consolas"/>
-          <w:color w:val="000000"/>
-          <w:sz w:val="19"/>
-          <w:szCs w:val="19"/>
-        </w:rPr>
-        <w:t xml:space="preserve"> (</w:t>
-      </w:r>
-      <w:proofErr w:type="gramStart"/>
-      <w:r>
-        <w:rPr>
-          <w:rFonts w:ascii="Consolas" w:hAnsi="Consolas" w:cs="Consolas"/>
-          <w:color w:val="000000"/>
-          <w:sz w:val="19"/>
-          <w:szCs w:val="19"/>
-        </w:rPr>
-        <w:t>Buchstabenkette[</w:t>
-      </w:r>
-      <w:proofErr w:type="spellStart"/>
-      <w:proofErr w:type="gramEnd"/>
-      <w:r>
-        <w:rPr>
-          <w:rFonts w:ascii="Consolas" w:hAnsi="Consolas" w:cs="Consolas"/>
-          <w:color w:val="000000"/>
-          <w:sz w:val="19"/>
-          <w:szCs w:val="19"/>
-        </w:rPr>
-        <w:t>Laenge</w:t>
-      </w:r>
-      <w:proofErr w:type="spellEnd"/>
-      <w:r>
-        <w:rPr>
-          <w:rFonts w:ascii="Consolas" w:hAnsi="Consolas" w:cs="Consolas"/>
-          <w:color w:val="000000"/>
-          <w:sz w:val="19"/>
-          <w:szCs w:val="19"/>
-        </w:rPr>
-        <w:t xml:space="preserve">] != </w:t>
+      <w:r>
+        <w:rPr>
+          <w:rFonts w:ascii="Consolas" w:hAnsi="Consolas" w:cs="Consolas"/>
+          <w:color w:val="000000"/>
+          <w:sz w:val="19"/>
+          <w:szCs w:val="19"/>
+        </w:rPr>
+        <w:t xml:space="preserve"> (Buchstabenkette[Laenge] != </w:t>
       </w:r>
       <w:r>
         <w:rPr>
@@ -11628,47 +10075,7 @@
           <w:sz w:val="19"/>
           <w:szCs w:val="19"/>
         </w:rPr>
-        <w:t xml:space="preserve">       </w:t>
-      </w:r>
-      <w:proofErr w:type="spellStart"/>
-      <w:r>
-        <w:rPr>
-          <w:rFonts w:ascii="Consolas" w:hAnsi="Consolas" w:cs="Consolas"/>
-          <w:color w:val="000000"/>
-          <w:sz w:val="19"/>
-          <w:szCs w:val="19"/>
-        </w:rPr>
-        <w:t>Laenge</w:t>
-      </w:r>
-      <w:proofErr w:type="spellEnd"/>
-      <w:r>
-        <w:rPr>
-          <w:rFonts w:ascii="Consolas" w:hAnsi="Consolas" w:cs="Consolas"/>
-          <w:color w:val="000000"/>
-          <w:sz w:val="19"/>
-          <w:szCs w:val="19"/>
-        </w:rPr>
-        <w:t xml:space="preserve"> = </w:t>
-      </w:r>
-      <w:proofErr w:type="spellStart"/>
-      <w:r>
-        <w:rPr>
-          <w:rFonts w:ascii="Consolas" w:hAnsi="Consolas" w:cs="Consolas"/>
-          <w:color w:val="000000"/>
-          <w:sz w:val="19"/>
-          <w:szCs w:val="19"/>
-        </w:rPr>
-        <w:t>Laenge</w:t>
-      </w:r>
-      <w:proofErr w:type="spellEnd"/>
-      <w:r>
-        <w:rPr>
-          <w:rFonts w:ascii="Consolas" w:hAnsi="Consolas" w:cs="Consolas"/>
-          <w:color w:val="000000"/>
-          <w:sz w:val="19"/>
-          <w:szCs w:val="19"/>
-        </w:rPr>
-        <w:t xml:space="preserve"> + 1;</w:t>
+        <w:t xml:space="preserve">       Laenge = Laenge + 1;</w:t>
       </w:r>
     </w:p>
     <w:p>
@@ -11717,17 +10124,24 @@
           <w:szCs w:val="19"/>
         </w:rPr>
       </w:pPr>
-      <w:proofErr w:type="spellStart"/>
-      <w:r>
-        <w:rPr>
-          <w:rFonts w:ascii="Consolas" w:hAnsi="Consolas" w:cs="Consolas"/>
-          <w:color w:val="000000"/>
-          <w:sz w:val="19"/>
-          <w:szCs w:val="19"/>
-        </w:rPr>
-        <w:t>cout</w:t>
-      </w:r>
-      <w:proofErr w:type="spellEnd"/>
+      <w:r>
+        <w:rPr>
+          <w:rFonts w:ascii="Consolas" w:hAnsi="Consolas" w:cs="Consolas"/>
+          <w:color w:val="000000"/>
+          <w:sz w:val="19"/>
+          <w:szCs w:val="19"/>
+        </w:rPr>
+        <w:t xml:space="preserve">cout </w:t>
+      </w:r>
+      <w:r>
+        <w:rPr>
+          <w:rFonts w:ascii="Consolas" w:hAnsi="Consolas" w:cs="Consolas"/>
+          <w:color w:val="008080"/>
+          <w:sz w:val="19"/>
+          <w:szCs w:val="19"/>
+        </w:rPr>
+        <w:t>&lt;&lt;</w:t>
+      </w:r>
       <w:r>
         <w:rPr>
           <w:rFonts w:ascii="Consolas" w:hAnsi="Consolas" w:cs="Consolas"/>
@@ -11740,6 +10154,24 @@
       <w:r>
         <w:rPr>
           <w:rFonts w:ascii="Consolas" w:hAnsi="Consolas" w:cs="Consolas"/>
+          <w:color w:val="A31515"/>
+          <w:sz w:val="19"/>
+          <w:szCs w:val="19"/>
+        </w:rPr>
+        <w:t>"Laenge von Buchstabenkette: "</w:t>
+      </w:r>
+      <w:r>
+        <w:rPr>
+          <w:rFonts w:ascii="Consolas" w:hAnsi="Consolas" w:cs="Consolas"/>
+          <w:color w:val="000000"/>
+          <w:sz w:val="19"/>
+          <w:szCs w:val="19"/>
+        </w:rPr>
+        <w:t xml:space="preserve"> </w:t>
+      </w:r>
+      <w:r>
+        <w:rPr>
+          <w:rFonts w:ascii="Consolas" w:hAnsi="Consolas" w:cs="Consolas"/>
           <w:color w:val="008080"/>
           <w:sz w:val="19"/>
           <w:szCs w:val="19"/>
@@ -11753,6 +10185,98 @@
           <w:sz w:val="19"/>
           <w:szCs w:val="19"/>
         </w:rPr>
+        <w:t xml:space="preserve"> Laenge </w:t>
+      </w:r>
+      <w:r>
+        <w:rPr>
+          <w:rFonts w:ascii="Consolas" w:hAnsi="Consolas" w:cs="Consolas"/>
+          <w:color w:val="008080"/>
+          <w:sz w:val="19"/>
+          <w:szCs w:val="19"/>
+        </w:rPr>
+        <w:t>&lt;&lt;</w:t>
+      </w:r>
+      <w:r>
+        <w:rPr>
+          <w:rFonts w:ascii="Consolas" w:hAnsi="Consolas" w:cs="Consolas"/>
+          <w:color w:val="000000"/>
+          <w:sz w:val="19"/>
+          <w:szCs w:val="19"/>
+        </w:rPr>
+        <w:t xml:space="preserve"> endl;</w:t>
+      </w:r>
+    </w:p>
+    <w:p>
+      <w:pPr>
+        <w:rPr>
+          <w:rFonts w:ascii="Consolas" w:hAnsi="Consolas" w:cs="Consolas"/>
+          <w:color w:val="000000"/>
+          <w:sz w:val="19"/>
+          <w:szCs w:val="19"/>
+        </w:rPr>
+      </w:pPr>
+      <w:r>
+        <w:rPr>
+          <w:b/>
+          <w:bCs/>
+        </w:rPr>
+        <w:t>Verändern der Ausgabe von Elementen:</w:t>
+      </w:r>
+      <w:r>
+        <w:rPr>
+          <w:rFonts w:ascii="Consolas" w:hAnsi="Consolas" w:cs="Consolas"/>
+          <w:b/>
+          <w:bCs/>
+          <w:color w:val="000000"/>
+          <w:sz w:val="19"/>
+          <w:szCs w:val="19"/>
+        </w:rPr>
+        <w:br/>
+      </w:r>
+      <w:r>
+        <w:rPr>
+          <w:rFonts w:ascii="Consolas" w:hAnsi="Consolas" w:cs="Consolas"/>
+          <w:color w:val="008000"/>
+          <w:sz w:val="19"/>
+          <w:szCs w:val="19"/>
+        </w:rPr>
+        <w:t>// Rückwerts Ausgeben von Elemente</w:t>
+      </w:r>
+      <w:r>
+        <w:rPr>
+          <w:rFonts w:ascii="Consolas" w:hAnsi="Consolas" w:cs="Consolas"/>
+          <w:color w:val="008000"/>
+          <w:sz w:val="19"/>
+          <w:szCs w:val="19"/>
+        </w:rPr>
+        <w:t>n</w:t>
+      </w:r>
+      <w:r>
+        <w:rPr>
+          <w:rFonts w:ascii="Consolas" w:hAnsi="Consolas" w:cs="Consolas"/>
+          <w:color w:val="000000"/>
+          <w:sz w:val="19"/>
+          <w:szCs w:val="19"/>
+        </w:rPr>
+        <w:br/>
+        <w:t xml:space="preserve">cout </w:t>
+      </w:r>
+      <w:r>
+        <w:rPr>
+          <w:rFonts w:ascii="Consolas" w:hAnsi="Consolas" w:cs="Consolas"/>
+          <w:color w:val="008080"/>
+          <w:sz w:val="19"/>
+          <w:szCs w:val="19"/>
+        </w:rPr>
+        <w:t>&lt;&lt;</w:t>
+      </w:r>
+      <w:r>
+        <w:rPr>
+          <w:rFonts w:ascii="Consolas" w:hAnsi="Consolas" w:cs="Consolas"/>
+          <w:color w:val="000000"/>
+          <w:sz w:val="19"/>
+          <w:szCs w:val="19"/>
+        </w:rPr>
         <w:t xml:space="preserve"> </w:t>
       </w:r>
       <w:r>
@@ -11762,234 +10286,7 @@
           <w:sz w:val="19"/>
           <w:szCs w:val="19"/>
         </w:rPr>
-        <w:t>"</w:t>
-      </w:r>
-      <w:proofErr w:type="spellStart"/>
-      <w:r>
-        <w:rPr>
-          <w:rFonts w:ascii="Consolas" w:hAnsi="Consolas" w:cs="Consolas"/>
-          <w:color w:val="A31515"/>
-          <w:sz w:val="19"/>
-          <w:szCs w:val="19"/>
-        </w:rPr>
-        <w:t>Laenge</w:t>
-      </w:r>
-      <w:proofErr w:type="spellEnd"/>
-      <w:r>
-        <w:rPr>
-          <w:rFonts w:ascii="Consolas" w:hAnsi="Consolas" w:cs="Consolas"/>
-          <w:color w:val="A31515"/>
-          <w:sz w:val="19"/>
-          <w:szCs w:val="19"/>
-        </w:rPr>
-        <w:t xml:space="preserve"> von Buchstabenkette: "</w:t>
-      </w:r>
-      <w:r>
-        <w:rPr>
-          <w:rFonts w:ascii="Consolas" w:hAnsi="Consolas" w:cs="Consolas"/>
-          <w:color w:val="000000"/>
-          <w:sz w:val="19"/>
-          <w:szCs w:val="19"/>
-        </w:rPr>
-        <w:t xml:space="preserve"> </w:t>
-      </w:r>
-      <w:r>
-        <w:rPr>
-          <w:rFonts w:ascii="Consolas" w:hAnsi="Consolas" w:cs="Consolas"/>
-          <w:color w:val="008080"/>
-          <w:sz w:val="19"/>
-          <w:szCs w:val="19"/>
-        </w:rPr>
-        <w:t>&lt;&lt;</w:t>
-      </w:r>
-      <w:r>
-        <w:rPr>
-          <w:rFonts w:ascii="Consolas" w:hAnsi="Consolas" w:cs="Consolas"/>
-          <w:color w:val="000000"/>
-          <w:sz w:val="19"/>
-          <w:szCs w:val="19"/>
-        </w:rPr>
-        <w:t xml:space="preserve"> </w:t>
-      </w:r>
-      <w:proofErr w:type="spellStart"/>
-      <w:r>
-        <w:rPr>
-          <w:rFonts w:ascii="Consolas" w:hAnsi="Consolas" w:cs="Consolas"/>
-          <w:color w:val="000000"/>
-          <w:sz w:val="19"/>
-          <w:szCs w:val="19"/>
-        </w:rPr>
-        <w:t>Laenge</w:t>
-      </w:r>
-      <w:proofErr w:type="spellEnd"/>
-      <w:r>
-        <w:rPr>
-          <w:rFonts w:ascii="Consolas" w:hAnsi="Consolas" w:cs="Consolas"/>
-          <w:color w:val="000000"/>
-          <w:sz w:val="19"/>
-          <w:szCs w:val="19"/>
-        </w:rPr>
-        <w:t xml:space="preserve"> </w:t>
-      </w:r>
-      <w:r>
-        <w:rPr>
-          <w:rFonts w:ascii="Consolas" w:hAnsi="Consolas" w:cs="Consolas"/>
-          <w:color w:val="008080"/>
-          <w:sz w:val="19"/>
-          <w:szCs w:val="19"/>
-        </w:rPr>
-        <w:t>&lt;&lt;</w:t>
-      </w:r>
-      <w:r>
-        <w:rPr>
-          <w:rFonts w:ascii="Consolas" w:hAnsi="Consolas" w:cs="Consolas"/>
-          <w:color w:val="000000"/>
-          <w:sz w:val="19"/>
-          <w:szCs w:val="19"/>
-        </w:rPr>
-        <w:t xml:space="preserve"> </w:t>
-      </w:r>
-      <w:proofErr w:type="spellStart"/>
-      <w:r>
-        <w:rPr>
-          <w:rFonts w:ascii="Consolas" w:hAnsi="Consolas" w:cs="Consolas"/>
-          <w:color w:val="000000"/>
-          <w:sz w:val="19"/>
-          <w:szCs w:val="19"/>
-        </w:rPr>
-        <w:t>endl</w:t>
-      </w:r>
-      <w:proofErr w:type="spellEnd"/>
-      <w:r>
-        <w:rPr>
-          <w:rFonts w:ascii="Consolas" w:hAnsi="Consolas" w:cs="Consolas"/>
-          <w:color w:val="000000"/>
-          <w:sz w:val="19"/>
-          <w:szCs w:val="19"/>
-        </w:rPr>
-        <w:t>;</w:t>
-      </w:r>
-    </w:p>
-    <w:p>
-      <w:pPr>
-        <w:rPr>
-          <w:rFonts w:ascii="Consolas" w:hAnsi="Consolas" w:cs="Consolas"/>
-          <w:color w:val="000000"/>
-          <w:sz w:val="19"/>
-          <w:szCs w:val="19"/>
-        </w:rPr>
-      </w:pPr>
-      <w:r>
-        <w:rPr>
-          <w:b/>
-          <w:bCs/>
-        </w:rPr>
-        <w:t>Verändern der Ausgabe von Elementen:</w:t>
-      </w:r>
-      <w:r>
-        <w:rPr>
-          <w:rFonts w:ascii="Consolas" w:hAnsi="Consolas" w:cs="Consolas"/>
-          <w:b/>
-          <w:bCs/>
-          <w:color w:val="000000"/>
-          <w:sz w:val="19"/>
-          <w:szCs w:val="19"/>
-        </w:rPr>
-        <w:br/>
-      </w:r>
-      <w:r>
-        <w:rPr>
-          <w:rFonts w:ascii="Consolas" w:hAnsi="Consolas" w:cs="Consolas"/>
-          <w:color w:val="008000"/>
-          <w:sz w:val="19"/>
-          <w:szCs w:val="19"/>
-        </w:rPr>
-        <w:t>// Rückwerts Ausgeben von Elemente</w:t>
-      </w:r>
-      <w:r>
-        <w:rPr>
-          <w:rFonts w:ascii="Consolas" w:hAnsi="Consolas" w:cs="Consolas"/>
-          <w:color w:val="008000"/>
-          <w:sz w:val="19"/>
-          <w:szCs w:val="19"/>
-        </w:rPr>
-        <w:t>n</w:t>
-      </w:r>
-      <w:r>
-        <w:rPr>
-          <w:rFonts w:ascii="Consolas" w:hAnsi="Consolas" w:cs="Consolas"/>
-          <w:color w:val="000000"/>
-          <w:sz w:val="19"/>
-          <w:szCs w:val="19"/>
-        </w:rPr>
-        <w:br/>
-      </w:r>
-      <w:proofErr w:type="spellStart"/>
-      <w:r>
-        <w:rPr>
-          <w:rFonts w:ascii="Consolas" w:hAnsi="Consolas" w:cs="Consolas"/>
-          <w:color w:val="000000"/>
-          <w:sz w:val="19"/>
-          <w:szCs w:val="19"/>
-        </w:rPr>
-        <w:t>cout</w:t>
-      </w:r>
-      <w:proofErr w:type="spellEnd"/>
-      <w:r>
-        <w:rPr>
-          <w:rFonts w:ascii="Consolas" w:hAnsi="Consolas" w:cs="Consolas"/>
-          <w:color w:val="000000"/>
-          <w:sz w:val="19"/>
-          <w:szCs w:val="19"/>
-        </w:rPr>
-        <w:t xml:space="preserve"> </w:t>
-      </w:r>
-      <w:r>
-        <w:rPr>
-          <w:rFonts w:ascii="Consolas" w:hAnsi="Consolas" w:cs="Consolas"/>
-          <w:color w:val="008080"/>
-          <w:sz w:val="19"/>
-          <w:szCs w:val="19"/>
-        </w:rPr>
-        <w:t>&lt;&lt;</w:t>
-      </w:r>
-      <w:r>
-        <w:rPr>
-          <w:rFonts w:ascii="Consolas" w:hAnsi="Consolas" w:cs="Consolas"/>
-          <w:color w:val="000000"/>
-          <w:sz w:val="19"/>
-          <w:szCs w:val="19"/>
-        </w:rPr>
-        <w:t xml:space="preserve"> </w:t>
-      </w:r>
-      <w:r>
-        <w:rPr>
-          <w:rFonts w:ascii="Consolas" w:hAnsi="Consolas" w:cs="Consolas"/>
-          <w:color w:val="A31515"/>
-          <w:sz w:val="19"/>
-          <w:szCs w:val="19"/>
-        </w:rPr>
-        <w:t xml:space="preserve">"Liste </w:t>
-      </w:r>
-      <w:proofErr w:type="spellStart"/>
-      <w:r>
-        <w:rPr>
-          <w:rFonts w:ascii="Consolas" w:hAnsi="Consolas" w:cs="Consolas"/>
-          <w:color w:val="A31515"/>
-          <w:sz w:val="19"/>
-          <w:szCs w:val="19"/>
-        </w:rPr>
-        <w:t>Rueckwarts</w:t>
-      </w:r>
-      <w:proofErr w:type="spellEnd"/>
-      <w:r>
-        <w:rPr>
-          <w:rFonts w:ascii="Consolas" w:hAnsi="Consolas" w:cs="Consolas"/>
-          <w:color w:val="A31515"/>
-          <w:sz w:val="19"/>
-          <w:szCs w:val="19"/>
-        </w:rPr>
-        <w:t xml:space="preserve"> ausgeben\n"</w:t>
+        <w:t>"Liste Rueckwarts ausgeben\n"</w:t>
       </w:r>
       <w:r>
         <w:rPr>
@@ -12014,7 +10311,6 @@
           <w:szCs w:val="19"/>
         </w:rPr>
       </w:pPr>
-      <w:proofErr w:type="spellStart"/>
       <w:r>
         <w:rPr>
           <w:rFonts w:ascii="Consolas" w:hAnsi="Consolas" w:cs="Consolas"/>
@@ -12024,7 +10320,6 @@
         </w:rPr>
         <w:t>for</w:t>
       </w:r>
-      <w:proofErr w:type="spellEnd"/>
       <w:r>
         <w:rPr>
           <w:rFonts w:ascii="Consolas" w:hAnsi="Consolas" w:cs="Consolas"/>
@@ -12034,7 +10329,6 @@
         </w:rPr>
         <w:t xml:space="preserve"> (</w:t>
       </w:r>
-      <w:proofErr w:type="spellStart"/>
       <w:r>
         <w:rPr>
           <w:rFonts w:ascii="Consolas" w:hAnsi="Consolas" w:cs="Consolas"/>
@@ -12044,35 +10338,14 @@
         </w:rPr>
         <w:t>int</w:t>
       </w:r>
-      <w:proofErr w:type="spellEnd"/>
-      <w:r>
-        <w:rPr>
-          <w:rFonts w:ascii="Consolas" w:hAnsi="Consolas" w:cs="Consolas"/>
-          <w:color w:val="000000"/>
-          <w:sz w:val="19"/>
-          <w:szCs w:val="19"/>
-        </w:rPr>
-        <w:t xml:space="preserve"> i = </w:t>
-      </w:r>
-      <w:proofErr w:type="spellStart"/>
-      <w:r>
-        <w:rPr>
-          <w:rFonts w:ascii="Consolas" w:hAnsi="Consolas" w:cs="Consolas"/>
-          <w:color w:val="000000"/>
-          <w:sz w:val="19"/>
-          <w:szCs w:val="19"/>
-        </w:rPr>
-        <w:t>Laenge</w:t>
-      </w:r>
-      <w:proofErr w:type="spellEnd"/>
-      <w:r>
-        <w:rPr>
-          <w:rFonts w:ascii="Consolas" w:hAnsi="Consolas" w:cs="Consolas"/>
-          <w:color w:val="000000"/>
-          <w:sz w:val="19"/>
-          <w:szCs w:val="19"/>
-        </w:rPr>
-        <w:t>; i &gt;= 0; i = i - 1) {</w:t>
+      <w:r>
+        <w:rPr>
+          <w:rFonts w:ascii="Consolas" w:hAnsi="Consolas" w:cs="Consolas"/>
+          <w:color w:val="000000"/>
+          <w:sz w:val="19"/>
+          <w:szCs w:val="19"/>
+        </w:rPr>
+        <w:t xml:space="preserve"> i = Laenge; i &gt;= 0; i = i - 1) {</w:t>
       </w:r>
     </w:p>
     <w:p>
@@ -12095,27 +10368,7 @@
           <w:sz w:val="19"/>
           <w:szCs w:val="19"/>
         </w:rPr>
-        <w:t xml:space="preserve">     </w:t>
-      </w:r>
-      <w:proofErr w:type="spellStart"/>
-      <w:r>
-        <w:rPr>
-          <w:rFonts w:ascii="Consolas" w:hAnsi="Consolas" w:cs="Consolas"/>
-          <w:color w:val="000000"/>
-          <w:sz w:val="19"/>
-          <w:szCs w:val="19"/>
-        </w:rPr>
-        <w:t>cout</w:t>
-      </w:r>
-      <w:proofErr w:type="spellEnd"/>
-      <w:r>
-        <w:rPr>
-          <w:rFonts w:ascii="Consolas" w:hAnsi="Consolas" w:cs="Consolas"/>
-          <w:color w:val="000000"/>
-          <w:sz w:val="19"/>
-          <w:szCs w:val="19"/>
-        </w:rPr>
-        <w:t xml:space="preserve"> </w:t>
+        <w:t xml:space="preserve">     cout </w:t>
       </w:r>
       <w:r>
         <w:rPr>
@@ -12172,25 +10425,14 @@
           <w:szCs w:val="19"/>
         </w:rPr>
       </w:pPr>
-      <w:proofErr w:type="spellStart"/>
-      <w:r>
-        <w:rPr>
-          <w:rFonts w:ascii="Consolas" w:hAnsi="Consolas" w:cs="Consolas"/>
-          <w:color w:val="000000"/>
-          <w:sz w:val="19"/>
-          <w:szCs w:val="19"/>
-        </w:rPr>
-        <w:t>cout</w:t>
-      </w:r>
-      <w:proofErr w:type="spellEnd"/>
-      <w:r>
-        <w:rPr>
-          <w:rFonts w:ascii="Consolas" w:hAnsi="Consolas" w:cs="Consolas"/>
-          <w:color w:val="000000"/>
-          <w:sz w:val="19"/>
-          <w:szCs w:val="19"/>
-        </w:rPr>
-        <w:t xml:space="preserve"> </w:t>
+      <w:r>
+        <w:rPr>
+          <w:rFonts w:ascii="Consolas" w:hAnsi="Consolas" w:cs="Consolas"/>
+          <w:color w:val="000000"/>
+          <w:sz w:val="19"/>
+          <w:szCs w:val="19"/>
+        </w:rPr>
+        <w:t xml:space="preserve">cout </w:t>
       </w:r>
       <w:r>
         <w:rPr>
@@ -12208,27 +10450,7 @@
           <w:sz w:val="19"/>
           <w:szCs w:val="19"/>
         </w:rPr>
-        <w:t xml:space="preserve"> </w:t>
-      </w:r>
-      <w:proofErr w:type="spellStart"/>
-      <w:r>
-        <w:rPr>
-          <w:rFonts w:ascii="Consolas" w:hAnsi="Consolas" w:cs="Consolas"/>
-          <w:color w:val="000000"/>
-          <w:sz w:val="19"/>
-          <w:szCs w:val="19"/>
-        </w:rPr>
-        <w:t>endl</w:t>
-      </w:r>
-      <w:proofErr w:type="spellEnd"/>
-      <w:r>
-        <w:rPr>
-          <w:rFonts w:ascii="Consolas" w:hAnsi="Consolas" w:cs="Consolas"/>
-          <w:color w:val="000000"/>
-          <w:sz w:val="19"/>
-          <w:szCs w:val="19"/>
-        </w:rPr>
-        <w:t>;</w:t>
+        <w:t xml:space="preserve"> endl;</w:t>
       </w:r>
     </w:p>
     <w:p>
@@ -12281,7 +10503,6 @@
           <w:szCs w:val="19"/>
         </w:rPr>
       </w:pPr>
-      <w:proofErr w:type="spellStart"/>
       <w:r>
         <w:rPr>
           <w:rFonts w:ascii="Consolas" w:hAnsi="Consolas" w:cs="Consolas"/>
@@ -12291,7 +10512,6 @@
         </w:rPr>
         <w:t>for</w:t>
       </w:r>
-      <w:proofErr w:type="spellEnd"/>
       <w:r>
         <w:rPr>
           <w:rFonts w:ascii="Consolas" w:hAnsi="Consolas" w:cs="Consolas"/>
@@ -12301,7 +10521,6 @@
         </w:rPr>
         <w:t xml:space="preserve"> (</w:t>
       </w:r>
-      <w:proofErr w:type="spellStart"/>
       <w:r>
         <w:rPr>
           <w:rFonts w:ascii="Consolas" w:hAnsi="Consolas" w:cs="Consolas"/>
@@ -12311,35 +10530,14 @@
         </w:rPr>
         <w:t>int</w:t>
       </w:r>
-      <w:proofErr w:type="spellEnd"/>
-      <w:r>
-        <w:rPr>
-          <w:rFonts w:ascii="Consolas" w:hAnsi="Consolas" w:cs="Consolas"/>
-          <w:color w:val="000000"/>
-          <w:sz w:val="19"/>
-          <w:szCs w:val="19"/>
-        </w:rPr>
-        <w:t xml:space="preserve"> i = 0; i &lt; </w:t>
-      </w:r>
-      <w:proofErr w:type="spellStart"/>
-      <w:r>
-        <w:rPr>
-          <w:rFonts w:ascii="Consolas" w:hAnsi="Consolas" w:cs="Consolas"/>
-          <w:color w:val="000000"/>
-          <w:sz w:val="19"/>
-          <w:szCs w:val="19"/>
-        </w:rPr>
-        <w:t>Laenge</w:t>
-      </w:r>
-      <w:proofErr w:type="spellEnd"/>
-      <w:r>
-        <w:rPr>
-          <w:rFonts w:ascii="Consolas" w:hAnsi="Consolas" w:cs="Consolas"/>
-          <w:color w:val="000000"/>
-          <w:sz w:val="19"/>
-          <w:szCs w:val="19"/>
-        </w:rPr>
-        <w:t>; i = i + 1) {</w:t>
+      <w:r>
+        <w:rPr>
+          <w:rFonts w:ascii="Consolas" w:hAnsi="Consolas" w:cs="Consolas"/>
+          <w:color w:val="000000"/>
+          <w:sz w:val="19"/>
+          <w:szCs w:val="19"/>
+        </w:rPr>
+        <w:t xml:space="preserve"> i = 0; i &lt; Laenge; i = i + 1) {</w:t>
       </w:r>
     </w:p>
     <w:p>
@@ -12362,27 +10560,7 @@
           <w:sz w:val="19"/>
           <w:szCs w:val="19"/>
         </w:rPr>
-        <w:t xml:space="preserve">     </w:t>
-      </w:r>
-      <w:proofErr w:type="spellStart"/>
-      <w:r>
-        <w:rPr>
-          <w:rFonts w:ascii="Consolas" w:hAnsi="Consolas" w:cs="Consolas"/>
-          <w:color w:val="000000"/>
-          <w:sz w:val="19"/>
-          <w:szCs w:val="19"/>
-        </w:rPr>
-        <w:t>cout</w:t>
-      </w:r>
-      <w:proofErr w:type="spellEnd"/>
-      <w:r>
-        <w:rPr>
-          <w:rFonts w:ascii="Consolas" w:hAnsi="Consolas" w:cs="Consolas"/>
-          <w:color w:val="000000"/>
-          <w:sz w:val="19"/>
-          <w:szCs w:val="19"/>
-        </w:rPr>
-        <w:t xml:space="preserve"> </w:t>
+        <w:t xml:space="preserve">     cout </w:t>
       </w:r>
       <w:r>
         <w:rPr>
@@ -12400,38 +10578,7 @@
           <w:sz w:val="19"/>
           <w:szCs w:val="19"/>
         </w:rPr>
-        <w:t xml:space="preserve"> </w:t>
-      </w:r>
-      <w:proofErr w:type="gramStart"/>
-      <w:r>
-        <w:rPr>
-          <w:rFonts w:ascii="Consolas" w:hAnsi="Consolas" w:cs="Consolas"/>
-          <w:color w:val="000000"/>
-          <w:sz w:val="19"/>
-          <w:szCs w:val="19"/>
-        </w:rPr>
-        <w:t>Buchstabenkette[</w:t>
-      </w:r>
-      <w:proofErr w:type="spellStart"/>
-      <w:proofErr w:type="gramEnd"/>
-      <w:r>
-        <w:rPr>
-          <w:rFonts w:ascii="Consolas" w:hAnsi="Consolas" w:cs="Consolas"/>
-          <w:color w:val="000000"/>
-          <w:sz w:val="19"/>
-          <w:szCs w:val="19"/>
-        </w:rPr>
-        <w:t>Laenge</w:t>
-      </w:r>
-      <w:proofErr w:type="spellEnd"/>
-      <w:r>
-        <w:rPr>
-          <w:rFonts w:ascii="Consolas" w:hAnsi="Consolas" w:cs="Consolas"/>
-          <w:color w:val="000000"/>
-          <w:sz w:val="19"/>
-          <w:szCs w:val="19"/>
-        </w:rPr>
-        <w:t xml:space="preserve"> - 1 - i];</w:t>
+        <w:t xml:space="preserve"> Buchstabenkette[Laenge - 1 - i];</w:t>
       </w:r>
     </w:p>
     <w:p>
@@ -12466,25 +10613,14 @@
           <w:szCs w:val="19"/>
         </w:rPr>
       </w:pPr>
-      <w:proofErr w:type="spellStart"/>
-      <w:r>
-        <w:rPr>
-          <w:rFonts w:ascii="Consolas" w:hAnsi="Consolas" w:cs="Consolas"/>
-          <w:color w:val="000000"/>
-          <w:sz w:val="19"/>
-          <w:szCs w:val="19"/>
-        </w:rPr>
-        <w:t>cout</w:t>
-      </w:r>
-      <w:proofErr w:type="spellEnd"/>
-      <w:r>
-        <w:rPr>
-          <w:rFonts w:ascii="Consolas" w:hAnsi="Consolas" w:cs="Consolas"/>
-          <w:color w:val="000000"/>
-          <w:sz w:val="19"/>
-          <w:szCs w:val="19"/>
-        </w:rPr>
-        <w:t xml:space="preserve"> </w:t>
+      <w:r>
+        <w:rPr>
+          <w:rFonts w:ascii="Consolas" w:hAnsi="Consolas" w:cs="Consolas"/>
+          <w:color w:val="000000"/>
+          <w:sz w:val="19"/>
+          <w:szCs w:val="19"/>
+        </w:rPr>
+        <w:t xml:space="preserve">cout </w:t>
       </w:r>
       <w:r>
         <w:rPr>
@@ -12502,27 +10638,7 @@
           <w:sz w:val="19"/>
           <w:szCs w:val="19"/>
         </w:rPr>
-        <w:t xml:space="preserve"> </w:t>
-      </w:r>
-      <w:proofErr w:type="spellStart"/>
-      <w:r>
-        <w:rPr>
-          <w:rFonts w:ascii="Consolas" w:hAnsi="Consolas" w:cs="Consolas"/>
-          <w:color w:val="000000"/>
-          <w:sz w:val="19"/>
-          <w:szCs w:val="19"/>
-        </w:rPr>
-        <w:t>endl</w:t>
-      </w:r>
-      <w:proofErr w:type="spellEnd"/>
-      <w:r>
-        <w:rPr>
-          <w:rFonts w:ascii="Consolas" w:hAnsi="Consolas" w:cs="Consolas"/>
-          <w:color w:val="000000"/>
-          <w:sz w:val="19"/>
-          <w:szCs w:val="19"/>
-        </w:rPr>
-        <w:t>;</w:t>
+        <w:t xml:space="preserve"> endl;</w:t>
       </w:r>
     </w:p>
     <w:p>
@@ -12577,7 +10693,6 @@
           <w:szCs w:val="19"/>
         </w:rPr>
       </w:pPr>
-      <w:proofErr w:type="spellStart"/>
       <w:r>
         <w:rPr>
           <w:rFonts w:ascii="Consolas" w:hAnsi="Consolas" w:cs="Consolas"/>
@@ -12587,7 +10702,6 @@
         </w:rPr>
         <w:t>for</w:t>
       </w:r>
-      <w:proofErr w:type="spellEnd"/>
       <w:r>
         <w:rPr>
           <w:rFonts w:ascii="Consolas" w:hAnsi="Consolas" w:cs="Consolas"/>
@@ -12597,7 +10711,6 @@
         </w:rPr>
         <w:t xml:space="preserve"> (</w:t>
       </w:r>
-      <w:proofErr w:type="spellStart"/>
       <w:r>
         <w:rPr>
           <w:rFonts w:ascii="Consolas" w:hAnsi="Consolas" w:cs="Consolas"/>
@@ -12607,35 +10720,14 @@
         </w:rPr>
         <w:t>int</w:t>
       </w:r>
-      <w:proofErr w:type="spellEnd"/>
-      <w:r>
-        <w:rPr>
-          <w:rFonts w:ascii="Consolas" w:hAnsi="Consolas" w:cs="Consolas"/>
-          <w:color w:val="000000"/>
-          <w:sz w:val="19"/>
-          <w:szCs w:val="19"/>
-        </w:rPr>
-        <w:t xml:space="preserve"> i = 0; i &lt; </w:t>
-      </w:r>
-      <w:proofErr w:type="spellStart"/>
-      <w:r>
-        <w:rPr>
-          <w:rFonts w:ascii="Consolas" w:hAnsi="Consolas" w:cs="Consolas"/>
-          <w:color w:val="000000"/>
-          <w:sz w:val="19"/>
-          <w:szCs w:val="19"/>
-        </w:rPr>
-        <w:t>Laenge</w:t>
-      </w:r>
-      <w:proofErr w:type="spellEnd"/>
-      <w:r>
-        <w:rPr>
-          <w:rFonts w:ascii="Consolas" w:hAnsi="Consolas" w:cs="Consolas"/>
-          <w:color w:val="000000"/>
-          <w:sz w:val="19"/>
-          <w:szCs w:val="19"/>
-        </w:rPr>
-        <w:t xml:space="preserve"> / 2; i = i + 1) {</w:t>
+      <w:r>
+        <w:rPr>
+          <w:rFonts w:ascii="Consolas" w:hAnsi="Consolas" w:cs="Consolas"/>
+          <w:color w:val="000000"/>
+          <w:sz w:val="19"/>
+          <w:szCs w:val="19"/>
+        </w:rPr>
+        <w:t xml:space="preserve"> i = 0; i &lt; Laenge / 2; i = i + 1) {</w:t>
       </w:r>
     </w:p>
     <w:p>
@@ -12660,7 +10752,6 @@
         </w:rPr>
         <w:t xml:space="preserve">     </w:t>
       </w:r>
-      <w:proofErr w:type="spellStart"/>
       <w:r>
         <w:rPr>
           <w:rFonts w:ascii="Consolas" w:hAnsi="Consolas" w:cs="Consolas"/>
@@ -12670,35 +10761,14 @@
         </w:rPr>
         <w:t>char</w:t>
       </w:r>
-      <w:proofErr w:type="spellEnd"/>
-      <w:r>
-        <w:rPr>
-          <w:rFonts w:ascii="Consolas" w:hAnsi="Consolas" w:cs="Consolas"/>
-          <w:color w:val="000000"/>
-          <w:sz w:val="19"/>
-          <w:szCs w:val="19"/>
-        </w:rPr>
-        <w:t xml:space="preserve"> </w:t>
-      </w:r>
-      <w:proofErr w:type="spellStart"/>
-      <w:r>
-        <w:rPr>
-          <w:rFonts w:ascii="Consolas" w:hAnsi="Consolas" w:cs="Consolas"/>
-          <w:color w:val="000000"/>
-          <w:sz w:val="19"/>
-          <w:szCs w:val="19"/>
-        </w:rPr>
-        <w:t>temp</w:t>
-      </w:r>
-      <w:proofErr w:type="spellEnd"/>
-      <w:r>
-        <w:rPr>
-          <w:rFonts w:ascii="Consolas" w:hAnsi="Consolas" w:cs="Consolas"/>
-          <w:color w:val="000000"/>
-          <w:sz w:val="19"/>
-          <w:szCs w:val="19"/>
-        </w:rPr>
-        <w:t xml:space="preserve"> = Buchstabenkette[i];</w:t>
+      <w:r>
+        <w:rPr>
+          <w:rFonts w:ascii="Consolas" w:hAnsi="Consolas" w:cs="Consolas"/>
+          <w:color w:val="000000"/>
+          <w:sz w:val="19"/>
+          <w:szCs w:val="19"/>
+        </w:rPr>
+        <w:t xml:space="preserve"> temp = Buchstabenkette[i];</w:t>
       </w:r>
     </w:p>
     <w:p>
@@ -12721,38 +10791,7 @@
           <w:sz w:val="19"/>
           <w:szCs w:val="19"/>
         </w:rPr>
-        <w:t xml:space="preserve">     Buchstabenkette[i] = </w:t>
-      </w:r>
-      <w:proofErr w:type="gramStart"/>
-      <w:r>
-        <w:rPr>
-          <w:rFonts w:ascii="Consolas" w:hAnsi="Consolas" w:cs="Consolas"/>
-          <w:color w:val="000000"/>
-          <w:sz w:val="19"/>
-          <w:szCs w:val="19"/>
-        </w:rPr>
-        <w:t>Buchstabenkette[</w:t>
-      </w:r>
-      <w:proofErr w:type="spellStart"/>
-      <w:proofErr w:type="gramEnd"/>
-      <w:r>
-        <w:rPr>
-          <w:rFonts w:ascii="Consolas" w:hAnsi="Consolas" w:cs="Consolas"/>
-          <w:color w:val="000000"/>
-          <w:sz w:val="19"/>
-          <w:szCs w:val="19"/>
-        </w:rPr>
-        <w:t>Laenge</w:t>
-      </w:r>
-      <w:proofErr w:type="spellEnd"/>
-      <w:r>
-        <w:rPr>
-          <w:rFonts w:ascii="Consolas" w:hAnsi="Consolas" w:cs="Consolas"/>
-          <w:color w:val="000000"/>
-          <w:sz w:val="19"/>
-          <w:szCs w:val="19"/>
-        </w:rPr>
-        <w:t xml:space="preserve"> - 1 - i];</w:t>
+        <w:t xml:space="preserve">     Buchstabenkette[i] = Buchstabenkette[Laenge - 1 - i];</w:t>
       </w:r>
     </w:p>
     <w:p>
@@ -12775,58 +10814,7 @@
           <w:sz w:val="19"/>
           <w:szCs w:val="19"/>
         </w:rPr>
-        <w:t xml:space="preserve">     </w:t>
-      </w:r>
-      <w:proofErr w:type="gramStart"/>
-      <w:r>
-        <w:rPr>
-          <w:rFonts w:ascii="Consolas" w:hAnsi="Consolas" w:cs="Consolas"/>
-          <w:color w:val="000000"/>
-          <w:sz w:val="19"/>
-          <w:szCs w:val="19"/>
-        </w:rPr>
-        <w:t>Buchstabenkette[</w:t>
-      </w:r>
-      <w:proofErr w:type="spellStart"/>
-      <w:proofErr w:type="gramEnd"/>
-      <w:r>
-        <w:rPr>
-          <w:rFonts w:ascii="Consolas" w:hAnsi="Consolas" w:cs="Consolas"/>
-          <w:color w:val="000000"/>
-          <w:sz w:val="19"/>
-          <w:szCs w:val="19"/>
-        </w:rPr>
-        <w:t>Laenge</w:t>
-      </w:r>
-      <w:proofErr w:type="spellEnd"/>
-      <w:r>
-        <w:rPr>
-          <w:rFonts w:ascii="Consolas" w:hAnsi="Consolas" w:cs="Consolas"/>
-          <w:color w:val="000000"/>
-          <w:sz w:val="19"/>
-          <w:szCs w:val="19"/>
-        </w:rPr>
-        <w:t xml:space="preserve"> - 1 - i] = </w:t>
-      </w:r>
-      <w:proofErr w:type="spellStart"/>
-      <w:r>
-        <w:rPr>
-          <w:rFonts w:ascii="Consolas" w:hAnsi="Consolas" w:cs="Consolas"/>
-          <w:color w:val="000000"/>
-          <w:sz w:val="19"/>
-          <w:szCs w:val="19"/>
-        </w:rPr>
-        <w:t>temp</w:t>
-      </w:r>
-      <w:proofErr w:type="spellEnd"/>
-      <w:r>
-        <w:rPr>
-          <w:rFonts w:ascii="Consolas" w:hAnsi="Consolas" w:cs="Consolas"/>
-          <w:color w:val="000000"/>
-          <w:sz w:val="19"/>
-          <w:szCs w:val="19"/>
-        </w:rPr>
-        <w:t>;</w:t>
+        <w:t xml:space="preserve">     Buchstabenkette[Laenge - 1 - i] = temp;</w:t>
       </w:r>
     </w:p>
     <w:p>
@@ -12861,25 +10849,14 @@
           <w:szCs w:val="19"/>
         </w:rPr>
       </w:pPr>
-      <w:proofErr w:type="spellStart"/>
-      <w:r>
-        <w:rPr>
-          <w:rFonts w:ascii="Consolas" w:hAnsi="Consolas" w:cs="Consolas"/>
-          <w:color w:val="000000"/>
-          <w:sz w:val="19"/>
-          <w:szCs w:val="19"/>
-        </w:rPr>
-        <w:t>cout</w:t>
-      </w:r>
-      <w:proofErr w:type="spellEnd"/>
-      <w:r>
-        <w:rPr>
-          <w:rFonts w:ascii="Consolas" w:hAnsi="Consolas" w:cs="Consolas"/>
-          <w:color w:val="000000"/>
-          <w:sz w:val="19"/>
-          <w:szCs w:val="19"/>
-        </w:rPr>
-        <w:t xml:space="preserve"> </w:t>
+      <w:r>
+        <w:rPr>
+          <w:rFonts w:ascii="Consolas" w:hAnsi="Consolas" w:cs="Consolas"/>
+          <w:color w:val="000000"/>
+          <w:sz w:val="19"/>
+          <w:szCs w:val="19"/>
+        </w:rPr>
+        <w:t xml:space="preserve">cout </w:t>
       </w:r>
       <w:r>
         <w:rPr>
@@ -12915,27 +10892,7 @@
           <w:sz w:val="19"/>
           <w:szCs w:val="19"/>
         </w:rPr>
-        <w:t xml:space="preserve"> </w:t>
-      </w:r>
-      <w:proofErr w:type="spellStart"/>
-      <w:r>
-        <w:rPr>
-          <w:rFonts w:ascii="Consolas" w:hAnsi="Consolas" w:cs="Consolas"/>
-          <w:color w:val="000000"/>
-          <w:sz w:val="19"/>
-          <w:szCs w:val="19"/>
-        </w:rPr>
-        <w:t>endl</w:t>
-      </w:r>
-      <w:proofErr w:type="spellEnd"/>
-      <w:r>
-        <w:rPr>
-          <w:rFonts w:ascii="Consolas" w:hAnsi="Consolas" w:cs="Consolas"/>
-          <w:color w:val="000000"/>
-          <w:sz w:val="19"/>
-          <w:szCs w:val="19"/>
-        </w:rPr>
-        <w:t>;</w:t>
+        <w:t xml:space="preserve"> endl;</w:t>
       </w:r>
     </w:p>
     <w:p>
@@ -13013,7 +10970,6 @@
           <w:szCs w:val="19"/>
         </w:rPr>
       </w:pPr>
-      <w:proofErr w:type="spellStart"/>
       <w:r>
         <w:rPr>
           <w:rFonts w:ascii="Consolas" w:hAnsi="Consolas" w:cs="Consolas"/>
@@ -13023,7 +10979,6 @@
         </w:rPr>
         <w:t>char</w:t>
       </w:r>
-      <w:proofErr w:type="spellEnd"/>
       <w:r>
         <w:rPr>
           <w:rFonts w:ascii="Consolas" w:hAnsi="Consolas" w:cs="Consolas"/>
@@ -13065,7 +11020,6 @@
           <w:szCs w:val="19"/>
         </w:rPr>
       </w:pPr>
-      <w:proofErr w:type="spellStart"/>
       <w:r>
         <w:rPr>
           <w:rFonts w:ascii="Consolas" w:hAnsi="Consolas" w:cs="Consolas"/>
@@ -13075,7 +11029,6 @@
         </w:rPr>
         <w:t>char</w:t>
       </w:r>
-      <w:proofErr w:type="spellEnd"/>
       <w:r>
         <w:rPr>
           <w:rFonts w:ascii="Consolas" w:hAnsi="Consolas" w:cs="Consolas"/>
@@ -13131,7 +11084,6 @@
           <w:szCs w:val="19"/>
         </w:rPr>
       </w:pPr>
-      <w:proofErr w:type="spellStart"/>
       <w:r>
         <w:rPr>
           <w:rFonts w:ascii="Consolas" w:hAnsi="Consolas" w:cs="Consolas"/>
@@ -13141,7 +11093,6 @@
         </w:rPr>
         <w:t>for</w:t>
       </w:r>
-      <w:proofErr w:type="spellEnd"/>
       <w:r>
         <w:rPr>
           <w:rFonts w:ascii="Consolas" w:hAnsi="Consolas" w:cs="Consolas"/>
@@ -13151,7 +11102,6 @@
         </w:rPr>
         <w:t xml:space="preserve"> (</w:t>
       </w:r>
-      <w:proofErr w:type="spellStart"/>
       <w:r>
         <w:rPr>
           <w:rFonts w:ascii="Consolas" w:hAnsi="Consolas" w:cs="Consolas"/>
@@ -13161,7 +11111,6 @@
         </w:rPr>
         <w:t>int</w:t>
       </w:r>
-      <w:proofErr w:type="spellEnd"/>
       <w:r>
         <w:rPr>
           <w:rFonts w:ascii="Consolas" w:hAnsi="Consolas" w:cs="Consolas"/>
@@ -13231,25 +11180,14 @@
           <w:szCs w:val="19"/>
         </w:rPr>
       </w:pPr>
-      <w:proofErr w:type="spellStart"/>
-      <w:r>
-        <w:rPr>
-          <w:rFonts w:ascii="Consolas" w:hAnsi="Consolas" w:cs="Consolas"/>
-          <w:color w:val="000000"/>
-          <w:sz w:val="19"/>
-          <w:szCs w:val="19"/>
-        </w:rPr>
-        <w:t>cout</w:t>
-      </w:r>
-      <w:proofErr w:type="spellEnd"/>
-      <w:r>
-        <w:rPr>
-          <w:rFonts w:ascii="Consolas" w:hAnsi="Consolas" w:cs="Consolas"/>
-          <w:color w:val="000000"/>
-          <w:sz w:val="19"/>
-          <w:szCs w:val="19"/>
-        </w:rPr>
-        <w:t xml:space="preserve"> </w:t>
+      <w:r>
+        <w:rPr>
+          <w:rFonts w:ascii="Consolas" w:hAnsi="Consolas" w:cs="Consolas"/>
+          <w:color w:val="000000"/>
+          <w:sz w:val="19"/>
+          <w:szCs w:val="19"/>
+        </w:rPr>
+        <w:t xml:space="preserve">cout </w:t>
       </w:r>
       <w:r>
         <w:rPr>
@@ -13285,27 +11223,7 @@
           <w:sz w:val="19"/>
           <w:szCs w:val="19"/>
         </w:rPr>
-        <w:t xml:space="preserve"> </w:t>
-      </w:r>
-      <w:proofErr w:type="spellStart"/>
-      <w:r>
-        <w:rPr>
-          <w:rFonts w:ascii="Consolas" w:hAnsi="Consolas" w:cs="Consolas"/>
-          <w:color w:val="000000"/>
-          <w:sz w:val="19"/>
-          <w:szCs w:val="19"/>
-        </w:rPr>
-        <w:t>endl</w:t>
-      </w:r>
-      <w:proofErr w:type="spellEnd"/>
-      <w:r>
-        <w:rPr>
-          <w:rFonts w:ascii="Consolas" w:hAnsi="Consolas" w:cs="Consolas"/>
-          <w:color w:val="000000"/>
-          <w:sz w:val="19"/>
-          <w:szCs w:val="19"/>
-        </w:rPr>
-        <w:t>;</w:t>
+        <w:t xml:space="preserve"> endl;</w:t>
       </w:r>
     </w:p>
     <w:p>
@@ -13377,7 +11295,6 @@
           <w:szCs w:val="19"/>
         </w:rPr>
       </w:pPr>
-      <w:proofErr w:type="spellStart"/>
       <w:r>
         <w:rPr>
           <w:rFonts w:ascii="Consolas" w:hAnsi="Consolas" w:cs="Consolas"/>
@@ -13387,7 +11304,6 @@
         </w:rPr>
         <w:t>for</w:t>
       </w:r>
-      <w:proofErr w:type="spellEnd"/>
       <w:r>
         <w:rPr>
           <w:rFonts w:ascii="Consolas" w:hAnsi="Consolas" w:cs="Consolas"/>
@@ -13397,7 +11313,6 @@
         </w:rPr>
         <w:t xml:space="preserve"> (</w:t>
       </w:r>
-      <w:proofErr w:type="spellStart"/>
       <w:r>
         <w:rPr>
           <w:rFonts w:ascii="Consolas" w:hAnsi="Consolas" w:cs="Consolas"/>
@@ -13407,7 +11322,6 @@
         </w:rPr>
         <w:t>int</w:t>
       </w:r>
-      <w:proofErr w:type="spellEnd"/>
       <w:r>
         <w:rPr>
           <w:rFonts w:ascii="Consolas" w:hAnsi="Consolas" w:cs="Consolas"/>
@@ -13471,25 +11385,14 @@
           <w:bCs/>
         </w:rPr>
       </w:pPr>
-      <w:proofErr w:type="spellStart"/>
-      <w:r>
-        <w:rPr>
-          <w:rFonts w:ascii="Consolas" w:hAnsi="Consolas" w:cs="Consolas"/>
-          <w:color w:val="000000"/>
-          <w:sz w:val="19"/>
-          <w:szCs w:val="19"/>
-        </w:rPr>
-        <w:t>cout</w:t>
-      </w:r>
-      <w:proofErr w:type="spellEnd"/>
-      <w:r>
-        <w:rPr>
-          <w:rFonts w:ascii="Consolas" w:hAnsi="Consolas" w:cs="Consolas"/>
-          <w:color w:val="000000"/>
-          <w:sz w:val="19"/>
-          <w:szCs w:val="19"/>
-        </w:rPr>
-        <w:t xml:space="preserve"> </w:t>
+      <w:r>
+        <w:rPr>
+          <w:rFonts w:ascii="Consolas" w:hAnsi="Consolas" w:cs="Consolas"/>
+          <w:color w:val="000000"/>
+          <w:sz w:val="19"/>
+          <w:szCs w:val="19"/>
+        </w:rPr>
+        <w:t xml:space="preserve">cout </w:t>
       </w:r>
       <w:r>
         <w:rPr>
@@ -13525,27 +11428,7 @@
           <w:sz w:val="19"/>
           <w:szCs w:val="19"/>
         </w:rPr>
-        <w:t xml:space="preserve"> </w:t>
-      </w:r>
-      <w:proofErr w:type="spellStart"/>
-      <w:r>
-        <w:rPr>
-          <w:rFonts w:ascii="Consolas" w:hAnsi="Consolas" w:cs="Consolas"/>
-          <w:color w:val="000000"/>
-          <w:sz w:val="19"/>
-          <w:szCs w:val="19"/>
-        </w:rPr>
-        <w:t>endl</w:t>
-      </w:r>
-      <w:proofErr w:type="spellEnd"/>
-      <w:r>
-        <w:rPr>
-          <w:rFonts w:ascii="Consolas" w:hAnsi="Consolas" w:cs="Consolas"/>
-          <w:color w:val="000000"/>
-          <w:sz w:val="19"/>
-          <w:szCs w:val="19"/>
-        </w:rPr>
-        <w:t>;</w:t>
+        <w:t xml:space="preserve"> endl;</w:t>
       </w:r>
       <w:r>
         <w:rPr>
@@ -13590,7 +11473,6 @@
         </w:rPr>
         <w:br/>
       </w:r>
-      <w:proofErr w:type="spellStart"/>
       <w:r>
         <w:rPr>
           <w:rFonts w:ascii="Consolas" w:hAnsi="Consolas" w:cs="Consolas"/>
@@ -13600,35 +11482,14 @@
         </w:rPr>
         <w:t>char</w:t>
       </w:r>
-      <w:proofErr w:type="spellEnd"/>
-      <w:r>
-        <w:rPr>
-          <w:rFonts w:ascii="Consolas" w:hAnsi="Consolas" w:cs="Consolas"/>
-          <w:color w:val="000000"/>
-          <w:sz w:val="19"/>
-          <w:szCs w:val="19"/>
-        </w:rPr>
-        <w:t xml:space="preserve"> </w:t>
-      </w:r>
-      <w:proofErr w:type="gramStart"/>
-      <w:r>
-        <w:rPr>
-          <w:rFonts w:ascii="Consolas" w:hAnsi="Consolas" w:cs="Consolas"/>
-          <w:color w:val="000000"/>
-          <w:sz w:val="19"/>
-          <w:szCs w:val="19"/>
-        </w:rPr>
-        <w:t>Monatsnamen[</w:t>
-      </w:r>
-      <w:proofErr w:type="gramEnd"/>
-      <w:r>
-        <w:rPr>
-          <w:rFonts w:ascii="Consolas" w:hAnsi="Consolas" w:cs="Consolas"/>
-          <w:color w:val="000000"/>
-          <w:sz w:val="19"/>
-          <w:szCs w:val="19"/>
-        </w:rPr>
-        <w:t xml:space="preserve">12][12] = { </w:t>
+      <w:r>
+        <w:rPr>
+          <w:rFonts w:ascii="Consolas" w:hAnsi="Consolas" w:cs="Consolas"/>
+          <w:color w:val="000000"/>
+          <w:sz w:val="19"/>
+          <w:szCs w:val="19"/>
+        </w:rPr>
+        <w:t xml:space="preserve"> Monatsnamen[12][12] = { </w:t>
       </w:r>
       <w:r>
         <w:rPr>
@@ -13772,25 +11633,14 @@
           <w:szCs w:val="19"/>
         </w:rPr>
       </w:pPr>
-      <w:proofErr w:type="spellStart"/>
-      <w:r>
-        <w:rPr>
-          <w:rFonts w:ascii="Consolas" w:hAnsi="Consolas" w:cs="Consolas"/>
-          <w:color w:val="000000"/>
-          <w:sz w:val="19"/>
-          <w:szCs w:val="19"/>
-        </w:rPr>
-        <w:t>cout</w:t>
-      </w:r>
-      <w:proofErr w:type="spellEnd"/>
-      <w:r>
-        <w:rPr>
-          <w:rFonts w:ascii="Consolas" w:hAnsi="Consolas" w:cs="Consolas"/>
-          <w:color w:val="000000"/>
-          <w:sz w:val="19"/>
-          <w:szCs w:val="19"/>
-        </w:rPr>
-        <w:t xml:space="preserve"> </w:t>
+      <w:r>
+        <w:rPr>
+          <w:rFonts w:ascii="Consolas" w:hAnsi="Consolas" w:cs="Consolas"/>
+          <w:color w:val="000000"/>
+          <w:sz w:val="19"/>
+          <w:szCs w:val="19"/>
+        </w:rPr>
+        <w:t xml:space="preserve">cout </w:t>
       </w:r>
       <w:r>
         <w:rPr>
@@ -13808,27 +11658,7 @@
           <w:sz w:val="19"/>
           <w:szCs w:val="19"/>
         </w:rPr>
-        <w:t xml:space="preserve"> </w:t>
-      </w:r>
-      <w:proofErr w:type="gramStart"/>
-      <w:r>
-        <w:rPr>
-          <w:rFonts w:ascii="Consolas" w:hAnsi="Consolas" w:cs="Consolas"/>
-          <w:color w:val="000000"/>
-          <w:sz w:val="19"/>
-          <w:szCs w:val="19"/>
-        </w:rPr>
-        <w:t>Monatsnamen[</w:t>
-      </w:r>
-      <w:proofErr w:type="gramEnd"/>
-      <w:r>
-        <w:rPr>
-          <w:rFonts w:ascii="Consolas" w:hAnsi="Consolas" w:cs="Consolas"/>
-          <w:color w:val="000000"/>
-          <w:sz w:val="19"/>
-          <w:szCs w:val="19"/>
-        </w:rPr>
-        <w:t xml:space="preserve">2] </w:t>
+        <w:t xml:space="preserve"> Monatsnamen[2] </w:t>
       </w:r>
       <w:r>
         <w:rPr>
@@ -13846,27 +11676,7 @@
           <w:sz w:val="19"/>
           <w:szCs w:val="19"/>
         </w:rPr>
-        <w:t xml:space="preserve"> </w:t>
-      </w:r>
-      <w:proofErr w:type="spellStart"/>
-      <w:r>
-        <w:rPr>
-          <w:rFonts w:ascii="Consolas" w:hAnsi="Consolas" w:cs="Consolas"/>
-          <w:color w:val="000000"/>
-          <w:sz w:val="19"/>
-          <w:szCs w:val="19"/>
-        </w:rPr>
-        <w:t>endl</w:t>
-      </w:r>
-      <w:proofErr w:type="spellEnd"/>
-      <w:r>
-        <w:rPr>
-          <w:rFonts w:ascii="Consolas" w:hAnsi="Consolas" w:cs="Consolas"/>
-          <w:color w:val="000000"/>
-          <w:sz w:val="19"/>
-          <w:szCs w:val="19"/>
-        </w:rPr>
-        <w:t>;</w:t>
+        <w:t xml:space="preserve"> endl;</w:t>
       </w:r>
     </w:p>
     <w:p>
@@ -13905,25 +11715,14 @@
           <w:szCs w:val="19"/>
         </w:rPr>
       </w:pPr>
-      <w:proofErr w:type="spellStart"/>
-      <w:r>
-        <w:rPr>
-          <w:rFonts w:ascii="Consolas" w:hAnsi="Consolas" w:cs="Consolas"/>
-          <w:color w:val="000000"/>
-          <w:sz w:val="19"/>
-          <w:szCs w:val="19"/>
-        </w:rPr>
-        <w:t>cout</w:t>
-      </w:r>
-      <w:proofErr w:type="spellEnd"/>
-      <w:r>
-        <w:rPr>
-          <w:rFonts w:ascii="Consolas" w:hAnsi="Consolas" w:cs="Consolas"/>
-          <w:color w:val="000000"/>
-          <w:sz w:val="19"/>
-          <w:szCs w:val="19"/>
-        </w:rPr>
-        <w:t xml:space="preserve"> </w:t>
+      <w:r>
+        <w:rPr>
+          <w:rFonts w:ascii="Consolas" w:hAnsi="Consolas" w:cs="Consolas"/>
+          <w:color w:val="000000"/>
+          <w:sz w:val="19"/>
+          <w:szCs w:val="19"/>
+        </w:rPr>
+        <w:t xml:space="preserve">cout </w:t>
       </w:r>
       <w:r>
         <w:rPr>
@@ -13941,27 +11740,7 @@
           <w:sz w:val="19"/>
           <w:szCs w:val="19"/>
         </w:rPr>
-        <w:t xml:space="preserve"> </w:t>
-      </w:r>
-      <w:proofErr w:type="gramStart"/>
-      <w:r>
-        <w:rPr>
-          <w:rFonts w:ascii="Consolas" w:hAnsi="Consolas" w:cs="Consolas"/>
-          <w:color w:val="000000"/>
-          <w:sz w:val="19"/>
-          <w:szCs w:val="19"/>
-        </w:rPr>
-        <w:t>Monatsnamen[</w:t>
-      </w:r>
-      <w:proofErr w:type="gramEnd"/>
-      <w:r>
-        <w:rPr>
-          <w:rFonts w:ascii="Consolas" w:hAnsi="Consolas" w:cs="Consolas"/>
-          <w:color w:val="000000"/>
-          <w:sz w:val="19"/>
-          <w:szCs w:val="19"/>
-        </w:rPr>
-        <w:t xml:space="preserve">2][3] </w:t>
+        <w:t xml:space="preserve"> Monatsnamen[2][3] </w:t>
       </w:r>
       <w:r>
         <w:rPr>
@@ -13979,27 +11758,7 @@
           <w:sz w:val="19"/>
           <w:szCs w:val="19"/>
         </w:rPr>
-        <w:t xml:space="preserve"> </w:t>
-      </w:r>
-      <w:proofErr w:type="spellStart"/>
-      <w:r>
-        <w:rPr>
-          <w:rFonts w:ascii="Consolas" w:hAnsi="Consolas" w:cs="Consolas"/>
-          <w:color w:val="000000"/>
-          <w:sz w:val="19"/>
-          <w:szCs w:val="19"/>
-        </w:rPr>
-        <w:t>endl</w:t>
-      </w:r>
-      <w:proofErr w:type="spellEnd"/>
-      <w:r>
-        <w:rPr>
-          <w:rFonts w:ascii="Consolas" w:hAnsi="Consolas" w:cs="Consolas"/>
-          <w:color w:val="000000"/>
-          <w:sz w:val="19"/>
-          <w:szCs w:val="19"/>
-        </w:rPr>
-        <w:t>;</w:t>
+        <w:t xml:space="preserve"> endl;</w:t>
       </w:r>
     </w:p>
     <w:p>
@@ -14036,27 +11795,7 @@
           <w:sz w:val="19"/>
           <w:szCs w:val="19"/>
         </w:rPr>
-        <w:t xml:space="preserve">// In der </w:t>
-      </w:r>
-      <w:proofErr w:type="spellStart"/>
-      <w:r>
-        <w:rPr>
-          <w:rFonts w:ascii="Consolas" w:hAnsi="Consolas" w:cs="Consolas"/>
-          <w:color w:val="008000"/>
-          <w:sz w:val="19"/>
-          <w:szCs w:val="19"/>
-        </w:rPr>
-        <w:t>For</w:t>
-      </w:r>
-      <w:proofErr w:type="spellEnd"/>
-      <w:r>
-        <w:rPr>
-          <w:rFonts w:ascii="Consolas" w:hAnsi="Consolas" w:cs="Consolas"/>
-          <w:color w:val="008000"/>
-          <w:sz w:val="19"/>
-          <w:szCs w:val="19"/>
-        </w:rPr>
-        <w:t>-Schleife werden erst alle 12 Inhalte von der ersten Liste geloopt</w:t>
+        <w:t>// In der For-Schleife werden erst alle 12 Inhalte von der ersten Liste geloopt</w:t>
       </w:r>
     </w:p>
     <w:p>
@@ -14079,27 +11818,7 @@
           <w:sz w:val="19"/>
           <w:szCs w:val="19"/>
         </w:rPr>
-        <w:t xml:space="preserve">// In der zweiten </w:t>
-      </w:r>
-      <w:proofErr w:type="spellStart"/>
-      <w:r>
-        <w:rPr>
-          <w:rFonts w:ascii="Consolas" w:hAnsi="Consolas" w:cs="Consolas"/>
-          <w:color w:val="008000"/>
-          <w:sz w:val="19"/>
-          <w:szCs w:val="19"/>
-        </w:rPr>
-        <w:t>For</w:t>
-      </w:r>
-      <w:proofErr w:type="spellEnd"/>
-      <w:r>
-        <w:rPr>
-          <w:rFonts w:ascii="Consolas" w:hAnsi="Consolas" w:cs="Consolas"/>
-          <w:color w:val="008000"/>
-          <w:sz w:val="19"/>
-          <w:szCs w:val="19"/>
-        </w:rPr>
-        <w:t>-Schleife werden jetzt nur die ersten 2 Buchstaben ermittelt</w:t>
+        <w:t>// In der zweiten For-Schleife werden jetzt nur die ersten 2 Buchstaben ermittelt</w:t>
       </w:r>
       <w:r>
         <w:rPr>
@@ -14125,7 +11844,6 @@
           <w:szCs w:val="19"/>
         </w:rPr>
       </w:pPr>
-      <w:proofErr w:type="spellStart"/>
       <w:r>
         <w:rPr>
           <w:rFonts w:ascii="Consolas" w:hAnsi="Consolas" w:cs="Consolas"/>
@@ -14135,7 +11853,6 @@
         </w:rPr>
         <w:t>for</w:t>
       </w:r>
-      <w:proofErr w:type="spellEnd"/>
       <w:r>
         <w:rPr>
           <w:rFonts w:ascii="Consolas" w:hAnsi="Consolas" w:cs="Consolas"/>
@@ -14145,7 +11862,6 @@
         </w:rPr>
         <w:t xml:space="preserve"> (</w:t>
       </w:r>
-      <w:proofErr w:type="spellStart"/>
       <w:r>
         <w:rPr>
           <w:rFonts w:ascii="Consolas" w:hAnsi="Consolas" w:cs="Consolas"/>
@@ -14155,7 +11871,6 @@
         </w:rPr>
         <w:t>int</w:t>
       </w:r>
-      <w:proofErr w:type="spellEnd"/>
       <w:r>
         <w:rPr>
           <w:rFonts w:ascii="Consolas" w:hAnsi="Consolas" w:cs="Consolas"/>
@@ -14188,7 +11903,6 @@
         </w:rPr>
         <w:t xml:space="preserve">     </w:t>
       </w:r>
-      <w:proofErr w:type="spellStart"/>
       <w:r>
         <w:rPr>
           <w:rFonts w:ascii="Consolas" w:hAnsi="Consolas" w:cs="Consolas"/>
@@ -14198,7 +11912,6 @@
         </w:rPr>
         <w:t>for</w:t>
       </w:r>
-      <w:proofErr w:type="spellEnd"/>
       <w:r>
         <w:rPr>
           <w:rFonts w:ascii="Consolas" w:hAnsi="Consolas" w:cs="Consolas"/>
@@ -14208,7 +11921,6 @@
         </w:rPr>
         <w:t xml:space="preserve"> (</w:t>
       </w:r>
-      <w:proofErr w:type="spellStart"/>
       <w:r>
         <w:rPr>
           <w:rFonts w:ascii="Consolas" w:hAnsi="Consolas" w:cs="Consolas"/>
@@ -14218,7 +11930,6 @@
         </w:rPr>
         <w:t>int</w:t>
       </w:r>
-      <w:proofErr w:type="spellEnd"/>
       <w:r>
         <w:rPr>
           <w:rFonts w:ascii="Consolas" w:hAnsi="Consolas" w:cs="Consolas"/>
@@ -14249,27 +11960,7 @@
           <w:sz w:val="19"/>
           <w:szCs w:val="19"/>
         </w:rPr>
-        <w:t xml:space="preserve">          </w:t>
-      </w:r>
-      <w:proofErr w:type="spellStart"/>
-      <w:r>
-        <w:rPr>
-          <w:rFonts w:ascii="Consolas" w:hAnsi="Consolas" w:cs="Consolas"/>
-          <w:color w:val="000000"/>
-          <w:sz w:val="19"/>
-          <w:szCs w:val="19"/>
-        </w:rPr>
-        <w:t>cout</w:t>
-      </w:r>
-      <w:proofErr w:type="spellEnd"/>
-      <w:r>
-        <w:rPr>
-          <w:rFonts w:ascii="Consolas" w:hAnsi="Consolas" w:cs="Consolas"/>
-          <w:color w:val="000000"/>
-          <w:sz w:val="19"/>
-          <w:szCs w:val="19"/>
-        </w:rPr>
-        <w:t xml:space="preserve"> </w:t>
+        <w:t xml:space="preserve">          cout </w:t>
       </w:r>
       <w:r>
         <w:rPr>
@@ -14333,27 +12024,7 @@
           <w:sz w:val="19"/>
           <w:szCs w:val="19"/>
         </w:rPr>
-        <w:t xml:space="preserve">     </w:t>
-      </w:r>
-      <w:proofErr w:type="spellStart"/>
-      <w:r>
-        <w:rPr>
-          <w:rFonts w:ascii="Consolas" w:hAnsi="Consolas" w:cs="Consolas"/>
-          <w:color w:val="000000"/>
-          <w:sz w:val="19"/>
-          <w:szCs w:val="19"/>
-        </w:rPr>
-        <w:t>cout</w:t>
-      </w:r>
-      <w:proofErr w:type="spellEnd"/>
-      <w:r>
-        <w:rPr>
-          <w:rFonts w:ascii="Consolas" w:hAnsi="Consolas" w:cs="Consolas"/>
-          <w:color w:val="000000"/>
-          <w:sz w:val="19"/>
-          <w:szCs w:val="19"/>
-        </w:rPr>
-        <w:t xml:space="preserve"> </w:t>
+        <w:t xml:space="preserve">     cout </w:t>
       </w:r>
       <w:r>
         <w:rPr>
@@ -14371,27 +12042,7 @@
           <w:sz w:val="19"/>
           <w:szCs w:val="19"/>
         </w:rPr>
-        <w:t xml:space="preserve"> </w:t>
-      </w:r>
-      <w:proofErr w:type="spellStart"/>
-      <w:r>
-        <w:rPr>
-          <w:rFonts w:ascii="Consolas" w:hAnsi="Consolas" w:cs="Consolas"/>
-          <w:color w:val="000000"/>
-          <w:sz w:val="19"/>
-          <w:szCs w:val="19"/>
-        </w:rPr>
-        <w:t>endl</w:t>
-      </w:r>
-      <w:proofErr w:type="spellEnd"/>
-      <w:r>
-        <w:rPr>
-          <w:rFonts w:ascii="Consolas" w:hAnsi="Consolas" w:cs="Consolas"/>
-          <w:color w:val="000000"/>
-          <w:sz w:val="19"/>
-          <w:szCs w:val="19"/>
-        </w:rPr>
-        <w:t>;</w:t>
+        <w:t xml:space="preserve"> endl;</w:t>
       </w:r>
     </w:p>
     <w:p>
@@ -14498,25 +12149,14 @@
           <w:szCs w:val="19"/>
         </w:rPr>
       </w:pPr>
-      <w:proofErr w:type="gramStart"/>
-      <w:r>
-        <w:rPr>
-          <w:rFonts w:ascii="Consolas" w:hAnsi="Consolas" w:cs="Consolas"/>
-          <w:color w:val="000000"/>
-          <w:sz w:val="19"/>
-          <w:szCs w:val="19"/>
-        </w:rPr>
-        <w:t>Monatsnamen[</w:t>
-      </w:r>
-      <w:proofErr w:type="gramEnd"/>
-      <w:r>
-        <w:rPr>
-          <w:rFonts w:ascii="Consolas" w:hAnsi="Consolas" w:cs="Consolas"/>
-          <w:color w:val="000000"/>
-          <w:sz w:val="19"/>
-          <w:szCs w:val="19"/>
-        </w:rPr>
-        <w:t xml:space="preserve">2][0] = </w:t>
+      <w:r>
+        <w:rPr>
+          <w:rFonts w:ascii="Consolas" w:hAnsi="Consolas" w:cs="Consolas"/>
+          <w:color w:val="000000"/>
+          <w:sz w:val="19"/>
+          <w:szCs w:val="19"/>
+        </w:rPr>
+        <w:t xml:space="preserve">Monatsnamen[2][0] = </w:t>
       </w:r>
       <w:r>
         <w:rPr>
@@ -14550,25 +12190,14 @@
           <w:szCs w:val="19"/>
         </w:rPr>
       </w:pPr>
-      <w:proofErr w:type="spellStart"/>
-      <w:r>
-        <w:rPr>
-          <w:rFonts w:ascii="Consolas" w:hAnsi="Consolas" w:cs="Consolas"/>
-          <w:color w:val="000000"/>
-          <w:sz w:val="19"/>
-          <w:szCs w:val="19"/>
-        </w:rPr>
-        <w:t>cout</w:t>
-      </w:r>
-      <w:proofErr w:type="spellEnd"/>
-      <w:r>
-        <w:rPr>
-          <w:rFonts w:ascii="Consolas" w:hAnsi="Consolas" w:cs="Consolas"/>
-          <w:color w:val="000000"/>
-          <w:sz w:val="19"/>
-          <w:szCs w:val="19"/>
-        </w:rPr>
-        <w:t xml:space="preserve"> </w:t>
+      <w:r>
+        <w:rPr>
+          <w:rFonts w:ascii="Consolas" w:hAnsi="Consolas" w:cs="Consolas"/>
+          <w:color w:val="000000"/>
+          <w:sz w:val="19"/>
+          <w:szCs w:val="19"/>
+        </w:rPr>
+        <w:t xml:space="preserve">cout </w:t>
       </w:r>
       <w:r>
         <w:rPr>
@@ -14586,27 +12215,7 @@
           <w:sz w:val="19"/>
           <w:szCs w:val="19"/>
         </w:rPr>
-        <w:t xml:space="preserve"> </w:t>
-      </w:r>
-      <w:proofErr w:type="gramStart"/>
-      <w:r>
-        <w:rPr>
-          <w:rFonts w:ascii="Consolas" w:hAnsi="Consolas" w:cs="Consolas"/>
-          <w:color w:val="000000"/>
-          <w:sz w:val="19"/>
-          <w:szCs w:val="19"/>
-        </w:rPr>
-        <w:t>Monatsnamen[</w:t>
-      </w:r>
-      <w:proofErr w:type="gramEnd"/>
-      <w:r>
-        <w:rPr>
-          <w:rFonts w:ascii="Consolas" w:hAnsi="Consolas" w:cs="Consolas"/>
-          <w:color w:val="000000"/>
-          <w:sz w:val="19"/>
-          <w:szCs w:val="19"/>
-        </w:rPr>
-        <w:t xml:space="preserve">2] </w:t>
+        <w:t xml:space="preserve"> Monatsnamen[2] </w:t>
       </w:r>
       <w:r>
         <w:rPr>
@@ -14624,27 +12233,7 @@
           <w:sz w:val="19"/>
           <w:szCs w:val="19"/>
         </w:rPr>
-        <w:t xml:space="preserve"> </w:t>
-      </w:r>
-      <w:proofErr w:type="spellStart"/>
-      <w:r>
-        <w:rPr>
-          <w:rFonts w:ascii="Consolas" w:hAnsi="Consolas" w:cs="Consolas"/>
-          <w:color w:val="000000"/>
-          <w:sz w:val="19"/>
-          <w:szCs w:val="19"/>
-        </w:rPr>
-        <w:t>endl</w:t>
-      </w:r>
-      <w:proofErr w:type="spellEnd"/>
-      <w:r>
-        <w:rPr>
-          <w:rFonts w:ascii="Consolas" w:hAnsi="Consolas" w:cs="Consolas"/>
-          <w:color w:val="000000"/>
-          <w:sz w:val="19"/>
-          <w:szCs w:val="19"/>
-        </w:rPr>
-        <w:t>;</w:t>
+        <w:t xml:space="preserve"> endl;</w:t>
       </w:r>
     </w:p>
     <w:p>
@@ -14732,23 +12321,7 @@
           <w:b/>
           <w:bCs/>
         </w:rPr>
-        <w:t xml:space="preserve"> mit </w:t>
-      </w:r>
-      <w:proofErr w:type="spellStart"/>
-      <w:r>
-        <w:rPr>
-          <w:b/>
-          <w:bCs/>
-        </w:rPr>
-        <w:t>enum</w:t>
-      </w:r>
-      <w:proofErr w:type="spellEnd"/>
-      <w:r>
-        <w:rPr>
-          <w:b/>
-          <w:bCs/>
-        </w:rPr>
-        <w:t xml:space="preserve"> </w:t>
+        <w:t xml:space="preserve"> mit enum </w:t>
       </w:r>
     </w:p>
     <w:p>
@@ -14758,21 +12331,8 @@
         <w:adjustRightInd w:val="0"/>
         <w:spacing w:after="0" w:line="240" w:lineRule="auto"/>
       </w:pPr>
-      <w:proofErr w:type="spellStart"/>
-      <w:r>
-        <w:t>enum</w:t>
-      </w:r>
-      <w:proofErr w:type="spellEnd"/>
-      <w:r>
-        <w:t xml:space="preserve"> Bezeichner </w:t>
-      </w:r>
-      <w:proofErr w:type="gramStart"/>
-      <w:r>
-        <w:t>{ WERTELISTE</w:t>
-      </w:r>
-      <w:proofErr w:type="gramEnd"/>
-      <w:r>
-        <w:t xml:space="preserve"> } ;</w:t>
+      <w:r>
+        <w:t>enum Bezeichner { WERTELISTE } ;</w:t>
       </w:r>
     </w:p>
     <w:p>
@@ -14790,13 +12350,8 @@
         <w:adjustRightInd w:val="0"/>
         <w:spacing w:after="0" w:line="240" w:lineRule="auto"/>
       </w:pPr>
-      <w:proofErr w:type="spellStart"/>
-      <w:r>
-        <w:t>Bsp</w:t>
-      </w:r>
-      <w:proofErr w:type="spellEnd"/>
-      <w:r>
-        <w:t>:</w:t>
+      <w:r>
+        <w:t>Bsp:</w:t>
       </w:r>
     </w:p>
     <w:p>
@@ -14808,30 +12363,7 @@
       </w:pPr>
       <w:r>
         <w:tab/>
-      </w:r>
-      <w:proofErr w:type="spellStart"/>
-      <w:r>
-        <w:t>enum</w:t>
-      </w:r>
-      <w:proofErr w:type="spellEnd"/>
-      <w:r>
-        <w:t xml:space="preserve"> </w:t>
-      </w:r>
-      <w:proofErr w:type="spellStart"/>
-      <w:r>
-        <w:t>geschlecht</w:t>
-      </w:r>
-      <w:proofErr w:type="spellEnd"/>
-      <w:r>
-        <w:t xml:space="preserve"> </w:t>
-      </w:r>
-      <w:proofErr w:type="gramStart"/>
-      <w:r>
-        <w:t>{ m</w:t>
-      </w:r>
-      <w:proofErr w:type="gramEnd"/>
-      <w:r>
-        <w:t>, w, d };</w:t>
+        <w:t>enum geschlecht { m, w, d };</w:t>
       </w:r>
     </w:p>
     <w:p>
@@ -14872,21 +12404,8 @@
         <w:adjustRightInd w:val="0"/>
         <w:spacing w:after="0" w:line="240" w:lineRule="auto"/>
       </w:pPr>
-      <w:proofErr w:type="spellStart"/>
-      <w:r>
-        <w:t>struct</w:t>
-      </w:r>
-      <w:proofErr w:type="spellEnd"/>
-      <w:r>
-        <w:t xml:space="preserve"> Bezeichner </w:t>
-      </w:r>
-      <w:proofErr w:type="gramStart"/>
-      <w:r>
-        <w:t>{ ELEMENTLISTE</w:t>
-      </w:r>
-      <w:proofErr w:type="gramEnd"/>
-      <w:r>
-        <w:t xml:space="preserve"> };</w:t>
+      <w:r>
+        <w:t>struct Bezeichner { ELEMENTLISTE };</w:t>
       </w:r>
     </w:p>
     <w:p>
@@ -14917,22 +12436,7 @@
       </w:pPr>
       <w:r>
         <w:tab/>
-      </w:r>
-      <w:proofErr w:type="spellStart"/>
-      <w:r>
-        <w:t>struct</w:t>
-      </w:r>
-      <w:proofErr w:type="spellEnd"/>
-      <w:r>
-        <w:t xml:space="preserve"> </w:t>
-      </w:r>
-      <w:proofErr w:type="spellStart"/>
-      <w:r>
-        <w:t>person</w:t>
-      </w:r>
-      <w:proofErr w:type="spellEnd"/>
-      <w:r>
-        <w:t xml:space="preserve"> {</w:t>
+        <w:t>struct person {</w:t>
       </w:r>
     </w:p>
     <w:p>
@@ -14950,22 +12454,7 @@
       </w:r>
       <w:r>
         <w:tab/>
-      </w:r>
-      <w:proofErr w:type="spellStart"/>
-      <w:r>
-        <w:t>char</w:t>
-      </w:r>
-      <w:proofErr w:type="spellEnd"/>
-      <w:r>
-        <w:t xml:space="preserve"> </w:t>
-      </w:r>
-      <w:proofErr w:type="spellStart"/>
-      <w:r>
-        <w:t>nachname</w:t>
-      </w:r>
-      <w:proofErr w:type="spellEnd"/>
-      <w:r>
-        <w:t xml:space="preserve"> [40],</w:t>
+        <w:t>char nachname [40],</w:t>
       </w:r>
     </w:p>
     <w:p>
@@ -14983,14 +12472,7 @@
       </w:r>
       <w:r>
         <w:tab/>
-      </w:r>
-      <w:proofErr w:type="spellStart"/>
-      <w:r>
-        <w:t>geschlecht</w:t>
-      </w:r>
-      <w:proofErr w:type="spellEnd"/>
-      <w:r>
-        <w:t xml:space="preserve"> Geschlecht,</w:t>
+        <w:t>geschlecht Geschlecht,</w:t>
       </w:r>
     </w:p>
     <w:p>
@@ -15008,20 +12490,8 @@
       </w:r>
       <w:r>
         <w:tab/>
-      </w:r>
-      <w:proofErr w:type="spellStart"/>
-      <w:r>
-        <w:t>int</w:t>
-      </w:r>
-      <w:proofErr w:type="spellEnd"/>
-      <w:r>
-        <w:t xml:space="preserve"> </w:t>
-      </w:r>
-      <w:proofErr w:type="spellStart"/>
-      <w:r>
-        <w:t>id</w:t>
-      </w:r>
-      <w:proofErr w:type="spellEnd"/>
+        <w:t>int id</w:t>
+      </w:r>
     </w:p>
     <w:p>
       <w:pPr>
@@ -15077,21 +12547,8 @@
         <w:adjustRightInd w:val="0"/>
         <w:spacing w:after="0" w:line="240" w:lineRule="auto"/>
       </w:pPr>
-      <w:proofErr w:type="spellStart"/>
-      <w:r>
-        <w:t>Structname</w:t>
-      </w:r>
-      <w:proofErr w:type="spellEnd"/>
-      <w:r>
-        <w:t xml:space="preserve"> Bezeichner </w:t>
-      </w:r>
-      <w:proofErr w:type="gramStart"/>
-      <w:r>
-        <w:t>{ ELEMENTLISTE</w:t>
-      </w:r>
-      <w:proofErr w:type="gramEnd"/>
-      <w:r>
-        <w:t xml:space="preserve"> };</w:t>
+      <w:r>
+        <w:t>Structname Bezeichner { ELEMENTLISTE };</w:t>
       </w:r>
     </w:p>
     <w:p>
@@ -15112,21 +12569,8 @@
         <w:adjustRightInd w:val="0"/>
         <w:spacing w:after="0" w:line="240" w:lineRule="auto"/>
       </w:pPr>
-      <w:proofErr w:type="spellStart"/>
-      <w:r>
-        <w:t>person</w:t>
-      </w:r>
-      <w:proofErr w:type="spellEnd"/>
-      <w:r>
-        <w:t xml:space="preserve"> Maier = </w:t>
-      </w:r>
-      <w:proofErr w:type="gramStart"/>
-      <w:r>
-        <w:t>{ “</w:t>
-      </w:r>
-      <w:proofErr w:type="gramEnd"/>
-      <w:r>
-        <w:t>Maier“, m, 1 };</w:t>
+      <w:r>
+        <w:t>person Maier = { “Maier“, m, 1 };</w:t>
       </w:r>
     </w:p>
     <w:p>
@@ -15156,54 +12600,8 @@
           <w:szCs w:val="16"/>
         </w:rPr>
         <w:tab/>
-        <w:t xml:space="preserve"> </w:t>
-      </w:r>
-      <w:proofErr w:type="spellStart"/>
-      <w:r>
-        <w:rPr>
-          <w:rStyle w:val="SchwacherVerweis"/>
-          <w:sz w:val="16"/>
-          <w:szCs w:val="16"/>
-        </w:rPr>
-        <w:t>nachname</w:t>
-      </w:r>
-      <w:proofErr w:type="spellEnd"/>
-      <w:r>
-        <w:rPr>
-          <w:rStyle w:val="SchwacherVerweis"/>
-          <w:sz w:val="16"/>
-          <w:szCs w:val="16"/>
-        </w:rPr>
-        <w:t xml:space="preserve">, </w:t>
-      </w:r>
-      <w:proofErr w:type="spellStart"/>
-      <w:r>
-        <w:rPr>
-          <w:rStyle w:val="SchwacherVerweis"/>
-          <w:sz w:val="16"/>
-          <w:szCs w:val="16"/>
-        </w:rPr>
-        <w:t>geschlecht</w:t>
-      </w:r>
-      <w:proofErr w:type="spellEnd"/>
-      <w:r>
-        <w:rPr>
-          <w:rStyle w:val="SchwacherVerweis"/>
-          <w:sz w:val="16"/>
-          <w:szCs w:val="16"/>
-        </w:rPr>
-        <w:t xml:space="preserve">, </w:t>
-      </w:r>
-      <w:proofErr w:type="spellStart"/>
-      <w:r>
-        <w:rPr>
-          <w:rStyle w:val="SchwacherVerweis"/>
-          <w:sz w:val="16"/>
-          <w:szCs w:val="16"/>
-        </w:rPr>
-        <w:t>id</w:t>
-      </w:r>
-      <w:proofErr w:type="spellEnd"/>
+        <w:t xml:space="preserve"> nachname, geschlecht, id</w:t>
+      </w:r>
     </w:p>
     <w:p>
       <w:pPr>
@@ -15271,35 +12669,13 @@
       <w:r>
         <w:t xml:space="preserve">zeichner Elementname = </w:t>
       </w:r>
-      <w:proofErr w:type="spellStart"/>
-      <w:proofErr w:type="gramStart"/>
-      <w:r>
-        <w:t>element.WERT</w:t>
-      </w:r>
-      <w:proofErr w:type="spellEnd"/>
-      <w:proofErr w:type="gramEnd"/>
-      <w:r>
-        <w:t>;</w:t>
-      </w:r>
-    </w:p>
-    <w:p>
-      <w:proofErr w:type="spellStart"/>
-      <w:r>
-        <w:t>Maier.Geschlecht</w:t>
-      </w:r>
-      <w:proofErr w:type="spellEnd"/>
-      <w:r>
-        <w:t xml:space="preserve"> = </w:t>
-      </w:r>
-      <w:proofErr w:type="spellStart"/>
-      <w:proofErr w:type="gramStart"/>
-      <w:r>
-        <w:t>geschlecht.d</w:t>
-      </w:r>
-      <w:proofErr w:type="spellEnd"/>
-      <w:proofErr w:type="gramEnd"/>
-      <w:r>
-        <w:t>;</w:t>
+      <w:r>
+        <w:t>element.WERT;</w:t>
+      </w:r>
+    </w:p>
+    <w:p>
+      <w:r>
+        <w:t>Maier.Geschlecht = geschlecht.d;</w:t>
       </w:r>
     </w:p>
     <w:p>
@@ -15351,13 +12727,8 @@
     </w:p>
     <w:p/>
     <w:p>
-      <w:proofErr w:type="spellStart"/>
-      <w:r>
-        <w:t>Modifizierer</w:t>
-      </w:r>
-      <w:proofErr w:type="spellEnd"/>
-      <w:r>
-        <w:t xml:space="preserve"> Rückgabetyp Bezeichner (‘Parameterliste‘);</w:t>
+      <w:r>
+        <w:t>Modifizierer Rückgabetyp Bezeichner (‘Parameterliste‘);</w:t>
       </w:r>
     </w:p>
     <w:p/>
@@ -15396,19 +12767,9 @@
           <w:numId w:val="1"/>
         </w:numPr>
       </w:pPr>
-      <w:proofErr w:type="spellStart"/>
-      <w:r>
-        <w:t>int</w:t>
-      </w:r>
-      <w:proofErr w:type="spellEnd"/>
-      <w:r>
-        <w:t xml:space="preserve">, double, </w:t>
-      </w:r>
-      <w:proofErr w:type="spellStart"/>
-      <w:r>
-        <w:t>ect.</w:t>
-      </w:r>
-      <w:proofErr w:type="spellEnd"/>
+      <w:r>
+        <w:t>int, double, ect.</w:t>
+      </w:r>
     </w:p>
     <w:p>
       <w:pPr>
@@ -15466,11 +12827,9 @@
           <w:numId w:val="1"/>
         </w:numPr>
       </w:pPr>
-      <w:proofErr w:type="spellStart"/>
       <w:r>
         <w:t>void</w:t>
       </w:r>
-      <w:proofErr w:type="spellEnd"/>
     </w:p>
     <w:p/>
     <w:p>
@@ -15554,52 +12913,14 @@
           <w:color w:val="auto"/>
         </w:rPr>
       </w:pPr>
-      <w:proofErr w:type="spellStart"/>
       <w:r>
         <w:rPr>
           <w:rStyle w:val="SchwacherVerweis"/>
           <w:smallCaps w:val="0"/>
           <w:color w:val="auto"/>
         </w:rPr>
-        <w:t>call</w:t>
-      </w:r>
-      <w:proofErr w:type="spellEnd"/>
-      <w:r>
-        <w:rPr>
-          <w:rStyle w:val="SchwacherVerweis"/>
-          <w:smallCaps w:val="0"/>
-          <w:color w:val="auto"/>
-        </w:rPr>
-        <w:t xml:space="preserve"> </w:t>
-      </w:r>
-      <w:proofErr w:type="spellStart"/>
-      <w:r>
-        <w:rPr>
-          <w:rStyle w:val="SchwacherVerweis"/>
-          <w:smallCaps w:val="0"/>
-          <w:color w:val="auto"/>
-        </w:rPr>
-        <w:t>by</w:t>
-      </w:r>
-      <w:proofErr w:type="spellEnd"/>
-      <w:r>
-        <w:rPr>
-          <w:rStyle w:val="SchwacherVerweis"/>
-          <w:smallCaps w:val="0"/>
-          <w:color w:val="auto"/>
-        </w:rPr>
-        <w:t xml:space="preserve"> </w:t>
-      </w:r>
-      <w:proofErr w:type="spellStart"/>
-      <w:r>
-        <w:rPr>
-          <w:rStyle w:val="SchwacherVerweis"/>
-          <w:smallCaps w:val="0"/>
-          <w:color w:val="auto"/>
-        </w:rPr>
-        <w:t>value</w:t>
-      </w:r>
-      <w:proofErr w:type="spellEnd"/>
+        <w:t>call by value</w:t>
+      </w:r>
       <w:r>
         <w:rPr>
           <w:rStyle w:val="SchwacherVerweis"/>
@@ -15633,88 +12954,14 @@
           <w:color w:val="auto"/>
         </w:rPr>
       </w:pPr>
-      <w:proofErr w:type="spellStart"/>
       <w:r>
         <w:rPr>
           <w:rStyle w:val="SchwacherVerweis"/>
           <w:smallCaps w:val="0"/>
           <w:color w:val="auto"/>
         </w:rPr>
-        <w:t>call</w:t>
-      </w:r>
-      <w:proofErr w:type="spellEnd"/>
-      <w:r>
-        <w:rPr>
-          <w:rStyle w:val="SchwacherVerweis"/>
-          <w:smallCaps w:val="0"/>
-          <w:color w:val="auto"/>
-        </w:rPr>
-        <w:t xml:space="preserve"> </w:t>
-      </w:r>
-      <w:proofErr w:type="spellStart"/>
-      <w:r>
-        <w:rPr>
-          <w:rStyle w:val="SchwacherVerweis"/>
-          <w:smallCaps w:val="0"/>
-          <w:color w:val="auto"/>
-        </w:rPr>
-        <w:t>by</w:t>
-      </w:r>
-      <w:proofErr w:type="spellEnd"/>
-      <w:r>
-        <w:rPr>
-          <w:rStyle w:val="SchwacherVerweis"/>
-          <w:smallCaps w:val="0"/>
-          <w:color w:val="auto"/>
-        </w:rPr>
-        <w:t xml:space="preserve"> </w:t>
-      </w:r>
-      <w:proofErr w:type="spellStart"/>
-      <w:r>
-        <w:rPr>
-          <w:rStyle w:val="SchwacherVerweis"/>
-          <w:smallCaps w:val="0"/>
-          <w:color w:val="auto"/>
-        </w:rPr>
-        <w:t>value</w:t>
-      </w:r>
-      <w:proofErr w:type="spellEnd"/>
-      <w:r>
-        <w:rPr>
-          <w:rStyle w:val="SchwacherVerweis"/>
-          <w:smallCaps w:val="0"/>
-          <w:color w:val="auto"/>
-        </w:rPr>
-        <w:t xml:space="preserve"> </w:t>
-      </w:r>
-      <w:proofErr w:type="spellStart"/>
-      <w:r>
-        <w:rPr>
-          <w:rStyle w:val="SchwacherVerweis"/>
-          <w:smallCaps w:val="0"/>
-          <w:color w:val="auto"/>
-        </w:rPr>
-        <w:t>with</w:t>
-      </w:r>
-      <w:proofErr w:type="spellEnd"/>
-      <w:r>
-        <w:rPr>
-          <w:rStyle w:val="SchwacherVerweis"/>
-          <w:smallCaps w:val="0"/>
-          <w:color w:val="auto"/>
-        </w:rPr>
-        <w:t xml:space="preserve"> </w:t>
-      </w:r>
-      <w:proofErr w:type="spellStart"/>
-      <w:r>
-        <w:rPr>
-          <w:rStyle w:val="SchwacherVerweis"/>
-          <w:smallCaps w:val="0"/>
-          <w:color w:val="auto"/>
-        </w:rPr>
-        <w:t>reference</w:t>
-      </w:r>
-      <w:proofErr w:type="spellEnd"/>
+        <w:t>call by value with reference</w:t>
+      </w:r>
       <w:r>
         <w:rPr>
           <w:rStyle w:val="SchwacherVerweis"/>
@@ -15748,52 +12995,14 @@
           <w:color w:val="auto"/>
         </w:rPr>
       </w:pPr>
-      <w:proofErr w:type="spellStart"/>
       <w:r>
         <w:rPr>
           <w:rStyle w:val="SchwacherVerweis"/>
           <w:smallCaps w:val="0"/>
           <w:color w:val="auto"/>
         </w:rPr>
-        <w:t>call</w:t>
-      </w:r>
-      <w:proofErr w:type="spellEnd"/>
-      <w:r>
-        <w:rPr>
-          <w:rStyle w:val="SchwacherVerweis"/>
-          <w:smallCaps w:val="0"/>
-          <w:color w:val="auto"/>
-        </w:rPr>
-        <w:t xml:space="preserve"> </w:t>
-      </w:r>
-      <w:proofErr w:type="spellStart"/>
-      <w:r>
-        <w:rPr>
-          <w:rStyle w:val="SchwacherVerweis"/>
-          <w:smallCaps w:val="0"/>
-          <w:color w:val="auto"/>
-        </w:rPr>
-        <w:t>by</w:t>
-      </w:r>
-      <w:proofErr w:type="spellEnd"/>
-      <w:r>
-        <w:rPr>
-          <w:rStyle w:val="SchwacherVerweis"/>
-          <w:smallCaps w:val="0"/>
-          <w:color w:val="auto"/>
-        </w:rPr>
-        <w:t xml:space="preserve"> </w:t>
-      </w:r>
-      <w:proofErr w:type="spellStart"/>
-      <w:r>
-        <w:rPr>
-          <w:rStyle w:val="SchwacherVerweis"/>
-          <w:smallCaps w:val="0"/>
-          <w:color w:val="auto"/>
-        </w:rPr>
-        <w:t>reference</w:t>
-      </w:r>
-      <w:proofErr w:type="spellEnd"/>
+        <w:t>call by reference</w:t>
+      </w:r>
       <w:r>
         <w:rPr>
           <w:rStyle w:val="SchwacherVerweis"/>
@@ -15870,52 +13079,14 @@
           <w:color w:val="auto"/>
         </w:rPr>
       </w:pPr>
-      <w:proofErr w:type="spellStart"/>
       <w:r>
         <w:rPr>
           <w:rStyle w:val="SchwacherVerweis"/>
           <w:smallCaps w:val="0"/>
           <w:color w:val="auto"/>
         </w:rPr>
-        <w:t>int</w:t>
-      </w:r>
-      <w:proofErr w:type="spellEnd"/>
-      <w:r>
-        <w:rPr>
-          <w:rStyle w:val="SchwacherVerweis"/>
-          <w:smallCaps w:val="0"/>
-          <w:color w:val="auto"/>
-        </w:rPr>
-        <w:t xml:space="preserve">, double, </w:t>
-      </w:r>
-      <w:proofErr w:type="spellStart"/>
-      <w:r>
-        <w:rPr>
-          <w:rStyle w:val="SchwacherVerweis"/>
-          <w:smallCaps w:val="0"/>
-          <w:color w:val="auto"/>
-        </w:rPr>
-        <w:t>float</w:t>
-      </w:r>
-      <w:proofErr w:type="spellEnd"/>
-      <w:r>
-        <w:rPr>
-          <w:rStyle w:val="SchwacherVerweis"/>
-          <w:smallCaps w:val="0"/>
-          <w:color w:val="auto"/>
-        </w:rPr>
-        <w:t xml:space="preserve">, </w:t>
-      </w:r>
-      <w:proofErr w:type="spellStart"/>
-      <w:r>
-        <w:rPr>
-          <w:rStyle w:val="SchwacherVerweis"/>
-          <w:smallCaps w:val="0"/>
-          <w:color w:val="auto"/>
-        </w:rPr>
-        <w:t>ect.</w:t>
-      </w:r>
-      <w:proofErr w:type="spellEnd"/>
+        <w:t>int, double, float, ect.</w:t>
+      </w:r>
     </w:p>
     <w:p>
       <w:pPr>
@@ -16030,32 +13201,52 @@
           <w:color w:val="auto"/>
         </w:rPr>
       </w:pPr>
-      <w:proofErr w:type="gramStart"/>
       <w:r>
         <w:rPr>
           <w:rStyle w:val="SchwacherVerweis"/>
           <w:smallCaps w:val="0"/>
           <w:color w:val="auto"/>
         </w:rPr>
-        <w:t>Bezeichner(</w:t>
-      </w:r>
-      <w:proofErr w:type="gramEnd"/>
+        <w:t>Bezeichner(WERTELISTE);</w:t>
+      </w:r>
       <w:r>
         <w:rPr>
           <w:rStyle w:val="SchwacherVerweis"/>
           <w:smallCaps w:val="0"/>
           <w:color w:val="auto"/>
         </w:rPr>
-        <w:t>WERTELISTE);</w:t>
-      </w:r>
-      <w:r>
+        <w:br/>
+        <w:t>Werteliste = Variablen</w:t>
+      </w:r>
+    </w:p>
+    <w:p>
+      <w:pPr>
         <w:rPr>
           <w:rStyle w:val="SchwacherVerweis"/>
           <w:smallCaps w:val="0"/>
           <w:color w:val="auto"/>
         </w:rPr>
-        <w:br/>
-        <w:t>Werteliste = Variablen</w:t>
+      </w:pPr>
+    </w:p>
+    <w:p>
+      <w:pPr>
+        <w:rPr>
+          <w:rStyle w:val="SchwacherVerweis"/>
+          <w:b/>
+          <w:bCs/>
+          <w:smallCaps w:val="0"/>
+          <w:color w:val="auto"/>
+        </w:rPr>
+      </w:pPr>
+      <w:r>
+        <w:rPr>
+          <w:rStyle w:val="SchwacherVerweis"/>
+          <w:b/>
+          <w:bCs/>
+          <w:smallCaps w:val="0"/>
+          <w:color w:val="auto"/>
+        </w:rPr>
+        <w:t>BEISPIEL</w:t>
       </w:r>
     </w:p>
     <w:p>
@@ -16066,93 +13257,69 @@
           <w:color w:val="auto"/>
         </w:rPr>
       </w:pPr>
-    </w:p>
-    <w:p>
-      <w:pPr>
+      <w:r>
         <w:rPr>
           <w:rStyle w:val="SchwacherVerweis"/>
-          <w:b/>
-          <w:bCs/>
-          <w:smallCaps w:val="0"/>
-          <w:color w:val="auto"/>
-        </w:rPr>
-      </w:pPr>
+          <w:sz w:val="12"/>
+          <w:szCs w:val="12"/>
+        </w:rPr>
+        <w:t>//</w:t>
+      </w:r>
       <w:r>
         <w:rPr>
           <w:rStyle w:val="SchwacherVerweis"/>
-          <w:b/>
-          <w:bCs/>
-          <w:smallCaps w:val="0"/>
-          <w:color w:val="auto"/>
-        </w:rPr>
-        <w:t>BEISPIEL</w:t>
-      </w:r>
-    </w:p>
-    <w:p>
-      <w:pPr>
+          <w:sz w:val="12"/>
+          <w:szCs w:val="12"/>
+        </w:rPr>
+        <w:t xml:space="preserve"> </w:t>
+      </w:r>
+      <w:r>
+        <w:rPr>
+          <w:rStyle w:val="SchwacherVerweis"/>
+          <w:sz w:val="12"/>
+          <w:szCs w:val="12"/>
+        </w:rPr>
+        <w:t>Variablen Definieren</w:t>
+      </w:r>
+      <w:r>
+        <w:rPr>
+          <w:rStyle w:val="SchwacherVerweis"/>
+          <w:sz w:val="12"/>
+          <w:szCs w:val="12"/>
+        </w:rPr>
+        <w:br/>
+      </w:r>
+      <w:r>
         <w:rPr>
           <w:rStyle w:val="SchwacherVerweis"/>
           <w:smallCaps w:val="0"/>
           <w:color w:val="auto"/>
         </w:rPr>
-      </w:pPr>
+        <w:t xml:space="preserve">int </w:t>
+      </w:r>
       <w:r>
         <w:rPr>
           <w:rStyle w:val="SchwacherVerweis"/>
-          <w:sz w:val="12"/>
-          <w:szCs w:val="12"/>
-        </w:rPr>
-        <w:t>//</w:t>
-      </w:r>
-      <w:r>
-        <w:rPr>
-          <w:rStyle w:val="SchwacherVerweis"/>
-          <w:sz w:val="12"/>
-          <w:szCs w:val="12"/>
-        </w:rPr>
-        <w:t xml:space="preserve"> </w:t>
-      </w:r>
-      <w:r>
-        <w:rPr>
-          <w:rStyle w:val="SchwacherVerweis"/>
-          <w:sz w:val="12"/>
-          <w:szCs w:val="12"/>
-        </w:rPr>
-        <w:t>Variablen Definieren</w:t>
-      </w:r>
-      <w:r>
-        <w:rPr>
-          <w:rStyle w:val="SchwacherVerweis"/>
-          <w:sz w:val="12"/>
-          <w:szCs w:val="12"/>
-        </w:rPr>
-        <w:br/>
-      </w:r>
-      <w:proofErr w:type="spellStart"/>
+          <w:smallCaps w:val="0"/>
+          <w:color w:val="70AD47" w:themeColor="accent6"/>
+        </w:rPr>
+        <w:t xml:space="preserve">zahl </w:t>
+      </w:r>
       <w:r>
         <w:rPr>
           <w:rStyle w:val="SchwacherVerweis"/>
           <w:smallCaps w:val="0"/>
           <w:color w:val="auto"/>
         </w:rPr>
-        <w:t>int</w:t>
-      </w:r>
-      <w:proofErr w:type="spellEnd"/>
+        <w:t>= 10;</w:t>
+      </w:r>
       <w:r>
         <w:rPr>
           <w:rStyle w:val="SchwacherVerweis"/>
           <w:smallCaps w:val="0"/>
           <w:color w:val="auto"/>
         </w:rPr>
-        <w:t xml:space="preserve"> </w:t>
-      </w:r>
-      <w:r>
-        <w:rPr>
-          <w:rStyle w:val="SchwacherVerweis"/>
-          <w:smallCaps w:val="0"/>
-          <w:color w:val="70AD47" w:themeColor="accent6"/>
-        </w:rPr>
-        <w:t xml:space="preserve">zahl </w:t>
+        <w:br/>
       </w:r>
       <w:r>
         <w:rPr>
@@ -16160,51 +13327,15 @@
           <w:smallCaps w:val="0"/>
           <w:color w:val="auto"/>
         </w:rPr>
-        <w:t>= 10;</w:t>
-      </w:r>
-      <w:r>
-        <w:rPr>
-          <w:rStyle w:val="SchwacherVerweis"/>
-          <w:smallCaps w:val="0"/>
-          <w:color w:val="auto"/>
-        </w:rPr>
-        <w:br/>
-      </w:r>
-      <w:proofErr w:type="spellStart"/>
-      <w:r>
-        <w:rPr>
-          <w:rStyle w:val="SchwacherVerweis"/>
-          <w:smallCaps w:val="0"/>
-          <w:color w:val="auto"/>
-        </w:rPr>
-        <w:t>int</w:t>
-      </w:r>
-      <w:proofErr w:type="spellEnd"/>
-      <w:r>
-        <w:rPr>
-          <w:rStyle w:val="SchwacherVerweis"/>
-          <w:smallCaps w:val="0"/>
-          <w:color w:val="auto"/>
-        </w:rPr>
-        <w:t xml:space="preserve"> </w:t>
-      </w:r>
-      <w:proofErr w:type="gramStart"/>
+        <w:t xml:space="preserve">int </w:t>
+      </w:r>
       <w:r>
         <w:rPr>
           <w:rStyle w:val="SchwacherVerweis"/>
           <w:smallCaps w:val="0"/>
           <w:color w:val="ED7D31" w:themeColor="accent2"/>
         </w:rPr>
-        <w:t>zahlen[</w:t>
-      </w:r>
-      <w:proofErr w:type="gramEnd"/>
-      <w:r>
-        <w:rPr>
-          <w:rStyle w:val="SchwacherVerweis"/>
-          <w:smallCaps w:val="0"/>
-          <w:color w:val="ED7D31" w:themeColor="accent2"/>
-        </w:rPr>
-        <w:t xml:space="preserve">2] </w:t>
+        <w:t xml:space="preserve">zahlen[2] </w:t>
       </w:r>
       <w:r>
         <w:rPr>
@@ -16398,7 +13529,6 @@
         </w:rPr>
         <w:br/>
       </w:r>
-      <w:proofErr w:type="gramStart"/>
       <w:r>
         <w:rPr>
           <w:rStyle w:val="SchwacherVerweis"/>
@@ -16407,7 +13537,6 @@
         </w:rPr>
         <w:t>berechne(</w:t>
       </w:r>
-      <w:proofErr w:type="gramEnd"/>
       <w:r>
         <w:rPr>
           <w:rStyle w:val="SchwacherVerweis"/>
@@ -16483,316 +13612,128 @@
         </w:rPr>
         <w:br/>
       </w:r>
-      <w:proofErr w:type="spellStart"/>
       <w:r>
         <w:rPr>
           <w:rStyle w:val="SchwacherVerweis"/>
           <w:smallCaps w:val="0"/>
           <w:color w:val="auto"/>
         </w:rPr>
-        <w:t>int</w:t>
-      </w:r>
-      <w:proofErr w:type="spellEnd"/>
+        <w:t xml:space="preserve">int berechne(int </w:t>
+      </w:r>
+      <w:r>
+        <w:rPr>
+          <w:rStyle w:val="SchwacherVerweis"/>
+          <w:smallCaps w:val="0"/>
+          <w:color w:val="70AD47" w:themeColor="accent6"/>
+        </w:rPr>
+        <w:t>pzahl</w:t>
+      </w:r>
       <w:r>
         <w:rPr>
           <w:rStyle w:val="SchwacherVerweis"/>
           <w:smallCaps w:val="0"/>
           <w:color w:val="auto"/>
         </w:rPr>
-        <w:t xml:space="preserve"> </w:t>
-      </w:r>
-      <w:proofErr w:type="gramStart"/>
+        <w:t xml:space="preserve">, int </w:t>
+      </w:r>
+      <w:r>
+        <w:rPr>
+          <w:rStyle w:val="SchwacherVerweis"/>
+          <w:smallCaps w:val="0"/>
+          <w:color w:val="ED7D31" w:themeColor="accent2"/>
+        </w:rPr>
+        <w:t>pzahlen[]</w:t>
+      </w:r>
       <w:r>
         <w:rPr>
           <w:rStyle w:val="SchwacherVerweis"/>
           <w:smallCaps w:val="0"/>
           <w:color w:val="auto"/>
         </w:rPr>
-        <w:t>berechne(</w:t>
-      </w:r>
-      <w:proofErr w:type="spellStart"/>
-      <w:proofErr w:type="gramEnd"/>
-      <w:r>
+        <w:t>) {</w:t>
+      </w:r>
+    </w:p>
+    <w:p>
+      <w:pPr>
         <w:rPr>
           <w:rStyle w:val="SchwacherVerweis"/>
           <w:smallCaps w:val="0"/>
           <w:color w:val="auto"/>
         </w:rPr>
-        <w:t>int</w:t>
-      </w:r>
-      <w:proofErr w:type="spellEnd"/>
+      </w:pPr>
       <w:r>
         <w:rPr>
           <w:rStyle w:val="SchwacherVerweis"/>
           <w:smallCaps w:val="0"/>
           <w:color w:val="auto"/>
         </w:rPr>
-        <w:t xml:space="preserve"> </w:t>
-      </w:r>
-      <w:proofErr w:type="spellStart"/>
+        <w:t xml:space="preserve">    int sum;</w:t>
+      </w:r>
+    </w:p>
+    <w:p>
+      <w:pPr>
+        <w:rPr>
+          <w:rStyle w:val="SchwacherVerweis"/>
+          <w:smallCaps w:val="0"/>
+          <w:color w:val="auto"/>
+        </w:rPr>
+      </w:pPr>
+      <w:r>
+        <w:rPr>
+          <w:rStyle w:val="SchwacherVerweis"/>
+          <w:smallCaps w:val="0"/>
+          <w:color w:val="auto"/>
+        </w:rPr>
+        <w:t xml:space="preserve">    sum = </w:t>
+      </w:r>
       <w:r>
         <w:rPr>
           <w:rStyle w:val="SchwacherVerweis"/>
           <w:smallCaps w:val="0"/>
           <w:color w:val="70AD47" w:themeColor="accent6"/>
         </w:rPr>
-        <w:t>pzahl</w:t>
-      </w:r>
-      <w:proofErr w:type="spellEnd"/>
+        <w:t xml:space="preserve">pzahl </w:t>
+      </w:r>
       <w:r>
         <w:rPr>
           <w:rStyle w:val="SchwacherVerweis"/>
           <w:smallCaps w:val="0"/>
           <w:color w:val="auto"/>
         </w:rPr>
-        <w:t xml:space="preserve">, </w:t>
-      </w:r>
-      <w:proofErr w:type="spellStart"/>
+        <w:t xml:space="preserve">+ </w:t>
+      </w:r>
+      <w:r>
+        <w:rPr>
+          <w:rStyle w:val="SchwacherVerweis"/>
+          <w:smallCaps w:val="0"/>
+          <w:color w:val="ED7D31" w:themeColor="accent2"/>
+        </w:rPr>
+        <w:t>pzahlen[]</w:t>
+      </w:r>
       <w:r>
         <w:rPr>
           <w:rStyle w:val="SchwacherVerweis"/>
           <w:smallCaps w:val="0"/>
           <w:color w:val="auto"/>
         </w:rPr>
-        <w:t>int</w:t>
-      </w:r>
-      <w:proofErr w:type="spellEnd"/>
-      <w:r>
+        <w:t>;</w:t>
+      </w:r>
+    </w:p>
+    <w:p>
+      <w:pPr>
         <w:rPr>
           <w:rStyle w:val="SchwacherVerweis"/>
           <w:smallCaps w:val="0"/>
           <w:color w:val="auto"/>
         </w:rPr>
-        <w:t xml:space="preserve"> </w:t>
-      </w:r>
-      <w:proofErr w:type="spellStart"/>
-      <w:r>
-        <w:rPr>
-          <w:rStyle w:val="SchwacherVerweis"/>
-          <w:smallCaps w:val="0"/>
-          <w:color w:val="ED7D31" w:themeColor="accent2"/>
-        </w:rPr>
-        <w:t>pzahlen</w:t>
-      </w:r>
-      <w:proofErr w:type="spellEnd"/>
-      <w:r>
-        <w:rPr>
-          <w:rStyle w:val="SchwacherVerweis"/>
-          <w:smallCaps w:val="0"/>
-          <w:color w:val="ED7D31" w:themeColor="accent2"/>
-        </w:rPr>
-        <w:t>[]</w:t>
-      </w:r>
+      </w:pPr>
       <w:r>
         <w:rPr>
           <w:rStyle w:val="SchwacherVerweis"/>
           <w:smallCaps w:val="0"/>
           <w:color w:val="auto"/>
         </w:rPr>
-        <w:t>) {</w:t>
-      </w:r>
-    </w:p>
-    <w:p>
-      <w:pPr>
-        <w:rPr>
-          <w:rStyle w:val="SchwacherVerweis"/>
-          <w:smallCaps w:val="0"/>
-          <w:color w:val="auto"/>
-        </w:rPr>
-      </w:pPr>
-      <w:r>
-        <w:rPr>
-          <w:rStyle w:val="SchwacherVerweis"/>
-          <w:smallCaps w:val="0"/>
-          <w:color w:val="auto"/>
-        </w:rPr>
-        <w:t xml:space="preserve">    </w:t>
-      </w:r>
-      <w:proofErr w:type="spellStart"/>
-      <w:r>
-        <w:rPr>
-          <w:rStyle w:val="SchwacherVerweis"/>
-          <w:smallCaps w:val="0"/>
-          <w:color w:val="auto"/>
-        </w:rPr>
-        <w:t>int</w:t>
-      </w:r>
-      <w:proofErr w:type="spellEnd"/>
-      <w:r>
-        <w:rPr>
-          <w:rStyle w:val="SchwacherVerweis"/>
-          <w:smallCaps w:val="0"/>
-          <w:color w:val="auto"/>
-        </w:rPr>
-        <w:t xml:space="preserve"> </w:t>
-      </w:r>
-      <w:proofErr w:type="spellStart"/>
-      <w:r>
-        <w:rPr>
-          <w:rStyle w:val="SchwacherVerweis"/>
-          <w:smallCaps w:val="0"/>
-          <w:color w:val="auto"/>
-        </w:rPr>
-        <w:t>sum</w:t>
-      </w:r>
-      <w:proofErr w:type="spellEnd"/>
-      <w:r>
-        <w:rPr>
-          <w:rStyle w:val="SchwacherVerweis"/>
-          <w:smallCaps w:val="0"/>
-          <w:color w:val="auto"/>
-        </w:rPr>
-        <w:t>;</w:t>
-      </w:r>
-    </w:p>
-    <w:p>
-      <w:pPr>
-        <w:rPr>
-          <w:rStyle w:val="SchwacherVerweis"/>
-          <w:smallCaps w:val="0"/>
-          <w:color w:val="auto"/>
-        </w:rPr>
-      </w:pPr>
-      <w:r>
-        <w:rPr>
-          <w:rStyle w:val="SchwacherVerweis"/>
-          <w:smallCaps w:val="0"/>
-          <w:color w:val="auto"/>
-        </w:rPr>
-        <w:t xml:space="preserve">    </w:t>
-      </w:r>
-      <w:proofErr w:type="spellStart"/>
-      <w:r>
-        <w:rPr>
-          <w:rStyle w:val="SchwacherVerweis"/>
-          <w:smallCaps w:val="0"/>
-          <w:color w:val="auto"/>
-        </w:rPr>
-        <w:t>sum</w:t>
-      </w:r>
-      <w:proofErr w:type="spellEnd"/>
-      <w:r>
-        <w:rPr>
-          <w:rStyle w:val="SchwacherVerweis"/>
-          <w:smallCaps w:val="0"/>
-          <w:color w:val="auto"/>
-        </w:rPr>
-        <w:t xml:space="preserve"> = </w:t>
-      </w:r>
-      <w:proofErr w:type="spellStart"/>
-      <w:r>
-        <w:rPr>
-          <w:rStyle w:val="SchwacherVerweis"/>
-          <w:smallCaps w:val="0"/>
-          <w:color w:val="70AD47" w:themeColor="accent6"/>
-        </w:rPr>
-        <w:t>pzahl</w:t>
-      </w:r>
-      <w:proofErr w:type="spellEnd"/>
-      <w:r>
-        <w:rPr>
-          <w:rStyle w:val="SchwacherVerweis"/>
-          <w:smallCaps w:val="0"/>
-          <w:color w:val="70AD47" w:themeColor="accent6"/>
-        </w:rPr>
-        <w:t xml:space="preserve"> </w:t>
-      </w:r>
-      <w:r>
-        <w:rPr>
-          <w:rStyle w:val="SchwacherVerweis"/>
-          <w:smallCaps w:val="0"/>
-          <w:color w:val="auto"/>
-        </w:rPr>
-        <w:t xml:space="preserve">+ </w:t>
-      </w:r>
-      <w:proofErr w:type="spellStart"/>
-      <w:proofErr w:type="gramStart"/>
-      <w:r>
-        <w:rPr>
-          <w:rStyle w:val="SchwacherVerweis"/>
-          <w:smallCaps w:val="0"/>
-          <w:color w:val="ED7D31" w:themeColor="accent2"/>
-        </w:rPr>
-        <w:t>pzahlen</w:t>
-      </w:r>
-      <w:proofErr w:type="spellEnd"/>
-      <w:r>
-        <w:rPr>
-          <w:rStyle w:val="SchwacherVerweis"/>
-          <w:smallCaps w:val="0"/>
-          <w:color w:val="ED7D31" w:themeColor="accent2"/>
-        </w:rPr>
-        <w:t>[</w:t>
-      </w:r>
-      <w:proofErr w:type="gramEnd"/>
-      <w:r>
-        <w:rPr>
-          <w:rStyle w:val="SchwacherVerweis"/>
-          <w:smallCaps w:val="0"/>
-          <w:color w:val="ED7D31" w:themeColor="accent2"/>
-        </w:rPr>
-        <w:t>]</w:t>
-      </w:r>
-      <w:r>
-        <w:rPr>
-          <w:rStyle w:val="SchwacherVerweis"/>
-          <w:smallCaps w:val="0"/>
-          <w:color w:val="auto"/>
-        </w:rPr>
-        <w:t>;</w:t>
-      </w:r>
-    </w:p>
-    <w:p>
-      <w:pPr>
-        <w:rPr>
-          <w:rStyle w:val="SchwacherVerweis"/>
-          <w:smallCaps w:val="0"/>
-          <w:color w:val="auto"/>
-        </w:rPr>
-      </w:pPr>
-      <w:r>
-        <w:rPr>
-          <w:rStyle w:val="SchwacherVerweis"/>
-          <w:smallCaps w:val="0"/>
-          <w:color w:val="auto"/>
-        </w:rPr>
-        <w:t xml:space="preserve">    </w:t>
-      </w:r>
-      <w:proofErr w:type="spellStart"/>
-      <w:r>
-        <w:rPr>
-          <w:rStyle w:val="SchwacherVerweis"/>
-          <w:smallCaps w:val="0"/>
-          <w:color w:val="auto"/>
-        </w:rPr>
-        <w:t>return</w:t>
-      </w:r>
-      <w:proofErr w:type="spellEnd"/>
-      <w:r>
-        <w:rPr>
-          <w:rStyle w:val="SchwacherVerweis"/>
-          <w:smallCaps w:val="0"/>
-          <w:color w:val="auto"/>
-        </w:rPr>
-        <w:t xml:space="preserve"> </w:t>
-      </w:r>
-      <w:proofErr w:type="spellStart"/>
-      <w:r>
-        <w:rPr>
-          <w:rStyle w:val="SchwacherVerweis"/>
-          <w:smallCaps w:val="0"/>
-          <w:color w:val="auto"/>
-        </w:rPr>
-        <w:t>sum</w:t>
-      </w:r>
-      <w:proofErr w:type="spellEnd"/>
-      <w:r>
-        <w:rPr>
-          <w:rStyle w:val="SchwacherVerweis"/>
-          <w:smallCaps w:val="0"/>
-          <w:color w:val="auto"/>
-        </w:rPr>
-        <w:t>;</w:t>
+        <w:t xml:space="preserve">    return sum;</w:t>
       </w:r>
     </w:p>
     <w:p>

--- a/#Grundlagen Programmierung.docx
+++ b/#Grundlagen Programmierung.docx
@@ -185,7 +185,28 @@
         </w:numPr>
       </w:pPr>
       <w:r>
-        <w:t>Verzweigungen ( if … else … )</w:t>
+        <w:t xml:space="preserve">Verzweigungen </w:t>
+      </w:r>
+      <w:proofErr w:type="gramStart"/>
+      <w:r>
+        <w:t xml:space="preserve">( </w:t>
+      </w:r>
+      <w:proofErr w:type="spellStart"/>
+      <w:r>
+        <w:t>if</w:t>
+      </w:r>
+      <w:proofErr w:type="spellEnd"/>
+      <w:proofErr w:type="gramEnd"/>
+      <w:r>
+        <w:t xml:space="preserve"> … </w:t>
+      </w:r>
+      <w:proofErr w:type="spellStart"/>
+      <w:r>
+        <w:t>else</w:t>
+      </w:r>
+      <w:proofErr w:type="spellEnd"/>
+      <w:r>
+        <w:t xml:space="preserve"> … )</w:t>
       </w:r>
     </w:p>
     <w:p>
@@ -197,7 +218,20 @@
         </w:numPr>
       </w:pPr>
       <w:r>
-        <w:t>Schleifen ( while … do … )</w:t>
+        <w:t xml:space="preserve">Schleifen </w:t>
+      </w:r>
+      <w:proofErr w:type="gramStart"/>
+      <w:r>
+        <w:t xml:space="preserve">( </w:t>
+      </w:r>
+      <w:proofErr w:type="spellStart"/>
+      <w:r>
+        <w:t>while</w:t>
+      </w:r>
+      <w:proofErr w:type="spellEnd"/>
+      <w:proofErr w:type="gramEnd"/>
+      <w:r>
+        <w:t xml:space="preserve"> … do … )</w:t>
       </w:r>
     </w:p>
     <w:p>
@@ -250,8 +284,13 @@
           <w:numId w:val="1"/>
         </w:numPr>
       </w:pPr>
-      <w:r>
-        <w:t>Nassi-Shneiderman Diagramm</w:t>
+      <w:proofErr w:type="spellStart"/>
+      <w:r>
+        <w:t>Nassi-Shneiderman</w:t>
+      </w:r>
+      <w:proofErr w:type="spellEnd"/>
+      <w:r>
+        <w:t xml:space="preserve"> Diagramm</w:t>
       </w:r>
     </w:p>
     <w:p>
@@ -556,8 +595,13 @@
           <w:numId w:val="1"/>
         </w:numPr>
       </w:pPr>
-      <w:r>
-        <w:t>Semikolon ; | Kommando Ende</w:t>
+      <w:proofErr w:type="gramStart"/>
+      <w:r>
+        <w:t>Semikolon ;</w:t>
+      </w:r>
+      <w:proofErr w:type="gramEnd"/>
+      <w:r>
+        <w:t xml:space="preserve"> | Kommando Ende</w:t>
       </w:r>
     </w:p>
     <w:p>
@@ -592,8 +636,21 @@
           <w:numId w:val="1"/>
         </w:numPr>
       </w:pPr>
-      <w:r>
-        <w:t>Z.b. +  -  *  /  (Mathematische Operatoren)</w:t>
+      <w:proofErr w:type="spellStart"/>
+      <w:r>
+        <w:t>Z.b.</w:t>
+      </w:r>
+      <w:proofErr w:type="spellEnd"/>
+      <w:r>
+        <w:t xml:space="preserve"> </w:t>
+      </w:r>
+      <w:proofErr w:type="gramStart"/>
+      <w:r>
+        <w:t>+  -</w:t>
+      </w:r>
+      <w:proofErr w:type="gramEnd"/>
+      <w:r>
+        <w:t xml:space="preserve">  *  /  (Mathematische Operatoren)</w:t>
       </w:r>
     </w:p>
     <w:p>
@@ -670,17 +727,36 @@
       </w:r>
       <w:r>
         <w:br/>
-        <w:t>int 0Null ist nicht erlaubt</w:t>
+      </w:r>
+      <w:proofErr w:type="spellStart"/>
+      <w:r>
+        <w:t>int</w:t>
+      </w:r>
+      <w:proofErr w:type="spellEnd"/>
+      <w:r>
+        <w:t xml:space="preserve"> 0Null ist nicht erlaubt</w:t>
       </w:r>
       <w:r>
         <w:br/>
-        <w:t>int Null0 ist erlaubt</w:t>
+      </w:r>
+      <w:proofErr w:type="spellStart"/>
+      <w:r>
+        <w:t>int</w:t>
+      </w:r>
+      <w:proofErr w:type="spellEnd"/>
+      <w:r>
+        <w:t xml:space="preserve"> Null0 ist erlaubt</w:t>
       </w:r>
       <w:r>
         <w:br/>
       </w:r>
-      <w:r>
-        <w:t>int _0Null ist erlaubt</w:t>
+      <w:proofErr w:type="spellStart"/>
+      <w:r>
+        <w:t>int</w:t>
+      </w:r>
+      <w:proofErr w:type="spellEnd"/>
+      <w:r>
+        <w:t xml:space="preserve"> _0Null ist erlaubt</w:t>
       </w:r>
       <w:r>
         <w:br/>
@@ -700,8 +776,21 @@
       <w:r>
         <w:br/>
       </w:r>
-      <w:r>
-        <w:t>int Null und int null sind zwei verschiedene Variablen</w:t>
+      <w:proofErr w:type="spellStart"/>
+      <w:r>
+        <w:t>int</w:t>
+      </w:r>
+      <w:proofErr w:type="spellEnd"/>
+      <w:r>
+        <w:t xml:space="preserve"> Null und </w:t>
+      </w:r>
+      <w:proofErr w:type="spellStart"/>
+      <w:r>
+        <w:t>int</w:t>
+      </w:r>
+      <w:proofErr w:type="spellEnd"/>
+      <w:r>
+        <w:t xml:space="preserve"> null sind zwei verschiedene Variablen</w:t>
       </w:r>
       <w:r>
         <w:br/>
@@ -825,7 +914,15 @@
             </w:r>
             <w:r>
               <w:br/>
-              <w:t>Visual Basic Script (VBS)</w:t>
+              <w:t xml:space="preserve">Visual Basic </w:t>
+            </w:r>
+            <w:proofErr w:type="spellStart"/>
+            <w:r>
+              <w:t>Script</w:t>
+            </w:r>
+            <w:proofErr w:type="spellEnd"/>
+            <w:r>
+              <w:t xml:space="preserve"> (VBS)</w:t>
             </w:r>
           </w:p>
         </w:tc>
@@ -862,9 +959,48 @@
             </w:r>
           </w:p>
           <w:p>
+            <w:proofErr w:type="spellStart"/>
             <w:r>
-              <w:t>Int, char, float, long, string, ….</w:t>
+              <w:t>Int</w:t>
             </w:r>
+            <w:proofErr w:type="spellEnd"/>
+            <w:r>
+              <w:t xml:space="preserve">, </w:t>
+            </w:r>
+            <w:proofErr w:type="spellStart"/>
+            <w:r>
+              <w:t>char</w:t>
+            </w:r>
+            <w:proofErr w:type="spellEnd"/>
+            <w:r>
+              <w:t xml:space="preserve">, </w:t>
+            </w:r>
+            <w:proofErr w:type="spellStart"/>
+            <w:r>
+              <w:t>float</w:t>
+            </w:r>
+            <w:proofErr w:type="spellEnd"/>
+            <w:r>
+              <w:t xml:space="preserve">, </w:t>
+            </w:r>
+            <w:proofErr w:type="spellStart"/>
+            <w:r>
+              <w:t>long</w:t>
+            </w:r>
+            <w:proofErr w:type="spellEnd"/>
+            <w:r>
+              <w:t xml:space="preserve">, </w:t>
+            </w:r>
+            <w:proofErr w:type="spellStart"/>
+            <w:proofErr w:type="gramStart"/>
+            <w:r>
+              <w:t>string</w:t>
+            </w:r>
+            <w:proofErr w:type="spellEnd"/>
+            <w:r>
+              <w:t>, ….</w:t>
+            </w:r>
+            <w:proofErr w:type="gramEnd"/>
           </w:p>
         </w:tc>
         <w:tc>
@@ -893,16 +1029,26 @@
           </w:p>
           <w:p>
             <w:r>
-              <w:t>123     = int</w:t>
+              <w:t xml:space="preserve">123     = </w:t>
             </w:r>
+            <w:proofErr w:type="spellStart"/>
+            <w:r>
+              <w:t>int</w:t>
+            </w:r>
+            <w:proofErr w:type="spellEnd"/>
             <w:r>
               <w:br/>
               <w:t>12.3    = double</w:t>
             </w:r>
             <w:r>
               <w:br/>
-              <w:t>“123“ = text</w:t>
+              <w:t xml:space="preserve">“123“ = </w:t>
             </w:r>
+            <w:proofErr w:type="spellStart"/>
+            <w:r>
+              <w:t>text</w:t>
+            </w:r>
+            <w:proofErr w:type="spellEnd"/>
           </w:p>
         </w:tc>
       </w:tr>
@@ -1250,8 +1396,17 @@
           <w:b/>
           <w:bCs/>
         </w:rPr>
-        <w:t>*.cpp</w:t>
-      </w:r>
+        <w:t>*.</w:t>
+      </w:r>
+      <w:proofErr w:type="spellStart"/>
+      <w:r>
+        <w:rPr>
+          <w:b/>
+          <w:bCs/>
+        </w:rPr>
+        <w:t>cpp</w:t>
+      </w:r>
+      <w:proofErr w:type="spellEnd"/>
       <w:r>
         <w:br/>
         <w:t>Header Datei</w:t>
@@ -1695,8 +1850,17 @@
           <w:b/>
           <w:bCs/>
         </w:rPr>
-        <w:t>*.obj</w:t>
-      </w:r>
+        <w:t>*.</w:t>
+      </w:r>
+      <w:proofErr w:type="spellStart"/>
+      <w:r>
+        <w:rPr>
+          <w:b/>
+          <w:bCs/>
+        </w:rPr>
+        <w:t>obj</w:t>
+      </w:r>
+      <w:proofErr w:type="spellEnd"/>
     </w:p>
     <w:p>
       <w:r>
@@ -2106,8 +2270,17 @@
           <w:b/>
           <w:bCs/>
         </w:rPr>
-        <w:t>*.lib</w:t>
-      </w:r>
+        <w:t>*.</w:t>
+      </w:r>
+      <w:proofErr w:type="spellStart"/>
+      <w:r>
+        <w:rPr>
+          <w:b/>
+          <w:bCs/>
+        </w:rPr>
+        <w:t>lib</w:t>
+      </w:r>
+      <w:proofErr w:type="spellEnd"/>
       <w:r>
         <w:rPr>
           <w:b/>
@@ -2787,8 +2960,13 @@
         </mc:AlternateContent>
       </w:r>
       <w:r>
-        <w:t>*cpp</w:t>
-      </w:r>
+        <w:t>*</w:t>
+      </w:r>
+      <w:proofErr w:type="spellStart"/>
+      <w:r>
+        <w:t>cpp</w:t>
+      </w:r>
+      <w:proofErr w:type="spellEnd"/>
       <w:r>
         <w:br/>
         <w:t xml:space="preserve">Quellcode / Programmcode </w:t>
@@ -2963,7 +3141,15 @@
     </w:p>
     <w:p>
       <w:r>
-        <w:t>Eine Funktion (englisch function) ist in verschiedenen höheren Programmiersprachen die Bezeichnung eines Programmkonstrukts, mit dem der Programm-Quellcode strukturiert werden kann, so dass Teile der Funktionalität des Programms wiederverwendbar sind.</w:t>
+        <w:t xml:space="preserve">Eine Funktion (englisch </w:t>
+      </w:r>
+      <w:proofErr w:type="spellStart"/>
+      <w:r>
+        <w:t>function</w:t>
+      </w:r>
+      <w:proofErr w:type="spellEnd"/>
+      <w:r>
+        <w:t>) ist in verschiedenen höheren Programmiersprachen die Bezeichnung eines Programmkonstrukts, mit dem der Programm-Quellcode strukturiert werden kann, so dass Teile der Funktionalität des Programms wiederverwendbar sind.</w:t>
       </w:r>
       <w:r>
         <w:br/>
@@ -2988,18 +3174,43 @@
           <w:bCs/>
         </w:rPr>
       </w:pPr>
+      <w:proofErr w:type="spellStart"/>
       <w:r>
         <w:rPr>
           <w:b/>
           <w:bCs/>
         </w:rPr>
         <w:lastRenderedPageBreak/>
-        <w:t>Nassi-Shneiderman Diagramm</w:t>
-      </w:r>
-    </w:p>
-    <w:p>
-      <w:r>
-        <w:t>Ein Nassi-Shneiderman-Diagramm ist ein Diagrammtyp zur Darstellung von Programmentwürfen im Rahmen der Methode der strukturierten Programmierung.</w:t>
+        <w:t>Nassi-Shneiderman</w:t>
+      </w:r>
+      <w:proofErr w:type="spellEnd"/>
+      <w:r>
+        <w:rPr>
+          <w:b/>
+          <w:bCs/>
+        </w:rPr>
+        <w:t xml:space="preserve"> Diagramm</w:t>
+      </w:r>
+    </w:p>
+    <w:p>
+      <w:r>
+        <w:t xml:space="preserve">Ein </w:t>
+      </w:r>
+      <w:proofErr w:type="spellStart"/>
+      <w:r>
+        <w:t>Nassi</w:t>
+      </w:r>
+      <w:proofErr w:type="spellEnd"/>
+      <w:r>
+        <w:t>-</w:t>
+      </w:r>
+      <w:proofErr w:type="spellStart"/>
+      <w:r>
+        <w:t>Shneiderman</w:t>
+      </w:r>
+      <w:proofErr w:type="spellEnd"/>
+      <w:r>
+        <w:t>-Diagramm ist ein Diagrammtyp zur Darstellung von Programmentwürfen im Rahmen der Methode der strukturierten Programmierung.</w:t>
       </w:r>
     </w:p>
     <w:p>
@@ -3071,29 +3282,32 @@
       <w:r>
         <w:t xml:space="preserve">Abbildung </w:t>
       </w:r>
-      <w:r>
-        <w:fldChar w:fldCharType="begin"/>
-      </w:r>
-      <w:r>
-        <w:instrText xml:space="preserve"> SEQ Abbildung \* ARABIC </w:instrText>
-      </w:r>
-      <w:r>
-        <w:fldChar w:fldCharType="separate"/>
-      </w:r>
-      <w:r>
-        <w:rPr>
-          <w:noProof/>
-        </w:rPr>
-        <w:t>1</w:t>
-      </w:r>
-      <w:r>
-        <w:rPr>
-          <w:noProof/>
-        </w:rPr>
-        <w:fldChar w:fldCharType="end"/>
-      </w:r>
-      <w:r>
-        <w:t xml:space="preserve"> | Nassi Shneiderman Blöcke</w:t>
+      <w:fldSimple w:instr=" SEQ Abbildung \* ARABIC ">
+        <w:r>
+          <w:rPr>
+            <w:noProof/>
+          </w:rPr>
+          <w:t>1</w:t>
+        </w:r>
+      </w:fldSimple>
+      <w:r>
+        <w:t xml:space="preserve"> | </w:t>
+      </w:r>
+      <w:proofErr w:type="spellStart"/>
+      <w:r>
+        <w:t>Nassi</w:t>
+      </w:r>
+      <w:proofErr w:type="spellEnd"/>
+      <w:r>
+        <w:t xml:space="preserve"> </w:t>
+      </w:r>
+      <w:proofErr w:type="spellStart"/>
+      <w:r>
+        <w:t>Shneiderman</w:t>
+      </w:r>
+      <w:proofErr w:type="spellEnd"/>
+      <w:r>
+        <w:t xml:space="preserve"> Blöcke</w:t>
       </w:r>
     </w:p>
     <w:p>
@@ -3213,32 +3427,24 @@
       <w:r>
         <w:t xml:space="preserve">Abbildung </w:t>
       </w:r>
-      <w:r>
-        <w:fldChar w:fldCharType="begin"/>
-      </w:r>
-      <w:r>
-        <w:instrText xml:space="preserve"> S</w:instrText>
-      </w:r>
-      <w:r>
-        <w:instrText xml:space="preserve">EQ Abbildung \* ARABIC </w:instrText>
-      </w:r>
-      <w:r>
-        <w:fldChar w:fldCharType="separate"/>
-      </w:r>
-      <w:r>
-        <w:rPr>
-          <w:noProof/>
-        </w:rPr>
-        <w:t>2</w:t>
-      </w:r>
-      <w:r>
-        <w:rPr>
-          <w:noProof/>
-        </w:rPr>
-        <w:fldChar w:fldCharType="end"/>
-      </w:r>
-      <w:r>
-        <w:t xml:space="preserve"> | Links PAP - Rechts Nassi-Shneidman Diagramm</w:t>
+      <w:fldSimple w:instr=" SEQ Abbildung \* ARABIC ">
+        <w:r>
+          <w:rPr>
+            <w:noProof/>
+          </w:rPr>
+          <w:t>2</w:t>
+        </w:r>
+      </w:fldSimple>
+      <w:r>
+        <w:t xml:space="preserve"> | Links PAP - Rechts </w:t>
+      </w:r>
+      <w:proofErr w:type="spellStart"/>
+      <w:r>
+        <w:t>Nassi-Shneidman</w:t>
+      </w:r>
+      <w:proofErr w:type="spellEnd"/>
+      <w:r>
+        <w:t xml:space="preserve"> Diagramm</w:t>
       </w:r>
     </w:p>
     <w:p>
@@ -3338,9 +3544,11 @@
             <w:tcW w:w="1701" w:type="dxa"/>
           </w:tcPr>
           <w:p>
+            <w:proofErr w:type="spellStart"/>
             <w:r>
               <w:t>bool</w:t>
             </w:r>
+            <w:proofErr w:type="spellEnd"/>
           </w:p>
         </w:tc>
         <w:tc>
@@ -3351,8 +3559,21 @@
             <w:pPr>
               <w:cnfStyle w:val="000000100000" w:firstRow="0" w:lastRow="0" w:firstColumn="0" w:lastColumn="0" w:oddVBand="0" w:evenVBand="0" w:oddHBand="1" w:evenHBand="0" w:firstRowFirstColumn="0" w:firstRowLastColumn="0" w:lastRowFirstColumn="0" w:lastRowLastColumn="0"/>
             </w:pPr>
+            <w:proofErr w:type="spellStart"/>
             <w:r>
-              <w:t xml:space="preserve">true / false </w:t>
+              <w:t>true</w:t>
+            </w:r>
+            <w:proofErr w:type="spellEnd"/>
+            <w:r>
+              <w:t xml:space="preserve"> / </w:t>
+            </w:r>
+            <w:proofErr w:type="spellStart"/>
+            <w:r>
+              <w:t>false</w:t>
+            </w:r>
+            <w:proofErr w:type="spellEnd"/>
+            <w:r>
+              <w:t xml:space="preserve"> </w:t>
             </w:r>
           </w:p>
         </w:tc>
@@ -3377,9 +3598,11 @@
             <w:tcW w:w="1701" w:type="dxa"/>
           </w:tcPr>
           <w:p>
+            <w:proofErr w:type="spellStart"/>
             <w:r>
               <w:t>char</w:t>
             </w:r>
+            <w:proofErr w:type="spellEnd"/>
           </w:p>
         </w:tc>
         <w:tc>
@@ -3436,9 +3659,11 @@
             <w:tcW w:w="1701" w:type="dxa"/>
           </w:tcPr>
           <w:p>
+            <w:proofErr w:type="spellStart"/>
             <w:r>
               <w:t>short</w:t>
             </w:r>
+            <w:proofErr w:type="spellEnd"/>
           </w:p>
         </w:tc>
         <w:tc>
@@ -3484,9 +3709,11 @@
             <w:tcW w:w="1701" w:type="dxa"/>
           </w:tcPr>
           <w:p>
+            <w:proofErr w:type="spellStart"/>
             <w:r>
               <w:t>long</w:t>
             </w:r>
+            <w:proofErr w:type="spellEnd"/>
           </w:p>
         </w:tc>
         <w:tc>
@@ -3565,9 +3792,19 @@
             <w:tcW w:w="1701" w:type="dxa"/>
           </w:tcPr>
           <w:p>
+            <w:proofErr w:type="spellStart"/>
             <w:r>
-              <w:t>long long</w:t>
+              <w:t>long</w:t>
             </w:r>
+            <w:proofErr w:type="spellEnd"/>
+            <w:r>
+              <w:t xml:space="preserve"> </w:t>
+            </w:r>
+            <w:proofErr w:type="spellStart"/>
+            <w:r>
+              <w:t>long</w:t>
+            </w:r>
+            <w:proofErr w:type="spellEnd"/>
           </w:p>
         </w:tc>
         <w:tc>
@@ -3630,9 +3867,11 @@
             <w:tcW w:w="1701" w:type="dxa"/>
           </w:tcPr>
           <w:p>
+            <w:proofErr w:type="spellStart"/>
             <w:r>
               <w:t>float</w:t>
             </w:r>
+            <w:proofErr w:type="spellEnd"/>
           </w:p>
         </w:tc>
         <w:tc>
@@ -3722,8 +3961,13 @@
               <w:jc w:val="center"/>
             </w:pPr>
             <w:r>
-              <w:t>C++ Only</w:t>
+              <w:t xml:space="preserve">C++ </w:t>
             </w:r>
+            <w:proofErr w:type="spellStart"/>
+            <w:r>
+              <w:t>Only</w:t>
+            </w:r>
+            <w:proofErr w:type="spellEnd"/>
           </w:p>
         </w:tc>
       </w:tr>
@@ -3737,8 +3981,13 @@
             <w:tcW w:w="1701" w:type="dxa"/>
           </w:tcPr>
           <w:p>
+            <w:proofErr w:type="spellStart"/>
             <w:r>
-              <w:t>long double</w:t>
+              <w:t>long</w:t>
+            </w:r>
+            <w:proofErr w:type="spellEnd"/>
+            <w:r>
+              <w:t xml:space="preserve"> double</w:t>
             </w:r>
           </w:p>
         </w:tc>
@@ -3779,6 +4028,7 @@
           <w:bCs/>
         </w:rPr>
       </w:pPr>
+      <w:proofErr w:type="spellStart"/>
       <w:r>
         <w:rPr>
           <w:b/>
@@ -3786,6 +4036,7 @@
         </w:rPr>
         <w:t>Modifizierer</w:t>
       </w:r>
+      <w:proofErr w:type="spellEnd"/>
     </w:p>
     <w:p>
       <w:r>
@@ -3842,9 +4093,11 @@
             <w:tcW w:w="1701" w:type="dxa"/>
           </w:tcPr>
           <w:p>
+            <w:proofErr w:type="spellStart"/>
             <w:r>
               <w:t>const</w:t>
             </w:r>
+            <w:proofErr w:type="spellEnd"/>
           </w:p>
         </w:tc>
         <w:tc>
@@ -3868,9 +4121,11 @@
             <w:tcW w:w="1701" w:type="dxa"/>
           </w:tcPr>
           <w:p>
+            <w:proofErr w:type="spellStart"/>
             <w:r>
               <w:t>signed</w:t>
             </w:r>
+            <w:proofErr w:type="spellEnd"/>
           </w:p>
         </w:tc>
         <w:tc>
@@ -3897,6 +4152,7 @@
             <w:tcW w:w="1701" w:type="dxa"/>
           </w:tcPr>
           <w:p>
+            <w:proofErr w:type="spellStart"/>
             <w:r>
               <w:t>unsign</w:t>
             </w:r>
@@ -3906,6 +4162,7 @@
             <w:r>
               <w:t>d</w:t>
             </w:r>
+            <w:proofErr w:type="spellEnd"/>
           </w:p>
         </w:tc>
         <w:tc>
@@ -3953,83 +4210,83 @@
           <w:iCs/>
         </w:rPr>
       </w:pPr>
+      <w:proofErr w:type="spellStart"/>
       <w:r>
         <w:rPr>
           <w:i/>
           <w:iCs/>
         </w:rPr>
-        <w:t>Modifizierer + Datentyp + Bezeichner = Wert;</w:t>
-      </w:r>
-    </w:p>
-    <w:p>
-      <w:r>
-        <w:t xml:space="preserve">Modifizierer und Wert sind Optional. Sollte der Modifizierer </w:t>
-      </w:r>
-      <w:r>
-        <w:rPr>
-          <w:b/>
-          <w:bCs/>
-        </w:rPr>
-        <w:t>“const“</w:t>
-      </w:r>
-      <w:r>
-        <w:t xml:space="preserve"> angeben werden</w:t>
-      </w:r>
-      <w:r>
-        <w:t>, so</w:t>
-      </w:r>
-      <w:r>
-        <w:t xml:space="preserve"> ist der Wert zwingend erforderlich. </w:t>
-      </w:r>
-    </w:p>
-    <w:p>
-      <w:r>
-        <w:rPr>
-          <w:b/>
-          <w:bCs/>
-        </w:rPr>
-        <w:t>int</w:t>
-      </w:r>
-      <w:r>
-        <w:t xml:space="preserve"> </w:t>
-      </w:r>
+        <w:t>Modifizierer</w:t>
+      </w:r>
+      <w:proofErr w:type="spellEnd"/>
       <w:r>
         <w:rPr>
           <w:i/>
           <w:iCs/>
         </w:rPr>
-        <w:t>zahl</w:t>
-      </w:r>
-      <w:r>
-        <w:t xml:space="preserve"> = 0;</w:t>
-      </w:r>
-      <w:r>
-        <w:tab/>
-      </w:r>
-      <w:r>
-        <w:tab/>
-      </w:r>
-      <w:r>
-        <w:tab/>
-      </w:r>
-      <w:r>
-        <w:tab/>
-      </w:r>
-      <w:r>
-        <w:rPr>
-          <w:b/>
-          <w:bCs/>
-          <w:color w:val="7030A0"/>
-        </w:rPr>
-        <w:t xml:space="preserve">unsigned </w:t>
-      </w:r>
-      <w:r>
-        <w:rPr>
-          <w:b/>
-          <w:bCs/>
-        </w:rPr>
-        <w:t>char</w:t>
-      </w:r>
+        <w:t xml:space="preserve"> + Datentyp + Bezeichner = Wert;</w:t>
+      </w:r>
+    </w:p>
+    <w:p>
+      <w:proofErr w:type="spellStart"/>
+      <w:r>
+        <w:t>Modifizierer</w:t>
+      </w:r>
+      <w:proofErr w:type="spellEnd"/>
+      <w:r>
+        <w:t xml:space="preserve"> und Wert sind Optional. Sollte der </w:t>
+      </w:r>
+      <w:proofErr w:type="spellStart"/>
+      <w:r>
+        <w:t>Modifizierer</w:t>
+      </w:r>
+      <w:proofErr w:type="spellEnd"/>
+      <w:r>
+        <w:t xml:space="preserve"> </w:t>
+      </w:r>
+      <w:r>
+        <w:rPr>
+          <w:b/>
+          <w:bCs/>
+        </w:rPr>
+        <w:t>“</w:t>
+      </w:r>
+      <w:proofErr w:type="spellStart"/>
+      <w:r>
+        <w:rPr>
+          <w:b/>
+          <w:bCs/>
+        </w:rPr>
+        <w:t>const</w:t>
+      </w:r>
+      <w:proofErr w:type="spellEnd"/>
+      <w:r>
+        <w:rPr>
+          <w:b/>
+          <w:bCs/>
+        </w:rPr>
+        <w:t>“</w:t>
+      </w:r>
+      <w:r>
+        <w:t xml:space="preserve"> angeben werden</w:t>
+      </w:r>
+      <w:r>
+        <w:t>, so</w:t>
+      </w:r>
+      <w:r>
+        <w:t xml:space="preserve"> ist der Wert zwingend erforderlich. </w:t>
+      </w:r>
+    </w:p>
+    <w:p>
+      <w:proofErr w:type="spellStart"/>
+      <w:r>
+        <w:rPr>
+          <w:b/>
+          <w:bCs/>
+        </w:rPr>
+        <w:t>int</w:t>
+      </w:r>
+      <w:proofErr w:type="spellEnd"/>
       <w:r>
         <w:t xml:space="preserve"> </w:t>
       </w:r>
@@ -4038,87 +4295,124 @@
           <w:i/>
           <w:iCs/>
         </w:rPr>
-        <w:t>zeichen</w:t>
-      </w:r>
-      <w:r>
-        <w:t xml:space="preserve"> = 255;</w:t>
-      </w:r>
-      <w:r>
-        <w:br/>
-      </w:r>
-      <w:r>
-        <w:rPr>
-          <w:b/>
-          <w:bCs/>
-        </w:rPr>
-        <w:t>long</w:t>
-      </w:r>
-      <w:r>
+        <w:t>zahl</w:t>
+      </w:r>
+      <w:r>
+        <w:t xml:space="preserve"> = 0;</w:t>
+      </w:r>
+      <w:r>
+        <w:tab/>
+      </w:r>
+      <w:r>
+        <w:tab/>
+      </w:r>
+      <w:r>
+        <w:tab/>
+      </w:r>
+      <w:r>
+        <w:tab/>
+      </w:r>
+      <w:proofErr w:type="spellStart"/>
+      <w:r>
+        <w:rPr>
+          <w:b/>
+          <w:bCs/>
+          <w:color w:val="7030A0"/>
+        </w:rPr>
+        <w:t>unsigned</w:t>
+      </w:r>
+      <w:proofErr w:type="spellEnd"/>
+      <w:r>
+        <w:rPr>
+          <w:b/>
+          <w:bCs/>
+          <w:color w:val="7030A0"/>
+        </w:rPr>
         <w:t xml:space="preserve"> </w:t>
       </w:r>
+      <w:proofErr w:type="spellStart"/>
+      <w:r>
+        <w:rPr>
+          <w:b/>
+          <w:bCs/>
+        </w:rPr>
+        <w:t>char</w:t>
+      </w:r>
+      <w:proofErr w:type="spellEnd"/>
+      <w:r>
+        <w:t xml:space="preserve"> </w:t>
+      </w:r>
+      <w:proofErr w:type="spellStart"/>
       <w:r>
         <w:rPr>
           <w:i/>
           <w:iCs/>
         </w:rPr>
-        <w:t>l</w:t>
-      </w:r>
+        <w:t>zeichen</w:t>
+      </w:r>
+      <w:proofErr w:type="spellEnd"/>
+      <w:r>
+        <w:t xml:space="preserve"> = 255;</w:t>
+      </w:r>
+      <w:r>
+        <w:br/>
+      </w:r>
+      <w:proofErr w:type="spellStart"/>
+      <w:r>
+        <w:rPr>
+          <w:b/>
+          <w:bCs/>
+        </w:rPr>
+        <w:t>long</w:t>
+      </w:r>
+      <w:proofErr w:type="spellEnd"/>
+      <w:r>
+        <w:t xml:space="preserve"> </w:t>
+      </w:r>
+      <w:proofErr w:type="spellStart"/>
       <w:r>
         <w:rPr>
           <w:i/>
           <w:iCs/>
         </w:rPr>
-        <w:t>ong</w:t>
+        <w:t>l</w:t>
       </w:r>
       <w:r>
         <w:rPr>
           <w:i/>
           <w:iCs/>
         </w:rPr>
-        <w:t>zahl</w:t>
-      </w:r>
-      <w:r>
-        <w:t xml:space="preserve"> = 0;</w:t>
-      </w:r>
-      <w:r>
-        <w:tab/>
-      </w:r>
-      <w:r>
-        <w:tab/>
-      </w:r>
-      <w:r>
-        <w:tab/>
-      </w:r>
-      <w:r>
-        <w:rPr>
-          <w:b/>
-          <w:bCs/>
-        </w:rPr>
-        <w:t>bool</w:t>
-      </w:r>
-      <w:r>
-        <w:t xml:space="preserve"> </w:t>
+        <w:t>ong</w:t>
       </w:r>
       <w:r>
         <w:rPr>
           <w:i/>
           <w:iCs/>
         </w:rPr>
-        <w:t>logisch</w:t>
-      </w:r>
-      <w:r>
-        <w:t xml:space="preserve"> = true</w:t>
-      </w:r>
-      <w:r>
-        <w:br/>
-      </w:r>
-      <w:r>
-        <w:rPr>
-          <w:b/>
-          <w:bCs/>
-        </w:rPr>
-        <w:t>short</w:t>
-      </w:r>
+        <w:t>zahl</w:t>
+      </w:r>
+      <w:proofErr w:type="spellEnd"/>
+      <w:r>
+        <w:t xml:space="preserve"> = 0;</w:t>
+      </w:r>
+      <w:r>
+        <w:tab/>
+      </w:r>
+      <w:r>
+        <w:tab/>
+      </w:r>
+      <w:r>
+        <w:tab/>
+      </w:r>
+      <w:proofErr w:type="spellStart"/>
+      <w:r>
+        <w:rPr>
+          <w:b/>
+          <w:bCs/>
+        </w:rPr>
+        <w:t>bool</w:t>
+      </w:r>
+      <w:proofErr w:type="spellEnd"/>
       <w:r>
         <w:t xml:space="preserve"> </w:t>
       </w:r>
@@ -4127,67 +4421,61 @@
           <w:i/>
           <w:iCs/>
         </w:rPr>
-        <w:t>shortzahl</w:t>
-      </w:r>
-      <w:r>
-        <w:t xml:space="preserve"> = 0;</w:t>
-      </w:r>
-      <w:r>
-        <w:tab/>
-      </w:r>
-      <w:r>
-        <w:tab/>
-      </w:r>
-      <w:r>
-        <w:tab/>
-      </w:r>
-      <w:r>
-        <w:rPr>
-          <w:b/>
-          <w:bCs/>
-        </w:rPr>
-        <w:t>float</w:t>
-      </w:r>
+        <w:t>logisch</w:t>
+      </w:r>
+      <w:r>
+        <w:t xml:space="preserve"> = </w:t>
+      </w:r>
+      <w:proofErr w:type="spellStart"/>
+      <w:r>
+        <w:t>true</w:t>
+      </w:r>
+      <w:proofErr w:type="spellEnd"/>
+      <w:r>
+        <w:br/>
+      </w:r>
+      <w:proofErr w:type="spellStart"/>
+      <w:r>
+        <w:rPr>
+          <w:b/>
+          <w:bCs/>
+        </w:rPr>
+        <w:t>short</w:t>
+      </w:r>
+      <w:proofErr w:type="spellEnd"/>
       <w:r>
         <w:t xml:space="preserve"> </w:t>
       </w:r>
+      <w:proofErr w:type="spellStart"/>
       <w:r>
         <w:rPr>
           <w:i/>
           <w:iCs/>
         </w:rPr>
-        <w:t>kommazahl</w:t>
-      </w:r>
-      <w:r>
-        <w:t xml:space="preserve"> = 3.14;</w:t>
-      </w:r>
-      <w:r>
-        <w:br/>
-      </w:r>
-      <w:r>
-        <w:br/>
-      </w:r>
-      <w:r>
-        <w:rPr>
-          <w:b/>
-          <w:bCs/>
-          <w:color w:val="7030A0"/>
-        </w:rPr>
-        <w:t>const</w:t>
-      </w:r>
-      <w:r>
-        <w:rPr>
-          <w:color w:val="7030A0"/>
-        </w:rPr>
-        <w:t xml:space="preserve"> </w:t>
-      </w:r>
-      <w:r>
-        <w:rPr>
-          <w:b/>
-          <w:bCs/>
-        </w:rPr>
-        <w:t>double</w:t>
-      </w:r>
+        <w:t>shortzahl</w:t>
+      </w:r>
+      <w:proofErr w:type="spellEnd"/>
+      <w:r>
+        <w:t xml:space="preserve"> = 0;</w:t>
+      </w:r>
+      <w:r>
+        <w:tab/>
+      </w:r>
+      <w:r>
+        <w:tab/>
+      </w:r>
+      <w:r>
+        <w:tab/>
+      </w:r>
+      <w:proofErr w:type="spellStart"/>
+      <w:r>
+        <w:rPr>
+          <w:b/>
+          <w:bCs/>
+        </w:rPr>
+        <w:t>float</w:t>
+      </w:r>
+      <w:proofErr w:type="spellEnd"/>
       <w:r>
         <w:t xml:space="preserve"> </w:t>
       </w:r>
@@ -4196,8 +4484,52 @@
           <w:i/>
           <w:iCs/>
         </w:rPr>
+        <w:t>kommazahl</w:t>
+      </w:r>
+      <w:r>
+        <w:t xml:space="preserve"> = 3.14;</w:t>
+      </w:r>
+      <w:r>
+        <w:br/>
+      </w:r>
+      <w:r>
+        <w:br/>
+      </w:r>
+      <w:proofErr w:type="spellStart"/>
+      <w:r>
+        <w:rPr>
+          <w:b/>
+          <w:bCs/>
+          <w:color w:val="7030A0"/>
+        </w:rPr>
+        <w:t>const</w:t>
+      </w:r>
+      <w:proofErr w:type="spellEnd"/>
+      <w:r>
+        <w:rPr>
+          <w:color w:val="7030A0"/>
+        </w:rPr>
+        <w:t xml:space="preserve"> </w:t>
+      </w:r>
+      <w:r>
+        <w:rPr>
+          <w:b/>
+          <w:bCs/>
+        </w:rPr>
+        <w:t>double</w:t>
+      </w:r>
+      <w:r>
+        <w:t xml:space="preserve"> </w:t>
+      </w:r>
+      <w:proofErr w:type="spellStart"/>
+      <w:r>
+        <w:rPr>
+          <w:i/>
+          <w:iCs/>
+        </w:rPr>
         <w:t>pi</w:t>
       </w:r>
+      <w:proofErr w:type="spellEnd"/>
       <w:r>
         <w:t xml:space="preserve"> = 3.14;</w:t>
       </w:r>
@@ -4205,6 +4537,7 @@
         <w:br/>
         <w:t xml:space="preserve">Der Wert </w:t>
       </w:r>
+      <w:proofErr w:type="spellStart"/>
       <w:r>
         <w:rPr>
           <w:i/>
@@ -4212,6 +4545,7 @@
         </w:rPr>
         <w:t>pi</w:t>
       </w:r>
+      <w:proofErr w:type="spellEnd"/>
       <w:r>
         <w:t xml:space="preserve"> muss direkt angegeben werden.</w:t>
       </w:r>
@@ -4308,7 +4642,15 @@
         <w:t xml:space="preserve">Wird eine Variable innerhalb von { } definiert, so ist diese nur in den </w:t>
       </w:r>
       <w:r>
-        <w:t>vorher bestimmten teil des Quellcodes gültig und verwendbar.</w:t>
+        <w:t xml:space="preserve">vorher bestimmten </w:t>
+      </w:r>
+      <w:proofErr w:type="spellStart"/>
+      <w:r>
+        <w:t>teil</w:t>
+      </w:r>
+      <w:proofErr w:type="spellEnd"/>
+      <w:r>
+        <w:t xml:space="preserve"> des Quellcodes gültig und verwendbar.</w:t>
       </w:r>
       <w:r>
         <w:br/>
@@ -4439,7 +4781,19 @@
     </w:p>
     <w:p>
       <w:r>
-        <w:t>Bei Umwandlung von Datentypen geht es nur von dem aktuellen Datentyp auf den nächst kleineren (Implizierte Umwandlung) oder auf den nächst größeren (Explizierte Umwandlung) Datentyps</w:t>
+        <w:t xml:space="preserve">Bei Umwandlung von Datentypen geht es nur von dem aktuellen Datentyp auf den nächst </w:t>
+      </w:r>
+      <w:r>
+        <w:t>größeren</w:t>
+      </w:r>
+      <w:r>
+        <w:t xml:space="preserve"> (Implizierte Umwandlung) oder auf den nächst </w:t>
+      </w:r>
+      <w:r>
+        <w:t>kleineren</w:t>
+      </w:r>
+      <w:r>
+        <w:t xml:space="preserve"> (Explizierte Umwandlung) Datentyps</w:t>
       </w:r>
       <w:r>
         <w:br/>
@@ -4492,8 +4846,29 @@
         </w:rPr>
         <w:br/>
       </w:r>
-      <w:r>
-        <w:t>bool -&gt; char -&gt; short -&gt; …</w:t>
+      <w:proofErr w:type="spellStart"/>
+      <w:r>
+        <w:t>bool</w:t>
+      </w:r>
+      <w:proofErr w:type="spellEnd"/>
+      <w:r>
+        <w:t xml:space="preserve"> -&gt; </w:t>
+      </w:r>
+      <w:proofErr w:type="spellStart"/>
+      <w:r>
+        <w:t>char</w:t>
+      </w:r>
+      <w:proofErr w:type="spellEnd"/>
+      <w:r>
+        <w:t xml:space="preserve"> -&gt; </w:t>
+      </w:r>
+      <w:proofErr w:type="spellStart"/>
+      <w:r>
+        <w:t>short</w:t>
+      </w:r>
+      <w:proofErr w:type="spellEnd"/>
+      <w:r>
+        <w:t xml:space="preserve"> -&gt; …</w:t>
       </w:r>
       <w:r>
         <w:br/>
@@ -4561,16 +4936,50 @@
         </w:rPr>
         <w:br/>
       </w:r>
-      <w:r>
-        <w:t>long double -&gt; double -&gt; …</w:t>
-      </w:r>
-    </w:p>
-    <w:p>
-      <w:r>
-        <w:t xml:space="preserve">long long -&gt; long -&gt; </w:t>
-      </w:r>
-      <w:r>
-        <w:t xml:space="preserve">… -&gt; bool </w:t>
+      <w:proofErr w:type="spellStart"/>
+      <w:r>
+        <w:t>long</w:t>
+      </w:r>
+      <w:proofErr w:type="spellEnd"/>
+      <w:r>
+        <w:t xml:space="preserve"> double -&gt; double -&gt; …</w:t>
+      </w:r>
+    </w:p>
+    <w:p>
+      <w:proofErr w:type="spellStart"/>
+      <w:r>
+        <w:t>long</w:t>
+      </w:r>
+      <w:proofErr w:type="spellEnd"/>
+      <w:r>
+        <w:t xml:space="preserve"> </w:t>
+      </w:r>
+      <w:proofErr w:type="spellStart"/>
+      <w:r>
+        <w:t>long</w:t>
+      </w:r>
+      <w:proofErr w:type="spellEnd"/>
+      <w:r>
+        <w:t xml:space="preserve"> -&gt; </w:t>
+      </w:r>
+      <w:proofErr w:type="spellStart"/>
+      <w:r>
+        <w:t>long</w:t>
+      </w:r>
+      <w:proofErr w:type="spellEnd"/>
+      <w:r>
+        <w:t xml:space="preserve"> -&gt; </w:t>
+      </w:r>
+      <w:r>
+        <w:t xml:space="preserve">… -&gt; </w:t>
+      </w:r>
+      <w:proofErr w:type="spellStart"/>
+      <w:r>
+        <w:t>bool</w:t>
+      </w:r>
+      <w:proofErr w:type="spellEnd"/>
+      <w:r>
+        <w:t xml:space="preserve"> </w:t>
       </w:r>
     </w:p>
     <w:p>
@@ -4871,7 +5280,11 @@
         <w:t xml:space="preserve"> Block zu erhalten, muss die Bedingung </w:t>
       </w:r>
       <w:r>
-        <w:t xml:space="preserve">mit einem </w:t>
+        <w:t xml:space="preserve">mit </w:t>
+      </w:r>
+      <w:proofErr w:type="gramStart"/>
+      <w:r>
+        <w:t xml:space="preserve">einem </w:t>
       </w:r>
       <w:r>
         <w:rPr>
@@ -4880,6 +5293,7 @@
         </w:rPr>
         <w:t>!</w:t>
       </w:r>
+      <w:proofErr w:type="gramEnd"/>
       <w:r>
         <w:t xml:space="preserve"> </w:t>
       </w:r>
@@ -4978,13 +5392,31 @@
       <w:pPr>
         <w:pStyle w:val="Listenabsatz"/>
       </w:pPr>
-      <w:r>
-        <w:rPr>
-          <w:b/>
-          <w:bCs/>
-        </w:rPr>
-        <w:t>if else</w:t>
-      </w:r>
+      <w:proofErr w:type="spellStart"/>
+      <w:r>
+        <w:rPr>
+          <w:b/>
+          <w:bCs/>
+        </w:rPr>
+        <w:t>if</w:t>
+      </w:r>
+      <w:proofErr w:type="spellEnd"/>
+      <w:r>
+        <w:rPr>
+          <w:b/>
+          <w:bCs/>
+        </w:rPr>
+        <w:t xml:space="preserve"> </w:t>
+      </w:r>
+      <w:proofErr w:type="spellStart"/>
+      <w:r>
+        <w:rPr>
+          <w:b/>
+          <w:bCs/>
+        </w:rPr>
+        <w:t>else</w:t>
+      </w:r>
+      <w:proofErr w:type="spellEnd"/>
     </w:p>
     <w:p>
       <w:pPr>
@@ -5054,13 +5486,47 @@
           <w:bCs/>
         </w:rPr>
       </w:pPr>
-      <w:r>
-        <w:rPr>
-          <w:b/>
-          <w:bCs/>
-        </w:rPr>
-        <w:t>If else if</w:t>
-      </w:r>
+      <w:proofErr w:type="spellStart"/>
+      <w:r>
+        <w:rPr>
+          <w:b/>
+          <w:bCs/>
+        </w:rPr>
+        <w:t>If</w:t>
+      </w:r>
+      <w:proofErr w:type="spellEnd"/>
+      <w:r>
+        <w:rPr>
+          <w:b/>
+          <w:bCs/>
+        </w:rPr>
+        <w:t xml:space="preserve"> </w:t>
+      </w:r>
+      <w:proofErr w:type="spellStart"/>
+      <w:r>
+        <w:rPr>
+          <w:b/>
+          <w:bCs/>
+        </w:rPr>
+        <w:t>else</w:t>
+      </w:r>
+      <w:proofErr w:type="spellEnd"/>
+      <w:r>
+        <w:rPr>
+          <w:b/>
+          <w:bCs/>
+        </w:rPr>
+        <w:t xml:space="preserve"> </w:t>
+      </w:r>
+      <w:proofErr w:type="spellStart"/>
+      <w:r>
+        <w:rPr>
+          <w:b/>
+          <w:bCs/>
+        </w:rPr>
+        <w:t>if</w:t>
+      </w:r>
+      <w:proofErr w:type="spellEnd"/>
     </w:p>
     <w:p>
       <w:pPr>
@@ -5541,6 +6007,7 @@
           <w:numId w:val="1"/>
         </w:numPr>
       </w:pPr>
+      <w:proofErr w:type="gramStart"/>
       <w:r>
         <w:t>Zählschleife</w:t>
       </w:r>
@@ -5548,8 +6015,17 @@
         <w:t xml:space="preserve"> </w:t>
       </w:r>
       <w:r>
-        <w:t xml:space="preserve"> / for</w:t>
-      </w:r>
+        <w:t xml:space="preserve"> /</w:t>
+      </w:r>
+      <w:proofErr w:type="gramEnd"/>
+      <w:r>
+        <w:t xml:space="preserve"> </w:t>
+      </w:r>
+      <w:proofErr w:type="spellStart"/>
+      <w:r>
+        <w:t>for</w:t>
+      </w:r>
+      <w:proofErr w:type="spellEnd"/>
     </w:p>
     <w:p>
       <w:pPr>
@@ -5563,8 +6039,13 @@
         <w:t>so lange bis</w:t>
       </w:r>
       <w:r>
-        <w:t xml:space="preserve"> / while</w:t>
-      </w:r>
+        <w:t xml:space="preserve"> / </w:t>
+      </w:r>
+      <w:proofErr w:type="spellStart"/>
+      <w:r>
+        <w:t>while</w:t>
+      </w:r>
+      <w:proofErr w:type="spellEnd"/>
     </w:p>
     <w:p>
       <w:pPr>
@@ -5578,8 +6059,21 @@
         <w:t>über eine Liste</w:t>
       </w:r>
       <w:r>
-        <w:t xml:space="preserve"> / for each</w:t>
-      </w:r>
+        <w:t xml:space="preserve"> / </w:t>
+      </w:r>
+      <w:proofErr w:type="spellStart"/>
+      <w:r>
+        <w:t>for</w:t>
+      </w:r>
+      <w:proofErr w:type="spellEnd"/>
+      <w:r>
+        <w:t xml:space="preserve"> </w:t>
+      </w:r>
+      <w:proofErr w:type="spellStart"/>
+      <w:r>
+        <w:t>each</w:t>
+      </w:r>
+      <w:proofErr w:type="spellEnd"/>
     </w:p>
     <w:p>
       <w:pPr>
@@ -5893,9 +6387,11 @@
           <w:numId w:val="1"/>
         </w:numPr>
       </w:pPr>
+      <w:proofErr w:type="spellStart"/>
       <w:r>
         <w:t>Fussgesteuert</w:t>
       </w:r>
+      <w:proofErr w:type="spellEnd"/>
     </w:p>
     <w:p>
       <w:pPr>
@@ -6342,12 +6838,21 @@
           <w:numId w:val="1"/>
         </w:numPr>
       </w:pPr>
-      <w:r>
-        <w:rPr>
-          <w:b/>
-          <w:bCs/>
-        </w:rPr>
-        <w:t xml:space="preserve">!= </w:t>
+      <w:proofErr w:type="gramStart"/>
+      <w:r>
+        <w:rPr>
+          <w:b/>
+          <w:bCs/>
+        </w:rPr>
+        <w:t>!=</w:t>
+      </w:r>
+      <w:proofErr w:type="gramEnd"/>
+      <w:r>
+        <w:rPr>
+          <w:b/>
+          <w:bCs/>
+        </w:rPr>
+        <w:t xml:space="preserve"> </w:t>
       </w:r>
       <w:r>
         <w:t>nicht gleich</w:t>
@@ -6379,12 +6884,21 @@
       <w:r>
         <w:t xml:space="preserve">Es ist eine vereinfachte </w:t>
       </w:r>
-      <w:r>
-        <w:rPr>
-          <w:b/>
-          <w:bCs/>
-        </w:rPr>
-        <w:t>if-Anweisung</w:t>
+      <w:proofErr w:type="spellStart"/>
+      <w:r>
+        <w:rPr>
+          <w:b/>
+          <w:bCs/>
+        </w:rPr>
+        <w:t>if</w:t>
+      </w:r>
+      <w:proofErr w:type="spellEnd"/>
+      <w:r>
+        <w:rPr>
+          <w:b/>
+          <w:bCs/>
+        </w:rPr>
+        <w:t>-Anweisung</w:t>
       </w:r>
       <w:r>
         <w:rPr>
@@ -6600,7 +7114,30 @@
       </w:r>
       <w:r>
         <w:br/>
-        <w:t>Modifizierer Datentyp Bezeichner[maxAnzahl] = { Werteliste }</w:t>
+      </w:r>
+      <w:proofErr w:type="spellStart"/>
+      <w:r>
+        <w:t>Modifizierer</w:t>
+      </w:r>
+      <w:proofErr w:type="spellEnd"/>
+      <w:r>
+        <w:t xml:space="preserve"> Datentyp Bezeichner[</w:t>
+      </w:r>
+      <w:proofErr w:type="spellStart"/>
+      <w:r>
+        <w:t>maxAnzahl</w:t>
+      </w:r>
+      <w:proofErr w:type="spellEnd"/>
+      <w:r>
+        <w:t xml:space="preserve">] = </w:t>
+      </w:r>
+      <w:proofErr w:type="gramStart"/>
+      <w:r>
+        <w:t>{ Werteliste</w:t>
+      </w:r>
+      <w:proofErr w:type="gramEnd"/>
+      <w:r>
+        <w:t xml:space="preserve"> }</w:t>
       </w:r>
     </w:p>
     <w:p/>
@@ -7142,7 +7679,21 @@
         <w:rPr>
           <w:rStyle w:val="SchwacherVerweis"/>
         </w:rPr>
-        <w:t>0 – maxAnzahl -1</w:t>
+        <w:t xml:space="preserve">0 – </w:t>
+      </w:r>
+      <w:proofErr w:type="spellStart"/>
+      <w:r>
+        <w:rPr>
+          <w:rStyle w:val="SchwacherVerweis"/>
+        </w:rPr>
+        <w:t>maxAnzahl</w:t>
+      </w:r>
+      <w:proofErr w:type="spellEnd"/>
+      <w:r>
+        <w:rPr>
+          <w:rStyle w:val="SchwacherVerweis"/>
+        </w:rPr>
+        <w:t xml:space="preserve"> -1</w:t>
       </w:r>
     </w:p>
     <w:p>
@@ -7153,12 +7704,40 @@
           <w:numId w:val="1"/>
         </w:numPr>
       </w:pPr>
-      <w:r>
-        <w:t>maxAnzahl = maxAnzahl an Elemente in der Liste</w:t>
+      <w:proofErr w:type="spellStart"/>
+      <w:r>
+        <w:t>maxAnzahl</w:t>
+      </w:r>
+      <w:proofErr w:type="spellEnd"/>
+      <w:r>
+        <w:t xml:space="preserve"> = </w:t>
+      </w:r>
+      <w:proofErr w:type="spellStart"/>
+      <w:r>
+        <w:t>maxAnzahl</w:t>
+      </w:r>
+      <w:proofErr w:type="spellEnd"/>
+      <w:r>
+        <w:t xml:space="preserve"> an Elemente in der Liste</w:t>
       </w:r>
       <w:r>
         <w:br/>
-        <w:t>bsp.: maxAnzahl = 8 | Maximal 8 Elemente in der Liste</w:t>
+      </w:r>
+      <w:proofErr w:type="spellStart"/>
+      <w:r>
+        <w:t>bsp.</w:t>
+      </w:r>
+      <w:proofErr w:type="spellEnd"/>
+      <w:r>
+        <w:t xml:space="preserve">: </w:t>
+      </w:r>
+      <w:proofErr w:type="spellStart"/>
+      <w:r>
+        <w:t>maxAnzahl</w:t>
+      </w:r>
+      <w:proofErr w:type="spellEnd"/>
+      <w:r>
+        <w:t xml:space="preserve"> = 8 | Maximal 8 Elemente in der Liste</w:t>
       </w:r>
     </w:p>
     <w:p>
@@ -7177,21 +7756,34 @@
         <w:br/>
       </w:r>
       <w:r>
-        <w:t>Anzahl der Werte darf nicht größer sein als maxAnzahl</w:t>
-      </w:r>
+        <w:t xml:space="preserve">Anzahl der Werte darf nicht größer sein als </w:t>
+      </w:r>
+      <w:proofErr w:type="spellStart"/>
+      <w:r>
+        <w:t>maxAnzahl</w:t>
+      </w:r>
+      <w:proofErr w:type="spellEnd"/>
       <w:r>
         <w:br/>
         <w:t>““ = Zeichenkette</w:t>
       </w:r>
       <w:r>
         <w:br/>
-        <w:t xml:space="preserve">‘‘ </w:t>
+        <w:t>‘</w:t>
+      </w:r>
+      <w:proofErr w:type="gramStart"/>
+      <w:r>
+        <w:t xml:space="preserve">‘ </w:t>
       </w:r>
       <w:r>
         <w:t xml:space="preserve"> </w:t>
       </w:r>
       <w:r>
-        <w:t>= Zeichen</w:t>
+        <w:t>=</w:t>
+      </w:r>
+      <w:proofErr w:type="gramEnd"/>
+      <w:r>
+        <w:t xml:space="preserve"> Zeichen</w:t>
       </w:r>
     </w:p>
     <w:p>
@@ -7209,8 +7801,21 @@
         </w:rPr>
         <w:br/>
       </w:r>
-      <w:r>
-        <w:t>Werteliste { Kommagetrennt }</w:t>
+      <w:proofErr w:type="spellStart"/>
+      <w:r>
+        <w:t>Werteliste</w:t>
+      </w:r>
+      <w:proofErr w:type="spellEnd"/>
+      <w:r>
+        <w:t xml:space="preserve"> </w:t>
+      </w:r>
+      <w:proofErr w:type="gramStart"/>
+      <w:r>
+        <w:t>{ Kommagetrennt</w:t>
+      </w:r>
+      <w:proofErr w:type="gramEnd"/>
+      <w:r>
+        <w:t xml:space="preserve"> }</w:t>
       </w:r>
     </w:p>
     <w:p>
@@ -7222,7 +7827,15 @@
         </w:numPr>
       </w:pPr>
       <w:r>
-        <w:t>= { } | alle Elemente werde mit 0 erstellt</w:t>
+        <w:t xml:space="preserve">= </w:t>
+      </w:r>
+      <w:proofErr w:type="gramStart"/>
+      <w:r>
+        <w:t>{ }</w:t>
+      </w:r>
+      <w:proofErr w:type="gramEnd"/>
+      <w:r>
+        <w:t xml:space="preserve"> | alle Elemente werde mit 0 erstellt</w:t>
       </w:r>
     </w:p>
     <w:p>
@@ -7234,7 +7847,15 @@
         </w:numPr>
       </w:pPr>
       <w:r>
-        <w:t>= { 1, 2 } | Element 1 und 2 bekommen den Wert 1 und 2, der Rest bekommt 0</w:t>
+        <w:t xml:space="preserve">= </w:t>
+      </w:r>
+      <w:proofErr w:type="gramStart"/>
+      <w:r>
+        <w:t>{ 1</w:t>
+      </w:r>
+      <w:proofErr w:type="gramEnd"/>
+      <w:r>
+        <w:t>, 2 } | Element 1 und 2 bekommen den Wert 1 und 2, der Rest bekommt 0</w:t>
       </w:r>
     </w:p>
     <w:p>
@@ -7285,8 +7906,13 @@
           <w:numId w:val="1"/>
         </w:numPr>
       </w:pPr>
-      <w:r>
-        <w:t>Bezeichner[Pos]</w:t>
+      <w:proofErr w:type="gramStart"/>
+      <w:r>
+        <w:t>Bezeichner[</w:t>
+      </w:r>
+      <w:proofErr w:type="gramEnd"/>
+      <w:r>
+        <w:t>Pos]</w:t>
       </w:r>
     </w:p>
     <w:p>
@@ -7302,8 +7928,29 @@
           <w:numId w:val="1"/>
         </w:numPr>
       </w:pPr>
-      <w:r>
-        <w:t>cout &lt;&lt; Bezeichner[Pos] &lt;&lt; endl;</w:t>
+      <w:proofErr w:type="spellStart"/>
+      <w:r>
+        <w:t>cout</w:t>
+      </w:r>
+      <w:proofErr w:type="spellEnd"/>
+      <w:r>
+        <w:t xml:space="preserve"> &lt;&lt; </w:t>
+      </w:r>
+      <w:proofErr w:type="gramStart"/>
+      <w:r>
+        <w:t>Bezeichner[</w:t>
+      </w:r>
+      <w:proofErr w:type="gramEnd"/>
+      <w:r>
+        <w:t xml:space="preserve">Pos] &lt;&lt; </w:t>
+      </w:r>
+      <w:proofErr w:type="spellStart"/>
+      <w:r>
+        <w:t>endl</w:t>
+      </w:r>
+      <w:proofErr w:type="spellEnd"/>
+      <w:r>
+        <w:t>;</w:t>
       </w:r>
     </w:p>
     <w:p>
@@ -7341,12 +7988,80 @@
           <w:numId w:val="1"/>
         </w:numPr>
       </w:pPr>
-      <w:r>
-        <w:t>for (int pos = 0; pos &lt; maxAnzahl, pos = pos +1) {</w:t>
+      <w:proofErr w:type="spellStart"/>
+      <w:r>
+        <w:t>for</w:t>
+      </w:r>
+      <w:proofErr w:type="spellEnd"/>
+      <w:r>
+        <w:t xml:space="preserve"> (</w:t>
+      </w:r>
+      <w:proofErr w:type="spellStart"/>
+      <w:r>
+        <w:t>int</w:t>
+      </w:r>
+      <w:proofErr w:type="spellEnd"/>
+      <w:r>
+        <w:t xml:space="preserve"> </w:t>
+      </w:r>
+      <w:proofErr w:type="spellStart"/>
+      <w:r>
+        <w:t>pos</w:t>
+      </w:r>
+      <w:proofErr w:type="spellEnd"/>
+      <w:r>
+        <w:t xml:space="preserve"> = 0; </w:t>
+      </w:r>
+      <w:proofErr w:type="spellStart"/>
+      <w:r>
+        <w:t>pos</w:t>
+      </w:r>
+      <w:proofErr w:type="spellEnd"/>
+      <w:r>
+        <w:t xml:space="preserve"> &lt; </w:t>
+      </w:r>
+      <w:proofErr w:type="spellStart"/>
+      <w:r>
+        <w:t>maxAnzahl</w:t>
+      </w:r>
+      <w:proofErr w:type="spellEnd"/>
+      <w:r>
+        <w:t xml:space="preserve">, </w:t>
+      </w:r>
+      <w:proofErr w:type="spellStart"/>
+      <w:r>
+        <w:t>pos</w:t>
+      </w:r>
+      <w:proofErr w:type="spellEnd"/>
+      <w:r>
+        <w:t xml:space="preserve"> = </w:t>
+      </w:r>
+      <w:proofErr w:type="spellStart"/>
+      <w:r>
+        <w:t>pos</w:t>
+      </w:r>
+      <w:proofErr w:type="spellEnd"/>
+      <w:r>
+        <w:t xml:space="preserve"> +1) {</w:t>
       </w:r>
       <w:r>
         <w:br/>
-        <w:t>cout &lt;&lt; Bezeichner[pos];</w:t>
+      </w:r>
+      <w:proofErr w:type="spellStart"/>
+      <w:r>
+        <w:t>cout</w:t>
+      </w:r>
+      <w:proofErr w:type="spellEnd"/>
+      <w:r>
+        <w:t xml:space="preserve"> &lt;&lt; Bezeichner[</w:t>
+      </w:r>
+      <w:proofErr w:type="spellStart"/>
+      <w:r>
+        <w:t>pos</w:t>
+      </w:r>
+      <w:proofErr w:type="spellEnd"/>
+      <w:r>
+        <w:t>];</w:t>
       </w:r>
       <w:r>
         <w:br/>
@@ -7374,11 +8089,19 @@
         </w:rPr>
         <w:br/>
       </w:r>
+      <w:proofErr w:type="spellStart"/>
       <w:r>
         <w:rPr>
           <w:rStyle w:val="SchwacherVerweis"/>
         </w:rPr>
-        <w:t>Ändern eines Listenelements</w:t>
+        <w:t>Ändern</w:t>
+      </w:r>
+      <w:proofErr w:type="spellEnd"/>
+      <w:r>
+        <w:rPr>
+          <w:rStyle w:val="SchwacherVerweis"/>
+        </w:rPr>
+        <w:t xml:space="preserve"> eines Listenelements</w:t>
       </w:r>
     </w:p>
     <w:p>
@@ -7394,8 +8117,13 @@
           <w:numId w:val="1"/>
         </w:numPr>
       </w:pPr>
-      <w:r>
-        <w:t>Bezeichner[Pos] = 7;</w:t>
+      <w:proofErr w:type="gramStart"/>
+      <w:r>
+        <w:t>Bezeichner[</w:t>
+      </w:r>
+      <w:proofErr w:type="gramEnd"/>
+      <w:r>
+        <w:t>Pos] = 7;</w:t>
       </w:r>
     </w:p>
     <w:p/>
@@ -7451,7 +8179,47 @@
     </w:p>
     <w:p>
       <w:r>
-        <w:t>Datentyp Bezeichner[maxAnzahl][maxAnzahl] ….. [maxAnzahl] = { Werteliste }</w:t>
+        <w:t>Datentyp Bezeichner[</w:t>
+      </w:r>
+      <w:proofErr w:type="spellStart"/>
+      <w:r>
+        <w:t>maxAnzahl</w:t>
+      </w:r>
+      <w:proofErr w:type="spellEnd"/>
+      <w:r>
+        <w:t>][</w:t>
+      </w:r>
+      <w:proofErr w:type="spellStart"/>
+      <w:r>
+        <w:t>maxAnzahl</w:t>
+      </w:r>
+      <w:proofErr w:type="spellEnd"/>
+      <w:r>
+        <w:t>]</w:t>
+      </w:r>
+      <w:proofErr w:type="gramStart"/>
+      <w:r>
+        <w:t xml:space="preserve"> ….</w:t>
+      </w:r>
+      <w:proofErr w:type="gramEnd"/>
+      <w:r>
+        <w:t>. [</w:t>
+      </w:r>
+      <w:proofErr w:type="spellStart"/>
+      <w:r>
+        <w:t>maxAnzahl</w:t>
+      </w:r>
+      <w:proofErr w:type="spellEnd"/>
+      <w:r>
+        <w:t xml:space="preserve">] = </w:t>
+      </w:r>
+      <w:proofErr w:type="gramStart"/>
+      <w:r>
+        <w:t>{ Werteliste</w:t>
+      </w:r>
+      <w:proofErr w:type="gramEnd"/>
+      <w:r>
+        <w:t xml:space="preserve"> }</w:t>
       </w:r>
       <w:r>
         <w:t>;</w:t>
@@ -7477,8 +8245,29 @@
       <w:pPr>
         <w:pStyle w:val="Listenabsatz"/>
       </w:pPr>
-      <w:r>
-        <w:t>char Monatsnamen[12][12] = {“Januar“,“Februar“,“Maerz“,“April“,“Mai“,“Juni“}</w:t>
+      <w:proofErr w:type="spellStart"/>
+      <w:r>
+        <w:t>char</w:t>
+      </w:r>
+      <w:proofErr w:type="spellEnd"/>
+      <w:r>
+        <w:t xml:space="preserve"> </w:t>
+      </w:r>
+      <w:proofErr w:type="gramStart"/>
+      <w:r>
+        <w:t>Monatsnamen[</w:t>
+      </w:r>
+      <w:proofErr w:type="gramEnd"/>
+      <w:r>
+        <w:t>12][12] = {“</w:t>
+      </w:r>
+      <w:proofErr w:type="spellStart"/>
+      <w:r>
+        <w:t>Januar“,“Februar“,“Maerz“,“April“,“Mai“,“Juni</w:t>
+      </w:r>
+      <w:proofErr w:type="spellEnd"/>
+      <w:r>
+        <w:t>“}</w:t>
       </w:r>
       <w:r>
         <w:t>;</w:t>
@@ -7496,7 +8285,15 @@
         </w:numPr>
       </w:pPr>
       <w:r>
-        <w:t>Erstellt eine char List mit dem Bezeichner Monatsnamen</w:t>
+        <w:t xml:space="preserve">Erstellt eine </w:t>
+      </w:r>
+      <w:proofErr w:type="spellStart"/>
+      <w:r>
+        <w:t>char</w:t>
+      </w:r>
+      <w:proofErr w:type="spellEnd"/>
+      <w:r>
+        <w:t xml:space="preserve"> List mit dem Bezeichner Monatsnamen</w:t>
       </w:r>
     </w:p>
     <w:p>
@@ -7508,7 +8305,15 @@
         </w:numPr>
       </w:pPr>
       <w:r>
-        <w:t>Die erste Liste hat maxAnzahl = 12</w:t>
+        <w:t xml:space="preserve">Die erste Liste hat </w:t>
+      </w:r>
+      <w:proofErr w:type="spellStart"/>
+      <w:r>
+        <w:t>maxAnzahl</w:t>
+      </w:r>
+      <w:proofErr w:type="spellEnd"/>
+      <w:r>
+        <w:t xml:space="preserve"> = 12</w:t>
       </w:r>
     </w:p>
     <w:p>
@@ -7520,7 +8325,15 @@
         </w:numPr>
       </w:pPr>
       <w:r>
-        <w:t>Die zweite Liste hat maxAnzahl = 12</w:t>
+        <w:t xml:space="preserve">Die zweite Liste hat </w:t>
+      </w:r>
+      <w:proofErr w:type="spellStart"/>
+      <w:r>
+        <w:t>maxAnzahl</w:t>
+      </w:r>
+      <w:proofErr w:type="spellEnd"/>
+      <w:r>
+        <w:t xml:space="preserve"> = 12</w:t>
       </w:r>
     </w:p>
     <w:p>
@@ -7555,8 +8368,13 @@
           <w:numId w:val="1"/>
         </w:numPr>
       </w:pPr>
-      <w:r>
-        <w:t>‘  | Wird benutzt für einzelne Zeichen</w:t>
+      <w:proofErr w:type="gramStart"/>
+      <w:r>
+        <w:t>‘  |</w:t>
+      </w:r>
+      <w:proofErr w:type="gramEnd"/>
+      <w:r>
+        <w:t xml:space="preserve"> Wird benutzt für einzelne Zeichen</w:t>
       </w:r>
     </w:p>
     <w:p/>
@@ -7578,7 +8396,15 @@
     </w:p>
     <w:p>
       <w:r>
-        <w:t>Datentyp Bezeichner [2][2] = { {1,2} {3,4} };</w:t>
+        <w:t xml:space="preserve">Datentyp Bezeichner [2][2] = </w:t>
+      </w:r>
+      <w:proofErr w:type="gramStart"/>
+      <w:r>
+        <w:t>{ {</w:t>
+      </w:r>
+      <w:proofErr w:type="gramEnd"/>
+      <w:r>
+        <w:t>1,2} {3,4} };</w:t>
       </w:r>
     </w:p>
     <w:tbl>
@@ -7812,8 +8638,9 @@
           <w:szCs w:val="19"/>
         </w:rPr>
         <w:br/>
-        <w:t>// Konstante MaxElemente für die Liste</w:t>
-      </w:r>
+        <w:t xml:space="preserve">// Konstante </w:t>
+      </w:r>
+      <w:proofErr w:type="spellStart"/>
       <w:r>
         <w:rPr>
           <w:rFonts w:ascii="Consolas" w:hAnsi="Consolas" w:cs="Consolas"/>
@@ -7821,8 +8648,28 @@
           <w:sz w:val="19"/>
           <w:szCs w:val="19"/>
         </w:rPr>
+        <w:t>MaxElemente</w:t>
+      </w:r>
+      <w:proofErr w:type="spellEnd"/>
+      <w:r>
+        <w:rPr>
+          <w:rFonts w:ascii="Consolas" w:hAnsi="Consolas" w:cs="Consolas"/>
+          <w:color w:val="008000"/>
+          <w:sz w:val="19"/>
+          <w:szCs w:val="19"/>
+        </w:rPr>
+        <w:t xml:space="preserve"> für die Liste</w:t>
+      </w:r>
+      <w:r>
+        <w:rPr>
+          <w:rFonts w:ascii="Consolas" w:hAnsi="Consolas" w:cs="Consolas"/>
+          <w:color w:val="008000"/>
+          <w:sz w:val="19"/>
+          <w:szCs w:val="19"/>
+        </w:rPr>
         <w:br/>
       </w:r>
+      <w:proofErr w:type="spellStart"/>
       <w:r>
         <w:rPr>
           <w:rFonts w:ascii="Consolas" w:hAnsi="Consolas" w:cs="Consolas"/>
@@ -7832,6 +8679,7 @@
         </w:rPr>
         <w:t>const</w:t>
       </w:r>
+      <w:proofErr w:type="spellEnd"/>
       <w:r>
         <w:rPr>
           <w:rFonts w:ascii="Consolas" w:hAnsi="Consolas" w:cs="Consolas"/>
@@ -7841,6 +8689,7 @@
         </w:rPr>
         <w:t xml:space="preserve"> </w:t>
       </w:r>
+      <w:proofErr w:type="spellStart"/>
       <w:r>
         <w:rPr>
           <w:rFonts w:ascii="Consolas" w:hAnsi="Consolas" w:cs="Consolas"/>
@@ -7850,6 +8699,7 @@
         </w:rPr>
         <w:t>int</w:t>
       </w:r>
+      <w:proofErr w:type="spellEnd"/>
       <w:r>
         <w:rPr>
           <w:rFonts w:ascii="Consolas" w:hAnsi="Consolas" w:cs="Consolas"/>
@@ -7906,7 +8756,27 @@
           <w:sz w:val="19"/>
           <w:szCs w:val="19"/>
         </w:rPr>
-        <w:t>// { 1, 2 } Rest wird mit 0 belegt</w:t>
+        <w:t xml:space="preserve">// </w:t>
+      </w:r>
+      <w:proofErr w:type="gramStart"/>
+      <w:r>
+        <w:rPr>
+          <w:rFonts w:ascii="Consolas" w:hAnsi="Consolas" w:cs="Consolas"/>
+          <w:color w:val="008000"/>
+          <w:sz w:val="19"/>
+          <w:szCs w:val="19"/>
+        </w:rPr>
+        <w:t>{ 1</w:t>
+      </w:r>
+      <w:proofErr w:type="gramEnd"/>
+      <w:r>
+        <w:rPr>
+          <w:rFonts w:ascii="Consolas" w:hAnsi="Consolas" w:cs="Consolas"/>
+          <w:color w:val="008000"/>
+          <w:sz w:val="19"/>
+          <w:szCs w:val="19"/>
+        </w:rPr>
+        <w:t>, 2 } Rest wird mit 0 belegt</w:t>
       </w:r>
     </w:p>
     <w:p>
@@ -7929,7 +8799,27 @@
           <w:sz w:val="19"/>
           <w:szCs w:val="19"/>
         </w:rPr>
-        <w:t>// { 1, 2, 3, 4 } Jedes Element bekommt seinen eigenen Wert</w:t>
+        <w:t xml:space="preserve">// </w:t>
+      </w:r>
+      <w:proofErr w:type="gramStart"/>
+      <w:r>
+        <w:rPr>
+          <w:rFonts w:ascii="Consolas" w:hAnsi="Consolas" w:cs="Consolas"/>
+          <w:color w:val="008000"/>
+          <w:sz w:val="19"/>
+          <w:szCs w:val="19"/>
+        </w:rPr>
+        <w:t>{ 1</w:t>
+      </w:r>
+      <w:proofErr w:type="gramEnd"/>
+      <w:r>
+        <w:rPr>
+          <w:rFonts w:ascii="Consolas" w:hAnsi="Consolas" w:cs="Consolas"/>
+          <w:color w:val="008000"/>
+          <w:sz w:val="19"/>
+          <w:szCs w:val="19"/>
+        </w:rPr>
+        <w:t>, 2, 3, 4 } Jedes Element bekommt seinen eigenen Wert</w:t>
       </w:r>
     </w:p>
     <w:p>
@@ -7952,16 +8842,37 @@
           <w:sz w:val="19"/>
           <w:szCs w:val="19"/>
         </w:rPr>
-        <w:t>// { 0 } Jedes Element bekommt den Wert 0</w:t>
-      </w:r>
-    </w:p>
-    <w:p>
-      <w:pPr>
-        <w:rPr>
-          <w:b/>
-          <w:bCs/>
-        </w:rPr>
-      </w:pPr>
+        <w:t xml:space="preserve">// </w:t>
+      </w:r>
+      <w:proofErr w:type="gramStart"/>
+      <w:r>
+        <w:rPr>
+          <w:rFonts w:ascii="Consolas" w:hAnsi="Consolas" w:cs="Consolas"/>
+          <w:color w:val="008000"/>
+          <w:sz w:val="19"/>
+          <w:szCs w:val="19"/>
+        </w:rPr>
+        <w:t>{ 0</w:t>
+      </w:r>
+      <w:proofErr w:type="gramEnd"/>
+      <w:r>
+        <w:rPr>
+          <w:rFonts w:ascii="Consolas" w:hAnsi="Consolas" w:cs="Consolas"/>
+          <w:color w:val="008000"/>
+          <w:sz w:val="19"/>
+          <w:szCs w:val="19"/>
+        </w:rPr>
+        <w:t xml:space="preserve"> } Jedes Element bekommt den Wert 0</w:t>
+      </w:r>
+    </w:p>
+    <w:p>
+      <w:pPr>
+        <w:rPr>
+          <w:b/>
+          <w:bCs/>
+        </w:rPr>
+      </w:pPr>
+      <w:proofErr w:type="spellStart"/>
       <w:r>
         <w:rPr>
           <w:rFonts w:ascii="Consolas" w:hAnsi="Consolas" w:cs="Consolas"/>
@@ -7971,6 +8882,7 @@
         </w:rPr>
         <w:t>int</w:t>
       </w:r>
+      <w:proofErr w:type="spellEnd"/>
       <w:r>
         <w:rPr>
           <w:rFonts w:ascii="Consolas" w:hAnsi="Consolas" w:cs="Consolas"/>
@@ -7980,15 +8892,28 @@
         </w:rPr>
         <w:t xml:space="preserve"> </w:t>
       </w:r>
-      <w:r>
-        <w:rPr>
-          <w:rFonts w:ascii="Consolas" w:hAnsi="Consolas" w:cs="Consolas"/>
-          <w:color w:val="000000"/>
-          <w:sz w:val="19"/>
-          <w:szCs w:val="19"/>
-        </w:rPr>
-        <w:t>listNumber[</w:t>
-      </w:r>
+      <w:proofErr w:type="spellStart"/>
+      <w:proofErr w:type="gramStart"/>
+      <w:r>
+        <w:rPr>
+          <w:rFonts w:ascii="Consolas" w:hAnsi="Consolas" w:cs="Consolas"/>
+          <w:color w:val="000000"/>
+          <w:sz w:val="19"/>
+          <w:szCs w:val="19"/>
+        </w:rPr>
+        <w:t>listNumber</w:t>
+      </w:r>
+      <w:proofErr w:type="spellEnd"/>
+      <w:r>
+        <w:rPr>
+          <w:rFonts w:ascii="Consolas" w:hAnsi="Consolas" w:cs="Consolas"/>
+          <w:color w:val="000000"/>
+          <w:sz w:val="19"/>
+          <w:szCs w:val="19"/>
+        </w:rPr>
+        <w:t>[</w:t>
+      </w:r>
+      <w:proofErr w:type="gramEnd"/>
       <w:r>
         <w:rPr>
           <w:rFonts w:ascii="Consolas" w:hAnsi="Consolas" w:cs="Consolas"/>
@@ -8037,8 +8962,19 @@
           <w:sz w:val="19"/>
           <w:szCs w:val="19"/>
         </w:rPr>
-        <w:t>// Einlesen der Liste per UserInput</w:t>
-      </w:r>
+        <w:t xml:space="preserve">// Einlesen der Liste per </w:t>
+      </w:r>
+      <w:proofErr w:type="spellStart"/>
+      <w:r>
+        <w:rPr>
+          <w:rFonts w:ascii="Consolas" w:hAnsi="Consolas" w:cs="Consolas"/>
+          <w:color w:val="008000"/>
+          <w:sz w:val="19"/>
+          <w:szCs w:val="19"/>
+        </w:rPr>
+        <w:t>UserInput</w:t>
+      </w:r>
+      <w:proofErr w:type="spellEnd"/>
     </w:p>
     <w:p>
       <w:pPr>
@@ -8053,6 +8989,7 @@
           <w:szCs w:val="19"/>
         </w:rPr>
       </w:pPr>
+      <w:proofErr w:type="spellStart"/>
       <w:r>
         <w:rPr>
           <w:rFonts w:ascii="Consolas" w:hAnsi="Consolas" w:cs="Consolas"/>
@@ -8062,6 +8999,7 @@
         </w:rPr>
         <w:t>for</w:t>
       </w:r>
+      <w:proofErr w:type="spellEnd"/>
       <w:r>
         <w:rPr>
           <w:rFonts w:ascii="Consolas" w:hAnsi="Consolas" w:cs="Consolas"/>
@@ -8071,6 +9009,7 @@
         </w:rPr>
         <w:t xml:space="preserve"> (</w:t>
       </w:r>
+      <w:proofErr w:type="spellStart"/>
       <w:r>
         <w:rPr>
           <w:rFonts w:ascii="Consolas" w:hAnsi="Consolas" w:cs="Consolas"/>
@@ -8080,6 +9019,7 @@
         </w:rPr>
         <w:t>int</w:t>
       </w:r>
+      <w:proofErr w:type="spellEnd"/>
       <w:r>
         <w:rPr>
           <w:rFonts w:ascii="Consolas" w:hAnsi="Consolas" w:cs="Consolas"/>
@@ -8110,7 +9050,27 @@
           <w:sz w:val="19"/>
           <w:szCs w:val="19"/>
         </w:rPr>
-        <w:t xml:space="preserve">     cin </w:t>
+        <w:t xml:space="preserve">     </w:t>
+      </w:r>
+      <w:proofErr w:type="spellStart"/>
+      <w:r>
+        <w:rPr>
+          <w:rFonts w:ascii="Consolas" w:hAnsi="Consolas" w:cs="Consolas"/>
+          <w:color w:val="000000"/>
+          <w:sz w:val="19"/>
+          <w:szCs w:val="19"/>
+        </w:rPr>
+        <w:t>cin</w:t>
+      </w:r>
+      <w:proofErr w:type="spellEnd"/>
+      <w:r>
+        <w:rPr>
+          <w:rFonts w:ascii="Consolas" w:hAnsi="Consolas" w:cs="Consolas"/>
+          <w:color w:val="000000"/>
+          <w:sz w:val="19"/>
+          <w:szCs w:val="19"/>
+        </w:rPr>
+        <w:t xml:space="preserve"> </w:t>
       </w:r>
       <w:r>
         <w:rPr>
@@ -8128,7 +9088,27 @@
           <w:sz w:val="19"/>
           <w:szCs w:val="19"/>
         </w:rPr>
-        <w:t xml:space="preserve"> listNumber[i];</w:t>
+        <w:t xml:space="preserve"> </w:t>
+      </w:r>
+      <w:proofErr w:type="spellStart"/>
+      <w:r>
+        <w:rPr>
+          <w:rFonts w:ascii="Consolas" w:hAnsi="Consolas" w:cs="Consolas"/>
+          <w:color w:val="000000"/>
+          <w:sz w:val="19"/>
+          <w:szCs w:val="19"/>
+        </w:rPr>
+        <w:t>listNumber</w:t>
+      </w:r>
+      <w:proofErr w:type="spellEnd"/>
+      <w:r>
+        <w:rPr>
+          <w:rFonts w:ascii="Consolas" w:hAnsi="Consolas" w:cs="Consolas"/>
+          <w:color w:val="000000"/>
+          <w:sz w:val="19"/>
+          <w:szCs w:val="19"/>
+        </w:rPr>
+        <w:t>[i];</w:t>
       </w:r>
     </w:p>
     <w:p>
@@ -8173,6 +9153,7 @@
         </w:rPr>
         <w:br/>
       </w:r>
+      <w:proofErr w:type="spellStart"/>
       <w:r>
         <w:rPr>
           <w:rFonts w:ascii="Consolas" w:hAnsi="Consolas" w:cs="Consolas"/>
@@ -8182,14 +9163,35 @@
         </w:rPr>
         <w:t>char</w:t>
       </w:r>
-      <w:r>
-        <w:rPr>
-          <w:rFonts w:ascii="Consolas" w:hAnsi="Consolas" w:cs="Consolas"/>
-          <w:color w:val="000000"/>
-          <w:sz w:val="19"/>
-          <w:szCs w:val="19"/>
-        </w:rPr>
-        <w:t xml:space="preserve"> Buchstabenkette[30] = </w:t>
+      <w:proofErr w:type="spellEnd"/>
+      <w:r>
+        <w:rPr>
+          <w:rFonts w:ascii="Consolas" w:hAnsi="Consolas" w:cs="Consolas"/>
+          <w:color w:val="000000"/>
+          <w:sz w:val="19"/>
+          <w:szCs w:val="19"/>
+        </w:rPr>
+        <w:t xml:space="preserve"> </w:t>
+      </w:r>
+      <w:proofErr w:type="gramStart"/>
+      <w:r>
+        <w:rPr>
+          <w:rFonts w:ascii="Consolas" w:hAnsi="Consolas" w:cs="Consolas"/>
+          <w:color w:val="000000"/>
+          <w:sz w:val="19"/>
+          <w:szCs w:val="19"/>
+        </w:rPr>
+        <w:t>Buchstabenkette[</w:t>
+      </w:r>
+      <w:proofErr w:type="gramEnd"/>
+      <w:r>
+        <w:rPr>
+          <w:rFonts w:ascii="Consolas" w:hAnsi="Consolas" w:cs="Consolas"/>
+          <w:color w:val="000000"/>
+          <w:sz w:val="19"/>
+          <w:szCs w:val="19"/>
+        </w:rPr>
+        <w:t xml:space="preserve">30] = </w:t>
       </w:r>
       <w:r>
         <w:rPr>
@@ -8253,7 +9255,29 @@
           <w:sz w:val="19"/>
           <w:szCs w:val="19"/>
         </w:rPr>
-        <w:t>// cin.width(MAXANZAHL)</w:t>
+        <w:t xml:space="preserve">// </w:t>
+      </w:r>
+      <w:proofErr w:type="spellStart"/>
+      <w:proofErr w:type="gramStart"/>
+      <w:r>
+        <w:rPr>
+          <w:rFonts w:ascii="Consolas" w:hAnsi="Consolas" w:cs="Consolas"/>
+          <w:color w:val="008000"/>
+          <w:sz w:val="19"/>
+          <w:szCs w:val="19"/>
+        </w:rPr>
+        <w:t>cin.width</w:t>
+      </w:r>
+      <w:proofErr w:type="spellEnd"/>
+      <w:proofErr w:type="gramEnd"/>
+      <w:r>
+        <w:rPr>
+          <w:rFonts w:ascii="Consolas" w:hAnsi="Consolas" w:cs="Consolas"/>
+          <w:color w:val="008000"/>
+          <w:sz w:val="19"/>
+          <w:szCs w:val="19"/>
+        </w:rPr>
+        <w:t>(MAXANZAHL)</w:t>
       </w:r>
     </w:p>
     <w:p>
@@ -8269,14 +9293,25 @@
           <w:szCs w:val="19"/>
         </w:rPr>
       </w:pPr>
-      <w:r>
-        <w:rPr>
-          <w:rFonts w:ascii="Consolas" w:hAnsi="Consolas" w:cs="Consolas"/>
-          <w:color w:val="000000"/>
-          <w:sz w:val="19"/>
-          <w:szCs w:val="19"/>
-        </w:rPr>
-        <w:t xml:space="preserve">cin </w:t>
+      <w:proofErr w:type="spellStart"/>
+      <w:r>
+        <w:rPr>
+          <w:rFonts w:ascii="Consolas" w:hAnsi="Consolas" w:cs="Consolas"/>
+          <w:color w:val="000000"/>
+          <w:sz w:val="19"/>
+          <w:szCs w:val="19"/>
+        </w:rPr>
+        <w:t>cin</w:t>
+      </w:r>
+      <w:proofErr w:type="spellEnd"/>
+      <w:r>
+        <w:rPr>
+          <w:rFonts w:ascii="Consolas" w:hAnsi="Consolas" w:cs="Consolas"/>
+          <w:color w:val="000000"/>
+          <w:sz w:val="19"/>
+          <w:szCs w:val="19"/>
+        </w:rPr>
+        <w:t xml:space="preserve"> </w:t>
       </w:r>
       <w:r>
         <w:rPr>
@@ -8310,14 +9345,27 @@
           <w:szCs w:val="19"/>
         </w:rPr>
       </w:pPr>
-      <w:r>
-        <w:rPr>
-          <w:rFonts w:ascii="Consolas" w:hAnsi="Consolas" w:cs="Consolas"/>
-          <w:color w:val="000000"/>
-          <w:sz w:val="19"/>
-          <w:szCs w:val="19"/>
-        </w:rPr>
-        <w:t xml:space="preserve">cin.width(30);        </w:t>
+      <w:proofErr w:type="spellStart"/>
+      <w:proofErr w:type="gramStart"/>
+      <w:r>
+        <w:rPr>
+          <w:rFonts w:ascii="Consolas" w:hAnsi="Consolas" w:cs="Consolas"/>
+          <w:color w:val="000000"/>
+          <w:sz w:val="19"/>
+          <w:szCs w:val="19"/>
+        </w:rPr>
+        <w:t>cin.width</w:t>
+      </w:r>
+      <w:proofErr w:type="spellEnd"/>
+      <w:proofErr w:type="gramEnd"/>
+      <w:r>
+        <w:rPr>
+          <w:rFonts w:ascii="Consolas" w:hAnsi="Consolas" w:cs="Consolas"/>
+          <w:color w:val="000000"/>
+          <w:sz w:val="19"/>
+          <w:szCs w:val="19"/>
+        </w:rPr>
+        <w:t xml:space="preserve">(30);        </w:t>
       </w:r>
     </w:p>
     <w:p>
@@ -8356,14 +9404,25 @@
           <w:szCs w:val="19"/>
         </w:rPr>
       </w:pPr>
-      <w:r>
-        <w:rPr>
-          <w:rFonts w:ascii="Consolas" w:hAnsi="Consolas" w:cs="Consolas"/>
-          <w:color w:val="000000"/>
-          <w:sz w:val="19"/>
-          <w:szCs w:val="19"/>
-        </w:rPr>
-        <w:t xml:space="preserve">cout </w:t>
+      <w:proofErr w:type="spellStart"/>
+      <w:r>
+        <w:rPr>
+          <w:rFonts w:ascii="Consolas" w:hAnsi="Consolas" w:cs="Consolas"/>
+          <w:color w:val="000000"/>
+          <w:sz w:val="19"/>
+          <w:szCs w:val="19"/>
+        </w:rPr>
+        <w:t>cout</w:t>
+      </w:r>
+      <w:proofErr w:type="spellEnd"/>
+      <w:r>
+        <w:rPr>
+          <w:rFonts w:ascii="Consolas" w:hAnsi="Consolas" w:cs="Consolas"/>
+          <w:color w:val="000000"/>
+          <w:sz w:val="19"/>
+          <w:szCs w:val="19"/>
+        </w:rPr>
+        <w:t xml:space="preserve"> </w:t>
       </w:r>
       <w:r>
         <w:rPr>
@@ -8435,7 +9494,27 @@
           <w:sz w:val="19"/>
           <w:szCs w:val="19"/>
         </w:rPr>
-        <w:t xml:space="preserve"> endl;</w:t>
+        <w:t xml:space="preserve"> </w:t>
+      </w:r>
+      <w:proofErr w:type="spellStart"/>
+      <w:r>
+        <w:rPr>
+          <w:rFonts w:ascii="Consolas" w:hAnsi="Consolas" w:cs="Consolas"/>
+          <w:color w:val="000000"/>
+          <w:sz w:val="19"/>
+          <w:szCs w:val="19"/>
+        </w:rPr>
+        <w:t>endl</w:t>
+      </w:r>
+      <w:proofErr w:type="spellEnd"/>
+      <w:r>
+        <w:rPr>
+          <w:rFonts w:ascii="Consolas" w:hAnsi="Consolas" w:cs="Consolas"/>
+          <w:color w:val="000000"/>
+          <w:sz w:val="19"/>
+          <w:szCs w:val="19"/>
+        </w:rPr>
+        <w:t>;</w:t>
       </w:r>
     </w:p>
     <w:p>
@@ -8495,7 +9574,29 @@
           <w:sz w:val="19"/>
           <w:szCs w:val="19"/>
         </w:rPr>
-        <w:t>// cin.getline(LISTE,MAXANZAHL)</w:t>
+        <w:t xml:space="preserve">// </w:t>
+      </w:r>
+      <w:proofErr w:type="spellStart"/>
+      <w:proofErr w:type="gramStart"/>
+      <w:r>
+        <w:rPr>
+          <w:rFonts w:ascii="Consolas" w:hAnsi="Consolas" w:cs="Consolas"/>
+          <w:color w:val="008000"/>
+          <w:sz w:val="19"/>
+          <w:szCs w:val="19"/>
+        </w:rPr>
+        <w:t>cin.getline</w:t>
+      </w:r>
+      <w:proofErr w:type="spellEnd"/>
+      <w:proofErr w:type="gramEnd"/>
+      <w:r>
+        <w:rPr>
+          <w:rFonts w:ascii="Consolas" w:hAnsi="Consolas" w:cs="Consolas"/>
+          <w:color w:val="008000"/>
+          <w:sz w:val="19"/>
+          <w:szCs w:val="19"/>
+        </w:rPr>
+        <w:t>(LISTE,MAXANZAHL)</w:t>
       </w:r>
     </w:p>
     <w:p>
@@ -8511,14 +9612,27 @@
           <w:szCs w:val="19"/>
         </w:rPr>
       </w:pPr>
-      <w:r>
-        <w:rPr>
-          <w:rFonts w:ascii="Consolas" w:hAnsi="Consolas" w:cs="Consolas"/>
-          <w:color w:val="000000"/>
-          <w:sz w:val="19"/>
-          <w:szCs w:val="19"/>
-        </w:rPr>
-        <w:t>cin.getline(Buchstabenkette, 30);</w:t>
+      <w:proofErr w:type="spellStart"/>
+      <w:proofErr w:type="gramStart"/>
+      <w:r>
+        <w:rPr>
+          <w:rFonts w:ascii="Consolas" w:hAnsi="Consolas" w:cs="Consolas"/>
+          <w:color w:val="000000"/>
+          <w:sz w:val="19"/>
+          <w:szCs w:val="19"/>
+        </w:rPr>
+        <w:t>cin.getline</w:t>
+      </w:r>
+      <w:proofErr w:type="spellEnd"/>
+      <w:proofErr w:type="gramEnd"/>
+      <w:r>
+        <w:rPr>
+          <w:rFonts w:ascii="Consolas" w:hAnsi="Consolas" w:cs="Consolas"/>
+          <w:color w:val="000000"/>
+          <w:sz w:val="19"/>
+          <w:szCs w:val="19"/>
+        </w:rPr>
+        <w:t>(Buchstabenkette, 30);</w:t>
       </w:r>
       <w:r>
         <w:rPr>
@@ -8536,7 +9650,27 @@
           <w:sz w:val="19"/>
           <w:szCs w:val="19"/>
         </w:rPr>
-        <w:t>// löscht alle zuvor gesetzten Errorbits.</w:t>
+        <w:t xml:space="preserve">// löscht alle zuvor gesetzten </w:t>
+      </w:r>
+      <w:proofErr w:type="spellStart"/>
+      <w:r>
+        <w:rPr>
+          <w:rFonts w:ascii="Consolas" w:hAnsi="Consolas" w:cs="Consolas"/>
+          <w:color w:val="008000"/>
+          <w:sz w:val="19"/>
+          <w:szCs w:val="19"/>
+        </w:rPr>
+        <w:t>Errorbits</w:t>
+      </w:r>
+      <w:proofErr w:type="spellEnd"/>
+      <w:r>
+        <w:rPr>
+          <w:rFonts w:ascii="Consolas" w:hAnsi="Consolas" w:cs="Consolas"/>
+          <w:color w:val="008000"/>
+          <w:sz w:val="19"/>
+          <w:szCs w:val="19"/>
+        </w:rPr>
+        <w:t>.</w:t>
       </w:r>
       <w:r>
         <w:rPr>
@@ -8561,14 +9695,27 @@
           <w:szCs w:val="19"/>
         </w:rPr>
       </w:pPr>
-      <w:r>
-        <w:rPr>
-          <w:rFonts w:ascii="Consolas" w:hAnsi="Consolas" w:cs="Consolas"/>
-          <w:color w:val="000000"/>
-          <w:sz w:val="19"/>
-          <w:szCs w:val="19"/>
-        </w:rPr>
-        <w:t>cin.clear();</w:t>
+      <w:proofErr w:type="spellStart"/>
+      <w:proofErr w:type="gramStart"/>
+      <w:r>
+        <w:rPr>
+          <w:rFonts w:ascii="Consolas" w:hAnsi="Consolas" w:cs="Consolas"/>
+          <w:color w:val="000000"/>
+          <w:sz w:val="19"/>
+          <w:szCs w:val="19"/>
+        </w:rPr>
+        <w:t>cin.clear</w:t>
+      </w:r>
+      <w:proofErr w:type="spellEnd"/>
+      <w:proofErr w:type="gramEnd"/>
+      <w:r>
+        <w:rPr>
+          <w:rFonts w:ascii="Consolas" w:hAnsi="Consolas" w:cs="Consolas"/>
+          <w:color w:val="000000"/>
+          <w:sz w:val="19"/>
+          <w:szCs w:val="19"/>
+        </w:rPr>
+        <w:t>();</w:t>
       </w:r>
     </w:p>
     <w:p>
@@ -8584,14 +9731,27 @@
           <w:szCs w:val="19"/>
         </w:rPr>
       </w:pPr>
-      <w:r>
-        <w:rPr>
-          <w:rFonts w:ascii="Consolas" w:hAnsi="Consolas" w:cs="Consolas"/>
-          <w:color w:val="000000"/>
-          <w:sz w:val="19"/>
-          <w:szCs w:val="19"/>
-        </w:rPr>
-        <w:t>cin.sync();</w:t>
+      <w:proofErr w:type="spellStart"/>
+      <w:proofErr w:type="gramStart"/>
+      <w:r>
+        <w:rPr>
+          <w:rFonts w:ascii="Consolas" w:hAnsi="Consolas" w:cs="Consolas"/>
+          <w:color w:val="000000"/>
+          <w:sz w:val="19"/>
+          <w:szCs w:val="19"/>
+        </w:rPr>
+        <w:t>cin.sync</w:t>
+      </w:r>
+      <w:proofErr w:type="spellEnd"/>
+      <w:proofErr w:type="gramEnd"/>
+      <w:r>
+        <w:rPr>
+          <w:rFonts w:ascii="Consolas" w:hAnsi="Consolas" w:cs="Consolas"/>
+          <w:color w:val="000000"/>
+          <w:sz w:val="19"/>
+          <w:szCs w:val="19"/>
+        </w:rPr>
+        <w:t>();</w:t>
       </w:r>
     </w:p>
     <w:p>
@@ -8644,14 +9804,25 @@
           <w:szCs w:val="19"/>
         </w:rPr>
       </w:pPr>
-      <w:r>
-        <w:rPr>
-          <w:rFonts w:ascii="Consolas" w:hAnsi="Consolas" w:cs="Consolas"/>
-          <w:color w:val="000000"/>
-          <w:sz w:val="19"/>
-          <w:szCs w:val="19"/>
-        </w:rPr>
-        <w:t xml:space="preserve">cout </w:t>
+      <w:proofErr w:type="spellStart"/>
+      <w:r>
+        <w:rPr>
+          <w:rFonts w:ascii="Consolas" w:hAnsi="Consolas" w:cs="Consolas"/>
+          <w:color w:val="000000"/>
+          <w:sz w:val="19"/>
+          <w:szCs w:val="19"/>
+        </w:rPr>
+        <w:t>cout</w:t>
+      </w:r>
+      <w:proofErr w:type="spellEnd"/>
+      <w:r>
+        <w:rPr>
+          <w:rFonts w:ascii="Consolas" w:hAnsi="Consolas" w:cs="Consolas"/>
+          <w:color w:val="000000"/>
+          <w:sz w:val="19"/>
+          <w:szCs w:val="19"/>
+        </w:rPr>
+        <w:t xml:space="preserve"> </w:t>
       </w:r>
       <w:r>
         <w:rPr>
@@ -8705,7 +9876,29 @@
           <w:sz w:val="19"/>
           <w:szCs w:val="19"/>
         </w:rPr>
-        <w:t xml:space="preserve"> cin.gcount() </w:t>
+        <w:t xml:space="preserve"> </w:t>
+      </w:r>
+      <w:proofErr w:type="spellStart"/>
+      <w:proofErr w:type="gramStart"/>
+      <w:r>
+        <w:rPr>
+          <w:rFonts w:ascii="Consolas" w:hAnsi="Consolas" w:cs="Consolas"/>
+          <w:color w:val="000000"/>
+          <w:sz w:val="19"/>
+          <w:szCs w:val="19"/>
+        </w:rPr>
+        <w:t>cin.gcount</w:t>
+      </w:r>
+      <w:proofErr w:type="spellEnd"/>
+      <w:proofErr w:type="gramEnd"/>
+      <w:r>
+        <w:rPr>
+          <w:rFonts w:ascii="Consolas" w:hAnsi="Consolas" w:cs="Consolas"/>
+          <w:color w:val="000000"/>
+          <w:sz w:val="19"/>
+          <w:szCs w:val="19"/>
+        </w:rPr>
+        <w:t xml:space="preserve">() </w:t>
       </w:r>
       <w:r>
         <w:rPr>
@@ -8723,7 +9916,27 @@
           <w:sz w:val="19"/>
           <w:szCs w:val="19"/>
         </w:rPr>
-        <w:t xml:space="preserve"> endl;</w:t>
+        <w:t xml:space="preserve"> </w:t>
+      </w:r>
+      <w:proofErr w:type="spellStart"/>
+      <w:r>
+        <w:rPr>
+          <w:rFonts w:ascii="Consolas" w:hAnsi="Consolas" w:cs="Consolas"/>
+          <w:color w:val="000000"/>
+          <w:sz w:val="19"/>
+          <w:szCs w:val="19"/>
+        </w:rPr>
+        <w:t>endl</w:t>
+      </w:r>
+      <w:proofErr w:type="spellEnd"/>
+      <w:r>
+        <w:rPr>
+          <w:rFonts w:ascii="Consolas" w:hAnsi="Consolas" w:cs="Consolas"/>
+          <w:color w:val="000000"/>
+          <w:sz w:val="19"/>
+          <w:szCs w:val="19"/>
+        </w:rPr>
+        <w:t>;</w:t>
       </w:r>
     </w:p>
     <w:p>
@@ -8750,14 +9963,25 @@
       </w:r>
     </w:p>
     <w:p>
-      <w:r>
-        <w:rPr>
-          <w:rFonts w:ascii="Consolas" w:hAnsi="Consolas" w:cs="Consolas"/>
-          <w:color w:val="000000"/>
-          <w:sz w:val="19"/>
-          <w:szCs w:val="19"/>
-        </w:rPr>
-        <w:t xml:space="preserve">cout </w:t>
+      <w:proofErr w:type="spellStart"/>
+      <w:r>
+        <w:rPr>
+          <w:rFonts w:ascii="Consolas" w:hAnsi="Consolas" w:cs="Consolas"/>
+          <w:color w:val="000000"/>
+          <w:sz w:val="19"/>
+          <w:szCs w:val="19"/>
+        </w:rPr>
+        <w:t>cout</w:t>
+      </w:r>
+      <w:proofErr w:type="spellEnd"/>
+      <w:r>
+        <w:rPr>
+          <w:rFonts w:ascii="Consolas" w:hAnsi="Consolas" w:cs="Consolas"/>
+          <w:color w:val="000000"/>
+          <w:sz w:val="19"/>
+          <w:szCs w:val="19"/>
+        </w:rPr>
+        <w:t xml:space="preserve"> </w:t>
       </w:r>
       <w:r>
         <w:rPr>
@@ -8829,7 +10053,27 @@
           <w:sz w:val="19"/>
           <w:szCs w:val="19"/>
         </w:rPr>
-        <w:t xml:space="preserve"> endl;</w:t>
+        <w:t xml:space="preserve"> </w:t>
+      </w:r>
+      <w:proofErr w:type="spellStart"/>
+      <w:r>
+        <w:rPr>
+          <w:rFonts w:ascii="Consolas" w:hAnsi="Consolas" w:cs="Consolas"/>
+          <w:color w:val="000000"/>
+          <w:sz w:val="19"/>
+          <w:szCs w:val="19"/>
+        </w:rPr>
+        <w:t>endl</w:t>
+      </w:r>
+      <w:proofErr w:type="spellEnd"/>
+      <w:r>
+        <w:rPr>
+          <w:rFonts w:ascii="Consolas" w:hAnsi="Consolas" w:cs="Consolas"/>
+          <w:color w:val="000000"/>
+          <w:sz w:val="19"/>
+          <w:szCs w:val="19"/>
+        </w:rPr>
+        <w:t>;</w:t>
       </w:r>
     </w:p>
     <w:p>
@@ -8849,7 +10093,15 @@
         <w:br/>
       </w:r>
       <w:r>
-        <w:t>Datentyp Bezeichner [2][2] = { {1,2} {3,4} };</w:t>
+        <w:t xml:space="preserve">Datentyp Bezeichner [2][2] = </w:t>
+      </w:r>
+      <w:proofErr w:type="gramStart"/>
+      <w:r>
+        <w:t>{ {</w:t>
+      </w:r>
+      <w:proofErr w:type="gramEnd"/>
+      <w:r>
+        <w:t>1,2} {3,4} };</w:t>
       </w:r>
     </w:p>
     <w:tbl>
@@ -9163,9 +10415,11 @@
       </w:tr>
     </w:tbl>
     <w:p>
+      <w:proofErr w:type="gramStart"/>
       <w:r>
         <w:t>Bezeichner[</w:t>
       </w:r>
+      <w:proofErr w:type="gramEnd"/>
       <w:r>
         <w:t>1][1] = 5;</w:t>
       </w:r>
@@ -9290,25 +10544,109 @@
           <w:szCs w:val="19"/>
         </w:rPr>
       </w:pPr>
-      <w:r>
-        <w:rPr>
-          <w:rFonts w:ascii="Consolas" w:hAnsi="Consolas" w:cs="Consolas"/>
-          <w:color w:val="000000"/>
-          <w:sz w:val="19"/>
-          <w:szCs w:val="19"/>
-        </w:rPr>
-        <w:t>listNumber[2] = 42 * listNumber[1];</w:t>
-      </w:r>
-    </w:p>
-    <w:p>
-      <w:r>
-        <w:rPr>
-          <w:rFonts w:ascii="Consolas" w:hAnsi="Consolas" w:cs="Consolas"/>
-          <w:color w:val="000000"/>
-          <w:sz w:val="19"/>
-          <w:szCs w:val="19"/>
-        </w:rPr>
-        <w:t>listNumber[2] = 4 + listNumber[1];</w:t>
+      <w:proofErr w:type="spellStart"/>
+      <w:proofErr w:type="gramStart"/>
+      <w:r>
+        <w:rPr>
+          <w:rFonts w:ascii="Consolas" w:hAnsi="Consolas" w:cs="Consolas"/>
+          <w:color w:val="000000"/>
+          <w:sz w:val="19"/>
+          <w:szCs w:val="19"/>
+        </w:rPr>
+        <w:t>listNumber</w:t>
+      </w:r>
+      <w:proofErr w:type="spellEnd"/>
+      <w:r>
+        <w:rPr>
+          <w:rFonts w:ascii="Consolas" w:hAnsi="Consolas" w:cs="Consolas"/>
+          <w:color w:val="000000"/>
+          <w:sz w:val="19"/>
+          <w:szCs w:val="19"/>
+        </w:rPr>
+        <w:t>[</w:t>
+      </w:r>
+      <w:proofErr w:type="gramEnd"/>
+      <w:r>
+        <w:rPr>
+          <w:rFonts w:ascii="Consolas" w:hAnsi="Consolas" w:cs="Consolas"/>
+          <w:color w:val="000000"/>
+          <w:sz w:val="19"/>
+          <w:szCs w:val="19"/>
+        </w:rPr>
+        <w:t xml:space="preserve">2] = 42 * </w:t>
+      </w:r>
+      <w:proofErr w:type="spellStart"/>
+      <w:r>
+        <w:rPr>
+          <w:rFonts w:ascii="Consolas" w:hAnsi="Consolas" w:cs="Consolas"/>
+          <w:color w:val="000000"/>
+          <w:sz w:val="19"/>
+          <w:szCs w:val="19"/>
+        </w:rPr>
+        <w:t>listNumber</w:t>
+      </w:r>
+      <w:proofErr w:type="spellEnd"/>
+      <w:r>
+        <w:rPr>
+          <w:rFonts w:ascii="Consolas" w:hAnsi="Consolas" w:cs="Consolas"/>
+          <w:color w:val="000000"/>
+          <w:sz w:val="19"/>
+          <w:szCs w:val="19"/>
+        </w:rPr>
+        <w:t>[1];</w:t>
+      </w:r>
+    </w:p>
+    <w:p>
+      <w:proofErr w:type="spellStart"/>
+      <w:proofErr w:type="gramStart"/>
+      <w:r>
+        <w:rPr>
+          <w:rFonts w:ascii="Consolas" w:hAnsi="Consolas" w:cs="Consolas"/>
+          <w:color w:val="000000"/>
+          <w:sz w:val="19"/>
+          <w:szCs w:val="19"/>
+        </w:rPr>
+        <w:t>listNumber</w:t>
+      </w:r>
+      <w:proofErr w:type="spellEnd"/>
+      <w:r>
+        <w:rPr>
+          <w:rFonts w:ascii="Consolas" w:hAnsi="Consolas" w:cs="Consolas"/>
+          <w:color w:val="000000"/>
+          <w:sz w:val="19"/>
+          <w:szCs w:val="19"/>
+        </w:rPr>
+        <w:t>[</w:t>
+      </w:r>
+      <w:proofErr w:type="gramEnd"/>
+      <w:r>
+        <w:rPr>
+          <w:rFonts w:ascii="Consolas" w:hAnsi="Consolas" w:cs="Consolas"/>
+          <w:color w:val="000000"/>
+          <w:sz w:val="19"/>
+          <w:szCs w:val="19"/>
+        </w:rPr>
+        <w:t xml:space="preserve">2] = 4 + </w:t>
+      </w:r>
+      <w:proofErr w:type="spellStart"/>
+      <w:r>
+        <w:rPr>
+          <w:rFonts w:ascii="Consolas" w:hAnsi="Consolas" w:cs="Consolas"/>
+          <w:color w:val="000000"/>
+          <w:sz w:val="19"/>
+          <w:szCs w:val="19"/>
+        </w:rPr>
+        <w:t>listNumber</w:t>
+      </w:r>
+      <w:proofErr w:type="spellEnd"/>
+      <w:r>
+        <w:rPr>
+          <w:rFonts w:ascii="Consolas" w:hAnsi="Consolas" w:cs="Consolas"/>
+          <w:color w:val="000000"/>
+          <w:sz w:val="19"/>
+          <w:szCs w:val="19"/>
+        </w:rPr>
+        <w:t>[1];</w:t>
       </w:r>
       <w:r>
         <w:rPr>
@@ -9372,6 +10710,7 @@
           <w:szCs w:val="19"/>
         </w:rPr>
       </w:pPr>
+      <w:proofErr w:type="spellStart"/>
       <w:r>
         <w:rPr>
           <w:rFonts w:ascii="Consolas" w:hAnsi="Consolas" w:cs="Consolas"/>
@@ -9381,6 +10720,7 @@
         </w:rPr>
         <w:t>for</w:t>
       </w:r>
+      <w:proofErr w:type="spellEnd"/>
       <w:r>
         <w:rPr>
           <w:rFonts w:ascii="Consolas" w:hAnsi="Consolas" w:cs="Consolas"/>
@@ -9390,6 +10730,7 @@
         </w:rPr>
         <w:t xml:space="preserve"> (</w:t>
       </w:r>
+      <w:proofErr w:type="spellStart"/>
       <w:r>
         <w:rPr>
           <w:rFonts w:ascii="Consolas" w:hAnsi="Consolas" w:cs="Consolas"/>
@@ -9399,14 +10740,55 @@
         </w:rPr>
         <w:t>int</w:t>
       </w:r>
-      <w:r>
-        <w:rPr>
-          <w:rFonts w:ascii="Consolas" w:hAnsi="Consolas" w:cs="Consolas"/>
-          <w:color w:val="000000"/>
-          <w:sz w:val="19"/>
-          <w:szCs w:val="19"/>
-        </w:rPr>
-        <w:t xml:space="preserve"> Element : listNumber) {</w:t>
+      <w:proofErr w:type="spellEnd"/>
+      <w:r>
+        <w:rPr>
+          <w:rFonts w:ascii="Consolas" w:hAnsi="Consolas" w:cs="Consolas"/>
+          <w:color w:val="000000"/>
+          <w:sz w:val="19"/>
+          <w:szCs w:val="19"/>
+        </w:rPr>
+        <w:t xml:space="preserve"> </w:t>
+      </w:r>
+      <w:proofErr w:type="gramStart"/>
+      <w:r>
+        <w:rPr>
+          <w:rFonts w:ascii="Consolas" w:hAnsi="Consolas" w:cs="Consolas"/>
+          <w:color w:val="000000"/>
+          <w:sz w:val="19"/>
+          <w:szCs w:val="19"/>
+        </w:rPr>
+        <w:t>Element :</w:t>
+      </w:r>
+      <w:proofErr w:type="gramEnd"/>
+      <w:r>
+        <w:rPr>
+          <w:rFonts w:ascii="Consolas" w:hAnsi="Consolas" w:cs="Consolas"/>
+          <w:color w:val="000000"/>
+          <w:sz w:val="19"/>
+          <w:szCs w:val="19"/>
+        </w:rPr>
+        <w:t xml:space="preserve"> </w:t>
+      </w:r>
+      <w:proofErr w:type="spellStart"/>
+      <w:r>
+        <w:rPr>
+          <w:rFonts w:ascii="Consolas" w:hAnsi="Consolas" w:cs="Consolas"/>
+          <w:color w:val="000000"/>
+          <w:sz w:val="19"/>
+          <w:szCs w:val="19"/>
+        </w:rPr>
+        <w:t>listNumber</w:t>
+      </w:r>
+      <w:proofErr w:type="spellEnd"/>
+      <w:r>
+        <w:rPr>
+          <w:rFonts w:ascii="Consolas" w:hAnsi="Consolas" w:cs="Consolas"/>
+          <w:color w:val="000000"/>
+          <w:sz w:val="19"/>
+          <w:szCs w:val="19"/>
+        </w:rPr>
+        <w:t>) {</w:t>
       </w:r>
     </w:p>
     <w:p>
@@ -9429,7 +10811,27 @@
           <w:sz w:val="19"/>
           <w:szCs w:val="19"/>
         </w:rPr>
-        <w:t xml:space="preserve">     cout </w:t>
+        <w:t xml:space="preserve">     </w:t>
+      </w:r>
+      <w:proofErr w:type="spellStart"/>
+      <w:r>
+        <w:rPr>
+          <w:rFonts w:ascii="Consolas" w:hAnsi="Consolas" w:cs="Consolas"/>
+          <w:color w:val="000000"/>
+          <w:sz w:val="19"/>
+          <w:szCs w:val="19"/>
+        </w:rPr>
+        <w:t>cout</w:t>
+      </w:r>
+      <w:proofErr w:type="spellEnd"/>
+      <w:r>
+        <w:rPr>
+          <w:rFonts w:ascii="Consolas" w:hAnsi="Consolas" w:cs="Consolas"/>
+          <w:color w:val="000000"/>
+          <w:sz w:val="19"/>
+          <w:szCs w:val="19"/>
+        </w:rPr>
+        <w:t xml:space="preserve"> </w:t>
       </w:r>
       <w:r>
         <w:rPr>
@@ -9503,6 +10905,7 @@
         </w:rPr>
         <w:t xml:space="preserve"> </w:t>
       </w:r>
+      <w:proofErr w:type="gramStart"/>
       <w:r>
         <w:rPr>
           <w:rFonts w:ascii="Consolas" w:hAnsi="Consolas" w:cs="Consolas"/>
@@ -9512,6 +10915,7 @@
         </w:rPr>
         <w:t>"  "</w:t>
       </w:r>
+      <w:proofErr w:type="gramEnd"/>
       <w:r>
         <w:rPr>
           <w:rFonts w:ascii="Consolas" w:hAnsi="Consolas" w:cs="Consolas"/>
@@ -9591,6 +10995,7 @@
           <w:szCs w:val="19"/>
         </w:rPr>
       </w:pPr>
+      <w:proofErr w:type="spellStart"/>
       <w:r>
         <w:rPr>
           <w:rFonts w:ascii="Consolas" w:hAnsi="Consolas" w:cs="Consolas"/>
@@ -9600,14 +11005,35 @@
         </w:rPr>
         <w:t>char</w:t>
       </w:r>
-      <w:r>
-        <w:rPr>
-          <w:rFonts w:ascii="Consolas" w:hAnsi="Consolas" w:cs="Consolas"/>
-          <w:color w:val="000000"/>
-          <w:sz w:val="19"/>
-          <w:szCs w:val="19"/>
-        </w:rPr>
-        <w:t xml:space="preserve"> Buchstaben[2] = { </w:t>
+      <w:proofErr w:type="spellEnd"/>
+      <w:r>
+        <w:rPr>
+          <w:rFonts w:ascii="Consolas" w:hAnsi="Consolas" w:cs="Consolas"/>
+          <w:color w:val="000000"/>
+          <w:sz w:val="19"/>
+          <w:szCs w:val="19"/>
+        </w:rPr>
+        <w:t xml:space="preserve"> </w:t>
+      </w:r>
+      <w:proofErr w:type="gramStart"/>
+      <w:r>
+        <w:rPr>
+          <w:rFonts w:ascii="Consolas" w:hAnsi="Consolas" w:cs="Consolas"/>
+          <w:color w:val="000000"/>
+          <w:sz w:val="19"/>
+          <w:szCs w:val="19"/>
+        </w:rPr>
+        <w:t>Buchstaben[</w:t>
+      </w:r>
+      <w:proofErr w:type="gramEnd"/>
+      <w:r>
+        <w:rPr>
+          <w:rFonts w:ascii="Consolas" w:hAnsi="Consolas" w:cs="Consolas"/>
+          <w:color w:val="000000"/>
+          <w:sz w:val="19"/>
+          <w:szCs w:val="19"/>
+        </w:rPr>
+        <w:t xml:space="preserve">2] = { </w:t>
       </w:r>
       <w:r>
         <w:rPr>
@@ -9655,6 +11081,7 @@
           <w:szCs w:val="19"/>
         </w:rPr>
       </w:pPr>
+      <w:proofErr w:type="spellStart"/>
       <w:r>
         <w:rPr>
           <w:rFonts w:ascii="Consolas" w:hAnsi="Consolas" w:cs="Consolas"/>
@@ -9664,14 +11091,35 @@
         </w:rPr>
         <w:t>char</w:t>
       </w:r>
-      <w:r>
-        <w:rPr>
-          <w:rFonts w:ascii="Consolas" w:hAnsi="Consolas" w:cs="Consolas"/>
-          <w:color w:val="000000"/>
-          <w:sz w:val="19"/>
-          <w:szCs w:val="19"/>
-        </w:rPr>
-        <w:t xml:space="preserve"> Buchstabenkette[30] = </w:t>
+      <w:proofErr w:type="spellEnd"/>
+      <w:r>
+        <w:rPr>
+          <w:rFonts w:ascii="Consolas" w:hAnsi="Consolas" w:cs="Consolas"/>
+          <w:color w:val="000000"/>
+          <w:sz w:val="19"/>
+          <w:szCs w:val="19"/>
+        </w:rPr>
+        <w:t xml:space="preserve"> </w:t>
+      </w:r>
+      <w:proofErr w:type="gramStart"/>
+      <w:r>
+        <w:rPr>
+          <w:rFonts w:ascii="Consolas" w:hAnsi="Consolas" w:cs="Consolas"/>
+          <w:color w:val="000000"/>
+          <w:sz w:val="19"/>
+          <w:szCs w:val="19"/>
+        </w:rPr>
+        <w:t>Buchstabenkette[</w:t>
+      </w:r>
+      <w:proofErr w:type="gramEnd"/>
+      <w:r>
+        <w:rPr>
+          <w:rFonts w:ascii="Consolas" w:hAnsi="Consolas" w:cs="Consolas"/>
+          <w:color w:val="000000"/>
+          <w:sz w:val="19"/>
+          <w:szCs w:val="19"/>
+        </w:rPr>
+        <w:t xml:space="preserve">30] = </w:t>
       </w:r>
       <w:r>
         <w:rPr>
@@ -9728,14 +11176,25 @@
           <w:szCs w:val="19"/>
         </w:rPr>
       </w:pPr>
-      <w:r>
-        <w:rPr>
-          <w:rFonts w:ascii="Consolas" w:hAnsi="Consolas" w:cs="Consolas"/>
-          <w:color w:val="000000"/>
-          <w:sz w:val="19"/>
-          <w:szCs w:val="19"/>
-        </w:rPr>
-        <w:t xml:space="preserve">cout </w:t>
+      <w:proofErr w:type="spellStart"/>
+      <w:r>
+        <w:rPr>
+          <w:rFonts w:ascii="Consolas" w:hAnsi="Consolas" w:cs="Consolas"/>
+          <w:color w:val="000000"/>
+          <w:sz w:val="19"/>
+          <w:szCs w:val="19"/>
+        </w:rPr>
+        <w:t>cout</w:t>
+      </w:r>
+      <w:proofErr w:type="spellEnd"/>
+      <w:r>
+        <w:rPr>
+          <w:rFonts w:ascii="Consolas" w:hAnsi="Consolas" w:cs="Consolas"/>
+          <w:color w:val="000000"/>
+          <w:sz w:val="19"/>
+          <w:szCs w:val="19"/>
+        </w:rPr>
+        <w:t xml:space="preserve"> </w:t>
       </w:r>
       <w:r>
         <w:rPr>
@@ -9807,26 +11266,57 @@
           <w:sz w:val="19"/>
           <w:szCs w:val="19"/>
         </w:rPr>
-        <w:t xml:space="preserve"> endl;</w:t>
-      </w:r>
-    </w:p>
-    <w:p>
-      <w:pPr>
-        <w:rPr>
-          <w:rFonts w:ascii="Consolas" w:hAnsi="Consolas" w:cs="Consolas"/>
-          <w:color w:val="000000"/>
-          <w:sz w:val="19"/>
-          <w:szCs w:val="19"/>
-        </w:rPr>
-      </w:pPr>
-      <w:r>
-        <w:rPr>
-          <w:rFonts w:ascii="Consolas" w:hAnsi="Consolas" w:cs="Consolas"/>
-          <w:color w:val="000000"/>
-          <w:sz w:val="19"/>
-          <w:szCs w:val="19"/>
-        </w:rPr>
-        <w:t xml:space="preserve">cout </w:t>
+        <w:t xml:space="preserve"> </w:t>
+      </w:r>
+      <w:proofErr w:type="spellStart"/>
+      <w:r>
+        <w:rPr>
+          <w:rFonts w:ascii="Consolas" w:hAnsi="Consolas" w:cs="Consolas"/>
+          <w:color w:val="000000"/>
+          <w:sz w:val="19"/>
+          <w:szCs w:val="19"/>
+        </w:rPr>
+        <w:t>endl</w:t>
+      </w:r>
+      <w:proofErr w:type="spellEnd"/>
+      <w:r>
+        <w:rPr>
+          <w:rFonts w:ascii="Consolas" w:hAnsi="Consolas" w:cs="Consolas"/>
+          <w:color w:val="000000"/>
+          <w:sz w:val="19"/>
+          <w:szCs w:val="19"/>
+        </w:rPr>
+        <w:t>;</w:t>
+      </w:r>
+    </w:p>
+    <w:p>
+      <w:pPr>
+        <w:rPr>
+          <w:rFonts w:ascii="Consolas" w:hAnsi="Consolas" w:cs="Consolas"/>
+          <w:color w:val="000000"/>
+          <w:sz w:val="19"/>
+          <w:szCs w:val="19"/>
+        </w:rPr>
+      </w:pPr>
+      <w:proofErr w:type="spellStart"/>
+      <w:r>
+        <w:rPr>
+          <w:rFonts w:ascii="Consolas" w:hAnsi="Consolas" w:cs="Consolas"/>
+          <w:color w:val="000000"/>
+          <w:sz w:val="19"/>
+          <w:szCs w:val="19"/>
+        </w:rPr>
+        <w:t>cout</w:t>
+      </w:r>
+      <w:proofErr w:type="spellEnd"/>
+      <w:r>
+        <w:rPr>
+          <w:rFonts w:ascii="Consolas" w:hAnsi="Consolas" w:cs="Consolas"/>
+          <w:color w:val="000000"/>
+          <w:sz w:val="19"/>
+          <w:szCs w:val="19"/>
+        </w:rPr>
+        <w:t xml:space="preserve"> </w:t>
       </w:r>
       <w:r>
         <w:rPr>
@@ -9898,7 +11388,27 @@
           <w:sz w:val="19"/>
           <w:szCs w:val="19"/>
         </w:rPr>
-        <w:t xml:space="preserve"> endl;</w:t>
+        <w:t xml:space="preserve"> </w:t>
+      </w:r>
+      <w:proofErr w:type="spellStart"/>
+      <w:r>
+        <w:rPr>
+          <w:rFonts w:ascii="Consolas" w:hAnsi="Consolas" w:cs="Consolas"/>
+          <w:color w:val="000000"/>
+          <w:sz w:val="19"/>
+          <w:szCs w:val="19"/>
+        </w:rPr>
+        <w:t>endl</w:t>
+      </w:r>
+      <w:proofErr w:type="spellEnd"/>
+      <w:r>
+        <w:rPr>
+          <w:rFonts w:ascii="Consolas" w:hAnsi="Consolas" w:cs="Consolas"/>
+          <w:color w:val="000000"/>
+          <w:sz w:val="19"/>
+          <w:szCs w:val="19"/>
+        </w:rPr>
+        <w:t>;</w:t>
       </w:r>
     </w:p>
     <w:p>
@@ -9977,6 +11487,7 @@
           <w:szCs w:val="19"/>
         </w:rPr>
       </w:pPr>
+      <w:proofErr w:type="spellStart"/>
       <w:r>
         <w:rPr>
           <w:rFonts w:ascii="Consolas" w:hAnsi="Consolas" w:cs="Consolas"/>
@@ -9995,14 +11506,35 @@
         </w:rPr>
         <w:t>nt</w:t>
       </w:r>
-      <w:r>
-        <w:rPr>
-          <w:rFonts w:ascii="Consolas" w:hAnsi="Consolas" w:cs="Consolas"/>
-          <w:color w:val="000000"/>
-          <w:sz w:val="19"/>
-          <w:szCs w:val="19"/>
-        </w:rPr>
-        <w:t xml:space="preserve"> Laenge = 0;</w:t>
+      <w:proofErr w:type="spellEnd"/>
+      <w:r>
+        <w:rPr>
+          <w:rFonts w:ascii="Consolas" w:hAnsi="Consolas" w:cs="Consolas"/>
+          <w:color w:val="000000"/>
+          <w:sz w:val="19"/>
+          <w:szCs w:val="19"/>
+        </w:rPr>
+        <w:t xml:space="preserve"> </w:t>
+      </w:r>
+      <w:proofErr w:type="spellStart"/>
+      <w:r>
+        <w:rPr>
+          <w:rFonts w:ascii="Consolas" w:hAnsi="Consolas" w:cs="Consolas"/>
+          <w:color w:val="000000"/>
+          <w:sz w:val="19"/>
+          <w:szCs w:val="19"/>
+        </w:rPr>
+        <w:t>Laenge</w:t>
+      </w:r>
+      <w:proofErr w:type="spellEnd"/>
+      <w:r>
+        <w:rPr>
+          <w:rFonts w:ascii="Consolas" w:hAnsi="Consolas" w:cs="Consolas"/>
+          <w:color w:val="000000"/>
+          <w:sz w:val="19"/>
+          <w:szCs w:val="19"/>
+        </w:rPr>
+        <w:t xml:space="preserve"> = 0;</w:t>
       </w:r>
     </w:p>
     <w:p>
@@ -10018,6 +11550,7 @@
           <w:szCs w:val="19"/>
         </w:rPr>
       </w:pPr>
+      <w:proofErr w:type="spellStart"/>
       <w:r>
         <w:rPr>
           <w:rFonts w:ascii="Consolas" w:hAnsi="Consolas" w:cs="Consolas"/>
@@ -10027,14 +11560,46 @@
         </w:rPr>
         <w:t>while</w:t>
       </w:r>
-      <w:r>
-        <w:rPr>
-          <w:rFonts w:ascii="Consolas" w:hAnsi="Consolas" w:cs="Consolas"/>
-          <w:color w:val="000000"/>
-          <w:sz w:val="19"/>
-          <w:szCs w:val="19"/>
-        </w:rPr>
-        <w:t xml:space="preserve"> (Buchstabenkette[Laenge] != </w:t>
+      <w:proofErr w:type="spellEnd"/>
+      <w:r>
+        <w:rPr>
+          <w:rFonts w:ascii="Consolas" w:hAnsi="Consolas" w:cs="Consolas"/>
+          <w:color w:val="000000"/>
+          <w:sz w:val="19"/>
+          <w:szCs w:val="19"/>
+        </w:rPr>
+        <w:t xml:space="preserve"> (</w:t>
+      </w:r>
+      <w:proofErr w:type="gramStart"/>
+      <w:r>
+        <w:rPr>
+          <w:rFonts w:ascii="Consolas" w:hAnsi="Consolas" w:cs="Consolas"/>
+          <w:color w:val="000000"/>
+          <w:sz w:val="19"/>
+          <w:szCs w:val="19"/>
+        </w:rPr>
+        <w:t>Buchstabenkette[</w:t>
+      </w:r>
+      <w:proofErr w:type="spellStart"/>
+      <w:proofErr w:type="gramEnd"/>
+      <w:r>
+        <w:rPr>
+          <w:rFonts w:ascii="Consolas" w:hAnsi="Consolas" w:cs="Consolas"/>
+          <w:color w:val="000000"/>
+          <w:sz w:val="19"/>
+          <w:szCs w:val="19"/>
+        </w:rPr>
+        <w:t>Laenge</w:t>
+      </w:r>
+      <w:proofErr w:type="spellEnd"/>
+      <w:r>
+        <w:rPr>
+          <w:rFonts w:ascii="Consolas" w:hAnsi="Consolas" w:cs="Consolas"/>
+          <w:color w:val="000000"/>
+          <w:sz w:val="19"/>
+          <w:szCs w:val="19"/>
+        </w:rPr>
+        <w:t xml:space="preserve">] != </w:t>
       </w:r>
       <w:r>
         <w:rPr>
@@ -10075,7 +11640,47 @@
           <w:sz w:val="19"/>
           <w:szCs w:val="19"/>
         </w:rPr>
-        <w:t xml:space="preserve">       Laenge = Laenge + 1;</w:t>
+        <w:t xml:space="preserve">       </w:t>
+      </w:r>
+      <w:proofErr w:type="spellStart"/>
+      <w:r>
+        <w:rPr>
+          <w:rFonts w:ascii="Consolas" w:hAnsi="Consolas" w:cs="Consolas"/>
+          <w:color w:val="000000"/>
+          <w:sz w:val="19"/>
+          <w:szCs w:val="19"/>
+        </w:rPr>
+        <w:t>Laenge</w:t>
+      </w:r>
+      <w:proofErr w:type="spellEnd"/>
+      <w:r>
+        <w:rPr>
+          <w:rFonts w:ascii="Consolas" w:hAnsi="Consolas" w:cs="Consolas"/>
+          <w:color w:val="000000"/>
+          <w:sz w:val="19"/>
+          <w:szCs w:val="19"/>
+        </w:rPr>
+        <w:t xml:space="preserve"> = </w:t>
+      </w:r>
+      <w:proofErr w:type="spellStart"/>
+      <w:r>
+        <w:rPr>
+          <w:rFonts w:ascii="Consolas" w:hAnsi="Consolas" w:cs="Consolas"/>
+          <w:color w:val="000000"/>
+          <w:sz w:val="19"/>
+          <w:szCs w:val="19"/>
+        </w:rPr>
+        <w:t>Laenge</w:t>
+      </w:r>
+      <w:proofErr w:type="spellEnd"/>
+      <w:r>
+        <w:rPr>
+          <w:rFonts w:ascii="Consolas" w:hAnsi="Consolas" w:cs="Consolas"/>
+          <w:color w:val="000000"/>
+          <w:sz w:val="19"/>
+          <w:szCs w:val="19"/>
+        </w:rPr>
+        <w:t xml:space="preserve"> + 1;</w:t>
       </w:r>
     </w:p>
     <w:p>
@@ -10124,14 +11729,25 @@
           <w:szCs w:val="19"/>
         </w:rPr>
       </w:pPr>
-      <w:r>
-        <w:rPr>
-          <w:rFonts w:ascii="Consolas" w:hAnsi="Consolas" w:cs="Consolas"/>
-          <w:color w:val="000000"/>
-          <w:sz w:val="19"/>
-          <w:szCs w:val="19"/>
-        </w:rPr>
-        <w:t xml:space="preserve">cout </w:t>
+      <w:proofErr w:type="spellStart"/>
+      <w:r>
+        <w:rPr>
+          <w:rFonts w:ascii="Consolas" w:hAnsi="Consolas" w:cs="Consolas"/>
+          <w:color w:val="000000"/>
+          <w:sz w:val="19"/>
+          <w:szCs w:val="19"/>
+        </w:rPr>
+        <w:t>cout</w:t>
+      </w:r>
+      <w:proofErr w:type="spellEnd"/>
+      <w:r>
+        <w:rPr>
+          <w:rFonts w:ascii="Consolas" w:hAnsi="Consolas" w:cs="Consolas"/>
+          <w:color w:val="000000"/>
+          <w:sz w:val="19"/>
+          <w:szCs w:val="19"/>
+        </w:rPr>
+        <w:t xml:space="preserve"> </w:t>
       </w:r>
       <w:r>
         <w:rPr>
@@ -10158,7 +11774,27 @@
           <w:sz w:val="19"/>
           <w:szCs w:val="19"/>
         </w:rPr>
-        <w:t>"Laenge von Buchstabenkette: "</w:t>
+        <w:t>"</w:t>
+      </w:r>
+      <w:proofErr w:type="spellStart"/>
+      <w:r>
+        <w:rPr>
+          <w:rFonts w:ascii="Consolas" w:hAnsi="Consolas" w:cs="Consolas"/>
+          <w:color w:val="A31515"/>
+          <w:sz w:val="19"/>
+          <w:szCs w:val="19"/>
+        </w:rPr>
+        <w:t>Laenge</w:t>
+      </w:r>
+      <w:proofErr w:type="spellEnd"/>
+      <w:r>
+        <w:rPr>
+          <w:rFonts w:ascii="Consolas" w:hAnsi="Consolas" w:cs="Consolas"/>
+          <w:color w:val="A31515"/>
+          <w:sz w:val="19"/>
+          <w:szCs w:val="19"/>
+        </w:rPr>
+        <w:t xml:space="preserve"> von Buchstabenkette: "</w:t>
       </w:r>
       <w:r>
         <w:rPr>
@@ -10185,7 +11821,27 @@
           <w:sz w:val="19"/>
           <w:szCs w:val="19"/>
         </w:rPr>
-        <w:t xml:space="preserve"> Laenge </w:t>
+        <w:t xml:space="preserve"> </w:t>
+      </w:r>
+      <w:proofErr w:type="spellStart"/>
+      <w:r>
+        <w:rPr>
+          <w:rFonts w:ascii="Consolas" w:hAnsi="Consolas" w:cs="Consolas"/>
+          <w:color w:val="000000"/>
+          <w:sz w:val="19"/>
+          <w:szCs w:val="19"/>
+        </w:rPr>
+        <w:t>Laenge</w:t>
+      </w:r>
+      <w:proofErr w:type="spellEnd"/>
+      <w:r>
+        <w:rPr>
+          <w:rFonts w:ascii="Consolas" w:hAnsi="Consolas" w:cs="Consolas"/>
+          <w:color w:val="000000"/>
+          <w:sz w:val="19"/>
+          <w:szCs w:val="19"/>
+        </w:rPr>
+        <w:t xml:space="preserve"> </w:t>
       </w:r>
       <w:r>
         <w:rPr>
@@ -10203,7 +11859,27 @@
           <w:sz w:val="19"/>
           <w:szCs w:val="19"/>
         </w:rPr>
-        <w:t xml:space="preserve"> endl;</w:t>
+        <w:t xml:space="preserve"> </w:t>
+      </w:r>
+      <w:proofErr w:type="spellStart"/>
+      <w:r>
+        <w:rPr>
+          <w:rFonts w:ascii="Consolas" w:hAnsi="Consolas" w:cs="Consolas"/>
+          <w:color w:val="000000"/>
+          <w:sz w:val="19"/>
+          <w:szCs w:val="19"/>
+        </w:rPr>
+        <w:t>endl</w:t>
+      </w:r>
+      <w:proofErr w:type="spellEnd"/>
+      <w:r>
+        <w:rPr>
+          <w:rFonts w:ascii="Consolas" w:hAnsi="Consolas" w:cs="Consolas"/>
+          <w:color w:val="000000"/>
+          <w:sz w:val="19"/>
+          <w:szCs w:val="19"/>
+        </w:rPr>
+        <w:t>;</w:t>
       </w:r>
     </w:p>
     <w:p>
@@ -10259,7 +11935,26 @@
           <w:szCs w:val="19"/>
         </w:rPr>
         <w:br/>
-        <w:t xml:space="preserve">cout </w:t>
+      </w:r>
+      <w:proofErr w:type="spellStart"/>
+      <w:r>
+        <w:rPr>
+          <w:rFonts w:ascii="Consolas" w:hAnsi="Consolas" w:cs="Consolas"/>
+          <w:color w:val="000000"/>
+          <w:sz w:val="19"/>
+          <w:szCs w:val="19"/>
+        </w:rPr>
+        <w:t>cout</w:t>
+      </w:r>
+      <w:proofErr w:type="spellEnd"/>
+      <w:r>
+        <w:rPr>
+          <w:rFonts w:ascii="Consolas" w:hAnsi="Consolas" w:cs="Consolas"/>
+          <w:color w:val="000000"/>
+          <w:sz w:val="19"/>
+          <w:szCs w:val="19"/>
+        </w:rPr>
+        <w:t xml:space="preserve"> </w:t>
       </w:r>
       <w:r>
         <w:rPr>
@@ -10286,7 +11981,27 @@
           <w:sz w:val="19"/>
           <w:szCs w:val="19"/>
         </w:rPr>
-        <w:t>"Liste Rueckwarts ausgeben\n"</w:t>
+        <w:t xml:space="preserve">"Liste </w:t>
+      </w:r>
+      <w:proofErr w:type="spellStart"/>
+      <w:r>
+        <w:rPr>
+          <w:rFonts w:ascii="Consolas" w:hAnsi="Consolas" w:cs="Consolas"/>
+          <w:color w:val="A31515"/>
+          <w:sz w:val="19"/>
+          <w:szCs w:val="19"/>
+        </w:rPr>
+        <w:t>Rueckwarts</w:t>
+      </w:r>
+      <w:proofErr w:type="spellEnd"/>
+      <w:r>
+        <w:rPr>
+          <w:rFonts w:ascii="Consolas" w:hAnsi="Consolas" w:cs="Consolas"/>
+          <w:color w:val="A31515"/>
+          <w:sz w:val="19"/>
+          <w:szCs w:val="19"/>
+        </w:rPr>
+        <w:t xml:space="preserve"> ausgeben\n"</w:t>
       </w:r>
       <w:r>
         <w:rPr>
@@ -10311,6 +12026,7 @@
           <w:szCs w:val="19"/>
         </w:rPr>
       </w:pPr>
+      <w:proofErr w:type="spellStart"/>
       <w:r>
         <w:rPr>
           <w:rFonts w:ascii="Consolas" w:hAnsi="Consolas" w:cs="Consolas"/>
@@ -10320,6 +12036,7 @@
         </w:rPr>
         <w:t>for</w:t>
       </w:r>
+      <w:proofErr w:type="spellEnd"/>
       <w:r>
         <w:rPr>
           <w:rFonts w:ascii="Consolas" w:hAnsi="Consolas" w:cs="Consolas"/>
@@ -10329,6 +12046,7 @@
         </w:rPr>
         <w:t xml:space="preserve"> (</w:t>
       </w:r>
+      <w:proofErr w:type="spellStart"/>
       <w:r>
         <w:rPr>
           <w:rFonts w:ascii="Consolas" w:hAnsi="Consolas" w:cs="Consolas"/>
@@ -10338,14 +12056,35 @@
         </w:rPr>
         <w:t>int</w:t>
       </w:r>
-      <w:r>
-        <w:rPr>
-          <w:rFonts w:ascii="Consolas" w:hAnsi="Consolas" w:cs="Consolas"/>
-          <w:color w:val="000000"/>
-          <w:sz w:val="19"/>
-          <w:szCs w:val="19"/>
-        </w:rPr>
-        <w:t xml:space="preserve"> i = Laenge; i &gt;= 0; i = i - 1) {</w:t>
+      <w:proofErr w:type="spellEnd"/>
+      <w:r>
+        <w:rPr>
+          <w:rFonts w:ascii="Consolas" w:hAnsi="Consolas" w:cs="Consolas"/>
+          <w:color w:val="000000"/>
+          <w:sz w:val="19"/>
+          <w:szCs w:val="19"/>
+        </w:rPr>
+        <w:t xml:space="preserve"> i = </w:t>
+      </w:r>
+      <w:proofErr w:type="spellStart"/>
+      <w:r>
+        <w:rPr>
+          <w:rFonts w:ascii="Consolas" w:hAnsi="Consolas" w:cs="Consolas"/>
+          <w:color w:val="000000"/>
+          <w:sz w:val="19"/>
+          <w:szCs w:val="19"/>
+        </w:rPr>
+        <w:t>Laenge</w:t>
+      </w:r>
+      <w:proofErr w:type="spellEnd"/>
+      <w:r>
+        <w:rPr>
+          <w:rFonts w:ascii="Consolas" w:hAnsi="Consolas" w:cs="Consolas"/>
+          <w:color w:val="000000"/>
+          <w:sz w:val="19"/>
+          <w:szCs w:val="19"/>
+        </w:rPr>
+        <w:t>; i &gt;= 0; i = i - 1) {</w:t>
       </w:r>
     </w:p>
     <w:p>
@@ -10368,7 +12107,27 @@
           <w:sz w:val="19"/>
           <w:szCs w:val="19"/>
         </w:rPr>
-        <w:t xml:space="preserve">     cout </w:t>
+        <w:t xml:space="preserve">     </w:t>
+      </w:r>
+      <w:proofErr w:type="spellStart"/>
+      <w:r>
+        <w:rPr>
+          <w:rFonts w:ascii="Consolas" w:hAnsi="Consolas" w:cs="Consolas"/>
+          <w:color w:val="000000"/>
+          <w:sz w:val="19"/>
+          <w:szCs w:val="19"/>
+        </w:rPr>
+        <w:t>cout</w:t>
+      </w:r>
+      <w:proofErr w:type="spellEnd"/>
+      <w:r>
+        <w:rPr>
+          <w:rFonts w:ascii="Consolas" w:hAnsi="Consolas" w:cs="Consolas"/>
+          <w:color w:val="000000"/>
+          <w:sz w:val="19"/>
+          <w:szCs w:val="19"/>
+        </w:rPr>
+        <w:t xml:space="preserve"> </w:t>
       </w:r>
       <w:r>
         <w:rPr>
@@ -10425,14 +12184,25 @@
           <w:szCs w:val="19"/>
         </w:rPr>
       </w:pPr>
-      <w:r>
-        <w:rPr>
-          <w:rFonts w:ascii="Consolas" w:hAnsi="Consolas" w:cs="Consolas"/>
-          <w:color w:val="000000"/>
-          <w:sz w:val="19"/>
-          <w:szCs w:val="19"/>
-        </w:rPr>
-        <w:t xml:space="preserve">cout </w:t>
+      <w:proofErr w:type="spellStart"/>
+      <w:r>
+        <w:rPr>
+          <w:rFonts w:ascii="Consolas" w:hAnsi="Consolas" w:cs="Consolas"/>
+          <w:color w:val="000000"/>
+          <w:sz w:val="19"/>
+          <w:szCs w:val="19"/>
+        </w:rPr>
+        <w:t>cout</w:t>
+      </w:r>
+      <w:proofErr w:type="spellEnd"/>
+      <w:r>
+        <w:rPr>
+          <w:rFonts w:ascii="Consolas" w:hAnsi="Consolas" w:cs="Consolas"/>
+          <w:color w:val="000000"/>
+          <w:sz w:val="19"/>
+          <w:szCs w:val="19"/>
+        </w:rPr>
+        <w:t xml:space="preserve"> </w:t>
       </w:r>
       <w:r>
         <w:rPr>
@@ -10450,7 +12220,27 @@
           <w:sz w:val="19"/>
           <w:szCs w:val="19"/>
         </w:rPr>
-        <w:t xml:space="preserve"> endl;</w:t>
+        <w:t xml:space="preserve"> </w:t>
+      </w:r>
+      <w:proofErr w:type="spellStart"/>
+      <w:r>
+        <w:rPr>
+          <w:rFonts w:ascii="Consolas" w:hAnsi="Consolas" w:cs="Consolas"/>
+          <w:color w:val="000000"/>
+          <w:sz w:val="19"/>
+          <w:szCs w:val="19"/>
+        </w:rPr>
+        <w:t>endl</w:t>
+      </w:r>
+      <w:proofErr w:type="spellEnd"/>
+      <w:r>
+        <w:rPr>
+          <w:rFonts w:ascii="Consolas" w:hAnsi="Consolas" w:cs="Consolas"/>
+          <w:color w:val="000000"/>
+          <w:sz w:val="19"/>
+          <w:szCs w:val="19"/>
+        </w:rPr>
+        <w:t>;</w:t>
       </w:r>
     </w:p>
     <w:p>
@@ -10503,6 +12293,7 @@
           <w:szCs w:val="19"/>
         </w:rPr>
       </w:pPr>
+      <w:proofErr w:type="spellStart"/>
       <w:r>
         <w:rPr>
           <w:rFonts w:ascii="Consolas" w:hAnsi="Consolas" w:cs="Consolas"/>
@@ -10512,6 +12303,7 @@
         </w:rPr>
         <w:t>for</w:t>
       </w:r>
+      <w:proofErr w:type="spellEnd"/>
       <w:r>
         <w:rPr>
           <w:rFonts w:ascii="Consolas" w:hAnsi="Consolas" w:cs="Consolas"/>
@@ -10521,6 +12313,7 @@
         </w:rPr>
         <w:t xml:space="preserve"> (</w:t>
       </w:r>
+      <w:proofErr w:type="spellStart"/>
       <w:r>
         <w:rPr>
           <w:rFonts w:ascii="Consolas" w:hAnsi="Consolas" w:cs="Consolas"/>
@@ -10530,14 +12323,35 @@
         </w:rPr>
         <w:t>int</w:t>
       </w:r>
-      <w:r>
-        <w:rPr>
-          <w:rFonts w:ascii="Consolas" w:hAnsi="Consolas" w:cs="Consolas"/>
-          <w:color w:val="000000"/>
-          <w:sz w:val="19"/>
-          <w:szCs w:val="19"/>
-        </w:rPr>
-        <w:t xml:space="preserve"> i = 0; i &lt; Laenge; i = i + 1) {</w:t>
+      <w:proofErr w:type="spellEnd"/>
+      <w:r>
+        <w:rPr>
+          <w:rFonts w:ascii="Consolas" w:hAnsi="Consolas" w:cs="Consolas"/>
+          <w:color w:val="000000"/>
+          <w:sz w:val="19"/>
+          <w:szCs w:val="19"/>
+        </w:rPr>
+        <w:t xml:space="preserve"> i = 0; i &lt; </w:t>
+      </w:r>
+      <w:proofErr w:type="spellStart"/>
+      <w:r>
+        <w:rPr>
+          <w:rFonts w:ascii="Consolas" w:hAnsi="Consolas" w:cs="Consolas"/>
+          <w:color w:val="000000"/>
+          <w:sz w:val="19"/>
+          <w:szCs w:val="19"/>
+        </w:rPr>
+        <w:t>Laenge</w:t>
+      </w:r>
+      <w:proofErr w:type="spellEnd"/>
+      <w:r>
+        <w:rPr>
+          <w:rFonts w:ascii="Consolas" w:hAnsi="Consolas" w:cs="Consolas"/>
+          <w:color w:val="000000"/>
+          <w:sz w:val="19"/>
+          <w:szCs w:val="19"/>
+        </w:rPr>
+        <w:t>; i = i + 1) {</w:t>
       </w:r>
     </w:p>
     <w:p>
@@ -10560,7 +12374,27 @@
           <w:sz w:val="19"/>
           <w:szCs w:val="19"/>
         </w:rPr>
-        <w:t xml:space="preserve">     cout </w:t>
+        <w:t xml:space="preserve">     </w:t>
+      </w:r>
+      <w:proofErr w:type="spellStart"/>
+      <w:r>
+        <w:rPr>
+          <w:rFonts w:ascii="Consolas" w:hAnsi="Consolas" w:cs="Consolas"/>
+          <w:color w:val="000000"/>
+          <w:sz w:val="19"/>
+          <w:szCs w:val="19"/>
+        </w:rPr>
+        <w:t>cout</w:t>
+      </w:r>
+      <w:proofErr w:type="spellEnd"/>
+      <w:r>
+        <w:rPr>
+          <w:rFonts w:ascii="Consolas" w:hAnsi="Consolas" w:cs="Consolas"/>
+          <w:color w:val="000000"/>
+          <w:sz w:val="19"/>
+          <w:szCs w:val="19"/>
+        </w:rPr>
+        <w:t xml:space="preserve"> </w:t>
       </w:r>
       <w:r>
         <w:rPr>
@@ -10578,7 +12412,38 @@
           <w:sz w:val="19"/>
           <w:szCs w:val="19"/>
         </w:rPr>
-        <w:t xml:space="preserve"> Buchstabenkette[Laenge - 1 - i];</w:t>
+        <w:t xml:space="preserve"> </w:t>
+      </w:r>
+      <w:proofErr w:type="gramStart"/>
+      <w:r>
+        <w:rPr>
+          <w:rFonts w:ascii="Consolas" w:hAnsi="Consolas" w:cs="Consolas"/>
+          <w:color w:val="000000"/>
+          <w:sz w:val="19"/>
+          <w:szCs w:val="19"/>
+        </w:rPr>
+        <w:t>Buchstabenkette[</w:t>
+      </w:r>
+      <w:proofErr w:type="spellStart"/>
+      <w:proofErr w:type="gramEnd"/>
+      <w:r>
+        <w:rPr>
+          <w:rFonts w:ascii="Consolas" w:hAnsi="Consolas" w:cs="Consolas"/>
+          <w:color w:val="000000"/>
+          <w:sz w:val="19"/>
+          <w:szCs w:val="19"/>
+        </w:rPr>
+        <w:t>Laenge</w:t>
+      </w:r>
+      <w:proofErr w:type="spellEnd"/>
+      <w:r>
+        <w:rPr>
+          <w:rFonts w:ascii="Consolas" w:hAnsi="Consolas" w:cs="Consolas"/>
+          <w:color w:val="000000"/>
+          <w:sz w:val="19"/>
+          <w:szCs w:val="19"/>
+        </w:rPr>
+        <w:t xml:space="preserve"> - 1 - i];</w:t>
       </w:r>
     </w:p>
     <w:p>
@@ -10613,14 +12478,25 @@
           <w:szCs w:val="19"/>
         </w:rPr>
       </w:pPr>
-      <w:r>
-        <w:rPr>
-          <w:rFonts w:ascii="Consolas" w:hAnsi="Consolas" w:cs="Consolas"/>
-          <w:color w:val="000000"/>
-          <w:sz w:val="19"/>
-          <w:szCs w:val="19"/>
-        </w:rPr>
-        <w:t xml:space="preserve">cout </w:t>
+      <w:proofErr w:type="spellStart"/>
+      <w:r>
+        <w:rPr>
+          <w:rFonts w:ascii="Consolas" w:hAnsi="Consolas" w:cs="Consolas"/>
+          <w:color w:val="000000"/>
+          <w:sz w:val="19"/>
+          <w:szCs w:val="19"/>
+        </w:rPr>
+        <w:t>cout</w:t>
+      </w:r>
+      <w:proofErr w:type="spellEnd"/>
+      <w:r>
+        <w:rPr>
+          <w:rFonts w:ascii="Consolas" w:hAnsi="Consolas" w:cs="Consolas"/>
+          <w:color w:val="000000"/>
+          <w:sz w:val="19"/>
+          <w:szCs w:val="19"/>
+        </w:rPr>
+        <w:t xml:space="preserve"> </w:t>
       </w:r>
       <w:r>
         <w:rPr>
@@ -10638,7 +12514,27 @@
           <w:sz w:val="19"/>
           <w:szCs w:val="19"/>
         </w:rPr>
-        <w:t xml:space="preserve"> endl;</w:t>
+        <w:t xml:space="preserve"> </w:t>
+      </w:r>
+      <w:proofErr w:type="spellStart"/>
+      <w:r>
+        <w:rPr>
+          <w:rFonts w:ascii="Consolas" w:hAnsi="Consolas" w:cs="Consolas"/>
+          <w:color w:val="000000"/>
+          <w:sz w:val="19"/>
+          <w:szCs w:val="19"/>
+        </w:rPr>
+        <w:t>endl</w:t>
+      </w:r>
+      <w:proofErr w:type="spellEnd"/>
+      <w:r>
+        <w:rPr>
+          <w:rFonts w:ascii="Consolas" w:hAnsi="Consolas" w:cs="Consolas"/>
+          <w:color w:val="000000"/>
+          <w:sz w:val="19"/>
+          <w:szCs w:val="19"/>
+        </w:rPr>
+        <w:t>;</w:t>
       </w:r>
     </w:p>
     <w:p>
@@ -10693,6 +12589,7 @@
           <w:szCs w:val="19"/>
         </w:rPr>
       </w:pPr>
+      <w:proofErr w:type="spellStart"/>
       <w:r>
         <w:rPr>
           <w:rFonts w:ascii="Consolas" w:hAnsi="Consolas" w:cs="Consolas"/>
@@ -10702,6 +12599,7 @@
         </w:rPr>
         <w:t>for</w:t>
       </w:r>
+      <w:proofErr w:type="spellEnd"/>
       <w:r>
         <w:rPr>
           <w:rFonts w:ascii="Consolas" w:hAnsi="Consolas" w:cs="Consolas"/>
@@ -10711,6 +12609,7 @@
         </w:rPr>
         <w:t xml:space="preserve"> (</w:t>
       </w:r>
+      <w:proofErr w:type="spellStart"/>
       <w:r>
         <w:rPr>
           <w:rFonts w:ascii="Consolas" w:hAnsi="Consolas" w:cs="Consolas"/>
@@ -10720,14 +12619,35 @@
         </w:rPr>
         <w:t>int</w:t>
       </w:r>
-      <w:r>
-        <w:rPr>
-          <w:rFonts w:ascii="Consolas" w:hAnsi="Consolas" w:cs="Consolas"/>
-          <w:color w:val="000000"/>
-          <w:sz w:val="19"/>
-          <w:szCs w:val="19"/>
-        </w:rPr>
-        <w:t xml:space="preserve"> i = 0; i &lt; Laenge / 2; i = i + 1) {</w:t>
+      <w:proofErr w:type="spellEnd"/>
+      <w:r>
+        <w:rPr>
+          <w:rFonts w:ascii="Consolas" w:hAnsi="Consolas" w:cs="Consolas"/>
+          <w:color w:val="000000"/>
+          <w:sz w:val="19"/>
+          <w:szCs w:val="19"/>
+        </w:rPr>
+        <w:t xml:space="preserve"> i = 0; i &lt; </w:t>
+      </w:r>
+      <w:proofErr w:type="spellStart"/>
+      <w:r>
+        <w:rPr>
+          <w:rFonts w:ascii="Consolas" w:hAnsi="Consolas" w:cs="Consolas"/>
+          <w:color w:val="000000"/>
+          <w:sz w:val="19"/>
+          <w:szCs w:val="19"/>
+        </w:rPr>
+        <w:t>Laenge</w:t>
+      </w:r>
+      <w:proofErr w:type="spellEnd"/>
+      <w:r>
+        <w:rPr>
+          <w:rFonts w:ascii="Consolas" w:hAnsi="Consolas" w:cs="Consolas"/>
+          <w:color w:val="000000"/>
+          <w:sz w:val="19"/>
+          <w:szCs w:val="19"/>
+        </w:rPr>
+        <w:t xml:space="preserve"> / 2; i = i + 1) {</w:t>
       </w:r>
     </w:p>
     <w:p>
@@ -10752,6 +12672,7 @@
         </w:rPr>
         <w:t xml:space="preserve">     </w:t>
       </w:r>
+      <w:proofErr w:type="spellStart"/>
       <w:r>
         <w:rPr>
           <w:rFonts w:ascii="Consolas" w:hAnsi="Consolas" w:cs="Consolas"/>
@@ -10761,14 +12682,35 @@
         </w:rPr>
         <w:t>char</w:t>
       </w:r>
-      <w:r>
-        <w:rPr>
-          <w:rFonts w:ascii="Consolas" w:hAnsi="Consolas" w:cs="Consolas"/>
-          <w:color w:val="000000"/>
-          <w:sz w:val="19"/>
-          <w:szCs w:val="19"/>
-        </w:rPr>
-        <w:t xml:space="preserve"> temp = Buchstabenkette[i];</w:t>
+      <w:proofErr w:type="spellEnd"/>
+      <w:r>
+        <w:rPr>
+          <w:rFonts w:ascii="Consolas" w:hAnsi="Consolas" w:cs="Consolas"/>
+          <w:color w:val="000000"/>
+          <w:sz w:val="19"/>
+          <w:szCs w:val="19"/>
+        </w:rPr>
+        <w:t xml:space="preserve"> </w:t>
+      </w:r>
+      <w:proofErr w:type="spellStart"/>
+      <w:r>
+        <w:rPr>
+          <w:rFonts w:ascii="Consolas" w:hAnsi="Consolas" w:cs="Consolas"/>
+          <w:color w:val="000000"/>
+          <w:sz w:val="19"/>
+          <w:szCs w:val="19"/>
+        </w:rPr>
+        <w:t>temp</w:t>
+      </w:r>
+      <w:proofErr w:type="spellEnd"/>
+      <w:r>
+        <w:rPr>
+          <w:rFonts w:ascii="Consolas" w:hAnsi="Consolas" w:cs="Consolas"/>
+          <w:color w:val="000000"/>
+          <w:sz w:val="19"/>
+          <w:szCs w:val="19"/>
+        </w:rPr>
+        <w:t xml:space="preserve"> = Buchstabenkette[i];</w:t>
       </w:r>
     </w:p>
     <w:p>
@@ -10791,7 +12733,38 @@
           <w:sz w:val="19"/>
           <w:szCs w:val="19"/>
         </w:rPr>
-        <w:t xml:space="preserve">     Buchstabenkette[i] = Buchstabenkette[Laenge - 1 - i];</w:t>
+        <w:t xml:space="preserve">     Buchstabenkette[i] = </w:t>
+      </w:r>
+      <w:proofErr w:type="gramStart"/>
+      <w:r>
+        <w:rPr>
+          <w:rFonts w:ascii="Consolas" w:hAnsi="Consolas" w:cs="Consolas"/>
+          <w:color w:val="000000"/>
+          <w:sz w:val="19"/>
+          <w:szCs w:val="19"/>
+        </w:rPr>
+        <w:t>Buchstabenkette[</w:t>
+      </w:r>
+      <w:proofErr w:type="spellStart"/>
+      <w:proofErr w:type="gramEnd"/>
+      <w:r>
+        <w:rPr>
+          <w:rFonts w:ascii="Consolas" w:hAnsi="Consolas" w:cs="Consolas"/>
+          <w:color w:val="000000"/>
+          <w:sz w:val="19"/>
+          <w:szCs w:val="19"/>
+        </w:rPr>
+        <w:t>Laenge</w:t>
+      </w:r>
+      <w:proofErr w:type="spellEnd"/>
+      <w:r>
+        <w:rPr>
+          <w:rFonts w:ascii="Consolas" w:hAnsi="Consolas" w:cs="Consolas"/>
+          <w:color w:val="000000"/>
+          <w:sz w:val="19"/>
+          <w:szCs w:val="19"/>
+        </w:rPr>
+        <w:t xml:space="preserve"> - 1 - i];</w:t>
       </w:r>
     </w:p>
     <w:p>
@@ -10814,7 +12787,58 @@
           <w:sz w:val="19"/>
           <w:szCs w:val="19"/>
         </w:rPr>
-        <w:t xml:space="preserve">     Buchstabenkette[Laenge - 1 - i] = temp;</w:t>
+        <w:t xml:space="preserve">     </w:t>
+      </w:r>
+      <w:proofErr w:type="gramStart"/>
+      <w:r>
+        <w:rPr>
+          <w:rFonts w:ascii="Consolas" w:hAnsi="Consolas" w:cs="Consolas"/>
+          <w:color w:val="000000"/>
+          <w:sz w:val="19"/>
+          <w:szCs w:val="19"/>
+        </w:rPr>
+        <w:t>Buchstabenkette[</w:t>
+      </w:r>
+      <w:proofErr w:type="spellStart"/>
+      <w:proofErr w:type="gramEnd"/>
+      <w:r>
+        <w:rPr>
+          <w:rFonts w:ascii="Consolas" w:hAnsi="Consolas" w:cs="Consolas"/>
+          <w:color w:val="000000"/>
+          <w:sz w:val="19"/>
+          <w:szCs w:val="19"/>
+        </w:rPr>
+        <w:t>Laenge</w:t>
+      </w:r>
+      <w:proofErr w:type="spellEnd"/>
+      <w:r>
+        <w:rPr>
+          <w:rFonts w:ascii="Consolas" w:hAnsi="Consolas" w:cs="Consolas"/>
+          <w:color w:val="000000"/>
+          <w:sz w:val="19"/>
+          <w:szCs w:val="19"/>
+        </w:rPr>
+        <w:t xml:space="preserve"> - 1 - i] = </w:t>
+      </w:r>
+      <w:proofErr w:type="spellStart"/>
+      <w:r>
+        <w:rPr>
+          <w:rFonts w:ascii="Consolas" w:hAnsi="Consolas" w:cs="Consolas"/>
+          <w:color w:val="000000"/>
+          <w:sz w:val="19"/>
+          <w:szCs w:val="19"/>
+        </w:rPr>
+        <w:t>temp</w:t>
+      </w:r>
+      <w:proofErr w:type="spellEnd"/>
+      <w:r>
+        <w:rPr>
+          <w:rFonts w:ascii="Consolas" w:hAnsi="Consolas" w:cs="Consolas"/>
+          <w:color w:val="000000"/>
+          <w:sz w:val="19"/>
+          <w:szCs w:val="19"/>
+        </w:rPr>
+        <w:t>;</w:t>
       </w:r>
     </w:p>
     <w:p>
@@ -10849,14 +12873,25 @@
           <w:szCs w:val="19"/>
         </w:rPr>
       </w:pPr>
-      <w:r>
-        <w:rPr>
-          <w:rFonts w:ascii="Consolas" w:hAnsi="Consolas" w:cs="Consolas"/>
-          <w:color w:val="000000"/>
-          <w:sz w:val="19"/>
-          <w:szCs w:val="19"/>
-        </w:rPr>
-        <w:t xml:space="preserve">cout </w:t>
+      <w:proofErr w:type="spellStart"/>
+      <w:r>
+        <w:rPr>
+          <w:rFonts w:ascii="Consolas" w:hAnsi="Consolas" w:cs="Consolas"/>
+          <w:color w:val="000000"/>
+          <w:sz w:val="19"/>
+          <w:szCs w:val="19"/>
+        </w:rPr>
+        <w:t>cout</w:t>
+      </w:r>
+      <w:proofErr w:type="spellEnd"/>
+      <w:r>
+        <w:rPr>
+          <w:rFonts w:ascii="Consolas" w:hAnsi="Consolas" w:cs="Consolas"/>
+          <w:color w:val="000000"/>
+          <w:sz w:val="19"/>
+          <w:szCs w:val="19"/>
+        </w:rPr>
+        <w:t xml:space="preserve"> </w:t>
       </w:r>
       <w:r>
         <w:rPr>
@@ -10892,7 +12927,27 @@
           <w:sz w:val="19"/>
           <w:szCs w:val="19"/>
         </w:rPr>
-        <w:t xml:space="preserve"> endl;</w:t>
+        <w:t xml:space="preserve"> </w:t>
+      </w:r>
+      <w:proofErr w:type="spellStart"/>
+      <w:r>
+        <w:rPr>
+          <w:rFonts w:ascii="Consolas" w:hAnsi="Consolas" w:cs="Consolas"/>
+          <w:color w:val="000000"/>
+          <w:sz w:val="19"/>
+          <w:szCs w:val="19"/>
+        </w:rPr>
+        <w:t>endl</w:t>
+      </w:r>
+      <w:proofErr w:type="spellEnd"/>
+      <w:r>
+        <w:rPr>
+          <w:rFonts w:ascii="Consolas" w:hAnsi="Consolas" w:cs="Consolas"/>
+          <w:color w:val="000000"/>
+          <w:sz w:val="19"/>
+          <w:szCs w:val="19"/>
+        </w:rPr>
+        <w:t>;</w:t>
       </w:r>
     </w:p>
     <w:p>
@@ -10970,6 +13025,7 @@
           <w:szCs w:val="19"/>
         </w:rPr>
       </w:pPr>
+      <w:proofErr w:type="spellStart"/>
       <w:r>
         <w:rPr>
           <w:rFonts w:ascii="Consolas" w:hAnsi="Consolas" w:cs="Consolas"/>
@@ -10979,6 +13035,7 @@
         </w:rPr>
         <w:t>char</w:t>
       </w:r>
+      <w:proofErr w:type="spellEnd"/>
       <w:r>
         <w:rPr>
           <w:rFonts w:ascii="Consolas" w:hAnsi="Consolas" w:cs="Consolas"/>
@@ -11020,6 +13077,7 @@
           <w:szCs w:val="19"/>
         </w:rPr>
       </w:pPr>
+      <w:proofErr w:type="spellStart"/>
       <w:r>
         <w:rPr>
           <w:rFonts w:ascii="Consolas" w:hAnsi="Consolas" w:cs="Consolas"/>
@@ -11029,6 +13087,7 @@
         </w:rPr>
         <w:t>char</w:t>
       </w:r>
+      <w:proofErr w:type="spellEnd"/>
       <w:r>
         <w:rPr>
           <w:rFonts w:ascii="Consolas" w:hAnsi="Consolas" w:cs="Consolas"/>
@@ -11084,6 +13143,7 @@
           <w:szCs w:val="19"/>
         </w:rPr>
       </w:pPr>
+      <w:proofErr w:type="spellStart"/>
       <w:r>
         <w:rPr>
           <w:rFonts w:ascii="Consolas" w:hAnsi="Consolas" w:cs="Consolas"/>
@@ -11093,6 +13153,7 @@
         </w:rPr>
         <w:t>for</w:t>
       </w:r>
+      <w:proofErr w:type="spellEnd"/>
       <w:r>
         <w:rPr>
           <w:rFonts w:ascii="Consolas" w:hAnsi="Consolas" w:cs="Consolas"/>
@@ -11102,6 +13163,7 @@
         </w:rPr>
         <w:t xml:space="preserve"> (</w:t>
       </w:r>
+      <w:proofErr w:type="spellStart"/>
       <w:r>
         <w:rPr>
           <w:rFonts w:ascii="Consolas" w:hAnsi="Consolas" w:cs="Consolas"/>
@@ -11111,6 +13173,7 @@
         </w:rPr>
         <w:t>int</w:t>
       </w:r>
+      <w:proofErr w:type="spellEnd"/>
       <w:r>
         <w:rPr>
           <w:rFonts w:ascii="Consolas" w:hAnsi="Consolas" w:cs="Consolas"/>
@@ -11180,14 +13243,25 @@
           <w:szCs w:val="19"/>
         </w:rPr>
       </w:pPr>
-      <w:r>
-        <w:rPr>
-          <w:rFonts w:ascii="Consolas" w:hAnsi="Consolas" w:cs="Consolas"/>
-          <w:color w:val="000000"/>
-          <w:sz w:val="19"/>
-          <w:szCs w:val="19"/>
-        </w:rPr>
-        <w:t xml:space="preserve">cout </w:t>
+      <w:proofErr w:type="spellStart"/>
+      <w:r>
+        <w:rPr>
+          <w:rFonts w:ascii="Consolas" w:hAnsi="Consolas" w:cs="Consolas"/>
+          <w:color w:val="000000"/>
+          <w:sz w:val="19"/>
+          <w:szCs w:val="19"/>
+        </w:rPr>
+        <w:t>cout</w:t>
+      </w:r>
+      <w:proofErr w:type="spellEnd"/>
+      <w:r>
+        <w:rPr>
+          <w:rFonts w:ascii="Consolas" w:hAnsi="Consolas" w:cs="Consolas"/>
+          <w:color w:val="000000"/>
+          <w:sz w:val="19"/>
+          <w:szCs w:val="19"/>
+        </w:rPr>
+        <w:t xml:space="preserve"> </w:t>
       </w:r>
       <w:r>
         <w:rPr>
@@ -11223,7 +13297,27 @@
           <w:sz w:val="19"/>
           <w:szCs w:val="19"/>
         </w:rPr>
-        <w:t xml:space="preserve"> endl;</w:t>
+        <w:t xml:space="preserve"> </w:t>
+      </w:r>
+      <w:proofErr w:type="spellStart"/>
+      <w:r>
+        <w:rPr>
+          <w:rFonts w:ascii="Consolas" w:hAnsi="Consolas" w:cs="Consolas"/>
+          <w:color w:val="000000"/>
+          <w:sz w:val="19"/>
+          <w:szCs w:val="19"/>
+        </w:rPr>
+        <w:t>endl</w:t>
+      </w:r>
+      <w:proofErr w:type="spellEnd"/>
+      <w:r>
+        <w:rPr>
+          <w:rFonts w:ascii="Consolas" w:hAnsi="Consolas" w:cs="Consolas"/>
+          <w:color w:val="000000"/>
+          <w:sz w:val="19"/>
+          <w:szCs w:val="19"/>
+        </w:rPr>
+        <w:t>;</w:t>
       </w:r>
     </w:p>
     <w:p>
@@ -11295,6 +13389,7 @@
           <w:szCs w:val="19"/>
         </w:rPr>
       </w:pPr>
+      <w:proofErr w:type="spellStart"/>
       <w:r>
         <w:rPr>
           <w:rFonts w:ascii="Consolas" w:hAnsi="Consolas" w:cs="Consolas"/>
@@ -11304,6 +13399,7 @@
         </w:rPr>
         <w:t>for</w:t>
       </w:r>
+      <w:proofErr w:type="spellEnd"/>
       <w:r>
         <w:rPr>
           <w:rFonts w:ascii="Consolas" w:hAnsi="Consolas" w:cs="Consolas"/>
@@ -11313,6 +13409,7 @@
         </w:rPr>
         <w:t xml:space="preserve"> (</w:t>
       </w:r>
+      <w:proofErr w:type="spellStart"/>
       <w:r>
         <w:rPr>
           <w:rFonts w:ascii="Consolas" w:hAnsi="Consolas" w:cs="Consolas"/>
@@ -11322,6 +13419,7 @@
         </w:rPr>
         <w:t>int</w:t>
       </w:r>
+      <w:proofErr w:type="spellEnd"/>
       <w:r>
         <w:rPr>
           <w:rFonts w:ascii="Consolas" w:hAnsi="Consolas" w:cs="Consolas"/>
@@ -11385,14 +13483,25 @@
           <w:bCs/>
         </w:rPr>
       </w:pPr>
-      <w:r>
-        <w:rPr>
-          <w:rFonts w:ascii="Consolas" w:hAnsi="Consolas" w:cs="Consolas"/>
-          <w:color w:val="000000"/>
-          <w:sz w:val="19"/>
-          <w:szCs w:val="19"/>
-        </w:rPr>
-        <w:t xml:space="preserve">cout </w:t>
+      <w:proofErr w:type="spellStart"/>
+      <w:r>
+        <w:rPr>
+          <w:rFonts w:ascii="Consolas" w:hAnsi="Consolas" w:cs="Consolas"/>
+          <w:color w:val="000000"/>
+          <w:sz w:val="19"/>
+          <w:szCs w:val="19"/>
+        </w:rPr>
+        <w:t>cout</w:t>
+      </w:r>
+      <w:proofErr w:type="spellEnd"/>
+      <w:r>
+        <w:rPr>
+          <w:rFonts w:ascii="Consolas" w:hAnsi="Consolas" w:cs="Consolas"/>
+          <w:color w:val="000000"/>
+          <w:sz w:val="19"/>
+          <w:szCs w:val="19"/>
+        </w:rPr>
+        <w:t xml:space="preserve"> </w:t>
       </w:r>
       <w:r>
         <w:rPr>
@@ -11428,7 +13537,27 @@
           <w:sz w:val="19"/>
           <w:szCs w:val="19"/>
         </w:rPr>
-        <w:t xml:space="preserve"> endl;</w:t>
+        <w:t xml:space="preserve"> </w:t>
+      </w:r>
+      <w:proofErr w:type="spellStart"/>
+      <w:r>
+        <w:rPr>
+          <w:rFonts w:ascii="Consolas" w:hAnsi="Consolas" w:cs="Consolas"/>
+          <w:color w:val="000000"/>
+          <w:sz w:val="19"/>
+          <w:szCs w:val="19"/>
+        </w:rPr>
+        <w:t>endl</w:t>
+      </w:r>
+      <w:proofErr w:type="spellEnd"/>
+      <w:r>
+        <w:rPr>
+          <w:rFonts w:ascii="Consolas" w:hAnsi="Consolas" w:cs="Consolas"/>
+          <w:color w:val="000000"/>
+          <w:sz w:val="19"/>
+          <w:szCs w:val="19"/>
+        </w:rPr>
+        <w:t>;</w:t>
       </w:r>
       <w:r>
         <w:rPr>
@@ -11473,6 +13602,7 @@
         </w:rPr>
         <w:br/>
       </w:r>
+      <w:proofErr w:type="spellStart"/>
       <w:r>
         <w:rPr>
           <w:rFonts w:ascii="Consolas" w:hAnsi="Consolas" w:cs="Consolas"/>
@@ -11482,14 +13612,35 @@
         </w:rPr>
         <w:t>char</w:t>
       </w:r>
-      <w:r>
-        <w:rPr>
-          <w:rFonts w:ascii="Consolas" w:hAnsi="Consolas" w:cs="Consolas"/>
-          <w:color w:val="000000"/>
-          <w:sz w:val="19"/>
-          <w:szCs w:val="19"/>
-        </w:rPr>
-        <w:t xml:space="preserve"> Monatsnamen[12][12] = { </w:t>
+      <w:proofErr w:type="spellEnd"/>
+      <w:r>
+        <w:rPr>
+          <w:rFonts w:ascii="Consolas" w:hAnsi="Consolas" w:cs="Consolas"/>
+          <w:color w:val="000000"/>
+          <w:sz w:val="19"/>
+          <w:szCs w:val="19"/>
+        </w:rPr>
+        <w:t xml:space="preserve"> </w:t>
+      </w:r>
+      <w:proofErr w:type="gramStart"/>
+      <w:r>
+        <w:rPr>
+          <w:rFonts w:ascii="Consolas" w:hAnsi="Consolas" w:cs="Consolas"/>
+          <w:color w:val="000000"/>
+          <w:sz w:val="19"/>
+          <w:szCs w:val="19"/>
+        </w:rPr>
+        <w:t>Monatsnamen[</w:t>
+      </w:r>
+      <w:proofErr w:type="gramEnd"/>
+      <w:r>
+        <w:rPr>
+          <w:rFonts w:ascii="Consolas" w:hAnsi="Consolas" w:cs="Consolas"/>
+          <w:color w:val="000000"/>
+          <w:sz w:val="19"/>
+          <w:szCs w:val="19"/>
+        </w:rPr>
+        <w:t xml:space="preserve">12][12] = { </w:t>
       </w:r>
       <w:r>
         <w:rPr>
@@ -11633,14 +13784,25 @@
           <w:szCs w:val="19"/>
         </w:rPr>
       </w:pPr>
-      <w:r>
-        <w:rPr>
-          <w:rFonts w:ascii="Consolas" w:hAnsi="Consolas" w:cs="Consolas"/>
-          <w:color w:val="000000"/>
-          <w:sz w:val="19"/>
-          <w:szCs w:val="19"/>
-        </w:rPr>
-        <w:t xml:space="preserve">cout </w:t>
+      <w:proofErr w:type="spellStart"/>
+      <w:r>
+        <w:rPr>
+          <w:rFonts w:ascii="Consolas" w:hAnsi="Consolas" w:cs="Consolas"/>
+          <w:color w:val="000000"/>
+          <w:sz w:val="19"/>
+          <w:szCs w:val="19"/>
+        </w:rPr>
+        <w:t>cout</w:t>
+      </w:r>
+      <w:proofErr w:type="spellEnd"/>
+      <w:r>
+        <w:rPr>
+          <w:rFonts w:ascii="Consolas" w:hAnsi="Consolas" w:cs="Consolas"/>
+          <w:color w:val="000000"/>
+          <w:sz w:val="19"/>
+          <w:szCs w:val="19"/>
+        </w:rPr>
+        <w:t xml:space="preserve"> </w:t>
       </w:r>
       <w:r>
         <w:rPr>
@@ -11658,7 +13820,27 @@
           <w:sz w:val="19"/>
           <w:szCs w:val="19"/>
         </w:rPr>
-        <w:t xml:space="preserve"> Monatsnamen[2] </w:t>
+        <w:t xml:space="preserve"> </w:t>
+      </w:r>
+      <w:proofErr w:type="gramStart"/>
+      <w:r>
+        <w:rPr>
+          <w:rFonts w:ascii="Consolas" w:hAnsi="Consolas" w:cs="Consolas"/>
+          <w:color w:val="000000"/>
+          <w:sz w:val="19"/>
+          <w:szCs w:val="19"/>
+        </w:rPr>
+        <w:t>Monatsnamen[</w:t>
+      </w:r>
+      <w:proofErr w:type="gramEnd"/>
+      <w:r>
+        <w:rPr>
+          <w:rFonts w:ascii="Consolas" w:hAnsi="Consolas" w:cs="Consolas"/>
+          <w:color w:val="000000"/>
+          <w:sz w:val="19"/>
+          <w:szCs w:val="19"/>
+        </w:rPr>
+        <w:t xml:space="preserve">2] </w:t>
       </w:r>
       <w:r>
         <w:rPr>
@@ -11676,7 +13858,27 @@
           <w:sz w:val="19"/>
           <w:szCs w:val="19"/>
         </w:rPr>
-        <w:t xml:space="preserve"> endl;</w:t>
+        <w:t xml:space="preserve"> </w:t>
+      </w:r>
+      <w:proofErr w:type="spellStart"/>
+      <w:r>
+        <w:rPr>
+          <w:rFonts w:ascii="Consolas" w:hAnsi="Consolas" w:cs="Consolas"/>
+          <w:color w:val="000000"/>
+          <w:sz w:val="19"/>
+          <w:szCs w:val="19"/>
+        </w:rPr>
+        <w:t>endl</w:t>
+      </w:r>
+      <w:proofErr w:type="spellEnd"/>
+      <w:r>
+        <w:rPr>
+          <w:rFonts w:ascii="Consolas" w:hAnsi="Consolas" w:cs="Consolas"/>
+          <w:color w:val="000000"/>
+          <w:sz w:val="19"/>
+          <w:szCs w:val="19"/>
+        </w:rPr>
+        <w:t>;</w:t>
       </w:r>
     </w:p>
     <w:p>
@@ -11715,14 +13917,25 @@
           <w:szCs w:val="19"/>
         </w:rPr>
       </w:pPr>
-      <w:r>
-        <w:rPr>
-          <w:rFonts w:ascii="Consolas" w:hAnsi="Consolas" w:cs="Consolas"/>
-          <w:color w:val="000000"/>
-          <w:sz w:val="19"/>
-          <w:szCs w:val="19"/>
-        </w:rPr>
-        <w:t xml:space="preserve">cout </w:t>
+      <w:proofErr w:type="spellStart"/>
+      <w:r>
+        <w:rPr>
+          <w:rFonts w:ascii="Consolas" w:hAnsi="Consolas" w:cs="Consolas"/>
+          <w:color w:val="000000"/>
+          <w:sz w:val="19"/>
+          <w:szCs w:val="19"/>
+        </w:rPr>
+        <w:t>cout</w:t>
+      </w:r>
+      <w:proofErr w:type="spellEnd"/>
+      <w:r>
+        <w:rPr>
+          <w:rFonts w:ascii="Consolas" w:hAnsi="Consolas" w:cs="Consolas"/>
+          <w:color w:val="000000"/>
+          <w:sz w:val="19"/>
+          <w:szCs w:val="19"/>
+        </w:rPr>
+        <w:t xml:space="preserve"> </w:t>
       </w:r>
       <w:r>
         <w:rPr>
@@ -11740,7 +13953,27 @@
           <w:sz w:val="19"/>
           <w:szCs w:val="19"/>
         </w:rPr>
-        <w:t xml:space="preserve"> Monatsnamen[2][3] </w:t>
+        <w:t xml:space="preserve"> </w:t>
+      </w:r>
+      <w:proofErr w:type="gramStart"/>
+      <w:r>
+        <w:rPr>
+          <w:rFonts w:ascii="Consolas" w:hAnsi="Consolas" w:cs="Consolas"/>
+          <w:color w:val="000000"/>
+          <w:sz w:val="19"/>
+          <w:szCs w:val="19"/>
+        </w:rPr>
+        <w:t>Monatsnamen[</w:t>
+      </w:r>
+      <w:proofErr w:type="gramEnd"/>
+      <w:r>
+        <w:rPr>
+          <w:rFonts w:ascii="Consolas" w:hAnsi="Consolas" w:cs="Consolas"/>
+          <w:color w:val="000000"/>
+          <w:sz w:val="19"/>
+          <w:szCs w:val="19"/>
+        </w:rPr>
+        <w:t xml:space="preserve">2][3] </w:t>
       </w:r>
       <w:r>
         <w:rPr>
@@ -11758,7 +13991,27 @@
           <w:sz w:val="19"/>
           <w:szCs w:val="19"/>
         </w:rPr>
-        <w:t xml:space="preserve"> endl;</w:t>
+        <w:t xml:space="preserve"> </w:t>
+      </w:r>
+      <w:proofErr w:type="spellStart"/>
+      <w:r>
+        <w:rPr>
+          <w:rFonts w:ascii="Consolas" w:hAnsi="Consolas" w:cs="Consolas"/>
+          <w:color w:val="000000"/>
+          <w:sz w:val="19"/>
+          <w:szCs w:val="19"/>
+        </w:rPr>
+        <w:t>endl</w:t>
+      </w:r>
+      <w:proofErr w:type="spellEnd"/>
+      <w:r>
+        <w:rPr>
+          <w:rFonts w:ascii="Consolas" w:hAnsi="Consolas" w:cs="Consolas"/>
+          <w:color w:val="000000"/>
+          <w:sz w:val="19"/>
+          <w:szCs w:val="19"/>
+        </w:rPr>
+        <w:t>;</w:t>
       </w:r>
     </w:p>
     <w:p>
@@ -11795,7 +14048,27 @@
           <w:sz w:val="19"/>
           <w:szCs w:val="19"/>
         </w:rPr>
-        <w:t>// In der For-Schleife werden erst alle 12 Inhalte von der ersten Liste geloopt</w:t>
+        <w:t xml:space="preserve">// In der </w:t>
+      </w:r>
+      <w:proofErr w:type="spellStart"/>
+      <w:r>
+        <w:rPr>
+          <w:rFonts w:ascii="Consolas" w:hAnsi="Consolas" w:cs="Consolas"/>
+          <w:color w:val="008000"/>
+          <w:sz w:val="19"/>
+          <w:szCs w:val="19"/>
+        </w:rPr>
+        <w:t>For</w:t>
+      </w:r>
+      <w:proofErr w:type="spellEnd"/>
+      <w:r>
+        <w:rPr>
+          <w:rFonts w:ascii="Consolas" w:hAnsi="Consolas" w:cs="Consolas"/>
+          <w:color w:val="008000"/>
+          <w:sz w:val="19"/>
+          <w:szCs w:val="19"/>
+        </w:rPr>
+        <w:t>-Schleife werden erst alle 12 Inhalte von der ersten Liste geloopt</w:t>
       </w:r>
     </w:p>
     <w:p>
@@ -11818,7 +14091,27 @@
           <w:sz w:val="19"/>
           <w:szCs w:val="19"/>
         </w:rPr>
-        <w:t>// In der zweiten For-Schleife werden jetzt nur die ersten 2 Buchstaben ermittelt</w:t>
+        <w:t xml:space="preserve">// In der zweiten </w:t>
+      </w:r>
+      <w:proofErr w:type="spellStart"/>
+      <w:r>
+        <w:rPr>
+          <w:rFonts w:ascii="Consolas" w:hAnsi="Consolas" w:cs="Consolas"/>
+          <w:color w:val="008000"/>
+          <w:sz w:val="19"/>
+          <w:szCs w:val="19"/>
+        </w:rPr>
+        <w:t>For</w:t>
+      </w:r>
+      <w:proofErr w:type="spellEnd"/>
+      <w:r>
+        <w:rPr>
+          <w:rFonts w:ascii="Consolas" w:hAnsi="Consolas" w:cs="Consolas"/>
+          <w:color w:val="008000"/>
+          <w:sz w:val="19"/>
+          <w:szCs w:val="19"/>
+        </w:rPr>
+        <w:t>-Schleife werden jetzt nur die ersten 2 Buchstaben ermittelt</w:t>
       </w:r>
       <w:r>
         <w:rPr>
@@ -11844,6 +14137,7 @@
           <w:szCs w:val="19"/>
         </w:rPr>
       </w:pPr>
+      <w:proofErr w:type="spellStart"/>
       <w:r>
         <w:rPr>
           <w:rFonts w:ascii="Consolas" w:hAnsi="Consolas" w:cs="Consolas"/>
@@ -11853,6 +14147,7 @@
         </w:rPr>
         <w:t>for</w:t>
       </w:r>
+      <w:proofErr w:type="spellEnd"/>
       <w:r>
         <w:rPr>
           <w:rFonts w:ascii="Consolas" w:hAnsi="Consolas" w:cs="Consolas"/>
@@ -11862,6 +14157,7 @@
         </w:rPr>
         <w:t xml:space="preserve"> (</w:t>
       </w:r>
+      <w:proofErr w:type="spellStart"/>
       <w:r>
         <w:rPr>
           <w:rFonts w:ascii="Consolas" w:hAnsi="Consolas" w:cs="Consolas"/>
@@ -11871,6 +14167,7 @@
         </w:rPr>
         <w:t>int</w:t>
       </w:r>
+      <w:proofErr w:type="spellEnd"/>
       <w:r>
         <w:rPr>
           <w:rFonts w:ascii="Consolas" w:hAnsi="Consolas" w:cs="Consolas"/>
@@ -11903,6 +14200,7 @@
         </w:rPr>
         <w:t xml:space="preserve">     </w:t>
       </w:r>
+      <w:proofErr w:type="spellStart"/>
       <w:r>
         <w:rPr>
           <w:rFonts w:ascii="Consolas" w:hAnsi="Consolas" w:cs="Consolas"/>
@@ -11912,6 +14210,7 @@
         </w:rPr>
         <w:t>for</w:t>
       </w:r>
+      <w:proofErr w:type="spellEnd"/>
       <w:r>
         <w:rPr>
           <w:rFonts w:ascii="Consolas" w:hAnsi="Consolas" w:cs="Consolas"/>
@@ -11921,6 +14220,7 @@
         </w:rPr>
         <w:t xml:space="preserve"> (</w:t>
       </w:r>
+      <w:proofErr w:type="spellStart"/>
       <w:r>
         <w:rPr>
           <w:rFonts w:ascii="Consolas" w:hAnsi="Consolas" w:cs="Consolas"/>
@@ -11930,6 +14230,7 @@
         </w:rPr>
         <w:t>int</w:t>
       </w:r>
+      <w:proofErr w:type="spellEnd"/>
       <w:r>
         <w:rPr>
           <w:rFonts w:ascii="Consolas" w:hAnsi="Consolas" w:cs="Consolas"/>
@@ -11960,7 +14261,27 @@
           <w:sz w:val="19"/>
           <w:szCs w:val="19"/>
         </w:rPr>
-        <w:t xml:space="preserve">          cout </w:t>
+        <w:t xml:space="preserve">          </w:t>
+      </w:r>
+      <w:proofErr w:type="spellStart"/>
+      <w:r>
+        <w:rPr>
+          <w:rFonts w:ascii="Consolas" w:hAnsi="Consolas" w:cs="Consolas"/>
+          <w:color w:val="000000"/>
+          <w:sz w:val="19"/>
+          <w:szCs w:val="19"/>
+        </w:rPr>
+        <w:t>cout</w:t>
+      </w:r>
+      <w:proofErr w:type="spellEnd"/>
+      <w:r>
+        <w:rPr>
+          <w:rFonts w:ascii="Consolas" w:hAnsi="Consolas" w:cs="Consolas"/>
+          <w:color w:val="000000"/>
+          <w:sz w:val="19"/>
+          <w:szCs w:val="19"/>
+        </w:rPr>
+        <w:t xml:space="preserve"> </w:t>
       </w:r>
       <w:r>
         <w:rPr>
@@ -12024,7 +14345,27 @@
           <w:sz w:val="19"/>
           <w:szCs w:val="19"/>
         </w:rPr>
-        <w:t xml:space="preserve">     cout </w:t>
+        <w:t xml:space="preserve">     </w:t>
+      </w:r>
+      <w:proofErr w:type="spellStart"/>
+      <w:r>
+        <w:rPr>
+          <w:rFonts w:ascii="Consolas" w:hAnsi="Consolas" w:cs="Consolas"/>
+          <w:color w:val="000000"/>
+          <w:sz w:val="19"/>
+          <w:szCs w:val="19"/>
+        </w:rPr>
+        <w:t>cout</w:t>
+      </w:r>
+      <w:proofErr w:type="spellEnd"/>
+      <w:r>
+        <w:rPr>
+          <w:rFonts w:ascii="Consolas" w:hAnsi="Consolas" w:cs="Consolas"/>
+          <w:color w:val="000000"/>
+          <w:sz w:val="19"/>
+          <w:szCs w:val="19"/>
+        </w:rPr>
+        <w:t xml:space="preserve"> </w:t>
       </w:r>
       <w:r>
         <w:rPr>
@@ -12042,7 +14383,27 @@
           <w:sz w:val="19"/>
           <w:szCs w:val="19"/>
         </w:rPr>
-        <w:t xml:space="preserve"> endl;</w:t>
+        <w:t xml:space="preserve"> </w:t>
+      </w:r>
+      <w:proofErr w:type="spellStart"/>
+      <w:r>
+        <w:rPr>
+          <w:rFonts w:ascii="Consolas" w:hAnsi="Consolas" w:cs="Consolas"/>
+          <w:color w:val="000000"/>
+          <w:sz w:val="19"/>
+          <w:szCs w:val="19"/>
+        </w:rPr>
+        <w:t>endl</w:t>
+      </w:r>
+      <w:proofErr w:type="spellEnd"/>
+      <w:r>
+        <w:rPr>
+          <w:rFonts w:ascii="Consolas" w:hAnsi="Consolas" w:cs="Consolas"/>
+          <w:color w:val="000000"/>
+          <w:sz w:val="19"/>
+          <w:szCs w:val="19"/>
+        </w:rPr>
+        <w:t>;</w:t>
       </w:r>
     </w:p>
     <w:p>
@@ -12149,14 +14510,25 @@
           <w:szCs w:val="19"/>
         </w:rPr>
       </w:pPr>
-      <w:r>
-        <w:rPr>
-          <w:rFonts w:ascii="Consolas" w:hAnsi="Consolas" w:cs="Consolas"/>
-          <w:color w:val="000000"/>
-          <w:sz w:val="19"/>
-          <w:szCs w:val="19"/>
-        </w:rPr>
-        <w:t xml:space="preserve">Monatsnamen[2][0] = </w:t>
+      <w:proofErr w:type="gramStart"/>
+      <w:r>
+        <w:rPr>
+          <w:rFonts w:ascii="Consolas" w:hAnsi="Consolas" w:cs="Consolas"/>
+          <w:color w:val="000000"/>
+          <w:sz w:val="19"/>
+          <w:szCs w:val="19"/>
+        </w:rPr>
+        <w:t>Monatsnamen[</w:t>
+      </w:r>
+      <w:proofErr w:type="gramEnd"/>
+      <w:r>
+        <w:rPr>
+          <w:rFonts w:ascii="Consolas" w:hAnsi="Consolas" w:cs="Consolas"/>
+          <w:color w:val="000000"/>
+          <w:sz w:val="19"/>
+          <w:szCs w:val="19"/>
+        </w:rPr>
+        <w:t xml:space="preserve">2][0] = </w:t>
       </w:r>
       <w:r>
         <w:rPr>
@@ -12190,14 +14562,25 @@
           <w:szCs w:val="19"/>
         </w:rPr>
       </w:pPr>
-      <w:r>
-        <w:rPr>
-          <w:rFonts w:ascii="Consolas" w:hAnsi="Consolas" w:cs="Consolas"/>
-          <w:color w:val="000000"/>
-          <w:sz w:val="19"/>
-          <w:szCs w:val="19"/>
-        </w:rPr>
-        <w:t xml:space="preserve">cout </w:t>
+      <w:proofErr w:type="spellStart"/>
+      <w:r>
+        <w:rPr>
+          <w:rFonts w:ascii="Consolas" w:hAnsi="Consolas" w:cs="Consolas"/>
+          <w:color w:val="000000"/>
+          <w:sz w:val="19"/>
+          <w:szCs w:val="19"/>
+        </w:rPr>
+        <w:t>cout</w:t>
+      </w:r>
+      <w:proofErr w:type="spellEnd"/>
+      <w:r>
+        <w:rPr>
+          <w:rFonts w:ascii="Consolas" w:hAnsi="Consolas" w:cs="Consolas"/>
+          <w:color w:val="000000"/>
+          <w:sz w:val="19"/>
+          <w:szCs w:val="19"/>
+        </w:rPr>
+        <w:t xml:space="preserve"> </w:t>
       </w:r>
       <w:r>
         <w:rPr>
@@ -12215,7 +14598,27 @@
           <w:sz w:val="19"/>
           <w:szCs w:val="19"/>
         </w:rPr>
-        <w:t xml:space="preserve"> Monatsnamen[2] </w:t>
+        <w:t xml:space="preserve"> </w:t>
+      </w:r>
+      <w:proofErr w:type="gramStart"/>
+      <w:r>
+        <w:rPr>
+          <w:rFonts w:ascii="Consolas" w:hAnsi="Consolas" w:cs="Consolas"/>
+          <w:color w:val="000000"/>
+          <w:sz w:val="19"/>
+          <w:szCs w:val="19"/>
+        </w:rPr>
+        <w:t>Monatsnamen[</w:t>
+      </w:r>
+      <w:proofErr w:type="gramEnd"/>
+      <w:r>
+        <w:rPr>
+          <w:rFonts w:ascii="Consolas" w:hAnsi="Consolas" w:cs="Consolas"/>
+          <w:color w:val="000000"/>
+          <w:sz w:val="19"/>
+          <w:szCs w:val="19"/>
+        </w:rPr>
+        <w:t xml:space="preserve">2] </w:t>
       </w:r>
       <w:r>
         <w:rPr>
@@ -12233,7 +14636,27 @@
           <w:sz w:val="19"/>
           <w:szCs w:val="19"/>
         </w:rPr>
-        <w:t xml:space="preserve"> endl;</w:t>
+        <w:t xml:space="preserve"> </w:t>
+      </w:r>
+      <w:proofErr w:type="spellStart"/>
+      <w:r>
+        <w:rPr>
+          <w:rFonts w:ascii="Consolas" w:hAnsi="Consolas" w:cs="Consolas"/>
+          <w:color w:val="000000"/>
+          <w:sz w:val="19"/>
+          <w:szCs w:val="19"/>
+        </w:rPr>
+        <w:t>endl</w:t>
+      </w:r>
+      <w:proofErr w:type="spellEnd"/>
+      <w:r>
+        <w:rPr>
+          <w:rFonts w:ascii="Consolas" w:hAnsi="Consolas" w:cs="Consolas"/>
+          <w:color w:val="000000"/>
+          <w:sz w:val="19"/>
+          <w:szCs w:val="19"/>
+        </w:rPr>
+        <w:t>;</w:t>
       </w:r>
     </w:p>
     <w:p>
@@ -12321,7 +14744,23 @@
           <w:b/>
           <w:bCs/>
         </w:rPr>
-        <w:t xml:space="preserve"> mit enum </w:t>
+        <w:t xml:space="preserve"> mit </w:t>
+      </w:r>
+      <w:proofErr w:type="spellStart"/>
+      <w:r>
+        <w:rPr>
+          <w:b/>
+          <w:bCs/>
+        </w:rPr>
+        <w:t>enum</w:t>
+      </w:r>
+      <w:proofErr w:type="spellEnd"/>
+      <w:r>
+        <w:rPr>
+          <w:b/>
+          <w:bCs/>
+        </w:rPr>
+        <w:t xml:space="preserve"> </w:t>
       </w:r>
     </w:p>
     <w:p>
@@ -12331,8 +14770,21 @@
         <w:adjustRightInd w:val="0"/>
         <w:spacing w:after="0" w:line="240" w:lineRule="auto"/>
       </w:pPr>
-      <w:r>
-        <w:t>enum Bezeichner { WERTELISTE } ;</w:t>
+      <w:proofErr w:type="spellStart"/>
+      <w:r>
+        <w:t>enum</w:t>
+      </w:r>
+      <w:proofErr w:type="spellEnd"/>
+      <w:r>
+        <w:t xml:space="preserve"> Bezeichner </w:t>
+      </w:r>
+      <w:proofErr w:type="gramStart"/>
+      <w:r>
+        <w:t>{ WERTELISTE</w:t>
+      </w:r>
+      <w:proofErr w:type="gramEnd"/>
+      <w:r>
+        <w:t xml:space="preserve"> } ;</w:t>
       </w:r>
     </w:p>
     <w:p>
@@ -12350,8 +14802,13 @@
         <w:adjustRightInd w:val="0"/>
         <w:spacing w:after="0" w:line="240" w:lineRule="auto"/>
       </w:pPr>
-      <w:r>
-        <w:t>Bsp:</w:t>
+      <w:proofErr w:type="spellStart"/>
+      <w:r>
+        <w:t>Bsp</w:t>
+      </w:r>
+      <w:proofErr w:type="spellEnd"/>
+      <w:r>
+        <w:t>:</w:t>
       </w:r>
     </w:p>
     <w:p>
@@ -12363,7 +14820,30 @@
       </w:pPr>
       <w:r>
         <w:tab/>
-        <w:t>enum geschlecht { m, w, d };</w:t>
+      </w:r>
+      <w:proofErr w:type="spellStart"/>
+      <w:r>
+        <w:t>enum</w:t>
+      </w:r>
+      <w:proofErr w:type="spellEnd"/>
+      <w:r>
+        <w:t xml:space="preserve"> </w:t>
+      </w:r>
+      <w:proofErr w:type="spellStart"/>
+      <w:r>
+        <w:t>geschlecht</w:t>
+      </w:r>
+      <w:proofErr w:type="spellEnd"/>
+      <w:r>
+        <w:t xml:space="preserve"> </w:t>
+      </w:r>
+      <w:proofErr w:type="gramStart"/>
+      <w:r>
+        <w:t>{ m</w:t>
+      </w:r>
+      <w:proofErr w:type="gramEnd"/>
+      <w:r>
+        <w:t>, w, d };</w:t>
       </w:r>
     </w:p>
     <w:p>
@@ -12404,8 +14884,21 @@
         <w:adjustRightInd w:val="0"/>
         <w:spacing w:after="0" w:line="240" w:lineRule="auto"/>
       </w:pPr>
-      <w:r>
-        <w:t>struct Bezeichner { ELEMENTLISTE };</w:t>
+      <w:proofErr w:type="spellStart"/>
+      <w:r>
+        <w:t>struct</w:t>
+      </w:r>
+      <w:proofErr w:type="spellEnd"/>
+      <w:r>
+        <w:t xml:space="preserve"> Bezeichner </w:t>
+      </w:r>
+      <w:proofErr w:type="gramStart"/>
+      <w:r>
+        <w:t>{ ELEMENTLISTE</w:t>
+      </w:r>
+      <w:proofErr w:type="gramEnd"/>
+      <w:r>
+        <w:t xml:space="preserve"> };</w:t>
       </w:r>
     </w:p>
     <w:p>
@@ -12436,7 +14929,22 @@
       </w:pPr>
       <w:r>
         <w:tab/>
-        <w:t>struct person {</w:t>
+      </w:r>
+      <w:proofErr w:type="spellStart"/>
+      <w:r>
+        <w:t>struct</w:t>
+      </w:r>
+      <w:proofErr w:type="spellEnd"/>
+      <w:r>
+        <w:t xml:space="preserve"> </w:t>
+      </w:r>
+      <w:proofErr w:type="spellStart"/>
+      <w:r>
+        <w:t>person</w:t>
+      </w:r>
+      <w:proofErr w:type="spellEnd"/>
+      <w:r>
+        <w:t xml:space="preserve"> {</w:t>
       </w:r>
     </w:p>
     <w:p>
@@ -12454,7 +14962,22 @@
       </w:r>
       <w:r>
         <w:tab/>
-        <w:t>char nachname [40],</w:t>
+      </w:r>
+      <w:proofErr w:type="spellStart"/>
+      <w:r>
+        <w:t>char</w:t>
+      </w:r>
+      <w:proofErr w:type="spellEnd"/>
+      <w:r>
+        <w:t xml:space="preserve"> </w:t>
+      </w:r>
+      <w:proofErr w:type="spellStart"/>
+      <w:r>
+        <w:t>nachname</w:t>
+      </w:r>
+      <w:proofErr w:type="spellEnd"/>
+      <w:r>
+        <w:t xml:space="preserve"> [40],</w:t>
       </w:r>
     </w:p>
     <w:p>
@@ -12472,7 +14995,14 @@
       </w:r>
       <w:r>
         <w:tab/>
-        <w:t>geschlecht Geschlecht,</w:t>
+      </w:r>
+      <w:proofErr w:type="spellStart"/>
+      <w:r>
+        <w:t>geschlecht</w:t>
+      </w:r>
+      <w:proofErr w:type="spellEnd"/>
+      <w:r>
+        <w:t xml:space="preserve"> Geschlecht,</w:t>
       </w:r>
     </w:p>
     <w:p>
@@ -12490,8 +15020,20 @@
       </w:r>
       <w:r>
         <w:tab/>
-        <w:t>int id</w:t>
-      </w:r>
+      </w:r>
+      <w:proofErr w:type="spellStart"/>
+      <w:r>
+        <w:t>int</w:t>
+      </w:r>
+      <w:proofErr w:type="spellEnd"/>
+      <w:r>
+        <w:t xml:space="preserve"> </w:t>
+      </w:r>
+      <w:proofErr w:type="spellStart"/>
+      <w:r>
+        <w:t>id</w:t>
+      </w:r>
+      <w:proofErr w:type="spellEnd"/>
     </w:p>
     <w:p>
       <w:pPr>
@@ -12547,8 +15089,21 @@
         <w:adjustRightInd w:val="0"/>
         <w:spacing w:after="0" w:line="240" w:lineRule="auto"/>
       </w:pPr>
-      <w:r>
-        <w:t>Structname Bezeichner { ELEMENTLISTE };</w:t>
+      <w:proofErr w:type="spellStart"/>
+      <w:r>
+        <w:t>Structname</w:t>
+      </w:r>
+      <w:proofErr w:type="spellEnd"/>
+      <w:r>
+        <w:t xml:space="preserve"> Bezeichner </w:t>
+      </w:r>
+      <w:proofErr w:type="gramStart"/>
+      <w:r>
+        <w:t>{ ELEMENTLISTE</w:t>
+      </w:r>
+      <w:proofErr w:type="gramEnd"/>
+      <w:r>
+        <w:t xml:space="preserve"> };</w:t>
       </w:r>
     </w:p>
     <w:p>
@@ -12569,8 +15124,21 @@
         <w:adjustRightInd w:val="0"/>
         <w:spacing w:after="0" w:line="240" w:lineRule="auto"/>
       </w:pPr>
-      <w:r>
-        <w:t>person Maier = { “Maier“, m, 1 };</w:t>
+      <w:proofErr w:type="spellStart"/>
+      <w:r>
+        <w:t>person</w:t>
+      </w:r>
+      <w:proofErr w:type="spellEnd"/>
+      <w:r>
+        <w:t xml:space="preserve"> Maier = </w:t>
+      </w:r>
+      <w:proofErr w:type="gramStart"/>
+      <w:r>
+        <w:t>{ “</w:t>
+      </w:r>
+      <w:proofErr w:type="gramEnd"/>
+      <w:r>
+        <w:t>Maier“, m, 1 };</w:t>
       </w:r>
     </w:p>
     <w:p>
@@ -12600,8 +15168,54 @@
           <w:szCs w:val="16"/>
         </w:rPr>
         <w:tab/>
-        <w:t xml:space="preserve"> nachname, geschlecht, id</w:t>
-      </w:r>
+        <w:t xml:space="preserve"> </w:t>
+      </w:r>
+      <w:proofErr w:type="spellStart"/>
+      <w:r>
+        <w:rPr>
+          <w:rStyle w:val="SchwacherVerweis"/>
+          <w:sz w:val="16"/>
+          <w:szCs w:val="16"/>
+        </w:rPr>
+        <w:t>nachname</w:t>
+      </w:r>
+      <w:proofErr w:type="spellEnd"/>
+      <w:r>
+        <w:rPr>
+          <w:rStyle w:val="SchwacherVerweis"/>
+          <w:sz w:val="16"/>
+          <w:szCs w:val="16"/>
+        </w:rPr>
+        <w:t xml:space="preserve">, </w:t>
+      </w:r>
+      <w:proofErr w:type="spellStart"/>
+      <w:r>
+        <w:rPr>
+          <w:rStyle w:val="SchwacherVerweis"/>
+          <w:sz w:val="16"/>
+          <w:szCs w:val="16"/>
+        </w:rPr>
+        <w:t>geschlecht</w:t>
+      </w:r>
+      <w:proofErr w:type="spellEnd"/>
+      <w:r>
+        <w:rPr>
+          <w:rStyle w:val="SchwacherVerweis"/>
+          <w:sz w:val="16"/>
+          <w:szCs w:val="16"/>
+        </w:rPr>
+        <w:t xml:space="preserve">, </w:t>
+      </w:r>
+      <w:proofErr w:type="spellStart"/>
+      <w:r>
+        <w:rPr>
+          <w:rStyle w:val="SchwacherVerweis"/>
+          <w:sz w:val="16"/>
+          <w:szCs w:val="16"/>
+        </w:rPr>
+        <w:t>id</w:t>
+      </w:r>
+      <w:proofErr w:type="spellEnd"/>
     </w:p>
     <w:p>
       <w:pPr>
@@ -12669,13 +15283,35 @@
       <w:r>
         <w:t xml:space="preserve">zeichner Elementname = </w:t>
       </w:r>
-      <w:r>
-        <w:t>element.WERT;</w:t>
-      </w:r>
-    </w:p>
-    <w:p>
-      <w:r>
-        <w:t>Maier.Geschlecht = geschlecht.d;</w:t>
+      <w:proofErr w:type="spellStart"/>
+      <w:proofErr w:type="gramStart"/>
+      <w:r>
+        <w:t>element.WERT</w:t>
+      </w:r>
+      <w:proofErr w:type="spellEnd"/>
+      <w:proofErr w:type="gramEnd"/>
+      <w:r>
+        <w:t>;</w:t>
+      </w:r>
+    </w:p>
+    <w:p>
+      <w:proofErr w:type="spellStart"/>
+      <w:r>
+        <w:t>Maier.Geschlecht</w:t>
+      </w:r>
+      <w:proofErr w:type="spellEnd"/>
+      <w:r>
+        <w:t xml:space="preserve"> = </w:t>
+      </w:r>
+      <w:proofErr w:type="spellStart"/>
+      <w:proofErr w:type="gramStart"/>
+      <w:r>
+        <w:t>geschlecht.d</w:t>
+      </w:r>
+      <w:proofErr w:type="spellEnd"/>
+      <w:proofErr w:type="gramEnd"/>
+      <w:r>
+        <w:t>;</w:t>
       </w:r>
     </w:p>
     <w:p>
@@ -12727,8 +15363,13 @@
     </w:p>
     <w:p/>
     <w:p>
-      <w:r>
-        <w:t>Modifizierer Rückgabetyp Bezeichner (‘Parameterliste‘);</w:t>
+      <w:proofErr w:type="spellStart"/>
+      <w:r>
+        <w:t>Modifizierer</w:t>
+      </w:r>
+      <w:proofErr w:type="spellEnd"/>
+      <w:r>
+        <w:t xml:space="preserve"> Rückgabetyp Bezeichner (‘Parameterliste‘);</w:t>
       </w:r>
     </w:p>
     <w:p/>
@@ -12767,9 +15408,19 @@
           <w:numId w:val="1"/>
         </w:numPr>
       </w:pPr>
-      <w:r>
-        <w:t>int, double, ect.</w:t>
-      </w:r>
+      <w:proofErr w:type="spellStart"/>
+      <w:r>
+        <w:t>int</w:t>
+      </w:r>
+      <w:proofErr w:type="spellEnd"/>
+      <w:r>
+        <w:t xml:space="preserve">, double, </w:t>
+      </w:r>
+      <w:proofErr w:type="spellStart"/>
+      <w:r>
+        <w:t>ect.</w:t>
+      </w:r>
+      <w:proofErr w:type="spellEnd"/>
     </w:p>
     <w:p>
       <w:pPr>
@@ -12827,9 +15478,11 @@
           <w:numId w:val="1"/>
         </w:numPr>
       </w:pPr>
+      <w:proofErr w:type="spellStart"/>
       <w:r>
         <w:t>void</w:t>
       </w:r>
+      <w:proofErr w:type="spellEnd"/>
     </w:p>
     <w:p/>
     <w:p>
@@ -12913,14 +15566,52 @@
           <w:color w:val="auto"/>
         </w:rPr>
       </w:pPr>
+      <w:proofErr w:type="spellStart"/>
       <w:r>
         <w:rPr>
           <w:rStyle w:val="SchwacherVerweis"/>
           <w:smallCaps w:val="0"/>
           <w:color w:val="auto"/>
         </w:rPr>
-        <w:t>call by value</w:t>
-      </w:r>
+        <w:t>call</w:t>
+      </w:r>
+      <w:proofErr w:type="spellEnd"/>
+      <w:r>
+        <w:rPr>
+          <w:rStyle w:val="SchwacherVerweis"/>
+          <w:smallCaps w:val="0"/>
+          <w:color w:val="auto"/>
+        </w:rPr>
+        <w:t xml:space="preserve"> </w:t>
+      </w:r>
+      <w:proofErr w:type="spellStart"/>
+      <w:r>
+        <w:rPr>
+          <w:rStyle w:val="SchwacherVerweis"/>
+          <w:smallCaps w:val="0"/>
+          <w:color w:val="auto"/>
+        </w:rPr>
+        <w:t>by</w:t>
+      </w:r>
+      <w:proofErr w:type="spellEnd"/>
+      <w:r>
+        <w:rPr>
+          <w:rStyle w:val="SchwacherVerweis"/>
+          <w:smallCaps w:val="0"/>
+          <w:color w:val="auto"/>
+        </w:rPr>
+        <w:t xml:space="preserve"> </w:t>
+      </w:r>
+      <w:proofErr w:type="spellStart"/>
+      <w:r>
+        <w:rPr>
+          <w:rStyle w:val="SchwacherVerweis"/>
+          <w:smallCaps w:val="0"/>
+          <w:color w:val="auto"/>
+        </w:rPr>
+        <w:t>value</w:t>
+      </w:r>
+      <w:proofErr w:type="spellEnd"/>
       <w:r>
         <w:rPr>
           <w:rStyle w:val="SchwacherVerweis"/>
@@ -12954,14 +15645,88 @@
           <w:color w:val="auto"/>
         </w:rPr>
       </w:pPr>
+      <w:proofErr w:type="spellStart"/>
       <w:r>
         <w:rPr>
           <w:rStyle w:val="SchwacherVerweis"/>
           <w:smallCaps w:val="0"/>
           <w:color w:val="auto"/>
         </w:rPr>
-        <w:t>call by value with reference</w:t>
-      </w:r>
+        <w:t>call</w:t>
+      </w:r>
+      <w:proofErr w:type="spellEnd"/>
+      <w:r>
+        <w:rPr>
+          <w:rStyle w:val="SchwacherVerweis"/>
+          <w:smallCaps w:val="0"/>
+          <w:color w:val="auto"/>
+        </w:rPr>
+        <w:t xml:space="preserve"> </w:t>
+      </w:r>
+      <w:proofErr w:type="spellStart"/>
+      <w:r>
+        <w:rPr>
+          <w:rStyle w:val="SchwacherVerweis"/>
+          <w:smallCaps w:val="0"/>
+          <w:color w:val="auto"/>
+        </w:rPr>
+        <w:t>by</w:t>
+      </w:r>
+      <w:proofErr w:type="spellEnd"/>
+      <w:r>
+        <w:rPr>
+          <w:rStyle w:val="SchwacherVerweis"/>
+          <w:smallCaps w:val="0"/>
+          <w:color w:val="auto"/>
+        </w:rPr>
+        <w:t xml:space="preserve"> </w:t>
+      </w:r>
+      <w:proofErr w:type="spellStart"/>
+      <w:r>
+        <w:rPr>
+          <w:rStyle w:val="SchwacherVerweis"/>
+          <w:smallCaps w:val="0"/>
+          <w:color w:val="auto"/>
+        </w:rPr>
+        <w:t>value</w:t>
+      </w:r>
+      <w:proofErr w:type="spellEnd"/>
+      <w:r>
+        <w:rPr>
+          <w:rStyle w:val="SchwacherVerweis"/>
+          <w:smallCaps w:val="0"/>
+          <w:color w:val="auto"/>
+        </w:rPr>
+        <w:t xml:space="preserve"> </w:t>
+      </w:r>
+      <w:proofErr w:type="spellStart"/>
+      <w:r>
+        <w:rPr>
+          <w:rStyle w:val="SchwacherVerweis"/>
+          <w:smallCaps w:val="0"/>
+          <w:color w:val="auto"/>
+        </w:rPr>
+        <w:t>with</w:t>
+      </w:r>
+      <w:proofErr w:type="spellEnd"/>
+      <w:r>
+        <w:rPr>
+          <w:rStyle w:val="SchwacherVerweis"/>
+          <w:smallCaps w:val="0"/>
+          <w:color w:val="auto"/>
+        </w:rPr>
+        <w:t xml:space="preserve"> </w:t>
+      </w:r>
+      <w:proofErr w:type="spellStart"/>
+      <w:r>
+        <w:rPr>
+          <w:rStyle w:val="SchwacherVerweis"/>
+          <w:smallCaps w:val="0"/>
+          <w:color w:val="auto"/>
+        </w:rPr>
+        <w:t>reference</w:t>
+      </w:r>
+      <w:proofErr w:type="spellEnd"/>
       <w:r>
         <w:rPr>
           <w:rStyle w:val="SchwacherVerweis"/>
@@ -12995,14 +15760,52 @@
           <w:color w:val="auto"/>
         </w:rPr>
       </w:pPr>
+      <w:proofErr w:type="spellStart"/>
       <w:r>
         <w:rPr>
           <w:rStyle w:val="SchwacherVerweis"/>
           <w:smallCaps w:val="0"/>
           <w:color w:val="auto"/>
         </w:rPr>
-        <w:t>call by reference</w:t>
-      </w:r>
+        <w:t>call</w:t>
+      </w:r>
+      <w:proofErr w:type="spellEnd"/>
+      <w:r>
+        <w:rPr>
+          <w:rStyle w:val="SchwacherVerweis"/>
+          <w:smallCaps w:val="0"/>
+          <w:color w:val="auto"/>
+        </w:rPr>
+        <w:t xml:space="preserve"> </w:t>
+      </w:r>
+      <w:proofErr w:type="spellStart"/>
+      <w:r>
+        <w:rPr>
+          <w:rStyle w:val="SchwacherVerweis"/>
+          <w:smallCaps w:val="0"/>
+          <w:color w:val="auto"/>
+        </w:rPr>
+        <w:t>by</w:t>
+      </w:r>
+      <w:proofErr w:type="spellEnd"/>
+      <w:r>
+        <w:rPr>
+          <w:rStyle w:val="SchwacherVerweis"/>
+          <w:smallCaps w:val="0"/>
+          <w:color w:val="auto"/>
+        </w:rPr>
+        <w:t xml:space="preserve"> </w:t>
+      </w:r>
+      <w:proofErr w:type="spellStart"/>
+      <w:r>
+        <w:rPr>
+          <w:rStyle w:val="SchwacherVerweis"/>
+          <w:smallCaps w:val="0"/>
+          <w:color w:val="auto"/>
+        </w:rPr>
+        <w:t>reference</w:t>
+      </w:r>
+      <w:proofErr w:type="spellEnd"/>
       <w:r>
         <w:rPr>
           <w:rStyle w:val="SchwacherVerweis"/>
@@ -13079,14 +15882,52 @@
           <w:color w:val="auto"/>
         </w:rPr>
       </w:pPr>
+      <w:proofErr w:type="spellStart"/>
       <w:r>
         <w:rPr>
           <w:rStyle w:val="SchwacherVerweis"/>
           <w:smallCaps w:val="0"/>
           <w:color w:val="auto"/>
         </w:rPr>
-        <w:t>int, double, float, ect.</w:t>
-      </w:r>
+        <w:t>int</w:t>
+      </w:r>
+      <w:proofErr w:type="spellEnd"/>
+      <w:r>
+        <w:rPr>
+          <w:rStyle w:val="SchwacherVerweis"/>
+          <w:smallCaps w:val="0"/>
+          <w:color w:val="auto"/>
+        </w:rPr>
+        <w:t xml:space="preserve">, double, </w:t>
+      </w:r>
+      <w:proofErr w:type="spellStart"/>
+      <w:r>
+        <w:rPr>
+          <w:rStyle w:val="SchwacherVerweis"/>
+          <w:smallCaps w:val="0"/>
+          <w:color w:val="auto"/>
+        </w:rPr>
+        <w:t>float</w:t>
+      </w:r>
+      <w:proofErr w:type="spellEnd"/>
+      <w:r>
+        <w:rPr>
+          <w:rStyle w:val="SchwacherVerweis"/>
+          <w:smallCaps w:val="0"/>
+          <w:color w:val="auto"/>
+        </w:rPr>
+        <w:t xml:space="preserve">, </w:t>
+      </w:r>
+      <w:proofErr w:type="spellStart"/>
+      <w:r>
+        <w:rPr>
+          <w:rStyle w:val="SchwacherVerweis"/>
+          <w:smallCaps w:val="0"/>
+          <w:color w:val="auto"/>
+        </w:rPr>
+        <w:t>ect.</w:t>
+      </w:r>
+      <w:proofErr w:type="spellEnd"/>
     </w:p>
     <w:p>
       <w:pPr>
@@ -13201,52 +16042,32 @@
           <w:color w:val="auto"/>
         </w:rPr>
       </w:pPr>
+      <w:proofErr w:type="gramStart"/>
       <w:r>
         <w:rPr>
           <w:rStyle w:val="SchwacherVerweis"/>
           <w:smallCaps w:val="0"/>
           <w:color w:val="auto"/>
         </w:rPr>
-        <w:t>Bezeichner(WERTELISTE);</w:t>
-      </w:r>
+        <w:t>Bezeichner(</w:t>
+      </w:r>
+      <w:proofErr w:type="gramEnd"/>
       <w:r>
         <w:rPr>
           <w:rStyle w:val="SchwacherVerweis"/>
           <w:smallCaps w:val="0"/>
           <w:color w:val="auto"/>
         </w:rPr>
-        <w:br/>
-        <w:t>Werteliste = Variablen</w:t>
-      </w:r>
-    </w:p>
-    <w:p>
-      <w:pPr>
+        <w:t>WERTELISTE);</w:t>
+      </w:r>
+      <w:r>
         <w:rPr>
           <w:rStyle w:val="SchwacherVerweis"/>
           <w:smallCaps w:val="0"/>
           <w:color w:val="auto"/>
         </w:rPr>
-      </w:pPr>
-    </w:p>
-    <w:p>
-      <w:pPr>
-        <w:rPr>
-          <w:rStyle w:val="SchwacherVerweis"/>
-          <w:b/>
-          <w:bCs/>
-          <w:smallCaps w:val="0"/>
-          <w:color w:val="auto"/>
-        </w:rPr>
-      </w:pPr>
-      <w:r>
-        <w:rPr>
-          <w:rStyle w:val="SchwacherVerweis"/>
-          <w:b/>
-          <w:bCs/>
-          <w:smallCaps w:val="0"/>
-          <w:color w:val="auto"/>
-        </w:rPr>
-        <w:t>BEISPIEL</w:t>
+        <w:br/>
+        <w:t>Werteliste = Variablen</w:t>
       </w:r>
     </w:p>
     <w:p>
@@ -13257,6 +16078,36 @@
           <w:color w:val="auto"/>
         </w:rPr>
       </w:pPr>
+    </w:p>
+    <w:p>
+      <w:pPr>
+        <w:rPr>
+          <w:rStyle w:val="SchwacherVerweis"/>
+          <w:b/>
+          <w:bCs/>
+          <w:smallCaps w:val="0"/>
+          <w:color w:val="auto"/>
+        </w:rPr>
+      </w:pPr>
+      <w:r>
+        <w:rPr>
+          <w:rStyle w:val="SchwacherVerweis"/>
+          <w:b/>
+          <w:bCs/>
+          <w:smallCaps w:val="0"/>
+          <w:color w:val="auto"/>
+        </w:rPr>
+        <w:t>BEISPIEL</w:t>
+      </w:r>
+    </w:p>
+    <w:p>
+      <w:pPr>
+        <w:rPr>
+          <w:rStyle w:val="SchwacherVerweis"/>
+          <w:smallCaps w:val="0"/>
+          <w:color w:val="auto"/>
+        </w:rPr>
+      </w:pPr>
       <w:r>
         <w:rPr>
           <w:rStyle w:val="SchwacherVerweis"/>
@@ -13289,13 +16140,23 @@
         </w:rPr>
         <w:br/>
       </w:r>
+      <w:proofErr w:type="spellStart"/>
       <w:r>
         <w:rPr>
           <w:rStyle w:val="SchwacherVerweis"/>
           <w:smallCaps w:val="0"/>
           <w:color w:val="auto"/>
         </w:rPr>
-        <w:t xml:space="preserve">int </w:t>
+        <w:t>int</w:t>
+      </w:r>
+      <w:proofErr w:type="spellEnd"/>
+      <w:r>
+        <w:rPr>
+          <w:rStyle w:val="SchwacherVerweis"/>
+          <w:smallCaps w:val="0"/>
+          <w:color w:val="auto"/>
+        </w:rPr>
+        <w:t xml:space="preserve"> </w:t>
       </w:r>
       <w:r>
         <w:rPr>
@@ -13321,21 +16182,41 @@
         </w:rPr>
         <w:br/>
       </w:r>
+      <w:proofErr w:type="spellStart"/>
       <w:r>
         <w:rPr>
           <w:rStyle w:val="SchwacherVerweis"/>
           <w:smallCaps w:val="0"/>
           <w:color w:val="auto"/>
         </w:rPr>
-        <w:t xml:space="preserve">int </w:t>
-      </w:r>
+        <w:t>int</w:t>
+      </w:r>
+      <w:proofErr w:type="spellEnd"/>
+      <w:r>
+        <w:rPr>
+          <w:rStyle w:val="SchwacherVerweis"/>
+          <w:smallCaps w:val="0"/>
+          <w:color w:val="auto"/>
+        </w:rPr>
+        <w:t xml:space="preserve"> </w:t>
+      </w:r>
+      <w:proofErr w:type="gramStart"/>
       <w:r>
         <w:rPr>
           <w:rStyle w:val="SchwacherVerweis"/>
           <w:smallCaps w:val="0"/>
           <w:color w:val="ED7D31" w:themeColor="accent2"/>
         </w:rPr>
-        <w:t xml:space="preserve">zahlen[2] </w:t>
+        <w:t>zahlen[</w:t>
+      </w:r>
+      <w:proofErr w:type="gramEnd"/>
+      <w:r>
+        <w:rPr>
+          <w:rStyle w:val="SchwacherVerweis"/>
+          <w:smallCaps w:val="0"/>
+          <w:color w:val="ED7D31" w:themeColor="accent2"/>
+        </w:rPr>
+        <w:t xml:space="preserve">2] </w:t>
       </w:r>
       <w:r>
         <w:rPr>
@@ -13529,6 +16410,7 @@
         </w:rPr>
         <w:br/>
       </w:r>
+      <w:proofErr w:type="gramStart"/>
       <w:r>
         <w:rPr>
           <w:rStyle w:val="SchwacherVerweis"/>
@@ -13537,6 +16419,7 @@
         </w:rPr>
         <w:t>berechne(</w:t>
       </w:r>
+      <w:proofErr w:type="gramEnd"/>
       <w:r>
         <w:rPr>
           <w:rStyle w:val="SchwacherVerweis"/>
@@ -13612,14 +16495,53 @@
         </w:rPr>
         <w:br/>
       </w:r>
+      <w:proofErr w:type="spellStart"/>
       <w:r>
         <w:rPr>
           <w:rStyle w:val="SchwacherVerweis"/>
           <w:smallCaps w:val="0"/>
           <w:color w:val="auto"/>
         </w:rPr>
-        <w:t xml:space="preserve">int berechne(int </w:t>
-      </w:r>
+        <w:t>int</w:t>
+      </w:r>
+      <w:proofErr w:type="spellEnd"/>
+      <w:r>
+        <w:rPr>
+          <w:rStyle w:val="SchwacherVerweis"/>
+          <w:smallCaps w:val="0"/>
+          <w:color w:val="auto"/>
+        </w:rPr>
+        <w:t xml:space="preserve"> </w:t>
+      </w:r>
+      <w:proofErr w:type="gramStart"/>
+      <w:r>
+        <w:rPr>
+          <w:rStyle w:val="SchwacherVerweis"/>
+          <w:smallCaps w:val="0"/>
+          <w:color w:val="auto"/>
+        </w:rPr>
+        <w:t>berechne(</w:t>
+      </w:r>
+      <w:proofErr w:type="spellStart"/>
+      <w:proofErr w:type="gramEnd"/>
+      <w:r>
+        <w:rPr>
+          <w:rStyle w:val="SchwacherVerweis"/>
+          <w:smallCaps w:val="0"/>
+          <w:color w:val="auto"/>
+        </w:rPr>
+        <w:t>int</w:t>
+      </w:r>
+      <w:proofErr w:type="spellEnd"/>
+      <w:r>
+        <w:rPr>
+          <w:rStyle w:val="SchwacherVerweis"/>
+          <w:smallCaps w:val="0"/>
+          <w:color w:val="auto"/>
+        </w:rPr>
+        <w:t xml:space="preserve"> </w:t>
+      </w:r>
+      <w:proofErr w:type="spellStart"/>
       <w:r>
         <w:rPr>
           <w:rStyle w:val="SchwacherVerweis"/>
@@ -13628,21 +16550,50 @@
         </w:rPr>
         <w:t>pzahl</w:t>
       </w:r>
+      <w:proofErr w:type="spellEnd"/>
       <w:r>
         <w:rPr>
           <w:rStyle w:val="SchwacherVerweis"/>
           <w:smallCaps w:val="0"/>
           <w:color w:val="auto"/>
         </w:rPr>
-        <w:t xml:space="preserve">, int </w:t>
-      </w:r>
+        <w:t xml:space="preserve">, </w:t>
+      </w:r>
+      <w:proofErr w:type="spellStart"/>
+      <w:r>
+        <w:rPr>
+          <w:rStyle w:val="SchwacherVerweis"/>
+          <w:smallCaps w:val="0"/>
+          <w:color w:val="auto"/>
+        </w:rPr>
+        <w:t>int</w:t>
+      </w:r>
+      <w:proofErr w:type="spellEnd"/>
+      <w:r>
+        <w:rPr>
+          <w:rStyle w:val="SchwacherVerweis"/>
+          <w:smallCaps w:val="0"/>
+          <w:color w:val="auto"/>
+        </w:rPr>
+        <w:t xml:space="preserve"> </w:t>
+      </w:r>
+      <w:proofErr w:type="spellStart"/>
       <w:r>
         <w:rPr>
           <w:rStyle w:val="SchwacherVerweis"/>
           <w:smallCaps w:val="0"/>
           <w:color w:val="ED7D31" w:themeColor="accent2"/>
         </w:rPr>
-        <w:t>pzahlen[]</w:t>
+        <w:t>pzahlen</w:t>
+      </w:r>
+      <w:proofErr w:type="spellEnd"/>
+      <w:r>
+        <w:rPr>
+          <w:rStyle w:val="SchwacherVerweis"/>
+          <w:smallCaps w:val="0"/>
+          <w:color w:val="ED7D31" w:themeColor="accent2"/>
+        </w:rPr>
+        <w:t>[]</w:t>
       </w:r>
       <w:r>
         <w:rPr>
@@ -13667,32 +16618,96 @@
           <w:smallCaps w:val="0"/>
           <w:color w:val="auto"/>
         </w:rPr>
-        <w:t xml:space="preserve">    int sum;</w:t>
-      </w:r>
-    </w:p>
-    <w:p>
-      <w:pPr>
+        <w:t xml:space="preserve">    </w:t>
+      </w:r>
+      <w:proofErr w:type="spellStart"/>
+      <w:r>
         <w:rPr>
           <w:rStyle w:val="SchwacherVerweis"/>
           <w:smallCaps w:val="0"/>
           <w:color w:val="auto"/>
         </w:rPr>
-      </w:pPr>
+        <w:t>int</w:t>
+      </w:r>
+      <w:proofErr w:type="spellEnd"/>
       <w:r>
         <w:rPr>
           <w:rStyle w:val="SchwacherVerweis"/>
           <w:smallCaps w:val="0"/>
           <w:color w:val="auto"/>
         </w:rPr>
-        <w:t xml:space="preserve">    sum = </w:t>
-      </w:r>
+        <w:t xml:space="preserve"> </w:t>
+      </w:r>
+      <w:proofErr w:type="spellStart"/>
+      <w:r>
+        <w:rPr>
+          <w:rStyle w:val="SchwacherVerweis"/>
+          <w:smallCaps w:val="0"/>
+          <w:color w:val="auto"/>
+        </w:rPr>
+        <w:t>sum</w:t>
+      </w:r>
+      <w:proofErr w:type="spellEnd"/>
+      <w:r>
+        <w:rPr>
+          <w:rStyle w:val="SchwacherVerweis"/>
+          <w:smallCaps w:val="0"/>
+          <w:color w:val="auto"/>
+        </w:rPr>
+        <w:t>;</w:t>
+      </w:r>
+    </w:p>
+    <w:p>
+      <w:pPr>
+        <w:rPr>
+          <w:rStyle w:val="SchwacherVerweis"/>
+          <w:smallCaps w:val="0"/>
+          <w:color w:val="auto"/>
+        </w:rPr>
+      </w:pPr>
+      <w:r>
+        <w:rPr>
+          <w:rStyle w:val="SchwacherVerweis"/>
+          <w:smallCaps w:val="0"/>
+          <w:color w:val="auto"/>
+        </w:rPr>
+        <w:t xml:space="preserve">    </w:t>
+      </w:r>
+      <w:proofErr w:type="spellStart"/>
+      <w:r>
+        <w:rPr>
+          <w:rStyle w:val="SchwacherVerweis"/>
+          <w:smallCaps w:val="0"/>
+          <w:color w:val="auto"/>
+        </w:rPr>
+        <w:t>sum</w:t>
+      </w:r>
+      <w:proofErr w:type="spellEnd"/>
+      <w:r>
+        <w:rPr>
+          <w:rStyle w:val="SchwacherVerweis"/>
+          <w:smallCaps w:val="0"/>
+          <w:color w:val="auto"/>
+        </w:rPr>
+        <w:t xml:space="preserve"> = </w:t>
+      </w:r>
+      <w:proofErr w:type="spellStart"/>
       <w:r>
         <w:rPr>
           <w:rStyle w:val="SchwacherVerweis"/>
           <w:smallCaps w:val="0"/>
           <w:color w:val="70AD47" w:themeColor="accent6"/>
         </w:rPr>
-        <w:t xml:space="preserve">pzahl </w:t>
+        <w:t>pzahl</w:t>
+      </w:r>
+      <w:proofErr w:type="spellEnd"/>
+      <w:r>
+        <w:rPr>
+          <w:rStyle w:val="SchwacherVerweis"/>
+          <w:smallCaps w:val="0"/>
+          <w:color w:val="70AD47" w:themeColor="accent6"/>
+        </w:rPr>
+        <w:t xml:space="preserve"> </w:t>
       </w:r>
       <w:r>
         <w:rPr>
@@ -13702,13 +16717,33 @@
         </w:rPr>
         <w:t xml:space="preserve">+ </w:t>
       </w:r>
+      <w:proofErr w:type="spellStart"/>
+      <w:proofErr w:type="gramStart"/>
       <w:r>
         <w:rPr>
           <w:rStyle w:val="SchwacherVerweis"/>
           <w:smallCaps w:val="0"/>
           <w:color w:val="ED7D31" w:themeColor="accent2"/>
         </w:rPr>
-        <w:t>pzahlen[]</w:t>
+        <w:t>pzahlen</w:t>
+      </w:r>
+      <w:proofErr w:type="spellEnd"/>
+      <w:r>
+        <w:rPr>
+          <w:rStyle w:val="SchwacherVerweis"/>
+          <w:smallCaps w:val="0"/>
+          <w:color w:val="ED7D31" w:themeColor="accent2"/>
+        </w:rPr>
+        <w:t>[</w:t>
+      </w:r>
+      <w:proofErr w:type="gramEnd"/>
+      <w:r>
+        <w:rPr>
+          <w:rStyle w:val="SchwacherVerweis"/>
+          <w:smallCaps w:val="0"/>
+          <w:color w:val="ED7D31" w:themeColor="accent2"/>
+        </w:rPr>
+        <w:t>]</w:t>
       </w:r>
       <w:r>
         <w:rPr>
@@ -13733,7 +16768,43 @@
           <w:smallCaps w:val="0"/>
           <w:color w:val="auto"/>
         </w:rPr>
-        <w:t xml:space="preserve">    return sum;</w:t>
+        <w:t xml:space="preserve">    </w:t>
+      </w:r>
+      <w:proofErr w:type="spellStart"/>
+      <w:r>
+        <w:rPr>
+          <w:rStyle w:val="SchwacherVerweis"/>
+          <w:smallCaps w:val="0"/>
+          <w:color w:val="auto"/>
+        </w:rPr>
+        <w:t>return</w:t>
+      </w:r>
+      <w:proofErr w:type="spellEnd"/>
+      <w:r>
+        <w:rPr>
+          <w:rStyle w:val="SchwacherVerweis"/>
+          <w:smallCaps w:val="0"/>
+          <w:color w:val="auto"/>
+        </w:rPr>
+        <w:t xml:space="preserve"> </w:t>
+      </w:r>
+      <w:proofErr w:type="spellStart"/>
+      <w:r>
+        <w:rPr>
+          <w:rStyle w:val="SchwacherVerweis"/>
+          <w:smallCaps w:val="0"/>
+          <w:color w:val="auto"/>
+        </w:rPr>
+        <w:t>sum</w:t>
+      </w:r>
+      <w:proofErr w:type="spellEnd"/>
+      <w:r>
+        <w:rPr>
+          <w:rStyle w:val="SchwacherVerweis"/>
+          <w:smallCaps w:val="0"/>
+          <w:color w:val="auto"/>
+        </w:rPr>
+        <w:t>;</w:t>
       </w:r>
     </w:p>
     <w:p>

--- a/#Grundlagen Programmierung.docx
+++ b/#Grundlagen Programmierung.docx
@@ -727,36 +727,17 @@
       </w:r>
       <w:r>
         <w:br/>
-      </w:r>
-      <w:proofErr w:type="spellStart"/>
-      <w:r>
-        <w:t>int</w:t>
-      </w:r>
-      <w:proofErr w:type="spellEnd"/>
-      <w:r>
-        <w:t xml:space="preserve"> 0Null ist nicht erlaubt</w:t>
+        <w:t>int 0Null ist nicht erlaubt</w:t>
       </w:r>
       <w:r>
         <w:br/>
-      </w:r>
-      <w:proofErr w:type="spellStart"/>
-      <w:r>
-        <w:t>int</w:t>
-      </w:r>
-      <w:proofErr w:type="spellEnd"/>
-      <w:r>
-        <w:t xml:space="preserve"> Null0 ist erlaubt</w:t>
+        <w:t>int Null0 ist erlaubt</w:t>
       </w:r>
       <w:r>
         <w:br/>
       </w:r>
-      <w:proofErr w:type="spellStart"/>
-      <w:r>
-        <w:t>int</w:t>
-      </w:r>
-      <w:proofErr w:type="spellEnd"/>
-      <w:r>
-        <w:t xml:space="preserve"> _0Null ist erlaubt</w:t>
+      <w:r>
+        <w:t>int _0Null ist erlaubt</w:t>
       </w:r>
       <w:r>
         <w:br/>
@@ -776,21 +757,8 @@
       <w:r>
         <w:br/>
       </w:r>
-      <w:proofErr w:type="spellStart"/>
-      <w:r>
-        <w:t>int</w:t>
-      </w:r>
-      <w:proofErr w:type="spellEnd"/>
-      <w:r>
-        <w:t xml:space="preserve"> Null und </w:t>
-      </w:r>
-      <w:proofErr w:type="spellStart"/>
-      <w:r>
-        <w:t>int</w:t>
-      </w:r>
-      <w:proofErr w:type="spellEnd"/>
-      <w:r>
-        <w:t xml:space="preserve"> null sind zwei verschiedene Variablen</w:t>
+      <w:r>
+        <w:t>int Null und int null sind zwei verschiedene Variablen</w:t>
       </w:r>
       <w:r>
         <w:br/>
@@ -959,21 +927,8 @@
             </w:r>
           </w:p>
           <w:p>
-            <w:proofErr w:type="spellStart"/>
             <w:r>
-              <w:t>Int</w:t>
-            </w:r>
-            <w:proofErr w:type="spellEnd"/>
-            <w:r>
-              <w:t xml:space="preserve">, </w:t>
-            </w:r>
-            <w:proofErr w:type="spellStart"/>
-            <w:r>
-              <w:t>char</w:t>
-            </w:r>
-            <w:proofErr w:type="spellEnd"/>
-            <w:r>
-              <w:t xml:space="preserve">, </w:t>
+              <w:t xml:space="preserve">Int, char, </w:t>
             </w:r>
             <w:proofErr w:type="spellStart"/>
             <w:r>
@@ -1029,13 +984,8 @@
           </w:p>
           <w:p>
             <w:r>
-              <w:t xml:space="preserve">123     = </w:t>
+              <w:t>123     = int</w:t>
             </w:r>
-            <w:proofErr w:type="spellStart"/>
-            <w:r>
-              <w:t>int</w:t>
-            </w:r>
-            <w:proofErr w:type="spellEnd"/>
             <w:r>
               <w:br/>
               <w:t>12.3    = double</w:t>
@@ -3282,14 +3232,27 @@
       <w:r>
         <w:t xml:space="preserve">Abbildung </w:t>
       </w:r>
-      <w:fldSimple w:instr=" SEQ Abbildung \* ARABIC ">
-        <w:r>
-          <w:rPr>
-            <w:noProof/>
-          </w:rPr>
-          <w:t>1</w:t>
-        </w:r>
-      </w:fldSimple>
+      <w:r>
+        <w:fldChar w:fldCharType="begin"/>
+      </w:r>
+      <w:r>
+        <w:instrText xml:space="preserve"> SEQ Abbildung \* ARABIC </w:instrText>
+      </w:r>
+      <w:r>
+        <w:fldChar w:fldCharType="separate"/>
+      </w:r>
+      <w:r>
+        <w:rPr>
+          <w:noProof/>
+        </w:rPr>
+        <w:t>1</w:t>
+      </w:r>
+      <w:r>
+        <w:rPr>
+          <w:noProof/>
+        </w:rPr>
+        <w:fldChar w:fldCharType="end"/>
+      </w:r>
       <w:r>
         <w:t xml:space="preserve"> | </w:t>
       </w:r>
@@ -3427,14 +3390,30 @@
       <w:r>
         <w:t xml:space="preserve">Abbildung </w:t>
       </w:r>
-      <w:fldSimple w:instr=" SEQ Abbildung \* ARABIC ">
-        <w:r>
-          <w:rPr>
-            <w:noProof/>
-          </w:rPr>
-          <w:t>2</w:t>
-        </w:r>
-      </w:fldSimple>
+      <w:r>
+        <w:fldChar w:fldCharType="begin"/>
+      </w:r>
+      <w:r>
+        <w:instrText xml:space="preserve"> S</w:instrText>
+      </w:r>
+      <w:r>
+        <w:instrText xml:space="preserve">EQ Abbildung \* ARABIC </w:instrText>
+      </w:r>
+      <w:r>
+        <w:fldChar w:fldCharType="separate"/>
+      </w:r>
+      <w:r>
+        <w:rPr>
+          <w:noProof/>
+        </w:rPr>
+        <w:t>2</w:t>
+      </w:r>
+      <w:r>
+        <w:rPr>
+          <w:noProof/>
+        </w:rPr>
+        <w:fldChar w:fldCharType="end"/>
+      </w:r>
       <w:r>
         <w:t xml:space="preserve"> | Links PAP - Rechts </w:t>
       </w:r>
@@ -3471,6 +3450,66 @@
     </w:p>
     <w:p>
       <w:r>
+        <w:rPr>
+          <w:noProof/>
+        </w:rPr>
+        <w:drawing>
+          <wp:anchor distT="0" distB="0" distL="114300" distR="114300" simplePos="0" relativeHeight="251696128" behindDoc="1" locked="0" layoutInCell="1" allowOverlap="1" wp14:anchorId="15FCA9A0" wp14:editId="605714A8">
+            <wp:simplePos x="0" y="0"/>
+            <wp:positionH relativeFrom="column">
+              <wp:posOffset>-804101</wp:posOffset>
+            </wp:positionH>
+            <wp:positionV relativeFrom="paragraph">
+              <wp:posOffset>288896</wp:posOffset>
+            </wp:positionV>
+            <wp:extent cx="7319168" cy="4635796"/>
+            <wp:effectExtent l="0" t="0" r="0" b="0"/>
+            <wp:wrapNone/>
+            <wp:docPr id="18" name="Grafik 18"/>
+            <wp:cNvGraphicFramePr>
+              <a:graphicFrameLocks xmlns:a="http://schemas.openxmlformats.org/drawingml/2006/main" noChangeAspect="1"/>
+            </wp:cNvGraphicFramePr>
+            <a:graphic xmlns:a="http://schemas.openxmlformats.org/drawingml/2006/main">
+              <a:graphicData uri="http://schemas.openxmlformats.org/drawingml/2006/picture">
+                <pic:pic xmlns:pic="http://schemas.openxmlformats.org/drawingml/2006/picture">
+                  <pic:nvPicPr>
+                    <pic:cNvPr id="1" name=""/>
+                    <pic:cNvPicPr/>
+                  </pic:nvPicPr>
+                  <pic:blipFill>
+                    <a:blip r:embed="rId10">
+                      <a:extLst>
+                        <a:ext uri="{28A0092B-C50C-407E-A947-70E740481C1C}">
+                          <a14:useLocalDpi xmlns:a14="http://schemas.microsoft.com/office/drawing/2010/main" val="0"/>
+                        </a:ext>
+                      </a:extLst>
+                    </a:blip>
+                    <a:stretch>
+                      <a:fillRect/>
+                    </a:stretch>
+                  </pic:blipFill>
+                  <pic:spPr>
+                    <a:xfrm>
+                      <a:off x="0" y="0"/>
+                      <a:ext cx="7328763" cy="4641873"/>
+                    </a:xfrm>
+                    <a:prstGeom prst="rect">
+                      <a:avLst/>
+                    </a:prstGeom>
+                  </pic:spPr>
+                </pic:pic>
+              </a:graphicData>
+            </a:graphic>
+            <wp14:sizeRelH relativeFrom="page">
+              <wp14:pctWidth>0</wp14:pctWidth>
+            </wp14:sizeRelH>
+            <wp14:sizeRelV relativeFrom="page">
+              <wp14:pctHeight>0</wp14:pctHeight>
+            </wp14:sizeRelV>
+          </wp:anchor>
+        </w:drawing>
+      </w:r>
+      <w:r>
         <w:t xml:space="preserve">Datentypen definieren den Typ von </w:t>
       </w:r>
       <w:r>
@@ -3480,546 +3519,91 @@
         <w:t>Werten) der gespeichert werden kann.</w:t>
       </w:r>
     </w:p>
-    <w:tbl>
-      <w:tblPr>
-        <w:tblStyle w:val="Gitternetztabelle4Akzent6"/>
-        <w:tblW w:w="0" w:type="auto"/>
-        <w:tblLayout w:type="fixed"/>
-        <w:tblLook w:val="04A0" w:firstRow="1" w:lastRow="0" w:firstColumn="1" w:lastColumn="0" w:noHBand="0" w:noVBand="1"/>
-      </w:tblPr>
-      <w:tblGrid>
-        <w:gridCol w:w="1701"/>
-        <w:gridCol w:w="6232"/>
-        <w:gridCol w:w="993"/>
-      </w:tblGrid>
-      <w:tr>
-        <w:trPr>
-          <w:cnfStyle w:val="100000000000" w:firstRow="1" w:lastRow="0" w:firstColumn="0" w:lastColumn="0" w:oddVBand="0" w:evenVBand="0" w:oddHBand="0" w:evenHBand="0" w:firstRowFirstColumn="0" w:firstRowLastColumn="0" w:lastRowFirstColumn="0" w:lastRowLastColumn="0"/>
-        </w:trPr>
-        <w:tc>
-          <w:tcPr>
-            <w:cnfStyle w:val="001000000000" w:firstRow="0" w:lastRow="0" w:firstColumn="1" w:lastColumn="0" w:oddVBand="0" w:evenVBand="0" w:oddHBand="0" w:evenHBand="0" w:firstRowFirstColumn="0" w:firstRowLastColumn="0" w:lastRowFirstColumn="0" w:lastRowLastColumn="0"/>
-            <w:tcW w:w="1701" w:type="dxa"/>
-          </w:tcPr>
-          <w:p>
-            <w:r>
-              <w:t>Name</w:t>
-            </w:r>
-          </w:p>
-        </w:tc>
-        <w:tc>
-          <w:tcPr>
-            <w:tcW w:w="6232" w:type="dxa"/>
-          </w:tcPr>
-          <w:p>
-            <w:pPr>
-              <w:cnfStyle w:val="100000000000" w:firstRow="1" w:lastRow="0" w:firstColumn="0" w:lastColumn="0" w:oddVBand="0" w:evenVBand="0" w:oddHBand="0" w:evenHBand="0" w:firstRowFirstColumn="0" w:firstRowLastColumn="0" w:lastRowFirstColumn="0" w:lastRowLastColumn="0"/>
-            </w:pPr>
-            <w:r>
-              <w:t>Wert</w:t>
-            </w:r>
-          </w:p>
-        </w:tc>
-        <w:tc>
-          <w:tcPr>
-            <w:tcW w:w="993" w:type="dxa"/>
-          </w:tcPr>
-          <w:p>
-            <w:pPr>
-              <w:cnfStyle w:val="100000000000" w:firstRow="1" w:lastRow="0" w:firstColumn="0" w:lastColumn="0" w:oddVBand="0" w:evenVBand="0" w:oddHBand="0" w:evenHBand="0" w:firstRowFirstColumn="0" w:firstRowLastColumn="0" w:lastRowFirstColumn="0" w:lastRowLastColumn="0"/>
-            </w:pPr>
-            <w:r>
-              <w:t>Größe</w:t>
-            </w:r>
-          </w:p>
-        </w:tc>
-      </w:tr>
-      <w:tr>
-        <w:trPr>
-          <w:cnfStyle w:val="000000100000" w:firstRow="0" w:lastRow="0" w:firstColumn="0" w:lastColumn="0" w:oddVBand="0" w:evenVBand="0" w:oddHBand="1" w:evenHBand="0" w:firstRowFirstColumn="0" w:firstRowLastColumn="0" w:lastRowFirstColumn="0" w:lastRowLastColumn="0"/>
-        </w:trPr>
-        <w:tc>
-          <w:tcPr>
-            <w:cnfStyle w:val="001000000000" w:firstRow="0" w:lastRow="0" w:firstColumn="1" w:lastColumn="0" w:oddVBand="0" w:evenVBand="0" w:oddHBand="0" w:evenHBand="0" w:firstRowFirstColumn="0" w:firstRowLastColumn="0" w:lastRowFirstColumn="0" w:lastRowLastColumn="0"/>
-            <w:tcW w:w="1701" w:type="dxa"/>
-          </w:tcPr>
-          <w:p>
-            <w:proofErr w:type="spellStart"/>
-            <w:r>
-              <w:t>bool</w:t>
-            </w:r>
-            <w:proofErr w:type="spellEnd"/>
-          </w:p>
-        </w:tc>
-        <w:tc>
-          <w:tcPr>
-            <w:tcW w:w="6232" w:type="dxa"/>
-          </w:tcPr>
-          <w:p>
-            <w:pPr>
-              <w:cnfStyle w:val="000000100000" w:firstRow="0" w:lastRow="0" w:firstColumn="0" w:lastColumn="0" w:oddVBand="0" w:evenVBand="0" w:oddHBand="1" w:evenHBand="0" w:firstRowFirstColumn="0" w:firstRowLastColumn="0" w:lastRowFirstColumn="0" w:lastRowLastColumn="0"/>
-            </w:pPr>
-            <w:proofErr w:type="spellStart"/>
-            <w:r>
-              <w:t>true</w:t>
-            </w:r>
-            <w:proofErr w:type="spellEnd"/>
-            <w:r>
-              <w:t xml:space="preserve"> / </w:t>
-            </w:r>
-            <w:proofErr w:type="spellStart"/>
-            <w:r>
-              <w:t>false</w:t>
-            </w:r>
-            <w:proofErr w:type="spellEnd"/>
-            <w:r>
-              <w:t xml:space="preserve"> </w:t>
-            </w:r>
-          </w:p>
-        </w:tc>
-        <w:tc>
-          <w:tcPr>
-            <w:tcW w:w="993" w:type="dxa"/>
-          </w:tcPr>
-          <w:p>
-            <w:pPr>
-              <w:cnfStyle w:val="000000100000" w:firstRow="0" w:lastRow="0" w:firstColumn="0" w:lastColumn="0" w:oddVBand="0" w:evenVBand="0" w:oddHBand="1" w:evenHBand="0" w:firstRowFirstColumn="0" w:firstRowLastColumn="0" w:lastRowFirstColumn="0" w:lastRowLastColumn="0"/>
-            </w:pPr>
-            <w:r>
-              <w:t>1 Byte</w:t>
-            </w:r>
-          </w:p>
-        </w:tc>
-      </w:tr>
-      <w:tr>
-        <w:tc>
-          <w:tcPr>
-            <w:cnfStyle w:val="001000000000" w:firstRow="0" w:lastRow="0" w:firstColumn="1" w:lastColumn="0" w:oddVBand="0" w:evenVBand="0" w:oddHBand="0" w:evenHBand="0" w:firstRowFirstColumn="0" w:firstRowLastColumn="0" w:lastRowFirstColumn="0" w:lastRowLastColumn="0"/>
-            <w:tcW w:w="1701" w:type="dxa"/>
-          </w:tcPr>
-          <w:p>
-            <w:proofErr w:type="spellStart"/>
-            <w:r>
-              <w:t>char</w:t>
-            </w:r>
-            <w:proofErr w:type="spellEnd"/>
-          </w:p>
-        </w:tc>
-        <w:tc>
-          <w:tcPr>
-            <w:tcW w:w="6232" w:type="dxa"/>
-          </w:tcPr>
-          <w:p>
-            <w:pPr>
-              <w:cnfStyle w:val="000000000000" w:firstRow="0" w:lastRow="0" w:firstColumn="0" w:lastColumn="0" w:oddVBand="0" w:evenVBand="0" w:oddHBand="0" w:evenHBand="0" w:firstRowFirstColumn="0" w:firstRowLastColumn="0" w:lastRowFirstColumn="0" w:lastRowLastColumn="0"/>
-            </w:pPr>
-            <w:r>
-              <w:t>-128 bis 127</w:t>
-            </w:r>
-          </w:p>
-        </w:tc>
-        <w:tc>
-          <w:tcPr>
-            <w:tcW w:w="993" w:type="dxa"/>
-          </w:tcPr>
-          <w:p>
-            <w:pPr>
-              <w:cnfStyle w:val="000000000000" w:firstRow="0" w:lastRow="0" w:firstColumn="0" w:lastColumn="0" w:oddVBand="0" w:evenVBand="0" w:oddHBand="0" w:evenHBand="0" w:firstRowFirstColumn="0" w:firstRowLastColumn="0" w:lastRowFirstColumn="0" w:lastRowLastColumn="0"/>
-            </w:pPr>
-            <w:r>
-              <w:t>1 Byte</w:t>
-            </w:r>
-          </w:p>
-        </w:tc>
-      </w:tr>
-      <w:tr>
-        <w:trPr>
-          <w:cnfStyle w:val="000000100000" w:firstRow="0" w:lastRow="0" w:firstColumn="0" w:lastColumn="0" w:oddVBand="0" w:evenVBand="0" w:oddHBand="1" w:evenHBand="0" w:firstRowFirstColumn="0" w:firstRowLastColumn="0" w:lastRowFirstColumn="0" w:lastRowLastColumn="0"/>
-        </w:trPr>
-        <w:tc>
-          <w:tcPr>
-            <w:cnfStyle w:val="001000000000" w:firstRow="0" w:lastRow="0" w:firstColumn="1" w:lastColumn="0" w:oddVBand="0" w:evenVBand="0" w:oddHBand="0" w:evenHBand="0" w:firstRowFirstColumn="0" w:firstRowLastColumn="0" w:lastRowFirstColumn="0" w:lastRowLastColumn="0"/>
-            <w:tcW w:w="8926" w:type="dxa"/>
-            <w:gridSpan w:val="3"/>
-          </w:tcPr>
-          <w:p>
-            <w:pPr>
-              <w:jc w:val="center"/>
-            </w:pPr>
-            <w:r>
-              <w:t>Ganze Zahlen z.B. 123</w:t>
-            </w:r>
-          </w:p>
-        </w:tc>
-      </w:tr>
-      <w:tr>
-        <w:tc>
-          <w:tcPr>
-            <w:cnfStyle w:val="001000000000" w:firstRow="0" w:lastRow="0" w:firstColumn="1" w:lastColumn="0" w:oddVBand="0" w:evenVBand="0" w:oddHBand="0" w:evenHBand="0" w:firstRowFirstColumn="0" w:firstRowLastColumn="0" w:lastRowFirstColumn="0" w:lastRowLastColumn="0"/>
-            <w:tcW w:w="1701" w:type="dxa"/>
-          </w:tcPr>
-          <w:p>
-            <w:proofErr w:type="spellStart"/>
-            <w:r>
-              <w:t>short</w:t>
-            </w:r>
-            <w:proofErr w:type="spellEnd"/>
-          </w:p>
-        </w:tc>
-        <w:tc>
-          <w:tcPr>
-            <w:tcW w:w="6232" w:type="dxa"/>
-          </w:tcPr>
-          <w:p>
-            <w:pPr>
-              <w:cnfStyle w:val="000000000000" w:firstRow="0" w:lastRow="0" w:firstColumn="0" w:lastColumn="0" w:oddVBand="0" w:evenVBand="0" w:oddHBand="0" w:evenHBand="0" w:firstRowFirstColumn="0" w:firstRowLastColumn="0" w:lastRowFirstColumn="0" w:lastRowLastColumn="0"/>
-            </w:pPr>
-            <w:r>
-              <w:t>−32.768 bis</w:t>
-            </w:r>
-            <w:r>
-              <w:t xml:space="preserve"> </w:t>
-            </w:r>
-            <w:r>
-              <w:t>32.767</w:t>
-            </w:r>
-          </w:p>
-        </w:tc>
-        <w:tc>
-          <w:tcPr>
-            <w:tcW w:w="993" w:type="dxa"/>
-          </w:tcPr>
-          <w:p>
-            <w:pPr>
-              <w:cnfStyle w:val="000000000000" w:firstRow="0" w:lastRow="0" w:firstColumn="0" w:lastColumn="0" w:oddVBand="0" w:evenVBand="0" w:oddHBand="0" w:evenHBand="0" w:firstRowFirstColumn="0" w:firstRowLastColumn="0" w:lastRowFirstColumn="0" w:lastRowLastColumn="0"/>
-            </w:pPr>
-            <w:r>
-              <w:t>2 Byte</w:t>
-            </w:r>
-          </w:p>
-        </w:tc>
-      </w:tr>
-      <w:tr>
-        <w:trPr>
-          <w:cnfStyle w:val="000000100000" w:firstRow="0" w:lastRow="0" w:firstColumn="0" w:lastColumn="0" w:oddVBand="0" w:evenVBand="0" w:oddHBand="1" w:evenHBand="0" w:firstRowFirstColumn="0" w:firstRowLastColumn="0" w:lastRowFirstColumn="0" w:lastRowLastColumn="0"/>
-        </w:trPr>
-        <w:tc>
-          <w:tcPr>
-            <w:cnfStyle w:val="001000000000" w:firstRow="0" w:lastRow="0" w:firstColumn="1" w:lastColumn="0" w:oddVBand="0" w:evenVBand="0" w:oddHBand="0" w:evenHBand="0" w:firstRowFirstColumn="0" w:firstRowLastColumn="0" w:lastRowFirstColumn="0" w:lastRowLastColumn="0"/>
-            <w:tcW w:w="1701" w:type="dxa"/>
-          </w:tcPr>
-          <w:p>
-            <w:proofErr w:type="spellStart"/>
-            <w:r>
-              <w:t>long</w:t>
-            </w:r>
-            <w:proofErr w:type="spellEnd"/>
-          </w:p>
-        </w:tc>
-        <w:tc>
-          <w:tcPr>
-            <w:tcW w:w="6232" w:type="dxa"/>
-          </w:tcPr>
-          <w:p>
-            <w:pPr>
-              <w:cnfStyle w:val="000000100000" w:firstRow="0" w:lastRow="0" w:firstColumn="0" w:lastColumn="0" w:oddVBand="0" w:evenVBand="0" w:oddHBand="1" w:evenHBand="0" w:firstRowFirstColumn="0" w:firstRowLastColumn="0" w:lastRowFirstColumn="0" w:lastRowLastColumn="0"/>
-            </w:pPr>
-            <w:r>
-              <w:t>–2</w:t>
-            </w:r>
-            <w:r>
-              <w:t>.</w:t>
-            </w:r>
-            <w:r>
-              <w:t>147</w:t>
-            </w:r>
-            <w:r>
-              <w:t>.</w:t>
-            </w:r>
-            <w:r>
-              <w:t>483</w:t>
-            </w:r>
-            <w:r>
-              <w:t>.</w:t>
-            </w:r>
-            <w:r>
-              <w:t xml:space="preserve">648 </w:t>
-            </w:r>
-            <w:r>
-              <w:t xml:space="preserve">bis </w:t>
-            </w:r>
-            <w:r>
-              <w:t>2</w:t>
-            </w:r>
-            <w:r>
-              <w:t>.</w:t>
-            </w:r>
-            <w:r>
-              <w:t>147</w:t>
-            </w:r>
-            <w:r>
-              <w:t>.</w:t>
-            </w:r>
-            <w:r>
-              <w:t>483</w:t>
-            </w:r>
-            <w:r>
-              <w:t>.</w:t>
-            </w:r>
-            <w:r>
-              <w:t>647</w:t>
-            </w:r>
-          </w:p>
-        </w:tc>
-        <w:tc>
-          <w:tcPr>
-            <w:tcW w:w="993" w:type="dxa"/>
-          </w:tcPr>
-          <w:p>
-            <w:pPr>
-              <w:cnfStyle w:val="000000100000" w:firstRow="0" w:lastRow="0" w:firstColumn="0" w:lastColumn="0" w:oddVBand="0" w:evenVBand="0" w:oddHBand="1" w:evenHBand="0" w:firstRowFirstColumn="0" w:firstRowLastColumn="0" w:lastRowFirstColumn="0" w:lastRowLastColumn="0"/>
-            </w:pPr>
-            <w:r>
-              <w:t>4 Byte</w:t>
-            </w:r>
-          </w:p>
-        </w:tc>
-      </w:tr>
-      <w:tr>
-        <w:tc>
-          <w:tcPr>
-            <w:cnfStyle w:val="001000000000" w:firstRow="0" w:lastRow="0" w:firstColumn="1" w:lastColumn="0" w:oddVBand="0" w:evenVBand="0" w:oddHBand="0" w:evenHBand="0" w:firstRowFirstColumn="0" w:firstRowLastColumn="0" w:lastRowFirstColumn="0" w:lastRowLastColumn="0"/>
-            <w:tcW w:w="1701" w:type="dxa"/>
-          </w:tcPr>
-          <w:p>
-            <w:proofErr w:type="spellStart"/>
-            <w:r>
-              <w:t>long</w:t>
-            </w:r>
-            <w:proofErr w:type="spellEnd"/>
-            <w:r>
-              <w:t xml:space="preserve"> </w:t>
-            </w:r>
-            <w:proofErr w:type="spellStart"/>
-            <w:r>
-              <w:t>long</w:t>
-            </w:r>
-            <w:proofErr w:type="spellEnd"/>
-          </w:p>
-        </w:tc>
-        <w:tc>
-          <w:tcPr>
-            <w:tcW w:w="6232" w:type="dxa"/>
-          </w:tcPr>
-          <w:p>
-            <w:pPr>
-              <w:cnfStyle w:val="000000000000" w:firstRow="0" w:lastRow="0" w:firstColumn="0" w:lastColumn="0" w:oddVBand="0" w:evenVBand="0" w:oddHBand="0" w:evenHBand="0" w:firstRowFirstColumn="0" w:firstRowLastColumn="0" w:lastRowFirstColumn="0" w:lastRowLastColumn="0"/>
-            </w:pPr>
-            <w:r>
-              <w:t xml:space="preserve">–9.223.372.036.854.755.808 </w:t>
-            </w:r>
-            <w:r>
-              <w:t xml:space="preserve">bis </w:t>
-            </w:r>
-            <w:r>
-              <w:t>9.223.372.036.854.755.807</w:t>
-            </w:r>
-          </w:p>
-        </w:tc>
-        <w:tc>
-          <w:tcPr>
-            <w:tcW w:w="993" w:type="dxa"/>
-          </w:tcPr>
-          <w:p>
-            <w:pPr>
-              <w:cnfStyle w:val="000000000000" w:firstRow="0" w:lastRow="0" w:firstColumn="0" w:lastColumn="0" w:oddVBand="0" w:evenVBand="0" w:oddHBand="0" w:evenHBand="0" w:firstRowFirstColumn="0" w:firstRowLastColumn="0" w:lastRowFirstColumn="0" w:lastRowLastColumn="0"/>
-            </w:pPr>
-            <w:r>
-              <w:t>8 Byte</w:t>
-            </w:r>
-          </w:p>
-        </w:tc>
-      </w:tr>
-      <w:tr>
-        <w:trPr>
-          <w:cnfStyle w:val="000000100000" w:firstRow="0" w:lastRow="0" w:firstColumn="0" w:lastColumn="0" w:oddVBand="0" w:evenVBand="0" w:oddHBand="1" w:evenHBand="0" w:firstRowFirstColumn="0" w:firstRowLastColumn="0" w:lastRowFirstColumn="0" w:lastRowLastColumn="0"/>
-        </w:trPr>
-        <w:tc>
-          <w:tcPr>
-            <w:cnfStyle w:val="001000000000" w:firstRow="0" w:lastRow="0" w:firstColumn="1" w:lastColumn="0" w:oddVBand="0" w:evenVBand="0" w:oddHBand="0" w:evenHBand="0" w:firstRowFirstColumn="0" w:firstRowLastColumn="0" w:lastRowFirstColumn="0" w:lastRowLastColumn="0"/>
-            <w:tcW w:w="8926" w:type="dxa"/>
-            <w:gridSpan w:val="3"/>
-          </w:tcPr>
-          <w:p>
-            <w:pPr>
-              <w:jc w:val="center"/>
-            </w:pPr>
-            <w:r>
-              <w:t>Komma Zahlen z.B. 1.23</w:t>
-            </w:r>
-          </w:p>
-        </w:tc>
-      </w:tr>
-      <w:tr>
-        <w:tc>
-          <w:tcPr>
-            <w:cnfStyle w:val="001000000000" w:firstRow="0" w:lastRow="0" w:firstColumn="1" w:lastColumn="0" w:oddVBand="0" w:evenVBand="0" w:oddHBand="0" w:evenHBand="0" w:firstRowFirstColumn="0" w:firstRowLastColumn="0" w:lastRowFirstColumn="0" w:lastRowLastColumn="0"/>
-            <w:tcW w:w="1701" w:type="dxa"/>
-          </w:tcPr>
-          <w:p>
-            <w:proofErr w:type="spellStart"/>
-            <w:r>
-              <w:t>float</w:t>
-            </w:r>
-            <w:proofErr w:type="spellEnd"/>
-          </w:p>
-        </w:tc>
-        <w:tc>
-          <w:tcPr>
-            <w:tcW w:w="6232" w:type="dxa"/>
-          </w:tcPr>
-          <w:p>
-            <w:pPr>
-              <w:cnfStyle w:val="000000000000" w:firstRow="0" w:lastRow="0" w:firstColumn="0" w:lastColumn="0" w:oddVBand="0" w:evenVBand="0" w:oddHBand="0" w:evenHBand="0" w:firstRowFirstColumn="0" w:firstRowLastColumn="0" w:lastRowFirstColumn="0" w:lastRowLastColumn="0"/>
-            </w:pPr>
-            <w:r>
-              <w:t xml:space="preserve">1.2E-38 </w:t>
-            </w:r>
-            <w:r>
-              <w:t xml:space="preserve">bis </w:t>
-            </w:r>
-            <w:r>
-              <w:t>3.4E+38</w:t>
-            </w:r>
-          </w:p>
-        </w:tc>
-        <w:tc>
-          <w:tcPr>
-            <w:tcW w:w="993" w:type="dxa"/>
-          </w:tcPr>
-          <w:p>
-            <w:pPr>
-              <w:cnfStyle w:val="000000000000" w:firstRow="0" w:lastRow="0" w:firstColumn="0" w:lastColumn="0" w:oddVBand="0" w:evenVBand="0" w:oddHBand="0" w:evenHBand="0" w:firstRowFirstColumn="0" w:firstRowLastColumn="0" w:lastRowFirstColumn="0" w:lastRowLastColumn="0"/>
-            </w:pPr>
-            <w:r>
-              <w:t>4 Byte</w:t>
-            </w:r>
-          </w:p>
-        </w:tc>
-      </w:tr>
-      <w:tr>
-        <w:trPr>
-          <w:cnfStyle w:val="000000100000" w:firstRow="0" w:lastRow="0" w:firstColumn="0" w:lastColumn="0" w:oddVBand="0" w:evenVBand="0" w:oddHBand="1" w:evenHBand="0" w:firstRowFirstColumn="0" w:firstRowLastColumn="0" w:lastRowFirstColumn="0" w:lastRowLastColumn="0"/>
-        </w:trPr>
-        <w:tc>
-          <w:tcPr>
-            <w:cnfStyle w:val="001000000000" w:firstRow="0" w:lastRow="0" w:firstColumn="1" w:lastColumn="0" w:oddVBand="0" w:evenVBand="0" w:oddHBand="0" w:evenHBand="0" w:firstRowFirstColumn="0" w:firstRowLastColumn="0" w:lastRowFirstColumn="0" w:lastRowLastColumn="0"/>
-            <w:tcW w:w="1701" w:type="dxa"/>
-          </w:tcPr>
-          <w:p>
-            <w:r>
-              <w:t>double</w:t>
-            </w:r>
-          </w:p>
-        </w:tc>
-        <w:tc>
-          <w:tcPr>
-            <w:tcW w:w="6232" w:type="dxa"/>
-          </w:tcPr>
-          <w:p>
-            <w:pPr>
-              <w:cnfStyle w:val="000000100000" w:firstRow="0" w:lastRow="0" w:firstColumn="0" w:lastColumn="0" w:oddVBand="0" w:evenVBand="0" w:oddHBand="1" w:evenHBand="0" w:firstRowFirstColumn="0" w:firstRowLastColumn="0" w:lastRowFirstColumn="0" w:lastRowLastColumn="0"/>
-            </w:pPr>
-            <w:r>
-              <w:t>2.3E-308 1.7E+308</w:t>
-            </w:r>
-          </w:p>
-        </w:tc>
-        <w:tc>
-          <w:tcPr>
-            <w:tcW w:w="993" w:type="dxa"/>
-          </w:tcPr>
-          <w:p>
-            <w:pPr>
-              <w:cnfStyle w:val="000000100000" w:firstRow="0" w:lastRow="0" w:firstColumn="0" w:lastColumn="0" w:oddVBand="0" w:evenVBand="0" w:oddHBand="1" w:evenHBand="0" w:firstRowFirstColumn="0" w:firstRowLastColumn="0" w:lastRowFirstColumn="0" w:lastRowLastColumn="0"/>
-            </w:pPr>
-            <w:r>
-              <w:t>8 Byte</w:t>
-            </w:r>
-          </w:p>
-        </w:tc>
-      </w:tr>
-      <w:tr>
-        <w:tc>
-          <w:tcPr>
-            <w:cnfStyle w:val="001000000000" w:firstRow="0" w:lastRow="0" w:firstColumn="1" w:lastColumn="0" w:oddVBand="0" w:evenVBand="0" w:oddHBand="0" w:evenHBand="0" w:firstRowFirstColumn="0" w:firstRowLastColumn="0" w:lastRowFirstColumn="0" w:lastRowLastColumn="0"/>
-            <w:tcW w:w="8926" w:type="dxa"/>
-            <w:gridSpan w:val="3"/>
-          </w:tcPr>
-          <w:p>
-            <w:pPr>
-              <w:jc w:val="center"/>
-            </w:pPr>
-            <w:r>
-              <w:t xml:space="preserve">C++ </w:t>
-            </w:r>
-            <w:proofErr w:type="spellStart"/>
-            <w:r>
-              <w:t>Only</w:t>
-            </w:r>
-            <w:proofErr w:type="spellEnd"/>
-          </w:p>
-        </w:tc>
-      </w:tr>
-      <w:tr>
-        <w:trPr>
-          <w:cnfStyle w:val="000000100000" w:firstRow="0" w:lastRow="0" w:firstColumn="0" w:lastColumn="0" w:oddVBand="0" w:evenVBand="0" w:oddHBand="1" w:evenHBand="0" w:firstRowFirstColumn="0" w:firstRowLastColumn="0" w:lastRowFirstColumn="0" w:lastRowLastColumn="0"/>
-        </w:trPr>
-        <w:tc>
-          <w:tcPr>
-            <w:cnfStyle w:val="001000000000" w:firstRow="0" w:lastRow="0" w:firstColumn="1" w:lastColumn="0" w:oddVBand="0" w:evenVBand="0" w:oddHBand="0" w:evenHBand="0" w:firstRowFirstColumn="0" w:firstRowLastColumn="0" w:lastRowFirstColumn="0" w:lastRowLastColumn="0"/>
-            <w:tcW w:w="1701" w:type="dxa"/>
-          </w:tcPr>
-          <w:p>
-            <w:proofErr w:type="spellStart"/>
-            <w:r>
-              <w:t>long</w:t>
-            </w:r>
-            <w:proofErr w:type="spellEnd"/>
-            <w:r>
-              <w:t xml:space="preserve"> double</w:t>
-            </w:r>
-          </w:p>
-        </w:tc>
-        <w:tc>
-          <w:tcPr>
-            <w:tcW w:w="6232" w:type="dxa"/>
-          </w:tcPr>
-          <w:p>
-            <w:pPr>
-              <w:cnfStyle w:val="000000100000" w:firstRow="0" w:lastRow="0" w:firstColumn="0" w:lastColumn="0" w:oddVBand="0" w:evenVBand="0" w:oddHBand="1" w:evenHBand="0" w:firstRowFirstColumn="0" w:firstRowLastColumn="0" w:lastRowFirstColumn="0" w:lastRowLastColumn="0"/>
-            </w:pPr>
-            <w:r>
-              <w:t>3.4E-4932 1.1E+4932</w:t>
-            </w:r>
-          </w:p>
-        </w:tc>
-        <w:tc>
-          <w:tcPr>
-            <w:tcW w:w="993" w:type="dxa"/>
-          </w:tcPr>
-          <w:p>
-            <w:pPr>
-              <w:cnfStyle w:val="000000100000" w:firstRow="0" w:lastRow="0" w:firstColumn="0" w:lastColumn="0" w:oddVBand="0" w:evenVBand="0" w:oddHBand="1" w:evenHBand="0" w:firstRowFirstColumn="0" w:firstRowLastColumn="0" w:lastRowFirstColumn="0" w:lastRowLastColumn="0"/>
-            </w:pPr>
-            <w:r>
-              <w:t>12 Byte</w:t>
-            </w:r>
-          </w:p>
-        </w:tc>
-      </w:tr>
-    </w:tbl>
-    <w:p/>
+    <w:p>
+      <w:pPr>
+        <w:jc w:val="both"/>
+      </w:pPr>
+    </w:p>
+    <w:p>
+      <w:pPr>
+        <w:jc w:val="both"/>
+      </w:pPr>
+    </w:p>
+    <w:p>
+      <w:pPr>
+        <w:jc w:val="both"/>
+      </w:pPr>
+    </w:p>
+    <w:p>
+      <w:pPr>
+        <w:jc w:val="both"/>
+      </w:pPr>
+    </w:p>
+    <w:p>
+      <w:pPr>
+        <w:jc w:val="both"/>
+      </w:pPr>
+    </w:p>
+    <w:p>
+      <w:pPr>
+        <w:jc w:val="both"/>
+      </w:pPr>
+    </w:p>
+    <w:p>
+      <w:pPr>
+        <w:jc w:val="both"/>
+      </w:pPr>
+    </w:p>
+    <w:p>
+      <w:pPr>
+        <w:jc w:val="both"/>
+      </w:pPr>
+    </w:p>
+    <w:p>
+      <w:pPr>
+        <w:jc w:val="both"/>
+      </w:pPr>
+    </w:p>
+    <w:p>
+      <w:pPr>
+        <w:jc w:val="both"/>
+      </w:pPr>
+    </w:p>
+    <w:p>
+      <w:pPr>
+        <w:jc w:val="both"/>
+      </w:pPr>
+    </w:p>
+    <w:p>
+      <w:pPr>
+        <w:jc w:val="both"/>
+      </w:pPr>
+    </w:p>
+    <w:p>
+      <w:pPr>
+        <w:jc w:val="both"/>
+      </w:pPr>
+    </w:p>
+    <w:p>
+      <w:pPr>
+        <w:jc w:val="both"/>
+      </w:pPr>
+    </w:p>
+    <w:p>
+      <w:pPr>
+        <w:jc w:val="both"/>
+      </w:pPr>
+    </w:p>
+    <w:p>
+      <w:pPr>
+        <w:jc w:val="both"/>
+      </w:pPr>
+    </w:p>
+    <w:p>
+      <w:pPr>
+        <w:jc w:val="both"/>
+      </w:pPr>
+    </w:p>
     <w:p>
       <w:pPr>
         <w:pStyle w:val="berschrift1"/>
@@ -4093,11 +3677,9 @@
             <w:tcW w:w="1701" w:type="dxa"/>
           </w:tcPr>
           <w:p>
-            <w:proofErr w:type="spellStart"/>
             <w:r>
               <w:t>const</w:t>
             </w:r>
-            <w:proofErr w:type="spellEnd"/>
           </w:p>
         </w:tc>
         <w:tc>
@@ -4249,23 +3831,7 @@
           <w:b/>
           <w:bCs/>
         </w:rPr>
-        <w:t>“</w:t>
-      </w:r>
-      <w:proofErr w:type="spellStart"/>
-      <w:r>
-        <w:rPr>
-          <w:b/>
-          <w:bCs/>
-        </w:rPr>
-        <w:t>const</w:t>
-      </w:r>
-      <w:proofErr w:type="spellEnd"/>
-      <w:r>
-        <w:rPr>
-          <w:b/>
-          <w:bCs/>
-        </w:rPr>
-        <w:t>“</w:t>
+        <w:t>“const“</w:t>
       </w:r>
       <w:r>
         <w:t xml:space="preserve"> angeben werden</w:t>
@@ -4278,7 +3844,6 @@
       </w:r>
     </w:p>
     <w:p>
-      <w:proofErr w:type="spellStart"/>
       <w:r>
         <w:rPr>
           <w:b/>
@@ -4286,7 +3851,6 @@
         </w:rPr>
         <w:t>int</w:t>
       </w:r>
-      <w:proofErr w:type="spellEnd"/>
       <w:r>
         <w:t xml:space="preserve"> </w:t>
       </w:r>
@@ -4330,7 +3894,6 @@
         </w:rPr>
         <w:t xml:space="preserve"> </w:t>
       </w:r>
-      <w:proofErr w:type="spellStart"/>
       <w:r>
         <w:rPr>
           <w:b/>
@@ -4338,7 +3901,6 @@
         </w:rPr>
         <w:t>char</w:t>
       </w:r>
-      <w:proofErr w:type="spellEnd"/>
       <w:r>
         <w:t xml:space="preserve"> </w:t>
       </w:r>
@@ -4495,7 +4057,6 @@
       <w:r>
         <w:br/>
       </w:r>
-      <w:proofErr w:type="spellStart"/>
       <w:r>
         <w:rPr>
           <w:b/>
@@ -4504,7 +4065,6 @@
         </w:rPr>
         <w:t>const</w:t>
       </w:r>
-      <w:proofErr w:type="spellEnd"/>
       <w:r>
         <w:rPr>
           <w:color w:val="7030A0"/>
@@ -4678,7 +4238,7 @@
                     <pic:cNvPicPr/>
                   </pic:nvPicPr>
                   <pic:blipFill>
-                    <a:blip r:embed="rId10"/>
+                    <a:blip r:embed="rId11"/>
                     <a:stretch>
                       <a:fillRect/>
                     </a:stretch>
@@ -4852,15 +4412,7 @@
       </w:r>
       <w:proofErr w:type="spellEnd"/>
       <w:r>
-        <w:t xml:space="preserve"> -&gt; </w:t>
-      </w:r>
-      <w:proofErr w:type="spellStart"/>
-      <w:r>
-        <w:t>char</w:t>
-      </w:r>
-      <w:proofErr w:type="spellEnd"/>
-      <w:r>
-        <w:t xml:space="preserve"> -&gt; </w:t>
+        <w:t xml:space="preserve"> -&gt; char -&gt; </w:t>
       </w:r>
       <w:proofErr w:type="spellStart"/>
       <w:r>
@@ -5094,7 +4646,7 @@
                     </pic:cNvPicPr>
                   </pic:nvPicPr>
                   <pic:blipFill>
-                    <a:blip r:embed="rId11">
+                    <a:blip r:embed="rId12">
                       <a:extLst>
                         <a:ext uri="{28A0092B-C50C-407E-A947-70E740481C1C}">
                           <a14:useLocalDpi xmlns:a14="http://schemas.microsoft.com/office/drawing/2010/main" val="0"/>
@@ -5159,7 +4711,7 @@
                     </pic:cNvPicPr>
                   </pic:nvPicPr>
                   <pic:blipFill>
-                    <a:blip r:embed="rId12">
+                    <a:blip r:embed="rId13">
                       <a:extLst>
                         <a:ext uri="{28A0092B-C50C-407E-A947-70E740481C1C}">
                           <a14:useLocalDpi xmlns:a14="http://schemas.microsoft.com/office/drawing/2010/main" val="0"/>
@@ -5236,7 +4788,7 @@
                     <pic:cNvPicPr/>
                   </pic:nvPicPr>
                   <pic:blipFill>
-                    <a:blip r:embed="rId13"/>
+                    <a:blip r:embed="rId14"/>
                     <a:stretch>
                       <a:fillRect/>
                     </a:stretch>
@@ -5328,7 +4880,7 @@
                     <pic:cNvPicPr/>
                   </pic:nvPicPr>
                   <pic:blipFill>
-                    <a:blip r:embed="rId14"/>
+                    <a:blip r:embed="rId15"/>
                     <a:stretch>
                       <a:fillRect/>
                     </a:stretch>
@@ -5442,7 +4994,7 @@
                     <pic:cNvPicPr/>
                   </pic:nvPicPr>
                   <pic:blipFill rotWithShape="1">
-                    <a:blip r:embed="rId15"/>
+                    <a:blip r:embed="rId16"/>
                     <a:srcRect t="31373"/>
                     <a:stretch/>
                   </pic:blipFill>
@@ -5552,7 +5104,7 @@
                     <pic:cNvPicPr/>
                   </pic:nvPicPr>
                   <pic:blipFill>
-                    <a:blip r:embed="rId16"/>
+                    <a:blip r:embed="rId17"/>
                     <a:stretch>
                       <a:fillRect/>
                     </a:stretch>
@@ -5608,7 +5160,7 @@
                     </pic:cNvPicPr>
                   </pic:nvPicPr>
                   <pic:blipFill>
-                    <a:blip r:embed="rId17">
+                    <a:blip r:embed="rId18">
                       <a:extLst>
                         <a:ext uri="{28A0092B-C50C-407E-A947-70E740481C1C}">
                           <a14:useLocalDpi xmlns:a14="http://schemas.microsoft.com/office/drawing/2010/main" val="0"/>
@@ -5667,7 +5219,7 @@
                     </pic:cNvPicPr>
                   </pic:nvPicPr>
                   <pic:blipFill>
-                    <a:blip r:embed="rId18">
+                    <a:blip r:embed="rId19">
                       <a:extLst>
                         <a:ext uri="{28A0092B-C50C-407E-A947-70E740481C1C}">
                           <a14:useLocalDpi xmlns:a14="http://schemas.microsoft.com/office/drawing/2010/main" val="0"/>
@@ -5726,7 +5278,7 @@
                     </pic:cNvPicPr>
                   </pic:nvPicPr>
                   <pic:blipFill>
-                    <a:blip r:embed="rId19" cstate="print">
+                    <a:blip r:embed="rId20" cstate="print">
                       <a:extLst>
                         <a:ext uri="{28A0092B-C50C-407E-A947-70E740481C1C}">
                           <a14:useLocalDpi xmlns:a14="http://schemas.microsoft.com/office/drawing/2010/main" val="0"/>
@@ -5809,7 +5361,7 @@
                     <pic:cNvPicPr/>
                   </pic:nvPicPr>
                   <pic:blipFill>
-                    <a:blip r:embed="rId20"/>
+                    <a:blip r:embed="rId21"/>
                     <a:stretch>
                       <a:fillRect/>
                     </a:stretch>
@@ -5922,7 +5474,7 @@
                     </pic:cNvPicPr>
                   </pic:nvPicPr>
                   <pic:blipFill>
-                    <a:blip r:embed="rId21">
+                    <a:blip r:embed="rId22">
                       <a:extLst>
                         <a:ext uri="{28A0092B-C50C-407E-A947-70E740481C1C}">
                           <a14:useLocalDpi xmlns:a14="http://schemas.microsoft.com/office/drawing/2010/main" val="0"/>
@@ -6019,13 +5571,8 @@
       </w:r>
       <w:proofErr w:type="gramEnd"/>
       <w:r>
-        <w:t xml:space="preserve"> </w:t>
-      </w:r>
-      <w:proofErr w:type="spellStart"/>
-      <w:r>
-        <w:t>for</w:t>
-      </w:r>
-      <w:proofErr w:type="spellEnd"/>
+        <w:t xml:space="preserve"> for</w:t>
+      </w:r>
     </w:p>
     <w:p>
       <w:pPr>
@@ -6059,15 +5606,7 @@
         <w:t>über eine Liste</w:t>
       </w:r>
       <w:r>
-        <w:t xml:space="preserve"> / </w:t>
-      </w:r>
-      <w:proofErr w:type="spellStart"/>
-      <w:r>
-        <w:t>for</w:t>
-      </w:r>
-      <w:proofErr w:type="spellEnd"/>
-      <w:r>
-        <w:t xml:space="preserve"> </w:t>
+        <w:t xml:space="preserve"> / for </w:t>
       </w:r>
       <w:proofErr w:type="spellStart"/>
       <w:r>
@@ -6091,54 +5630,6 @@
             <wp:extent cx="4660112" cy="1709531"/>
             <wp:effectExtent l="0" t="0" r="7620" b="5080"/>
             <wp:docPr id="7" name="Grafik 7"/>
-            <wp:cNvGraphicFramePr>
-              <a:graphicFrameLocks xmlns:a="http://schemas.openxmlformats.org/drawingml/2006/main" noChangeAspect="1"/>
-            </wp:cNvGraphicFramePr>
-            <a:graphic xmlns:a="http://schemas.openxmlformats.org/drawingml/2006/main">
-              <a:graphicData uri="http://schemas.openxmlformats.org/drawingml/2006/picture">
-                <pic:pic xmlns:pic="http://schemas.openxmlformats.org/drawingml/2006/picture">
-                  <pic:nvPicPr>
-                    <pic:cNvPr id="1" name=""/>
-                    <pic:cNvPicPr/>
-                  </pic:nvPicPr>
-                  <pic:blipFill>
-                    <a:blip r:embed="rId22"/>
-                    <a:stretch>
-                      <a:fillRect/>
-                    </a:stretch>
-                  </pic:blipFill>
-                  <pic:spPr>
-                    <a:xfrm>
-                      <a:off x="0" y="0"/>
-                      <a:ext cx="4800618" cy="1761075"/>
-                    </a:xfrm>
-                    <a:prstGeom prst="rect">
-                      <a:avLst/>
-                    </a:prstGeom>
-                  </pic:spPr>
-                </pic:pic>
-              </a:graphicData>
-            </a:graphic>
-          </wp:inline>
-        </w:drawing>
-      </w:r>
-    </w:p>
-    <w:p>
-      <w:pPr>
-        <w:ind w:left="360"/>
-        <w:rPr>
-          <w:noProof/>
-        </w:rPr>
-      </w:pPr>
-      <w:r>
-        <w:rPr>
-          <w:noProof/>
-        </w:rPr>
-        <w:drawing>
-          <wp:inline distT="0" distB="0" distL="0" distR="0" wp14:anchorId="64ADC93B" wp14:editId="19CD8BE5">
-            <wp:extent cx="5760720" cy="3216275"/>
-            <wp:effectExtent l="0" t="0" r="0" b="3175"/>
-            <wp:docPr id="5" name="Grafik 5"/>
             <wp:cNvGraphicFramePr>
               <a:graphicFrameLocks xmlns:a="http://schemas.openxmlformats.org/drawingml/2006/main" noChangeAspect="1"/>
             </wp:cNvGraphicFramePr>
@@ -6158,7 +5649,7 @@
                   <pic:spPr>
                     <a:xfrm>
                       <a:off x="0" y="0"/>
-                      <a:ext cx="5760720" cy="3216275"/>
+                      <a:ext cx="4800618" cy="1761075"/>
                     </a:xfrm>
                     <a:prstGeom prst="rect">
                       <a:avLst/>
@@ -6170,18 +5661,23 @@
           </wp:inline>
         </w:drawing>
       </w:r>
-      <w:r>
-        <w:br/>
-      </w:r>
-      <w:r>
+    </w:p>
+    <w:p>
+      <w:pPr>
+        <w:ind w:left="360"/>
         <w:rPr>
           <w:noProof/>
         </w:rPr>
+      </w:pPr>
+      <w:r>
+        <w:rPr>
+          <w:noProof/>
+        </w:rPr>
         <w:drawing>
-          <wp:inline distT="0" distB="0" distL="0" distR="0" wp14:anchorId="2E67D5AC" wp14:editId="387C7B18">
-            <wp:extent cx="4126727" cy="3418924"/>
-            <wp:effectExtent l="0" t="0" r="7620" b="0"/>
-            <wp:docPr id="16" name="Grafik 16"/>
+          <wp:inline distT="0" distB="0" distL="0" distR="0" wp14:anchorId="64ADC93B" wp14:editId="19CD8BE5">
+            <wp:extent cx="5760720" cy="3216275"/>
+            <wp:effectExtent l="0" t="0" r="0" b="3175"/>
+            <wp:docPr id="5" name="Grafik 5"/>
             <wp:cNvGraphicFramePr>
               <a:graphicFrameLocks xmlns:a="http://schemas.openxmlformats.org/drawingml/2006/main" noChangeAspect="1"/>
             </wp:cNvGraphicFramePr>
@@ -6201,7 +5697,7 @@
                   <pic:spPr>
                     <a:xfrm>
                       <a:off x="0" y="0"/>
-                      <a:ext cx="4191214" cy="3472350"/>
+                      <a:ext cx="5760720" cy="3216275"/>
                     </a:xfrm>
                     <a:prstGeom prst="rect">
                       <a:avLst/>
@@ -6213,24 +5709,18 @@
           </wp:inline>
         </w:drawing>
       </w:r>
-    </w:p>
-    <w:p>
-      <w:pPr>
-        <w:ind w:left="360"/>
+      <w:r>
+        <w:br/>
+      </w:r>
+      <w:r>
         <w:rPr>
           <w:noProof/>
         </w:rPr>
-      </w:pPr>
-      <w:r>
-        <w:rPr>
-          <w:noProof/>
-        </w:rPr>
-        <w:lastRenderedPageBreak/>
         <w:drawing>
-          <wp:inline distT="0" distB="0" distL="0" distR="0" wp14:anchorId="0B385C77" wp14:editId="4D1299FB">
-            <wp:extent cx="4540195" cy="2765867"/>
-            <wp:effectExtent l="0" t="0" r="0" b="0"/>
-            <wp:docPr id="8" name="Grafik 8"/>
+          <wp:inline distT="0" distB="0" distL="0" distR="0" wp14:anchorId="2E67D5AC" wp14:editId="387C7B18">
+            <wp:extent cx="4126727" cy="3418924"/>
+            <wp:effectExtent l="0" t="0" r="7620" b="0"/>
+            <wp:docPr id="16" name="Grafik 16"/>
             <wp:cNvGraphicFramePr>
               <a:graphicFrameLocks xmlns:a="http://schemas.openxmlformats.org/drawingml/2006/main" noChangeAspect="1"/>
             </wp:cNvGraphicFramePr>
@@ -6250,7 +5740,7 @@
                   <pic:spPr>
                     <a:xfrm>
                       <a:off x="0" y="0"/>
-                      <a:ext cx="4883593" cy="2975063"/>
+                      <a:ext cx="4191214" cy="3472350"/>
                     </a:xfrm>
                     <a:prstGeom prst="rect">
                       <a:avLst/>
@@ -6262,18 +5752,24 @@
           </wp:inline>
         </w:drawing>
       </w:r>
-      <w:r>
-        <w:br/>
-      </w:r>
-      <w:r>
+    </w:p>
+    <w:p>
+      <w:pPr>
+        <w:ind w:left="360"/>
         <w:rPr>
           <w:noProof/>
         </w:rPr>
+      </w:pPr>
+      <w:r>
+        <w:rPr>
+          <w:noProof/>
+        </w:rPr>
+        <w:lastRenderedPageBreak/>
         <w:drawing>
-          <wp:inline distT="0" distB="0" distL="0" distR="0" wp14:anchorId="3D893552" wp14:editId="6C38A264">
-            <wp:extent cx="5760720" cy="3333115"/>
-            <wp:effectExtent l="0" t="0" r="0" b="635"/>
-            <wp:docPr id="15" name="Grafik 15"/>
+          <wp:inline distT="0" distB="0" distL="0" distR="0" wp14:anchorId="0B385C77" wp14:editId="4D1299FB">
+            <wp:extent cx="4540195" cy="2765867"/>
+            <wp:effectExtent l="0" t="0" r="0" b="0"/>
+            <wp:docPr id="8" name="Grafik 8"/>
             <wp:cNvGraphicFramePr>
               <a:graphicFrameLocks xmlns:a="http://schemas.openxmlformats.org/drawingml/2006/main" noChangeAspect="1"/>
             </wp:cNvGraphicFramePr>
@@ -6293,7 +5789,7 @@
                   <pic:spPr>
                     <a:xfrm>
                       <a:off x="0" y="0"/>
-                      <a:ext cx="5760720" cy="3333115"/>
+                      <a:ext cx="4883593" cy="2975063"/>
                     </a:xfrm>
                     <a:prstGeom prst="rect">
                       <a:avLst/>
@@ -6306,34 +5802,17 @@
         </w:drawing>
       </w:r>
       <w:r>
+        <w:br/>
+      </w:r>
+      <w:r>
         <w:rPr>
           <w:noProof/>
         </w:rPr>
-        <w:br/>
-      </w:r>
-    </w:p>
-    <w:p>
-      <w:r>
-        <w:rPr>
-          <w:noProof/>
-        </w:rPr>
-        <w:br/>
-      </w:r>
-      <w:r>
-        <w:rPr>
-          <w:noProof/>
-        </w:rPr>
-        <w:br/>
-      </w:r>
-      <w:r>
-        <w:rPr>
-          <w:noProof/>
-        </w:rPr>
         <w:drawing>
-          <wp:inline distT="0" distB="0" distL="0" distR="0" wp14:anchorId="57458F96" wp14:editId="3A0BF306">
-            <wp:extent cx="4289484" cy="2313829"/>
-            <wp:effectExtent l="0" t="0" r="0" b="0"/>
-            <wp:docPr id="10" name="Grafik 10"/>
+          <wp:inline distT="0" distB="0" distL="0" distR="0" wp14:anchorId="3D893552" wp14:editId="6C38A264">
+            <wp:extent cx="5760720" cy="3333115"/>
+            <wp:effectExtent l="0" t="0" r="0" b="635"/>
+            <wp:docPr id="15" name="Grafik 15"/>
             <wp:cNvGraphicFramePr>
               <a:graphicFrameLocks xmlns:a="http://schemas.openxmlformats.org/drawingml/2006/main" noChangeAspect="1"/>
             </wp:cNvGraphicFramePr>
@@ -6353,7 +5832,7 @@
                   <pic:spPr>
                     <a:xfrm>
                       <a:off x="0" y="0"/>
-                      <a:ext cx="4628008" cy="2496435"/>
+                      <a:ext cx="5760720" cy="3333115"/>
                     </a:xfrm>
                     <a:prstGeom prst="rect">
                       <a:avLst/>
@@ -6366,55 +5845,34 @@
         </w:drawing>
       </w:r>
       <w:r>
+        <w:rPr>
+          <w:noProof/>
+        </w:rPr>
         <w:br/>
       </w:r>
     </w:p>
     <w:p>
       <w:r>
-        <w:br w:type="page"/>
-      </w:r>
-    </w:p>
-    <w:p>
-      <w:pPr>
-        <w:ind w:left="360"/>
-      </w:pPr>
-    </w:p>
-    <w:p>
-      <w:pPr>
-        <w:pStyle w:val="Listenabsatz"/>
-        <w:numPr>
-          <w:ilvl w:val="0"/>
-          <w:numId w:val="1"/>
-        </w:numPr>
-      </w:pPr>
-      <w:proofErr w:type="spellStart"/>
-      <w:r>
-        <w:t>Fussgesteuert</w:t>
-      </w:r>
-      <w:proofErr w:type="spellEnd"/>
-    </w:p>
-    <w:p>
-      <w:pPr>
-        <w:pStyle w:val="Listenabsatz"/>
-        <w:numPr>
-          <w:ilvl w:val="1"/>
-          <w:numId w:val="1"/>
-        </w:numPr>
-      </w:pPr>
-      <w:r>
-        <w:t>so lange bis</w:t>
-      </w:r>
-    </w:p>
-    <w:p>
-      <w:r>
         <w:rPr>
           <w:noProof/>
         </w:rPr>
+        <w:br/>
+      </w:r>
+      <w:r>
+        <w:rPr>
+          <w:noProof/>
+        </w:rPr>
+        <w:br/>
+      </w:r>
+      <w:r>
+        <w:rPr>
+          <w:noProof/>
+        </w:rPr>
         <w:drawing>
-          <wp:inline distT="0" distB="0" distL="0" distR="0" wp14:anchorId="479FD9A0" wp14:editId="5A6CAE95">
-            <wp:extent cx="3971925" cy="2438400"/>
-            <wp:effectExtent l="0" t="0" r="9525" b="0"/>
-            <wp:docPr id="13" name="Grafik 13"/>
+          <wp:inline distT="0" distB="0" distL="0" distR="0" wp14:anchorId="57458F96" wp14:editId="3A0BF306">
+            <wp:extent cx="4289484" cy="2313829"/>
+            <wp:effectExtent l="0" t="0" r="0" b="0"/>
+            <wp:docPr id="10" name="Grafik 10"/>
             <wp:cNvGraphicFramePr>
               <a:graphicFrameLocks xmlns:a="http://schemas.openxmlformats.org/drawingml/2006/main" noChangeAspect="1"/>
             </wp:cNvGraphicFramePr>
@@ -6434,7 +5892,7 @@
                   <pic:spPr>
                     <a:xfrm>
                       <a:off x="0" y="0"/>
-                      <a:ext cx="3971925" cy="2438400"/>
+                      <a:ext cx="4628008" cy="2496435"/>
                     </a:xfrm>
                     <a:prstGeom prst="rect">
                       <a:avLst/>
@@ -6446,18 +5904,56 @@
           </wp:inline>
         </w:drawing>
       </w:r>
-    </w:p>
-    <w:p/>
+      <w:r>
+        <w:br/>
+      </w:r>
+    </w:p>
+    <w:p>
+      <w:r>
+        <w:br w:type="page"/>
+      </w:r>
+    </w:p>
+    <w:p>
+      <w:pPr>
+        <w:ind w:left="360"/>
+      </w:pPr>
+    </w:p>
+    <w:p>
+      <w:pPr>
+        <w:pStyle w:val="Listenabsatz"/>
+        <w:numPr>
+          <w:ilvl w:val="0"/>
+          <w:numId w:val="1"/>
+        </w:numPr>
+      </w:pPr>
+      <w:proofErr w:type="spellStart"/>
+      <w:r>
+        <w:t>Fussgesteuert</w:t>
+      </w:r>
+      <w:proofErr w:type="spellEnd"/>
+    </w:p>
+    <w:p>
+      <w:pPr>
+        <w:pStyle w:val="Listenabsatz"/>
+        <w:numPr>
+          <w:ilvl w:val="1"/>
+          <w:numId w:val="1"/>
+        </w:numPr>
+      </w:pPr>
+      <w:r>
+        <w:t>so lange bis</w:t>
+      </w:r>
+    </w:p>
     <w:p>
       <w:r>
         <w:rPr>
           <w:noProof/>
         </w:rPr>
         <w:drawing>
-          <wp:inline distT="0" distB="0" distL="0" distR="0" wp14:anchorId="36ABEC7F" wp14:editId="1918E5C6">
-            <wp:extent cx="3301028" cy="2099144"/>
-            <wp:effectExtent l="0" t="0" r="0" b="0"/>
-            <wp:docPr id="11" name="Grafik 11"/>
+          <wp:inline distT="0" distB="0" distL="0" distR="0" wp14:anchorId="479FD9A0" wp14:editId="5A6CAE95">
+            <wp:extent cx="3971925" cy="2438400"/>
+            <wp:effectExtent l="0" t="0" r="9525" b="0"/>
+            <wp:docPr id="13" name="Grafik 13"/>
             <wp:cNvGraphicFramePr>
               <a:graphicFrameLocks xmlns:a="http://schemas.openxmlformats.org/drawingml/2006/main" noChangeAspect="1"/>
             </wp:cNvGraphicFramePr>
@@ -6477,7 +5973,7 @@
                   <pic:spPr>
                     <a:xfrm>
                       <a:off x="0" y="0"/>
-                      <a:ext cx="3327558" cy="2116015"/>
+                      <a:ext cx="3971925" cy="2438400"/>
                     </a:xfrm>
                     <a:prstGeom prst="rect">
                       <a:avLst/>
@@ -6489,20 +5985,18 @@
           </wp:inline>
         </w:drawing>
       </w:r>
-      <w:r>
-        <w:br/>
-      </w:r>
-    </w:p>
+    </w:p>
+    <w:p/>
     <w:p>
       <w:r>
         <w:rPr>
           <w:noProof/>
         </w:rPr>
         <w:drawing>
-          <wp:inline distT="0" distB="0" distL="0" distR="0" wp14:anchorId="4028CF33" wp14:editId="39734AFB">
-            <wp:extent cx="3442915" cy="2949552"/>
-            <wp:effectExtent l="0" t="0" r="5715" b="3810"/>
-            <wp:docPr id="14" name="Grafik 14"/>
+          <wp:inline distT="0" distB="0" distL="0" distR="0" wp14:anchorId="36ABEC7F" wp14:editId="1918E5C6">
+            <wp:extent cx="3301028" cy="2099144"/>
+            <wp:effectExtent l="0" t="0" r="0" b="0"/>
+            <wp:docPr id="11" name="Grafik 11"/>
             <wp:cNvGraphicFramePr>
               <a:graphicFrameLocks xmlns:a="http://schemas.openxmlformats.org/drawingml/2006/main" noChangeAspect="1"/>
             </wp:cNvGraphicFramePr>
@@ -6522,7 +6016,7 @@
                   <pic:spPr>
                     <a:xfrm>
                       <a:off x="0" y="0"/>
-                      <a:ext cx="3515023" cy="3011327"/>
+                      <a:ext cx="3327558" cy="2116015"/>
                     </a:xfrm>
                     <a:prstGeom prst="rect">
                       <a:avLst/>
@@ -6534,385 +6028,9 @@
           </wp:inline>
         </w:drawing>
       </w:r>
-    </w:p>
-    <w:p/>
-    <w:p/>
-    <w:p>
-      <w:r>
-        <w:rPr>
-          <w:b/>
-          <w:bCs/>
-        </w:rPr>
-        <w:lastRenderedPageBreak/>
-        <w:t>Bedingungen</w:t>
-      </w:r>
-      <w:r>
-        <w:rPr>
-          <w:b/>
-          <w:bCs/>
-        </w:rPr>
+      <w:r>
         <w:br/>
       </w:r>
-      <w:r>
-        <w:t xml:space="preserve">Die Bedingungen werden genutzt um Entscheidung bei den Verzweigungen &amp; Schleifen fest zu legen. </w:t>
-      </w:r>
-    </w:p>
-    <w:p>
-      <w:pPr>
-        <w:pStyle w:val="Listenabsatz"/>
-        <w:numPr>
-          <w:ilvl w:val="0"/>
-          <w:numId w:val="1"/>
-        </w:numPr>
-      </w:pPr>
-      <w:r>
-        <w:t>Einfache Bedingung</w:t>
-      </w:r>
-    </w:p>
-    <w:p>
-      <w:pPr>
-        <w:pStyle w:val="Listenabsatz"/>
-        <w:numPr>
-          <w:ilvl w:val="1"/>
-          <w:numId w:val="1"/>
-        </w:numPr>
-      </w:pPr>
-      <w:r>
-        <w:t>Wert Operator Vergleichswert</w:t>
-      </w:r>
-      <w:r>
-        <w:br/>
-      </w:r>
-      <w:r>
-        <w:t>3 &lt; 4 || “Hallo“ == “Guten Tag“</w:t>
-      </w:r>
-      <w:r>
-        <w:br/>
-        <w:t>Gibt TRUE oder FALSE zurück</w:t>
-      </w:r>
-      <w:r>
-        <w:br/>
-      </w:r>
-    </w:p>
-    <w:p>
-      <w:r>
-        <w:rPr>
-          <w:b/>
-          <w:bCs/>
-        </w:rPr>
-        <w:t>Komplexe Bedingungen</w:t>
-      </w:r>
-      <w:r>
-        <w:rPr>
-          <w:b/>
-          <w:bCs/>
-        </w:rPr>
-        <w:br/>
-      </w:r>
-      <w:r>
-        <w:t>Komplexe Bedingungen werden mit Hilfe eines Operators “verknüpft“. So kann man Prüfen ob die eine Bedingung erfüllt ist oder eine andere oder ob alle Bedingungen erfüllt oder nicht erfüllt wurden.</w:t>
-      </w:r>
-    </w:p>
-    <w:p>
-      <w:pPr>
-        <w:pStyle w:val="Listenabsatz"/>
-        <w:numPr>
-          <w:ilvl w:val="0"/>
-          <w:numId w:val="1"/>
-        </w:numPr>
-      </w:pPr>
-      <w:r>
-        <w:t>Logische Operatoren</w:t>
-      </w:r>
-    </w:p>
-    <w:p>
-      <w:pPr>
-        <w:pStyle w:val="Listenabsatz"/>
-        <w:numPr>
-          <w:ilvl w:val="1"/>
-          <w:numId w:val="1"/>
-        </w:numPr>
-      </w:pPr>
-      <w:r>
-        <w:rPr>
-          <w:b/>
-          <w:bCs/>
-        </w:rPr>
-        <w:t>||</w:t>
-      </w:r>
-      <w:r>
-        <w:t xml:space="preserve"> ODER</w:t>
-      </w:r>
-    </w:p>
-    <w:p>
-      <w:pPr>
-        <w:pStyle w:val="Listenabsatz"/>
-        <w:numPr>
-          <w:ilvl w:val="1"/>
-          <w:numId w:val="1"/>
-        </w:numPr>
-      </w:pPr>
-      <w:r>
-        <w:rPr>
-          <w:b/>
-          <w:bCs/>
-        </w:rPr>
-        <w:t>&amp;&amp;</w:t>
-      </w:r>
-      <w:r>
-        <w:t xml:space="preserve"> UND</w:t>
-      </w:r>
-    </w:p>
-    <w:p>
-      <w:pPr>
-        <w:pStyle w:val="Listenabsatz"/>
-        <w:numPr>
-          <w:ilvl w:val="1"/>
-          <w:numId w:val="1"/>
-        </w:numPr>
-      </w:pPr>
-      <w:r>
-        <w:rPr>
-          <w:b/>
-          <w:bCs/>
-        </w:rPr>
-        <w:t>!</w:t>
-      </w:r>
-      <w:r>
-        <w:t xml:space="preserve"> NICHT</w:t>
-      </w:r>
-    </w:p>
-    <w:p>
-      <w:pPr>
-        <w:rPr>
-          <w:b/>
-          <w:bCs/>
-        </w:rPr>
-      </w:pPr>
-      <w:r>
-        <w:rPr>
-          <w:b/>
-          <w:bCs/>
-        </w:rPr>
-        <w:t>Syntax:</w:t>
-      </w:r>
-    </w:p>
-    <w:p>
-      <w:r>
-        <w:tab/>
-        <w:t xml:space="preserve">Bedingung1 Operator Bedingung2 </w:t>
-      </w:r>
-    </w:p>
-    <w:p/>
-    <w:p>
-      <w:r>
-        <w:rPr>
-          <w:b/>
-          <w:bCs/>
-        </w:rPr>
-        <w:t>Operatoren</w:t>
-      </w:r>
-      <w:r>
-        <w:rPr>
-          <w:b/>
-          <w:bCs/>
-        </w:rPr>
-        <w:br/>
-      </w:r>
-      <w:r>
-        <w:t>Damit die Bedingung auch weiß was und wie sie etwas vergleichen soll, gibt es die Operatoren.</w:t>
-      </w:r>
-    </w:p>
-    <w:p>
-      <w:pPr>
-        <w:pStyle w:val="Listenabsatz"/>
-        <w:numPr>
-          <w:ilvl w:val="0"/>
-          <w:numId w:val="1"/>
-        </w:numPr>
-      </w:pPr>
-      <w:r>
-        <w:t>Einfache Vergleichsoperatoren</w:t>
-      </w:r>
-    </w:p>
-    <w:p>
-      <w:pPr>
-        <w:pStyle w:val="Listenabsatz"/>
-        <w:numPr>
-          <w:ilvl w:val="1"/>
-          <w:numId w:val="1"/>
-        </w:numPr>
-      </w:pPr>
-      <w:r>
-        <w:rPr>
-          <w:b/>
-          <w:bCs/>
-        </w:rPr>
-        <w:t>&lt;</w:t>
-      </w:r>
-      <w:r>
-        <w:t xml:space="preserve"> größer als</w:t>
-      </w:r>
-    </w:p>
-    <w:p>
-      <w:pPr>
-        <w:pStyle w:val="Listenabsatz"/>
-        <w:numPr>
-          <w:ilvl w:val="1"/>
-          <w:numId w:val="1"/>
-        </w:numPr>
-      </w:pPr>
-      <w:r>
-        <w:rPr>
-          <w:b/>
-          <w:bCs/>
-        </w:rPr>
-        <w:t>&gt;</w:t>
-      </w:r>
-      <w:r>
-        <w:t xml:space="preserve"> kleiner als</w:t>
-      </w:r>
-    </w:p>
-    <w:p>
-      <w:pPr>
-        <w:pStyle w:val="Listenabsatz"/>
-        <w:numPr>
-          <w:ilvl w:val="1"/>
-          <w:numId w:val="1"/>
-        </w:numPr>
-      </w:pPr>
-      <w:r>
-        <w:rPr>
-          <w:b/>
-          <w:bCs/>
-        </w:rPr>
-        <w:t>&lt;=</w:t>
-      </w:r>
-      <w:r>
-        <w:t xml:space="preserve"> größer oder gleich als</w:t>
-      </w:r>
-    </w:p>
-    <w:p>
-      <w:pPr>
-        <w:pStyle w:val="Listenabsatz"/>
-        <w:numPr>
-          <w:ilvl w:val="1"/>
-          <w:numId w:val="1"/>
-        </w:numPr>
-      </w:pPr>
-      <w:r>
-        <w:rPr>
-          <w:b/>
-          <w:bCs/>
-        </w:rPr>
-        <w:t>=&gt;</w:t>
-      </w:r>
-      <w:r>
-        <w:t xml:space="preserve"> kleiner oder gleich als</w:t>
-      </w:r>
-    </w:p>
-    <w:p>
-      <w:pPr>
-        <w:pStyle w:val="Listenabsatz"/>
-        <w:numPr>
-          <w:ilvl w:val="1"/>
-          <w:numId w:val="1"/>
-        </w:numPr>
-      </w:pPr>
-      <w:r>
-        <w:rPr>
-          <w:b/>
-          <w:bCs/>
-        </w:rPr>
-        <w:t xml:space="preserve">== </w:t>
-      </w:r>
-      <w:r>
-        <w:t>genau gleich</w:t>
-      </w:r>
-    </w:p>
-    <w:p>
-      <w:pPr>
-        <w:pStyle w:val="Listenabsatz"/>
-        <w:numPr>
-          <w:ilvl w:val="1"/>
-          <w:numId w:val="1"/>
-        </w:numPr>
-      </w:pPr>
-      <w:proofErr w:type="gramStart"/>
-      <w:r>
-        <w:rPr>
-          <w:b/>
-          <w:bCs/>
-        </w:rPr>
-        <w:t>!=</w:t>
-      </w:r>
-      <w:proofErr w:type="gramEnd"/>
-      <w:r>
-        <w:rPr>
-          <w:b/>
-          <w:bCs/>
-        </w:rPr>
-        <w:t xml:space="preserve"> </w:t>
-      </w:r>
-      <w:r>
-        <w:t>nicht gleich</w:t>
-      </w:r>
-    </w:p>
-    <w:p>
-      <w:pPr>
-        <w:rPr>
-          <w:b/>
-          <w:bCs/>
-        </w:rPr>
-      </w:pPr>
-    </w:p>
-    <w:p>
-      <w:r>
-        <w:rPr>
-          <w:b/>
-          <w:bCs/>
-        </w:rPr>
-        <w:t>Konditionaloperator</w:t>
-      </w:r>
-      <w:r>
-        <w:rPr>
-          <w:b/>
-          <w:bCs/>
-        </w:rPr>
-        <w:br/>
-      </w:r>
-      <w:r>
-        <w:t xml:space="preserve">Es ist eine vereinfachte </w:t>
-      </w:r>
-      <w:proofErr w:type="spellStart"/>
-      <w:r>
-        <w:rPr>
-          <w:b/>
-          <w:bCs/>
-        </w:rPr>
-        <w:t>if</w:t>
-      </w:r>
-      <w:proofErr w:type="spellEnd"/>
-      <w:r>
-        <w:rPr>
-          <w:b/>
-          <w:bCs/>
-        </w:rPr>
-        <w:t>-Anweisung</w:t>
-      </w:r>
-      <w:r>
-        <w:rPr>
-          <w:b/>
-          <w:bCs/>
-        </w:rPr>
-        <w:t xml:space="preserve"> </w:t>
-      </w:r>
-      <w:r>
-        <w:t>die aber direkt einer Variablen zugewiesen oder im Output verwendet werden kann.</w:t>
-      </w:r>
-      <w:r>
-        <w:br/>
-      </w:r>
     </w:p>
     <w:p>
       <w:r>
@@ -6920,10 +6038,10 @@
           <w:noProof/>
         </w:rPr>
         <w:drawing>
-          <wp:inline distT="0" distB="0" distL="0" distR="0" wp14:anchorId="08D546A1" wp14:editId="79034602">
-            <wp:extent cx="2266950" cy="247650"/>
-            <wp:effectExtent l="0" t="0" r="0" b="0"/>
-            <wp:docPr id="199" name="Grafik 199"/>
+          <wp:inline distT="0" distB="0" distL="0" distR="0" wp14:anchorId="4028CF33" wp14:editId="39734AFB">
+            <wp:extent cx="3442915" cy="2949552"/>
+            <wp:effectExtent l="0" t="0" r="5715" b="3810"/>
+            <wp:docPr id="14" name="Grafik 14"/>
             <wp:cNvGraphicFramePr>
               <a:graphicFrameLocks xmlns:a="http://schemas.openxmlformats.org/drawingml/2006/main" noChangeAspect="1"/>
             </wp:cNvGraphicFramePr>
@@ -6943,6 +6061,427 @@
                   <pic:spPr>
                     <a:xfrm>
                       <a:off x="0" y="0"/>
+                      <a:ext cx="3515023" cy="3011327"/>
+                    </a:xfrm>
+                    <a:prstGeom prst="rect">
+                      <a:avLst/>
+                    </a:prstGeom>
+                  </pic:spPr>
+                </pic:pic>
+              </a:graphicData>
+            </a:graphic>
+          </wp:inline>
+        </w:drawing>
+      </w:r>
+    </w:p>
+    <w:p/>
+    <w:p/>
+    <w:p>
+      <w:r>
+        <w:rPr>
+          <w:b/>
+          <w:bCs/>
+        </w:rPr>
+        <w:lastRenderedPageBreak/>
+        <w:t>Bedingungen</w:t>
+      </w:r>
+      <w:r>
+        <w:rPr>
+          <w:b/>
+          <w:bCs/>
+        </w:rPr>
+        <w:br/>
+      </w:r>
+      <w:r>
+        <w:t xml:space="preserve">Die Bedingungen werden genutzt um Entscheidung bei den Verzweigungen &amp; Schleifen fest zu legen. </w:t>
+      </w:r>
+    </w:p>
+    <w:p>
+      <w:pPr>
+        <w:pStyle w:val="Listenabsatz"/>
+        <w:numPr>
+          <w:ilvl w:val="0"/>
+          <w:numId w:val="1"/>
+        </w:numPr>
+      </w:pPr>
+      <w:r>
+        <w:t>Einfache Bedingung</w:t>
+      </w:r>
+    </w:p>
+    <w:p>
+      <w:pPr>
+        <w:pStyle w:val="Listenabsatz"/>
+        <w:numPr>
+          <w:ilvl w:val="1"/>
+          <w:numId w:val="1"/>
+        </w:numPr>
+      </w:pPr>
+      <w:r>
+        <w:t>Wert Operator Vergleichswert</w:t>
+      </w:r>
+      <w:r>
+        <w:br/>
+      </w:r>
+      <w:r>
+        <w:t>3 &lt; 4 || “Hallo“ == “Guten Tag“</w:t>
+      </w:r>
+      <w:r>
+        <w:br/>
+        <w:t>Gibt TRUE oder FALSE zurück</w:t>
+      </w:r>
+      <w:r>
+        <w:br/>
+      </w:r>
+    </w:p>
+    <w:p>
+      <w:r>
+        <w:rPr>
+          <w:b/>
+          <w:bCs/>
+        </w:rPr>
+        <w:t>Komplexe Bedingungen</w:t>
+      </w:r>
+      <w:r>
+        <w:rPr>
+          <w:b/>
+          <w:bCs/>
+        </w:rPr>
+        <w:br/>
+      </w:r>
+      <w:r>
+        <w:t>Komplexe Bedingungen werden mit Hilfe eines Operators “verknüpft“. So kann man Prüfen ob die eine Bedingung erfüllt ist oder eine andere oder ob alle Bedingungen erfüllt oder nicht erfüllt wurden.</w:t>
+      </w:r>
+    </w:p>
+    <w:p>
+      <w:pPr>
+        <w:pStyle w:val="Listenabsatz"/>
+        <w:numPr>
+          <w:ilvl w:val="0"/>
+          <w:numId w:val="1"/>
+        </w:numPr>
+      </w:pPr>
+      <w:r>
+        <w:t>Logische Operatoren</w:t>
+      </w:r>
+    </w:p>
+    <w:p>
+      <w:pPr>
+        <w:pStyle w:val="Listenabsatz"/>
+        <w:numPr>
+          <w:ilvl w:val="1"/>
+          <w:numId w:val="1"/>
+        </w:numPr>
+      </w:pPr>
+      <w:r>
+        <w:rPr>
+          <w:b/>
+          <w:bCs/>
+        </w:rPr>
+        <w:t>||</w:t>
+      </w:r>
+      <w:r>
+        <w:t xml:space="preserve"> ODER</w:t>
+      </w:r>
+    </w:p>
+    <w:p>
+      <w:pPr>
+        <w:pStyle w:val="Listenabsatz"/>
+        <w:numPr>
+          <w:ilvl w:val="1"/>
+          <w:numId w:val="1"/>
+        </w:numPr>
+      </w:pPr>
+      <w:r>
+        <w:rPr>
+          <w:b/>
+          <w:bCs/>
+        </w:rPr>
+        <w:t>&amp;&amp;</w:t>
+      </w:r>
+      <w:r>
+        <w:t xml:space="preserve"> UND</w:t>
+      </w:r>
+    </w:p>
+    <w:p>
+      <w:pPr>
+        <w:pStyle w:val="Listenabsatz"/>
+        <w:numPr>
+          <w:ilvl w:val="1"/>
+          <w:numId w:val="1"/>
+        </w:numPr>
+      </w:pPr>
+      <w:r>
+        <w:rPr>
+          <w:b/>
+          <w:bCs/>
+        </w:rPr>
+        <w:t>!</w:t>
+      </w:r>
+      <w:r>
+        <w:t xml:space="preserve"> NICHT</w:t>
+      </w:r>
+    </w:p>
+    <w:p>
+      <w:pPr>
+        <w:rPr>
+          <w:b/>
+          <w:bCs/>
+        </w:rPr>
+      </w:pPr>
+      <w:r>
+        <w:rPr>
+          <w:b/>
+          <w:bCs/>
+        </w:rPr>
+        <w:t>Syntax:</w:t>
+      </w:r>
+    </w:p>
+    <w:p>
+      <w:r>
+        <w:tab/>
+        <w:t xml:space="preserve">Bedingung1 Operator Bedingung2 </w:t>
+      </w:r>
+    </w:p>
+    <w:p/>
+    <w:p>
+      <w:r>
+        <w:rPr>
+          <w:b/>
+          <w:bCs/>
+        </w:rPr>
+        <w:t>Operatoren</w:t>
+      </w:r>
+      <w:r>
+        <w:rPr>
+          <w:b/>
+          <w:bCs/>
+        </w:rPr>
+        <w:br/>
+      </w:r>
+      <w:r>
+        <w:t>Damit die Bedingung auch weiß was und wie sie etwas vergleichen soll, gibt es die Operatoren.</w:t>
+      </w:r>
+    </w:p>
+    <w:p>
+      <w:pPr>
+        <w:pStyle w:val="Listenabsatz"/>
+        <w:numPr>
+          <w:ilvl w:val="0"/>
+          <w:numId w:val="1"/>
+        </w:numPr>
+      </w:pPr>
+      <w:r>
+        <w:t>Einfache Vergleichsoperatoren</w:t>
+      </w:r>
+    </w:p>
+    <w:p>
+      <w:pPr>
+        <w:pStyle w:val="Listenabsatz"/>
+        <w:numPr>
+          <w:ilvl w:val="1"/>
+          <w:numId w:val="1"/>
+        </w:numPr>
+      </w:pPr>
+      <w:r>
+        <w:rPr>
+          <w:b/>
+          <w:bCs/>
+        </w:rPr>
+        <w:t>&lt;</w:t>
+      </w:r>
+      <w:r>
+        <w:t xml:space="preserve"> größer als</w:t>
+      </w:r>
+    </w:p>
+    <w:p>
+      <w:pPr>
+        <w:pStyle w:val="Listenabsatz"/>
+        <w:numPr>
+          <w:ilvl w:val="1"/>
+          <w:numId w:val="1"/>
+        </w:numPr>
+      </w:pPr>
+      <w:r>
+        <w:rPr>
+          <w:b/>
+          <w:bCs/>
+        </w:rPr>
+        <w:t>&gt;</w:t>
+      </w:r>
+      <w:r>
+        <w:t xml:space="preserve"> kleiner als</w:t>
+      </w:r>
+    </w:p>
+    <w:p>
+      <w:pPr>
+        <w:pStyle w:val="Listenabsatz"/>
+        <w:numPr>
+          <w:ilvl w:val="1"/>
+          <w:numId w:val="1"/>
+        </w:numPr>
+      </w:pPr>
+      <w:r>
+        <w:rPr>
+          <w:b/>
+          <w:bCs/>
+        </w:rPr>
+        <w:t>&lt;=</w:t>
+      </w:r>
+      <w:r>
+        <w:t xml:space="preserve"> größer oder gleich als</w:t>
+      </w:r>
+    </w:p>
+    <w:p>
+      <w:pPr>
+        <w:pStyle w:val="Listenabsatz"/>
+        <w:numPr>
+          <w:ilvl w:val="1"/>
+          <w:numId w:val="1"/>
+        </w:numPr>
+      </w:pPr>
+      <w:r>
+        <w:rPr>
+          <w:b/>
+          <w:bCs/>
+        </w:rPr>
+        <w:t>=&gt;</w:t>
+      </w:r>
+      <w:r>
+        <w:t xml:space="preserve"> kleiner oder gleich als</w:t>
+      </w:r>
+    </w:p>
+    <w:p>
+      <w:pPr>
+        <w:pStyle w:val="Listenabsatz"/>
+        <w:numPr>
+          <w:ilvl w:val="1"/>
+          <w:numId w:val="1"/>
+        </w:numPr>
+      </w:pPr>
+      <w:r>
+        <w:rPr>
+          <w:b/>
+          <w:bCs/>
+        </w:rPr>
+        <w:t xml:space="preserve">== </w:t>
+      </w:r>
+      <w:r>
+        <w:t>genau gleich</w:t>
+      </w:r>
+    </w:p>
+    <w:p>
+      <w:pPr>
+        <w:pStyle w:val="Listenabsatz"/>
+        <w:numPr>
+          <w:ilvl w:val="1"/>
+          <w:numId w:val="1"/>
+        </w:numPr>
+      </w:pPr>
+      <w:proofErr w:type="gramStart"/>
+      <w:r>
+        <w:rPr>
+          <w:b/>
+          <w:bCs/>
+        </w:rPr>
+        <w:t>!=</w:t>
+      </w:r>
+      <w:proofErr w:type="gramEnd"/>
+      <w:r>
+        <w:rPr>
+          <w:b/>
+          <w:bCs/>
+        </w:rPr>
+        <w:t xml:space="preserve"> </w:t>
+      </w:r>
+      <w:r>
+        <w:t>nicht gleich</w:t>
+      </w:r>
+    </w:p>
+    <w:p>
+      <w:pPr>
+        <w:rPr>
+          <w:b/>
+          <w:bCs/>
+        </w:rPr>
+      </w:pPr>
+    </w:p>
+    <w:p>
+      <w:r>
+        <w:rPr>
+          <w:b/>
+          <w:bCs/>
+        </w:rPr>
+        <w:t>Konditionaloperator</w:t>
+      </w:r>
+      <w:r>
+        <w:rPr>
+          <w:b/>
+          <w:bCs/>
+        </w:rPr>
+        <w:br/>
+      </w:r>
+      <w:r>
+        <w:t xml:space="preserve">Es ist eine vereinfachte </w:t>
+      </w:r>
+      <w:proofErr w:type="spellStart"/>
+      <w:r>
+        <w:rPr>
+          <w:b/>
+          <w:bCs/>
+        </w:rPr>
+        <w:t>if</w:t>
+      </w:r>
+      <w:proofErr w:type="spellEnd"/>
+      <w:r>
+        <w:rPr>
+          <w:b/>
+          <w:bCs/>
+        </w:rPr>
+        <w:t>-Anweisung</w:t>
+      </w:r>
+      <w:r>
+        <w:rPr>
+          <w:b/>
+          <w:bCs/>
+        </w:rPr>
+        <w:t xml:space="preserve"> </w:t>
+      </w:r>
+      <w:r>
+        <w:t>die aber direkt einer Variablen zugewiesen oder im Output verwendet werden kann.</w:t>
+      </w:r>
+      <w:r>
+        <w:br/>
+      </w:r>
+    </w:p>
+    <w:p>
+      <w:r>
+        <w:rPr>
+          <w:noProof/>
+        </w:rPr>
+        <w:drawing>
+          <wp:inline distT="0" distB="0" distL="0" distR="0" wp14:anchorId="08D546A1" wp14:editId="79034602">
+            <wp:extent cx="2266950" cy="247650"/>
+            <wp:effectExtent l="0" t="0" r="0" b="0"/>
+            <wp:docPr id="199" name="Grafik 199"/>
+            <wp:cNvGraphicFramePr>
+              <a:graphicFrameLocks xmlns:a="http://schemas.openxmlformats.org/drawingml/2006/main" noChangeAspect="1"/>
+            </wp:cNvGraphicFramePr>
+            <a:graphic xmlns:a="http://schemas.openxmlformats.org/drawingml/2006/main">
+              <a:graphicData uri="http://schemas.openxmlformats.org/drawingml/2006/picture">
+                <pic:pic xmlns:pic="http://schemas.openxmlformats.org/drawingml/2006/picture">
+                  <pic:nvPicPr>
+                    <pic:cNvPr id="1" name=""/>
+                    <pic:cNvPicPr/>
+                  </pic:nvPicPr>
+                  <pic:blipFill>
+                    <a:blip r:embed="rId32"/>
+                    <a:stretch>
+                      <a:fillRect/>
+                    </a:stretch>
+                  </pic:blipFill>
+                  <pic:spPr>
+                    <a:xfrm>
+                      <a:off x="0" y="0"/>
                       <a:ext cx="2266950" cy="247650"/>
                     </a:xfrm>
                     <a:prstGeom prst="rect">
@@ -6980,7 +6519,7 @@
                     <pic:cNvPicPr/>
                   </pic:nvPicPr>
                   <pic:blipFill>
-                    <a:blip r:embed="rId32"/>
+                    <a:blip r:embed="rId33"/>
                     <a:stretch>
                       <a:fillRect/>
                     </a:stretch>
@@ -7928,13 +7467,8 @@
           <w:numId w:val="1"/>
         </w:numPr>
       </w:pPr>
-      <w:proofErr w:type="spellStart"/>
-      <w:r>
-        <w:t>cout</w:t>
-      </w:r>
-      <w:proofErr w:type="spellEnd"/>
-      <w:r>
-        <w:t xml:space="preserve"> &lt;&lt; </w:t>
+      <w:r>
+        <w:t xml:space="preserve">cout &lt;&lt; </w:t>
       </w:r>
       <w:proofErr w:type="gramStart"/>
       <w:r>
@@ -7942,15 +7476,7 @@
       </w:r>
       <w:proofErr w:type="gramEnd"/>
       <w:r>
-        <w:t xml:space="preserve">Pos] &lt;&lt; </w:t>
-      </w:r>
-      <w:proofErr w:type="spellStart"/>
-      <w:r>
-        <w:t>endl</w:t>
-      </w:r>
-      <w:proofErr w:type="spellEnd"/>
-      <w:r>
-        <w:t>;</w:t>
+        <w:t>Pos] &lt;&lt; endl;</w:t>
       </w:r>
     </w:p>
     <w:p>
@@ -7988,29 +7514,40 @@
           <w:numId w:val="1"/>
         </w:numPr>
       </w:pPr>
+      <w:r>
+        <w:t xml:space="preserve">for (int </w:t>
+      </w:r>
       <w:proofErr w:type="spellStart"/>
       <w:r>
-        <w:t>for</w:t>
+        <w:t>pos</w:t>
       </w:r>
       <w:proofErr w:type="spellEnd"/>
       <w:r>
-        <w:t xml:space="preserve"> (</w:t>
+        <w:t xml:space="preserve"> = 0; </w:t>
       </w:r>
       <w:proofErr w:type="spellStart"/>
       <w:r>
-        <w:t>int</w:t>
+        <w:t>pos</w:t>
       </w:r>
       <w:proofErr w:type="spellEnd"/>
       <w:r>
-        <w:t xml:space="preserve"> </w:t>
+        <w:t xml:space="preserve"> &lt; </w:t>
       </w:r>
       <w:proofErr w:type="spellStart"/>
       <w:r>
+        <w:t>maxAnzahl</w:t>
+      </w:r>
+      <w:proofErr w:type="spellEnd"/>
+      <w:r>
+        <w:t xml:space="preserve">, </w:t>
+      </w:r>
+      <w:proofErr w:type="spellStart"/>
+      <w:r>
         <w:t>pos</w:t>
       </w:r>
       <w:proofErr w:type="spellEnd"/>
       <w:r>
-        <w:t xml:space="preserve"> = 0; </w:t>
+        <w:t xml:space="preserve"> = </w:t>
       </w:r>
       <w:proofErr w:type="spellStart"/>
       <w:r>
@@ -8018,42 +7555,11 @@
       </w:r>
       <w:proofErr w:type="spellEnd"/>
       <w:r>
-        <w:t xml:space="preserve"> &lt; </w:t>
-      </w:r>
-      <w:proofErr w:type="spellStart"/>
-      <w:r>
-        <w:t>maxAnzahl</w:t>
-      </w:r>
-      <w:proofErr w:type="spellEnd"/>
-      <w:r>
-        <w:t xml:space="preserve">, </w:t>
-      </w:r>
-      <w:proofErr w:type="spellStart"/>
-      <w:r>
-        <w:t>pos</w:t>
-      </w:r>
-      <w:proofErr w:type="spellEnd"/>
-      <w:r>
-        <w:t xml:space="preserve"> = </w:t>
-      </w:r>
-      <w:proofErr w:type="spellStart"/>
-      <w:r>
-        <w:t>pos</w:t>
-      </w:r>
-      <w:proofErr w:type="spellEnd"/>
-      <w:r>
         <w:t xml:space="preserve"> +1) {</w:t>
       </w:r>
       <w:r>
         <w:br/>
-      </w:r>
-      <w:proofErr w:type="spellStart"/>
-      <w:r>
-        <w:t>cout</w:t>
-      </w:r>
-      <w:proofErr w:type="spellEnd"/>
-      <w:r>
-        <w:t xml:space="preserve"> &lt;&lt; Bezeichner[</w:t>
+        <w:t>cout &lt;&lt; Bezeichner[</w:t>
       </w:r>
       <w:proofErr w:type="spellStart"/>
       <w:r>
@@ -8245,13 +7751,8 @@
       <w:pPr>
         <w:pStyle w:val="Listenabsatz"/>
       </w:pPr>
-      <w:proofErr w:type="spellStart"/>
-      <w:r>
-        <w:t>char</w:t>
-      </w:r>
-      <w:proofErr w:type="spellEnd"/>
-      <w:r>
-        <w:t xml:space="preserve"> </w:t>
+      <w:r>
+        <w:t xml:space="preserve">char </w:t>
       </w:r>
       <w:proofErr w:type="gramStart"/>
       <w:r>
@@ -8285,15 +7786,7 @@
         </w:numPr>
       </w:pPr>
       <w:r>
-        <w:t xml:space="preserve">Erstellt eine </w:t>
-      </w:r>
-      <w:proofErr w:type="spellStart"/>
-      <w:r>
-        <w:t>char</w:t>
-      </w:r>
-      <w:proofErr w:type="spellEnd"/>
-      <w:r>
-        <w:t xml:space="preserve"> List mit dem Bezeichner Monatsnamen</w:t>
+        <w:t>Erstellt eine char List mit dem Bezeichner Monatsnamen</w:t>
       </w:r>
     </w:p>
     <w:p>
@@ -8638,9 +8131,8 @@
           <w:szCs w:val="19"/>
         </w:rPr>
         <w:br/>
-        <w:t xml:space="preserve">// Konstante </w:t>
-      </w:r>
-      <w:proofErr w:type="spellStart"/>
+        <w:t>// Konstante MaxElemente für die Liste</w:t>
+      </w:r>
       <w:r>
         <w:rPr>
           <w:rFonts w:ascii="Consolas" w:hAnsi="Consolas" w:cs="Consolas"/>
@@ -8648,28 +8140,8 @@
           <w:sz w:val="19"/>
           <w:szCs w:val="19"/>
         </w:rPr>
-        <w:t>MaxElemente</w:t>
-      </w:r>
-      <w:proofErr w:type="spellEnd"/>
-      <w:r>
-        <w:rPr>
-          <w:rFonts w:ascii="Consolas" w:hAnsi="Consolas" w:cs="Consolas"/>
-          <w:color w:val="008000"/>
-          <w:sz w:val="19"/>
-          <w:szCs w:val="19"/>
-        </w:rPr>
-        <w:t xml:space="preserve"> für die Liste</w:t>
-      </w:r>
-      <w:r>
-        <w:rPr>
-          <w:rFonts w:ascii="Consolas" w:hAnsi="Consolas" w:cs="Consolas"/>
-          <w:color w:val="008000"/>
-          <w:sz w:val="19"/>
-          <w:szCs w:val="19"/>
-        </w:rPr>
         <w:br/>
       </w:r>
-      <w:proofErr w:type="spellStart"/>
       <w:r>
         <w:rPr>
           <w:rFonts w:ascii="Consolas" w:hAnsi="Consolas" w:cs="Consolas"/>
@@ -8679,7 +8151,6 @@
         </w:rPr>
         <w:t>const</w:t>
       </w:r>
-      <w:proofErr w:type="spellEnd"/>
       <w:r>
         <w:rPr>
           <w:rFonts w:ascii="Consolas" w:hAnsi="Consolas" w:cs="Consolas"/>
@@ -8689,7 +8160,6 @@
         </w:rPr>
         <w:t xml:space="preserve"> </w:t>
       </w:r>
-      <w:proofErr w:type="spellStart"/>
       <w:r>
         <w:rPr>
           <w:rFonts w:ascii="Consolas" w:hAnsi="Consolas" w:cs="Consolas"/>
@@ -8699,7 +8169,6 @@
         </w:rPr>
         <w:t>int</w:t>
       </w:r>
-      <w:proofErr w:type="spellEnd"/>
       <w:r>
         <w:rPr>
           <w:rFonts w:ascii="Consolas" w:hAnsi="Consolas" w:cs="Consolas"/>
@@ -8872,7 +8341,6 @@
           <w:bCs/>
         </w:rPr>
       </w:pPr>
-      <w:proofErr w:type="spellStart"/>
       <w:r>
         <w:rPr>
           <w:rFonts w:ascii="Consolas" w:hAnsi="Consolas" w:cs="Consolas"/>
@@ -8882,7 +8350,6 @@
         </w:rPr>
         <w:t>int</w:t>
       </w:r>
-      <w:proofErr w:type="spellEnd"/>
       <w:r>
         <w:rPr>
           <w:rFonts w:ascii="Consolas" w:hAnsi="Consolas" w:cs="Consolas"/>
@@ -8892,7 +8359,6 @@
         </w:rPr>
         <w:t xml:space="preserve"> </w:t>
       </w:r>
-      <w:proofErr w:type="spellStart"/>
       <w:proofErr w:type="gramStart"/>
       <w:r>
         <w:rPr>
@@ -8901,17 +8367,7 @@
           <w:sz w:val="19"/>
           <w:szCs w:val="19"/>
         </w:rPr>
-        <w:t>listNumber</w:t>
-      </w:r>
-      <w:proofErr w:type="spellEnd"/>
-      <w:r>
-        <w:rPr>
-          <w:rFonts w:ascii="Consolas" w:hAnsi="Consolas" w:cs="Consolas"/>
-          <w:color w:val="000000"/>
-          <w:sz w:val="19"/>
-          <w:szCs w:val="19"/>
-        </w:rPr>
-        <w:t>[</w:t>
+        <w:t>listNumber[</w:t>
       </w:r>
       <w:proofErr w:type="gramEnd"/>
       <w:r>
@@ -8962,19 +8418,8 @@
           <w:sz w:val="19"/>
           <w:szCs w:val="19"/>
         </w:rPr>
-        <w:t xml:space="preserve">// Einlesen der Liste per </w:t>
-      </w:r>
-      <w:proofErr w:type="spellStart"/>
-      <w:r>
-        <w:rPr>
-          <w:rFonts w:ascii="Consolas" w:hAnsi="Consolas" w:cs="Consolas"/>
-          <w:color w:val="008000"/>
-          <w:sz w:val="19"/>
-          <w:szCs w:val="19"/>
-        </w:rPr>
-        <w:t>UserInput</w:t>
-      </w:r>
-      <w:proofErr w:type="spellEnd"/>
+        <w:t>// Einlesen der Liste per UserInput</w:t>
+      </w:r>
     </w:p>
     <w:p>
       <w:pPr>
@@ -8989,7 +8434,6 @@
           <w:szCs w:val="19"/>
         </w:rPr>
       </w:pPr>
-      <w:proofErr w:type="spellStart"/>
       <w:r>
         <w:rPr>
           <w:rFonts w:ascii="Consolas" w:hAnsi="Consolas" w:cs="Consolas"/>
@@ -8999,7 +8443,6 @@
         </w:rPr>
         <w:t>for</w:t>
       </w:r>
-      <w:proofErr w:type="spellEnd"/>
       <w:r>
         <w:rPr>
           <w:rFonts w:ascii="Consolas" w:hAnsi="Consolas" w:cs="Consolas"/>
@@ -9009,7 +8452,6 @@
         </w:rPr>
         <w:t xml:space="preserve"> (</w:t>
       </w:r>
-      <w:proofErr w:type="spellStart"/>
       <w:r>
         <w:rPr>
           <w:rFonts w:ascii="Consolas" w:hAnsi="Consolas" w:cs="Consolas"/>
@@ -9019,7 +8461,6 @@
         </w:rPr>
         <w:t>int</w:t>
       </w:r>
-      <w:proofErr w:type="spellEnd"/>
       <w:r>
         <w:rPr>
           <w:rFonts w:ascii="Consolas" w:hAnsi="Consolas" w:cs="Consolas"/>
@@ -9050,27 +8491,7 @@
           <w:sz w:val="19"/>
           <w:szCs w:val="19"/>
         </w:rPr>
-        <w:t xml:space="preserve">     </w:t>
-      </w:r>
-      <w:proofErr w:type="spellStart"/>
-      <w:r>
-        <w:rPr>
-          <w:rFonts w:ascii="Consolas" w:hAnsi="Consolas" w:cs="Consolas"/>
-          <w:color w:val="000000"/>
-          <w:sz w:val="19"/>
-          <w:szCs w:val="19"/>
-        </w:rPr>
-        <w:t>cin</w:t>
-      </w:r>
-      <w:proofErr w:type="spellEnd"/>
-      <w:r>
-        <w:rPr>
-          <w:rFonts w:ascii="Consolas" w:hAnsi="Consolas" w:cs="Consolas"/>
-          <w:color w:val="000000"/>
-          <w:sz w:val="19"/>
-          <w:szCs w:val="19"/>
-        </w:rPr>
-        <w:t xml:space="preserve"> </w:t>
+        <w:t xml:space="preserve">     cin </w:t>
       </w:r>
       <w:r>
         <w:rPr>
@@ -9088,27 +8509,7 @@
           <w:sz w:val="19"/>
           <w:szCs w:val="19"/>
         </w:rPr>
-        <w:t xml:space="preserve"> </w:t>
-      </w:r>
-      <w:proofErr w:type="spellStart"/>
-      <w:r>
-        <w:rPr>
-          <w:rFonts w:ascii="Consolas" w:hAnsi="Consolas" w:cs="Consolas"/>
-          <w:color w:val="000000"/>
-          <w:sz w:val="19"/>
-          <w:szCs w:val="19"/>
-        </w:rPr>
-        <w:t>listNumber</w:t>
-      </w:r>
-      <w:proofErr w:type="spellEnd"/>
-      <w:r>
-        <w:rPr>
-          <w:rFonts w:ascii="Consolas" w:hAnsi="Consolas" w:cs="Consolas"/>
-          <w:color w:val="000000"/>
-          <w:sz w:val="19"/>
-          <w:szCs w:val="19"/>
-        </w:rPr>
-        <w:t>[i];</w:t>
+        <w:t xml:space="preserve"> listNumber[i];</w:t>
       </w:r>
     </w:p>
     <w:p>
@@ -9153,7 +8554,6 @@
         </w:rPr>
         <w:br/>
       </w:r>
-      <w:proofErr w:type="spellStart"/>
       <w:r>
         <w:rPr>
           <w:rFonts w:ascii="Consolas" w:hAnsi="Consolas" w:cs="Consolas"/>
@@ -9163,7 +8563,6 @@
         </w:rPr>
         <w:t>char</w:t>
       </w:r>
-      <w:proofErr w:type="spellEnd"/>
       <w:r>
         <w:rPr>
           <w:rFonts w:ascii="Consolas" w:hAnsi="Consolas" w:cs="Consolas"/>
@@ -9257,7 +8656,6 @@
         </w:rPr>
         <w:t xml:space="preserve">// </w:t>
       </w:r>
-      <w:proofErr w:type="spellStart"/>
       <w:proofErr w:type="gramStart"/>
       <w:r>
         <w:rPr>
@@ -9268,7 +8666,6 @@
         </w:rPr>
         <w:t>cin.width</w:t>
       </w:r>
-      <w:proofErr w:type="spellEnd"/>
       <w:proofErr w:type="gramEnd"/>
       <w:r>
         <w:rPr>
@@ -9293,25 +8690,14 @@
           <w:szCs w:val="19"/>
         </w:rPr>
       </w:pPr>
-      <w:proofErr w:type="spellStart"/>
-      <w:r>
-        <w:rPr>
-          <w:rFonts w:ascii="Consolas" w:hAnsi="Consolas" w:cs="Consolas"/>
-          <w:color w:val="000000"/>
-          <w:sz w:val="19"/>
-          <w:szCs w:val="19"/>
-        </w:rPr>
-        <w:t>cin</w:t>
-      </w:r>
-      <w:proofErr w:type="spellEnd"/>
-      <w:r>
-        <w:rPr>
-          <w:rFonts w:ascii="Consolas" w:hAnsi="Consolas" w:cs="Consolas"/>
-          <w:color w:val="000000"/>
-          <w:sz w:val="19"/>
-          <w:szCs w:val="19"/>
-        </w:rPr>
-        <w:t xml:space="preserve"> </w:t>
+      <w:r>
+        <w:rPr>
+          <w:rFonts w:ascii="Consolas" w:hAnsi="Consolas" w:cs="Consolas"/>
+          <w:color w:val="000000"/>
+          <w:sz w:val="19"/>
+          <w:szCs w:val="19"/>
+        </w:rPr>
+        <w:t xml:space="preserve">cin </w:t>
       </w:r>
       <w:r>
         <w:rPr>
@@ -9345,7 +8731,6 @@
           <w:szCs w:val="19"/>
         </w:rPr>
       </w:pPr>
-      <w:proofErr w:type="spellStart"/>
       <w:proofErr w:type="gramStart"/>
       <w:r>
         <w:rPr>
@@ -9356,7 +8741,6 @@
         </w:rPr>
         <w:t>cin.width</w:t>
       </w:r>
-      <w:proofErr w:type="spellEnd"/>
       <w:proofErr w:type="gramEnd"/>
       <w:r>
         <w:rPr>
@@ -9404,17 +8788,24 @@
           <w:szCs w:val="19"/>
         </w:rPr>
       </w:pPr>
-      <w:proofErr w:type="spellStart"/>
-      <w:r>
-        <w:rPr>
-          <w:rFonts w:ascii="Consolas" w:hAnsi="Consolas" w:cs="Consolas"/>
-          <w:color w:val="000000"/>
-          <w:sz w:val="19"/>
-          <w:szCs w:val="19"/>
-        </w:rPr>
-        <w:t>cout</w:t>
-      </w:r>
-      <w:proofErr w:type="spellEnd"/>
+      <w:r>
+        <w:rPr>
+          <w:rFonts w:ascii="Consolas" w:hAnsi="Consolas" w:cs="Consolas"/>
+          <w:color w:val="000000"/>
+          <w:sz w:val="19"/>
+          <w:szCs w:val="19"/>
+        </w:rPr>
+        <w:t xml:space="preserve">cout </w:t>
+      </w:r>
+      <w:r>
+        <w:rPr>
+          <w:rFonts w:ascii="Consolas" w:hAnsi="Consolas" w:cs="Consolas"/>
+          <w:color w:val="008080"/>
+          <w:sz w:val="19"/>
+          <w:szCs w:val="19"/>
+        </w:rPr>
+        <w:t>&lt;&lt;</w:t>
+      </w:r>
       <w:r>
         <w:rPr>
           <w:rFonts w:ascii="Consolas" w:hAnsi="Consolas" w:cs="Consolas"/>
@@ -9427,6 +8818,24 @@
       <w:r>
         <w:rPr>
           <w:rFonts w:ascii="Consolas" w:hAnsi="Consolas" w:cs="Consolas"/>
+          <w:color w:val="A31515"/>
+          <w:sz w:val="19"/>
+          <w:szCs w:val="19"/>
+        </w:rPr>
+        <w:t>"Liste: "</w:t>
+      </w:r>
+      <w:r>
+        <w:rPr>
+          <w:rFonts w:ascii="Consolas" w:hAnsi="Consolas" w:cs="Consolas"/>
+          <w:color w:val="000000"/>
+          <w:sz w:val="19"/>
+          <w:szCs w:val="19"/>
+        </w:rPr>
+        <w:t xml:space="preserve"> </w:t>
+      </w:r>
+      <w:r>
+        <w:rPr>
+          <w:rFonts w:ascii="Consolas" w:hAnsi="Consolas" w:cs="Consolas"/>
           <w:color w:val="008080"/>
           <w:sz w:val="19"/>
           <w:szCs w:val="19"/>
@@ -9440,25 +8849,7 @@
           <w:sz w:val="19"/>
           <w:szCs w:val="19"/>
         </w:rPr>
-        <w:t xml:space="preserve"> </w:t>
-      </w:r>
-      <w:r>
-        <w:rPr>
-          <w:rFonts w:ascii="Consolas" w:hAnsi="Consolas" w:cs="Consolas"/>
-          <w:color w:val="A31515"/>
-          <w:sz w:val="19"/>
-          <w:szCs w:val="19"/>
-        </w:rPr>
-        <w:t>"Liste: "</w:t>
-      </w:r>
-      <w:r>
-        <w:rPr>
-          <w:rFonts w:ascii="Consolas" w:hAnsi="Consolas" w:cs="Consolas"/>
-          <w:color w:val="000000"/>
-          <w:sz w:val="19"/>
-          <w:szCs w:val="19"/>
-        </w:rPr>
-        <w:t xml:space="preserve"> </w:t>
+        <w:t xml:space="preserve"> Buchstabenkette </w:t>
       </w:r>
       <w:r>
         <w:rPr>
@@ -9476,45 +8867,7 @@
           <w:sz w:val="19"/>
           <w:szCs w:val="19"/>
         </w:rPr>
-        <w:t xml:space="preserve"> Buchstabenkette </w:t>
-      </w:r>
-      <w:r>
-        <w:rPr>
-          <w:rFonts w:ascii="Consolas" w:hAnsi="Consolas" w:cs="Consolas"/>
-          <w:color w:val="008080"/>
-          <w:sz w:val="19"/>
-          <w:szCs w:val="19"/>
-        </w:rPr>
-        <w:t>&lt;&lt;</w:t>
-      </w:r>
-      <w:r>
-        <w:rPr>
-          <w:rFonts w:ascii="Consolas" w:hAnsi="Consolas" w:cs="Consolas"/>
-          <w:color w:val="000000"/>
-          <w:sz w:val="19"/>
-          <w:szCs w:val="19"/>
-        </w:rPr>
-        <w:t xml:space="preserve"> </w:t>
-      </w:r>
-      <w:proofErr w:type="spellStart"/>
-      <w:r>
-        <w:rPr>
-          <w:rFonts w:ascii="Consolas" w:hAnsi="Consolas" w:cs="Consolas"/>
-          <w:color w:val="000000"/>
-          <w:sz w:val="19"/>
-          <w:szCs w:val="19"/>
-        </w:rPr>
-        <w:t>endl</w:t>
-      </w:r>
-      <w:proofErr w:type="spellEnd"/>
-      <w:r>
-        <w:rPr>
-          <w:rFonts w:ascii="Consolas" w:hAnsi="Consolas" w:cs="Consolas"/>
-          <w:color w:val="000000"/>
-          <w:sz w:val="19"/>
-          <w:szCs w:val="19"/>
-        </w:rPr>
-        <w:t>;</w:t>
+        <w:t xml:space="preserve"> endl;</w:t>
       </w:r>
     </w:p>
     <w:p>
@@ -9576,7 +8929,6 @@
         </w:rPr>
         <w:t xml:space="preserve">// </w:t>
       </w:r>
-      <w:proofErr w:type="spellStart"/>
       <w:proofErr w:type="gramStart"/>
       <w:r>
         <w:rPr>
@@ -9587,7 +8939,6 @@
         </w:rPr>
         <w:t>cin.getline</w:t>
       </w:r>
-      <w:proofErr w:type="spellEnd"/>
       <w:proofErr w:type="gramEnd"/>
       <w:r>
         <w:rPr>
@@ -9612,37 +8963,55 @@
           <w:szCs w:val="19"/>
         </w:rPr>
       </w:pPr>
+      <w:proofErr w:type="gramStart"/>
+      <w:r>
+        <w:rPr>
+          <w:rFonts w:ascii="Consolas" w:hAnsi="Consolas" w:cs="Consolas"/>
+          <w:color w:val="000000"/>
+          <w:sz w:val="19"/>
+          <w:szCs w:val="19"/>
+        </w:rPr>
+        <w:t>cin.getline</w:t>
+      </w:r>
+      <w:proofErr w:type="gramEnd"/>
+      <w:r>
+        <w:rPr>
+          <w:rFonts w:ascii="Consolas" w:hAnsi="Consolas" w:cs="Consolas"/>
+          <w:color w:val="000000"/>
+          <w:sz w:val="19"/>
+          <w:szCs w:val="19"/>
+        </w:rPr>
+        <w:t>(Buchstabenkette, 30);</w:t>
+      </w:r>
+      <w:r>
+        <w:rPr>
+          <w:rFonts w:ascii="Consolas" w:hAnsi="Consolas" w:cs="Consolas"/>
+          <w:color w:val="000000"/>
+          <w:sz w:val="19"/>
+          <w:szCs w:val="19"/>
+        </w:rPr>
+        <w:br/>
+      </w:r>
+      <w:r>
+        <w:rPr>
+          <w:rFonts w:ascii="Consolas" w:hAnsi="Consolas" w:cs="Consolas"/>
+          <w:color w:val="008000"/>
+          <w:sz w:val="19"/>
+          <w:szCs w:val="19"/>
+        </w:rPr>
+        <w:t xml:space="preserve">// löscht alle zuvor gesetzten </w:t>
+      </w:r>
       <w:proofErr w:type="spellStart"/>
-      <w:proofErr w:type="gramStart"/>
-      <w:r>
-        <w:rPr>
-          <w:rFonts w:ascii="Consolas" w:hAnsi="Consolas" w:cs="Consolas"/>
-          <w:color w:val="000000"/>
-          <w:sz w:val="19"/>
-          <w:szCs w:val="19"/>
-        </w:rPr>
-        <w:t>cin.getline</w:t>
+      <w:r>
+        <w:rPr>
+          <w:rFonts w:ascii="Consolas" w:hAnsi="Consolas" w:cs="Consolas"/>
+          <w:color w:val="008000"/>
+          <w:sz w:val="19"/>
+          <w:szCs w:val="19"/>
+        </w:rPr>
+        <w:t>Errorbits</w:t>
       </w:r>
       <w:proofErr w:type="spellEnd"/>
-      <w:proofErr w:type="gramEnd"/>
-      <w:r>
-        <w:rPr>
-          <w:rFonts w:ascii="Consolas" w:hAnsi="Consolas" w:cs="Consolas"/>
-          <w:color w:val="000000"/>
-          <w:sz w:val="19"/>
-          <w:szCs w:val="19"/>
-        </w:rPr>
-        <w:t>(Buchstabenkette, 30);</w:t>
-      </w:r>
-      <w:r>
-        <w:rPr>
-          <w:rFonts w:ascii="Consolas" w:hAnsi="Consolas" w:cs="Consolas"/>
-          <w:color w:val="000000"/>
-          <w:sz w:val="19"/>
-          <w:szCs w:val="19"/>
-        </w:rPr>
-        <w:br/>
-      </w:r>
       <w:r>
         <w:rPr>
           <w:rFonts w:ascii="Consolas" w:hAnsi="Consolas" w:cs="Consolas"/>
@@ -9650,7 +9019,16 @@
           <w:sz w:val="19"/>
           <w:szCs w:val="19"/>
         </w:rPr>
-        <w:t xml:space="preserve">// löscht alle zuvor gesetzten </w:t>
+        <w:t>.</w:t>
+      </w:r>
+      <w:r>
+        <w:rPr>
+          <w:rFonts w:ascii="Consolas" w:hAnsi="Consolas" w:cs="Consolas"/>
+          <w:color w:val="008000"/>
+          <w:sz w:val="19"/>
+          <w:szCs w:val="19"/>
+        </w:rPr>
+        <w:t xml:space="preserve"> Nur in Verbindung mit </w:t>
       </w:r>
       <w:proofErr w:type="spellStart"/>
       <w:r>
@@ -9660,18 +9038,9 @@
           <w:sz w:val="19"/>
           <w:szCs w:val="19"/>
         </w:rPr>
-        <w:t>Errorbits</w:t>
+        <w:t>getline</w:t>
       </w:r>
       <w:proofErr w:type="spellEnd"/>
-      <w:r>
-        <w:rPr>
-          <w:rFonts w:ascii="Consolas" w:hAnsi="Consolas" w:cs="Consolas"/>
-          <w:color w:val="008000"/>
-          <w:sz w:val="19"/>
-          <w:szCs w:val="19"/>
-        </w:rPr>
-        <w:t>.</w:t>
-      </w:r>
       <w:r>
         <w:rPr>
           <w:rFonts w:ascii="Consolas" w:hAnsi="Consolas" w:cs="Consolas"/>
@@ -9695,7 +9064,6 @@
           <w:szCs w:val="19"/>
         </w:rPr>
       </w:pPr>
-      <w:proofErr w:type="spellStart"/>
       <w:proofErr w:type="gramStart"/>
       <w:r>
         <w:rPr>
@@ -9706,7 +9074,6 @@
         </w:rPr>
         <w:t>cin.clear</w:t>
       </w:r>
-      <w:proofErr w:type="spellEnd"/>
       <w:proofErr w:type="gramEnd"/>
       <w:r>
         <w:rPr>
@@ -9731,7 +9098,6 @@
           <w:szCs w:val="19"/>
         </w:rPr>
       </w:pPr>
-      <w:proofErr w:type="spellStart"/>
       <w:proofErr w:type="gramStart"/>
       <w:r>
         <w:rPr>
@@ -9742,7 +9108,6 @@
         </w:rPr>
         <w:t>cin.sync</w:t>
       </w:r>
-      <w:proofErr w:type="spellEnd"/>
       <w:proofErr w:type="gramEnd"/>
       <w:r>
         <w:rPr>
@@ -9804,17 +9169,24 @@
           <w:szCs w:val="19"/>
         </w:rPr>
       </w:pPr>
-      <w:proofErr w:type="spellStart"/>
-      <w:r>
-        <w:rPr>
-          <w:rFonts w:ascii="Consolas" w:hAnsi="Consolas" w:cs="Consolas"/>
-          <w:color w:val="000000"/>
-          <w:sz w:val="19"/>
-          <w:szCs w:val="19"/>
-        </w:rPr>
-        <w:t>cout</w:t>
-      </w:r>
-      <w:proofErr w:type="spellEnd"/>
+      <w:r>
+        <w:rPr>
+          <w:rFonts w:ascii="Consolas" w:hAnsi="Consolas" w:cs="Consolas"/>
+          <w:color w:val="000000"/>
+          <w:sz w:val="19"/>
+          <w:szCs w:val="19"/>
+        </w:rPr>
+        <w:t xml:space="preserve">cout </w:t>
+      </w:r>
+      <w:r>
+        <w:rPr>
+          <w:rFonts w:ascii="Consolas" w:hAnsi="Consolas" w:cs="Consolas"/>
+          <w:color w:val="008080"/>
+          <w:sz w:val="19"/>
+          <w:szCs w:val="19"/>
+        </w:rPr>
+        <w:t>&lt;&lt;</w:t>
+      </w:r>
       <w:r>
         <w:rPr>
           <w:rFonts w:ascii="Consolas" w:hAnsi="Consolas" w:cs="Consolas"/>
@@ -9827,6 +9199,24 @@
       <w:r>
         <w:rPr>
           <w:rFonts w:ascii="Consolas" w:hAnsi="Consolas" w:cs="Consolas"/>
+          <w:color w:val="A31515"/>
+          <w:sz w:val="19"/>
+          <w:szCs w:val="19"/>
+        </w:rPr>
+        <w:t>"Zeichen Eingegeben: "</w:t>
+      </w:r>
+      <w:r>
+        <w:rPr>
+          <w:rFonts w:ascii="Consolas" w:hAnsi="Consolas" w:cs="Consolas"/>
+          <w:color w:val="000000"/>
+          <w:sz w:val="19"/>
+          <w:szCs w:val="19"/>
+        </w:rPr>
+        <w:t xml:space="preserve"> </w:t>
+      </w:r>
+      <w:r>
+        <w:rPr>
+          <w:rFonts w:ascii="Consolas" w:hAnsi="Consolas" w:cs="Consolas"/>
           <w:color w:val="008080"/>
           <w:sz w:val="19"/>
           <w:szCs w:val="19"/>
@@ -9842,23 +9232,25 @@
         </w:rPr>
         <w:t xml:space="preserve"> </w:t>
       </w:r>
-      <w:r>
-        <w:rPr>
-          <w:rFonts w:ascii="Consolas" w:hAnsi="Consolas" w:cs="Consolas"/>
-          <w:color w:val="A31515"/>
-          <w:sz w:val="19"/>
-          <w:szCs w:val="19"/>
-        </w:rPr>
-        <w:t>"Zeichen Eingegeben: "</w:t>
-      </w:r>
-      <w:r>
-        <w:rPr>
-          <w:rFonts w:ascii="Consolas" w:hAnsi="Consolas" w:cs="Consolas"/>
-          <w:color w:val="000000"/>
-          <w:sz w:val="19"/>
-          <w:szCs w:val="19"/>
-        </w:rPr>
-        <w:t xml:space="preserve"> </w:t>
+      <w:proofErr w:type="gramStart"/>
+      <w:r>
+        <w:rPr>
+          <w:rFonts w:ascii="Consolas" w:hAnsi="Consolas" w:cs="Consolas"/>
+          <w:color w:val="000000"/>
+          <w:sz w:val="19"/>
+          <w:szCs w:val="19"/>
+        </w:rPr>
+        <w:t>cin.gcount</w:t>
+      </w:r>
+      <w:proofErr w:type="gramEnd"/>
+      <w:r>
+        <w:rPr>
+          <w:rFonts w:ascii="Consolas" w:hAnsi="Consolas" w:cs="Consolas"/>
+          <w:color w:val="000000"/>
+          <w:sz w:val="19"/>
+          <w:szCs w:val="19"/>
+        </w:rPr>
+        <w:t xml:space="preserve">() </w:t>
       </w:r>
       <w:r>
         <w:rPr>
@@ -9876,67 +9268,7 @@
           <w:sz w:val="19"/>
           <w:szCs w:val="19"/>
         </w:rPr>
-        <w:t xml:space="preserve"> </w:t>
-      </w:r>
-      <w:proofErr w:type="spellStart"/>
-      <w:proofErr w:type="gramStart"/>
-      <w:r>
-        <w:rPr>
-          <w:rFonts w:ascii="Consolas" w:hAnsi="Consolas" w:cs="Consolas"/>
-          <w:color w:val="000000"/>
-          <w:sz w:val="19"/>
-          <w:szCs w:val="19"/>
-        </w:rPr>
-        <w:t>cin.gcount</w:t>
-      </w:r>
-      <w:proofErr w:type="spellEnd"/>
-      <w:proofErr w:type="gramEnd"/>
-      <w:r>
-        <w:rPr>
-          <w:rFonts w:ascii="Consolas" w:hAnsi="Consolas" w:cs="Consolas"/>
-          <w:color w:val="000000"/>
-          <w:sz w:val="19"/>
-          <w:szCs w:val="19"/>
-        </w:rPr>
-        <w:t xml:space="preserve">() </w:t>
-      </w:r>
-      <w:r>
-        <w:rPr>
-          <w:rFonts w:ascii="Consolas" w:hAnsi="Consolas" w:cs="Consolas"/>
-          <w:color w:val="008080"/>
-          <w:sz w:val="19"/>
-          <w:szCs w:val="19"/>
-        </w:rPr>
-        <w:t>&lt;&lt;</w:t>
-      </w:r>
-      <w:r>
-        <w:rPr>
-          <w:rFonts w:ascii="Consolas" w:hAnsi="Consolas" w:cs="Consolas"/>
-          <w:color w:val="000000"/>
-          <w:sz w:val="19"/>
-          <w:szCs w:val="19"/>
-        </w:rPr>
-        <w:t xml:space="preserve"> </w:t>
-      </w:r>
-      <w:proofErr w:type="spellStart"/>
-      <w:r>
-        <w:rPr>
-          <w:rFonts w:ascii="Consolas" w:hAnsi="Consolas" w:cs="Consolas"/>
-          <w:color w:val="000000"/>
-          <w:sz w:val="19"/>
-          <w:szCs w:val="19"/>
-        </w:rPr>
-        <w:t>endl</w:t>
-      </w:r>
-      <w:proofErr w:type="spellEnd"/>
-      <w:r>
-        <w:rPr>
-          <w:rFonts w:ascii="Consolas" w:hAnsi="Consolas" w:cs="Consolas"/>
-          <w:color w:val="000000"/>
-          <w:sz w:val="19"/>
-          <w:szCs w:val="19"/>
-        </w:rPr>
-        <w:t>;</w:t>
+        <w:t xml:space="preserve"> endl;</w:t>
       </w:r>
     </w:p>
     <w:p>
@@ -9963,17 +9295,24 @@
       </w:r>
     </w:p>
     <w:p>
-      <w:proofErr w:type="spellStart"/>
-      <w:r>
-        <w:rPr>
-          <w:rFonts w:ascii="Consolas" w:hAnsi="Consolas" w:cs="Consolas"/>
-          <w:color w:val="000000"/>
-          <w:sz w:val="19"/>
-          <w:szCs w:val="19"/>
-        </w:rPr>
-        <w:t>cout</w:t>
-      </w:r>
-      <w:proofErr w:type="spellEnd"/>
+      <w:r>
+        <w:rPr>
+          <w:rFonts w:ascii="Consolas" w:hAnsi="Consolas" w:cs="Consolas"/>
+          <w:color w:val="000000"/>
+          <w:sz w:val="19"/>
+          <w:szCs w:val="19"/>
+        </w:rPr>
+        <w:t xml:space="preserve">cout </w:t>
+      </w:r>
+      <w:r>
+        <w:rPr>
+          <w:rFonts w:ascii="Consolas" w:hAnsi="Consolas" w:cs="Consolas"/>
+          <w:color w:val="008080"/>
+          <w:sz w:val="19"/>
+          <w:szCs w:val="19"/>
+        </w:rPr>
+        <w:t>&lt;&lt;</w:t>
+      </w:r>
       <w:r>
         <w:rPr>
           <w:rFonts w:ascii="Consolas" w:hAnsi="Consolas" w:cs="Consolas"/>
@@ -9986,6 +9325,24 @@
       <w:r>
         <w:rPr>
           <w:rFonts w:ascii="Consolas" w:hAnsi="Consolas" w:cs="Consolas"/>
+          <w:color w:val="A31515"/>
+          <w:sz w:val="19"/>
+          <w:szCs w:val="19"/>
+        </w:rPr>
+        <w:t>"Liste: "</w:t>
+      </w:r>
+      <w:r>
+        <w:rPr>
+          <w:rFonts w:ascii="Consolas" w:hAnsi="Consolas" w:cs="Consolas"/>
+          <w:color w:val="000000"/>
+          <w:sz w:val="19"/>
+          <w:szCs w:val="19"/>
+        </w:rPr>
+        <w:t xml:space="preserve"> </w:t>
+      </w:r>
+      <w:r>
+        <w:rPr>
+          <w:rFonts w:ascii="Consolas" w:hAnsi="Consolas" w:cs="Consolas"/>
           <w:color w:val="008080"/>
           <w:sz w:val="19"/>
           <w:szCs w:val="19"/>
@@ -9999,25 +9356,7 @@
           <w:sz w:val="19"/>
           <w:szCs w:val="19"/>
         </w:rPr>
-        <w:t xml:space="preserve"> </w:t>
-      </w:r>
-      <w:r>
-        <w:rPr>
-          <w:rFonts w:ascii="Consolas" w:hAnsi="Consolas" w:cs="Consolas"/>
-          <w:color w:val="A31515"/>
-          <w:sz w:val="19"/>
-          <w:szCs w:val="19"/>
-        </w:rPr>
-        <w:t>"Liste: "</w:t>
-      </w:r>
-      <w:r>
-        <w:rPr>
-          <w:rFonts w:ascii="Consolas" w:hAnsi="Consolas" w:cs="Consolas"/>
-          <w:color w:val="000000"/>
-          <w:sz w:val="19"/>
-          <w:szCs w:val="19"/>
-        </w:rPr>
-        <w:t xml:space="preserve"> </w:t>
+        <w:t xml:space="preserve"> Buchstabenkette </w:t>
       </w:r>
       <w:r>
         <w:rPr>
@@ -10035,45 +9374,7 @@
           <w:sz w:val="19"/>
           <w:szCs w:val="19"/>
         </w:rPr>
-        <w:t xml:space="preserve"> Buchstabenkette </w:t>
-      </w:r>
-      <w:r>
-        <w:rPr>
-          <w:rFonts w:ascii="Consolas" w:hAnsi="Consolas" w:cs="Consolas"/>
-          <w:color w:val="008080"/>
-          <w:sz w:val="19"/>
-          <w:szCs w:val="19"/>
-        </w:rPr>
-        <w:t>&lt;&lt;</w:t>
-      </w:r>
-      <w:r>
-        <w:rPr>
-          <w:rFonts w:ascii="Consolas" w:hAnsi="Consolas" w:cs="Consolas"/>
-          <w:color w:val="000000"/>
-          <w:sz w:val="19"/>
-          <w:szCs w:val="19"/>
-        </w:rPr>
-        <w:t xml:space="preserve"> </w:t>
-      </w:r>
-      <w:proofErr w:type="spellStart"/>
-      <w:r>
-        <w:rPr>
-          <w:rFonts w:ascii="Consolas" w:hAnsi="Consolas" w:cs="Consolas"/>
-          <w:color w:val="000000"/>
-          <w:sz w:val="19"/>
-          <w:szCs w:val="19"/>
-        </w:rPr>
-        <w:t>endl</w:t>
-      </w:r>
-      <w:proofErr w:type="spellEnd"/>
-      <w:r>
-        <w:rPr>
-          <w:rFonts w:ascii="Consolas" w:hAnsi="Consolas" w:cs="Consolas"/>
-          <w:color w:val="000000"/>
-          <w:sz w:val="19"/>
-          <w:szCs w:val="19"/>
-        </w:rPr>
-        <w:t>;</w:t>
+        <w:t xml:space="preserve"> endl;</w:t>
       </w:r>
     </w:p>
     <w:p>
@@ -10544,7 +9845,6 @@
           <w:szCs w:val="19"/>
         </w:rPr>
       </w:pPr>
-      <w:proofErr w:type="spellStart"/>
       <w:proofErr w:type="gramStart"/>
       <w:r>
         <w:rPr>
@@ -10553,17 +9853,7 @@
           <w:sz w:val="19"/>
           <w:szCs w:val="19"/>
         </w:rPr>
-        <w:t>listNumber</w:t>
-      </w:r>
-      <w:proofErr w:type="spellEnd"/>
-      <w:r>
-        <w:rPr>
-          <w:rFonts w:ascii="Consolas" w:hAnsi="Consolas" w:cs="Consolas"/>
-          <w:color w:val="000000"/>
-          <w:sz w:val="19"/>
-          <w:szCs w:val="19"/>
-        </w:rPr>
-        <w:t>[</w:t>
+        <w:t>listNumber[</w:t>
       </w:r>
       <w:proofErr w:type="gramEnd"/>
       <w:r>
@@ -10573,31 +9863,10 @@
           <w:sz w:val="19"/>
           <w:szCs w:val="19"/>
         </w:rPr>
-        <w:t xml:space="preserve">2] = 42 * </w:t>
-      </w:r>
-      <w:proofErr w:type="spellStart"/>
-      <w:r>
-        <w:rPr>
-          <w:rFonts w:ascii="Consolas" w:hAnsi="Consolas" w:cs="Consolas"/>
-          <w:color w:val="000000"/>
-          <w:sz w:val="19"/>
-          <w:szCs w:val="19"/>
-        </w:rPr>
-        <w:t>listNumber</w:t>
-      </w:r>
-      <w:proofErr w:type="spellEnd"/>
-      <w:r>
-        <w:rPr>
-          <w:rFonts w:ascii="Consolas" w:hAnsi="Consolas" w:cs="Consolas"/>
-          <w:color w:val="000000"/>
-          <w:sz w:val="19"/>
-          <w:szCs w:val="19"/>
-        </w:rPr>
-        <w:t>[1];</w:t>
-      </w:r>
-    </w:p>
-    <w:p>
-      <w:proofErr w:type="spellStart"/>
+        <w:t>2] = 42 * listNumber[1];</w:t>
+      </w:r>
+    </w:p>
+    <w:p>
       <w:proofErr w:type="gramStart"/>
       <w:r>
         <w:rPr>
@@ -10606,17 +9875,7 @@
           <w:sz w:val="19"/>
           <w:szCs w:val="19"/>
         </w:rPr>
-        <w:t>listNumber</w:t>
-      </w:r>
-      <w:proofErr w:type="spellEnd"/>
-      <w:r>
-        <w:rPr>
-          <w:rFonts w:ascii="Consolas" w:hAnsi="Consolas" w:cs="Consolas"/>
-          <w:color w:val="000000"/>
-          <w:sz w:val="19"/>
-          <w:szCs w:val="19"/>
-        </w:rPr>
-        <w:t>[</w:t>
+        <w:t>listNumber[</w:t>
       </w:r>
       <w:proofErr w:type="gramEnd"/>
       <w:r>
@@ -10626,27 +9885,7 @@
           <w:sz w:val="19"/>
           <w:szCs w:val="19"/>
         </w:rPr>
-        <w:t xml:space="preserve">2] = 4 + </w:t>
-      </w:r>
-      <w:proofErr w:type="spellStart"/>
-      <w:r>
-        <w:rPr>
-          <w:rFonts w:ascii="Consolas" w:hAnsi="Consolas" w:cs="Consolas"/>
-          <w:color w:val="000000"/>
-          <w:sz w:val="19"/>
-          <w:szCs w:val="19"/>
-        </w:rPr>
-        <w:t>listNumber</w:t>
-      </w:r>
-      <w:proofErr w:type="spellEnd"/>
-      <w:r>
-        <w:rPr>
-          <w:rFonts w:ascii="Consolas" w:hAnsi="Consolas" w:cs="Consolas"/>
-          <w:color w:val="000000"/>
-          <w:sz w:val="19"/>
-          <w:szCs w:val="19"/>
-        </w:rPr>
-        <w:t>[1];</w:t>
+        <w:t>2] = 4 + listNumber[1];</w:t>
       </w:r>
       <w:r>
         <w:rPr>
@@ -10710,7 +9949,6 @@
           <w:szCs w:val="19"/>
         </w:rPr>
       </w:pPr>
-      <w:proofErr w:type="spellStart"/>
       <w:r>
         <w:rPr>
           <w:rFonts w:ascii="Consolas" w:hAnsi="Consolas" w:cs="Consolas"/>
@@ -10720,7 +9958,6 @@
         </w:rPr>
         <w:t>for</w:t>
       </w:r>
-      <w:proofErr w:type="spellEnd"/>
       <w:r>
         <w:rPr>
           <w:rFonts w:ascii="Consolas" w:hAnsi="Consolas" w:cs="Consolas"/>
@@ -10730,7 +9967,6 @@
         </w:rPr>
         <w:t xml:space="preserve"> (</w:t>
       </w:r>
-      <w:proofErr w:type="spellStart"/>
       <w:r>
         <w:rPr>
           <w:rFonts w:ascii="Consolas" w:hAnsi="Consolas" w:cs="Consolas"/>
@@ -10740,7 +9976,6 @@
         </w:rPr>
         <w:t>int</w:t>
       </w:r>
-      <w:proofErr w:type="spellEnd"/>
       <w:r>
         <w:rPr>
           <w:rFonts w:ascii="Consolas" w:hAnsi="Consolas" w:cs="Consolas"/>
@@ -10768,27 +10003,7 @@
           <w:sz w:val="19"/>
           <w:szCs w:val="19"/>
         </w:rPr>
-        <w:t xml:space="preserve"> </w:t>
-      </w:r>
-      <w:proofErr w:type="spellStart"/>
-      <w:r>
-        <w:rPr>
-          <w:rFonts w:ascii="Consolas" w:hAnsi="Consolas" w:cs="Consolas"/>
-          <w:color w:val="000000"/>
-          <w:sz w:val="19"/>
-          <w:szCs w:val="19"/>
-        </w:rPr>
-        <w:t>listNumber</w:t>
-      </w:r>
-      <w:proofErr w:type="spellEnd"/>
-      <w:r>
-        <w:rPr>
-          <w:rFonts w:ascii="Consolas" w:hAnsi="Consolas" w:cs="Consolas"/>
-          <w:color w:val="000000"/>
-          <w:sz w:val="19"/>
-          <w:szCs w:val="19"/>
-        </w:rPr>
-        <w:t>) {</w:t>
+        <w:t xml:space="preserve"> listNumber) {</w:t>
       </w:r>
     </w:p>
     <w:p>
@@ -10811,27 +10026,7 @@
           <w:sz w:val="19"/>
           <w:szCs w:val="19"/>
         </w:rPr>
-        <w:t xml:space="preserve">     </w:t>
-      </w:r>
-      <w:proofErr w:type="spellStart"/>
-      <w:r>
-        <w:rPr>
-          <w:rFonts w:ascii="Consolas" w:hAnsi="Consolas" w:cs="Consolas"/>
-          <w:color w:val="000000"/>
-          <w:sz w:val="19"/>
-          <w:szCs w:val="19"/>
-        </w:rPr>
-        <w:t>cout</w:t>
-      </w:r>
-      <w:proofErr w:type="spellEnd"/>
-      <w:r>
-        <w:rPr>
-          <w:rFonts w:ascii="Consolas" w:hAnsi="Consolas" w:cs="Consolas"/>
-          <w:color w:val="000000"/>
-          <w:sz w:val="19"/>
-          <w:szCs w:val="19"/>
-        </w:rPr>
-        <w:t xml:space="preserve"> </w:t>
+        <w:t xml:space="preserve">     cout </w:t>
       </w:r>
       <w:r>
         <w:rPr>
@@ -10995,7 +10190,6 @@
           <w:szCs w:val="19"/>
         </w:rPr>
       </w:pPr>
-      <w:proofErr w:type="spellStart"/>
       <w:r>
         <w:rPr>
           <w:rFonts w:ascii="Consolas" w:hAnsi="Consolas" w:cs="Consolas"/>
@@ -11005,7 +10199,6 @@
         </w:rPr>
         <w:t>char</w:t>
       </w:r>
-      <w:proofErr w:type="spellEnd"/>
       <w:r>
         <w:rPr>
           <w:rFonts w:ascii="Consolas" w:hAnsi="Consolas" w:cs="Consolas"/>
@@ -11081,7 +10274,6 @@
           <w:szCs w:val="19"/>
         </w:rPr>
       </w:pPr>
-      <w:proofErr w:type="spellStart"/>
       <w:r>
         <w:rPr>
           <w:rFonts w:ascii="Consolas" w:hAnsi="Consolas" w:cs="Consolas"/>
@@ -11091,7 +10283,6 @@
         </w:rPr>
         <w:t>char</w:t>
       </w:r>
-      <w:proofErr w:type="spellEnd"/>
       <w:r>
         <w:rPr>
           <w:rFonts w:ascii="Consolas" w:hAnsi="Consolas" w:cs="Consolas"/>
@@ -11176,17 +10367,24 @@
           <w:szCs w:val="19"/>
         </w:rPr>
       </w:pPr>
-      <w:proofErr w:type="spellStart"/>
-      <w:r>
-        <w:rPr>
-          <w:rFonts w:ascii="Consolas" w:hAnsi="Consolas" w:cs="Consolas"/>
-          <w:color w:val="000000"/>
-          <w:sz w:val="19"/>
-          <w:szCs w:val="19"/>
-        </w:rPr>
-        <w:t>cout</w:t>
-      </w:r>
-      <w:proofErr w:type="spellEnd"/>
+      <w:r>
+        <w:rPr>
+          <w:rFonts w:ascii="Consolas" w:hAnsi="Consolas" w:cs="Consolas"/>
+          <w:color w:val="000000"/>
+          <w:sz w:val="19"/>
+          <w:szCs w:val="19"/>
+        </w:rPr>
+        <w:t xml:space="preserve">cout </w:t>
+      </w:r>
+      <w:r>
+        <w:rPr>
+          <w:rFonts w:ascii="Consolas" w:hAnsi="Consolas" w:cs="Consolas"/>
+          <w:color w:val="008080"/>
+          <w:sz w:val="19"/>
+          <w:szCs w:val="19"/>
+        </w:rPr>
+        <w:t>&lt;&lt;</w:t>
+      </w:r>
       <w:r>
         <w:rPr>
           <w:rFonts w:ascii="Consolas" w:hAnsi="Consolas" w:cs="Consolas"/>
@@ -11199,6 +10397,24 @@
       <w:r>
         <w:rPr>
           <w:rFonts w:ascii="Consolas" w:hAnsi="Consolas" w:cs="Consolas"/>
+          <w:color w:val="A31515"/>
+          <w:sz w:val="19"/>
+          <w:szCs w:val="19"/>
+        </w:rPr>
+        <w:t>"Liste Buchstabenkette: "</w:t>
+      </w:r>
+      <w:r>
+        <w:rPr>
+          <w:rFonts w:ascii="Consolas" w:hAnsi="Consolas" w:cs="Consolas"/>
+          <w:color w:val="000000"/>
+          <w:sz w:val="19"/>
+          <w:szCs w:val="19"/>
+        </w:rPr>
+        <w:t xml:space="preserve"> </w:t>
+      </w:r>
+      <w:r>
+        <w:rPr>
+          <w:rFonts w:ascii="Consolas" w:hAnsi="Consolas" w:cs="Consolas"/>
           <w:color w:val="008080"/>
           <w:sz w:val="19"/>
           <w:szCs w:val="19"/>
@@ -11212,6 +10428,61 @@
           <w:sz w:val="19"/>
           <w:szCs w:val="19"/>
         </w:rPr>
+        <w:t xml:space="preserve"> Buchstabenkette </w:t>
+      </w:r>
+      <w:r>
+        <w:rPr>
+          <w:rFonts w:ascii="Consolas" w:hAnsi="Consolas" w:cs="Consolas"/>
+          <w:color w:val="008080"/>
+          <w:sz w:val="19"/>
+          <w:szCs w:val="19"/>
+        </w:rPr>
+        <w:t>&lt;&lt;</w:t>
+      </w:r>
+      <w:r>
+        <w:rPr>
+          <w:rFonts w:ascii="Consolas" w:hAnsi="Consolas" w:cs="Consolas"/>
+          <w:color w:val="000000"/>
+          <w:sz w:val="19"/>
+          <w:szCs w:val="19"/>
+        </w:rPr>
+        <w:t xml:space="preserve"> endl;</w:t>
+      </w:r>
+    </w:p>
+    <w:p>
+      <w:pPr>
+        <w:rPr>
+          <w:rFonts w:ascii="Consolas" w:hAnsi="Consolas" w:cs="Consolas"/>
+          <w:color w:val="000000"/>
+          <w:sz w:val="19"/>
+          <w:szCs w:val="19"/>
+        </w:rPr>
+      </w:pPr>
+      <w:r>
+        <w:rPr>
+          <w:rFonts w:ascii="Consolas" w:hAnsi="Consolas" w:cs="Consolas"/>
+          <w:color w:val="000000"/>
+          <w:sz w:val="19"/>
+          <w:szCs w:val="19"/>
+        </w:rPr>
+        <w:t xml:space="preserve">cout </w:t>
+      </w:r>
+      <w:r>
+        <w:rPr>
+          <w:rFonts w:ascii="Consolas" w:hAnsi="Consolas" w:cs="Consolas"/>
+          <w:color w:val="008080"/>
+          <w:sz w:val="19"/>
+          <w:szCs w:val="19"/>
+        </w:rPr>
+        <w:t>&lt;&lt;</w:t>
+      </w:r>
+      <w:r>
+        <w:rPr>
+          <w:rFonts w:ascii="Consolas" w:hAnsi="Consolas" w:cs="Consolas"/>
+          <w:color w:val="000000"/>
+          <w:sz w:val="19"/>
+          <w:szCs w:val="19"/>
+        </w:rPr>
         <w:t xml:space="preserve"> </w:t>
       </w:r>
       <w:r>
@@ -11221,7 +10492,7 @@
           <w:sz w:val="19"/>
           <w:szCs w:val="19"/>
         </w:rPr>
-        <w:t>"Liste Buchstabenkette: "</w:t>
+        <w:t>"Liste Buchstaben: "</w:t>
       </w:r>
       <w:r>
         <w:rPr>
@@ -11248,7 +10519,7 @@
           <w:sz w:val="19"/>
           <w:szCs w:val="19"/>
         </w:rPr>
-        <w:t xml:space="preserve"> Buchstabenkette </w:t>
+        <w:t xml:space="preserve"> Buchstaben </w:t>
       </w:r>
       <w:r>
         <w:rPr>
@@ -11266,149 +10537,7 @@
           <w:sz w:val="19"/>
           <w:szCs w:val="19"/>
         </w:rPr>
-        <w:t xml:space="preserve"> </w:t>
-      </w:r>
-      <w:proofErr w:type="spellStart"/>
-      <w:r>
-        <w:rPr>
-          <w:rFonts w:ascii="Consolas" w:hAnsi="Consolas" w:cs="Consolas"/>
-          <w:color w:val="000000"/>
-          <w:sz w:val="19"/>
-          <w:szCs w:val="19"/>
-        </w:rPr>
-        <w:t>endl</w:t>
-      </w:r>
-      <w:proofErr w:type="spellEnd"/>
-      <w:r>
-        <w:rPr>
-          <w:rFonts w:ascii="Consolas" w:hAnsi="Consolas" w:cs="Consolas"/>
-          <w:color w:val="000000"/>
-          <w:sz w:val="19"/>
-          <w:szCs w:val="19"/>
-        </w:rPr>
-        <w:t>;</w:t>
-      </w:r>
-    </w:p>
-    <w:p>
-      <w:pPr>
-        <w:rPr>
-          <w:rFonts w:ascii="Consolas" w:hAnsi="Consolas" w:cs="Consolas"/>
-          <w:color w:val="000000"/>
-          <w:sz w:val="19"/>
-          <w:szCs w:val="19"/>
-        </w:rPr>
-      </w:pPr>
-      <w:proofErr w:type="spellStart"/>
-      <w:r>
-        <w:rPr>
-          <w:rFonts w:ascii="Consolas" w:hAnsi="Consolas" w:cs="Consolas"/>
-          <w:color w:val="000000"/>
-          <w:sz w:val="19"/>
-          <w:szCs w:val="19"/>
-        </w:rPr>
-        <w:t>cout</w:t>
-      </w:r>
-      <w:proofErr w:type="spellEnd"/>
-      <w:r>
-        <w:rPr>
-          <w:rFonts w:ascii="Consolas" w:hAnsi="Consolas" w:cs="Consolas"/>
-          <w:color w:val="000000"/>
-          <w:sz w:val="19"/>
-          <w:szCs w:val="19"/>
-        </w:rPr>
-        <w:t xml:space="preserve"> </w:t>
-      </w:r>
-      <w:r>
-        <w:rPr>
-          <w:rFonts w:ascii="Consolas" w:hAnsi="Consolas" w:cs="Consolas"/>
-          <w:color w:val="008080"/>
-          <w:sz w:val="19"/>
-          <w:szCs w:val="19"/>
-        </w:rPr>
-        <w:t>&lt;&lt;</w:t>
-      </w:r>
-      <w:r>
-        <w:rPr>
-          <w:rFonts w:ascii="Consolas" w:hAnsi="Consolas" w:cs="Consolas"/>
-          <w:color w:val="000000"/>
-          <w:sz w:val="19"/>
-          <w:szCs w:val="19"/>
-        </w:rPr>
-        <w:t xml:space="preserve"> </w:t>
-      </w:r>
-      <w:r>
-        <w:rPr>
-          <w:rFonts w:ascii="Consolas" w:hAnsi="Consolas" w:cs="Consolas"/>
-          <w:color w:val="A31515"/>
-          <w:sz w:val="19"/>
-          <w:szCs w:val="19"/>
-        </w:rPr>
-        <w:t>"Liste Buchstaben: "</w:t>
-      </w:r>
-      <w:r>
-        <w:rPr>
-          <w:rFonts w:ascii="Consolas" w:hAnsi="Consolas" w:cs="Consolas"/>
-          <w:color w:val="000000"/>
-          <w:sz w:val="19"/>
-          <w:szCs w:val="19"/>
-        </w:rPr>
-        <w:t xml:space="preserve"> </w:t>
-      </w:r>
-      <w:r>
-        <w:rPr>
-          <w:rFonts w:ascii="Consolas" w:hAnsi="Consolas" w:cs="Consolas"/>
-          <w:color w:val="008080"/>
-          <w:sz w:val="19"/>
-          <w:szCs w:val="19"/>
-        </w:rPr>
-        <w:t>&lt;&lt;</w:t>
-      </w:r>
-      <w:r>
-        <w:rPr>
-          <w:rFonts w:ascii="Consolas" w:hAnsi="Consolas" w:cs="Consolas"/>
-          <w:color w:val="000000"/>
-          <w:sz w:val="19"/>
-          <w:szCs w:val="19"/>
-        </w:rPr>
-        <w:t xml:space="preserve"> Buchstaben </w:t>
-      </w:r>
-      <w:r>
-        <w:rPr>
-          <w:rFonts w:ascii="Consolas" w:hAnsi="Consolas" w:cs="Consolas"/>
-          <w:color w:val="008080"/>
-          <w:sz w:val="19"/>
-          <w:szCs w:val="19"/>
-        </w:rPr>
-        <w:t>&lt;&lt;</w:t>
-      </w:r>
-      <w:r>
-        <w:rPr>
-          <w:rFonts w:ascii="Consolas" w:hAnsi="Consolas" w:cs="Consolas"/>
-          <w:color w:val="000000"/>
-          <w:sz w:val="19"/>
-          <w:szCs w:val="19"/>
-        </w:rPr>
-        <w:t xml:space="preserve"> </w:t>
-      </w:r>
-      <w:proofErr w:type="spellStart"/>
-      <w:r>
-        <w:rPr>
-          <w:rFonts w:ascii="Consolas" w:hAnsi="Consolas" w:cs="Consolas"/>
-          <w:color w:val="000000"/>
-          <w:sz w:val="19"/>
-          <w:szCs w:val="19"/>
-        </w:rPr>
-        <w:t>endl</w:t>
-      </w:r>
-      <w:proofErr w:type="spellEnd"/>
-      <w:r>
-        <w:rPr>
-          <w:rFonts w:ascii="Consolas" w:hAnsi="Consolas" w:cs="Consolas"/>
-          <w:color w:val="000000"/>
-          <w:sz w:val="19"/>
-          <w:szCs w:val="19"/>
-        </w:rPr>
-        <w:t>;</w:t>
+        <w:t xml:space="preserve"> endl;</w:t>
       </w:r>
     </w:p>
     <w:p>
@@ -11487,7 +10616,6 @@
           <w:szCs w:val="19"/>
         </w:rPr>
       </w:pPr>
-      <w:proofErr w:type="spellStart"/>
       <w:r>
         <w:rPr>
           <w:rFonts w:ascii="Consolas" w:hAnsi="Consolas" w:cs="Consolas"/>
@@ -11506,7 +10634,6 @@
         </w:rPr>
         <w:t>nt</w:t>
       </w:r>
-      <w:proofErr w:type="spellEnd"/>
       <w:r>
         <w:rPr>
           <w:rFonts w:ascii="Consolas" w:hAnsi="Consolas" w:cs="Consolas"/>
@@ -11729,20 +10856,65 @@
           <w:szCs w:val="19"/>
         </w:rPr>
       </w:pPr>
+      <w:r>
+        <w:rPr>
+          <w:rFonts w:ascii="Consolas" w:hAnsi="Consolas" w:cs="Consolas"/>
+          <w:color w:val="000000"/>
+          <w:sz w:val="19"/>
+          <w:szCs w:val="19"/>
+        </w:rPr>
+        <w:t xml:space="preserve">cout </w:t>
+      </w:r>
+      <w:r>
+        <w:rPr>
+          <w:rFonts w:ascii="Consolas" w:hAnsi="Consolas" w:cs="Consolas"/>
+          <w:color w:val="008080"/>
+          <w:sz w:val="19"/>
+          <w:szCs w:val="19"/>
+        </w:rPr>
+        <w:t>&lt;&lt;</w:t>
+      </w:r>
+      <w:r>
+        <w:rPr>
+          <w:rFonts w:ascii="Consolas" w:hAnsi="Consolas" w:cs="Consolas"/>
+          <w:color w:val="000000"/>
+          <w:sz w:val="19"/>
+          <w:szCs w:val="19"/>
+        </w:rPr>
+        <w:t xml:space="preserve"> </w:t>
+      </w:r>
+      <w:r>
+        <w:rPr>
+          <w:rFonts w:ascii="Consolas" w:hAnsi="Consolas" w:cs="Consolas"/>
+          <w:color w:val="A31515"/>
+          <w:sz w:val="19"/>
+          <w:szCs w:val="19"/>
+        </w:rPr>
+        <w:t>"</w:t>
+      </w:r>
       <w:proofErr w:type="spellStart"/>
       <w:r>
         <w:rPr>
           <w:rFonts w:ascii="Consolas" w:hAnsi="Consolas" w:cs="Consolas"/>
-          <w:color w:val="000000"/>
-          <w:sz w:val="19"/>
-          <w:szCs w:val="19"/>
-        </w:rPr>
-        <w:t>cout</w:t>
+          <w:color w:val="A31515"/>
+          <w:sz w:val="19"/>
+          <w:szCs w:val="19"/>
+        </w:rPr>
+        <w:t>Laenge</w:t>
       </w:r>
       <w:proofErr w:type="spellEnd"/>
       <w:r>
         <w:rPr>
           <w:rFonts w:ascii="Consolas" w:hAnsi="Consolas" w:cs="Consolas"/>
+          <w:color w:val="A31515"/>
+          <w:sz w:val="19"/>
+          <w:szCs w:val="19"/>
+        </w:rPr>
+        <w:t xml:space="preserve"> von Buchstabenkette: "</w:t>
+      </w:r>
+      <w:r>
+        <w:rPr>
+          <w:rFonts w:ascii="Consolas" w:hAnsi="Consolas" w:cs="Consolas"/>
           <w:color w:val="000000"/>
           <w:sz w:val="19"/>
           <w:szCs w:val="19"/>
@@ -11767,20 +10939,11 @@
         </w:rPr>
         <w:t xml:space="preserve"> </w:t>
       </w:r>
-      <w:r>
-        <w:rPr>
-          <w:rFonts w:ascii="Consolas" w:hAnsi="Consolas" w:cs="Consolas"/>
-          <w:color w:val="A31515"/>
-          <w:sz w:val="19"/>
-          <w:szCs w:val="19"/>
-        </w:rPr>
-        <w:t>"</w:t>
-      </w:r>
       <w:proofErr w:type="spellStart"/>
       <w:r>
         <w:rPr>
           <w:rFonts w:ascii="Consolas" w:hAnsi="Consolas" w:cs="Consolas"/>
-          <w:color w:val="A31515"/>
+          <w:color w:val="000000"/>
           <w:sz w:val="19"/>
           <w:szCs w:val="19"/>
         </w:rPr>
@@ -11790,15 +10953,6 @@
       <w:r>
         <w:rPr>
           <w:rFonts w:ascii="Consolas" w:hAnsi="Consolas" w:cs="Consolas"/>
-          <w:color w:val="A31515"/>
-          <w:sz w:val="19"/>
-          <w:szCs w:val="19"/>
-        </w:rPr>
-        <w:t xml:space="preserve"> von Buchstabenkette: "</w:t>
-      </w:r>
-      <w:r>
-        <w:rPr>
-          <w:rFonts w:ascii="Consolas" w:hAnsi="Consolas" w:cs="Consolas"/>
           <w:color w:val="000000"/>
           <w:sz w:val="19"/>
           <w:szCs w:val="19"/>
@@ -11821,65 +10975,7 @@
           <w:sz w:val="19"/>
           <w:szCs w:val="19"/>
         </w:rPr>
-        <w:t xml:space="preserve"> </w:t>
-      </w:r>
-      <w:proofErr w:type="spellStart"/>
-      <w:r>
-        <w:rPr>
-          <w:rFonts w:ascii="Consolas" w:hAnsi="Consolas" w:cs="Consolas"/>
-          <w:color w:val="000000"/>
-          <w:sz w:val="19"/>
-          <w:szCs w:val="19"/>
-        </w:rPr>
-        <w:t>Laenge</w:t>
-      </w:r>
-      <w:proofErr w:type="spellEnd"/>
-      <w:r>
-        <w:rPr>
-          <w:rFonts w:ascii="Consolas" w:hAnsi="Consolas" w:cs="Consolas"/>
-          <w:color w:val="000000"/>
-          <w:sz w:val="19"/>
-          <w:szCs w:val="19"/>
-        </w:rPr>
-        <w:t xml:space="preserve"> </w:t>
-      </w:r>
-      <w:r>
-        <w:rPr>
-          <w:rFonts w:ascii="Consolas" w:hAnsi="Consolas" w:cs="Consolas"/>
-          <w:color w:val="008080"/>
-          <w:sz w:val="19"/>
-          <w:szCs w:val="19"/>
-        </w:rPr>
-        <w:t>&lt;&lt;</w:t>
-      </w:r>
-      <w:r>
-        <w:rPr>
-          <w:rFonts w:ascii="Consolas" w:hAnsi="Consolas" w:cs="Consolas"/>
-          <w:color w:val="000000"/>
-          <w:sz w:val="19"/>
-          <w:szCs w:val="19"/>
-        </w:rPr>
-        <w:t xml:space="preserve"> </w:t>
-      </w:r>
-      <w:proofErr w:type="spellStart"/>
-      <w:r>
-        <w:rPr>
-          <w:rFonts w:ascii="Consolas" w:hAnsi="Consolas" w:cs="Consolas"/>
-          <w:color w:val="000000"/>
-          <w:sz w:val="19"/>
-          <w:szCs w:val="19"/>
-        </w:rPr>
-        <w:t>endl</w:t>
-      </w:r>
-      <w:proofErr w:type="spellEnd"/>
-      <w:r>
-        <w:rPr>
-          <w:rFonts w:ascii="Consolas" w:hAnsi="Consolas" w:cs="Consolas"/>
-          <w:color w:val="000000"/>
-          <w:sz w:val="19"/>
-          <w:szCs w:val="19"/>
-        </w:rPr>
-        <w:t>;</w:t>
+        <w:t xml:space="preserve"> endl;</w:t>
       </w:r>
     </w:p>
     <w:p>
@@ -11935,26 +11031,7 @@
           <w:szCs w:val="19"/>
         </w:rPr>
         <w:br/>
-      </w:r>
-      <w:proofErr w:type="spellStart"/>
-      <w:r>
-        <w:rPr>
-          <w:rFonts w:ascii="Consolas" w:hAnsi="Consolas" w:cs="Consolas"/>
-          <w:color w:val="000000"/>
-          <w:sz w:val="19"/>
-          <w:szCs w:val="19"/>
-        </w:rPr>
-        <w:t>cout</w:t>
-      </w:r>
-      <w:proofErr w:type="spellEnd"/>
-      <w:r>
-        <w:rPr>
-          <w:rFonts w:ascii="Consolas" w:hAnsi="Consolas" w:cs="Consolas"/>
-          <w:color w:val="000000"/>
-          <w:sz w:val="19"/>
-          <w:szCs w:val="19"/>
-        </w:rPr>
-        <w:t xml:space="preserve"> </w:t>
+        <w:t xml:space="preserve">cout </w:t>
       </w:r>
       <w:r>
         <w:rPr>
@@ -12026,7 +11103,6 @@
           <w:szCs w:val="19"/>
         </w:rPr>
       </w:pPr>
-      <w:proofErr w:type="spellStart"/>
       <w:r>
         <w:rPr>
           <w:rFonts w:ascii="Consolas" w:hAnsi="Consolas" w:cs="Consolas"/>
@@ -12036,7 +11112,6 @@
         </w:rPr>
         <w:t>for</w:t>
       </w:r>
-      <w:proofErr w:type="spellEnd"/>
       <w:r>
         <w:rPr>
           <w:rFonts w:ascii="Consolas" w:hAnsi="Consolas" w:cs="Consolas"/>
@@ -12046,7 +11121,6 @@
         </w:rPr>
         <w:t xml:space="preserve"> (</w:t>
       </w:r>
-      <w:proofErr w:type="spellStart"/>
       <w:r>
         <w:rPr>
           <w:rFonts w:ascii="Consolas" w:hAnsi="Consolas" w:cs="Consolas"/>
@@ -12056,7 +11130,6 @@
         </w:rPr>
         <w:t>int</w:t>
       </w:r>
-      <w:proofErr w:type="spellEnd"/>
       <w:r>
         <w:rPr>
           <w:rFonts w:ascii="Consolas" w:hAnsi="Consolas" w:cs="Consolas"/>
@@ -12107,27 +11180,7 @@
           <w:sz w:val="19"/>
           <w:szCs w:val="19"/>
         </w:rPr>
-        <w:t xml:space="preserve">     </w:t>
-      </w:r>
-      <w:proofErr w:type="spellStart"/>
-      <w:r>
-        <w:rPr>
-          <w:rFonts w:ascii="Consolas" w:hAnsi="Consolas" w:cs="Consolas"/>
-          <w:color w:val="000000"/>
-          <w:sz w:val="19"/>
-          <w:szCs w:val="19"/>
-        </w:rPr>
-        <w:t>cout</w:t>
-      </w:r>
-      <w:proofErr w:type="spellEnd"/>
-      <w:r>
-        <w:rPr>
-          <w:rFonts w:ascii="Consolas" w:hAnsi="Consolas" w:cs="Consolas"/>
-          <w:color w:val="000000"/>
-          <w:sz w:val="19"/>
-          <w:szCs w:val="19"/>
-        </w:rPr>
-        <w:t xml:space="preserve"> </w:t>
+        <w:t xml:space="preserve">     cout </w:t>
       </w:r>
       <w:r>
         <w:rPr>
@@ -12184,25 +11237,14 @@
           <w:szCs w:val="19"/>
         </w:rPr>
       </w:pPr>
-      <w:proofErr w:type="spellStart"/>
-      <w:r>
-        <w:rPr>
-          <w:rFonts w:ascii="Consolas" w:hAnsi="Consolas" w:cs="Consolas"/>
-          <w:color w:val="000000"/>
-          <w:sz w:val="19"/>
-          <w:szCs w:val="19"/>
-        </w:rPr>
-        <w:t>cout</w:t>
-      </w:r>
-      <w:proofErr w:type="spellEnd"/>
-      <w:r>
-        <w:rPr>
-          <w:rFonts w:ascii="Consolas" w:hAnsi="Consolas" w:cs="Consolas"/>
-          <w:color w:val="000000"/>
-          <w:sz w:val="19"/>
-          <w:szCs w:val="19"/>
-        </w:rPr>
-        <w:t xml:space="preserve"> </w:t>
+      <w:r>
+        <w:rPr>
+          <w:rFonts w:ascii="Consolas" w:hAnsi="Consolas" w:cs="Consolas"/>
+          <w:color w:val="000000"/>
+          <w:sz w:val="19"/>
+          <w:szCs w:val="19"/>
+        </w:rPr>
+        <w:t xml:space="preserve">cout </w:t>
       </w:r>
       <w:r>
         <w:rPr>
@@ -12220,27 +11262,7 @@
           <w:sz w:val="19"/>
           <w:szCs w:val="19"/>
         </w:rPr>
-        <w:t xml:space="preserve"> </w:t>
-      </w:r>
-      <w:proofErr w:type="spellStart"/>
-      <w:r>
-        <w:rPr>
-          <w:rFonts w:ascii="Consolas" w:hAnsi="Consolas" w:cs="Consolas"/>
-          <w:color w:val="000000"/>
-          <w:sz w:val="19"/>
-          <w:szCs w:val="19"/>
-        </w:rPr>
-        <w:t>endl</w:t>
-      </w:r>
-      <w:proofErr w:type="spellEnd"/>
-      <w:r>
-        <w:rPr>
-          <w:rFonts w:ascii="Consolas" w:hAnsi="Consolas" w:cs="Consolas"/>
-          <w:color w:val="000000"/>
-          <w:sz w:val="19"/>
-          <w:szCs w:val="19"/>
-        </w:rPr>
-        <w:t>;</w:t>
+        <w:t xml:space="preserve"> endl;</w:t>
       </w:r>
     </w:p>
     <w:p>
@@ -12293,7 +11315,6 @@
           <w:szCs w:val="19"/>
         </w:rPr>
       </w:pPr>
-      <w:proofErr w:type="spellStart"/>
       <w:r>
         <w:rPr>
           <w:rFonts w:ascii="Consolas" w:hAnsi="Consolas" w:cs="Consolas"/>
@@ -12303,7 +11324,6 @@
         </w:rPr>
         <w:t>for</w:t>
       </w:r>
-      <w:proofErr w:type="spellEnd"/>
       <w:r>
         <w:rPr>
           <w:rFonts w:ascii="Consolas" w:hAnsi="Consolas" w:cs="Consolas"/>
@@ -12313,7 +11333,6 @@
         </w:rPr>
         <w:t xml:space="preserve"> (</w:t>
       </w:r>
-      <w:proofErr w:type="spellStart"/>
       <w:r>
         <w:rPr>
           <w:rFonts w:ascii="Consolas" w:hAnsi="Consolas" w:cs="Consolas"/>
@@ -12323,7 +11342,6 @@
         </w:rPr>
         <w:t>int</w:t>
       </w:r>
-      <w:proofErr w:type="spellEnd"/>
       <w:r>
         <w:rPr>
           <w:rFonts w:ascii="Consolas" w:hAnsi="Consolas" w:cs="Consolas"/>
@@ -12374,27 +11392,7 @@
           <w:sz w:val="19"/>
           <w:szCs w:val="19"/>
         </w:rPr>
-        <w:t xml:space="preserve">     </w:t>
-      </w:r>
-      <w:proofErr w:type="spellStart"/>
-      <w:r>
-        <w:rPr>
-          <w:rFonts w:ascii="Consolas" w:hAnsi="Consolas" w:cs="Consolas"/>
-          <w:color w:val="000000"/>
-          <w:sz w:val="19"/>
-          <w:szCs w:val="19"/>
-        </w:rPr>
-        <w:t>cout</w:t>
-      </w:r>
-      <w:proofErr w:type="spellEnd"/>
-      <w:r>
-        <w:rPr>
-          <w:rFonts w:ascii="Consolas" w:hAnsi="Consolas" w:cs="Consolas"/>
-          <w:color w:val="000000"/>
-          <w:sz w:val="19"/>
-          <w:szCs w:val="19"/>
-        </w:rPr>
-        <w:t xml:space="preserve"> </w:t>
+        <w:t xml:space="preserve">     cout </w:t>
       </w:r>
       <w:r>
         <w:rPr>
@@ -12478,25 +11476,14 @@
           <w:szCs w:val="19"/>
         </w:rPr>
       </w:pPr>
-      <w:proofErr w:type="spellStart"/>
-      <w:r>
-        <w:rPr>
-          <w:rFonts w:ascii="Consolas" w:hAnsi="Consolas" w:cs="Consolas"/>
-          <w:color w:val="000000"/>
-          <w:sz w:val="19"/>
-          <w:szCs w:val="19"/>
-        </w:rPr>
-        <w:t>cout</w:t>
-      </w:r>
-      <w:proofErr w:type="spellEnd"/>
-      <w:r>
-        <w:rPr>
-          <w:rFonts w:ascii="Consolas" w:hAnsi="Consolas" w:cs="Consolas"/>
-          <w:color w:val="000000"/>
-          <w:sz w:val="19"/>
-          <w:szCs w:val="19"/>
-        </w:rPr>
-        <w:t xml:space="preserve"> </w:t>
+      <w:r>
+        <w:rPr>
+          <w:rFonts w:ascii="Consolas" w:hAnsi="Consolas" w:cs="Consolas"/>
+          <w:color w:val="000000"/>
+          <w:sz w:val="19"/>
+          <w:szCs w:val="19"/>
+        </w:rPr>
+        <w:t xml:space="preserve">cout </w:t>
       </w:r>
       <w:r>
         <w:rPr>
@@ -12514,27 +11501,7 @@
           <w:sz w:val="19"/>
           <w:szCs w:val="19"/>
         </w:rPr>
-        <w:t xml:space="preserve"> </w:t>
-      </w:r>
-      <w:proofErr w:type="spellStart"/>
-      <w:r>
-        <w:rPr>
-          <w:rFonts w:ascii="Consolas" w:hAnsi="Consolas" w:cs="Consolas"/>
-          <w:color w:val="000000"/>
-          <w:sz w:val="19"/>
-          <w:szCs w:val="19"/>
-        </w:rPr>
-        <w:t>endl</w:t>
-      </w:r>
-      <w:proofErr w:type="spellEnd"/>
-      <w:r>
-        <w:rPr>
-          <w:rFonts w:ascii="Consolas" w:hAnsi="Consolas" w:cs="Consolas"/>
-          <w:color w:val="000000"/>
-          <w:sz w:val="19"/>
-          <w:szCs w:val="19"/>
-        </w:rPr>
-        <w:t>;</w:t>
+        <w:t xml:space="preserve"> endl;</w:t>
       </w:r>
     </w:p>
     <w:p>
@@ -12589,7 +11556,6 @@
           <w:szCs w:val="19"/>
         </w:rPr>
       </w:pPr>
-      <w:proofErr w:type="spellStart"/>
       <w:r>
         <w:rPr>
           <w:rFonts w:ascii="Consolas" w:hAnsi="Consolas" w:cs="Consolas"/>
@@ -12599,7 +11565,6 @@
         </w:rPr>
         <w:t>for</w:t>
       </w:r>
-      <w:proofErr w:type="spellEnd"/>
       <w:r>
         <w:rPr>
           <w:rFonts w:ascii="Consolas" w:hAnsi="Consolas" w:cs="Consolas"/>
@@ -12609,7 +11574,6 @@
         </w:rPr>
         <w:t xml:space="preserve"> (</w:t>
       </w:r>
-      <w:proofErr w:type="spellStart"/>
       <w:r>
         <w:rPr>
           <w:rFonts w:ascii="Consolas" w:hAnsi="Consolas" w:cs="Consolas"/>
@@ -12619,7 +11583,6 @@
         </w:rPr>
         <w:t>int</w:t>
       </w:r>
-      <w:proofErr w:type="spellEnd"/>
       <w:r>
         <w:rPr>
           <w:rFonts w:ascii="Consolas" w:hAnsi="Consolas" w:cs="Consolas"/>
@@ -12672,7 +11635,6 @@
         </w:rPr>
         <w:t xml:space="preserve">     </w:t>
       </w:r>
-      <w:proofErr w:type="spellStart"/>
       <w:r>
         <w:rPr>
           <w:rFonts w:ascii="Consolas" w:hAnsi="Consolas" w:cs="Consolas"/>
@@ -12682,7 +11644,6 @@
         </w:rPr>
         <w:t>char</w:t>
       </w:r>
-      <w:proofErr w:type="spellEnd"/>
       <w:r>
         <w:rPr>
           <w:rFonts w:ascii="Consolas" w:hAnsi="Consolas" w:cs="Consolas"/>
@@ -12873,25 +11834,14 @@
           <w:szCs w:val="19"/>
         </w:rPr>
       </w:pPr>
-      <w:proofErr w:type="spellStart"/>
-      <w:r>
-        <w:rPr>
-          <w:rFonts w:ascii="Consolas" w:hAnsi="Consolas" w:cs="Consolas"/>
-          <w:color w:val="000000"/>
-          <w:sz w:val="19"/>
-          <w:szCs w:val="19"/>
-        </w:rPr>
-        <w:t>cout</w:t>
-      </w:r>
-      <w:proofErr w:type="spellEnd"/>
-      <w:r>
-        <w:rPr>
-          <w:rFonts w:ascii="Consolas" w:hAnsi="Consolas" w:cs="Consolas"/>
-          <w:color w:val="000000"/>
-          <w:sz w:val="19"/>
-          <w:szCs w:val="19"/>
-        </w:rPr>
-        <w:t xml:space="preserve"> </w:t>
+      <w:r>
+        <w:rPr>
+          <w:rFonts w:ascii="Consolas" w:hAnsi="Consolas" w:cs="Consolas"/>
+          <w:color w:val="000000"/>
+          <w:sz w:val="19"/>
+          <w:szCs w:val="19"/>
+        </w:rPr>
+        <w:t xml:space="preserve">cout </w:t>
       </w:r>
       <w:r>
         <w:rPr>
@@ -12927,27 +11877,7 @@
           <w:sz w:val="19"/>
           <w:szCs w:val="19"/>
         </w:rPr>
-        <w:t xml:space="preserve"> </w:t>
-      </w:r>
-      <w:proofErr w:type="spellStart"/>
-      <w:r>
-        <w:rPr>
-          <w:rFonts w:ascii="Consolas" w:hAnsi="Consolas" w:cs="Consolas"/>
-          <w:color w:val="000000"/>
-          <w:sz w:val="19"/>
-          <w:szCs w:val="19"/>
-        </w:rPr>
-        <w:t>endl</w:t>
-      </w:r>
-      <w:proofErr w:type="spellEnd"/>
-      <w:r>
-        <w:rPr>
-          <w:rFonts w:ascii="Consolas" w:hAnsi="Consolas" w:cs="Consolas"/>
-          <w:color w:val="000000"/>
-          <w:sz w:val="19"/>
-          <w:szCs w:val="19"/>
-        </w:rPr>
-        <w:t>;</w:t>
+        <w:t xml:space="preserve"> endl;</w:t>
       </w:r>
     </w:p>
     <w:p>
@@ -13025,7 +11955,6 @@
           <w:szCs w:val="19"/>
         </w:rPr>
       </w:pPr>
-      <w:proofErr w:type="spellStart"/>
       <w:r>
         <w:rPr>
           <w:rFonts w:ascii="Consolas" w:hAnsi="Consolas" w:cs="Consolas"/>
@@ -13035,7 +11964,6 @@
         </w:rPr>
         <w:t>char</w:t>
       </w:r>
-      <w:proofErr w:type="spellEnd"/>
       <w:r>
         <w:rPr>
           <w:rFonts w:ascii="Consolas" w:hAnsi="Consolas" w:cs="Consolas"/>
@@ -13077,7 +12005,6 @@
           <w:szCs w:val="19"/>
         </w:rPr>
       </w:pPr>
-      <w:proofErr w:type="spellStart"/>
       <w:r>
         <w:rPr>
           <w:rFonts w:ascii="Consolas" w:hAnsi="Consolas" w:cs="Consolas"/>
@@ -13087,7 +12014,6 @@
         </w:rPr>
         <w:t>char</w:t>
       </w:r>
-      <w:proofErr w:type="spellEnd"/>
       <w:r>
         <w:rPr>
           <w:rFonts w:ascii="Consolas" w:hAnsi="Consolas" w:cs="Consolas"/>
@@ -13143,7 +12069,6 @@
           <w:szCs w:val="19"/>
         </w:rPr>
       </w:pPr>
-      <w:proofErr w:type="spellStart"/>
       <w:r>
         <w:rPr>
           <w:rFonts w:ascii="Consolas" w:hAnsi="Consolas" w:cs="Consolas"/>
@@ -13153,7 +12078,6 @@
         </w:rPr>
         <w:t>for</w:t>
       </w:r>
-      <w:proofErr w:type="spellEnd"/>
       <w:r>
         <w:rPr>
           <w:rFonts w:ascii="Consolas" w:hAnsi="Consolas" w:cs="Consolas"/>
@@ -13163,7 +12087,6 @@
         </w:rPr>
         <w:t xml:space="preserve"> (</w:t>
       </w:r>
-      <w:proofErr w:type="spellStart"/>
       <w:r>
         <w:rPr>
           <w:rFonts w:ascii="Consolas" w:hAnsi="Consolas" w:cs="Consolas"/>
@@ -13173,7 +12096,6 @@
         </w:rPr>
         <w:t>int</w:t>
       </w:r>
-      <w:proofErr w:type="spellEnd"/>
       <w:r>
         <w:rPr>
           <w:rFonts w:ascii="Consolas" w:hAnsi="Consolas" w:cs="Consolas"/>
@@ -13243,25 +12165,14 @@
           <w:szCs w:val="19"/>
         </w:rPr>
       </w:pPr>
-      <w:proofErr w:type="spellStart"/>
-      <w:r>
-        <w:rPr>
-          <w:rFonts w:ascii="Consolas" w:hAnsi="Consolas" w:cs="Consolas"/>
-          <w:color w:val="000000"/>
-          <w:sz w:val="19"/>
-          <w:szCs w:val="19"/>
-        </w:rPr>
-        <w:t>cout</w:t>
-      </w:r>
-      <w:proofErr w:type="spellEnd"/>
-      <w:r>
-        <w:rPr>
-          <w:rFonts w:ascii="Consolas" w:hAnsi="Consolas" w:cs="Consolas"/>
-          <w:color w:val="000000"/>
-          <w:sz w:val="19"/>
-          <w:szCs w:val="19"/>
-        </w:rPr>
-        <w:t xml:space="preserve"> </w:t>
+      <w:r>
+        <w:rPr>
+          <w:rFonts w:ascii="Consolas" w:hAnsi="Consolas" w:cs="Consolas"/>
+          <w:color w:val="000000"/>
+          <w:sz w:val="19"/>
+          <w:szCs w:val="19"/>
+        </w:rPr>
+        <w:t xml:space="preserve">cout </w:t>
       </w:r>
       <w:r>
         <w:rPr>
@@ -13297,27 +12208,7 @@
           <w:sz w:val="19"/>
           <w:szCs w:val="19"/>
         </w:rPr>
-        <w:t xml:space="preserve"> </w:t>
-      </w:r>
-      <w:proofErr w:type="spellStart"/>
-      <w:r>
-        <w:rPr>
-          <w:rFonts w:ascii="Consolas" w:hAnsi="Consolas" w:cs="Consolas"/>
-          <w:color w:val="000000"/>
-          <w:sz w:val="19"/>
-          <w:szCs w:val="19"/>
-        </w:rPr>
-        <w:t>endl</w:t>
-      </w:r>
-      <w:proofErr w:type="spellEnd"/>
-      <w:r>
-        <w:rPr>
-          <w:rFonts w:ascii="Consolas" w:hAnsi="Consolas" w:cs="Consolas"/>
-          <w:color w:val="000000"/>
-          <w:sz w:val="19"/>
-          <w:szCs w:val="19"/>
-        </w:rPr>
-        <w:t>;</w:t>
+        <w:t xml:space="preserve"> endl;</w:t>
       </w:r>
     </w:p>
     <w:p>
@@ -13389,7 +12280,6 @@
           <w:szCs w:val="19"/>
         </w:rPr>
       </w:pPr>
-      <w:proofErr w:type="spellStart"/>
       <w:r>
         <w:rPr>
           <w:rFonts w:ascii="Consolas" w:hAnsi="Consolas" w:cs="Consolas"/>
@@ -13399,7 +12289,6 @@
         </w:rPr>
         <w:t>for</w:t>
       </w:r>
-      <w:proofErr w:type="spellEnd"/>
       <w:r>
         <w:rPr>
           <w:rFonts w:ascii="Consolas" w:hAnsi="Consolas" w:cs="Consolas"/>
@@ -13409,7 +12298,6 @@
         </w:rPr>
         <w:t xml:space="preserve"> (</w:t>
       </w:r>
-      <w:proofErr w:type="spellStart"/>
       <w:r>
         <w:rPr>
           <w:rFonts w:ascii="Consolas" w:hAnsi="Consolas" w:cs="Consolas"/>
@@ -13419,7 +12307,6 @@
         </w:rPr>
         <w:t>int</w:t>
       </w:r>
-      <w:proofErr w:type="spellEnd"/>
       <w:r>
         <w:rPr>
           <w:rFonts w:ascii="Consolas" w:hAnsi="Consolas" w:cs="Consolas"/>
@@ -13483,25 +12370,14 @@
           <w:bCs/>
         </w:rPr>
       </w:pPr>
-      <w:proofErr w:type="spellStart"/>
-      <w:r>
-        <w:rPr>
-          <w:rFonts w:ascii="Consolas" w:hAnsi="Consolas" w:cs="Consolas"/>
-          <w:color w:val="000000"/>
-          <w:sz w:val="19"/>
-          <w:szCs w:val="19"/>
-        </w:rPr>
-        <w:t>cout</w:t>
-      </w:r>
-      <w:proofErr w:type="spellEnd"/>
-      <w:r>
-        <w:rPr>
-          <w:rFonts w:ascii="Consolas" w:hAnsi="Consolas" w:cs="Consolas"/>
-          <w:color w:val="000000"/>
-          <w:sz w:val="19"/>
-          <w:szCs w:val="19"/>
-        </w:rPr>
-        <w:t xml:space="preserve"> </w:t>
+      <w:r>
+        <w:rPr>
+          <w:rFonts w:ascii="Consolas" w:hAnsi="Consolas" w:cs="Consolas"/>
+          <w:color w:val="000000"/>
+          <w:sz w:val="19"/>
+          <w:szCs w:val="19"/>
+        </w:rPr>
+        <w:t xml:space="preserve">cout </w:t>
       </w:r>
       <w:r>
         <w:rPr>
@@ -13537,27 +12413,7 @@
           <w:sz w:val="19"/>
           <w:szCs w:val="19"/>
         </w:rPr>
-        <w:t xml:space="preserve"> </w:t>
-      </w:r>
-      <w:proofErr w:type="spellStart"/>
-      <w:r>
-        <w:rPr>
-          <w:rFonts w:ascii="Consolas" w:hAnsi="Consolas" w:cs="Consolas"/>
-          <w:color w:val="000000"/>
-          <w:sz w:val="19"/>
-          <w:szCs w:val="19"/>
-        </w:rPr>
-        <w:t>endl</w:t>
-      </w:r>
-      <w:proofErr w:type="spellEnd"/>
-      <w:r>
-        <w:rPr>
-          <w:rFonts w:ascii="Consolas" w:hAnsi="Consolas" w:cs="Consolas"/>
-          <w:color w:val="000000"/>
-          <w:sz w:val="19"/>
-          <w:szCs w:val="19"/>
-        </w:rPr>
-        <w:t>;</w:t>
+        <w:t xml:space="preserve"> endl;</w:t>
       </w:r>
       <w:r>
         <w:rPr>
@@ -13602,7 +12458,6 @@
         </w:rPr>
         <w:br/>
       </w:r>
-      <w:proofErr w:type="spellStart"/>
       <w:r>
         <w:rPr>
           <w:rFonts w:ascii="Consolas" w:hAnsi="Consolas" w:cs="Consolas"/>
@@ -13612,7 +12467,6 @@
         </w:rPr>
         <w:t>char</w:t>
       </w:r>
-      <w:proofErr w:type="spellEnd"/>
       <w:r>
         <w:rPr>
           <w:rFonts w:ascii="Consolas" w:hAnsi="Consolas" w:cs="Consolas"/>
@@ -13784,17 +12638,24 @@
           <w:szCs w:val="19"/>
         </w:rPr>
       </w:pPr>
-      <w:proofErr w:type="spellStart"/>
-      <w:r>
-        <w:rPr>
-          <w:rFonts w:ascii="Consolas" w:hAnsi="Consolas" w:cs="Consolas"/>
-          <w:color w:val="000000"/>
-          <w:sz w:val="19"/>
-          <w:szCs w:val="19"/>
-        </w:rPr>
-        <w:t>cout</w:t>
-      </w:r>
-      <w:proofErr w:type="spellEnd"/>
+      <w:r>
+        <w:rPr>
+          <w:rFonts w:ascii="Consolas" w:hAnsi="Consolas" w:cs="Consolas"/>
+          <w:color w:val="000000"/>
+          <w:sz w:val="19"/>
+          <w:szCs w:val="19"/>
+        </w:rPr>
+        <w:t xml:space="preserve">cout </w:t>
+      </w:r>
+      <w:r>
+        <w:rPr>
+          <w:rFonts w:ascii="Consolas" w:hAnsi="Consolas" w:cs="Consolas"/>
+          <w:color w:val="008080"/>
+          <w:sz w:val="19"/>
+          <w:szCs w:val="19"/>
+        </w:rPr>
+        <w:t>&lt;&lt;</w:t>
+      </w:r>
       <w:r>
         <w:rPr>
           <w:rFonts w:ascii="Consolas" w:hAnsi="Consolas" w:cs="Consolas"/>
@@ -13804,6 +12665,26 @@
         </w:rPr>
         <w:t xml:space="preserve"> </w:t>
       </w:r>
+      <w:proofErr w:type="gramStart"/>
+      <w:r>
+        <w:rPr>
+          <w:rFonts w:ascii="Consolas" w:hAnsi="Consolas" w:cs="Consolas"/>
+          <w:color w:val="000000"/>
+          <w:sz w:val="19"/>
+          <w:szCs w:val="19"/>
+        </w:rPr>
+        <w:t>Monatsnamen[</w:t>
+      </w:r>
+      <w:proofErr w:type="gramEnd"/>
+      <w:r>
+        <w:rPr>
+          <w:rFonts w:ascii="Consolas" w:hAnsi="Consolas" w:cs="Consolas"/>
+          <w:color w:val="000000"/>
+          <w:sz w:val="19"/>
+          <w:szCs w:val="19"/>
+        </w:rPr>
+        <w:t xml:space="preserve">2] </w:t>
+      </w:r>
       <w:r>
         <w:rPr>
           <w:rFonts w:ascii="Consolas" w:hAnsi="Consolas" w:cs="Consolas"/>
@@ -13820,65 +12701,7 @@
           <w:sz w:val="19"/>
           <w:szCs w:val="19"/>
         </w:rPr>
-        <w:t xml:space="preserve"> </w:t>
-      </w:r>
-      <w:proofErr w:type="gramStart"/>
-      <w:r>
-        <w:rPr>
-          <w:rFonts w:ascii="Consolas" w:hAnsi="Consolas" w:cs="Consolas"/>
-          <w:color w:val="000000"/>
-          <w:sz w:val="19"/>
-          <w:szCs w:val="19"/>
-        </w:rPr>
-        <w:t>Monatsnamen[</w:t>
-      </w:r>
-      <w:proofErr w:type="gramEnd"/>
-      <w:r>
-        <w:rPr>
-          <w:rFonts w:ascii="Consolas" w:hAnsi="Consolas" w:cs="Consolas"/>
-          <w:color w:val="000000"/>
-          <w:sz w:val="19"/>
-          <w:szCs w:val="19"/>
-        </w:rPr>
-        <w:t xml:space="preserve">2] </w:t>
-      </w:r>
-      <w:r>
-        <w:rPr>
-          <w:rFonts w:ascii="Consolas" w:hAnsi="Consolas" w:cs="Consolas"/>
-          <w:color w:val="008080"/>
-          <w:sz w:val="19"/>
-          <w:szCs w:val="19"/>
-        </w:rPr>
-        <w:t>&lt;&lt;</w:t>
-      </w:r>
-      <w:r>
-        <w:rPr>
-          <w:rFonts w:ascii="Consolas" w:hAnsi="Consolas" w:cs="Consolas"/>
-          <w:color w:val="000000"/>
-          <w:sz w:val="19"/>
-          <w:szCs w:val="19"/>
-        </w:rPr>
-        <w:t xml:space="preserve"> </w:t>
-      </w:r>
-      <w:proofErr w:type="spellStart"/>
-      <w:r>
-        <w:rPr>
-          <w:rFonts w:ascii="Consolas" w:hAnsi="Consolas" w:cs="Consolas"/>
-          <w:color w:val="000000"/>
-          <w:sz w:val="19"/>
-          <w:szCs w:val="19"/>
-        </w:rPr>
-        <w:t>endl</w:t>
-      </w:r>
-      <w:proofErr w:type="spellEnd"/>
-      <w:r>
-        <w:rPr>
-          <w:rFonts w:ascii="Consolas" w:hAnsi="Consolas" w:cs="Consolas"/>
-          <w:color w:val="000000"/>
-          <w:sz w:val="19"/>
-          <w:szCs w:val="19"/>
-        </w:rPr>
-        <w:t>;</w:t>
+        <w:t xml:space="preserve"> endl;</w:t>
       </w:r>
     </w:p>
     <w:p>
@@ -13917,17 +12740,24 @@
           <w:szCs w:val="19"/>
         </w:rPr>
       </w:pPr>
-      <w:proofErr w:type="spellStart"/>
-      <w:r>
-        <w:rPr>
-          <w:rFonts w:ascii="Consolas" w:hAnsi="Consolas" w:cs="Consolas"/>
-          <w:color w:val="000000"/>
-          <w:sz w:val="19"/>
-          <w:szCs w:val="19"/>
-        </w:rPr>
-        <w:t>cout</w:t>
-      </w:r>
-      <w:proofErr w:type="spellEnd"/>
+      <w:r>
+        <w:rPr>
+          <w:rFonts w:ascii="Consolas" w:hAnsi="Consolas" w:cs="Consolas"/>
+          <w:color w:val="000000"/>
+          <w:sz w:val="19"/>
+          <w:szCs w:val="19"/>
+        </w:rPr>
+        <w:t xml:space="preserve">cout </w:t>
+      </w:r>
+      <w:r>
+        <w:rPr>
+          <w:rFonts w:ascii="Consolas" w:hAnsi="Consolas" w:cs="Consolas"/>
+          <w:color w:val="008080"/>
+          <w:sz w:val="19"/>
+          <w:szCs w:val="19"/>
+        </w:rPr>
+        <w:t>&lt;&lt;</w:t>
+      </w:r>
       <w:r>
         <w:rPr>
           <w:rFonts w:ascii="Consolas" w:hAnsi="Consolas" w:cs="Consolas"/>
@@ -13937,6 +12767,26 @@
         </w:rPr>
         <w:t xml:space="preserve"> </w:t>
       </w:r>
+      <w:proofErr w:type="gramStart"/>
+      <w:r>
+        <w:rPr>
+          <w:rFonts w:ascii="Consolas" w:hAnsi="Consolas" w:cs="Consolas"/>
+          <w:color w:val="000000"/>
+          <w:sz w:val="19"/>
+          <w:szCs w:val="19"/>
+        </w:rPr>
+        <w:t>Monatsnamen[</w:t>
+      </w:r>
+      <w:proofErr w:type="gramEnd"/>
+      <w:r>
+        <w:rPr>
+          <w:rFonts w:ascii="Consolas" w:hAnsi="Consolas" w:cs="Consolas"/>
+          <w:color w:val="000000"/>
+          <w:sz w:val="19"/>
+          <w:szCs w:val="19"/>
+        </w:rPr>
+        <w:t xml:space="preserve">2][3] </w:t>
+      </w:r>
       <w:r>
         <w:rPr>
           <w:rFonts w:ascii="Consolas" w:hAnsi="Consolas" w:cs="Consolas"/>
@@ -13953,65 +12803,7 @@
           <w:sz w:val="19"/>
           <w:szCs w:val="19"/>
         </w:rPr>
-        <w:t xml:space="preserve"> </w:t>
-      </w:r>
-      <w:proofErr w:type="gramStart"/>
-      <w:r>
-        <w:rPr>
-          <w:rFonts w:ascii="Consolas" w:hAnsi="Consolas" w:cs="Consolas"/>
-          <w:color w:val="000000"/>
-          <w:sz w:val="19"/>
-          <w:szCs w:val="19"/>
-        </w:rPr>
-        <w:t>Monatsnamen[</w:t>
-      </w:r>
-      <w:proofErr w:type="gramEnd"/>
-      <w:r>
-        <w:rPr>
-          <w:rFonts w:ascii="Consolas" w:hAnsi="Consolas" w:cs="Consolas"/>
-          <w:color w:val="000000"/>
-          <w:sz w:val="19"/>
-          <w:szCs w:val="19"/>
-        </w:rPr>
-        <w:t xml:space="preserve">2][3] </w:t>
-      </w:r>
-      <w:r>
-        <w:rPr>
-          <w:rFonts w:ascii="Consolas" w:hAnsi="Consolas" w:cs="Consolas"/>
-          <w:color w:val="008080"/>
-          <w:sz w:val="19"/>
-          <w:szCs w:val="19"/>
-        </w:rPr>
-        <w:t>&lt;&lt;</w:t>
-      </w:r>
-      <w:r>
-        <w:rPr>
-          <w:rFonts w:ascii="Consolas" w:hAnsi="Consolas" w:cs="Consolas"/>
-          <w:color w:val="000000"/>
-          <w:sz w:val="19"/>
-          <w:szCs w:val="19"/>
-        </w:rPr>
-        <w:t xml:space="preserve"> </w:t>
-      </w:r>
-      <w:proofErr w:type="spellStart"/>
-      <w:r>
-        <w:rPr>
-          <w:rFonts w:ascii="Consolas" w:hAnsi="Consolas" w:cs="Consolas"/>
-          <w:color w:val="000000"/>
-          <w:sz w:val="19"/>
-          <w:szCs w:val="19"/>
-        </w:rPr>
-        <w:t>endl</w:t>
-      </w:r>
-      <w:proofErr w:type="spellEnd"/>
-      <w:r>
-        <w:rPr>
-          <w:rFonts w:ascii="Consolas" w:hAnsi="Consolas" w:cs="Consolas"/>
-          <w:color w:val="000000"/>
-          <w:sz w:val="19"/>
-          <w:szCs w:val="19"/>
-        </w:rPr>
-        <w:t>;</w:t>
+        <w:t xml:space="preserve"> endl;</w:t>
       </w:r>
     </w:p>
     <w:p>
@@ -14048,27 +12840,7 @@
           <w:sz w:val="19"/>
           <w:szCs w:val="19"/>
         </w:rPr>
-        <w:t xml:space="preserve">// In der </w:t>
-      </w:r>
-      <w:proofErr w:type="spellStart"/>
-      <w:r>
-        <w:rPr>
-          <w:rFonts w:ascii="Consolas" w:hAnsi="Consolas" w:cs="Consolas"/>
-          <w:color w:val="008000"/>
-          <w:sz w:val="19"/>
-          <w:szCs w:val="19"/>
-        </w:rPr>
-        <w:t>For</w:t>
-      </w:r>
-      <w:proofErr w:type="spellEnd"/>
-      <w:r>
-        <w:rPr>
-          <w:rFonts w:ascii="Consolas" w:hAnsi="Consolas" w:cs="Consolas"/>
-          <w:color w:val="008000"/>
-          <w:sz w:val="19"/>
-          <w:szCs w:val="19"/>
-        </w:rPr>
-        <w:t>-Schleife werden erst alle 12 Inhalte von der ersten Liste geloopt</w:t>
+        <w:t>// In der For-Schleife werden erst alle 12 Inhalte von der ersten Liste geloopt</w:t>
       </w:r>
     </w:p>
     <w:p>
@@ -14091,27 +12863,7 @@
           <w:sz w:val="19"/>
           <w:szCs w:val="19"/>
         </w:rPr>
-        <w:t xml:space="preserve">// In der zweiten </w:t>
-      </w:r>
-      <w:proofErr w:type="spellStart"/>
-      <w:r>
-        <w:rPr>
-          <w:rFonts w:ascii="Consolas" w:hAnsi="Consolas" w:cs="Consolas"/>
-          <w:color w:val="008000"/>
-          <w:sz w:val="19"/>
-          <w:szCs w:val="19"/>
-        </w:rPr>
-        <w:t>For</w:t>
-      </w:r>
-      <w:proofErr w:type="spellEnd"/>
-      <w:r>
-        <w:rPr>
-          <w:rFonts w:ascii="Consolas" w:hAnsi="Consolas" w:cs="Consolas"/>
-          <w:color w:val="008000"/>
-          <w:sz w:val="19"/>
-          <w:szCs w:val="19"/>
-        </w:rPr>
-        <w:t>-Schleife werden jetzt nur die ersten 2 Buchstaben ermittelt</w:t>
+        <w:t>// In der zweiten For-Schleife werden jetzt nur die ersten 2 Buchstaben ermittelt</w:t>
       </w:r>
       <w:r>
         <w:rPr>
@@ -14137,7 +12889,6 @@
           <w:szCs w:val="19"/>
         </w:rPr>
       </w:pPr>
-      <w:proofErr w:type="spellStart"/>
       <w:r>
         <w:rPr>
           <w:rFonts w:ascii="Consolas" w:hAnsi="Consolas" w:cs="Consolas"/>
@@ -14147,7 +12898,6 @@
         </w:rPr>
         <w:t>for</w:t>
       </w:r>
-      <w:proofErr w:type="spellEnd"/>
       <w:r>
         <w:rPr>
           <w:rFonts w:ascii="Consolas" w:hAnsi="Consolas" w:cs="Consolas"/>
@@ -14157,7 +12907,6 @@
         </w:rPr>
         <w:t xml:space="preserve"> (</w:t>
       </w:r>
-      <w:proofErr w:type="spellStart"/>
       <w:r>
         <w:rPr>
           <w:rFonts w:ascii="Consolas" w:hAnsi="Consolas" w:cs="Consolas"/>
@@ -14167,7 +12916,6 @@
         </w:rPr>
         <w:t>int</w:t>
       </w:r>
-      <w:proofErr w:type="spellEnd"/>
       <w:r>
         <w:rPr>
           <w:rFonts w:ascii="Consolas" w:hAnsi="Consolas" w:cs="Consolas"/>
@@ -14200,7 +12948,6 @@
         </w:rPr>
         <w:t xml:space="preserve">     </w:t>
       </w:r>
-      <w:proofErr w:type="spellStart"/>
       <w:r>
         <w:rPr>
           <w:rFonts w:ascii="Consolas" w:hAnsi="Consolas" w:cs="Consolas"/>
@@ -14210,7 +12957,6 @@
         </w:rPr>
         <w:t>for</w:t>
       </w:r>
-      <w:proofErr w:type="spellEnd"/>
       <w:r>
         <w:rPr>
           <w:rFonts w:ascii="Consolas" w:hAnsi="Consolas" w:cs="Consolas"/>
@@ -14220,7 +12966,6 @@
         </w:rPr>
         <w:t xml:space="preserve"> (</w:t>
       </w:r>
-      <w:proofErr w:type="spellStart"/>
       <w:r>
         <w:rPr>
           <w:rFonts w:ascii="Consolas" w:hAnsi="Consolas" w:cs="Consolas"/>
@@ -14230,7 +12975,6 @@
         </w:rPr>
         <w:t>int</w:t>
       </w:r>
-      <w:proofErr w:type="spellEnd"/>
       <w:r>
         <w:rPr>
           <w:rFonts w:ascii="Consolas" w:hAnsi="Consolas" w:cs="Consolas"/>
@@ -14261,27 +13005,7 @@
           <w:sz w:val="19"/>
           <w:szCs w:val="19"/>
         </w:rPr>
-        <w:t xml:space="preserve">          </w:t>
-      </w:r>
-      <w:proofErr w:type="spellStart"/>
-      <w:r>
-        <w:rPr>
-          <w:rFonts w:ascii="Consolas" w:hAnsi="Consolas" w:cs="Consolas"/>
-          <w:color w:val="000000"/>
-          <w:sz w:val="19"/>
-          <w:szCs w:val="19"/>
-        </w:rPr>
-        <w:t>cout</w:t>
-      </w:r>
-      <w:proofErr w:type="spellEnd"/>
-      <w:r>
-        <w:rPr>
-          <w:rFonts w:ascii="Consolas" w:hAnsi="Consolas" w:cs="Consolas"/>
-          <w:color w:val="000000"/>
-          <w:sz w:val="19"/>
-          <w:szCs w:val="19"/>
-        </w:rPr>
-        <w:t xml:space="preserve"> </w:t>
+        <w:t xml:space="preserve">          cout </w:t>
       </w:r>
       <w:r>
         <w:rPr>
@@ -14345,27 +13069,7 @@
           <w:sz w:val="19"/>
           <w:szCs w:val="19"/>
         </w:rPr>
-        <w:t xml:space="preserve">     </w:t>
-      </w:r>
-      <w:proofErr w:type="spellStart"/>
-      <w:r>
-        <w:rPr>
-          <w:rFonts w:ascii="Consolas" w:hAnsi="Consolas" w:cs="Consolas"/>
-          <w:color w:val="000000"/>
-          <w:sz w:val="19"/>
-          <w:szCs w:val="19"/>
-        </w:rPr>
-        <w:t>cout</w:t>
-      </w:r>
-      <w:proofErr w:type="spellEnd"/>
-      <w:r>
-        <w:rPr>
-          <w:rFonts w:ascii="Consolas" w:hAnsi="Consolas" w:cs="Consolas"/>
-          <w:color w:val="000000"/>
-          <w:sz w:val="19"/>
-          <w:szCs w:val="19"/>
-        </w:rPr>
-        <w:t xml:space="preserve"> </w:t>
+        <w:t xml:space="preserve">     cout </w:t>
       </w:r>
       <w:r>
         <w:rPr>
@@ -14383,27 +13087,7 @@
           <w:sz w:val="19"/>
           <w:szCs w:val="19"/>
         </w:rPr>
-        <w:t xml:space="preserve"> </w:t>
-      </w:r>
-      <w:proofErr w:type="spellStart"/>
-      <w:r>
-        <w:rPr>
-          <w:rFonts w:ascii="Consolas" w:hAnsi="Consolas" w:cs="Consolas"/>
-          <w:color w:val="000000"/>
-          <w:sz w:val="19"/>
-          <w:szCs w:val="19"/>
-        </w:rPr>
-        <w:t>endl</w:t>
-      </w:r>
-      <w:proofErr w:type="spellEnd"/>
-      <w:r>
-        <w:rPr>
-          <w:rFonts w:ascii="Consolas" w:hAnsi="Consolas" w:cs="Consolas"/>
-          <w:color w:val="000000"/>
-          <w:sz w:val="19"/>
-          <w:szCs w:val="19"/>
-        </w:rPr>
-        <w:t>;</w:t>
+        <w:t xml:space="preserve"> endl;</w:t>
       </w:r>
     </w:p>
     <w:p>
@@ -14562,17 +13246,24 @@
           <w:szCs w:val="19"/>
         </w:rPr>
       </w:pPr>
-      <w:proofErr w:type="spellStart"/>
-      <w:r>
-        <w:rPr>
-          <w:rFonts w:ascii="Consolas" w:hAnsi="Consolas" w:cs="Consolas"/>
-          <w:color w:val="000000"/>
-          <w:sz w:val="19"/>
-          <w:szCs w:val="19"/>
-        </w:rPr>
-        <w:t>cout</w:t>
-      </w:r>
-      <w:proofErr w:type="spellEnd"/>
+      <w:r>
+        <w:rPr>
+          <w:rFonts w:ascii="Consolas" w:hAnsi="Consolas" w:cs="Consolas"/>
+          <w:color w:val="000000"/>
+          <w:sz w:val="19"/>
+          <w:szCs w:val="19"/>
+        </w:rPr>
+        <w:t xml:space="preserve">cout </w:t>
+      </w:r>
+      <w:r>
+        <w:rPr>
+          <w:rFonts w:ascii="Consolas" w:hAnsi="Consolas" w:cs="Consolas"/>
+          <w:color w:val="008080"/>
+          <w:sz w:val="19"/>
+          <w:szCs w:val="19"/>
+        </w:rPr>
+        <w:t>&lt;&lt;</w:t>
+      </w:r>
       <w:r>
         <w:rPr>
           <w:rFonts w:ascii="Consolas" w:hAnsi="Consolas" w:cs="Consolas"/>
@@ -14582,6 +13273,26 @@
         </w:rPr>
         <w:t xml:space="preserve"> </w:t>
       </w:r>
+      <w:proofErr w:type="gramStart"/>
+      <w:r>
+        <w:rPr>
+          <w:rFonts w:ascii="Consolas" w:hAnsi="Consolas" w:cs="Consolas"/>
+          <w:color w:val="000000"/>
+          <w:sz w:val="19"/>
+          <w:szCs w:val="19"/>
+        </w:rPr>
+        <w:t>Monatsnamen[</w:t>
+      </w:r>
+      <w:proofErr w:type="gramEnd"/>
+      <w:r>
+        <w:rPr>
+          <w:rFonts w:ascii="Consolas" w:hAnsi="Consolas" w:cs="Consolas"/>
+          <w:color w:val="000000"/>
+          <w:sz w:val="19"/>
+          <w:szCs w:val="19"/>
+        </w:rPr>
+        <w:t xml:space="preserve">2] </w:t>
+      </w:r>
       <w:r>
         <w:rPr>
           <w:rFonts w:ascii="Consolas" w:hAnsi="Consolas" w:cs="Consolas"/>
@@ -14598,65 +13309,7 @@
           <w:sz w:val="19"/>
           <w:szCs w:val="19"/>
         </w:rPr>
-        <w:t xml:space="preserve"> </w:t>
-      </w:r>
-      <w:proofErr w:type="gramStart"/>
-      <w:r>
-        <w:rPr>
-          <w:rFonts w:ascii="Consolas" w:hAnsi="Consolas" w:cs="Consolas"/>
-          <w:color w:val="000000"/>
-          <w:sz w:val="19"/>
-          <w:szCs w:val="19"/>
-        </w:rPr>
-        <w:t>Monatsnamen[</w:t>
-      </w:r>
-      <w:proofErr w:type="gramEnd"/>
-      <w:r>
-        <w:rPr>
-          <w:rFonts w:ascii="Consolas" w:hAnsi="Consolas" w:cs="Consolas"/>
-          <w:color w:val="000000"/>
-          <w:sz w:val="19"/>
-          <w:szCs w:val="19"/>
-        </w:rPr>
-        <w:t xml:space="preserve">2] </w:t>
-      </w:r>
-      <w:r>
-        <w:rPr>
-          <w:rFonts w:ascii="Consolas" w:hAnsi="Consolas" w:cs="Consolas"/>
-          <w:color w:val="008080"/>
-          <w:sz w:val="19"/>
-          <w:szCs w:val="19"/>
-        </w:rPr>
-        <w:t>&lt;&lt;</w:t>
-      </w:r>
-      <w:r>
-        <w:rPr>
-          <w:rFonts w:ascii="Consolas" w:hAnsi="Consolas" w:cs="Consolas"/>
-          <w:color w:val="000000"/>
-          <w:sz w:val="19"/>
-          <w:szCs w:val="19"/>
-        </w:rPr>
-        <w:t xml:space="preserve"> </w:t>
-      </w:r>
-      <w:proofErr w:type="spellStart"/>
-      <w:r>
-        <w:rPr>
-          <w:rFonts w:ascii="Consolas" w:hAnsi="Consolas" w:cs="Consolas"/>
-          <w:color w:val="000000"/>
-          <w:sz w:val="19"/>
-          <w:szCs w:val="19"/>
-        </w:rPr>
-        <w:t>endl</w:t>
-      </w:r>
-      <w:proofErr w:type="spellEnd"/>
-      <w:r>
-        <w:rPr>
-          <w:rFonts w:ascii="Consolas" w:hAnsi="Consolas" w:cs="Consolas"/>
-          <w:color w:val="000000"/>
-          <w:sz w:val="19"/>
-          <w:szCs w:val="19"/>
-        </w:rPr>
-        <w:t>;</w:t>
+        <w:t xml:space="preserve"> endl;</w:t>
       </w:r>
     </w:p>
     <w:p>
@@ -14962,14 +13615,7 @@
       </w:r>
       <w:r>
         <w:tab/>
-      </w:r>
-      <w:proofErr w:type="spellStart"/>
-      <w:r>
-        <w:t>char</w:t>
-      </w:r>
-      <w:proofErr w:type="spellEnd"/>
-      <w:r>
-        <w:t xml:space="preserve"> </w:t>
+        <w:t xml:space="preserve">char </w:t>
       </w:r>
       <w:proofErr w:type="spellStart"/>
       <w:r>
@@ -15020,14 +13666,7 @@
       </w:r>
       <w:r>
         <w:tab/>
-      </w:r>
-      <w:proofErr w:type="spellStart"/>
-      <w:r>
-        <w:t>int</w:t>
-      </w:r>
-      <w:proofErr w:type="spellEnd"/>
-      <w:r>
-        <w:t xml:space="preserve"> </w:t>
+        <w:t xml:space="preserve">int </w:t>
       </w:r>
       <w:proofErr w:type="spellStart"/>
       <w:r>
@@ -15408,13 +14047,8 @@
           <w:numId w:val="1"/>
         </w:numPr>
       </w:pPr>
-      <w:proofErr w:type="spellStart"/>
-      <w:r>
-        <w:t>int</w:t>
-      </w:r>
-      <w:proofErr w:type="spellEnd"/>
-      <w:r>
-        <w:t xml:space="preserve">, double, </w:t>
+      <w:r>
+        <w:t xml:space="preserve">int, double, </w:t>
       </w:r>
       <w:proofErr w:type="spellStart"/>
       <w:r>
@@ -15882,23 +14516,13 @@
           <w:color w:val="auto"/>
         </w:rPr>
       </w:pPr>
-      <w:proofErr w:type="spellStart"/>
       <w:r>
         <w:rPr>
           <w:rStyle w:val="SchwacherVerweis"/>
           <w:smallCaps w:val="0"/>
           <w:color w:val="auto"/>
         </w:rPr>
-        <w:t>int</w:t>
-      </w:r>
-      <w:proofErr w:type="spellEnd"/>
-      <w:r>
-        <w:rPr>
-          <w:rStyle w:val="SchwacherVerweis"/>
-          <w:smallCaps w:val="0"/>
-          <w:color w:val="auto"/>
-        </w:rPr>
-        <w:t xml:space="preserve">, double, </w:t>
+        <w:t xml:space="preserve">int, double, </w:t>
       </w:r>
       <w:proofErr w:type="spellStart"/>
       <w:r>
@@ -16140,31 +14764,29 @@
         </w:rPr>
         <w:br/>
       </w:r>
-      <w:proofErr w:type="spellStart"/>
       <w:r>
         <w:rPr>
           <w:rStyle w:val="SchwacherVerweis"/>
           <w:smallCaps w:val="0"/>
           <w:color w:val="auto"/>
         </w:rPr>
-        <w:t>int</w:t>
-      </w:r>
-      <w:proofErr w:type="spellEnd"/>
+        <w:t xml:space="preserve">int </w:t>
+      </w:r>
+      <w:r>
+        <w:rPr>
+          <w:rStyle w:val="SchwacherVerweis"/>
+          <w:smallCaps w:val="0"/>
+          <w:color w:val="70AD47" w:themeColor="accent6"/>
+        </w:rPr>
+        <w:t xml:space="preserve">zahl </w:t>
+      </w:r>
       <w:r>
         <w:rPr>
           <w:rStyle w:val="SchwacherVerweis"/>
           <w:smallCaps w:val="0"/>
           <w:color w:val="auto"/>
         </w:rPr>
-        <w:t xml:space="preserve"> </w:t>
-      </w:r>
-      <w:r>
-        <w:rPr>
-          <w:rStyle w:val="SchwacherVerweis"/>
-          <w:smallCaps w:val="0"/>
-          <w:color w:val="70AD47" w:themeColor="accent6"/>
-        </w:rPr>
-        <w:t xml:space="preserve">zahl </w:t>
+        <w:t>= 10;</w:t>
       </w:r>
       <w:r>
         <w:rPr>
@@ -16172,7 +14794,7 @@
           <w:smallCaps w:val="0"/>
           <w:color w:val="auto"/>
         </w:rPr>
-        <w:t>= 10;</w:t>
+        <w:br/>
       </w:r>
       <w:r>
         <w:rPr>
@@ -16180,25 +14802,7 @@
           <w:smallCaps w:val="0"/>
           <w:color w:val="auto"/>
         </w:rPr>
-        <w:br/>
-      </w:r>
-      <w:proofErr w:type="spellStart"/>
-      <w:r>
-        <w:rPr>
-          <w:rStyle w:val="SchwacherVerweis"/>
-          <w:smallCaps w:val="0"/>
-          <w:color w:val="auto"/>
-        </w:rPr>
-        <w:t>int</w:t>
-      </w:r>
-      <w:proofErr w:type="spellEnd"/>
-      <w:r>
-        <w:rPr>
-          <w:rStyle w:val="SchwacherVerweis"/>
-          <w:smallCaps w:val="0"/>
-          <w:color w:val="auto"/>
-        </w:rPr>
-        <w:t xml:space="preserve"> </w:t>
+        <w:t xml:space="preserve">int </w:t>
       </w:r>
       <w:proofErr w:type="gramStart"/>
       <w:r>
@@ -16495,148 +15099,92 @@
         </w:rPr>
         <w:br/>
       </w:r>
-      <w:proofErr w:type="spellStart"/>
       <w:r>
         <w:rPr>
           <w:rStyle w:val="SchwacherVerweis"/>
           <w:smallCaps w:val="0"/>
           <w:color w:val="auto"/>
         </w:rPr>
-        <w:t>int</w:t>
-      </w:r>
-      <w:proofErr w:type="spellEnd"/>
+        <w:t xml:space="preserve">int </w:t>
+      </w:r>
+      <w:proofErr w:type="gramStart"/>
       <w:r>
         <w:rPr>
           <w:rStyle w:val="SchwacherVerweis"/>
           <w:smallCaps w:val="0"/>
           <w:color w:val="auto"/>
         </w:rPr>
-        <w:t xml:space="preserve"> </w:t>
-      </w:r>
-      <w:proofErr w:type="gramStart"/>
+        <w:t>berechne(</w:t>
+      </w:r>
+      <w:proofErr w:type="gramEnd"/>
       <w:r>
         <w:rPr>
           <w:rStyle w:val="SchwacherVerweis"/>
           <w:smallCaps w:val="0"/>
           <w:color w:val="auto"/>
         </w:rPr>
-        <w:t>berechne(</w:t>
+        <w:t xml:space="preserve">int </w:t>
       </w:r>
       <w:proofErr w:type="spellStart"/>
-      <w:proofErr w:type="gramEnd"/>
+      <w:r>
+        <w:rPr>
+          <w:rStyle w:val="SchwacherVerweis"/>
+          <w:smallCaps w:val="0"/>
+          <w:color w:val="70AD47" w:themeColor="accent6"/>
+        </w:rPr>
+        <w:t>pzahl</w:t>
+      </w:r>
+      <w:proofErr w:type="spellEnd"/>
       <w:r>
         <w:rPr>
           <w:rStyle w:val="SchwacherVerweis"/>
           <w:smallCaps w:val="0"/>
           <w:color w:val="auto"/>
         </w:rPr>
-        <w:t>int</w:t>
+        <w:t xml:space="preserve">, int </w:t>
+      </w:r>
+      <w:proofErr w:type="spellStart"/>
+      <w:r>
+        <w:rPr>
+          <w:rStyle w:val="SchwacherVerweis"/>
+          <w:smallCaps w:val="0"/>
+          <w:color w:val="ED7D31" w:themeColor="accent2"/>
+        </w:rPr>
+        <w:t>pzahlen</w:t>
       </w:r>
       <w:proofErr w:type="spellEnd"/>
+      <w:r>
+        <w:rPr>
+          <w:rStyle w:val="SchwacherVerweis"/>
+          <w:smallCaps w:val="0"/>
+          <w:color w:val="ED7D31" w:themeColor="accent2"/>
+        </w:rPr>
+        <w:t>[]</w:t>
+      </w:r>
       <w:r>
         <w:rPr>
           <w:rStyle w:val="SchwacherVerweis"/>
           <w:smallCaps w:val="0"/>
           <w:color w:val="auto"/>
         </w:rPr>
-        <w:t xml:space="preserve"> </w:t>
-      </w:r>
-      <w:proofErr w:type="spellStart"/>
-      <w:r>
-        <w:rPr>
-          <w:rStyle w:val="SchwacherVerweis"/>
-          <w:smallCaps w:val="0"/>
-          <w:color w:val="70AD47" w:themeColor="accent6"/>
-        </w:rPr>
-        <w:t>pzahl</w:t>
-      </w:r>
-      <w:proofErr w:type="spellEnd"/>
-      <w:r>
+        <w:t>) {</w:t>
+      </w:r>
+    </w:p>
+    <w:p>
+      <w:pPr>
         <w:rPr>
           <w:rStyle w:val="SchwacherVerweis"/>
           <w:smallCaps w:val="0"/>
           <w:color w:val="auto"/>
         </w:rPr>
-        <w:t xml:space="preserve">, </w:t>
-      </w:r>
-      <w:proofErr w:type="spellStart"/>
+      </w:pPr>
       <w:r>
         <w:rPr>
           <w:rStyle w:val="SchwacherVerweis"/>
           <w:smallCaps w:val="0"/>
           <w:color w:val="auto"/>
         </w:rPr>
-        <w:t>int</w:t>
-      </w:r>
-      <w:proofErr w:type="spellEnd"/>
-      <w:r>
-        <w:rPr>
-          <w:rStyle w:val="SchwacherVerweis"/>
-          <w:smallCaps w:val="0"/>
-          <w:color w:val="auto"/>
-        </w:rPr>
-        <w:t xml:space="preserve"> </w:t>
-      </w:r>
-      <w:proofErr w:type="spellStart"/>
-      <w:r>
-        <w:rPr>
-          <w:rStyle w:val="SchwacherVerweis"/>
-          <w:smallCaps w:val="0"/>
-          <w:color w:val="ED7D31" w:themeColor="accent2"/>
-        </w:rPr>
-        <w:t>pzahlen</w:t>
-      </w:r>
-      <w:proofErr w:type="spellEnd"/>
-      <w:r>
-        <w:rPr>
-          <w:rStyle w:val="SchwacherVerweis"/>
-          <w:smallCaps w:val="0"/>
-          <w:color w:val="ED7D31" w:themeColor="accent2"/>
-        </w:rPr>
-        <w:t>[]</w:t>
-      </w:r>
-      <w:r>
-        <w:rPr>
-          <w:rStyle w:val="SchwacherVerweis"/>
-          <w:smallCaps w:val="0"/>
-          <w:color w:val="auto"/>
-        </w:rPr>
-        <w:t>) {</w:t>
-      </w:r>
-    </w:p>
-    <w:p>
-      <w:pPr>
-        <w:rPr>
-          <w:rStyle w:val="SchwacherVerweis"/>
-          <w:smallCaps w:val="0"/>
-          <w:color w:val="auto"/>
-        </w:rPr>
-      </w:pPr>
-      <w:r>
-        <w:rPr>
-          <w:rStyle w:val="SchwacherVerweis"/>
-          <w:smallCaps w:val="0"/>
-          <w:color w:val="auto"/>
-        </w:rPr>
-        <w:t xml:space="preserve">    </w:t>
-      </w:r>
-      <w:proofErr w:type="spellStart"/>
-      <w:r>
-        <w:rPr>
-          <w:rStyle w:val="SchwacherVerweis"/>
-          <w:smallCaps w:val="0"/>
-          <w:color w:val="auto"/>
-        </w:rPr>
-        <w:t>int</w:t>
-      </w:r>
-      <w:proofErr w:type="spellEnd"/>
-      <w:r>
-        <w:rPr>
-          <w:rStyle w:val="SchwacherVerweis"/>
-          <w:smallCaps w:val="0"/>
-          <w:color w:val="auto"/>
-        </w:rPr>
-        <w:t xml:space="preserve"> </w:t>
+        <w:t xml:space="preserve">    int </w:t>
       </w:r>
       <w:proofErr w:type="spellStart"/>
       <w:r>

--- a/#Grundlagen Programmierung.docx
+++ b/#Grundlagen Programmierung.docx
@@ -189,24 +189,11 @@
       </w:r>
       <w:proofErr w:type="gramStart"/>
       <w:r>
-        <w:t xml:space="preserve">( </w:t>
-      </w:r>
-      <w:proofErr w:type="spellStart"/>
-      <w:r>
-        <w:t>if</w:t>
-      </w:r>
-      <w:proofErr w:type="spellEnd"/>
+        <w:t>( if</w:t>
+      </w:r>
       <w:proofErr w:type="gramEnd"/>
       <w:r>
-        <w:t xml:space="preserve"> … </w:t>
-      </w:r>
-      <w:proofErr w:type="spellStart"/>
-      <w:r>
-        <w:t>else</w:t>
-      </w:r>
-      <w:proofErr w:type="spellEnd"/>
-      <w:r>
-        <w:t xml:space="preserve"> … )</w:t>
+        <w:t xml:space="preserve"> … else … )</w:t>
       </w:r>
     </w:p>
     <w:p>
@@ -222,13 +209,8 @@
       </w:r>
       <w:proofErr w:type="gramStart"/>
       <w:r>
-        <w:t xml:space="preserve">( </w:t>
-      </w:r>
-      <w:proofErr w:type="spellStart"/>
-      <w:r>
-        <w:t>while</w:t>
-      </w:r>
-      <w:proofErr w:type="spellEnd"/>
+        <w:t>( while</w:t>
+      </w:r>
       <w:proofErr w:type="gramEnd"/>
       <w:r>
         <w:t xml:space="preserve"> … do … )</w:t>
@@ -284,13 +266,8 @@
           <w:numId w:val="1"/>
         </w:numPr>
       </w:pPr>
-      <w:proofErr w:type="spellStart"/>
-      <w:r>
-        <w:t>Nassi-Shneiderman</w:t>
-      </w:r>
-      <w:proofErr w:type="spellEnd"/>
-      <w:r>
-        <w:t xml:space="preserve"> Diagramm</w:t>
+      <w:r>
+        <w:t>Nassi-Shneiderman Diagramm</w:t>
       </w:r>
     </w:p>
     <w:p>
@@ -636,13 +613,8 @@
           <w:numId w:val="1"/>
         </w:numPr>
       </w:pPr>
-      <w:proofErr w:type="spellStart"/>
-      <w:r>
-        <w:t>Z.b.</w:t>
-      </w:r>
-      <w:proofErr w:type="spellEnd"/>
-      <w:r>
-        <w:t xml:space="preserve"> </w:t>
+      <w:r>
+        <w:t xml:space="preserve">Z.b. </w:t>
       </w:r>
       <w:proofErr w:type="gramStart"/>
       <w:r>
@@ -882,15 +854,7 @@
             </w:r>
             <w:r>
               <w:br/>
-              <w:t xml:space="preserve">Visual Basic </w:t>
-            </w:r>
-            <w:proofErr w:type="spellStart"/>
-            <w:r>
-              <w:t>Script</w:t>
-            </w:r>
-            <w:proofErr w:type="spellEnd"/>
-            <w:r>
-              <w:t xml:space="preserve"> (VBS)</w:t>
+              <w:t>Visual Basic Script (VBS)</w:t>
             </w:r>
           </w:p>
         </w:tc>
@@ -928,32 +892,11 @@
           </w:p>
           <w:p>
             <w:r>
-              <w:t xml:space="preserve">Int, char, </w:t>
+              <w:t xml:space="preserve">Int, char, float, long, </w:t>
             </w:r>
-            <w:proofErr w:type="spellStart"/>
-            <w:r>
-              <w:t>float</w:t>
-            </w:r>
-            <w:proofErr w:type="spellEnd"/>
-            <w:r>
-              <w:t xml:space="preserve">, </w:t>
-            </w:r>
-            <w:proofErr w:type="spellStart"/>
-            <w:r>
-              <w:t>long</w:t>
-            </w:r>
-            <w:proofErr w:type="spellEnd"/>
-            <w:r>
-              <w:t xml:space="preserve">, </w:t>
-            </w:r>
-            <w:proofErr w:type="spellStart"/>
             <w:proofErr w:type="gramStart"/>
             <w:r>
-              <w:t>string</w:t>
-            </w:r>
-            <w:proofErr w:type="spellEnd"/>
-            <w:r>
-              <w:t>, ….</w:t>
+              <w:t>string, ….</w:t>
             </w:r>
             <w:proofErr w:type="gramEnd"/>
           </w:p>
@@ -992,13 +935,8 @@
             </w:r>
             <w:r>
               <w:br/>
-              <w:t xml:space="preserve">“123“ = </w:t>
+              <w:t>“123“ = text</w:t>
             </w:r>
-            <w:proofErr w:type="spellStart"/>
-            <w:r>
-              <w:t>text</w:t>
-            </w:r>
-            <w:proofErr w:type="spellEnd"/>
           </w:p>
         </w:tc>
       </w:tr>
@@ -1346,17 +1284,8 @@
           <w:b/>
           <w:bCs/>
         </w:rPr>
-        <w:t>*.</w:t>
-      </w:r>
-      <w:proofErr w:type="spellStart"/>
-      <w:r>
-        <w:rPr>
-          <w:b/>
-          <w:bCs/>
-        </w:rPr>
-        <w:t>cpp</w:t>
-      </w:r>
-      <w:proofErr w:type="spellEnd"/>
+        <w:t>*.cpp</w:t>
+      </w:r>
       <w:r>
         <w:br/>
         <w:t>Header Datei</w:t>
@@ -1800,17 +1729,8 @@
           <w:b/>
           <w:bCs/>
         </w:rPr>
-        <w:t>*.</w:t>
-      </w:r>
-      <w:proofErr w:type="spellStart"/>
-      <w:r>
-        <w:rPr>
-          <w:b/>
-          <w:bCs/>
-        </w:rPr>
-        <w:t>obj</w:t>
-      </w:r>
-      <w:proofErr w:type="spellEnd"/>
+        <w:t>*.obj</w:t>
+      </w:r>
     </w:p>
     <w:p>
       <w:r>
@@ -2220,17 +2140,8 @@
           <w:b/>
           <w:bCs/>
         </w:rPr>
-        <w:t>*.</w:t>
-      </w:r>
-      <w:proofErr w:type="spellStart"/>
-      <w:r>
-        <w:rPr>
-          <w:b/>
-          <w:bCs/>
-        </w:rPr>
-        <w:t>lib</w:t>
-      </w:r>
-      <w:proofErr w:type="spellEnd"/>
+        <w:t>*.lib</w:t>
+      </w:r>
       <w:r>
         <w:rPr>
           <w:b/>
@@ -2910,13 +2821,8 @@
         </mc:AlternateContent>
       </w:r>
       <w:r>
-        <w:t>*</w:t>
-      </w:r>
-      <w:proofErr w:type="spellStart"/>
-      <w:r>
-        <w:t>cpp</w:t>
-      </w:r>
-      <w:proofErr w:type="spellEnd"/>
+        <w:t>*cpp</w:t>
+      </w:r>
       <w:r>
         <w:br/>
         <w:t xml:space="preserve">Quellcode / Programmcode </w:t>
@@ -3091,15 +2997,7 @@
     </w:p>
     <w:p>
       <w:r>
-        <w:t xml:space="preserve">Eine Funktion (englisch </w:t>
-      </w:r>
-      <w:proofErr w:type="spellStart"/>
-      <w:r>
-        <w:t>function</w:t>
-      </w:r>
-      <w:proofErr w:type="spellEnd"/>
-      <w:r>
-        <w:t>) ist in verschiedenen höheren Programmiersprachen die Bezeichnung eines Programmkonstrukts, mit dem der Programm-Quellcode strukturiert werden kann, so dass Teile der Funktionalität des Programms wiederverwendbar sind.</w:t>
+        <w:t>Eine Funktion (englisch function) ist in verschiedenen höheren Programmiersprachen die Bezeichnung eines Programmkonstrukts, mit dem der Programm-Quellcode strukturiert werden kann, so dass Teile der Funktionalität des Programms wiederverwendbar sind.</w:t>
       </w:r>
       <w:r>
         <w:br/>
@@ -3124,43 +3022,18 @@
           <w:bCs/>
         </w:rPr>
       </w:pPr>
-      <w:proofErr w:type="spellStart"/>
       <w:r>
         <w:rPr>
           <w:b/>
           <w:bCs/>
         </w:rPr>
         <w:lastRenderedPageBreak/>
-        <w:t>Nassi-Shneiderman</w:t>
-      </w:r>
-      <w:proofErr w:type="spellEnd"/>
-      <w:r>
-        <w:rPr>
-          <w:b/>
-          <w:bCs/>
-        </w:rPr>
-        <w:t xml:space="preserve"> Diagramm</w:t>
-      </w:r>
-    </w:p>
-    <w:p>
-      <w:r>
-        <w:t xml:space="preserve">Ein </w:t>
-      </w:r>
-      <w:proofErr w:type="spellStart"/>
-      <w:r>
-        <w:t>Nassi</w:t>
-      </w:r>
-      <w:proofErr w:type="spellEnd"/>
-      <w:r>
-        <w:t>-</w:t>
-      </w:r>
-      <w:proofErr w:type="spellStart"/>
-      <w:r>
-        <w:t>Shneiderman</w:t>
-      </w:r>
-      <w:proofErr w:type="spellEnd"/>
-      <w:r>
-        <w:t>-Diagramm ist ein Diagrammtyp zur Darstellung von Programmentwürfen im Rahmen der Methode der strukturierten Programmierung.</w:t>
+        <w:t>Nassi-Shneiderman Diagramm</w:t>
+      </w:r>
+    </w:p>
+    <w:p>
+      <w:r>
+        <w:t>Ein Nassi-Shneiderman-Diagramm ist ein Diagrammtyp zur Darstellung von Programmentwürfen im Rahmen der Methode der strukturierten Programmierung.</w:t>
       </w:r>
     </w:p>
     <w:p>
@@ -3254,23 +3127,7 @@
         <w:fldChar w:fldCharType="end"/>
       </w:r>
       <w:r>
-        <w:t xml:space="preserve"> | </w:t>
-      </w:r>
-      <w:proofErr w:type="spellStart"/>
-      <w:r>
-        <w:t>Nassi</w:t>
-      </w:r>
-      <w:proofErr w:type="spellEnd"/>
-      <w:r>
-        <w:t xml:space="preserve"> </w:t>
-      </w:r>
-      <w:proofErr w:type="spellStart"/>
-      <w:r>
-        <w:t>Shneiderman</w:t>
-      </w:r>
-      <w:proofErr w:type="spellEnd"/>
-      <w:r>
-        <w:t xml:space="preserve"> Blöcke</w:t>
+        <w:t xml:space="preserve"> | Nassi Shneiderman Blöcke</w:t>
       </w:r>
     </w:p>
     <w:p>
@@ -3415,15 +3272,7 @@
         <w:fldChar w:fldCharType="end"/>
       </w:r>
       <w:r>
-        <w:t xml:space="preserve"> | Links PAP - Rechts </w:t>
-      </w:r>
-      <w:proofErr w:type="spellStart"/>
-      <w:r>
-        <w:t>Nassi-Shneidman</w:t>
-      </w:r>
-      <w:proofErr w:type="spellEnd"/>
-      <w:r>
-        <w:t xml:space="preserve"> Diagramm</w:t>
+        <w:t xml:space="preserve"> | Links PAP - Rechts Nassi-Shneidman Diagramm</w:t>
       </w:r>
     </w:p>
     <w:p>
@@ -3612,7 +3461,6 @@
           <w:bCs/>
         </w:rPr>
       </w:pPr>
-      <w:proofErr w:type="spellStart"/>
       <w:r>
         <w:rPr>
           <w:b/>
@@ -3620,7 +3468,6 @@
         </w:rPr>
         <w:t>Modifizierer</w:t>
       </w:r>
-      <w:proofErr w:type="spellEnd"/>
     </w:p>
     <w:p>
       <w:r>
@@ -3703,11 +3550,9 @@
             <w:tcW w:w="1701" w:type="dxa"/>
           </w:tcPr>
           <w:p>
-            <w:proofErr w:type="spellStart"/>
             <w:r>
               <w:t>signed</w:t>
             </w:r>
-            <w:proofErr w:type="spellEnd"/>
           </w:p>
         </w:tc>
         <w:tc>
@@ -3734,7 +3579,6 @@
             <w:tcW w:w="1701" w:type="dxa"/>
           </w:tcPr>
           <w:p>
-            <w:proofErr w:type="spellStart"/>
             <w:r>
               <w:t>unsign</w:t>
             </w:r>
@@ -3744,7 +3588,6 @@
             <w:r>
               <w:t>d</w:t>
             </w:r>
-            <w:proofErr w:type="spellEnd"/>
           </w:p>
         </w:tc>
         <w:tc>
@@ -3792,39 +3635,17 @@
           <w:iCs/>
         </w:rPr>
       </w:pPr>
-      <w:proofErr w:type="spellStart"/>
       <w:r>
         <w:rPr>
           <w:i/>
           <w:iCs/>
         </w:rPr>
-        <w:t>Modifizierer</w:t>
-      </w:r>
-      <w:proofErr w:type="spellEnd"/>
-      <w:r>
-        <w:rPr>
-          <w:i/>
-          <w:iCs/>
-        </w:rPr>
-        <w:t xml:space="preserve"> + Datentyp + Bezeichner = Wert;</w:t>
-      </w:r>
-    </w:p>
-    <w:p>
-      <w:proofErr w:type="spellStart"/>
-      <w:r>
-        <w:t>Modifizierer</w:t>
-      </w:r>
-      <w:proofErr w:type="spellEnd"/>
-      <w:r>
-        <w:t xml:space="preserve"> und Wert sind Optional. Sollte der </w:t>
-      </w:r>
-      <w:proofErr w:type="spellStart"/>
-      <w:r>
-        <w:t>Modifizierer</w:t>
-      </w:r>
-      <w:proofErr w:type="spellEnd"/>
-      <w:r>
-        <w:t xml:space="preserve"> </w:t>
+        <w:t>Modifizierer + Datentyp + Bezeichner = Wert;</w:t>
+      </w:r>
+    </w:p>
+    <w:p>
+      <w:r>
+        <w:t xml:space="preserve">Modifizierer und Wert sind Optional. Sollte der Modifizierer </w:t>
       </w:r>
       <w:r>
         <w:rPr>
@@ -3843,274 +3664,6 @@
         <w:t xml:space="preserve"> ist der Wert zwingend erforderlich. </w:t>
       </w:r>
     </w:p>
-    <w:p>
-      <w:r>
-        <w:rPr>
-          <w:b/>
-          <w:bCs/>
-        </w:rPr>
-        <w:t>int</w:t>
-      </w:r>
-      <w:r>
-        <w:t xml:space="preserve"> </w:t>
-      </w:r>
-      <w:r>
-        <w:rPr>
-          <w:i/>
-          <w:iCs/>
-        </w:rPr>
-        <w:t>zahl</w:t>
-      </w:r>
-      <w:r>
-        <w:t xml:space="preserve"> = 0;</w:t>
-      </w:r>
-      <w:r>
-        <w:tab/>
-      </w:r>
-      <w:r>
-        <w:tab/>
-      </w:r>
-      <w:r>
-        <w:tab/>
-      </w:r>
-      <w:r>
-        <w:tab/>
-      </w:r>
-      <w:proofErr w:type="spellStart"/>
-      <w:r>
-        <w:rPr>
-          <w:b/>
-          <w:bCs/>
-          <w:color w:val="7030A0"/>
-        </w:rPr>
-        <w:t>unsigned</w:t>
-      </w:r>
-      <w:proofErr w:type="spellEnd"/>
-      <w:r>
-        <w:rPr>
-          <w:b/>
-          <w:bCs/>
-          <w:color w:val="7030A0"/>
-        </w:rPr>
-        <w:t xml:space="preserve"> </w:t>
-      </w:r>
-      <w:r>
-        <w:rPr>
-          <w:b/>
-          <w:bCs/>
-        </w:rPr>
-        <w:t>char</w:t>
-      </w:r>
-      <w:r>
-        <w:t xml:space="preserve"> </w:t>
-      </w:r>
-      <w:proofErr w:type="spellStart"/>
-      <w:r>
-        <w:rPr>
-          <w:i/>
-          <w:iCs/>
-        </w:rPr>
-        <w:t>zeichen</w:t>
-      </w:r>
-      <w:proofErr w:type="spellEnd"/>
-      <w:r>
-        <w:t xml:space="preserve"> = 255;</w:t>
-      </w:r>
-      <w:r>
-        <w:br/>
-      </w:r>
-      <w:proofErr w:type="spellStart"/>
-      <w:r>
-        <w:rPr>
-          <w:b/>
-          <w:bCs/>
-        </w:rPr>
-        <w:t>long</w:t>
-      </w:r>
-      <w:proofErr w:type="spellEnd"/>
-      <w:r>
-        <w:t xml:space="preserve"> </w:t>
-      </w:r>
-      <w:proofErr w:type="spellStart"/>
-      <w:r>
-        <w:rPr>
-          <w:i/>
-          <w:iCs/>
-        </w:rPr>
-        <w:t>l</w:t>
-      </w:r>
-      <w:r>
-        <w:rPr>
-          <w:i/>
-          <w:iCs/>
-        </w:rPr>
-        <w:t>ong</w:t>
-      </w:r>
-      <w:r>
-        <w:rPr>
-          <w:i/>
-          <w:iCs/>
-        </w:rPr>
-        <w:t>zahl</w:t>
-      </w:r>
-      <w:proofErr w:type="spellEnd"/>
-      <w:r>
-        <w:t xml:space="preserve"> = 0;</w:t>
-      </w:r>
-      <w:r>
-        <w:tab/>
-      </w:r>
-      <w:r>
-        <w:tab/>
-      </w:r>
-      <w:r>
-        <w:tab/>
-      </w:r>
-      <w:proofErr w:type="spellStart"/>
-      <w:r>
-        <w:rPr>
-          <w:b/>
-          <w:bCs/>
-        </w:rPr>
-        <w:t>bool</w:t>
-      </w:r>
-      <w:proofErr w:type="spellEnd"/>
-      <w:r>
-        <w:t xml:space="preserve"> </w:t>
-      </w:r>
-      <w:r>
-        <w:rPr>
-          <w:i/>
-          <w:iCs/>
-        </w:rPr>
-        <w:t>logisch</w:t>
-      </w:r>
-      <w:r>
-        <w:t xml:space="preserve"> = </w:t>
-      </w:r>
-      <w:proofErr w:type="spellStart"/>
-      <w:r>
-        <w:t>true</w:t>
-      </w:r>
-      <w:proofErr w:type="spellEnd"/>
-      <w:r>
-        <w:br/>
-      </w:r>
-      <w:proofErr w:type="spellStart"/>
-      <w:r>
-        <w:rPr>
-          <w:b/>
-          <w:bCs/>
-        </w:rPr>
-        <w:t>short</w:t>
-      </w:r>
-      <w:proofErr w:type="spellEnd"/>
-      <w:r>
-        <w:t xml:space="preserve"> </w:t>
-      </w:r>
-      <w:proofErr w:type="spellStart"/>
-      <w:r>
-        <w:rPr>
-          <w:i/>
-          <w:iCs/>
-        </w:rPr>
-        <w:t>shortzahl</w:t>
-      </w:r>
-      <w:proofErr w:type="spellEnd"/>
-      <w:r>
-        <w:t xml:space="preserve"> = 0;</w:t>
-      </w:r>
-      <w:r>
-        <w:tab/>
-      </w:r>
-      <w:r>
-        <w:tab/>
-      </w:r>
-      <w:r>
-        <w:tab/>
-      </w:r>
-      <w:proofErr w:type="spellStart"/>
-      <w:r>
-        <w:rPr>
-          <w:b/>
-          <w:bCs/>
-        </w:rPr>
-        <w:t>float</w:t>
-      </w:r>
-      <w:proofErr w:type="spellEnd"/>
-      <w:r>
-        <w:t xml:space="preserve"> </w:t>
-      </w:r>
-      <w:r>
-        <w:rPr>
-          <w:i/>
-          <w:iCs/>
-        </w:rPr>
-        <w:t>kommazahl</w:t>
-      </w:r>
-      <w:r>
-        <w:t xml:space="preserve"> = 3.14;</w:t>
-      </w:r>
-      <w:r>
-        <w:br/>
-      </w:r>
-      <w:r>
-        <w:br/>
-      </w:r>
-      <w:r>
-        <w:rPr>
-          <w:b/>
-          <w:bCs/>
-          <w:color w:val="7030A0"/>
-        </w:rPr>
-        <w:t>const</w:t>
-      </w:r>
-      <w:r>
-        <w:rPr>
-          <w:color w:val="7030A0"/>
-        </w:rPr>
-        <w:t xml:space="preserve"> </w:t>
-      </w:r>
-      <w:r>
-        <w:rPr>
-          <w:b/>
-          <w:bCs/>
-        </w:rPr>
-        <w:t>double</w:t>
-      </w:r>
-      <w:r>
-        <w:t xml:space="preserve"> </w:t>
-      </w:r>
-      <w:proofErr w:type="spellStart"/>
-      <w:r>
-        <w:rPr>
-          <w:i/>
-          <w:iCs/>
-        </w:rPr>
-        <w:t>pi</w:t>
-      </w:r>
-      <w:proofErr w:type="spellEnd"/>
-      <w:r>
-        <w:t xml:space="preserve"> = 3.14;</w:t>
-      </w:r>
-      <w:r>
-        <w:br/>
-        <w:t xml:space="preserve">Der Wert </w:t>
-      </w:r>
-      <w:proofErr w:type="spellStart"/>
-      <w:r>
-        <w:rPr>
-          <w:i/>
-          <w:iCs/>
-        </w:rPr>
-        <w:t>pi</w:t>
-      </w:r>
-      <w:proofErr w:type="spellEnd"/>
-      <w:r>
-        <w:t xml:space="preserve"> muss direkt angegeben werden.</w:t>
-      </w:r>
-    </w:p>
-    <w:p/>
     <w:p>
       <w:pPr>
         <w:rPr>
@@ -4127,6 +3680,238 @@
           <w:b/>
           <w:bCs/>
         </w:rPr>
+        <w:t>int</w:t>
+      </w:r>
+      <w:r>
+        <w:t xml:space="preserve"> </w:t>
+      </w:r>
+      <w:r>
+        <w:rPr>
+          <w:i/>
+          <w:iCs/>
+        </w:rPr>
+        <w:t>zahl</w:t>
+      </w:r>
+      <w:r>
+        <w:t xml:space="preserve"> = 0;</w:t>
+      </w:r>
+      <w:r>
+        <w:tab/>
+      </w:r>
+      <w:r>
+        <w:tab/>
+      </w:r>
+      <w:r>
+        <w:tab/>
+      </w:r>
+      <w:r>
+        <w:tab/>
+      </w:r>
+      <w:r>
+        <w:rPr>
+          <w:b/>
+          <w:bCs/>
+          <w:color w:val="7030A0"/>
+        </w:rPr>
+        <w:t xml:space="preserve">unsigned </w:t>
+      </w:r>
+      <w:r>
+        <w:rPr>
+          <w:b/>
+          <w:bCs/>
+        </w:rPr>
+        <w:t>char</w:t>
+      </w:r>
+      <w:r>
+        <w:t xml:space="preserve"> </w:t>
+      </w:r>
+      <w:r>
+        <w:rPr>
+          <w:i/>
+          <w:iCs/>
+        </w:rPr>
+        <w:t>zeichen</w:t>
+      </w:r>
+      <w:r>
+        <w:t xml:space="preserve"> = 255;</w:t>
+      </w:r>
+      <w:r>
+        <w:br/>
+      </w:r>
+      <w:r>
+        <w:rPr>
+          <w:b/>
+          <w:bCs/>
+        </w:rPr>
+        <w:t>long</w:t>
+      </w:r>
+      <w:r>
+        <w:t xml:space="preserve"> </w:t>
+      </w:r>
+      <w:r>
+        <w:rPr>
+          <w:i/>
+          <w:iCs/>
+        </w:rPr>
+        <w:t>l</w:t>
+      </w:r>
+      <w:r>
+        <w:rPr>
+          <w:i/>
+          <w:iCs/>
+        </w:rPr>
+        <w:t>ong</w:t>
+      </w:r>
+      <w:r>
+        <w:rPr>
+          <w:i/>
+          <w:iCs/>
+        </w:rPr>
+        <w:t>zahl</w:t>
+      </w:r>
+      <w:r>
+        <w:t xml:space="preserve"> = 0;</w:t>
+      </w:r>
+      <w:r>
+        <w:tab/>
+      </w:r>
+      <w:r>
+        <w:tab/>
+      </w:r>
+      <w:r>
+        <w:tab/>
+      </w:r>
+      <w:r>
+        <w:rPr>
+          <w:b/>
+          <w:bCs/>
+        </w:rPr>
+        <w:t>bool</w:t>
+      </w:r>
+      <w:r>
+        <w:t xml:space="preserve"> </w:t>
+      </w:r>
+      <w:r>
+        <w:rPr>
+          <w:i/>
+          <w:iCs/>
+        </w:rPr>
+        <w:t>logisch</w:t>
+      </w:r>
+      <w:r>
+        <w:t xml:space="preserve"> = true</w:t>
+      </w:r>
+      <w:r>
+        <w:br/>
+      </w:r>
+      <w:r>
+        <w:rPr>
+          <w:b/>
+          <w:bCs/>
+        </w:rPr>
+        <w:t>short</w:t>
+      </w:r>
+      <w:r>
+        <w:t xml:space="preserve"> </w:t>
+      </w:r>
+      <w:r>
+        <w:rPr>
+          <w:i/>
+          <w:iCs/>
+        </w:rPr>
+        <w:t>shortzahl</w:t>
+      </w:r>
+      <w:r>
+        <w:t xml:space="preserve"> = 0;</w:t>
+      </w:r>
+      <w:r>
+        <w:tab/>
+      </w:r>
+      <w:r>
+        <w:tab/>
+      </w:r>
+      <w:r>
+        <w:tab/>
+      </w:r>
+      <w:r>
+        <w:rPr>
+          <w:b/>
+          <w:bCs/>
+        </w:rPr>
+        <w:t>float</w:t>
+      </w:r>
+      <w:r>
+        <w:t xml:space="preserve"> </w:t>
+      </w:r>
+      <w:r>
+        <w:rPr>
+          <w:i/>
+          <w:iCs/>
+        </w:rPr>
+        <w:t>kommazahl</w:t>
+      </w:r>
+      <w:r>
+        <w:t xml:space="preserve"> = 3.14;</w:t>
+      </w:r>
+      <w:r>
+        <w:br/>
+      </w:r>
+      <w:r>
+        <w:br/>
+      </w:r>
+      <w:r>
+        <w:rPr>
+          <w:b/>
+          <w:bCs/>
+          <w:color w:val="7030A0"/>
+        </w:rPr>
+        <w:t>const</w:t>
+      </w:r>
+      <w:r>
+        <w:rPr>
+          <w:color w:val="7030A0"/>
+        </w:rPr>
+        <w:t xml:space="preserve"> </w:t>
+      </w:r>
+      <w:r>
+        <w:rPr>
+          <w:b/>
+          <w:bCs/>
+        </w:rPr>
+        <w:t>double</w:t>
+      </w:r>
+      <w:r>
+        <w:t xml:space="preserve"> </w:t>
+      </w:r>
+      <w:r>
+        <w:rPr>
+          <w:i/>
+          <w:iCs/>
+        </w:rPr>
+        <w:t>pi</w:t>
+      </w:r>
+      <w:r>
+        <w:t xml:space="preserve"> = 3.14;</w:t>
+      </w:r>
+      <w:r>
+        <w:br/>
+        <w:t xml:space="preserve">Der Wert </w:t>
+      </w:r>
+      <w:r>
+        <w:rPr>
+          <w:i/>
+          <w:iCs/>
+        </w:rPr>
+        <w:t>pi</w:t>
+      </w:r>
+      <w:r>
+        <w:t xml:space="preserve"> muss direkt angegeben werden.</w:t>
+      </w:r>
+      <w:r>
+        <w:rPr>
+          <w:b/>
+          <w:bCs/>
+        </w:rPr>
         <w:br w:type="page"/>
       </w:r>
     </w:p>
@@ -4202,15 +3987,7 @@
         <w:t xml:space="preserve">Wird eine Variable innerhalb von { } definiert, so ist diese nur in den </w:t>
       </w:r>
       <w:r>
-        <w:t xml:space="preserve">vorher bestimmten </w:t>
-      </w:r>
-      <w:proofErr w:type="spellStart"/>
-      <w:r>
-        <w:t>teil</w:t>
-      </w:r>
-      <w:proofErr w:type="spellEnd"/>
-      <w:r>
-        <w:t xml:space="preserve"> des Quellcodes gültig und verwendbar.</w:t>
+        <w:t>vorher bestimmten teil des Quellcodes gültig und verwendbar.</w:t>
       </w:r>
       <w:r>
         <w:br/>
@@ -4406,21 +4183,8 @@
         </w:rPr>
         <w:br/>
       </w:r>
-      <w:proofErr w:type="spellStart"/>
-      <w:r>
-        <w:t>bool</w:t>
-      </w:r>
-      <w:proofErr w:type="spellEnd"/>
-      <w:r>
-        <w:t xml:space="preserve"> -&gt; char -&gt; </w:t>
-      </w:r>
-      <w:proofErr w:type="spellStart"/>
-      <w:r>
-        <w:t>short</w:t>
-      </w:r>
-      <w:proofErr w:type="spellEnd"/>
-      <w:r>
-        <w:t xml:space="preserve"> -&gt; …</w:t>
+      <w:r>
+        <w:t>bool -&gt; char -&gt; short -&gt; …</w:t>
       </w:r>
       <w:r>
         <w:br/>
@@ -4488,50 +4252,16 @@
         </w:rPr>
         <w:br/>
       </w:r>
-      <w:proofErr w:type="spellStart"/>
-      <w:r>
-        <w:t>long</w:t>
-      </w:r>
-      <w:proofErr w:type="spellEnd"/>
-      <w:r>
-        <w:t xml:space="preserve"> double -&gt; double -&gt; …</w:t>
-      </w:r>
-    </w:p>
-    <w:p>
-      <w:proofErr w:type="spellStart"/>
-      <w:r>
-        <w:t>long</w:t>
-      </w:r>
-      <w:proofErr w:type="spellEnd"/>
-      <w:r>
-        <w:t xml:space="preserve"> </w:t>
-      </w:r>
-      <w:proofErr w:type="spellStart"/>
-      <w:r>
-        <w:t>long</w:t>
-      </w:r>
-      <w:proofErr w:type="spellEnd"/>
-      <w:r>
-        <w:t xml:space="preserve"> -&gt; </w:t>
-      </w:r>
-      <w:proofErr w:type="spellStart"/>
-      <w:r>
-        <w:t>long</w:t>
-      </w:r>
-      <w:proofErr w:type="spellEnd"/>
-      <w:r>
-        <w:t xml:space="preserve"> -&gt; </w:t>
-      </w:r>
-      <w:r>
-        <w:t xml:space="preserve">… -&gt; </w:t>
-      </w:r>
-      <w:proofErr w:type="spellStart"/>
-      <w:r>
-        <w:t>bool</w:t>
-      </w:r>
-      <w:proofErr w:type="spellEnd"/>
-      <w:r>
-        <w:t xml:space="preserve"> </w:t>
+      <w:r>
+        <w:t>long double -&gt; double -&gt; …</w:t>
+      </w:r>
+    </w:p>
+    <w:p>
+      <w:r>
+        <w:t xml:space="preserve">long long -&gt; long -&gt; </w:t>
+      </w:r>
+      <w:r>
+        <w:t xml:space="preserve">… -&gt; bool </w:t>
       </w:r>
     </w:p>
     <w:p>
@@ -4944,31 +4674,13 @@
       <w:pPr>
         <w:pStyle w:val="Listenabsatz"/>
       </w:pPr>
-      <w:proofErr w:type="spellStart"/>
-      <w:r>
-        <w:rPr>
-          <w:b/>
-          <w:bCs/>
-        </w:rPr>
-        <w:t>if</w:t>
-      </w:r>
-      <w:proofErr w:type="spellEnd"/>
-      <w:r>
-        <w:rPr>
-          <w:b/>
-          <w:bCs/>
-        </w:rPr>
-        <w:t xml:space="preserve"> </w:t>
-      </w:r>
-      <w:proofErr w:type="spellStart"/>
-      <w:r>
-        <w:rPr>
-          <w:b/>
-          <w:bCs/>
-        </w:rPr>
-        <w:t>else</w:t>
-      </w:r>
-      <w:proofErr w:type="spellEnd"/>
+      <w:r>
+        <w:rPr>
+          <w:b/>
+          <w:bCs/>
+        </w:rPr>
+        <w:t>if else</w:t>
+      </w:r>
     </w:p>
     <w:p>
       <w:pPr>
@@ -5038,47 +4750,13 @@
           <w:bCs/>
         </w:rPr>
       </w:pPr>
-      <w:proofErr w:type="spellStart"/>
-      <w:r>
-        <w:rPr>
-          <w:b/>
-          <w:bCs/>
-        </w:rPr>
-        <w:t>If</w:t>
-      </w:r>
-      <w:proofErr w:type="spellEnd"/>
-      <w:r>
-        <w:rPr>
-          <w:b/>
-          <w:bCs/>
-        </w:rPr>
-        <w:t xml:space="preserve"> </w:t>
-      </w:r>
-      <w:proofErr w:type="spellStart"/>
-      <w:r>
-        <w:rPr>
-          <w:b/>
-          <w:bCs/>
-        </w:rPr>
-        <w:t>else</w:t>
-      </w:r>
-      <w:proofErr w:type="spellEnd"/>
-      <w:r>
-        <w:rPr>
-          <w:b/>
-          <w:bCs/>
-        </w:rPr>
-        <w:t xml:space="preserve"> </w:t>
-      </w:r>
-      <w:proofErr w:type="spellStart"/>
-      <w:r>
-        <w:rPr>
-          <w:b/>
-          <w:bCs/>
-        </w:rPr>
-        <w:t>if</w:t>
-      </w:r>
-      <w:proofErr w:type="spellEnd"/>
+      <w:r>
+        <w:rPr>
+          <w:b/>
+          <w:bCs/>
+        </w:rPr>
+        <w:t>If else if</w:t>
+      </w:r>
     </w:p>
     <w:p>
       <w:pPr>
@@ -5586,13 +5264,8 @@
         <w:t>so lange bis</w:t>
       </w:r>
       <w:r>
-        <w:t xml:space="preserve"> / </w:t>
-      </w:r>
-      <w:proofErr w:type="spellStart"/>
-      <w:r>
-        <w:t>while</w:t>
-      </w:r>
-      <w:proofErr w:type="spellEnd"/>
+        <w:t xml:space="preserve"> / while</w:t>
+      </w:r>
     </w:p>
     <w:p>
       <w:pPr>
@@ -5606,13 +5279,8 @@
         <w:t>über eine Liste</w:t>
       </w:r>
       <w:r>
-        <w:t xml:space="preserve"> / for </w:t>
-      </w:r>
-      <w:proofErr w:type="spellStart"/>
-      <w:r>
-        <w:t>each</w:t>
-      </w:r>
-      <w:proofErr w:type="spellEnd"/>
+        <w:t xml:space="preserve"> / for each</w:t>
+      </w:r>
     </w:p>
     <w:p>
       <w:pPr>
@@ -5926,11 +5594,9 @@
           <w:numId w:val="1"/>
         </w:numPr>
       </w:pPr>
-      <w:proofErr w:type="spellStart"/>
       <w:r>
         <w:t>Fussgesteuert</w:t>
       </w:r>
-      <w:proofErr w:type="spellEnd"/>
     </w:p>
     <w:p>
       <w:pPr>
@@ -6423,21 +6089,12 @@
       <w:r>
         <w:t xml:space="preserve">Es ist eine vereinfachte </w:t>
       </w:r>
-      <w:proofErr w:type="spellStart"/>
-      <w:r>
-        <w:rPr>
-          <w:b/>
-          <w:bCs/>
-        </w:rPr>
-        <w:t>if</w:t>
-      </w:r>
-      <w:proofErr w:type="spellEnd"/>
-      <w:r>
-        <w:rPr>
-          <w:b/>
-          <w:bCs/>
-        </w:rPr>
-        <w:t>-Anweisung</w:t>
+      <w:r>
+        <w:rPr>
+          <w:b/>
+          <w:bCs/>
+        </w:rPr>
+        <w:t>if-Anweisung</w:t>
       </w:r>
       <w:r>
         <w:rPr>
@@ -6653,22 +6310,7 @@
       </w:r>
       <w:r>
         <w:br/>
-      </w:r>
-      <w:proofErr w:type="spellStart"/>
-      <w:r>
-        <w:t>Modifizierer</w:t>
-      </w:r>
-      <w:proofErr w:type="spellEnd"/>
-      <w:r>
-        <w:t xml:space="preserve"> Datentyp Bezeichner[</w:t>
-      </w:r>
-      <w:proofErr w:type="spellStart"/>
-      <w:r>
-        <w:t>maxAnzahl</w:t>
-      </w:r>
-      <w:proofErr w:type="spellEnd"/>
-      <w:r>
-        <w:t xml:space="preserve">] = </w:t>
+        <w:t xml:space="preserve">Modifizierer Datentyp Bezeichner[maxAnzahl] = </w:t>
       </w:r>
       <w:proofErr w:type="gramStart"/>
       <w:r>
@@ -7218,21 +6860,7 @@
         <w:rPr>
           <w:rStyle w:val="SchwacherVerweis"/>
         </w:rPr>
-        <w:t xml:space="preserve">0 – </w:t>
-      </w:r>
-      <w:proofErr w:type="spellStart"/>
-      <w:r>
-        <w:rPr>
-          <w:rStyle w:val="SchwacherVerweis"/>
-        </w:rPr>
-        <w:t>maxAnzahl</w:t>
-      </w:r>
-      <w:proofErr w:type="spellEnd"/>
-      <w:r>
-        <w:rPr>
-          <w:rStyle w:val="SchwacherVerweis"/>
-        </w:rPr>
-        <w:t xml:space="preserve"> -1</w:t>
+        <w:t>0 – maxAnzahl -1</w:t>
       </w:r>
     </w:p>
     <w:p>
@@ -7243,40 +6871,12 @@
           <w:numId w:val="1"/>
         </w:numPr>
       </w:pPr>
-      <w:proofErr w:type="spellStart"/>
-      <w:r>
-        <w:t>maxAnzahl</w:t>
-      </w:r>
-      <w:proofErr w:type="spellEnd"/>
-      <w:r>
-        <w:t xml:space="preserve"> = </w:t>
-      </w:r>
-      <w:proofErr w:type="spellStart"/>
-      <w:r>
-        <w:t>maxAnzahl</w:t>
-      </w:r>
-      <w:proofErr w:type="spellEnd"/>
-      <w:r>
-        <w:t xml:space="preserve"> an Elemente in der Liste</w:t>
+      <w:r>
+        <w:t>maxAnzahl = maxAnzahl an Elemente in der Liste</w:t>
       </w:r>
       <w:r>
         <w:br/>
-      </w:r>
-      <w:proofErr w:type="spellStart"/>
-      <w:r>
-        <w:t>bsp.</w:t>
-      </w:r>
-      <w:proofErr w:type="spellEnd"/>
-      <w:r>
-        <w:t xml:space="preserve">: </w:t>
-      </w:r>
-      <w:proofErr w:type="spellStart"/>
-      <w:r>
-        <w:t>maxAnzahl</w:t>
-      </w:r>
-      <w:proofErr w:type="spellEnd"/>
-      <w:r>
-        <w:t xml:space="preserve"> = 8 | Maximal 8 Elemente in der Liste</w:t>
+        <w:t>bsp.: maxAnzahl = 8 | Maximal 8 Elemente in der Liste</w:t>
       </w:r>
     </w:p>
     <w:p>
@@ -7295,13 +6895,8 @@
         <w:br/>
       </w:r>
       <w:r>
-        <w:t xml:space="preserve">Anzahl der Werte darf nicht größer sein als </w:t>
-      </w:r>
-      <w:proofErr w:type="spellStart"/>
-      <w:r>
-        <w:t>maxAnzahl</w:t>
-      </w:r>
-      <w:proofErr w:type="spellEnd"/>
+        <w:t>Anzahl der Werte darf nicht größer sein als maxAnzahl</w:t>
+      </w:r>
       <w:r>
         <w:br/>
         <w:t>““ = Zeichenkette</w:t>
@@ -7340,13 +6935,8 @@
         </w:rPr>
         <w:br/>
       </w:r>
-      <w:proofErr w:type="spellStart"/>
-      <w:r>
-        <w:t>Werteliste</w:t>
-      </w:r>
-      <w:proofErr w:type="spellEnd"/>
-      <w:r>
-        <w:t xml:space="preserve"> </w:t>
+      <w:r>
+        <w:t xml:space="preserve">Werteliste </w:t>
       </w:r>
       <w:proofErr w:type="gramStart"/>
       <w:r>
@@ -7515,59 +7105,11 @@
         </w:numPr>
       </w:pPr>
       <w:r>
-        <w:t xml:space="preserve">for (int </w:t>
-      </w:r>
-      <w:proofErr w:type="spellStart"/>
-      <w:r>
-        <w:t>pos</w:t>
-      </w:r>
-      <w:proofErr w:type="spellEnd"/>
-      <w:r>
-        <w:t xml:space="preserve"> = 0; </w:t>
-      </w:r>
-      <w:proofErr w:type="spellStart"/>
-      <w:r>
-        <w:t>pos</w:t>
-      </w:r>
-      <w:proofErr w:type="spellEnd"/>
-      <w:r>
-        <w:t xml:space="preserve"> &lt; </w:t>
-      </w:r>
-      <w:proofErr w:type="spellStart"/>
-      <w:r>
-        <w:t>maxAnzahl</w:t>
-      </w:r>
-      <w:proofErr w:type="spellEnd"/>
-      <w:r>
-        <w:t xml:space="preserve">, </w:t>
-      </w:r>
-      <w:proofErr w:type="spellStart"/>
-      <w:r>
-        <w:t>pos</w:t>
-      </w:r>
-      <w:proofErr w:type="spellEnd"/>
-      <w:r>
-        <w:t xml:space="preserve"> = </w:t>
-      </w:r>
-      <w:proofErr w:type="spellStart"/>
-      <w:r>
-        <w:t>pos</w:t>
-      </w:r>
-      <w:proofErr w:type="spellEnd"/>
-      <w:r>
-        <w:t xml:space="preserve"> +1) {</w:t>
+        <w:t>for (int pos = 0; pos &lt; maxAnzahl, pos = pos +1) {</w:t>
       </w:r>
       <w:r>
         <w:br/>
-        <w:t>cout &lt;&lt; Bezeichner[</w:t>
-      </w:r>
-      <w:proofErr w:type="spellStart"/>
-      <w:r>
-        <w:t>pos</w:t>
-      </w:r>
-      <w:proofErr w:type="spellEnd"/>
-      <w:r>
-        <w:t>];</w:t>
+        <w:t>cout &lt;&lt; Bezeichner[pos];</w:t>
       </w:r>
       <w:r>
         <w:br/>
@@ -7595,19 +7137,11 @@
         </w:rPr>
         <w:br/>
       </w:r>
-      <w:proofErr w:type="spellStart"/>
       <w:r>
         <w:rPr>
           <w:rStyle w:val="SchwacherVerweis"/>
         </w:rPr>
-        <w:t>Ändern</w:t>
-      </w:r>
-      <w:proofErr w:type="spellEnd"/>
-      <w:r>
-        <w:rPr>
-          <w:rStyle w:val="SchwacherVerweis"/>
-        </w:rPr>
-        <w:t xml:space="preserve"> eines Listenelements</w:t>
+        <w:t>Ändern eines Listenelements</w:t>
       </w:r>
     </w:p>
     <w:p>
@@ -7685,23 +7219,7 @@
     </w:p>
     <w:p>
       <w:r>
-        <w:t>Datentyp Bezeichner[</w:t>
-      </w:r>
-      <w:proofErr w:type="spellStart"/>
-      <w:r>
-        <w:t>maxAnzahl</w:t>
-      </w:r>
-      <w:proofErr w:type="spellEnd"/>
-      <w:r>
-        <w:t>][</w:t>
-      </w:r>
-      <w:proofErr w:type="spellStart"/>
-      <w:r>
-        <w:t>maxAnzahl</w:t>
-      </w:r>
-      <w:proofErr w:type="spellEnd"/>
-      <w:r>
-        <w:t>]</w:t>
+        <w:t>Datentyp Bezeichner[maxAnzahl][maxAnzahl]</w:t>
       </w:r>
       <w:proofErr w:type="gramStart"/>
       <w:r>
@@ -7709,15 +7227,7 @@
       </w:r>
       <w:proofErr w:type="gramEnd"/>
       <w:r>
-        <w:t>. [</w:t>
-      </w:r>
-      <w:proofErr w:type="spellStart"/>
-      <w:r>
-        <w:t>maxAnzahl</w:t>
-      </w:r>
-      <w:proofErr w:type="spellEnd"/>
-      <w:r>
-        <w:t xml:space="preserve">] = </w:t>
+        <w:t xml:space="preserve">. [maxAnzahl] = </w:t>
       </w:r>
       <w:proofErr w:type="gramStart"/>
       <w:r>
@@ -7760,15 +7270,7 @@
       </w:r>
       <w:proofErr w:type="gramEnd"/>
       <w:r>
-        <w:t>12][12] = {“</w:t>
-      </w:r>
-      <w:proofErr w:type="spellStart"/>
-      <w:r>
-        <w:t>Januar“,“Februar“,“Maerz“,“April“,“Mai“,“Juni</w:t>
-      </w:r>
-      <w:proofErr w:type="spellEnd"/>
-      <w:r>
-        <w:t>“}</w:t>
+        <w:t>12][12] = {“Januar“,“Februar“,“Maerz“,“April“,“Mai“,“Juni“}</w:t>
       </w:r>
       <w:r>
         <w:t>;</w:t>
@@ -7798,15 +7300,7 @@
         </w:numPr>
       </w:pPr>
       <w:r>
-        <w:t xml:space="preserve">Die erste Liste hat </w:t>
-      </w:r>
-      <w:proofErr w:type="spellStart"/>
-      <w:r>
-        <w:t>maxAnzahl</w:t>
-      </w:r>
-      <w:proofErr w:type="spellEnd"/>
-      <w:r>
-        <w:t xml:space="preserve"> = 12</w:t>
+        <w:t>Die erste Liste hat maxAnzahl = 12</w:t>
       </w:r>
     </w:p>
     <w:p>
@@ -7818,15 +7312,7 @@
         </w:numPr>
       </w:pPr>
       <w:r>
-        <w:t xml:space="preserve">Die zweite Liste hat </w:t>
-      </w:r>
-      <w:proofErr w:type="spellStart"/>
-      <w:r>
-        <w:t>maxAnzahl</w:t>
-      </w:r>
-      <w:proofErr w:type="spellEnd"/>
-      <w:r>
-        <w:t xml:space="preserve"> = 12</w:t>
+        <w:t>Die zweite Liste hat maxAnzahl = 12</w:t>
       </w:r>
     </w:p>
     <w:p>
@@ -8999,9 +8485,8 @@
           <w:sz w:val="19"/>
           <w:szCs w:val="19"/>
         </w:rPr>
-        <w:t xml:space="preserve">// löscht alle zuvor gesetzten </w:t>
-      </w:r>
-      <w:proofErr w:type="spellStart"/>
+        <w:t>// löscht alle zuvor gesetzten Errorbits.</w:t>
+      </w:r>
       <w:r>
         <w:rPr>
           <w:rFonts w:ascii="Consolas" w:hAnsi="Consolas" w:cs="Consolas"/>
@@ -9009,38 +8494,8 @@
           <w:sz w:val="19"/>
           <w:szCs w:val="19"/>
         </w:rPr>
-        <w:t>Errorbits</w:t>
-      </w:r>
-      <w:proofErr w:type="spellEnd"/>
-      <w:r>
-        <w:rPr>
-          <w:rFonts w:ascii="Consolas" w:hAnsi="Consolas" w:cs="Consolas"/>
-          <w:color w:val="008000"/>
-          <w:sz w:val="19"/>
-          <w:szCs w:val="19"/>
-        </w:rPr>
-        <w:t>.</w:t>
-      </w:r>
-      <w:r>
-        <w:rPr>
-          <w:rFonts w:ascii="Consolas" w:hAnsi="Consolas" w:cs="Consolas"/>
-          <w:color w:val="008000"/>
-          <w:sz w:val="19"/>
-          <w:szCs w:val="19"/>
-        </w:rPr>
-        <w:t xml:space="preserve"> Nur in Verbindung mit </w:t>
-      </w:r>
-      <w:proofErr w:type="spellStart"/>
-      <w:r>
-        <w:rPr>
-          <w:rFonts w:ascii="Consolas" w:hAnsi="Consolas" w:cs="Consolas"/>
-          <w:color w:val="008000"/>
-          <w:sz w:val="19"/>
-          <w:szCs w:val="19"/>
-        </w:rPr>
-        <w:t>getline</w:t>
-      </w:r>
-      <w:proofErr w:type="spellEnd"/>
+        <w:t xml:space="preserve"> Nur in Verbindung mit getline</w:t>
+      </w:r>
       <w:r>
         <w:rPr>
           <w:rFonts w:ascii="Consolas" w:hAnsi="Consolas" w:cs="Consolas"/>
@@ -10641,27 +10096,7 @@
           <w:sz w:val="19"/>
           <w:szCs w:val="19"/>
         </w:rPr>
-        <w:t xml:space="preserve"> </w:t>
-      </w:r>
-      <w:proofErr w:type="spellStart"/>
-      <w:r>
-        <w:rPr>
-          <w:rFonts w:ascii="Consolas" w:hAnsi="Consolas" w:cs="Consolas"/>
-          <w:color w:val="000000"/>
-          <w:sz w:val="19"/>
-          <w:szCs w:val="19"/>
-        </w:rPr>
-        <w:t>Laenge</w:t>
-      </w:r>
-      <w:proofErr w:type="spellEnd"/>
-      <w:r>
-        <w:rPr>
-          <w:rFonts w:ascii="Consolas" w:hAnsi="Consolas" w:cs="Consolas"/>
-          <w:color w:val="000000"/>
-          <w:sz w:val="19"/>
-          <w:szCs w:val="19"/>
-        </w:rPr>
-        <w:t xml:space="preserve"> = 0;</w:t>
+        <w:t xml:space="preserve"> Laenge = 0;</w:t>
       </w:r>
     </w:p>
     <w:p>
@@ -10677,7 +10112,6 @@
           <w:szCs w:val="19"/>
         </w:rPr>
       </w:pPr>
-      <w:proofErr w:type="spellStart"/>
       <w:r>
         <w:rPr>
           <w:rFonts w:ascii="Consolas" w:hAnsi="Consolas" w:cs="Consolas"/>
@@ -10687,7 +10121,6 @@
         </w:rPr>
         <w:t>while</w:t>
       </w:r>
-      <w:proofErr w:type="spellEnd"/>
       <w:r>
         <w:rPr>
           <w:rFonts w:ascii="Consolas" w:hAnsi="Consolas" w:cs="Consolas"/>
@@ -10707,7 +10140,6 @@
         </w:rPr>
         <w:t>Buchstabenkette[</w:t>
       </w:r>
-      <w:proofErr w:type="spellStart"/>
       <w:proofErr w:type="gramEnd"/>
       <w:r>
         <w:rPr>
@@ -10716,17 +10148,7 @@
           <w:sz w:val="19"/>
           <w:szCs w:val="19"/>
         </w:rPr>
-        <w:t>Laenge</w:t>
-      </w:r>
-      <w:proofErr w:type="spellEnd"/>
-      <w:r>
-        <w:rPr>
-          <w:rFonts w:ascii="Consolas" w:hAnsi="Consolas" w:cs="Consolas"/>
-          <w:color w:val="000000"/>
-          <w:sz w:val="19"/>
-          <w:szCs w:val="19"/>
-        </w:rPr>
-        <w:t xml:space="preserve">] != </w:t>
+        <w:t xml:space="preserve">Laenge] != </w:t>
       </w:r>
       <w:r>
         <w:rPr>
@@ -10767,47 +10189,7 @@
           <w:sz w:val="19"/>
           <w:szCs w:val="19"/>
         </w:rPr>
-        <w:t xml:space="preserve">       </w:t>
-      </w:r>
-      <w:proofErr w:type="spellStart"/>
-      <w:r>
-        <w:rPr>
-          <w:rFonts w:ascii="Consolas" w:hAnsi="Consolas" w:cs="Consolas"/>
-          <w:color w:val="000000"/>
-          <w:sz w:val="19"/>
-          <w:szCs w:val="19"/>
-        </w:rPr>
-        <w:t>Laenge</w:t>
-      </w:r>
-      <w:proofErr w:type="spellEnd"/>
-      <w:r>
-        <w:rPr>
-          <w:rFonts w:ascii="Consolas" w:hAnsi="Consolas" w:cs="Consolas"/>
-          <w:color w:val="000000"/>
-          <w:sz w:val="19"/>
-          <w:szCs w:val="19"/>
-        </w:rPr>
-        <w:t xml:space="preserve"> = </w:t>
-      </w:r>
-      <w:proofErr w:type="spellStart"/>
-      <w:r>
-        <w:rPr>
-          <w:rFonts w:ascii="Consolas" w:hAnsi="Consolas" w:cs="Consolas"/>
-          <w:color w:val="000000"/>
-          <w:sz w:val="19"/>
-          <w:szCs w:val="19"/>
-        </w:rPr>
-        <w:t>Laenge</w:t>
-      </w:r>
-      <w:proofErr w:type="spellEnd"/>
-      <w:r>
-        <w:rPr>
-          <w:rFonts w:ascii="Consolas" w:hAnsi="Consolas" w:cs="Consolas"/>
-          <w:color w:val="000000"/>
-          <w:sz w:val="19"/>
-          <w:szCs w:val="19"/>
-        </w:rPr>
-        <w:t xml:space="preserve"> + 1;</w:t>
+        <w:t xml:space="preserve">       Laenge = Laenge + 1;</w:t>
       </w:r>
     </w:p>
     <w:p>
@@ -10890,27 +10272,7 @@
           <w:sz w:val="19"/>
           <w:szCs w:val="19"/>
         </w:rPr>
-        <w:t>"</w:t>
-      </w:r>
-      <w:proofErr w:type="spellStart"/>
-      <w:r>
-        <w:rPr>
-          <w:rFonts w:ascii="Consolas" w:hAnsi="Consolas" w:cs="Consolas"/>
-          <w:color w:val="A31515"/>
-          <w:sz w:val="19"/>
-          <w:szCs w:val="19"/>
-        </w:rPr>
-        <w:t>Laenge</w:t>
-      </w:r>
-      <w:proofErr w:type="spellEnd"/>
-      <w:r>
-        <w:rPr>
-          <w:rFonts w:ascii="Consolas" w:hAnsi="Consolas" w:cs="Consolas"/>
-          <w:color w:val="A31515"/>
-          <w:sz w:val="19"/>
-          <w:szCs w:val="19"/>
-        </w:rPr>
-        <w:t xml:space="preserve"> von Buchstabenkette: "</w:t>
+        <w:t>"Laenge von Buchstabenkette: "</w:t>
       </w:r>
       <w:r>
         <w:rPr>
@@ -10937,27 +10299,7 @@
           <w:sz w:val="19"/>
           <w:szCs w:val="19"/>
         </w:rPr>
-        <w:t xml:space="preserve"> </w:t>
-      </w:r>
-      <w:proofErr w:type="spellStart"/>
-      <w:r>
-        <w:rPr>
-          <w:rFonts w:ascii="Consolas" w:hAnsi="Consolas" w:cs="Consolas"/>
-          <w:color w:val="000000"/>
-          <w:sz w:val="19"/>
-          <w:szCs w:val="19"/>
-        </w:rPr>
-        <w:t>Laenge</w:t>
-      </w:r>
-      <w:proofErr w:type="spellEnd"/>
-      <w:r>
-        <w:rPr>
-          <w:rFonts w:ascii="Consolas" w:hAnsi="Consolas" w:cs="Consolas"/>
-          <w:color w:val="000000"/>
-          <w:sz w:val="19"/>
-          <w:szCs w:val="19"/>
-        </w:rPr>
-        <w:t xml:space="preserve"> </w:t>
+        <w:t xml:space="preserve"> Laenge </w:t>
       </w:r>
       <w:r>
         <w:rPr>
@@ -11058,27 +10400,7 @@
           <w:sz w:val="19"/>
           <w:szCs w:val="19"/>
         </w:rPr>
-        <w:t xml:space="preserve">"Liste </w:t>
-      </w:r>
-      <w:proofErr w:type="spellStart"/>
-      <w:r>
-        <w:rPr>
-          <w:rFonts w:ascii="Consolas" w:hAnsi="Consolas" w:cs="Consolas"/>
-          <w:color w:val="A31515"/>
-          <w:sz w:val="19"/>
-          <w:szCs w:val="19"/>
-        </w:rPr>
-        <w:t>Rueckwarts</w:t>
-      </w:r>
-      <w:proofErr w:type="spellEnd"/>
-      <w:r>
-        <w:rPr>
-          <w:rFonts w:ascii="Consolas" w:hAnsi="Consolas" w:cs="Consolas"/>
-          <w:color w:val="A31515"/>
-          <w:sz w:val="19"/>
-          <w:szCs w:val="19"/>
-        </w:rPr>
-        <w:t xml:space="preserve"> ausgeben\n"</w:t>
+        <w:t>"Liste Rueckwarts ausgeben\n"</w:t>
       </w:r>
       <w:r>
         <w:rPr>
@@ -11137,27 +10459,7 @@
           <w:sz w:val="19"/>
           <w:szCs w:val="19"/>
         </w:rPr>
-        <w:t xml:space="preserve"> i = </w:t>
-      </w:r>
-      <w:proofErr w:type="spellStart"/>
-      <w:r>
-        <w:rPr>
-          <w:rFonts w:ascii="Consolas" w:hAnsi="Consolas" w:cs="Consolas"/>
-          <w:color w:val="000000"/>
-          <w:sz w:val="19"/>
-          <w:szCs w:val="19"/>
-        </w:rPr>
-        <w:t>Laenge</w:t>
-      </w:r>
-      <w:proofErr w:type="spellEnd"/>
-      <w:r>
-        <w:rPr>
-          <w:rFonts w:ascii="Consolas" w:hAnsi="Consolas" w:cs="Consolas"/>
-          <w:color w:val="000000"/>
-          <w:sz w:val="19"/>
-          <w:szCs w:val="19"/>
-        </w:rPr>
-        <w:t>; i &gt;= 0; i = i - 1) {</w:t>
+        <w:t xml:space="preserve"> i = Laenge; i &gt;= 0; i = i - 1) {</w:t>
       </w:r>
     </w:p>
     <w:p>
@@ -11349,27 +10651,7 @@
           <w:sz w:val="19"/>
           <w:szCs w:val="19"/>
         </w:rPr>
-        <w:t xml:space="preserve"> i = 0; i &lt; </w:t>
-      </w:r>
-      <w:proofErr w:type="spellStart"/>
-      <w:r>
-        <w:rPr>
-          <w:rFonts w:ascii="Consolas" w:hAnsi="Consolas" w:cs="Consolas"/>
-          <w:color w:val="000000"/>
-          <w:sz w:val="19"/>
-          <w:szCs w:val="19"/>
-        </w:rPr>
-        <w:t>Laenge</w:t>
-      </w:r>
-      <w:proofErr w:type="spellEnd"/>
-      <w:r>
-        <w:rPr>
-          <w:rFonts w:ascii="Consolas" w:hAnsi="Consolas" w:cs="Consolas"/>
-          <w:color w:val="000000"/>
-          <w:sz w:val="19"/>
-          <w:szCs w:val="19"/>
-        </w:rPr>
-        <w:t>; i = i + 1) {</w:t>
+        <w:t xml:space="preserve"> i = 0; i &lt; Laenge; i = i + 1) {</w:t>
       </w:r>
     </w:p>
     <w:p>
@@ -11422,7 +10704,6 @@
         </w:rPr>
         <w:t>Buchstabenkette[</w:t>
       </w:r>
-      <w:proofErr w:type="spellStart"/>
       <w:proofErr w:type="gramEnd"/>
       <w:r>
         <w:rPr>
@@ -11431,17 +10712,7 @@
           <w:sz w:val="19"/>
           <w:szCs w:val="19"/>
         </w:rPr>
-        <w:t>Laenge</w:t>
-      </w:r>
-      <w:proofErr w:type="spellEnd"/>
-      <w:r>
-        <w:rPr>
-          <w:rFonts w:ascii="Consolas" w:hAnsi="Consolas" w:cs="Consolas"/>
-          <w:color w:val="000000"/>
-          <w:sz w:val="19"/>
-          <w:szCs w:val="19"/>
-        </w:rPr>
-        <w:t xml:space="preserve"> - 1 - i];</w:t>
+        <w:t>Laenge - 1 - i];</w:t>
       </w:r>
     </w:p>
     <w:p>
@@ -11590,27 +10861,7 @@
           <w:sz w:val="19"/>
           <w:szCs w:val="19"/>
         </w:rPr>
-        <w:t xml:space="preserve"> i = 0; i &lt; </w:t>
-      </w:r>
-      <w:proofErr w:type="spellStart"/>
-      <w:r>
-        <w:rPr>
-          <w:rFonts w:ascii="Consolas" w:hAnsi="Consolas" w:cs="Consolas"/>
-          <w:color w:val="000000"/>
-          <w:sz w:val="19"/>
-          <w:szCs w:val="19"/>
-        </w:rPr>
-        <w:t>Laenge</w:t>
-      </w:r>
-      <w:proofErr w:type="spellEnd"/>
-      <w:r>
-        <w:rPr>
-          <w:rFonts w:ascii="Consolas" w:hAnsi="Consolas" w:cs="Consolas"/>
-          <w:color w:val="000000"/>
-          <w:sz w:val="19"/>
-          <w:szCs w:val="19"/>
-        </w:rPr>
-        <w:t xml:space="preserve"> / 2; i = i + 1) {</w:t>
+        <w:t xml:space="preserve"> i = 0; i &lt; Laenge / 2; i = i + 1) {</w:t>
       </w:r>
     </w:p>
     <w:p>
@@ -11651,27 +10902,7 @@
           <w:sz w:val="19"/>
           <w:szCs w:val="19"/>
         </w:rPr>
-        <w:t xml:space="preserve"> </w:t>
-      </w:r>
-      <w:proofErr w:type="spellStart"/>
-      <w:r>
-        <w:rPr>
-          <w:rFonts w:ascii="Consolas" w:hAnsi="Consolas" w:cs="Consolas"/>
-          <w:color w:val="000000"/>
-          <w:sz w:val="19"/>
-          <w:szCs w:val="19"/>
-        </w:rPr>
-        <w:t>temp</w:t>
-      </w:r>
-      <w:proofErr w:type="spellEnd"/>
-      <w:r>
-        <w:rPr>
-          <w:rFonts w:ascii="Consolas" w:hAnsi="Consolas" w:cs="Consolas"/>
-          <w:color w:val="000000"/>
-          <w:sz w:val="19"/>
-          <w:szCs w:val="19"/>
-        </w:rPr>
-        <w:t xml:space="preserve"> = Buchstabenkette[i];</w:t>
+        <w:t xml:space="preserve"> temp = Buchstabenkette[i];</w:t>
       </w:r>
     </w:p>
     <w:p>
@@ -11706,7 +10937,6 @@
         </w:rPr>
         <w:t>Buchstabenkette[</w:t>
       </w:r>
-      <w:proofErr w:type="spellStart"/>
       <w:proofErr w:type="gramEnd"/>
       <w:r>
         <w:rPr>
@@ -11715,17 +10945,7 @@
           <w:sz w:val="19"/>
           <w:szCs w:val="19"/>
         </w:rPr>
-        <w:t>Laenge</w:t>
-      </w:r>
-      <w:proofErr w:type="spellEnd"/>
-      <w:r>
-        <w:rPr>
-          <w:rFonts w:ascii="Consolas" w:hAnsi="Consolas" w:cs="Consolas"/>
-          <w:color w:val="000000"/>
-          <w:sz w:val="19"/>
-          <w:szCs w:val="19"/>
-        </w:rPr>
-        <w:t xml:space="preserve"> - 1 - i];</w:t>
+        <w:t>Laenge - 1 - i];</w:t>
       </w:r>
     </w:p>
     <w:p>
@@ -11760,7 +10980,6 @@
         </w:rPr>
         <w:t>Buchstabenkette[</w:t>
       </w:r>
-      <w:proofErr w:type="spellStart"/>
       <w:proofErr w:type="gramEnd"/>
       <w:r>
         <w:rPr>
@@ -11769,37 +10988,7 @@
           <w:sz w:val="19"/>
           <w:szCs w:val="19"/>
         </w:rPr>
-        <w:t>Laenge</w:t>
-      </w:r>
-      <w:proofErr w:type="spellEnd"/>
-      <w:r>
-        <w:rPr>
-          <w:rFonts w:ascii="Consolas" w:hAnsi="Consolas" w:cs="Consolas"/>
-          <w:color w:val="000000"/>
-          <w:sz w:val="19"/>
-          <w:szCs w:val="19"/>
-        </w:rPr>
-        <w:t xml:space="preserve"> - 1 - i] = </w:t>
-      </w:r>
-      <w:proofErr w:type="spellStart"/>
-      <w:r>
-        <w:rPr>
-          <w:rFonts w:ascii="Consolas" w:hAnsi="Consolas" w:cs="Consolas"/>
-          <w:color w:val="000000"/>
-          <w:sz w:val="19"/>
-          <w:szCs w:val="19"/>
-        </w:rPr>
-        <w:t>temp</w:t>
-      </w:r>
-      <w:proofErr w:type="spellEnd"/>
-      <w:r>
-        <w:rPr>
-          <w:rFonts w:ascii="Consolas" w:hAnsi="Consolas" w:cs="Consolas"/>
-          <w:color w:val="000000"/>
-          <w:sz w:val="19"/>
-          <w:szCs w:val="19"/>
-        </w:rPr>
-        <w:t>;</w:t>
+        <w:t>Laenge - 1 - i] = temp;</w:t>
       </w:r>
     </w:p>
     <w:p>
@@ -13397,23 +12586,7 @@
           <w:b/>
           <w:bCs/>
         </w:rPr>
-        <w:t xml:space="preserve"> mit </w:t>
-      </w:r>
-      <w:proofErr w:type="spellStart"/>
-      <w:r>
-        <w:rPr>
-          <w:b/>
-          <w:bCs/>
-        </w:rPr>
-        <w:t>enum</w:t>
-      </w:r>
-      <w:proofErr w:type="spellEnd"/>
-      <w:r>
-        <w:rPr>
-          <w:b/>
-          <w:bCs/>
-        </w:rPr>
-        <w:t xml:space="preserve"> </w:t>
+        <w:t xml:space="preserve"> mit enum </w:t>
       </w:r>
     </w:p>
     <w:p>
@@ -13423,13 +12596,8 @@
         <w:adjustRightInd w:val="0"/>
         <w:spacing w:after="0" w:line="240" w:lineRule="auto"/>
       </w:pPr>
-      <w:proofErr w:type="spellStart"/>
-      <w:r>
-        <w:t>enum</w:t>
-      </w:r>
-      <w:proofErr w:type="spellEnd"/>
-      <w:r>
-        <w:t xml:space="preserve"> Bezeichner </w:t>
+      <w:r>
+        <w:t xml:space="preserve">enum Bezeichner </w:t>
       </w:r>
       <w:proofErr w:type="gramStart"/>
       <w:r>
@@ -13455,13 +12623,8 @@
         <w:adjustRightInd w:val="0"/>
         <w:spacing w:after="0" w:line="240" w:lineRule="auto"/>
       </w:pPr>
-      <w:proofErr w:type="spellStart"/>
-      <w:r>
-        <w:t>Bsp</w:t>
-      </w:r>
-      <w:proofErr w:type="spellEnd"/>
-      <w:r>
-        <w:t>:</w:t>
+      <w:r>
+        <w:t>Bsp:</w:t>
       </w:r>
     </w:p>
     <w:p>
@@ -13473,22 +12636,7 @@
       </w:pPr>
       <w:r>
         <w:tab/>
-      </w:r>
-      <w:proofErr w:type="spellStart"/>
-      <w:r>
-        <w:t>enum</w:t>
-      </w:r>
-      <w:proofErr w:type="spellEnd"/>
-      <w:r>
-        <w:t xml:space="preserve"> </w:t>
-      </w:r>
-      <w:proofErr w:type="spellStart"/>
-      <w:r>
-        <w:t>geschlecht</w:t>
-      </w:r>
-      <w:proofErr w:type="spellEnd"/>
-      <w:r>
-        <w:t xml:space="preserve"> </w:t>
+        <w:t xml:space="preserve">enum geschlecht </w:t>
       </w:r>
       <w:proofErr w:type="gramStart"/>
       <w:r>
@@ -13537,13 +12685,8 @@
         <w:adjustRightInd w:val="0"/>
         <w:spacing w:after="0" w:line="240" w:lineRule="auto"/>
       </w:pPr>
-      <w:proofErr w:type="spellStart"/>
-      <w:r>
-        <w:t>struct</w:t>
-      </w:r>
-      <w:proofErr w:type="spellEnd"/>
-      <w:r>
-        <w:t xml:space="preserve"> Bezeichner </w:t>
+      <w:r>
+        <w:t xml:space="preserve">struct Bezeichner </w:t>
       </w:r>
       <w:proofErr w:type="gramStart"/>
       <w:r>
@@ -13582,22 +12725,7 @@
       </w:pPr>
       <w:r>
         <w:tab/>
-      </w:r>
-      <w:proofErr w:type="spellStart"/>
-      <w:r>
-        <w:t>struct</w:t>
-      </w:r>
-      <w:proofErr w:type="spellEnd"/>
-      <w:r>
-        <w:t xml:space="preserve"> </w:t>
-      </w:r>
-      <w:proofErr w:type="spellStart"/>
-      <w:r>
-        <w:t>person</w:t>
-      </w:r>
-      <w:proofErr w:type="spellEnd"/>
-      <w:r>
-        <w:t xml:space="preserve"> {</w:t>
+        <w:t>struct person {</w:t>
       </w:r>
     </w:p>
     <w:p>
@@ -13615,15 +12743,7 @@
       </w:r>
       <w:r>
         <w:tab/>
-        <w:t xml:space="preserve">char </w:t>
-      </w:r>
-      <w:proofErr w:type="spellStart"/>
-      <w:r>
-        <w:t>nachname</w:t>
-      </w:r>
-      <w:proofErr w:type="spellEnd"/>
-      <w:r>
-        <w:t xml:space="preserve"> [40],</w:t>
+        <w:t>char nachname [40],</w:t>
       </w:r>
     </w:p>
     <w:p>
@@ -13641,14 +12761,7 @@
       </w:r>
       <w:r>
         <w:tab/>
-      </w:r>
-      <w:proofErr w:type="spellStart"/>
-      <w:r>
-        <w:t>geschlecht</w:t>
-      </w:r>
-      <w:proofErr w:type="spellEnd"/>
-      <w:r>
-        <w:t xml:space="preserve"> Geschlecht,</w:t>
+        <w:t>geschlecht Geschlecht,</w:t>
       </w:r>
     </w:p>
     <w:p>
@@ -13666,13 +12779,8 @@
       </w:r>
       <w:r>
         <w:tab/>
-        <w:t xml:space="preserve">int </w:t>
-      </w:r>
-      <w:proofErr w:type="spellStart"/>
-      <w:r>
-        <w:t>id</w:t>
-      </w:r>
-      <w:proofErr w:type="spellEnd"/>
+        <w:t>int id</w:t>
+      </w:r>
     </w:p>
     <w:p>
       <w:pPr>
@@ -13728,13 +12836,8 @@
         <w:adjustRightInd w:val="0"/>
         <w:spacing w:after="0" w:line="240" w:lineRule="auto"/>
       </w:pPr>
-      <w:proofErr w:type="spellStart"/>
-      <w:r>
-        <w:t>Structname</w:t>
-      </w:r>
-      <w:proofErr w:type="spellEnd"/>
-      <w:r>
-        <w:t xml:space="preserve"> Bezeichner </w:t>
+      <w:r>
+        <w:t xml:space="preserve">Structname Bezeichner </w:t>
       </w:r>
       <w:proofErr w:type="gramStart"/>
       <w:r>
@@ -13763,13 +12866,8 @@
         <w:adjustRightInd w:val="0"/>
         <w:spacing w:after="0" w:line="240" w:lineRule="auto"/>
       </w:pPr>
-      <w:proofErr w:type="spellStart"/>
-      <w:r>
-        <w:t>person</w:t>
-      </w:r>
-      <w:proofErr w:type="spellEnd"/>
-      <w:r>
-        <w:t xml:space="preserve"> Maier = </w:t>
+      <w:r>
+        <w:t xml:space="preserve">person Maier = </w:t>
       </w:r>
       <w:proofErr w:type="gramStart"/>
       <w:r>
@@ -13807,54 +12905,8 @@
           <w:szCs w:val="16"/>
         </w:rPr>
         <w:tab/>
-        <w:t xml:space="preserve"> </w:t>
-      </w:r>
-      <w:proofErr w:type="spellStart"/>
-      <w:r>
-        <w:rPr>
-          <w:rStyle w:val="SchwacherVerweis"/>
-          <w:sz w:val="16"/>
-          <w:szCs w:val="16"/>
-        </w:rPr>
-        <w:t>nachname</w:t>
-      </w:r>
-      <w:proofErr w:type="spellEnd"/>
-      <w:r>
-        <w:rPr>
-          <w:rStyle w:val="SchwacherVerweis"/>
-          <w:sz w:val="16"/>
-          <w:szCs w:val="16"/>
-        </w:rPr>
-        <w:t xml:space="preserve">, </w:t>
-      </w:r>
-      <w:proofErr w:type="spellStart"/>
-      <w:r>
-        <w:rPr>
-          <w:rStyle w:val="SchwacherVerweis"/>
-          <w:sz w:val="16"/>
-          <w:szCs w:val="16"/>
-        </w:rPr>
-        <w:t>geschlecht</w:t>
-      </w:r>
-      <w:proofErr w:type="spellEnd"/>
-      <w:r>
-        <w:rPr>
-          <w:rStyle w:val="SchwacherVerweis"/>
-          <w:sz w:val="16"/>
-          <w:szCs w:val="16"/>
-        </w:rPr>
-        <w:t xml:space="preserve">, </w:t>
-      </w:r>
-      <w:proofErr w:type="spellStart"/>
-      <w:r>
-        <w:rPr>
-          <w:rStyle w:val="SchwacherVerweis"/>
-          <w:sz w:val="16"/>
-          <w:szCs w:val="16"/>
-        </w:rPr>
-        <w:t>id</w:t>
-      </w:r>
-      <w:proofErr w:type="spellEnd"/>
+        <w:t xml:space="preserve"> nachname, geschlecht, id</w:t>
+      </w:r>
     </w:p>
     <w:p>
       <w:pPr>
@@ -13922,32 +12974,23 @@
       <w:r>
         <w:t xml:space="preserve">zeichner Elementname = </w:t>
       </w:r>
-      <w:proofErr w:type="spellStart"/>
       <w:proofErr w:type="gramStart"/>
       <w:r>
         <w:t>element.WERT</w:t>
       </w:r>
-      <w:proofErr w:type="spellEnd"/>
       <w:proofErr w:type="gramEnd"/>
       <w:r>
         <w:t>;</w:t>
       </w:r>
     </w:p>
     <w:p>
-      <w:proofErr w:type="spellStart"/>
-      <w:r>
-        <w:t>Maier.Geschlecht</w:t>
-      </w:r>
-      <w:proofErr w:type="spellEnd"/>
-      <w:r>
-        <w:t xml:space="preserve"> = </w:t>
-      </w:r>
-      <w:proofErr w:type="spellStart"/>
+      <w:r>
+        <w:t xml:space="preserve">Maier.Geschlecht = </w:t>
+      </w:r>
       <w:proofErr w:type="gramStart"/>
       <w:r>
         <w:t>geschlecht.d</w:t>
       </w:r>
-      <w:proofErr w:type="spellEnd"/>
       <w:proofErr w:type="gramEnd"/>
       <w:r>
         <w:t>;</w:t>
@@ -14002,13 +13045,8 @@
     </w:p>
     <w:p/>
     <w:p>
-      <w:proofErr w:type="spellStart"/>
-      <w:r>
-        <w:t>Modifizierer</w:t>
-      </w:r>
-      <w:proofErr w:type="spellEnd"/>
-      <w:r>
-        <w:t xml:space="preserve"> Rückgabetyp Bezeichner (‘Parameterliste‘);</w:t>
+      <w:r>
+        <w:t>Modifizierer Rückgabetyp Bezeichner (‘Parameterliste‘);</w:t>
       </w:r>
     </w:p>
     <w:p/>
@@ -14048,13 +13086,8 @@
         </w:numPr>
       </w:pPr>
       <w:r>
-        <w:t xml:space="preserve">int, double, </w:t>
-      </w:r>
-      <w:proofErr w:type="spellStart"/>
-      <w:r>
-        <w:t>ect.</w:t>
-      </w:r>
-      <w:proofErr w:type="spellEnd"/>
+        <w:t>int, double, ect.</w:t>
+      </w:r>
     </w:p>
     <w:p>
       <w:pPr>
@@ -14112,11 +13145,9 @@
           <w:numId w:val="1"/>
         </w:numPr>
       </w:pPr>
-      <w:proofErr w:type="spellStart"/>
       <w:r>
         <w:t>void</w:t>
       </w:r>
-      <w:proofErr w:type="spellEnd"/>
     </w:p>
     <w:p/>
     <w:p>
@@ -14200,52 +13231,14 @@
           <w:color w:val="auto"/>
         </w:rPr>
       </w:pPr>
-      <w:proofErr w:type="spellStart"/>
       <w:r>
         <w:rPr>
           <w:rStyle w:val="SchwacherVerweis"/>
           <w:smallCaps w:val="0"/>
           <w:color w:val="auto"/>
         </w:rPr>
-        <w:t>call</w:t>
-      </w:r>
-      <w:proofErr w:type="spellEnd"/>
-      <w:r>
-        <w:rPr>
-          <w:rStyle w:val="SchwacherVerweis"/>
-          <w:smallCaps w:val="0"/>
-          <w:color w:val="auto"/>
-        </w:rPr>
-        <w:t xml:space="preserve"> </w:t>
-      </w:r>
-      <w:proofErr w:type="spellStart"/>
-      <w:r>
-        <w:rPr>
-          <w:rStyle w:val="SchwacherVerweis"/>
-          <w:smallCaps w:val="0"/>
-          <w:color w:val="auto"/>
-        </w:rPr>
-        <w:t>by</w:t>
-      </w:r>
-      <w:proofErr w:type="spellEnd"/>
-      <w:r>
-        <w:rPr>
-          <w:rStyle w:val="SchwacherVerweis"/>
-          <w:smallCaps w:val="0"/>
-          <w:color w:val="auto"/>
-        </w:rPr>
-        <w:t xml:space="preserve"> </w:t>
-      </w:r>
-      <w:proofErr w:type="spellStart"/>
-      <w:r>
-        <w:rPr>
-          <w:rStyle w:val="SchwacherVerweis"/>
-          <w:smallCaps w:val="0"/>
-          <w:color w:val="auto"/>
-        </w:rPr>
-        <w:t>value</w:t>
-      </w:r>
-      <w:proofErr w:type="spellEnd"/>
+        <w:t>call by value</w:t>
+      </w:r>
       <w:r>
         <w:rPr>
           <w:rStyle w:val="SchwacherVerweis"/>
@@ -14279,88 +13272,14 @@
           <w:color w:val="auto"/>
         </w:rPr>
       </w:pPr>
-      <w:proofErr w:type="spellStart"/>
       <w:r>
         <w:rPr>
           <w:rStyle w:val="SchwacherVerweis"/>
           <w:smallCaps w:val="0"/>
           <w:color w:val="auto"/>
         </w:rPr>
-        <w:t>call</w:t>
-      </w:r>
-      <w:proofErr w:type="spellEnd"/>
-      <w:r>
-        <w:rPr>
-          <w:rStyle w:val="SchwacherVerweis"/>
-          <w:smallCaps w:val="0"/>
-          <w:color w:val="auto"/>
-        </w:rPr>
-        <w:t xml:space="preserve"> </w:t>
-      </w:r>
-      <w:proofErr w:type="spellStart"/>
-      <w:r>
-        <w:rPr>
-          <w:rStyle w:val="SchwacherVerweis"/>
-          <w:smallCaps w:val="0"/>
-          <w:color w:val="auto"/>
-        </w:rPr>
-        <w:t>by</w:t>
-      </w:r>
-      <w:proofErr w:type="spellEnd"/>
-      <w:r>
-        <w:rPr>
-          <w:rStyle w:val="SchwacherVerweis"/>
-          <w:smallCaps w:val="0"/>
-          <w:color w:val="auto"/>
-        </w:rPr>
-        <w:t xml:space="preserve"> </w:t>
-      </w:r>
-      <w:proofErr w:type="spellStart"/>
-      <w:r>
-        <w:rPr>
-          <w:rStyle w:val="SchwacherVerweis"/>
-          <w:smallCaps w:val="0"/>
-          <w:color w:val="auto"/>
-        </w:rPr>
-        <w:t>value</w:t>
-      </w:r>
-      <w:proofErr w:type="spellEnd"/>
-      <w:r>
-        <w:rPr>
-          <w:rStyle w:val="SchwacherVerweis"/>
-          <w:smallCaps w:val="0"/>
-          <w:color w:val="auto"/>
-        </w:rPr>
-        <w:t xml:space="preserve"> </w:t>
-      </w:r>
-      <w:proofErr w:type="spellStart"/>
-      <w:r>
-        <w:rPr>
-          <w:rStyle w:val="SchwacherVerweis"/>
-          <w:smallCaps w:val="0"/>
-          <w:color w:val="auto"/>
-        </w:rPr>
-        <w:t>with</w:t>
-      </w:r>
-      <w:proofErr w:type="spellEnd"/>
-      <w:r>
-        <w:rPr>
-          <w:rStyle w:val="SchwacherVerweis"/>
-          <w:smallCaps w:val="0"/>
-          <w:color w:val="auto"/>
-        </w:rPr>
-        <w:t xml:space="preserve"> </w:t>
-      </w:r>
-      <w:proofErr w:type="spellStart"/>
-      <w:r>
-        <w:rPr>
-          <w:rStyle w:val="SchwacherVerweis"/>
-          <w:smallCaps w:val="0"/>
-          <w:color w:val="auto"/>
-        </w:rPr>
-        <w:t>reference</w:t>
-      </w:r>
-      <w:proofErr w:type="spellEnd"/>
+        <w:t>call by value with reference</w:t>
+      </w:r>
       <w:r>
         <w:rPr>
           <w:rStyle w:val="SchwacherVerweis"/>
@@ -14394,52 +13313,14 @@
           <w:color w:val="auto"/>
         </w:rPr>
       </w:pPr>
-      <w:proofErr w:type="spellStart"/>
       <w:r>
         <w:rPr>
           <w:rStyle w:val="SchwacherVerweis"/>
           <w:smallCaps w:val="0"/>
           <w:color w:val="auto"/>
         </w:rPr>
-        <w:t>call</w:t>
-      </w:r>
-      <w:proofErr w:type="spellEnd"/>
-      <w:r>
-        <w:rPr>
-          <w:rStyle w:val="SchwacherVerweis"/>
-          <w:smallCaps w:val="0"/>
-          <w:color w:val="auto"/>
-        </w:rPr>
-        <w:t xml:space="preserve"> </w:t>
-      </w:r>
-      <w:proofErr w:type="spellStart"/>
-      <w:r>
-        <w:rPr>
-          <w:rStyle w:val="SchwacherVerweis"/>
-          <w:smallCaps w:val="0"/>
-          <w:color w:val="auto"/>
-        </w:rPr>
-        <w:t>by</w:t>
-      </w:r>
-      <w:proofErr w:type="spellEnd"/>
-      <w:r>
-        <w:rPr>
-          <w:rStyle w:val="SchwacherVerweis"/>
-          <w:smallCaps w:val="0"/>
-          <w:color w:val="auto"/>
-        </w:rPr>
-        <w:t xml:space="preserve"> </w:t>
-      </w:r>
-      <w:proofErr w:type="spellStart"/>
-      <w:r>
-        <w:rPr>
-          <w:rStyle w:val="SchwacherVerweis"/>
-          <w:smallCaps w:val="0"/>
-          <w:color w:val="auto"/>
-        </w:rPr>
-        <w:t>reference</w:t>
-      </w:r>
-      <w:proofErr w:type="spellEnd"/>
+        <w:t>call by reference</w:t>
+      </w:r>
       <w:r>
         <w:rPr>
           <w:rStyle w:val="SchwacherVerweis"/>
@@ -14522,36 +13403,8 @@
           <w:smallCaps w:val="0"/>
           <w:color w:val="auto"/>
         </w:rPr>
-        <w:t xml:space="preserve">int, double, </w:t>
-      </w:r>
-      <w:proofErr w:type="spellStart"/>
-      <w:r>
-        <w:rPr>
-          <w:rStyle w:val="SchwacherVerweis"/>
-          <w:smallCaps w:val="0"/>
-          <w:color w:val="auto"/>
-        </w:rPr>
-        <w:t>float</w:t>
-      </w:r>
-      <w:proofErr w:type="spellEnd"/>
-      <w:r>
-        <w:rPr>
-          <w:rStyle w:val="SchwacherVerweis"/>
-          <w:smallCaps w:val="0"/>
-          <w:color w:val="auto"/>
-        </w:rPr>
-        <w:t xml:space="preserve">, </w:t>
-      </w:r>
-      <w:proofErr w:type="spellStart"/>
-      <w:r>
-        <w:rPr>
-          <w:rStyle w:val="SchwacherVerweis"/>
-          <w:smallCaps w:val="0"/>
-          <w:color w:val="auto"/>
-        </w:rPr>
-        <w:t>ect.</w:t>
-      </w:r>
-      <w:proofErr w:type="spellEnd"/>
+        <w:t>int, double, float, ect.</w:t>
+      </w:r>
     </w:p>
     <w:p>
       <w:pPr>
@@ -15125,7 +13978,6 @@
         </w:rPr>
         <w:t xml:space="preserve">int </w:t>
       </w:r>
-      <w:proofErr w:type="spellStart"/>
       <w:r>
         <w:rPr>
           <w:rStyle w:val="SchwacherVerweis"/>
@@ -15134,7 +13986,6 @@
         </w:rPr>
         <w:t>pzahl</w:t>
       </w:r>
-      <w:proofErr w:type="spellEnd"/>
       <w:r>
         <w:rPr>
           <w:rStyle w:val="SchwacherVerweis"/>
@@ -15143,23 +13994,89 @@
         </w:rPr>
         <w:t xml:space="preserve">, int </w:t>
       </w:r>
-      <w:proofErr w:type="spellStart"/>
       <w:r>
         <w:rPr>
           <w:rStyle w:val="SchwacherVerweis"/>
           <w:smallCaps w:val="0"/>
           <w:color w:val="ED7D31" w:themeColor="accent2"/>
         </w:rPr>
-        <w:t>pzahlen</w:t>
-      </w:r>
-      <w:proofErr w:type="spellEnd"/>
+        <w:t>pzahlen[]</w:t>
+      </w:r>
+      <w:r>
+        <w:rPr>
+          <w:rStyle w:val="SchwacherVerweis"/>
+          <w:smallCaps w:val="0"/>
+          <w:color w:val="auto"/>
+        </w:rPr>
+        <w:t>) {</w:t>
+      </w:r>
+    </w:p>
+    <w:p>
+      <w:pPr>
+        <w:rPr>
+          <w:rStyle w:val="SchwacherVerweis"/>
+          <w:smallCaps w:val="0"/>
+          <w:color w:val="auto"/>
+        </w:rPr>
+      </w:pPr>
+      <w:r>
+        <w:rPr>
+          <w:rStyle w:val="SchwacherVerweis"/>
+          <w:smallCaps w:val="0"/>
+          <w:color w:val="auto"/>
+        </w:rPr>
+        <w:t xml:space="preserve">    int sum;</w:t>
+      </w:r>
+    </w:p>
+    <w:p>
+      <w:pPr>
+        <w:rPr>
+          <w:rStyle w:val="SchwacherVerweis"/>
+          <w:smallCaps w:val="0"/>
+          <w:color w:val="auto"/>
+        </w:rPr>
+      </w:pPr>
+      <w:r>
+        <w:rPr>
+          <w:rStyle w:val="SchwacherVerweis"/>
+          <w:smallCaps w:val="0"/>
+          <w:color w:val="auto"/>
+        </w:rPr>
+        <w:t xml:space="preserve">    sum = </w:t>
+      </w:r>
+      <w:r>
+        <w:rPr>
+          <w:rStyle w:val="SchwacherVerweis"/>
+          <w:smallCaps w:val="0"/>
+          <w:color w:val="70AD47" w:themeColor="accent6"/>
+        </w:rPr>
+        <w:t xml:space="preserve">pzahl </w:t>
+      </w:r>
+      <w:r>
+        <w:rPr>
+          <w:rStyle w:val="SchwacherVerweis"/>
+          <w:smallCaps w:val="0"/>
+          <w:color w:val="auto"/>
+        </w:rPr>
+        <w:t xml:space="preserve">+ </w:t>
+      </w:r>
+      <w:proofErr w:type="gramStart"/>
       <w:r>
         <w:rPr>
           <w:rStyle w:val="SchwacherVerweis"/>
           <w:smallCaps w:val="0"/>
           <w:color w:val="ED7D31" w:themeColor="accent2"/>
         </w:rPr>
-        <w:t>[]</w:t>
+        <w:t>pzahlen[</w:t>
+      </w:r>
+      <w:proofErr w:type="gramEnd"/>
+      <w:r>
+        <w:rPr>
+          <w:rStyle w:val="SchwacherVerweis"/>
+          <w:smallCaps w:val="0"/>
+          <w:color w:val="ED7D31" w:themeColor="accent2"/>
+        </w:rPr>
+        <w:t>]</w:t>
       </w:r>
       <w:r>
         <w:rPr>
@@ -15167,7 +14084,7 @@
           <w:smallCaps w:val="0"/>
           <w:color w:val="auto"/>
         </w:rPr>
-        <w:t>) {</w:t>
+        <w:t>;</w:t>
       </w:r>
     </w:p>
     <w:p>
@@ -15184,175 +14101,7 @@
           <w:smallCaps w:val="0"/>
           <w:color w:val="auto"/>
         </w:rPr>
-        <w:t xml:space="preserve">    int </w:t>
-      </w:r>
-      <w:proofErr w:type="spellStart"/>
-      <w:r>
-        <w:rPr>
-          <w:rStyle w:val="SchwacherVerweis"/>
-          <w:smallCaps w:val="0"/>
-          <w:color w:val="auto"/>
-        </w:rPr>
-        <w:t>sum</w:t>
-      </w:r>
-      <w:proofErr w:type="spellEnd"/>
-      <w:r>
-        <w:rPr>
-          <w:rStyle w:val="SchwacherVerweis"/>
-          <w:smallCaps w:val="0"/>
-          <w:color w:val="auto"/>
-        </w:rPr>
-        <w:t>;</w:t>
-      </w:r>
-    </w:p>
-    <w:p>
-      <w:pPr>
-        <w:rPr>
-          <w:rStyle w:val="SchwacherVerweis"/>
-          <w:smallCaps w:val="0"/>
-          <w:color w:val="auto"/>
-        </w:rPr>
-      </w:pPr>
-      <w:r>
-        <w:rPr>
-          <w:rStyle w:val="SchwacherVerweis"/>
-          <w:smallCaps w:val="0"/>
-          <w:color w:val="auto"/>
-        </w:rPr>
-        <w:t xml:space="preserve">    </w:t>
-      </w:r>
-      <w:proofErr w:type="spellStart"/>
-      <w:r>
-        <w:rPr>
-          <w:rStyle w:val="SchwacherVerweis"/>
-          <w:smallCaps w:val="0"/>
-          <w:color w:val="auto"/>
-        </w:rPr>
-        <w:t>sum</w:t>
-      </w:r>
-      <w:proofErr w:type="spellEnd"/>
-      <w:r>
-        <w:rPr>
-          <w:rStyle w:val="SchwacherVerweis"/>
-          <w:smallCaps w:val="0"/>
-          <w:color w:val="auto"/>
-        </w:rPr>
-        <w:t xml:space="preserve"> = </w:t>
-      </w:r>
-      <w:proofErr w:type="spellStart"/>
-      <w:r>
-        <w:rPr>
-          <w:rStyle w:val="SchwacherVerweis"/>
-          <w:smallCaps w:val="0"/>
-          <w:color w:val="70AD47" w:themeColor="accent6"/>
-        </w:rPr>
-        <w:t>pzahl</w:t>
-      </w:r>
-      <w:proofErr w:type="spellEnd"/>
-      <w:r>
-        <w:rPr>
-          <w:rStyle w:val="SchwacherVerweis"/>
-          <w:smallCaps w:val="0"/>
-          <w:color w:val="70AD47" w:themeColor="accent6"/>
-        </w:rPr>
-        <w:t xml:space="preserve"> </w:t>
-      </w:r>
-      <w:r>
-        <w:rPr>
-          <w:rStyle w:val="SchwacherVerweis"/>
-          <w:smallCaps w:val="0"/>
-          <w:color w:val="auto"/>
-        </w:rPr>
-        <w:t xml:space="preserve">+ </w:t>
-      </w:r>
-      <w:proofErr w:type="spellStart"/>
-      <w:proofErr w:type="gramStart"/>
-      <w:r>
-        <w:rPr>
-          <w:rStyle w:val="SchwacherVerweis"/>
-          <w:smallCaps w:val="0"/>
-          <w:color w:val="ED7D31" w:themeColor="accent2"/>
-        </w:rPr>
-        <w:t>pzahlen</w:t>
-      </w:r>
-      <w:proofErr w:type="spellEnd"/>
-      <w:r>
-        <w:rPr>
-          <w:rStyle w:val="SchwacherVerweis"/>
-          <w:smallCaps w:val="0"/>
-          <w:color w:val="ED7D31" w:themeColor="accent2"/>
-        </w:rPr>
-        <w:t>[</w:t>
-      </w:r>
-      <w:proofErr w:type="gramEnd"/>
-      <w:r>
-        <w:rPr>
-          <w:rStyle w:val="SchwacherVerweis"/>
-          <w:smallCaps w:val="0"/>
-          <w:color w:val="ED7D31" w:themeColor="accent2"/>
-        </w:rPr>
-        <w:t>]</w:t>
-      </w:r>
-      <w:r>
-        <w:rPr>
-          <w:rStyle w:val="SchwacherVerweis"/>
-          <w:smallCaps w:val="0"/>
-          <w:color w:val="auto"/>
-        </w:rPr>
-        <w:t>;</w:t>
-      </w:r>
-    </w:p>
-    <w:p>
-      <w:pPr>
-        <w:rPr>
-          <w:rStyle w:val="SchwacherVerweis"/>
-          <w:smallCaps w:val="0"/>
-          <w:color w:val="auto"/>
-        </w:rPr>
-      </w:pPr>
-      <w:r>
-        <w:rPr>
-          <w:rStyle w:val="SchwacherVerweis"/>
-          <w:smallCaps w:val="0"/>
-          <w:color w:val="auto"/>
-        </w:rPr>
-        <w:t xml:space="preserve">    </w:t>
-      </w:r>
-      <w:proofErr w:type="spellStart"/>
-      <w:r>
-        <w:rPr>
-          <w:rStyle w:val="SchwacherVerweis"/>
-          <w:smallCaps w:val="0"/>
-          <w:color w:val="auto"/>
-        </w:rPr>
-        <w:t>return</w:t>
-      </w:r>
-      <w:proofErr w:type="spellEnd"/>
-      <w:r>
-        <w:rPr>
-          <w:rStyle w:val="SchwacherVerweis"/>
-          <w:smallCaps w:val="0"/>
-          <w:color w:val="auto"/>
-        </w:rPr>
-        <w:t xml:space="preserve"> </w:t>
-      </w:r>
-      <w:proofErr w:type="spellStart"/>
-      <w:r>
-        <w:rPr>
-          <w:rStyle w:val="SchwacherVerweis"/>
-          <w:smallCaps w:val="0"/>
-          <w:color w:val="auto"/>
-        </w:rPr>
-        <w:t>sum</w:t>
-      </w:r>
-      <w:proofErr w:type="spellEnd"/>
-      <w:r>
-        <w:rPr>
-          <w:rStyle w:val="SchwacherVerweis"/>
-          <w:smallCaps w:val="0"/>
-          <w:color w:val="auto"/>
-        </w:rPr>
-        <w:t>;</w:t>
+        <w:t xml:space="preserve">    return sum;</w:t>
       </w:r>
     </w:p>
     <w:p>
